--- a/Thesis Writing/Thesis draft.docx
+++ b/Thesis Writing/Thesis draft.docx
@@ -549,15 +549,15 @@
             <w:pStyle w:val="TOCHeading"/>
             <w:rPr>
               <w:rFonts w:asciiTheme="minorHAnsi" w:hAnsiTheme="minorHAnsi" w:cstheme="minorHAnsi"/>
-              <w:sz w:val="72"/>
-              <w:szCs w:val="72"/>
+              <w:sz w:val="38"/>
+              <w:szCs w:val="38"/>
             </w:rPr>
           </w:pPr>
           <w:r>
             <w:rPr>
               <w:rFonts w:asciiTheme="minorHAnsi" w:hAnsiTheme="minorHAnsi" w:cstheme="minorHAnsi"/>
-              <w:sz w:val="72"/>
-              <w:szCs w:val="72"/>
+              <w:sz w:val="38"/>
+              <w:szCs w:val="38"/>
             </w:rPr>
             <w:t>Contents</w:t>
           </w:r>
@@ -570,38 +570,42 @@
             </w:tabs>
             <w:rPr>
               <w:noProof/>
+              <w:sz w:val="20"/>
+              <w:szCs w:val="20"/>
             </w:rPr>
           </w:pPr>
           <w:r>
             <w:rPr>
               <w:rFonts w:cstheme="minorHAnsi"/>
-              <w:sz w:val="48"/>
-              <w:szCs w:val="48"/>
+              <w:sz w:val="20"/>
+              <w:szCs w:val="20"/>
             </w:rPr>
             <w:fldChar w:fldCharType="begin"/>
           </w:r>
           <w:r>
             <w:rPr>
               <w:rFonts w:cstheme="minorHAnsi"/>
-              <w:sz w:val="48"/>
-              <w:szCs w:val="48"/>
+              <w:sz w:val="20"/>
+              <w:szCs w:val="20"/>
             </w:rPr>
             <w:instrText xml:space="preserve"> TOC \o "1-3" \h \z \u </w:instrText>
           </w:r>
           <w:r>
             <w:rPr>
               <w:rFonts w:cstheme="minorHAnsi"/>
-              <w:sz w:val="48"/>
-              <w:szCs w:val="48"/>
+              <w:sz w:val="20"/>
+              <w:szCs w:val="20"/>
             </w:rPr>
             <w:fldChar w:fldCharType="separate"/>
           </w:r>
-          <w:hyperlink w:anchor="_Toc81507279" w:history="1">
+          <w:hyperlink w:anchor="_Toc82287001" w:history="1">
             <w:r>
               <w:rPr>
                 <w:rStyle w:val="Hyperlink"/>
                 <w:rFonts w:cstheme="minorHAnsi"/>
                 <w:noProof/>
+                <w:sz w:val="20"/>
+                <w:szCs w:val="20"/>
               </w:rPr>
               <w:t>1. Introduction</w:t>
             </w:r>
@@ -609,6 +613,8 @@
               <w:rPr>
                 <w:noProof/>
                 <w:webHidden/>
+                <w:sz w:val="20"/>
+                <w:szCs w:val="20"/>
               </w:rPr>
               <w:tab/>
             </w:r>
@@ -616,6 +622,8 @@
               <w:rPr>
                 <w:noProof/>
                 <w:webHidden/>
+                <w:sz w:val="20"/>
+                <w:szCs w:val="20"/>
               </w:rPr>
               <w:fldChar w:fldCharType="begin"/>
             </w:r>
@@ -623,19 +631,25 @@
               <w:rPr>
                 <w:noProof/>
                 <w:webHidden/>
-              </w:rPr>
-              <w:instrText xml:space="preserve"> PAGEREF _Toc81507279 \h </w:instrText>
-            </w:r>
-            <w:r>
-              <w:rPr>
-                <w:noProof/>
-                <w:webHidden/>
-              </w:rPr>
-            </w:r>
-            <w:r>
-              <w:rPr>
-                <w:noProof/>
-                <w:webHidden/>
+                <w:sz w:val="20"/>
+                <w:szCs w:val="20"/>
+              </w:rPr>
+              <w:instrText xml:space="preserve"> PAGEREF _Toc82287001 \h </w:instrText>
+            </w:r>
+            <w:r>
+              <w:rPr>
+                <w:noProof/>
+                <w:webHidden/>
+                <w:sz w:val="20"/>
+                <w:szCs w:val="20"/>
+              </w:rPr>
+            </w:r>
+            <w:r>
+              <w:rPr>
+                <w:noProof/>
+                <w:webHidden/>
+                <w:sz w:val="20"/>
+                <w:szCs w:val="20"/>
               </w:rPr>
               <w:fldChar w:fldCharType="separate"/>
             </w:r>
@@ -643,13 +657,17 @@
               <w:rPr>
                 <w:noProof/>
                 <w:webHidden/>
-              </w:rPr>
-              <w:t>2</w:t>
-            </w:r>
-            <w:r>
-              <w:rPr>
-                <w:noProof/>
-                <w:webHidden/>
+                <w:sz w:val="20"/>
+                <w:szCs w:val="20"/>
+              </w:rPr>
+              <w:t>3</w:t>
+            </w:r>
+            <w:r>
+              <w:rPr>
+                <w:noProof/>
+                <w:webHidden/>
+                <w:sz w:val="20"/>
+                <w:szCs w:val="20"/>
               </w:rPr>
               <w:fldChar w:fldCharType="end"/>
             </w:r>
@@ -663,14 +681,18 @@
             </w:tabs>
             <w:rPr>
               <w:noProof/>
+              <w:sz w:val="20"/>
+              <w:szCs w:val="20"/>
             </w:rPr>
           </w:pPr>
-          <w:hyperlink w:anchor="_Toc81507280" w:history="1">
+          <w:hyperlink w:anchor="_Toc82287002" w:history="1">
             <w:r>
               <w:rPr>
                 <w:rStyle w:val="Hyperlink"/>
                 <w:rFonts w:cstheme="minorHAnsi"/>
                 <w:noProof/>
+                <w:sz w:val="20"/>
+                <w:szCs w:val="20"/>
                 <w:lang w:val="en-US"/>
               </w:rPr>
               <w:t>2. COVID 19</w:t>
@@ -679,6 +701,8 @@
               <w:rPr>
                 <w:noProof/>
                 <w:webHidden/>
+                <w:sz w:val="20"/>
+                <w:szCs w:val="20"/>
               </w:rPr>
               <w:tab/>
             </w:r>
@@ -686,6 +710,8 @@
               <w:rPr>
                 <w:noProof/>
                 <w:webHidden/>
+                <w:sz w:val="20"/>
+                <w:szCs w:val="20"/>
               </w:rPr>
               <w:fldChar w:fldCharType="begin"/>
             </w:r>
@@ -693,19 +719,25 @@
               <w:rPr>
                 <w:noProof/>
                 <w:webHidden/>
-              </w:rPr>
-              <w:instrText xml:space="preserve"> PAGEREF _Toc81507280 \h </w:instrText>
-            </w:r>
-            <w:r>
-              <w:rPr>
-                <w:noProof/>
-                <w:webHidden/>
-              </w:rPr>
-            </w:r>
-            <w:r>
-              <w:rPr>
-                <w:noProof/>
-                <w:webHidden/>
+                <w:sz w:val="20"/>
+                <w:szCs w:val="20"/>
+              </w:rPr>
+              <w:instrText xml:space="preserve"> PAGEREF _Toc82287002 \h </w:instrText>
+            </w:r>
+            <w:r>
+              <w:rPr>
+                <w:noProof/>
+                <w:webHidden/>
+                <w:sz w:val="20"/>
+                <w:szCs w:val="20"/>
+              </w:rPr>
+            </w:r>
+            <w:r>
+              <w:rPr>
+                <w:noProof/>
+                <w:webHidden/>
+                <w:sz w:val="20"/>
+                <w:szCs w:val="20"/>
               </w:rPr>
               <w:fldChar w:fldCharType="separate"/>
             </w:r>
@@ -713,13 +745,17 @@
               <w:rPr>
                 <w:noProof/>
                 <w:webHidden/>
-              </w:rPr>
-              <w:t>2</w:t>
-            </w:r>
-            <w:r>
-              <w:rPr>
-                <w:noProof/>
-                <w:webHidden/>
+                <w:sz w:val="20"/>
+                <w:szCs w:val="20"/>
+              </w:rPr>
+              <w:t>3</w:t>
+            </w:r>
+            <w:r>
+              <w:rPr>
+                <w:noProof/>
+                <w:webHidden/>
+                <w:sz w:val="20"/>
+                <w:szCs w:val="20"/>
               </w:rPr>
               <w:fldChar w:fldCharType="end"/>
             </w:r>
@@ -733,14 +769,18 @@
             </w:tabs>
             <w:rPr>
               <w:noProof/>
+              <w:sz w:val="20"/>
+              <w:szCs w:val="20"/>
             </w:rPr>
           </w:pPr>
-          <w:hyperlink w:anchor="_Toc81507281" w:history="1">
+          <w:hyperlink w:anchor="_Toc82287003" w:history="1">
             <w:r>
               <w:rPr>
                 <w:rStyle w:val="Hyperlink"/>
                 <w:rFonts w:cstheme="minorHAnsi"/>
                 <w:noProof/>
+                <w:sz w:val="20"/>
+                <w:szCs w:val="20"/>
                 <w:lang w:val="en-US"/>
               </w:rPr>
               <w:t>2.1 COVID-19 Transmissions</w:t>
@@ -749,6 +789,8 @@
               <w:rPr>
                 <w:noProof/>
                 <w:webHidden/>
+                <w:sz w:val="20"/>
+                <w:szCs w:val="20"/>
               </w:rPr>
               <w:tab/>
             </w:r>
@@ -756,6 +798,8 @@
               <w:rPr>
                 <w:noProof/>
                 <w:webHidden/>
+                <w:sz w:val="20"/>
+                <w:szCs w:val="20"/>
               </w:rPr>
               <w:fldChar w:fldCharType="begin"/>
             </w:r>
@@ -763,19 +807,25 @@
               <w:rPr>
                 <w:noProof/>
                 <w:webHidden/>
-              </w:rPr>
-              <w:instrText xml:space="preserve"> PAGEREF _Toc81507281 \h </w:instrText>
-            </w:r>
-            <w:r>
-              <w:rPr>
-                <w:noProof/>
-                <w:webHidden/>
-              </w:rPr>
-            </w:r>
-            <w:r>
-              <w:rPr>
-                <w:noProof/>
-                <w:webHidden/>
+                <w:sz w:val="20"/>
+                <w:szCs w:val="20"/>
+              </w:rPr>
+              <w:instrText xml:space="preserve"> PAGEREF _Toc82287003 \h </w:instrText>
+            </w:r>
+            <w:r>
+              <w:rPr>
+                <w:noProof/>
+                <w:webHidden/>
+                <w:sz w:val="20"/>
+                <w:szCs w:val="20"/>
+              </w:rPr>
+            </w:r>
+            <w:r>
+              <w:rPr>
+                <w:noProof/>
+                <w:webHidden/>
+                <w:sz w:val="20"/>
+                <w:szCs w:val="20"/>
               </w:rPr>
               <w:fldChar w:fldCharType="separate"/>
             </w:r>
@@ -783,13 +833,17 @@
               <w:rPr>
                 <w:noProof/>
                 <w:webHidden/>
-              </w:rPr>
-              <w:t>3</w:t>
-            </w:r>
-            <w:r>
-              <w:rPr>
-                <w:noProof/>
-                <w:webHidden/>
+                <w:sz w:val="20"/>
+                <w:szCs w:val="20"/>
+              </w:rPr>
+              <w:t>4</w:t>
+            </w:r>
+            <w:r>
+              <w:rPr>
+                <w:noProof/>
+                <w:webHidden/>
+                <w:sz w:val="20"/>
+                <w:szCs w:val="20"/>
               </w:rPr>
               <w:fldChar w:fldCharType="end"/>
             </w:r>
@@ -803,14 +857,18 @@
             </w:tabs>
             <w:rPr>
               <w:noProof/>
+              <w:sz w:val="20"/>
+              <w:szCs w:val="20"/>
             </w:rPr>
           </w:pPr>
-          <w:hyperlink w:anchor="_Toc81507282" w:history="1">
+          <w:hyperlink w:anchor="_Toc82287004" w:history="1">
             <w:r>
               <w:rPr>
                 <w:rStyle w:val="Hyperlink"/>
                 <w:rFonts w:cstheme="minorHAnsi"/>
                 <w:noProof/>
+                <w:sz w:val="20"/>
+                <w:szCs w:val="20"/>
                 <w:lang w:val="en-US"/>
               </w:rPr>
               <w:t>2.2 Covid-19 Incubation period</w:t>
@@ -819,6 +877,8 @@
               <w:rPr>
                 <w:noProof/>
                 <w:webHidden/>
+                <w:sz w:val="20"/>
+                <w:szCs w:val="20"/>
               </w:rPr>
               <w:tab/>
             </w:r>
@@ -826,6 +886,8 @@
               <w:rPr>
                 <w:noProof/>
                 <w:webHidden/>
+                <w:sz w:val="20"/>
+                <w:szCs w:val="20"/>
               </w:rPr>
               <w:fldChar w:fldCharType="begin"/>
             </w:r>
@@ -833,19 +895,25 @@
               <w:rPr>
                 <w:noProof/>
                 <w:webHidden/>
-              </w:rPr>
-              <w:instrText xml:space="preserve"> PAGEREF _Toc81507282 \h </w:instrText>
-            </w:r>
-            <w:r>
-              <w:rPr>
-                <w:noProof/>
-                <w:webHidden/>
-              </w:rPr>
-            </w:r>
-            <w:r>
-              <w:rPr>
-                <w:noProof/>
-                <w:webHidden/>
+                <w:sz w:val="20"/>
+                <w:szCs w:val="20"/>
+              </w:rPr>
+              <w:instrText xml:space="preserve"> PAGEREF _Toc82287004 \h </w:instrText>
+            </w:r>
+            <w:r>
+              <w:rPr>
+                <w:noProof/>
+                <w:webHidden/>
+                <w:sz w:val="20"/>
+                <w:szCs w:val="20"/>
+              </w:rPr>
+            </w:r>
+            <w:r>
+              <w:rPr>
+                <w:noProof/>
+                <w:webHidden/>
+                <w:sz w:val="20"/>
+                <w:szCs w:val="20"/>
               </w:rPr>
               <w:fldChar w:fldCharType="separate"/>
             </w:r>
@@ -853,13 +921,17 @@
               <w:rPr>
                 <w:noProof/>
                 <w:webHidden/>
-              </w:rPr>
-              <w:t>3</w:t>
-            </w:r>
-            <w:r>
-              <w:rPr>
-                <w:noProof/>
-                <w:webHidden/>
+                <w:sz w:val="20"/>
+                <w:szCs w:val="20"/>
+              </w:rPr>
+              <w:t>4</w:t>
+            </w:r>
+            <w:r>
+              <w:rPr>
+                <w:noProof/>
+                <w:webHidden/>
+                <w:sz w:val="20"/>
+                <w:szCs w:val="20"/>
               </w:rPr>
               <w:fldChar w:fldCharType="end"/>
             </w:r>
@@ -873,14 +945,18 @@
             </w:tabs>
             <w:rPr>
               <w:noProof/>
+              <w:sz w:val="20"/>
+              <w:szCs w:val="20"/>
             </w:rPr>
           </w:pPr>
-          <w:hyperlink w:anchor="_Toc81507283" w:history="1">
+          <w:hyperlink w:anchor="_Toc82287005" w:history="1">
             <w:r>
               <w:rPr>
                 <w:rStyle w:val="Hyperlink"/>
                 <w:rFonts w:cstheme="minorHAnsi"/>
                 <w:noProof/>
+                <w:sz w:val="20"/>
+                <w:szCs w:val="20"/>
                 <w:lang w:val="en-US"/>
               </w:rPr>
               <w:t>2.3 Covid-19 Symptoms</w:t>
@@ -889,6 +965,8 @@
               <w:rPr>
                 <w:noProof/>
                 <w:webHidden/>
+                <w:sz w:val="20"/>
+                <w:szCs w:val="20"/>
               </w:rPr>
               <w:tab/>
             </w:r>
@@ -896,6 +974,8 @@
               <w:rPr>
                 <w:noProof/>
                 <w:webHidden/>
+                <w:sz w:val="20"/>
+                <w:szCs w:val="20"/>
               </w:rPr>
               <w:fldChar w:fldCharType="begin"/>
             </w:r>
@@ -903,19 +983,25 @@
               <w:rPr>
                 <w:noProof/>
                 <w:webHidden/>
-              </w:rPr>
-              <w:instrText xml:space="preserve"> PAGEREF _Toc81507283 \h </w:instrText>
-            </w:r>
-            <w:r>
-              <w:rPr>
-                <w:noProof/>
-                <w:webHidden/>
-              </w:rPr>
-            </w:r>
-            <w:r>
-              <w:rPr>
-                <w:noProof/>
-                <w:webHidden/>
+                <w:sz w:val="20"/>
+                <w:szCs w:val="20"/>
+              </w:rPr>
+              <w:instrText xml:space="preserve"> PAGEREF _Toc82287005 \h </w:instrText>
+            </w:r>
+            <w:r>
+              <w:rPr>
+                <w:noProof/>
+                <w:webHidden/>
+                <w:sz w:val="20"/>
+                <w:szCs w:val="20"/>
+              </w:rPr>
+            </w:r>
+            <w:r>
+              <w:rPr>
+                <w:noProof/>
+                <w:webHidden/>
+                <w:sz w:val="20"/>
+                <w:szCs w:val="20"/>
               </w:rPr>
               <w:fldChar w:fldCharType="separate"/>
             </w:r>
@@ -923,13 +1009,17 @@
               <w:rPr>
                 <w:noProof/>
                 <w:webHidden/>
-              </w:rPr>
-              <w:t>3</w:t>
-            </w:r>
-            <w:r>
-              <w:rPr>
-                <w:noProof/>
-                <w:webHidden/>
+                <w:sz w:val="20"/>
+                <w:szCs w:val="20"/>
+              </w:rPr>
+              <w:t>4</w:t>
+            </w:r>
+            <w:r>
+              <w:rPr>
+                <w:noProof/>
+                <w:webHidden/>
+                <w:sz w:val="20"/>
+                <w:szCs w:val="20"/>
               </w:rPr>
               <w:fldChar w:fldCharType="end"/>
             </w:r>
@@ -943,14 +1033,18 @@
             </w:tabs>
             <w:rPr>
               <w:noProof/>
+              <w:sz w:val="20"/>
+              <w:szCs w:val="20"/>
             </w:rPr>
           </w:pPr>
-          <w:hyperlink w:anchor="_Toc81507284" w:history="1">
+          <w:hyperlink w:anchor="_Toc82287006" w:history="1">
             <w:r>
               <w:rPr>
                 <w:rStyle w:val="Hyperlink"/>
                 <w:rFonts w:cstheme="minorHAnsi"/>
                 <w:noProof/>
+                <w:sz w:val="20"/>
+                <w:szCs w:val="20"/>
                 <w:lang w:val="en-US"/>
               </w:rPr>
               <w:t>3. Factors</w:t>
@@ -959,6 +1053,8 @@
               <w:rPr>
                 <w:noProof/>
                 <w:webHidden/>
+                <w:sz w:val="20"/>
+                <w:szCs w:val="20"/>
               </w:rPr>
               <w:tab/>
             </w:r>
@@ -966,6 +1062,8 @@
               <w:rPr>
                 <w:noProof/>
                 <w:webHidden/>
+                <w:sz w:val="20"/>
+                <w:szCs w:val="20"/>
               </w:rPr>
               <w:fldChar w:fldCharType="begin"/>
             </w:r>
@@ -973,19 +1071,25 @@
               <w:rPr>
                 <w:noProof/>
                 <w:webHidden/>
-              </w:rPr>
-              <w:instrText xml:space="preserve"> PAGEREF _Toc81507284 \h </w:instrText>
-            </w:r>
-            <w:r>
-              <w:rPr>
-                <w:noProof/>
-                <w:webHidden/>
-              </w:rPr>
-            </w:r>
-            <w:r>
-              <w:rPr>
-                <w:noProof/>
-                <w:webHidden/>
+                <w:sz w:val="20"/>
+                <w:szCs w:val="20"/>
+              </w:rPr>
+              <w:instrText xml:space="preserve"> PAGEREF _Toc82287006 \h </w:instrText>
+            </w:r>
+            <w:r>
+              <w:rPr>
+                <w:noProof/>
+                <w:webHidden/>
+                <w:sz w:val="20"/>
+                <w:szCs w:val="20"/>
+              </w:rPr>
+            </w:r>
+            <w:r>
+              <w:rPr>
+                <w:noProof/>
+                <w:webHidden/>
+                <w:sz w:val="20"/>
+                <w:szCs w:val="20"/>
               </w:rPr>
               <w:fldChar w:fldCharType="separate"/>
             </w:r>
@@ -993,13 +1097,17 @@
               <w:rPr>
                 <w:noProof/>
                 <w:webHidden/>
-              </w:rPr>
-              <w:t>3</w:t>
-            </w:r>
-            <w:r>
-              <w:rPr>
-                <w:noProof/>
-                <w:webHidden/>
+                <w:sz w:val="20"/>
+                <w:szCs w:val="20"/>
+              </w:rPr>
+              <w:t>4</w:t>
+            </w:r>
+            <w:r>
+              <w:rPr>
+                <w:noProof/>
+                <w:webHidden/>
+                <w:sz w:val="20"/>
+                <w:szCs w:val="20"/>
               </w:rPr>
               <w:fldChar w:fldCharType="end"/>
             </w:r>
@@ -1013,14 +1121,18 @@
             </w:tabs>
             <w:rPr>
               <w:noProof/>
+              <w:sz w:val="20"/>
+              <w:szCs w:val="20"/>
             </w:rPr>
           </w:pPr>
-          <w:hyperlink w:anchor="_Toc81507285" w:history="1">
+          <w:hyperlink w:anchor="_Toc82287007" w:history="1">
             <w:r>
               <w:rPr>
                 <w:rStyle w:val="Hyperlink"/>
                 <w:rFonts w:cstheme="minorHAnsi"/>
                 <w:noProof/>
+                <w:sz w:val="20"/>
+                <w:szCs w:val="20"/>
                 <w:shd w:val="clear" w:color="auto" w:fill="FFFFFF"/>
               </w:rPr>
               <w:t>3.1 Wind Speed</w:t>
@@ -1029,6 +1141,8 @@
               <w:rPr>
                 <w:noProof/>
                 <w:webHidden/>
+                <w:sz w:val="20"/>
+                <w:szCs w:val="20"/>
               </w:rPr>
               <w:tab/>
             </w:r>
@@ -1036,6 +1150,8 @@
               <w:rPr>
                 <w:noProof/>
                 <w:webHidden/>
+                <w:sz w:val="20"/>
+                <w:szCs w:val="20"/>
               </w:rPr>
               <w:fldChar w:fldCharType="begin"/>
             </w:r>
@@ -1043,19 +1159,25 @@
               <w:rPr>
                 <w:noProof/>
                 <w:webHidden/>
-              </w:rPr>
-              <w:instrText xml:space="preserve"> PAGEREF _Toc81507285 \h </w:instrText>
-            </w:r>
-            <w:r>
-              <w:rPr>
-                <w:noProof/>
-                <w:webHidden/>
-              </w:rPr>
-            </w:r>
-            <w:r>
-              <w:rPr>
-                <w:noProof/>
-                <w:webHidden/>
+                <w:sz w:val="20"/>
+                <w:szCs w:val="20"/>
+              </w:rPr>
+              <w:instrText xml:space="preserve"> PAGEREF _Toc82287007 \h </w:instrText>
+            </w:r>
+            <w:r>
+              <w:rPr>
+                <w:noProof/>
+                <w:webHidden/>
+                <w:sz w:val="20"/>
+                <w:szCs w:val="20"/>
+              </w:rPr>
+            </w:r>
+            <w:r>
+              <w:rPr>
+                <w:noProof/>
+                <w:webHidden/>
+                <w:sz w:val="20"/>
+                <w:szCs w:val="20"/>
               </w:rPr>
               <w:fldChar w:fldCharType="separate"/>
             </w:r>
@@ -1063,13 +1185,17 @@
               <w:rPr>
                 <w:noProof/>
                 <w:webHidden/>
-              </w:rPr>
-              <w:t>3</w:t>
-            </w:r>
-            <w:r>
-              <w:rPr>
-                <w:noProof/>
-                <w:webHidden/>
+                <w:sz w:val="20"/>
+                <w:szCs w:val="20"/>
+              </w:rPr>
+              <w:t>4</w:t>
+            </w:r>
+            <w:r>
+              <w:rPr>
+                <w:noProof/>
+                <w:webHidden/>
+                <w:sz w:val="20"/>
+                <w:szCs w:val="20"/>
               </w:rPr>
               <w:fldChar w:fldCharType="end"/>
             </w:r>
@@ -1083,14 +1209,18 @@
             </w:tabs>
             <w:rPr>
               <w:noProof/>
+              <w:sz w:val="20"/>
+              <w:szCs w:val="20"/>
             </w:rPr>
           </w:pPr>
-          <w:hyperlink w:anchor="_Toc81507286" w:history="1">
+          <w:hyperlink w:anchor="_Toc82287008" w:history="1">
             <w:r>
               <w:rPr>
                 <w:rStyle w:val="Hyperlink"/>
                 <w:rFonts w:cstheme="minorHAnsi"/>
                 <w:noProof/>
+                <w:sz w:val="20"/>
+                <w:szCs w:val="20"/>
                 <w:lang w:val="en-US"/>
               </w:rPr>
               <w:t>3.2 Population Density</w:t>
@@ -1099,6 +1229,8 @@
               <w:rPr>
                 <w:noProof/>
                 <w:webHidden/>
+                <w:sz w:val="20"/>
+                <w:szCs w:val="20"/>
               </w:rPr>
               <w:tab/>
             </w:r>
@@ -1106,6 +1238,8 @@
               <w:rPr>
                 <w:noProof/>
                 <w:webHidden/>
+                <w:sz w:val="20"/>
+                <w:szCs w:val="20"/>
               </w:rPr>
               <w:fldChar w:fldCharType="begin"/>
             </w:r>
@@ -1113,19 +1247,25 @@
               <w:rPr>
                 <w:noProof/>
                 <w:webHidden/>
-              </w:rPr>
-              <w:instrText xml:space="preserve"> PAGEREF _Toc81507286 \h </w:instrText>
-            </w:r>
-            <w:r>
-              <w:rPr>
-                <w:noProof/>
-                <w:webHidden/>
-              </w:rPr>
-            </w:r>
-            <w:r>
-              <w:rPr>
-                <w:noProof/>
-                <w:webHidden/>
+                <w:sz w:val="20"/>
+                <w:szCs w:val="20"/>
+              </w:rPr>
+              <w:instrText xml:space="preserve"> PAGEREF _Toc82287008 \h </w:instrText>
+            </w:r>
+            <w:r>
+              <w:rPr>
+                <w:noProof/>
+                <w:webHidden/>
+                <w:sz w:val="20"/>
+                <w:szCs w:val="20"/>
+              </w:rPr>
+            </w:r>
+            <w:r>
+              <w:rPr>
+                <w:noProof/>
+                <w:webHidden/>
+                <w:sz w:val="20"/>
+                <w:szCs w:val="20"/>
               </w:rPr>
               <w:fldChar w:fldCharType="separate"/>
             </w:r>
@@ -1133,13 +1273,17 @@
               <w:rPr>
                 <w:noProof/>
                 <w:webHidden/>
-              </w:rPr>
-              <w:t>4</w:t>
-            </w:r>
-            <w:r>
-              <w:rPr>
-                <w:noProof/>
-                <w:webHidden/>
+                <w:sz w:val="20"/>
+                <w:szCs w:val="20"/>
+              </w:rPr>
+              <w:t>5</w:t>
+            </w:r>
+            <w:r>
+              <w:rPr>
+                <w:noProof/>
+                <w:webHidden/>
+                <w:sz w:val="20"/>
+                <w:szCs w:val="20"/>
               </w:rPr>
               <w:fldChar w:fldCharType="end"/>
             </w:r>
@@ -1153,14 +1297,18 @@
             </w:tabs>
             <w:rPr>
               <w:noProof/>
+              <w:sz w:val="20"/>
+              <w:szCs w:val="20"/>
             </w:rPr>
           </w:pPr>
-          <w:hyperlink w:anchor="_Toc81507287" w:history="1">
+          <w:hyperlink w:anchor="_Toc82287009" w:history="1">
             <w:r>
               <w:rPr>
                 <w:rStyle w:val="Hyperlink"/>
                 <w:rFonts w:cstheme="minorHAnsi"/>
                 <w:noProof/>
+                <w:sz w:val="20"/>
+                <w:szCs w:val="20"/>
                 <w:lang w:val="en-US"/>
               </w:rPr>
               <w:t>4. Deep Learning</w:t>
@@ -1169,6 +1317,8 @@
               <w:rPr>
                 <w:noProof/>
                 <w:webHidden/>
+                <w:sz w:val="20"/>
+                <w:szCs w:val="20"/>
               </w:rPr>
               <w:tab/>
             </w:r>
@@ -1176,6 +1326,8 @@
               <w:rPr>
                 <w:noProof/>
                 <w:webHidden/>
+                <w:sz w:val="20"/>
+                <w:szCs w:val="20"/>
               </w:rPr>
               <w:fldChar w:fldCharType="begin"/>
             </w:r>
@@ -1183,19 +1335,25 @@
               <w:rPr>
                 <w:noProof/>
                 <w:webHidden/>
-              </w:rPr>
-              <w:instrText xml:space="preserve"> PAGEREF _Toc81507287 \h </w:instrText>
-            </w:r>
-            <w:r>
-              <w:rPr>
-                <w:noProof/>
-                <w:webHidden/>
-              </w:rPr>
-            </w:r>
-            <w:r>
-              <w:rPr>
-                <w:noProof/>
-                <w:webHidden/>
+                <w:sz w:val="20"/>
+                <w:szCs w:val="20"/>
+              </w:rPr>
+              <w:instrText xml:space="preserve"> PAGEREF _Toc82287009 \h </w:instrText>
+            </w:r>
+            <w:r>
+              <w:rPr>
+                <w:noProof/>
+                <w:webHidden/>
+                <w:sz w:val="20"/>
+                <w:szCs w:val="20"/>
+              </w:rPr>
+            </w:r>
+            <w:r>
+              <w:rPr>
+                <w:noProof/>
+                <w:webHidden/>
+                <w:sz w:val="20"/>
+                <w:szCs w:val="20"/>
               </w:rPr>
               <w:fldChar w:fldCharType="separate"/>
             </w:r>
@@ -1203,13 +1361,17 @@
               <w:rPr>
                 <w:noProof/>
                 <w:webHidden/>
-              </w:rPr>
-              <w:t>4</w:t>
-            </w:r>
-            <w:r>
-              <w:rPr>
-                <w:noProof/>
-                <w:webHidden/>
+                <w:sz w:val="20"/>
+                <w:szCs w:val="20"/>
+              </w:rPr>
+              <w:t>5</w:t>
+            </w:r>
+            <w:r>
+              <w:rPr>
+                <w:noProof/>
+                <w:webHidden/>
+                <w:sz w:val="20"/>
+                <w:szCs w:val="20"/>
               </w:rPr>
               <w:fldChar w:fldCharType="end"/>
             </w:r>
@@ -1223,14 +1385,18 @@
             </w:tabs>
             <w:rPr>
               <w:noProof/>
+              <w:sz w:val="20"/>
+              <w:szCs w:val="20"/>
             </w:rPr>
           </w:pPr>
-          <w:hyperlink w:anchor="_Toc81507288" w:history="1">
+          <w:hyperlink w:anchor="_Toc82287010" w:history="1">
             <w:r>
               <w:rPr>
                 <w:rStyle w:val="Hyperlink"/>
                 <w:rFonts w:cstheme="minorHAnsi"/>
                 <w:noProof/>
+                <w:sz w:val="20"/>
+                <w:szCs w:val="20"/>
                 <w:lang w:val="en-US"/>
               </w:rPr>
               <w:t>4.1 LSTM</w:t>
@@ -1239,6 +1405,8 @@
               <w:rPr>
                 <w:noProof/>
                 <w:webHidden/>
+                <w:sz w:val="20"/>
+                <w:szCs w:val="20"/>
               </w:rPr>
               <w:tab/>
             </w:r>
@@ -1246,6 +1414,8 @@
               <w:rPr>
                 <w:noProof/>
                 <w:webHidden/>
+                <w:sz w:val="20"/>
+                <w:szCs w:val="20"/>
               </w:rPr>
               <w:fldChar w:fldCharType="begin"/>
             </w:r>
@@ -1253,19 +1423,25 @@
               <w:rPr>
                 <w:noProof/>
                 <w:webHidden/>
-              </w:rPr>
-              <w:instrText xml:space="preserve"> PAGEREF _Toc81507288 \h </w:instrText>
-            </w:r>
-            <w:r>
-              <w:rPr>
-                <w:noProof/>
-                <w:webHidden/>
-              </w:rPr>
-            </w:r>
-            <w:r>
-              <w:rPr>
-                <w:noProof/>
-                <w:webHidden/>
+                <w:sz w:val="20"/>
+                <w:szCs w:val="20"/>
+              </w:rPr>
+              <w:instrText xml:space="preserve"> PAGEREF _Toc82287010 \h </w:instrText>
+            </w:r>
+            <w:r>
+              <w:rPr>
+                <w:noProof/>
+                <w:webHidden/>
+                <w:sz w:val="20"/>
+                <w:szCs w:val="20"/>
+              </w:rPr>
+            </w:r>
+            <w:r>
+              <w:rPr>
+                <w:noProof/>
+                <w:webHidden/>
+                <w:sz w:val="20"/>
+                <w:szCs w:val="20"/>
               </w:rPr>
               <w:fldChar w:fldCharType="separate"/>
             </w:r>
@@ -1273,13 +1449,17 @@
               <w:rPr>
                 <w:noProof/>
                 <w:webHidden/>
-              </w:rPr>
-              <w:t>4</w:t>
-            </w:r>
-            <w:r>
-              <w:rPr>
-                <w:noProof/>
-                <w:webHidden/>
+                <w:sz w:val="20"/>
+                <w:szCs w:val="20"/>
+              </w:rPr>
+              <w:t>5</w:t>
+            </w:r>
+            <w:r>
+              <w:rPr>
+                <w:noProof/>
+                <w:webHidden/>
+                <w:sz w:val="20"/>
+                <w:szCs w:val="20"/>
               </w:rPr>
               <w:fldChar w:fldCharType="end"/>
             </w:r>
@@ -1293,14 +1473,18 @@
             </w:tabs>
             <w:rPr>
               <w:noProof/>
+              <w:sz w:val="20"/>
+              <w:szCs w:val="20"/>
             </w:rPr>
           </w:pPr>
-          <w:hyperlink w:anchor="_Toc81507289" w:history="1">
+          <w:hyperlink w:anchor="_Toc82287011" w:history="1">
             <w:r>
               <w:rPr>
                 <w:rStyle w:val="Hyperlink"/>
                 <w:rFonts w:cstheme="minorHAnsi"/>
                 <w:noProof/>
+                <w:sz w:val="20"/>
+                <w:szCs w:val="20"/>
                 <w:lang w:val="en-US"/>
               </w:rPr>
               <w:t>4.2 GRU</w:t>
@@ -1309,6 +1493,8 @@
               <w:rPr>
                 <w:noProof/>
                 <w:webHidden/>
+                <w:sz w:val="20"/>
+                <w:szCs w:val="20"/>
               </w:rPr>
               <w:tab/>
             </w:r>
@@ -1316,6 +1502,8 @@
               <w:rPr>
                 <w:noProof/>
                 <w:webHidden/>
+                <w:sz w:val="20"/>
+                <w:szCs w:val="20"/>
               </w:rPr>
               <w:fldChar w:fldCharType="begin"/>
             </w:r>
@@ -1323,19 +1511,25 @@
               <w:rPr>
                 <w:noProof/>
                 <w:webHidden/>
-              </w:rPr>
-              <w:instrText xml:space="preserve"> PAGEREF _Toc81507289 \h </w:instrText>
-            </w:r>
-            <w:r>
-              <w:rPr>
-                <w:noProof/>
-                <w:webHidden/>
-              </w:rPr>
-            </w:r>
-            <w:r>
-              <w:rPr>
-                <w:noProof/>
-                <w:webHidden/>
+                <w:sz w:val="20"/>
+                <w:szCs w:val="20"/>
+              </w:rPr>
+              <w:instrText xml:space="preserve"> PAGEREF _Toc82287011 \h </w:instrText>
+            </w:r>
+            <w:r>
+              <w:rPr>
+                <w:noProof/>
+                <w:webHidden/>
+                <w:sz w:val="20"/>
+                <w:szCs w:val="20"/>
+              </w:rPr>
+            </w:r>
+            <w:r>
+              <w:rPr>
+                <w:noProof/>
+                <w:webHidden/>
+                <w:sz w:val="20"/>
+                <w:szCs w:val="20"/>
               </w:rPr>
               <w:fldChar w:fldCharType="separate"/>
             </w:r>
@@ -1343,13 +1537,17 @@
               <w:rPr>
                 <w:noProof/>
                 <w:webHidden/>
-              </w:rPr>
-              <w:t>5</w:t>
-            </w:r>
-            <w:r>
-              <w:rPr>
-                <w:noProof/>
-                <w:webHidden/>
+                <w:sz w:val="20"/>
+                <w:szCs w:val="20"/>
+              </w:rPr>
+              <w:t>6</w:t>
+            </w:r>
+            <w:r>
+              <w:rPr>
+                <w:noProof/>
+                <w:webHidden/>
+                <w:sz w:val="20"/>
+                <w:szCs w:val="20"/>
               </w:rPr>
               <w:fldChar w:fldCharType="end"/>
             </w:r>
@@ -1363,14 +1561,18 @@
             </w:tabs>
             <w:rPr>
               <w:noProof/>
+              <w:sz w:val="20"/>
+              <w:szCs w:val="20"/>
             </w:rPr>
           </w:pPr>
-          <w:hyperlink w:anchor="_Toc81507290" w:history="1">
+          <w:hyperlink w:anchor="_Toc82287012" w:history="1">
             <w:r>
               <w:rPr>
                 <w:rStyle w:val="Hyperlink"/>
                 <w:rFonts w:cstheme="minorHAnsi"/>
                 <w:noProof/>
+                <w:sz w:val="20"/>
+                <w:szCs w:val="20"/>
                 <w:lang w:val="en-US"/>
               </w:rPr>
               <w:t>5. Key performance metrics</w:t>
@@ -1379,6 +1581,8 @@
               <w:rPr>
                 <w:noProof/>
                 <w:webHidden/>
+                <w:sz w:val="20"/>
+                <w:szCs w:val="20"/>
               </w:rPr>
               <w:tab/>
             </w:r>
@@ -1386,6 +1590,8 @@
               <w:rPr>
                 <w:noProof/>
                 <w:webHidden/>
+                <w:sz w:val="20"/>
+                <w:szCs w:val="20"/>
               </w:rPr>
               <w:fldChar w:fldCharType="begin"/>
             </w:r>
@@ -1393,19 +1599,25 @@
               <w:rPr>
                 <w:noProof/>
                 <w:webHidden/>
-              </w:rPr>
-              <w:instrText xml:space="preserve"> PAGEREF _Toc81507290 \h </w:instrText>
-            </w:r>
-            <w:r>
-              <w:rPr>
-                <w:noProof/>
-                <w:webHidden/>
-              </w:rPr>
-            </w:r>
-            <w:r>
-              <w:rPr>
-                <w:noProof/>
-                <w:webHidden/>
+                <w:sz w:val="20"/>
+                <w:szCs w:val="20"/>
+              </w:rPr>
+              <w:instrText xml:space="preserve"> PAGEREF _Toc82287012 \h </w:instrText>
+            </w:r>
+            <w:r>
+              <w:rPr>
+                <w:noProof/>
+                <w:webHidden/>
+                <w:sz w:val="20"/>
+                <w:szCs w:val="20"/>
+              </w:rPr>
+            </w:r>
+            <w:r>
+              <w:rPr>
+                <w:noProof/>
+                <w:webHidden/>
+                <w:sz w:val="20"/>
+                <w:szCs w:val="20"/>
               </w:rPr>
               <w:fldChar w:fldCharType="separate"/>
             </w:r>
@@ -1413,13 +1625,17 @@
               <w:rPr>
                 <w:noProof/>
                 <w:webHidden/>
-              </w:rPr>
-              <w:t>5</w:t>
-            </w:r>
-            <w:r>
-              <w:rPr>
-                <w:noProof/>
-                <w:webHidden/>
+                <w:sz w:val="20"/>
+                <w:szCs w:val="20"/>
+              </w:rPr>
+              <w:t>6</w:t>
+            </w:r>
+            <w:r>
+              <w:rPr>
+                <w:noProof/>
+                <w:webHidden/>
+                <w:sz w:val="20"/>
+                <w:szCs w:val="20"/>
               </w:rPr>
               <w:fldChar w:fldCharType="end"/>
             </w:r>
@@ -1433,14 +1649,18 @@
             </w:tabs>
             <w:rPr>
               <w:noProof/>
+              <w:sz w:val="20"/>
+              <w:szCs w:val="20"/>
             </w:rPr>
           </w:pPr>
-          <w:hyperlink w:anchor="_Toc81507291" w:history="1">
+          <w:hyperlink w:anchor="_Toc82287013" w:history="1">
             <w:r>
               <w:rPr>
                 <w:rStyle w:val="Hyperlink"/>
                 <w:rFonts w:cstheme="minorHAnsi"/>
                 <w:noProof/>
+                <w:sz w:val="20"/>
+                <w:szCs w:val="20"/>
               </w:rPr>
               <w:t>5.1 Error Rate</w:t>
             </w:r>
@@ -1448,6 +1668,8 @@
               <w:rPr>
                 <w:noProof/>
                 <w:webHidden/>
+                <w:sz w:val="20"/>
+                <w:szCs w:val="20"/>
               </w:rPr>
               <w:tab/>
             </w:r>
@@ -1455,6 +1677,8 @@
               <w:rPr>
                 <w:noProof/>
                 <w:webHidden/>
+                <w:sz w:val="20"/>
+                <w:szCs w:val="20"/>
               </w:rPr>
               <w:fldChar w:fldCharType="begin"/>
             </w:r>
@@ -1462,19 +1686,25 @@
               <w:rPr>
                 <w:noProof/>
                 <w:webHidden/>
-              </w:rPr>
-              <w:instrText xml:space="preserve"> PAGEREF _Toc81507291 \h </w:instrText>
-            </w:r>
-            <w:r>
-              <w:rPr>
-                <w:noProof/>
-                <w:webHidden/>
-              </w:rPr>
-            </w:r>
-            <w:r>
-              <w:rPr>
-                <w:noProof/>
-                <w:webHidden/>
+                <w:sz w:val="20"/>
+                <w:szCs w:val="20"/>
+              </w:rPr>
+              <w:instrText xml:space="preserve"> PAGEREF _Toc82287013 \h </w:instrText>
+            </w:r>
+            <w:r>
+              <w:rPr>
+                <w:noProof/>
+                <w:webHidden/>
+                <w:sz w:val="20"/>
+                <w:szCs w:val="20"/>
+              </w:rPr>
+            </w:r>
+            <w:r>
+              <w:rPr>
+                <w:noProof/>
+                <w:webHidden/>
+                <w:sz w:val="20"/>
+                <w:szCs w:val="20"/>
               </w:rPr>
               <w:fldChar w:fldCharType="separate"/>
             </w:r>
@@ -1482,13 +1712,17 @@
               <w:rPr>
                 <w:noProof/>
                 <w:webHidden/>
-              </w:rPr>
-              <w:t>5</w:t>
-            </w:r>
-            <w:r>
-              <w:rPr>
-                <w:noProof/>
-                <w:webHidden/>
+                <w:sz w:val="20"/>
+                <w:szCs w:val="20"/>
+              </w:rPr>
+              <w:t>6</w:t>
+            </w:r>
+            <w:r>
+              <w:rPr>
+                <w:noProof/>
+                <w:webHidden/>
+                <w:sz w:val="20"/>
+                <w:szCs w:val="20"/>
               </w:rPr>
               <w:fldChar w:fldCharType="end"/>
             </w:r>
@@ -1502,14 +1736,18 @@
             </w:tabs>
             <w:rPr>
               <w:noProof/>
+              <w:sz w:val="20"/>
+              <w:szCs w:val="20"/>
             </w:rPr>
           </w:pPr>
-          <w:hyperlink w:anchor="_Toc81507292" w:history="1">
+          <w:hyperlink w:anchor="_Toc82287014" w:history="1">
             <w:r>
               <w:rPr>
                 <w:rStyle w:val="Hyperlink"/>
                 <w:rFonts w:cstheme="minorHAnsi"/>
                 <w:noProof/>
+                <w:sz w:val="20"/>
+                <w:szCs w:val="20"/>
               </w:rPr>
               <w:t>5.2 Mean Squared Error</w:t>
             </w:r>
@@ -1517,6 +1755,8 @@
               <w:rPr>
                 <w:noProof/>
                 <w:webHidden/>
+                <w:sz w:val="20"/>
+                <w:szCs w:val="20"/>
               </w:rPr>
               <w:tab/>
             </w:r>
@@ -1524,6 +1764,8 @@
               <w:rPr>
                 <w:noProof/>
                 <w:webHidden/>
+                <w:sz w:val="20"/>
+                <w:szCs w:val="20"/>
               </w:rPr>
               <w:fldChar w:fldCharType="begin"/>
             </w:r>
@@ -1531,19 +1773,25 @@
               <w:rPr>
                 <w:noProof/>
                 <w:webHidden/>
-              </w:rPr>
-              <w:instrText xml:space="preserve"> PAGEREF _Toc81507292 \h </w:instrText>
-            </w:r>
-            <w:r>
-              <w:rPr>
-                <w:noProof/>
-                <w:webHidden/>
-              </w:rPr>
-            </w:r>
-            <w:r>
-              <w:rPr>
-                <w:noProof/>
-                <w:webHidden/>
+                <w:sz w:val="20"/>
+                <w:szCs w:val="20"/>
+              </w:rPr>
+              <w:instrText xml:space="preserve"> PAGEREF _Toc82287014 \h </w:instrText>
+            </w:r>
+            <w:r>
+              <w:rPr>
+                <w:noProof/>
+                <w:webHidden/>
+                <w:sz w:val="20"/>
+                <w:szCs w:val="20"/>
+              </w:rPr>
+            </w:r>
+            <w:r>
+              <w:rPr>
+                <w:noProof/>
+                <w:webHidden/>
+                <w:sz w:val="20"/>
+                <w:szCs w:val="20"/>
               </w:rPr>
               <w:fldChar w:fldCharType="separate"/>
             </w:r>
@@ -1551,13 +1799,17 @@
               <w:rPr>
                 <w:noProof/>
                 <w:webHidden/>
-              </w:rPr>
-              <w:t>5</w:t>
-            </w:r>
-            <w:r>
-              <w:rPr>
-                <w:noProof/>
-                <w:webHidden/>
+                <w:sz w:val="20"/>
+                <w:szCs w:val="20"/>
+              </w:rPr>
+              <w:t>6</w:t>
+            </w:r>
+            <w:r>
+              <w:rPr>
+                <w:noProof/>
+                <w:webHidden/>
+                <w:sz w:val="20"/>
+                <w:szCs w:val="20"/>
               </w:rPr>
               <w:fldChar w:fldCharType="end"/>
             </w:r>
@@ -1571,14 +1823,18 @@
             </w:tabs>
             <w:rPr>
               <w:noProof/>
+              <w:sz w:val="20"/>
+              <w:szCs w:val="20"/>
             </w:rPr>
           </w:pPr>
-          <w:hyperlink w:anchor="_Toc81507293" w:history="1">
+          <w:hyperlink w:anchor="_Toc82287015" w:history="1">
             <w:r>
               <w:rPr>
                 <w:rStyle w:val="Hyperlink"/>
                 <w:rFonts w:cstheme="minorHAnsi"/>
                 <w:noProof/>
+                <w:sz w:val="20"/>
+                <w:szCs w:val="20"/>
               </w:rPr>
               <w:t>5.3 Accuracy</w:t>
             </w:r>
@@ -1586,6 +1842,8 @@
               <w:rPr>
                 <w:noProof/>
                 <w:webHidden/>
+                <w:sz w:val="20"/>
+                <w:szCs w:val="20"/>
               </w:rPr>
               <w:tab/>
             </w:r>
@@ -1593,6 +1851,8 @@
               <w:rPr>
                 <w:noProof/>
                 <w:webHidden/>
+                <w:sz w:val="20"/>
+                <w:szCs w:val="20"/>
               </w:rPr>
               <w:fldChar w:fldCharType="begin"/>
             </w:r>
@@ -1600,19 +1860,25 @@
               <w:rPr>
                 <w:noProof/>
                 <w:webHidden/>
-              </w:rPr>
-              <w:instrText xml:space="preserve"> PAGEREF _Toc81507293 \h </w:instrText>
-            </w:r>
-            <w:r>
-              <w:rPr>
-                <w:noProof/>
-                <w:webHidden/>
-              </w:rPr>
-            </w:r>
-            <w:r>
-              <w:rPr>
-                <w:noProof/>
-                <w:webHidden/>
+                <w:sz w:val="20"/>
+                <w:szCs w:val="20"/>
+              </w:rPr>
+              <w:instrText xml:space="preserve"> PAGEREF _Toc82287015 \h </w:instrText>
+            </w:r>
+            <w:r>
+              <w:rPr>
+                <w:noProof/>
+                <w:webHidden/>
+                <w:sz w:val="20"/>
+                <w:szCs w:val="20"/>
+              </w:rPr>
+            </w:r>
+            <w:r>
+              <w:rPr>
+                <w:noProof/>
+                <w:webHidden/>
+                <w:sz w:val="20"/>
+                <w:szCs w:val="20"/>
               </w:rPr>
               <w:fldChar w:fldCharType="separate"/>
             </w:r>
@@ -1620,13 +1886,17 @@
               <w:rPr>
                 <w:noProof/>
                 <w:webHidden/>
-              </w:rPr>
-              <w:t>5</w:t>
-            </w:r>
-            <w:r>
-              <w:rPr>
-                <w:noProof/>
-                <w:webHidden/>
+                <w:sz w:val="20"/>
+                <w:szCs w:val="20"/>
+              </w:rPr>
+              <w:t>6</w:t>
+            </w:r>
+            <w:r>
+              <w:rPr>
+                <w:noProof/>
+                <w:webHidden/>
+                <w:sz w:val="20"/>
+                <w:szCs w:val="20"/>
               </w:rPr>
               <w:fldChar w:fldCharType="end"/>
             </w:r>
@@ -1640,13 +1910,17 @@
             </w:tabs>
             <w:rPr>
               <w:noProof/>
+              <w:sz w:val="20"/>
+              <w:szCs w:val="20"/>
             </w:rPr>
           </w:pPr>
-          <w:hyperlink w:anchor="_Toc81507294" w:history="1">
+          <w:hyperlink w:anchor="_Toc82287016" w:history="1">
             <w:r>
               <w:rPr>
                 <w:rStyle w:val="Hyperlink"/>
                 <w:noProof/>
+                <w:sz w:val="20"/>
+                <w:szCs w:val="20"/>
                 <w:lang w:val="en-US"/>
               </w:rPr>
               <w:t>6.Research Design and Methodology</w:t>
@@ -1655,6 +1929,8 @@
               <w:rPr>
                 <w:noProof/>
                 <w:webHidden/>
+                <w:sz w:val="20"/>
+                <w:szCs w:val="20"/>
               </w:rPr>
               <w:tab/>
             </w:r>
@@ -1662,6 +1938,8 @@
               <w:rPr>
                 <w:noProof/>
                 <w:webHidden/>
+                <w:sz w:val="20"/>
+                <w:szCs w:val="20"/>
               </w:rPr>
               <w:fldChar w:fldCharType="begin"/>
             </w:r>
@@ -1669,19 +1947,25 @@
               <w:rPr>
                 <w:noProof/>
                 <w:webHidden/>
-              </w:rPr>
-              <w:instrText xml:space="preserve"> PAGEREF _Toc81507294 \h </w:instrText>
-            </w:r>
-            <w:r>
-              <w:rPr>
-                <w:noProof/>
-                <w:webHidden/>
-              </w:rPr>
-            </w:r>
-            <w:r>
-              <w:rPr>
-                <w:noProof/>
-                <w:webHidden/>
+                <w:sz w:val="20"/>
+                <w:szCs w:val="20"/>
+              </w:rPr>
+              <w:instrText xml:space="preserve"> PAGEREF _Toc82287016 \h </w:instrText>
+            </w:r>
+            <w:r>
+              <w:rPr>
+                <w:noProof/>
+                <w:webHidden/>
+                <w:sz w:val="20"/>
+                <w:szCs w:val="20"/>
+              </w:rPr>
+            </w:r>
+            <w:r>
+              <w:rPr>
+                <w:noProof/>
+                <w:webHidden/>
+                <w:sz w:val="20"/>
+                <w:szCs w:val="20"/>
               </w:rPr>
               <w:fldChar w:fldCharType="separate"/>
             </w:r>
@@ -1689,13 +1973,17 @@
               <w:rPr>
                 <w:noProof/>
                 <w:webHidden/>
-              </w:rPr>
-              <w:t>5</w:t>
-            </w:r>
-            <w:r>
-              <w:rPr>
-                <w:noProof/>
-                <w:webHidden/>
+                <w:sz w:val="20"/>
+                <w:szCs w:val="20"/>
+              </w:rPr>
+              <w:t>6</w:t>
+            </w:r>
+            <w:r>
+              <w:rPr>
+                <w:noProof/>
+                <w:webHidden/>
+                <w:sz w:val="20"/>
+                <w:szCs w:val="20"/>
               </w:rPr>
               <w:fldChar w:fldCharType="end"/>
             </w:r>
@@ -1709,13 +1997,17 @@
             </w:tabs>
             <w:rPr>
               <w:noProof/>
+              <w:sz w:val="20"/>
+              <w:szCs w:val="20"/>
             </w:rPr>
           </w:pPr>
-          <w:hyperlink w:anchor="_Toc81507295" w:history="1">
+          <w:hyperlink w:anchor="_Toc82287017" w:history="1">
             <w:r>
               <w:rPr>
                 <w:rStyle w:val="Hyperlink"/>
                 <w:noProof/>
+                <w:sz w:val="20"/>
+                <w:szCs w:val="20"/>
                 <w:lang w:val="en-US"/>
               </w:rPr>
               <w:t>6.1Dataset</w:t>
@@ -1724,6 +2016,8 @@
               <w:rPr>
                 <w:noProof/>
                 <w:webHidden/>
+                <w:sz w:val="20"/>
+                <w:szCs w:val="20"/>
               </w:rPr>
               <w:tab/>
             </w:r>
@@ -1731,6 +2025,8 @@
               <w:rPr>
                 <w:noProof/>
                 <w:webHidden/>
+                <w:sz w:val="20"/>
+                <w:szCs w:val="20"/>
               </w:rPr>
               <w:fldChar w:fldCharType="begin"/>
             </w:r>
@@ -1738,19 +2034,25 @@
               <w:rPr>
                 <w:noProof/>
                 <w:webHidden/>
-              </w:rPr>
-              <w:instrText xml:space="preserve"> PAGEREF _Toc81507295 \h </w:instrText>
-            </w:r>
-            <w:r>
-              <w:rPr>
-                <w:noProof/>
-                <w:webHidden/>
-              </w:rPr>
-            </w:r>
-            <w:r>
-              <w:rPr>
-                <w:noProof/>
-                <w:webHidden/>
+                <w:sz w:val="20"/>
+                <w:szCs w:val="20"/>
+              </w:rPr>
+              <w:instrText xml:space="preserve"> PAGEREF _Toc82287017 \h </w:instrText>
+            </w:r>
+            <w:r>
+              <w:rPr>
+                <w:noProof/>
+                <w:webHidden/>
+                <w:sz w:val="20"/>
+                <w:szCs w:val="20"/>
+              </w:rPr>
+            </w:r>
+            <w:r>
+              <w:rPr>
+                <w:noProof/>
+                <w:webHidden/>
+                <w:sz w:val="20"/>
+                <w:szCs w:val="20"/>
               </w:rPr>
               <w:fldChar w:fldCharType="separate"/>
             </w:r>
@@ -1758,13 +2060,17 @@
               <w:rPr>
                 <w:noProof/>
                 <w:webHidden/>
-              </w:rPr>
-              <w:t>6</w:t>
-            </w:r>
-            <w:r>
-              <w:rPr>
-                <w:noProof/>
-                <w:webHidden/>
+                <w:sz w:val="20"/>
+                <w:szCs w:val="20"/>
+              </w:rPr>
+              <w:t>7</w:t>
+            </w:r>
+            <w:r>
+              <w:rPr>
+                <w:noProof/>
+                <w:webHidden/>
+                <w:sz w:val="20"/>
+                <w:szCs w:val="20"/>
               </w:rPr>
               <w:fldChar w:fldCharType="end"/>
             </w:r>
@@ -1778,20 +2084,26 @@
             </w:tabs>
             <w:rPr>
               <w:noProof/>
+              <w:sz w:val="20"/>
+              <w:szCs w:val="20"/>
             </w:rPr>
           </w:pPr>
-          <w:hyperlink w:anchor="_Toc81507296" w:history="1">
+          <w:hyperlink w:anchor="_Toc82287018" w:history="1">
             <w:r>
               <w:rPr>
                 <w:rStyle w:val="Hyperlink"/>
                 <w:noProof/>
-              </w:rPr>
-              <w:t>6.1 Model</w:t>
-            </w:r>
-            <w:r>
-              <w:rPr>
-                <w:noProof/>
-                <w:webHidden/>
+                <w:sz w:val="20"/>
+                <w:szCs w:val="20"/>
+              </w:rPr>
+              <w:t>6.2 Model</w:t>
+            </w:r>
+            <w:r>
+              <w:rPr>
+                <w:noProof/>
+                <w:webHidden/>
+                <w:sz w:val="20"/>
+                <w:szCs w:val="20"/>
               </w:rPr>
               <w:tab/>
             </w:r>
@@ -1799,6 +2111,8 @@
               <w:rPr>
                 <w:noProof/>
                 <w:webHidden/>
+                <w:sz w:val="20"/>
+                <w:szCs w:val="20"/>
               </w:rPr>
               <w:fldChar w:fldCharType="begin"/>
             </w:r>
@@ -1806,19 +2120,25 @@
               <w:rPr>
                 <w:noProof/>
                 <w:webHidden/>
-              </w:rPr>
-              <w:instrText xml:space="preserve"> PAGEREF _Toc81507296 \h </w:instrText>
-            </w:r>
-            <w:r>
-              <w:rPr>
-                <w:noProof/>
-                <w:webHidden/>
-              </w:rPr>
-            </w:r>
-            <w:r>
-              <w:rPr>
-                <w:noProof/>
-                <w:webHidden/>
+                <w:sz w:val="20"/>
+                <w:szCs w:val="20"/>
+              </w:rPr>
+              <w:instrText xml:space="preserve"> PAGEREF _Toc82287018 \h </w:instrText>
+            </w:r>
+            <w:r>
+              <w:rPr>
+                <w:noProof/>
+                <w:webHidden/>
+                <w:sz w:val="20"/>
+                <w:szCs w:val="20"/>
+              </w:rPr>
+            </w:r>
+            <w:r>
+              <w:rPr>
+                <w:noProof/>
+                <w:webHidden/>
+                <w:sz w:val="20"/>
+                <w:szCs w:val="20"/>
               </w:rPr>
               <w:fldChar w:fldCharType="separate"/>
             </w:r>
@@ -1826,13 +2146,17 @@
               <w:rPr>
                 <w:noProof/>
                 <w:webHidden/>
-              </w:rPr>
-              <w:t>7</w:t>
-            </w:r>
-            <w:r>
-              <w:rPr>
-                <w:noProof/>
-                <w:webHidden/>
+                <w:sz w:val="20"/>
+                <w:szCs w:val="20"/>
+              </w:rPr>
+              <w:t>8</w:t>
+            </w:r>
+            <w:r>
+              <w:rPr>
+                <w:noProof/>
+                <w:webHidden/>
+                <w:sz w:val="20"/>
+                <w:szCs w:val="20"/>
               </w:rPr>
               <w:fldChar w:fldCharType="end"/>
             </w:r>
@@ -1846,21 +2170,27 @@
             </w:tabs>
             <w:rPr>
               <w:noProof/>
+              <w:sz w:val="20"/>
+              <w:szCs w:val="20"/>
             </w:rPr>
           </w:pPr>
-          <w:hyperlink w:anchor="_Toc81507297" w:history="1">
+          <w:hyperlink w:anchor="_Toc82287019" w:history="1">
             <w:r>
               <w:rPr>
                 <w:rStyle w:val="Hyperlink"/>
                 <w:noProof/>
+                <w:sz w:val="20"/>
+                <w:szCs w:val="20"/>
                 <w:lang w:val="en-US"/>
               </w:rPr>
-              <w:t>6.1.1 Long Short-Term Memory (LSTM)</w:t>
-            </w:r>
-            <w:r>
-              <w:rPr>
-                <w:noProof/>
-                <w:webHidden/>
+              <w:t>6.2.1 Long Short-Term Memory (LSTM)</w:t>
+            </w:r>
+            <w:r>
+              <w:rPr>
+                <w:noProof/>
+                <w:webHidden/>
+                <w:sz w:val="20"/>
+                <w:szCs w:val="20"/>
               </w:rPr>
               <w:tab/>
             </w:r>
@@ -1868,6 +2198,8 @@
               <w:rPr>
                 <w:noProof/>
                 <w:webHidden/>
+                <w:sz w:val="20"/>
+                <w:szCs w:val="20"/>
               </w:rPr>
               <w:fldChar w:fldCharType="begin"/>
             </w:r>
@@ -1875,19 +2207,25 @@
               <w:rPr>
                 <w:noProof/>
                 <w:webHidden/>
-              </w:rPr>
-              <w:instrText xml:space="preserve"> PAGEREF _Toc81507297 \h </w:instrText>
-            </w:r>
-            <w:r>
-              <w:rPr>
-                <w:noProof/>
-                <w:webHidden/>
-              </w:rPr>
-            </w:r>
-            <w:r>
-              <w:rPr>
-                <w:noProof/>
-                <w:webHidden/>
+                <w:sz w:val="20"/>
+                <w:szCs w:val="20"/>
+              </w:rPr>
+              <w:instrText xml:space="preserve"> PAGEREF _Toc82287019 \h </w:instrText>
+            </w:r>
+            <w:r>
+              <w:rPr>
+                <w:noProof/>
+                <w:webHidden/>
+                <w:sz w:val="20"/>
+                <w:szCs w:val="20"/>
+              </w:rPr>
+            </w:r>
+            <w:r>
+              <w:rPr>
+                <w:noProof/>
+                <w:webHidden/>
+                <w:sz w:val="20"/>
+                <w:szCs w:val="20"/>
               </w:rPr>
               <w:fldChar w:fldCharType="separate"/>
             </w:r>
@@ -1895,13 +2233,17 @@
               <w:rPr>
                 <w:noProof/>
                 <w:webHidden/>
-              </w:rPr>
-              <w:t>7</w:t>
-            </w:r>
-            <w:r>
-              <w:rPr>
-                <w:noProof/>
-                <w:webHidden/>
+                <w:sz w:val="20"/>
+                <w:szCs w:val="20"/>
+              </w:rPr>
+              <w:t>8</w:t>
+            </w:r>
+            <w:r>
+              <w:rPr>
+                <w:noProof/>
+                <w:webHidden/>
+                <w:sz w:val="20"/>
+                <w:szCs w:val="20"/>
               </w:rPr>
               <w:fldChar w:fldCharType="end"/>
             </w:r>
@@ -1915,20 +2257,26 @@
             </w:tabs>
             <w:rPr>
               <w:noProof/>
+              <w:sz w:val="20"/>
+              <w:szCs w:val="20"/>
             </w:rPr>
           </w:pPr>
-          <w:hyperlink w:anchor="_Toc81507298" w:history="1">
+          <w:hyperlink w:anchor="_Toc82287020" w:history="1">
             <w:r>
               <w:rPr>
                 <w:rStyle w:val="Hyperlink"/>
                 <w:noProof/>
-              </w:rPr>
-              <w:t>6.1.2 Gated Recurrent Units (GRU)</w:t>
-            </w:r>
-            <w:r>
-              <w:rPr>
-                <w:noProof/>
-                <w:webHidden/>
+                <w:sz w:val="20"/>
+                <w:szCs w:val="20"/>
+              </w:rPr>
+              <w:t>6.2.2 Gated Recurrent Units (GRU)</w:t>
+            </w:r>
+            <w:r>
+              <w:rPr>
+                <w:noProof/>
+                <w:webHidden/>
+                <w:sz w:val="20"/>
+                <w:szCs w:val="20"/>
               </w:rPr>
               <w:tab/>
             </w:r>
@@ -1936,6 +2284,8 @@
               <w:rPr>
                 <w:noProof/>
                 <w:webHidden/>
+                <w:sz w:val="20"/>
+                <w:szCs w:val="20"/>
               </w:rPr>
               <w:fldChar w:fldCharType="begin"/>
             </w:r>
@@ -1943,19 +2293,25 @@
               <w:rPr>
                 <w:noProof/>
                 <w:webHidden/>
-              </w:rPr>
-              <w:instrText xml:space="preserve"> PAGEREF _Toc81507298 \h </w:instrText>
-            </w:r>
-            <w:r>
-              <w:rPr>
-                <w:noProof/>
-                <w:webHidden/>
-              </w:rPr>
-            </w:r>
-            <w:r>
-              <w:rPr>
-                <w:noProof/>
-                <w:webHidden/>
+                <w:sz w:val="20"/>
+                <w:szCs w:val="20"/>
+              </w:rPr>
+              <w:instrText xml:space="preserve"> PAGEREF _Toc82287020 \h </w:instrText>
+            </w:r>
+            <w:r>
+              <w:rPr>
+                <w:noProof/>
+                <w:webHidden/>
+                <w:sz w:val="20"/>
+                <w:szCs w:val="20"/>
+              </w:rPr>
+            </w:r>
+            <w:r>
+              <w:rPr>
+                <w:noProof/>
+                <w:webHidden/>
+                <w:sz w:val="20"/>
+                <w:szCs w:val="20"/>
               </w:rPr>
               <w:fldChar w:fldCharType="separate"/>
             </w:r>
@@ -1963,13 +2319,17 @@
               <w:rPr>
                 <w:noProof/>
                 <w:webHidden/>
-              </w:rPr>
-              <w:t>8</w:t>
-            </w:r>
-            <w:r>
-              <w:rPr>
-                <w:noProof/>
-                <w:webHidden/>
+                <w:sz w:val="20"/>
+                <w:szCs w:val="20"/>
+              </w:rPr>
+              <w:t>9</w:t>
+            </w:r>
+            <w:r>
+              <w:rPr>
+                <w:noProof/>
+                <w:webHidden/>
+                <w:sz w:val="20"/>
+                <w:szCs w:val="20"/>
               </w:rPr>
               <w:fldChar w:fldCharType="end"/>
             </w:r>
@@ -1983,21 +2343,27 @@
             </w:tabs>
             <w:rPr>
               <w:noProof/>
+              <w:sz w:val="20"/>
+              <w:szCs w:val="20"/>
             </w:rPr>
           </w:pPr>
-          <w:hyperlink w:anchor="_Toc81507299" w:history="1">
+          <w:hyperlink w:anchor="_Toc82287021" w:history="1">
             <w:r>
               <w:rPr>
                 <w:rStyle w:val="Hyperlink"/>
-                <w:rFonts w:cstheme="minorHAnsi"/>
-                <w:noProof/>
-              </w:rPr>
-              <w:t>7.Conclusion</w:t>
-            </w:r>
-            <w:r>
-              <w:rPr>
-                <w:noProof/>
-                <w:webHidden/>
+                <w:noProof/>
+                <w:sz w:val="20"/>
+                <w:szCs w:val="20"/>
+                <w:lang w:val="en-US"/>
+              </w:rPr>
+              <w:t>7. Experiments and Results</w:t>
+            </w:r>
+            <w:r>
+              <w:rPr>
+                <w:noProof/>
+                <w:webHidden/>
+                <w:sz w:val="20"/>
+                <w:szCs w:val="20"/>
               </w:rPr>
               <w:tab/>
             </w:r>
@@ -2005,6 +2371,8 @@
               <w:rPr>
                 <w:noProof/>
                 <w:webHidden/>
+                <w:sz w:val="20"/>
+                <w:szCs w:val="20"/>
               </w:rPr>
               <w:fldChar w:fldCharType="begin"/>
             </w:r>
@@ -2012,19 +2380,25 @@
               <w:rPr>
                 <w:noProof/>
                 <w:webHidden/>
-              </w:rPr>
-              <w:instrText xml:space="preserve"> PAGEREF _Toc81507299 \h </w:instrText>
-            </w:r>
-            <w:r>
-              <w:rPr>
-                <w:noProof/>
-                <w:webHidden/>
-              </w:rPr>
-            </w:r>
-            <w:r>
-              <w:rPr>
-                <w:noProof/>
-                <w:webHidden/>
+                <w:sz w:val="20"/>
+                <w:szCs w:val="20"/>
+              </w:rPr>
+              <w:instrText xml:space="preserve"> PAGEREF _Toc82287021 \h </w:instrText>
+            </w:r>
+            <w:r>
+              <w:rPr>
+                <w:noProof/>
+                <w:webHidden/>
+                <w:sz w:val="20"/>
+                <w:szCs w:val="20"/>
+              </w:rPr>
+            </w:r>
+            <w:r>
+              <w:rPr>
+                <w:noProof/>
+                <w:webHidden/>
+                <w:sz w:val="20"/>
+                <w:szCs w:val="20"/>
               </w:rPr>
               <w:fldChar w:fldCharType="separate"/>
             </w:r>
@@ -2032,13 +2406,1061 @@
               <w:rPr>
                 <w:noProof/>
                 <w:webHidden/>
-              </w:rPr>
-              <w:t>8</w:t>
-            </w:r>
-            <w:r>
-              <w:rPr>
-                <w:noProof/>
-                <w:webHidden/>
+                <w:sz w:val="20"/>
+                <w:szCs w:val="20"/>
+              </w:rPr>
+              <w:t>9</w:t>
+            </w:r>
+            <w:r>
+              <w:rPr>
+                <w:noProof/>
+                <w:webHidden/>
+                <w:sz w:val="20"/>
+                <w:szCs w:val="20"/>
+              </w:rPr>
+              <w:fldChar w:fldCharType="end"/>
+            </w:r>
+          </w:hyperlink>
+        </w:p>
+        <w:p>
+          <w:pPr>
+            <w:pStyle w:val="TOC2"/>
+            <w:tabs>
+              <w:tab w:val="right" w:leader="dot" w:pos="9016"/>
+            </w:tabs>
+            <w:rPr>
+              <w:noProof/>
+              <w:sz w:val="20"/>
+              <w:szCs w:val="20"/>
+            </w:rPr>
+          </w:pPr>
+          <w:hyperlink w:anchor="_Toc82287022" w:history="1">
+            <w:r>
+              <w:rPr>
+                <w:rStyle w:val="Hyperlink"/>
+                <w:noProof/>
+                <w:sz w:val="20"/>
+                <w:szCs w:val="20"/>
+                <w:lang w:val="en-US"/>
+              </w:rPr>
+              <w:t>7.1 Design</w:t>
+            </w:r>
+            <w:r>
+              <w:rPr>
+                <w:noProof/>
+                <w:webHidden/>
+                <w:sz w:val="20"/>
+                <w:szCs w:val="20"/>
+              </w:rPr>
+              <w:tab/>
+            </w:r>
+            <w:r>
+              <w:rPr>
+                <w:noProof/>
+                <w:webHidden/>
+                <w:sz w:val="20"/>
+                <w:szCs w:val="20"/>
+              </w:rPr>
+              <w:fldChar w:fldCharType="begin"/>
+            </w:r>
+            <w:r>
+              <w:rPr>
+                <w:noProof/>
+                <w:webHidden/>
+                <w:sz w:val="20"/>
+                <w:szCs w:val="20"/>
+              </w:rPr>
+              <w:instrText xml:space="preserve"> PAGEREF _Toc82287022 \h </w:instrText>
+            </w:r>
+            <w:r>
+              <w:rPr>
+                <w:noProof/>
+                <w:webHidden/>
+                <w:sz w:val="20"/>
+                <w:szCs w:val="20"/>
+              </w:rPr>
+            </w:r>
+            <w:r>
+              <w:rPr>
+                <w:noProof/>
+                <w:webHidden/>
+                <w:sz w:val="20"/>
+                <w:szCs w:val="20"/>
+              </w:rPr>
+              <w:fldChar w:fldCharType="separate"/>
+            </w:r>
+            <w:r>
+              <w:rPr>
+                <w:noProof/>
+                <w:webHidden/>
+                <w:sz w:val="20"/>
+                <w:szCs w:val="20"/>
+              </w:rPr>
+              <w:t>9</w:t>
+            </w:r>
+            <w:r>
+              <w:rPr>
+                <w:noProof/>
+                <w:webHidden/>
+                <w:sz w:val="20"/>
+                <w:szCs w:val="20"/>
+              </w:rPr>
+              <w:fldChar w:fldCharType="end"/>
+            </w:r>
+          </w:hyperlink>
+        </w:p>
+        <w:p>
+          <w:pPr>
+            <w:pStyle w:val="TOC2"/>
+            <w:tabs>
+              <w:tab w:val="right" w:leader="dot" w:pos="9016"/>
+            </w:tabs>
+            <w:rPr>
+              <w:noProof/>
+              <w:sz w:val="20"/>
+              <w:szCs w:val="20"/>
+            </w:rPr>
+          </w:pPr>
+          <w:hyperlink w:anchor="_Toc82287023" w:history="1">
+            <w:r>
+              <w:rPr>
+                <w:rStyle w:val="Hyperlink"/>
+                <w:noProof/>
+                <w:sz w:val="20"/>
+                <w:szCs w:val="20"/>
+                <w:lang w:val="en-US"/>
+              </w:rPr>
+              <w:t>7.1.1Dataset</w:t>
+            </w:r>
+            <w:r>
+              <w:rPr>
+                <w:noProof/>
+                <w:webHidden/>
+                <w:sz w:val="20"/>
+                <w:szCs w:val="20"/>
+              </w:rPr>
+              <w:tab/>
+            </w:r>
+            <w:r>
+              <w:rPr>
+                <w:noProof/>
+                <w:webHidden/>
+                <w:sz w:val="20"/>
+                <w:szCs w:val="20"/>
+              </w:rPr>
+              <w:fldChar w:fldCharType="begin"/>
+            </w:r>
+            <w:r>
+              <w:rPr>
+                <w:noProof/>
+                <w:webHidden/>
+                <w:sz w:val="20"/>
+                <w:szCs w:val="20"/>
+              </w:rPr>
+              <w:instrText xml:space="preserve"> PAGEREF _Toc82287023 \h </w:instrText>
+            </w:r>
+            <w:r>
+              <w:rPr>
+                <w:noProof/>
+                <w:webHidden/>
+                <w:sz w:val="20"/>
+                <w:szCs w:val="20"/>
+              </w:rPr>
+            </w:r>
+            <w:r>
+              <w:rPr>
+                <w:noProof/>
+                <w:webHidden/>
+                <w:sz w:val="20"/>
+                <w:szCs w:val="20"/>
+              </w:rPr>
+              <w:fldChar w:fldCharType="separate"/>
+            </w:r>
+            <w:r>
+              <w:rPr>
+                <w:noProof/>
+                <w:webHidden/>
+                <w:sz w:val="20"/>
+                <w:szCs w:val="20"/>
+              </w:rPr>
+              <w:t>9</w:t>
+            </w:r>
+            <w:r>
+              <w:rPr>
+                <w:noProof/>
+                <w:webHidden/>
+                <w:sz w:val="20"/>
+                <w:szCs w:val="20"/>
+              </w:rPr>
+              <w:fldChar w:fldCharType="end"/>
+            </w:r>
+          </w:hyperlink>
+        </w:p>
+        <w:p>
+          <w:pPr>
+            <w:pStyle w:val="TOC2"/>
+            <w:tabs>
+              <w:tab w:val="right" w:leader="dot" w:pos="9016"/>
+            </w:tabs>
+            <w:rPr>
+              <w:noProof/>
+              <w:sz w:val="20"/>
+              <w:szCs w:val="20"/>
+            </w:rPr>
+          </w:pPr>
+          <w:hyperlink w:anchor="_Toc82287024" w:history="1">
+            <w:r>
+              <w:rPr>
+                <w:rStyle w:val="Hyperlink"/>
+                <w:noProof/>
+                <w:sz w:val="20"/>
+                <w:szCs w:val="20"/>
+                <w:lang w:val="en-US"/>
+              </w:rPr>
+              <w:t>7.1.2 Pre-processing</w:t>
+            </w:r>
+            <w:r>
+              <w:rPr>
+                <w:noProof/>
+                <w:webHidden/>
+                <w:sz w:val="20"/>
+                <w:szCs w:val="20"/>
+              </w:rPr>
+              <w:tab/>
+            </w:r>
+            <w:r>
+              <w:rPr>
+                <w:noProof/>
+                <w:webHidden/>
+                <w:sz w:val="20"/>
+                <w:szCs w:val="20"/>
+              </w:rPr>
+              <w:fldChar w:fldCharType="begin"/>
+            </w:r>
+            <w:r>
+              <w:rPr>
+                <w:noProof/>
+                <w:webHidden/>
+                <w:sz w:val="20"/>
+                <w:szCs w:val="20"/>
+              </w:rPr>
+              <w:instrText xml:space="preserve"> PAGEREF _Toc82287024 \h </w:instrText>
+            </w:r>
+            <w:r>
+              <w:rPr>
+                <w:noProof/>
+                <w:webHidden/>
+                <w:sz w:val="20"/>
+                <w:szCs w:val="20"/>
+              </w:rPr>
+            </w:r>
+            <w:r>
+              <w:rPr>
+                <w:noProof/>
+                <w:webHidden/>
+                <w:sz w:val="20"/>
+                <w:szCs w:val="20"/>
+              </w:rPr>
+              <w:fldChar w:fldCharType="separate"/>
+            </w:r>
+            <w:r>
+              <w:rPr>
+                <w:noProof/>
+                <w:webHidden/>
+                <w:sz w:val="20"/>
+                <w:szCs w:val="20"/>
+              </w:rPr>
+              <w:t>9</w:t>
+            </w:r>
+            <w:r>
+              <w:rPr>
+                <w:noProof/>
+                <w:webHidden/>
+                <w:sz w:val="20"/>
+                <w:szCs w:val="20"/>
+              </w:rPr>
+              <w:fldChar w:fldCharType="end"/>
+            </w:r>
+          </w:hyperlink>
+        </w:p>
+        <w:p>
+          <w:pPr>
+            <w:pStyle w:val="TOC2"/>
+            <w:tabs>
+              <w:tab w:val="right" w:leader="dot" w:pos="9016"/>
+            </w:tabs>
+            <w:rPr>
+              <w:noProof/>
+              <w:sz w:val="20"/>
+              <w:szCs w:val="20"/>
+            </w:rPr>
+          </w:pPr>
+          <w:hyperlink w:anchor="_Toc82287025" w:history="1">
+            <w:r>
+              <w:rPr>
+                <w:rStyle w:val="Hyperlink"/>
+                <w:noProof/>
+                <w:sz w:val="20"/>
+                <w:szCs w:val="20"/>
+                <w:lang w:val="en-US"/>
+              </w:rPr>
+              <w:t>7.1.3Classifier Construction</w:t>
+            </w:r>
+            <w:r>
+              <w:rPr>
+                <w:noProof/>
+                <w:webHidden/>
+                <w:sz w:val="20"/>
+                <w:szCs w:val="20"/>
+              </w:rPr>
+              <w:tab/>
+            </w:r>
+            <w:r>
+              <w:rPr>
+                <w:noProof/>
+                <w:webHidden/>
+                <w:sz w:val="20"/>
+                <w:szCs w:val="20"/>
+              </w:rPr>
+              <w:fldChar w:fldCharType="begin"/>
+            </w:r>
+            <w:r>
+              <w:rPr>
+                <w:noProof/>
+                <w:webHidden/>
+                <w:sz w:val="20"/>
+                <w:szCs w:val="20"/>
+              </w:rPr>
+              <w:instrText xml:space="preserve"> PAGEREF _Toc82287025 \h </w:instrText>
+            </w:r>
+            <w:r>
+              <w:rPr>
+                <w:noProof/>
+                <w:webHidden/>
+                <w:sz w:val="20"/>
+                <w:szCs w:val="20"/>
+              </w:rPr>
+            </w:r>
+            <w:r>
+              <w:rPr>
+                <w:noProof/>
+                <w:webHidden/>
+                <w:sz w:val="20"/>
+                <w:szCs w:val="20"/>
+              </w:rPr>
+              <w:fldChar w:fldCharType="separate"/>
+            </w:r>
+            <w:r>
+              <w:rPr>
+                <w:noProof/>
+                <w:webHidden/>
+                <w:sz w:val="20"/>
+                <w:szCs w:val="20"/>
+              </w:rPr>
+              <w:t>9</w:t>
+            </w:r>
+            <w:r>
+              <w:rPr>
+                <w:noProof/>
+                <w:webHidden/>
+                <w:sz w:val="20"/>
+                <w:szCs w:val="20"/>
+              </w:rPr>
+              <w:fldChar w:fldCharType="end"/>
+            </w:r>
+          </w:hyperlink>
+        </w:p>
+        <w:p>
+          <w:pPr>
+            <w:pStyle w:val="TOC2"/>
+            <w:tabs>
+              <w:tab w:val="right" w:leader="dot" w:pos="9016"/>
+            </w:tabs>
+            <w:rPr>
+              <w:noProof/>
+              <w:sz w:val="20"/>
+              <w:szCs w:val="20"/>
+            </w:rPr>
+          </w:pPr>
+          <w:hyperlink w:anchor="_Toc82287026" w:history="1">
+            <w:r>
+              <w:rPr>
+                <w:rStyle w:val="Hyperlink"/>
+                <w:noProof/>
+                <w:sz w:val="20"/>
+                <w:szCs w:val="20"/>
+                <w:lang w:val="en-US"/>
+              </w:rPr>
+              <w:t>7.1.4 Training</w:t>
+            </w:r>
+            <w:r>
+              <w:rPr>
+                <w:noProof/>
+                <w:webHidden/>
+                <w:sz w:val="20"/>
+                <w:szCs w:val="20"/>
+              </w:rPr>
+              <w:tab/>
+            </w:r>
+            <w:r>
+              <w:rPr>
+                <w:noProof/>
+                <w:webHidden/>
+                <w:sz w:val="20"/>
+                <w:szCs w:val="20"/>
+              </w:rPr>
+              <w:fldChar w:fldCharType="begin"/>
+            </w:r>
+            <w:r>
+              <w:rPr>
+                <w:noProof/>
+                <w:webHidden/>
+                <w:sz w:val="20"/>
+                <w:szCs w:val="20"/>
+              </w:rPr>
+              <w:instrText xml:space="preserve"> PAGEREF _Toc82287026 \h </w:instrText>
+            </w:r>
+            <w:r>
+              <w:rPr>
+                <w:noProof/>
+                <w:webHidden/>
+                <w:sz w:val="20"/>
+                <w:szCs w:val="20"/>
+              </w:rPr>
+            </w:r>
+            <w:r>
+              <w:rPr>
+                <w:noProof/>
+                <w:webHidden/>
+                <w:sz w:val="20"/>
+                <w:szCs w:val="20"/>
+              </w:rPr>
+              <w:fldChar w:fldCharType="separate"/>
+            </w:r>
+            <w:r>
+              <w:rPr>
+                <w:noProof/>
+                <w:webHidden/>
+                <w:sz w:val="20"/>
+                <w:szCs w:val="20"/>
+              </w:rPr>
+              <w:t>10</w:t>
+            </w:r>
+            <w:r>
+              <w:rPr>
+                <w:noProof/>
+                <w:webHidden/>
+                <w:sz w:val="20"/>
+                <w:szCs w:val="20"/>
+              </w:rPr>
+              <w:fldChar w:fldCharType="end"/>
+            </w:r>
+          </w:hyperlink>
+        </w:p>
+        <w:p>
+          <w:pPr>
+            <w:pStyle w:val="TOC2"/>
+            <w:tabs>
+              <w:tab w:val="right" w:leader="dot" w:pos="9016"/>
+            </w:tabs>
+            <w:rPr>
+              <w:noProof/>
+              <w:sz w:val="20"/>
+              <w:szCs w:val="20"/>
+            </w:rPr>
+          </w:pPr>
+          <w:hyperlink w:anchor="_Toc82287027" w:history="1">
+            <w:r>
+              <w:rPr>
+                <w:rStyle w:val="Hyperlink"/>
+                <w:noProof/>
+                <w:sz w:val="20"/>
+                <w:szCs w:val="20"/>
+                <w:lang w:val="en-US"/>
+              </w:rPr>
+              <w:t>7.1.5 Analysis of the model</w:t>
+            </w:r>
+            <w:r>
+              <w:rPr>
+                <w:noProof/>
+                <w:webHidden/>
+                <w:sz w:val="20"/>
+                <w:szCs w:val="20"/>
+              </w:rPr>
+              <w:tab/>
+            </w:r>
+            <w:r>
+              <w:rPr>
+                <w:noProof/>
+                <w:webHidden/>
+                <w:sz w:val="20"/>
+                <w:szCs w:val="20"/>
+              </w:rPr>
+              <w:fldChar w:fldCharType="begin"/>
+            </w:r>
+            <w:r>
+              <w:rPr>
+                <w:noProof/>
+                <w:webHidden/>
+                <w:sz w:val="20"/>
+                <w:szCs w:val="20"/>
+              </w:rPr>
+              <w:instrText xml:space="preserve"> PAGEREF _Toc82287027 \h </w:instrText>
+            </w:r>
+            <w:r>
+              <w:rPr>
+                <w:noProof/>
+                <w:webHidden/>
+                <w:sz w:val="20"/>
+                <w:szCs w:val="20"/>
+              </w:rPr>
+            </w:r>
+            <w:r>
+              <w:rPr>
+                <w:noProof/>
+                <w:webHidden/>
+                <w:sz w:val="20"/>
+                <w:szCs w:val="20"/>
+              </w:rPr>
+              <w:fldChar w:fldCharType="separate"/>
+            </w:r>
+            <w:r>
+              <w:rPr>
+                <w:noProof/>
+                <w:webHidden/>
+                <w:sz w:val="20"/>
+                <w:szCs w:val="20"/>
+              </w:rPr>
+              <w:t>10</w:t>
+            </w:r>
+            <w:r>
+              <w:rPr>
+                <w:noProof/>
+                <w:webHidden/>
+                <w:sz w:val="20"/>
+                <w:szCs w:val="20"/>
+              </w:rPr>
+              <w:fldChar w:fldCharType="end"/>
+            </w:r>
+          </w:hyperlink>
+        </w:p>
+        <w:p>
+          <w:pPr>
+            <w:pStyle w:val="TOC2"/>
+            <w:tabs>
+              <w:tab w:val="right" w:leader="dot" w:pos="9016"/>
+            </w:tabs>
+            <w:rPr>
+              <w:noProof/>
+              <w:sz w:val="20"/>
+              <w:szCs w:val="20"/>
+            </w:rPr>
+          </w:pPr>
+          <w:hyperlink w:anchor="_Toc82287028" w:history="1">
+            <w:r>
+              <w:rPr>
+                <w:rStyle w:val="Hyperlink"/>
+                <w:noProof/>
+                <w:sz w:val="20"/>
+                <w:szCs w:val="20"/>
+                <w:lang w:val="en-US"/>
+              </w:rPr>
+              <w:t>7.1.6 Environment</w:t>
+            </w:r>
+            <w:r>
+              <w:rPr>
+                <w:noProof/>
+                <w:webHidden/>
+                <w:sz w:val="20"/>
+                <w:szCs w:val="20"/>
+              </w:rPr>
+              <w:tab/>
+            </w:r>
+            <w:r>
+              <w:rPr>
+                <w:noProof/>
+                <w:webHidden/>
+                <w:sz w:val="20"/>
+                <w:szCs w:val="20"/>
+              </w:rPr>
+              <w:fldChar w:fldCharType="begin"/>
+            </w:r>
+            <w:r>
+              <w:rPr>
+                <w:noProof/>
+                <w:webHidden/>
+                <w:sz w:val="20"/>
+                <w:szCs w:val="20"/>
+              </w:rPr>
+              <w:instrText xml:space="preserve"> PAGEREF _Toc82287028 \h </w:instrText>
+            </w:r>
+            <w:r>
+              <w:rPr>
+                <w:noProof/>
+                <w:webHidden/>
+                <w:sz w:val="20"/>
+                <w:szCs w:val="20"/>
+              </w:rPr>
+            </w:r>
+            <w:r>
+              <w:rPr>
+                <w:noProof/>
+                <w:webHidden/>
+                <w:sz w:val="20"/>
+                <w:szCs w:val="20"/>
+              </w:rPr>
+              <w:fldChar w:fldCharType="separate"/>
+            </w:r>
+            <w:r>
+              <w:rPr>
+                <w:noProof/>
+                <w:webHidden/>
+                <w:sz w:val="20"/>
+                <w:szCs w:val="20"/>
+              </w:rPr>
+              <w:t>10</w:t>
+            </w:r>
+            <w:r>
+              <w:rPr>
+                <w:noProof/>
+                <w:webHidden/>
+                <w:sz w:val="20"/>
+                <w:szCs w:val="20"/>
+              </w:rPr>
+              <w:fldChar w:fldCharType="end"/>
+            </w:r>
+          </w:hyperlink>
+        </w:p>
+        <w:p>
+          <w:pPr>
+            <w:pStyle w:val="TOC2"/>
+            <w:tabs>
+              <w:tab w:val="right" w:leader="dot" w:pos="9016"/>
+            </w:tabs>
+            <w:rPr>
+              <w:noProof/>
+              <w:sz w:val="20"/>
+              <w:szCs w:val="20"/>
+            </w:rPr>
+          </w:pPr>
+          <w:hyperlink w:anchor="_Toc82287029" w:history="1">
+            <w:r>
+              <w:rPr>
+                <w:rStyle w:val="Hyperlink"/>
+                <w:noProof/>
+                <w:sz w:val="20"/>
+                <w:szCs w:val="20"/>
+                <w:lang w:val="en-US"/>
+              </w:rPr>
+              <w:t>7.2 Research Questions</w:t>
+            </w:r>
+            <w:r>
+              <w:rPr>
+                <w:noProof/>
+                <w:webHidden/>
+                <w:sz w:val="20"/>
+                <w:szCs w:val="20"/>
+              </w:rPr>
+              <w:tab/>
+            </w:r>
+            <w:r>
+              <w:rPr>
+                <w:noProof/>
+                <w:webHidden/>
+                <w:sz w:val="20"/>
+                <w:szCs w:val="20"/>
+              </w:rPr>
+              <w:fldChar w:fldCharType="begin"/>
+            </w:r>
+            <w:r>
+              <w:rPr>
+                <w:noProof/>
+                <w:webHidden/>
+                <w:sz w:val="20"/>
+                <w:szCs w:val="20"/>
+              </w:rPr>
+              <w:instrText xml:space="preserve"> PAGEREF _Toc82287029 \h </w:instrText>
+            </w:r>
+            <w:r>
+              <w:rPr>
+                <w:noProof/>
+                <w:webHidden/>
+                <w:sz w:val="20"/>
+                <w:szCs w:val="20"/>
+              </w:rPr>
+            </w:r>
+            <w:r>
+              <w:rPr>
+                <w:noProof/>
+                <w:webHidden/>
+                <w:sz w:val="20"/>
+                <w:szCs w:val="20"/>
+              </w:rPr>
+              <w:fldChar w:fldCharType="separate"/>
+            </w:r>
+            <w:r>
+              <w:rPr>
+                <w:noProof/>
+                <w:webHidden/>
+                <w:sz w:val="20"/>
+                <w:szCs w:val="20"/>
+              </w:rPr>
+              <w:t>10</w:t>
+            </w:r>
+            <w:r>
+              <w:rPr>
+                <w:noProof/>
+                <w:webHidden/>
+                <w:sz w:val="20"/>
+                <w:szCs w:val="20"/>
+              </w:rPr>
+              <w:fldChar w:fldCharType="end"/>
+            </w:r>
+          </w:hyperlink>
+        </w:p>
+        <w:p>
+          <w:pPr>
+            <w:pStyle w:val="TOC2"/>
+            <w:tabs>
+              <w:tab w:val="right" w:leader="dot" w:pos="9016"/>
+            </w:tabs>
+            <w:rPr>
+              <w:noProof/>
+              <w:sz w:val="20"/>
+              <w:szCs w:val="20"/>
+            </w:rPr>
+          </w:pPr>
+          <w:hyperlink w:anchor="_Toc82287030" w:history="1">
+            <w:r>
+              <w:rPr>
+                <w:rStyle w:val="Hyperlink"/>
+                <w:noProof/>
+                <w:sz w:val="20"/>
+                <w:szCs w:val="20"/>
+                <w:lang w:val="en-US"/>
+              </w:rPr>
+              <w:t>7.3 Experiments</w:t>
+            </w:r>
+            <w:r>
+              <w:rPr>
+                <w:noProof/>
+                <w:webHidden/>
+                <w:sz w:val="20"/>
+                <w:szCs w:val="20"/>
+              </w:rPr>
+              <w:tab/>
+            </w:r>
+            <w:r>
+              <w:rPr>
+                <w:noProof/>
+                <w:webHidden/>
+                <w:sz w:val="20"/>
+                <w:szCs w:val="20"/>
+              </w:rPr>
+              <w:fldChar w:fldCharType="begin"/>
+            </w:r>
+            <w:r>
+              <w:rPr>
+                <w:noProof/>
+                <w:webHidden/>
+                <w:sz w:val="20"/>
+                <w:szCs w:val="20"/>
+              </w:rPr>
+              <w:instrText xml:space="preserve"> PAGEREF _Toc82287030 \h </w:instrText>
+            </w:r>
+            <w:r>
+              <w:rPr>
+                <w:noProof/>
+                <w:webHidden/>
+                <w:sz w:val="20"/>
+                <w:szCs w:val="20"/>
+              </w:rPr>
+            </w:r>
+            <w:r>
+              <w:rPr>
+                <w:noProof/>
+                <w:webHidden/>
+                <w:sz w:val="20"/>
+                <w:szCs w:val="20"/>
+              </w:rPr>
+              <w:fldChar w:fldCharType="separate"/>
+            </w:r>
+            <w:r>
+              <w:rPr>
+                <w:noProof/>
+                <w:webHidden/>
+                <w:sz w:val="20"/>
+                <w:szCs w:val="20"/>
+              </w:rPr>
+              <w:t>11</w:t>
+            </w:r>
+            <w:r>
+              <w:rPr>
+                <w:noProof/>
+                <w:webHidden/>
+                <w:sz w:val="20"/>
+                <w:szCs w:val="20"/>
+              </w:rPr>
+              <w:fldChar w:fldCharType="end"/>
+            </w:r>
+          </w:hyperlink>
+        </w:p>
+        <w:p>
+          <w:pPr>
+            <w:pStyle w:val="TOC2"/>
+            <w:tabs>
+              <w:tab w:val="right" w:leader="dot" w:pos="9016"/>
+            </w:tabs>
+            <w:rPr>
+              <w:noProof/>
+              <w:sz w:val="20"/>
+              <w:szCs w:val="20"/>
+            </w:rPr>
+          </w:pPr>
+          <w:hyperlink w:anchor="_Toc82287031" w:history="1">
+            <w:r>
+              <w:rPr>
+                <w:rStyle w:val="Hyperlink"/>
+                <w:noProof/>
+                <w:sz w:val="20"/>
+                <w:szCs w:val="20"/>
+                <w:lang w:val="en-US"/>
+              </w:rPr>
+              <w:t>7.3.1 Pre-processing</w:t>
+            </w:r>
+            <w:r>
+              <w:rPr>
+                <w:noProof/>
+                <w:webHidden/>
+                <w:sz w:val="20"/>
+                <w:szCs w:val="20"/>
+              </w:rPr>
+              <w:tab/>
+            </w:r>
+            <w:r>
+              <w:rPr>
+                <w:noProof/>
+                <w:webHidden/>
+                <w:sz w:val="20"/>
+                <w:szCs w:val="20"/>
+              </w:rPr>
+              <w:fldChar w:fldCharType="begin"/>
+            </w:r>
+            <w:r>
+              <w:rPr>
+                <w:noProof/>
+                <w:webHidden/>
+                <w:sz w:val="20"/>
+                <w:szCs w:val="20"/>
+              </w:rPr>
+              <w:instrText xml:space="preserve"> PAGEREF _Toc82287031 \h </w:instrText>
+            </w:r>
+            <w:r>
+              <w:rPr>
+                <w:noProof/>
+                <w:webHidden/>
+                <w:sz w:val="20"/>
+                <w:szCs w:val="20"/>
+              </w:rPr>
+            </w:r>
+            <w:r>
+              <w:rPr>
+                <w:noProof/>
+                <w:webHidden/>
+                <w:sz w:val="20"/>
+                <w:szCs w:val="20"/>
+              </w:rPr>
+              <w:fldChar w:fldCharType="separate"/>
+            </w:r>
+            <w:r>
+              <w:rPr>
+                <w:noProof/>
+                <w:webHidden/>
+                <w:sz w:val="20"/>
+                <w:szCs w:val="20"/>
+              </w:rPr>
+              <w:t>11</w:t>
+            </w:r>
+            <w:r>
+              <w:rPr>
+                <w:noProof/>
+                <w:webHidden/>
+                <w:sz w:val="20"/>
+                <w:szCs w:val="20"/>
+              </w:rPr>
+              <w:fldChar w:fldCharType="end"/>
+            </w:r>
+          </w:hyperlink>
+        </w:p>
+        <w:p>
+          <w:pPr>
+            <w:pStyle w:val="TOC2"/>
+            <w:tabs>
+              <w:tab w:val="right" w:leader="dot" w:pos="9016"/>
+            </w:tabs>
+            <w:rPr>
+              <w:noProof/>
+              <w:sz w:val="20"/>
+              <w:szCs w:val="20"/>
+            </w:rPr>
+          </w:pPr>
+          <w:hyperlink w:anchor="_Toc82287032" w:history="1">
+            <w:r>
+              <w:rPr>
+                <w:rStyle w:val="Hyperlink"/>
+                <w:noProof/>
+                <w:sz w:val="20"/>
+                <w:szCs w:val="20"/>
+                <w:lang w:val="en-US"/>
+              </w:rPr>
+              <w:t>7.3.2 Designing the model</w:t>
+            </w:r>
+            <w:r>
+              <w:rPr>
+                <w:noProof/>
+                <w:webHidden/>
+                <w:sz w:val="20"/>
+                <w:szCs w:val="20"/>
+              </w:rPr>
+              <w:tab/>
+            </w:r>
+            <w:r>
+              <w:rPr>
+                <w:noProof/>
+                <w:webHidden/>
+                <w:sz w:val="20"/>
+                <w:szCs w:val="20"/>
+              </w:rPr>
+              <w:fldChar w:fldCharType="begin"/>
+            </w:r>
+            <w:r>
+              <w:rPr>
+                <w:noProof/>
+                <w:webHidden/>
+                <w:sz w:val="20"/>
+                <w:szCs w:val="20"/>
+              </w:rPr>
+              <w:instrText xml:space="preserve"> PAGEREF _Toc82287032 \h </w:instrText>
+            </w:r>
+            <w:r>
+              <w:rPr>
+                <w:noProof/>
+                <w:webHidden/>
+                <w:sz w:val="20"/>
+                <w:szCs w:val="20"/>
+              </w:rPr>
+            </w:r>
+            <w:r>
+              <w:rPr>
+                <w:noProof/>
+                <w:webHidden/>
+                <w:sz w:val="20"/>
+                <w:szCs w:val="20"/>
+              </w:rPr>
+              <w:fldChar w:fldCharType="separate"/>
+            </w:r>
+            <w:r>
+              <w:rPr>
+                <w:noProof/>
+                <w:webHidden/>
+                <w:sz w:val="20"/>
+                <w:szCs w:val="20"/>
+              </w:rPr>
+              <w:t>11</w:t>
+            </w:r>
+            <w:r>
+              <w:rPr>
+                <w:noProof/>
+                <w:webHidden/>
+                <w:sz w:val="20"/>
+                <w:szCs w:val="20"/>
+              </w:rPr>
+              <w:fldChar w:fldCharType="end"/>
+            </w:r>
+          </w:hyperlink>
+        </w:p>
+        <w:p>
+          <w:pPr>
+            <w:pStyle w:val="TOC2"/>
+            <w:tabs>
+              <w:tab w:val="right" w:leader="dot" w:pos="9016"/>
+            </w:tabs>
+            <w:rPr>
+              <w:noProof/>
+              <w:sz w:val="20"/>
+              <w:szCs w:val="20"/>
+            </w:rPr>
+          </w:pPr>
+          <w:hyperlink w:anchor="_Toc82287033" w:history="1">
+            <w:r>
+              <w:rPr>
+                <w:rStyle w:val="Hyperlink"/>
+                <w:noProof/>
+                <w:sz w:val="20"/>
+                <w:szCs w:val="20"/>
+                <w:lang w:val="en-US"/>
+              </w:rPr>
+              <w:t>7.3.3 Training</w:t>
+            </w:r>
+            <w:r>
+              <w:rPr>
+                <w:noProof/>
+                <w:webHidden/>
+                <w:sz w:val="20"/>
+                <w:szCs w:val="20"/>
+              </w:rPr>
+              <w:tab/>
+            </w:r>
+            <w:r>
+              <w:rPr>
+                <w:noProof/>
+                <w:webHidden/>
+                <w:sz w:val="20"/>
+                <w:szCs w:val="20"/>
+              </w:rPr>
+              <w:fldChar w:fldCharType="begin"/>
+            </w:r>
+            <w:r>
+              <w:rPr>
+                <w:noProof/>
+                <w:webHidden/>
+                <w:sz w:val="20"/>
+                <w:szCs w:val="20"/>
+              </w:rPr>
+              <w:instrText xml:space="preserve"> PAGEREF _Toc82287033 \h </w:instrText>
+            </w:r>
+            <w:r>
+              <w:rPr>
+                <w:noProof/>
+                <w:webHidden/>
+                <w:sz w:val="20"/>
+                <w:szCs w:val="20"/>
+              </w:rPr>
+            </w:r>
+            <w:r>
+              <w:rPr>
+                <w:noProof/>
+                <w:webHidden/>
+                <w:sz w:val="20"/>
+                <w:szCs w:val="20"/>
+              </w:rPr>
+              <w:fldChar w:fldCharType="separate"/>
+            </w:r>
+            <w:r>
+              <w:rPr>
+                <w:noProof/>
+                <w:webHidden/>
+                <w:sz w:val="20"/>
+                <w:szCs w:val="20"/>
+              </w:rPr>
+              <w:t>11</w:t>
+            </w:r>
+            <w:r>
+              <w:rPr>
+                <w:noProof/>
+                <w:webHidden/>
+                <w:sz w:val="20"/>
+                <w:szCs w:val="20"/>
               </w:rPr>
               <w:fldChar w:fldCharType="end"/>
             </w:r>
@@ -2052,21 +3474,201 @@
             </w:tabs>
             <w:rPr>
               <w:noProof/>
+              <w:sz w:val="20"/>
+              <w:szCs w:val="20"/>
             </w:rPr>
           </w:pPr>
-          <w:hyperlink w:anchor="_Toc81507300" w:history="1">
+          <w:hyperlink w:anchor="_Toc82287034" w:history="1">
+            <w:r>
+              <w:rPr>
+                <w:rStyle w:val="Hyperlink"/>
+                <w:noProof/>
+                <w:sz w:val="20"/>
+                <w:szCs w:val="20"/>
+                <w:lang w:val="en-US"/>
+              </w:rPr>
+              <w:t>8. Results</w:t>
+            </w:r>
+            <w:r>
+              <w:rPr>
+                <w:noProof/>
+                <w:webHidden/>
+                <w:sz w:val="20"/>
+                <w:szCs w:val="20"/>
+              </w:rPr>
+              <w:tab/>
+            </w:r>
+            <w:r>
+              <w:rPr>
+                <w:noProof/>
+                <w:webHidden/>
+                <w:sz w:val="20"/>
+                <w:szCs w:val="20"/>
+              </w:rPr>
+              <w:fldChar w:fldCharType="begin"/>
+            </w:r>
+            <w:r>
+              <w:rPr>
+                <w:noProof/>
+                <w:webHidden/>
+                <w:sz w:val="20"/>
+                <w:szCs w:val="20"/>
+              </w:rPr>
+              <w:instrText xml:space="preserve"> PAGEREF _Toc82287034 \h </w:instrText>
+            </w:r>
+            <w:r>
+              <w:rPr>
+                <w:noProof/>
+                <w:webHidden/>
+                <w:sz w:val="20"/>
+                <w:szCs w:val="20"/>
+              </w:rPr>
+            </w:r>
+            <w:r>
+              <w:rPr>
+                <w:noProof/>
+                <w:webHidden/>
+                <w:sz w:val="20"/>
+                <w:szCs w:val="20"/>
+              </w:rPr>
+              <w:fldChar w:fldCharType="separate"/>
+            </w:r>
+            <w:r>
+              <w:rPr>
+                <w:noProof/>
+                <w:webHidden/>
+                <w:sz w:val="20"/>
+                <w:szCs w:val="20"/>
+              </w:rPr>
+              <w:t>12</w:t>
+            </w:r>
+            <w:r>
+              <w:rPr>
+                <w:noProof/>
+                <w:webHidden/>
+                <w:sz w:val="20"/>
+                <w:szCs w:val="20"/>
+              </w:rPr>
+              <w:fldChar w:fldCharType="end"/>
+            </w:r>
+          </w:hyperlink>
+        </w:p>
+        <w:p>
+          <w:pPr>
+            <w:pStyle w:val="TOC1"/>
+            <w:tabs>
+              <w:tab w:val="right" w:leader="dot" w:pos="9016"/>
+            </w:tabs>
+            <w:rPr>
+              <w:noProof/>
+              <w:sz w:val="20"/>
+              <w:szCs w:val="20"/>
+            </w:rPr>
+          </w:pPr>
+          <w:hyperlink w:anchor="_Toc82287035" w:history="1">
+            <w:r>
+              <w:rPr>
+                <w:rStyle w:val="Hyperlink"/>
+                <w:rFonts w:cstheme="minorHAnsi"/>
+                <w:noProof/>
+                <w:sz w:val="20"/>
+                <w:szCs w:val="20"/>
+              </w:rPr>
+              <w:t>9.Conclusion</w:t>
+            </w:r>
+            <w:r>
+              <w:rPr>
+                <w:noProof/>
+                <w:webHidden/>
+                <w:sz w:val="20"/>
+                <w:szCs w:val="20"/>
+              </w:rPr>
+              <w:tab/>
+            </w:r>
+            <w:r>
+              <w:rPr>
+                <w:noProof/>
+                <w:webHidden/>
+                <w:sz w:val="20"/>
+                <w:szCs w:val="20"/>
+              </w:rPr>
+              <w:fldChar w:fldCharType="begin"/>
+            </w:r>
+            <w:r>
+              <w:rPr>
+                <w:noProof/>
+                <w:webHidden/>
+                <w:sz w:val="20"/>
+                <w:szCs w:val="20"/>
+              </w:rPr>
+              <w:instrText xml:space="preserve"> PAGEREF _Toc82287035 \h </w:instrText>
+            </w:r>
+            <w:r>
+              <w:rPr>
+                <w:noProof/>
+                <w:webHidden/>
+                <w:sz w:val="20"/>
+                <w:szCs w:val="20"/>
+              </w:rPr>
+            </w:r>
+            <w:r>
+              <w:rPr>
+                <w:noProof/>
+                <w:webHidden/>
+                <w:sz w:val="20"/>
+                <w:szCs w:val="20"/>
+              </w:rPr>
+              <w:fldChar w:fldCharType="separate"/>
+            </w:r>
+            <w:r>
+              <w:rPr>
+                <w:noProof/>
+                <w:webHidden/>
+                <w:sz w:val="20"/>
+                <w:szCs w:val="20"/>
+              </w:rPr>
+              <w:t>12</w:t>
+            </w:r>
+            <w:r>
+              <w:rPr>
+                <w:noProof/>
+                <w:webHidden/>
+                <w:sz w:val="20"/>
+                <w:szCs w:val="20"/>
+              </w:rPr>
+              <w:fldChar w:fldCharType="end"/>
+            </w:r>
+          </w:hyperlink>
+        </w:p>
+        <w:p>
+          <w:pPr>
+            <w:pStyle w:val="TOC1"/>
+            <w:tabs>
+              <w:tab w:val="right" w:leader="dot" w:pos="9016"/>
+            </w:tabs>
+            <w:rPr>
+              <w:noProof/>
+              <w:sz w:val="20"/>
+              <w:szCs w:val="20"/>
+            </w:rPr>
+          </w:pPr>
+          <w:hyperlink w:anchor="_Toc82287036" w:history="1">
             <w:r>
               <w:rPr>
                 <w:rStyle w:val="Hyperlink"/>
                 <w:rFonts w:cstheme="majorHAnsi"/>
                 <w:noProof/>
-              </w:rPr>
-              <w:t>8.References</w:t>
-            </w:r>
-            <w:r>
-              <w:rPr>
-                <w:noProof/>
-                <w:webHidden/>
+                <w:sz w:val="20"/>
+                <w:szCs w:val="20"/>
+              </w:rPr>
+              <w:t>10.References</w:t>
+            </w:r>
+            <w:r>
+              <w:rPr>
+                <w:noProof/>
+                <w:webHidden/>
+                <w:sz w:val="20"/>
+                <w:szCs w:val="20"/>
               </w:rPr>
               <w:tab/>
             </w:r>
@@ -2074,6 +3676,8 @@
               <w:rPr>
                 <w:noProof/>
                 <w:webHidden/>
+                <w:sz w:val="20"/>
+                <w:szCs w:val="20"/>
               </w:rPr>
               <w:fldChar w:fldCharType="begin"/>
             </w:r>
@@ -2081,19 +3685,25 @@
               <w:rPr>
                 <w:noProof/>
                 <w:webHidden/>
-              </w:rPr>
-              <w:instrText xml:space="preserve"> PAGEREF _Toc81507300 \h </w:instrText>
-            </w:r>
-            <w:r>
-              <w:rPr>
-                <w:noProof/>
-                <w:webHidden/>
-              </w:rPr>
-            </w:r>
-            <w:r>
-              <w:rPr>
-                <w:noProof/>
-                <w:webHidden/>
+                <w:sz w:val="20"/>
+                <w:szCs w:val="20"/>
+              </w:rPr>
+              <w:instrText xml:space="preserve"> PAGEREF _Toc82287036 \h </w:instrText>
+            </w:r>
+            <w:r>
+              <w:rPr>
+                <w:noProof/>
+                <w:webHidden/>
+                <w:sz w:val="20"/>
+                <w:szCs w:val="20"/>
+              </w:rPr>
+            </w:r>
+            <w:r>
+              <w:rPr>
+                <w:noProof/>
+                <w:webHidden/>
+                <w:sz w:val="20"/>
+                <w:szCs w:val="20"/>
               </w:rPr>
               <w:fldChar w:fldCharType="separate"/>
             </w:r>
@@ -2101,13 +3711,17 @@
               <w:rPr>
                 <w:noProof/>
                 <w:webHidden/>
-              </w:rPr>
-              <w:t>9</w:t>
-            </w:r>
-            <w:r>
-              <w:rPr>
-                <w:noProof/>
-                <w:webHidden/>
+                <w:sz w:val="20"/>
+                <w:szCs w:val="20"/>
+              </w:rPr>
+              <w:t>12</w:t>
+            </w:r>
+            <w:r>
+              <w:rPr>
+                <w:noProof/>
+                <w:webHidden/>
+                <w:sz w:val="20"/>
+                <w:szCs w:val="20"/>
               </w:rPr>
               <w:fldChar w:fldCharType="end"/>
             </w:r>
@@ -2125,8 +3739,8 @@
               <w:b/>
               <w:bCs/>
               <w:noProof/>
-              <w:sz w:val="48"/>
-              <w:szCs w:val="48"/>
+              <w:sz w:val="20"/>
+              <w:szCs w:val="20"/>
             </w:rPr>
             <w:fldChar w:fldCharType="end"/>
           </w:r>
@@ -2135,52 +3749,12 @@
     </w:sdt>
     <w:p>
       <w:pPr>
-        <w:rPr>
-          <w:rFonts w:cstheme="minorHAnsi"/>
-          <w:b/>
-          <w:bCs/>
-          <w:color w:val="2F5496" w:themeColor="accent1" w:themeShade="BF"/>
-          <w:sz w:val="48"/>
-          <w:szCs w:val="48"/>
-          <w:u w:val="single"/>
-        </w:rPr>
-      </w:pPr>
-    </w:p>
-    <w:p>
-      <w:pPr>
-        <w:rPr>
-          <w:rFonts w:cstheme="minorHAnsi"/>
-          <w:b/>
-          <w:bCs/>
-          <w:color w:val="2F5496" w:themeColor="accent1" w:themeShade="BF"/>
-          <w:sz w:val="48"/>
-          <w:szCs w:val="48"/>
-          <w:u w:val="single"/>
-          <w:lang w:val="en-US"/>
-        </w:rPr>
-      </w:pPr>
-      <w:r>
-        <w:rPr>
-          <w:rFonts w:cstheme="minorHAnsi"/>
-          <w:b/>
-          <w:bCs/>
-          <w:color w:val="2F5496" w:themeColor="accent1" w:themeShade="BF"/>
-          <w:sz w:val="48"/>
-          <w:szCs w:val="48"/>
-          <w:u w:val="single"/>
-          <w:lang w:val="en-US"/>
-        </w:rPr>
-        <w:br w:type="page"/>
-      </w:r>
-    </w:p>
-    <w:p>
-      <w:pPr>
         <w:pStyle w:val="Heading1"/>
         <w:rPr>
           <w:rFonts w:asciiTheme="minorHAnsi" w:hAnsiTheme="minorHAnsi" w:cstheme="minorHAnsi"/>
         </w:rPr>
       </w:pPr>
-      <w:bookmarkStart w:id="0" w:name="_Toc81507279"/>
+      <w:bookmarkStart w:id="0" w:name="_Toc82287001"/>
       <w:r>
         <w:rPr>
           <w:rFonts w:asciiTheme="minorHAnsi" w:hAnsiTheme="minorHAnsi" w:cstheme="minorHAnsi"/>
@@ -2854,7 +4428,23 @@
           <w:rFonts w:cstheme="minorHAnsi"/>
           <w:lang w:val="en-US"/>
         </w:rPr>
-        <w:t xml:space="preserve"> thought up in order to find and evaluate such infective diseases. </w:t>
+        <w:t xml:space="preserve"> thought up </w:t>
+      </w:r>
+      <w:proofErr w:type="gramStart"/>
+      <w:r>
+        <w:rPr>
+          <w:rFonts w:cstheme="minorHAnsi"/>
+          <w:lang w:val="en-US"/>
+        </w:rPr>
+        <w:t>in order to</w:t>
+      </w:r>
+      <w:proofErr w:type="gramEnd"/>
+      <w:r>
+        <w:rPr>
+          <w:rFonts w:cstheme="minorHAnsi"/>
+          <w:lang w:val="en-US"/>
+        </w:rPr>
+        <w:t xml:space="preserve"> find and evaluate such infective diseases. </w:t>
       </w:r>
       <w:r>
         <w:rPr>
@@ -3489,7 +5079,7 @@
           <w:lang w:val="en-US"/>
         </w:rPr>
       </w:pPr>
-      <w:bookmarkStart w:id="4" w:name="_Toc81507280"/>
+      <w:bookmarkStart w:id="4" w:name="_Toc82287002"/>
       <w:r>
         <w:rPr>
           <w:rFonts w:asciiTheme="minorHAnsi" w:hAnsiTheme="minorHAnsi" w:cstheme="minorHAnsi"/>
@@ -3826,7 +5416,7 @@
           <w:lang w:val="en-US"/>
         </w:rPr>
       </w:pPr>
-      <w:bookmarkStart w:id="5" w:name="_Toc81507281"/>
+      <w:bookmarkStart w:id="5" w:name="_Toc82287003"/>
       <w:r>
         <w:rPr>
           <w:rFonts w:asciiTheme="minorHAnsi" w:hAnsiTheme="minorHAnsi" w:cstheme="minorHAnsi"/>
@@ -4010,7 +5600,7 @@
           <w:lang w:val="en-US"/>
         </w:rPr>
       </w:pPr>
-      <w:bookmarkStart w:id="6" w:name="_Toc81507282"/>
+      <w:bookmarkStart w:id="6" w:name="_Toc82287004"/>
       <w:r>
         <w:rPr>
           <w:rFonts w:asciiTheme="minorHAnsi" w:hAnsiTheme="minorHAnsi" w:cstheme="minorHAnsi"/>
@@ -4259,7 +5849,7 @@
           <w:lang w:val="en-US"/>
         </w:rPr>
       </w:pPr>
-      <w:bookmarkStart w:id="7" w:name="_Toc81507283"/>
+      <w:bookmarkStart w:id="7" w:name="_Toc82287005"/>
       <w:r>
         <w:rPr>
           <w:rFonts w:asciiTheme="minorHAnsi" w:hAnsiTheme="minorHAnsi" w:cstheme="minorHAnsi"/>
@@ -4283,7 +5873,23 @@
           <w:rFonts w:cstheme="minorHAnsi"/>
           <w:lang w:val="en-US"/>
         </w:rPr>
-        <w:t>The main symptoms that are experienced by patients include fever, dry cough and fatigue</w:t>
+        <w:t xml:space="preserve">The main symptoms that are experienced by patients include fever, dry </w:t>
+      </w:r>
+      <w:proofErr w:type="gramStart"/>
+      <w:r>
+        <w:rPr>
+          <w:rFonts w:cstheme="minorHAnsi"/>
+          <w:lang w:val="en-US"/>
+        </w:rPr>
+        <w:t>cough</w:t>
+      </w:r>
+      <w:proofErr w:type="gramEnd"/>
+      <w:r>
+        <w:rPr>
+          <w:rFonts w:cstheme="minorHAnsi"/>
+          <w:lang w:val="en-US"/>
+        </w:rPr>
+        <w:t xml:space="preserve"> and fatigue</w:t>
       </w:r>
       <w:r>
         <w:rPr>
@@ -4339,7 +5945,23 @@
           <w:rFonts w:cstheme="minorHAnsi"/>
           <w:shd w:val="clear" w:color="auto" w:fill="FFFFFF"/>
         </w:rPr>
-        <w:t>headache, languidness and unstable walking. This is believed to be caused by non-specific manifestations caused by COVID-19</w:t>
+        <w:t xml:space="preserve">headache, </w:t>
+      </w:r>
+      <w:proofErr w:type="gramStart"/>
+      <w:r>
+        <w:rPr>
+          <w:rFonts w:cstheme="minorHAnsi"/>
+          <w:shd w:val="clear" w:color="auto" w:fill="FFFFFF"/>
+        </w:rPr>
+        <w:t>languidness</w:t>
+      </w:r>
+      <w:proofErr w:type="gramEnd"/>
+      <w:r>
+        <w:rPr>
+          <w:rFonts w:cstheme="minorHAnsi"/>
+          <w:shd w:val="clear" w:color="auto" w:fill="FFFFFF"/>
+        </w:rPr>
+        <w:t xml:space="preserve"> and unstable walking. This is believed to be caused by non-specific manifestations caused by COVID-19</w:t>
       </w:r>
       <w:r>
         <w:rPr>
@@ -4416,7 +6038,23 @@
           <w:rFonts w:cstheme="minorHAnsi"/>
           <w:shd w:val="clear" w:color="auto" w:fill="FFFFFF"/>
         </w:rPr>
-        <w:t>. The WHO released some measures in order to help avoid the infection such as covering the face with a mask, avoid</w:t>
+        <w:t xml:space="preserve">. The WHO released some measures </w:t>
+      </w:r>
+      <w:proofErr w:type="gramStart"/>
+      <w:r>
+        <w:rPr>
+          <w:rFonts w:cstheme="minorHAnsi"/>
+          <w:shd w:val="clear" w:color="auto" w:fill="FFFFFF"/>
+        </w:rPr>
+        <w:t>in order to</w:t>
+      </w:r>
+      <w:proofErr w:type="gramEnd"/>
+      <w:r>
+        <w:rPr>
+          <w:rFonts w:cstheme="minorHAnsi"/>
+          <w:shd w:val="clear" w:color="auto" w:fill="FFFFFF"/>
+        </w:rPr>
+        <w:t xml:space="preserve"> help avoid the infection such as covering the face with a mask, avoid</w:t>
       </w:r>
       <w:r>
         <w:rPr>
@@ -4441,7 +6079,7 @@
           <w:lang w:val="en-US"/>
         </w:rPr>
       </w:pPr>
-      <w:bookmarkStart w:id="8" w:name="_Toc81507284"/>
+      <w:bookmarkStart w:id="8" w:name="_Toc82287006"/>
       <w:r>
         <w:rPr>
           <w:rFonts w:asciiTheme="minorHAnsi" w:hAnsiTheme="minorHAnsi" w:cstheme="minorHAnsi"/>
@@ -4520,7 +6158,7 @@
           <w:shd w:val="clear" w:color="auto" w:fill="FFFFFF"/>
         </w:rPr>
       </w:pPr>
-      <w:bookmarkStart w:id="9" w:name="_Toc81507285"/>
+      <w:bookmarkStart w:id="9" w:name="_Toc82287007"/>
       <w:r>
         <w:rPr>
           <w:rFonts w:asciiTheme="minorHAnsi" w:hAnsiTheme="minorHAnsi" w:cstheme="minorHAnsi"/>
@@ -4704,7 +6342,7 @@
           <w:shd w:val="clear" w:color="auto" w:fill="FFFFFF"/>
         </w:rPr>
       </w:pPr>
-      <w:bookmarkStart w:id="10" w:name="_Toc81507286"/>
+      <w:bookmarkStart w:id="10" w:name="_Toc82287008"/>
       <w:r>
         <w:rPr>
           <w:rFonts w:asciiTheme="minorHAnsi" w:hAnsiTheme="minorHAnsi" w:cstheme="minorHAnsi"/>
@@ -4758,7 +6396,7 @@
           <w:lang w:val="en-US"/>
         </w:rPr>
       </w:pPr>
-      <w:bookmarkStart w:id="11" w:name="_Toc81507287"/>
+      <w:bookmarkStart w:id="11" w:name="_Toc82287009"/>
       <w:r>
         <w:rPr>
           <w:rFonts w:asciiTheme="minorHAnsi" w:hAnsiTheme="minorHAnsi" w:cstheme="minorHAnsi"/>
@@ -4866,7 +6504,23 @@
           <w:rFonts w:cstheme="minorHAnsi"/>
           <w:lang w:val="en-US"/>
         </w:rPr>
-        <w:t xml:space="preserve"> in order to predict disease one day in advance by training the past </w:t>
+        <w:t xml:space="preserve"> </w:t>
+      </w:r>
+      <w:proofErr w:type="gramStart"/>
+      <w:r>
+        <w:rPr>
+          <w:rFonts w:cstheme="minorHAnsi"/>
+          <w:lang w:val="en-US"/>
+        </w:rPr>
+        <w:t>in order to</w:t>
+      </w:r>
+      <w:proofErr w:type="gramEnd"/>
+      <w:r>
+        <w:rPr>
+          <w:rFonts w:cstheme="minorHAnsi"/>
+          <w:lang w:val="en-US"/>
+        </w:rPr>
+        <w:t xml:space="preserve"> predict disease one day in advance by training the past </w:t>
       </w:r>
       <w:r>
         <w:rPr>
@@ -5010,7 +6664,7 @@
           <w:lang w:val="en-US"/>
         </w:rPr>
       </w:pPr>
-      <w:bookmarkStart w:id="13" w:name="_Toc81507288"/>
+      <w:bookmarkStart w:id="13" w:name="_Toc82287010"/>
       <w:r>
         <w:rPr>
           <w:rFonts w:asciiTheme="minorHAnsi" w:hAnsiTheme="minorHAnsi" w:cstheme="minorHAnsi"/>
@@ -5129,7 +6783,23 @@
           <w:rFonts w:cstheme="minorHAnsi"/>
           <w:lang w:val="en-US"/>
         </w:rPr>
-        <w:t xml:space="preserve"> the LSTM algorithm in order to predict</w:t>
+        <w:t xml:space="preserve"> the LSTM algorithm </w:t>
+      </w:r>
+      <w:proofErr w:type="gramStart"/>
+      <w:r>
+        <w:rPr>
+          <w:rFonts w:cstheme="minorHAnsi"/>
+          <w:lang w:val="en-US"/>
+        </w:rPr>
+        <w:t>in order to</w:t>
+      </w:r>
+      <w:proofErr w:type="gramEnd"/>
+      <w:r>
+        <w:rPr>
+          <w:rFonts w:cstheme="minorHAnsi"/>
+          <w:lang w:val="en-US"/>
+        </w:rPr>
+        <w:t xml:space="preserve"> predict</w:t>
       </w:r>
       <w:r>
         <w:rPr>
@@ -5287,7 +6957,7 @@
           <w:lang w:val="en-US"/>
         </w:rPr>
       </w:pPr>
-      <w:bookmarkStart w:id="15" w:name="_Toc81507289"/>
+      <w:bookmarkStart w:id="15" w:name="_Toc82287011"/>
       <w:r>
         <w:rPr>
           <w:rFonts w:asciiTheme="minorHAnsi" w:hAnsiTheme="minorHAnsi" w:cstheme="minorHAnsi"/>
@@ -5486,7 +7156,7 @@
           <w:lang w:val="en-US"/>
         </w:rPr>
       </w:pPr>
-      <w:bookmarkStart w:id="17" w:name="_Toc81507290"/>
+      <w:bookmarkStart w:id="17" w:name="_Toc82287012"/>
       <w:r>
         <w:rPr>
           <w:rFonts w:asciiTheme="minorHAnsi" w:hAnsiTheme="minorHAnsi" w:cstheme="minorHAnsi"/>
@@ -5516,7 +7186,7 @@
           <w:rFonts w:asciiTheme="minorHAnsi" w:hAnsiTheme="minorHAnsi" w:cstheme="minorHAnsi"/>
         </w:rPr>
       </w:pPr>
-      <w:bookmarkStart w:id="18" w:name="_Toc81507291"/>
+      <w:bookmarkStart w:id="18" w:name="_Toc82287013"/>
       <w:r>
         <w:rPr>
           <w:rFonts w:asciiTheme="minorHAnsi" w:hAnsiTheme="minorHAnsi" w:cstheme="minorHAnsi"/>
@@ -5546,7 +7216,7 @@
           <w:rFonts w:asciiTheme="minorHAnsi" w:hAnsiTheme="minorHAnsi" w:cstheme="minorHAnsi"/>
         </w:rPr>
       </w:pPr>
-      <w:bookmarkStart w:id="19" w:name="_Toc81507292"/>
+      <w:bookmarkStart w:id="19" w:name="_Toc82287014"/>
       <w:r>
         <w:rPr>
           <w:rFonts w:asciiTheme="minorHAnsi" w:hAnsiTheme="minorHAnsi" w:cstheme="minorHAnsi"/>
@@ -5587,7 +7257,7 @@
           <w:rFonts w:asciiTheme="minorHAnsi" w:hAnsiTheme="minorHAnsi" w:cstheme="minorHAnsi"/>
         </w:rPr>
       </w:pPr>
-      <w:bookmarkStart w:id="20" w:name="_Toc81507293"/>
+      <w:bookmarkStart w:id="20" w:name="_Toc82287015"/>
       <w:r>
         <w:rPr>
           <w:rFonts w:asciiTheme="minorHAnsi" w:hAnsiTheme="minorHAnsi" w:cstheme="minorHAnsi"/>
@@ -5620,18 +7290,12 @@
           <w:lang w:val="en-US"/>
         </w:rPr>
       </w:pPr>
-      <w:bookmarkStart w:id="21" w:name="_Toc81507294"/>
-      <w:r>
-        <w:rPr>
-          <w:lang w:val="en-US"/>
-        </w:rPr>
-        <w:t>6</w:t>
-      </w:r>
-      <w:r>
-        <w:rPr>
-          <w:lang w:val="en-US"/>
-        </w:rPr>
-        <w:t>.Research Design and Methodology</w:t>
+      <w:bookmarkStart w:id="21" w:name="_Toc82287016"/>
+      <w:r>
+        <w:rPr>
+          <w:lang w:val="en-US"/>
+        </w:rPr>
+        <w:t>6.Research Design and Methodology</w:t>
       </w:r>
       <w:bookmarkEnd w:id="21"/>
     </w:p>
@@ -5645,7 +7309,21 @@
         <w:rPr>
           <w:lang w:val="en-US"/>
         </w:rPr>
-        <w:t xml:space="preserve">Research design for this topic must cover 3 main areas, identifying which factors is to be trained with the confirmed cases, models used to predict the confirmed cases and benchmarking performance of the prediction models. This will be completed looking to produce an algorithm capable of predicting the confirmed cases by combining the COVID-19 statistic dataset, population density dataset and wind speed dataset. The objective of the research is to find an optimized algorithm capable of predicting COVID-19 confirmed cases. The problem is solution drive by nature and will therefore require a quantitative approach to measure the effectiveness of the algorithm. A total of 3 different datasets from 4 different countries will be used in this model which include United States of America, United Kingdom, India and Indonesia. </w:t>
+        <w:t xml:space="preserve">Research design for this topic must cover 3 main areas, identifying which factors is to be trained with the confirmed cases, models used to predict the confirmed cases and benchmarking performance of the prediction models. This will be completed looking to produce an algorithm capable of predicting the confirmed cases by combining the COVID-19 statistic dataset, population density dataset and wind speed dataset. The objective of the research is to find an optimized algorithm capable of predicting COVID-19 confirmed cases. The problem is solution drive by nature and will therefore require a quantitative approach to measure the effectiveness of the algorithm. A total of 3 different datasets from 4 different countries will be used in this model which include United States of America, United Kingdom, </w:t>
+      </w:r>
+      <w:proofErr w:type="gramStart"/>
+      <w:r>
+        <w:rPr>
+          <w:lang w:val="en-US"/>
+        </w:rPr>
+        <w:t>India</w:t>
+      </w:r>
+      <w:proofErr w:type="gramEnd"/>
+      <w:r>
+        <w:rPr>
+          <w:lang w:val="en-US"/>
+        </w:rPr>
+        <w:t xml:space="preserve"> and Indonesia. </w:t>
       </w:r>
     </w:p>
     <w:p>
@@ -5655,19 +7333,13 @@
           <w:lang w:val="en-US"/>
         </w:rPr>
       </w:pPr>
-      <w:bookmarkStart w:id="22" w:name="_Toc81507295"/>
+      <w:bookmarkStart w:id="22" w:name="_Toc82287017"/>
       <w:r>
         <w:rPr>
           <w:lang w:val="en-US"/>
         </w:rPr>
         <w:lastRenderedPageBreak/>
-        <w:t>6.1</w:t>
-      </w:r>
-      <w:r>
-        <w:rPr>
-          <w:lang w:val="en-US"/>
-        </w:rPr>
-        <w:t>Dataset</w:t>
+        <w:t>6.1Dataset</w:t>
       </w:r>
       <w:bookmarkEnd w:id="22"/>
     </w:p>
@@ -5681,7 +7353,21 @@
         <w:rPr>
           <w:lang w:val="en-US"/>
         </w:rPr>
-        <w:t xml:space="preserve">Datasets are used to train and test the model in order to try and predict the correct number of people that will be infected for that day. </w:t>
+        <w:t xml:space="preserve">Datasets are used to train and test the model </w:t>
+      </w:r>
+      <w:proofErr w:type="gramStart"/>
+      <w:r>
+        <w:rPr>
+          <w:lang w:val="en-US"/>
+        </w:rPr>
+        <w:t>in order to</w:t>
+      </w:r>
+      <w:proofErr w:type="gramEnd"/>
+      <w:r>
+        <w:rPr>
+          <w:lang w:val="en-US"/>
+        </w:rPr>
+        <w:t xml:space="preserve"> try and predict the correct number of people that will be infected for that day. </w:t>
       </w:r>
     </w:p>
     <w:p>
@@ -5707,33 +7393,75 @@
         <w:rPr>
           <w:lang w:val="en-US"/>
         </w:rPr>
-        <w:t xml:space="preserve"> The European Centre for Disease Prevention and Control has collected data from countries all over the world and has recorded the total number of deaths each day caused by COVID-19 and the total number of confirmed cases for each day caused by COVID-19.  This dataset has been designed in order to see the confirmed cases and deaths of COVID-19 in each country. This data was collected from 31/12/2019 to 14/12/2020. </w:t>
-      </w:r>
-    </w:p>
-    <w:p>
-      <w:pPr>
-        <w:rPr>
-          <w:lang w:val="en-US"/>
-        </w:rPr>
-      </w:pPr>
-      <w:r>
-        <w:rPr>
-          <w:lang w:val="en-US"/>
-        </w:rPr>
-        <w:t xml:space="preserve">The Kaggle dataset was designed in order to see the population density for each country. They show the land area of the country and the total population of the country. They then calculate the population density based on these two numbers.  The data contains number from 2020 for each country of the world. </w:t>
-      </w:r>
-    </w:p>
-    <w:p>
-      <w:pPr>
-        <w:rPr>
-          <w:lang w:val="en-US"/>
-        </w:rPr>
-      </w:pPr>
-      <w:r>
-        <w:rPr>
-          <w:lang w:val="en-US"/>
-        </w:rPr>
-        <w:t xml:space="preserve">The third data is taken from the Air Quality Historical Data Platform.  This platform is managed by the World Air Quality Index organization by working with many other companies such as WHO, World Meteorological Organization and many other organizations. WAQI’s aim is to provide historical Air Quality Data to relevant institutions and organizations working in the area of environmental awareness. The data shows the measured Wind speed minimum, maximum, median and variance for each date that was collected in each country. </w:t>
+        <w:t xml:space="preserve"> The European Centre for Disease Prevention and Control has collected data from countries all over the world and has recorded the total number of deaths each day caused by COVID-19 and the total number of confirmed cases for each day caused by COVID-19.  This dataset has been designed </w:t>
+      </w:r>
+      <w:proofErr w:type="gramStart"/>
+      <w:r>
+        <w:rPr>
+          <w:lang w:val="en-US"/>
+        </w:rPr>
+        <w:t>in order to</w:t>
+      </w:r>
+      <w:proofErr w:type="gramEnd"/>
+      <w:r>
+        <w:rPr>
+          <w:lang w:val="en-US"/>
+        </w:rPr>
+        <w:t xml:space="preserve"> see the confirmed cases and deaths of COVID-19 in each country. This data was collected from 31/12/2019 to 14/12/2020. </w:t>
+      </w:r>
+    </w:p>
+    <w:p>
+      <w:pPr>
+        <w:rPr>
+          <w:lang w:val="en-US"/>
+        </w:rPr>
+      </w:pPr>
+      <w:r>
+        <w:rPr>
+          <w:lang w:val="en-US"/>
+        </w:rPr>
+        <w:t xml:space="preserve">The Kaggle dataset was designed </w:t>
+      </w:r>
+      <w:proofErr w:type="gramStart"/>
+      <w:r>
+        <w:rPr>
+          <w:lang w:val="en-US"/>
+        </w:rPr>
+        <w:t>in order to</w:t>
+      </w:r>
+      <w:proofErr w:type="gramEnd"/>
+      <w:r>
+        <w:rPr>
+          <w:lang w:val="en-US"/>
+        </w:rPr>
+        <w:t xml:space="preserve"> see the population density for each country. They show the land area of the country and the total population of the country. They then calculate the population density based on these two numbers.  The data contains number from 2020 for each country of the world. </w:t>
+      </w:r>
+    </w:p>
+    <w:p>
+      <w:pPr>
+        <w:rPr>
+          <w:lang w:val="en-US"/>
+        </w:rPr>
+      </w:pPr>
+      <w:r>
+        <w:rPr>
+          <w:lang w:val="en-US"/>
+        </w:rPr>
+        <w:t xml:space="preserve">The third data is taken from the Air Quality Historical Data Platform.  This platform is managed by the World Air Quality Index organization by working with many other companies such as WHO, World Meteorological Organization and many other organizations. WAQI’s aim is to provide historical Air Quality Data to relevant institutions and organizations working </w:t>
+      </w:r>
+      <w:proofErr w:type="gramStart"/>
+      <w:r>
+        <w:rPr>
+          <w:lang w:val="en-US"/>
+        </w:rPr>
+        <w:t>in the area of</w:t>
+      </w:r>
+      <w:proofErr w:type="gramEnd"/>
+      <w:r>
+        <w:rPr>
+          <w:lang w:val="en-US"/>
+        </w:rPr>
+        <w:t xml:space="preserve"> environmental awareness. The data shows the measured Wind speed minimum, maximum, median and variance for each date that was collected in each country. </w:t>
       </w:r>
     </w:p>
     <w:p>
@@ -5939,106 +7667,6 @@
             <wp:extent cx="5731510" cy="2785110"/>
             <wp:effectExtent l="0" t="0" r="2540" b="0"/>
             <wp:docPr id="1" name="Picture 1"/>
-            <wp:cNvGraphicFramePr>
-              <a:graphicFrameLocks xmlns:a="http://schemas.openxmlformats.org/drawingml/2006/main" noChangeAspect="1"/>
-            </wp:cNvGraphicFramePr>
-            <a:graphic xmlns:a="http://schemas.openxmlformats.org/drawingml/2006/main">
-              <a:graphicData uri="http://schemas.openxmlformats.org/drawingml/2006/picture">
-                <pic:pic xmlns:pic="http://schemas.openxmlformats.org/drawingml/2006/picture">
-                  <pic:nvPicPr>
-                    <pic:cNvPr id="1" name=""/>
-                    <pic:cNvPicPr/>
-                  </pic:nvPicPr>
-                  <pic:blipFill>
-                    <a:blip r:embed="rId7"/>
-                    <a:stretch>
-                      <a:fillRect/>
-                    </a:stretch>
-                  </pic:blipFill>
-                  <pic:spPr>
-                    <a:xfrm>
-                      <a:off x="0" y="0"/>
-                      <a:ext cx="5731510" cy="2785110"/>
-                    </a:xfrm>
-                    <a:prstGeom prst="rect">
-                      <a:avLst/>
-                    </a:prstGeom>
-                  </pic:spPr>
-                </pic:pic>
-              </a:graphicData>
-            </a:graphic>
-          </wp:inline>
-        </w:drawing>
-      </w:r>
-      <w:r>
-        <w:rPr>
-          <w:noProof/>
-        </w:rPr>
-        <w:t xml:space="preserve"> </w:t>
-      </w:r>
-    </w:p>
-    <w:p>
-      <w:pPr>
-        <w:jc w:val="center"/>
-        <w:rPr>
-          <w:lang w:val="en-US"/>
-        </w:rPr>
-      </w:pPr>
-      <w:r>
-        <w:rPr>
-          <w:lang w:val="en-US"/>
-        </w:rPr>
-        <w:t>Table 1: Sample of the dataset</w:t>
-      </w:r>
-    </w:p>
-    <w:p>
-      <w:pPr>
-        <w:pStyle w:val="Heading2"/>
-      </w:pPr>
-      <w:bookmarkStart w:id="23" w:name="_Toc81507296"/>
-      <w:r>
-        <w:t>6.</w:t>
-      </w:r>
-      <w:r>
-        <w:t>2</w:t>
-      </w:r>
-      <w:r>
-        <w:t xml:space="preserve"> </w:t>
-      </w:r>
-      <w:r>
-        <w:t>Model</w:t>
-      </w:r>
-      <w:bookmarkEnd w:id="23"/>
-    </w:p>
-    <w:p>
-      <w:pPr>
-        <w:rPr>
-          <w:lang w:val="en-US"/>
-        </w:rPr>
-      </w:pPr>
-      <w:r>
-        <w:rPr>
-          <w:lang w:val="en-US"/>
-        </w:rPr>
-        <w:t xml:space="preserve">The primary algorithm that is used when approaching this problem is the Recurrent Neural Networks (RNN) model. The model is forward feeding networks that allows nodes along a temporal sequence to be connected directly from a graph.  RNNs feed the information forward from the previous cell in its internal memory to process variable length sequences of inputs. </w:t>
-      </w:r>
-    </w:p>
-    <w:p>
-      <w:pPr>
-        <w:jc w:val="center"/>
-        <w:rPr>
-          <w:lang w:val="en-US"/>
-        </w:rPr>
-      </w:pPr>
-      <w:r>
-        <w:rPr>
-          <w:noProof/>
-        </w:rPr>
-        <w:drawing>
-          <wp:inline distT="0" distB="0" distL="0" distR="0" wp14:anchorId="6184C859" wp14:editId="3E06EC1A">
-            <wp:extent cx="3905250" cy="1057275"/>
-            <wp:effectExtent l="0" t="0" r="0" b="9525"/>
-            <wp:docPr id="5" name="Picture 5"/>
             <wp:cNvGraphicFramePr>
               <a:graphicFrameLocks xmlns:a="http://schemas.openxmlformats.org/drawingml/2006/main" noChangeAspect="1"/>
             </wp:cNvGraphicFramePr>
@@ -6058,6 +7686,103 @@
                   <pic:spPr>
                     <a:xfrm>
                       <a:off x="0" y="0"/>
+                      <a:ext cx="5731510" cy="2785110"/>
+                    </a:xfrm>
+                    <a:prstGeom prst="rect">
+                      <a:avLst/>
+                    </a:prstGeom>
+                  </pic:spPr>
+                </pic:pic>
+              </a:graphicData>
+            </a:graphic>
+          </wp:inline>
+        </w:drawing>
+      </w:r>
+      <w:r>
+        <w:rPr>
+          <w:noProof/>
+        </w:rPr>
+        <w:t xml:space="preserve"> </w:t>
+      </w:r>
+    </w:p>
+    <w:p>
+      <w:pPr>
+        <w:jc w:val="center"/>
+        <w:rPr>
+          <w:lang w:val="en-US"/>
+        </w:rPr>
+      </w:pPr>
+      <w:r>
+        <w:rPr>
+          <w:lang w:val="en-US"/>
+        </w:rPr>
+        <w:t>Table 1: Sample of the dataset</w:t>
+      </w:r>
+    </w:p>
+    <w:p>
+      <w:pPr>
+        <w:pStyle w:val="Heading2"/>
+      </w:pPr>
+      <w:bookmarkStart w:id="23" w:name="_Toc82287018"/>
+      <w:r>
+        <w:t>6.</w:t>
+      </w:r>
+      <w:r>
+        <w:t>2</w:t>
+      </w:r>
+      <w:r>
+        <w:t xml:space="preserve"> Model</w:t>
+      </w:r>
+      <w:bookmarkEnd w:id="23"/>
+    </w:p>
+    <w:p>
+      <w:pPr>
+        <w:rPr>
+          <w:lang w:val="en-US"/>
+        </w:rPr>
+      </w:pPr>
+      <w:r>
+        <w:rPr>
+          <w:lang w:val="en-US"/>
+        </w:rPr>
+        <w:t xml:space="preserve">The primary algorithm that is used when approaching this problem is the Recurrent Neural Networks (RNN) model. The model is forward feeding networks that allows nodes along a temporal sequence to be connected directly from a graph.  RNNs feed the information forward from the previous cell in its internal memory to process variable length sequences of inputs. </w:t>
+      </w:r>
+    </w:p>
+    <w:p>
+      <w:pPr>
+        <w:jc w:val="center"/>
+        <w:rPr>
+          <w:lang w:val="en-US"/>
+        </w:rPr>
+      </w:pPr>
+      <w:r>
+        <w:rPr>
+          <w:noProof/>
+        </w:rPr>
+        <w:drawing>
+          <wp:inline distT="0" distB="0" distL="0" distR="0" wp14:anchorId="6184C859" wp14:editId="3E06EC1A">
+            <wp:extent cx="3905250" cy="1057275"/>
+            <wp:effectExtent l="0" t="0" r="0" b="9525"/>
+            <wp:docPr id="5" name="Picture 5"/>
+            <wp:cNvGraphicFramePr>
+              <a:graphicFrameLocks xmlns:a="http://schemas.openxmlformats.org/drawingml/2006/main" noChangeAspect="1"/>
+            </wp:cNvGraphicFramePr>
+            <a:graphic xmlns:a="http://schemas.openxmlformats.org/drawingml/2006/main">
+              <a:graphicData uri="http://schemas.openxmlformats.org/drawingml/2006/picture">
+                <pic:pic xmlns:pic="http://schemas.openxmlformats.org/drawingml/2006/picture">
+                  <pic:nvPicPr>
+                    <pic:cNvPr id="1" name=""/>
+                    <pic:cNvPicPr/>
+                  </pic:nvPicPr>
+                  <pic:blipFill>
+                    <a:blip r:embed="rId9"/>
+                    <a:stretch>
+                      <a:fillRect/>
+                    </a:stretch>
+                  </pic:blipFill>
+                  <pic:spPr>
+                    <a:xfrm>
+                      <a:off x="0" y="0"/>
                       <a:ext cx="3905250" cy="1057275"/>
                     </a:xfrm>
                     <a:prstGeom prst="rect">
@@ -6129,13 +7854,7 @@
         <w:rPr>
           <w:lang w:val="en-US"/>
         </w:rPr>
-        <w:t xml:space="preserve"> model as it only considers information from the previous node and not all the nodes trained previously</w:t>
-      </w:r>
-      <w:r>
-        <w:rPr>
-          <w:lang w:val="en-US"/>
-        </w:rPr>
-        <w:t xml:space="preserve"> (3</w:t>
+        <w:t xml:space="preserve"> model as it only considers information from the previous node and not all the nodes trained previously (3</w:t>
       </w:r>
       <w:r>
         <w:rPr>
@@ -6147,13 +7866,7 @@
         <w:rPr>
           <w:lang w:val="en-US"/>
         </w:rPr>
-        <w:t>)</w:t>
-      </w:r>
-      <w:r>
-        <w:rPr>
-          <w:lang w:val="en-US"/>
-        </w:rPr>
-        <w:t xml:space="preserve">. Vanishing gradients is the main issue that occurs when designing at RNN model. Vanishing gradients occurs when the values of a gradient </w:t>
+        <w:t xml:space="preserve">). Vanishing gradients is the main issue that occurs when designing at RNN model. Vanishing gradients occurs when the values of a gradient </w:t>
       </w:r>
       <w:proofErr w:type="gramStart"/>
       <w:r>
@@ -6167,13 +7880,21 @@
         <w:rPr>
           <w:lang w:val="en-US"/>
         </w:rPr>
-        <w:t xml:space="preserve"> too small and the model stops learning or it takes too much time to get a result. This is where models such as LSTM and GRU have been designed in order to overcome this problem by adding in time delays and feedback loops </w:t>
-      </w:r>
-      <w:r>
-        <w:rPr>
-          <w:lang w:val="en-US"/>
-        </w:rPr>
-        <w:t>(3</w:t>
+        <w:t xml:space="preserve"> too small and the model stops learning or it takes too much time to get a result. This is where models such as LSTM and GRU have been designed </w:t>
+      </w:r>
+      <w:proofErr w:type="gramStart"/>
+      <w:r>
+        <w:rPr>
+          <w:lang w:val="en-US"/>
+        </w:rPr>
+        <w:t>in order to</w:t>
+      </w:r>
+      <w:proofErr w:type="gramEnd"/>
+      <w:r>
+        <w:rPr>
+          <w:lang w:val="en-US"/>
+        </w:rPr>
+        <w:t xml:space="preserve"> overcome this problem by adding in time delays and feedback loops (3</w:t>
       </w:r>
       <w:r>
         <w:rPr>
@@ -6195,18 +7916,12 @@
           <w:lang w:val="en-US"/>
         </w:rPr>
       </w:pPr>
-      <w:bookmarkStart w:id="24" w:name="_Toc81507297"/>
-      <w:r>
-        <w:rPr>
-          <w:lang w:val="en-US"/>
-        </w:rPr>
-        <w:t xml:space="preserve">6.2.1 </w:t>
-      </w:r>
-      <w:r>
-        <w:rPr>
-          <w:lang w:val="en-US"/>
-        </w:rPr>
-        <w:t>Long Short-Term Memory (LSTM)</w:t>
+      <w:bookmarkStart w:id="24" w:name="_Toc82287019"/>
+      <w:r>
+        <w:rPr>
+          <w:lang w:val="en-US"/>
+        </w:rPr>
+        <w:t>6.2.1 Long Short-Term Memory (LSTM)</w:t>
       </w:r>
       <w:bookmarkEnd w:id="24"/>
     </w:p>
@@ -6215,13 +7930,7 @@
         <w:rPr>
           <w:lang w:val="en-US"/>
         </w:rPr>
-        <w:t xml:space="preserve">LSTM is an updated extension of the traditional RNN by adding feedback connections. These connections allow the model to process multiple datapoints at the same time which allows the model to make comparisons to previous datapoints and go through training based on a sequence of the data </w:t>
-      </w:r>
-      <w:r>
-        <w:rPr>
-          <w:lang w:val="en-US"/>
-        </w:rPr>
-        <w:t>(3</w:t>
+        <w:t>LSTM is an updated extension of the traditional RNN by adding feedback connections. These connections allow the model to process multiple datapoints at the same time which allows the model to make comparisons to previous datapoints and go through training based on a sequence of the data (3</w:t>
       </w:r>
       <w:r>
         <w:rPr>
@@ -6233,113 +7942,1232 @@
         <w:rPr>
           <w:lang w:val="en-US"/>
         </w:rPr>
+        <w:t xml:space="preserve">). LSTM learns and manages the memory at each input by using memory cells and gate units. The LSTM cells consists of an forget gate, an input gate, an output </w:t>
+      </w:r>
+      <w:proofErr w:type="gramStart"/>
+      <w:r>
+        <w:rPr>
+          <w:lang w:val="en-US"/>
+        </w:rPr>
+        <w:t>gate</w:t>
+      </w:r>
+      <w:proofErr w:type="gramEnd"/>
+      <w:r>
+        <w:rPr>
+          <w:lang w:val="en-US"/>
+        </w:rPr>
+        <w:t xml:space="preserve"> and a memory cell. The </w:t>
+      </w:r>
+      <w:r>
+        <w:rPr>
+          <w:lang w:val="en-US"/>
+        </w:rPr>
+        <w:lastRenderedPageBreak/>
+        <w:t>forget gate is used to select useless information from previous nodes to forget. The input gate selects information from the current cell and shows the relevant information while filtering out the unnecessary information. The output gates have the final say on what information is transferred to the next cell (3</w:t>
+      </w:r>
+      <w:r>
+        <w:rPr>
+          <w:lang w:val="en-US"/>
+        </w:rPr>
+        <w:t>4</w:t>
+      </w:r>
+      <w:r>
+        <w:rPr>
+          <w:lang w:val="en-US"/>
+        </w:rPr>
         <w:t xml:space="preserve">). </w:t>
       </w:r>
       <w:r>
         <w:rPr>
-          <w:lang w:val="en-US"/>
-        </w:rPr>
-        <w:t xml:space="preserve">LSTM learns and manages the memory at each input by using memory cells and gate units. The LSTM cells consists of an forget gate, an input gate, an output gate and a memory cell. The </w:t>
+          <w:color w:val="FF0000"/>
+          <w:lang w:val="en-US"/>
+        </w:rPr>
+        <w:t xml:space="preserve"> </w:t>
+      </w:r>
+      <w:r>
+        <w:t xml:space="preserve">Since LSTM is one of the more advance versions of RNN, it will be used </w:t>
+      </w:r>
+      <w:proofErr w:type="gramStart"/>
+      <w:r>
+        <w:t>in order to</w:t>
+      </w:r>
+      <w:proofErr w:type="gramEnd"/>
+      <w:r>
+        <w:t xml:space="preserve"> run the dataset and predict future covid cases.</w:t>
+      </w:r>
+    </w:p>
+    <w:p>
+      <w:pPr>
+        <w:pStyle w:val="Heading2"/>
+      </w:pPr>
+      <w:bookmarkStart w:id="25" w:name="_Toc82287020"/>
+      <w:r>
+        <w:t>6.2.2 Gated Recurrent Units (GRU)</w:t>
+      </w:r>
+      <w:bookmarkEnd w:id="25"/>
+    </w:p>
+    <w:p>
+      <w:r>
+        <w:t xml:space="preserve">GRU is another version of RNN which is a simpler and a better version of LSTM. The reason why it is simpler and more efficient is because it requires fewer parameters to be updated and calculated </w:t>
+      </w:r>
+      <w:proofErr w:type="gramStart"/>
+      <w:r>
+        <w:t>in order to</w:t>
+      </w:r>
+      <w:proofErr w:type="gramEnd"/>
+      <w:r>
+        <w:t xml:space="preserve"> train the model. Unlike LSTM, GRU consist of 2 gates called the reset gate and the update gate. The reset gate is designed to filter out all the irrelevant information and the update gate determines what information are being transferred to the output gate. The GRU model structure that is implemented in this study will follow the encoder-decoder model with extra layers </w:t>
+      </w:r>
+      <w:proofErr w:type="gramStart"/>
+      <w:r>
+        <w:t>in order to</w:t>
+      </w:r>
+      <w:proofErr w:type="gramEnd"/>
+      <w:r>
+        <w:t xml:space="preserve"> try and improve the performance (3</w:t>
+      </w:r>
+      <w:r>
+        <w:t>5</w:t>
+      </w:r>
+      <w:r>
+        <w:t xml:space="preserve">). Since GRU is known as a more efficient model then LSTM, it will be used to see if the performance is truly better in terms of accuracy. </w:t>
+      </w:r>
+    </w:p>
+    <w:p>
+      <w:pPr>
+        <w:pStyle w:val="Heading1"/>
+        <w:rPr>
+          <w:lang w:val="en-US"/>
+        </w:rPr>
+      </w:pPr>
+      <w:bookmarkStart w:id="26" w:name="_Toc82287021"/>
+      <w:r>
+        <w:rPr>
+          <w:lang w:val="en-US"/>
+        </w:rPr>
+        <w:t xml:space="preserve">7. </w:t>
+      </w:r>
+      <w:r>
+        <w:rPr>
+          <w:lang w:val="en-US"/>
+        </w:rPr>
+        <w:t>Experiments and Results</w:t>
+      </w:r>
+      <w:bookmarkEnd w:id="26"/>
+    </w:p>
+    <w:p>
+      <w:pPr>
+        <w:rPr>
+          <w:lang w:val="en-US"/>
+        </w:rPr>
+      </w:pPr>
+      <w:r>
+        <w:rPr>
+          <w:lang w:val="en-US"/>
+        </w:rPr>
+        <w:t xml:space="preserve">The main objective of the experiment will be to implement a series of prediction and forecasting models based on time-series data to check the confirmed cases in countries such as USA, UK, </w:t>
+      </w:r>
+      <w:proofErr w:type="gramStart"/>
+      <w:r>
+        <w:rPr>
+          <w:lang w:val="en-US"/>
+        </w:rPr>
+        <w:t>Indonesia</w:t>
+      </w:r>
+      <w:proofErr w:type="gramEnd"/>
+      <w:r>
+        <w:rPr>
+          <w:lang w:val="en-US"/>
+        </w:rPr>
+        <w:t xml:space="preserve"> and India. The two models that was chosen was LSTM and GRU. The three different metrics for model performance evaluation are Error rates, Mean Squared Error and Accuracy. A minimum-viable artefact was created which can produce results from where optimization and parameter </w:t>
+      </w:r>
+      <w:proofErr w:type="spellStart"/>
+      <w:r>
+        <w:rPr>
+          <w:lang w:val="en-US"/>
+        </w:rPr>
+        <w:t>hypertuning</w:t>
+      </w:r>
+      <w:proofErr w:type="spellEnd"/>
+      <w:r>
+        <w:rPr>
+          <w:lang w:val="en-US"/>
+        </w:rPr>
+        <w:t xml:space="preserve"> can be performed. The next step would be to refine the model to a point where results are competitive and aimed to use a method that has not been previously researched. </w:t>
+      </w:r>
+    </w:p>
+    <w:p>
+      <w:pPr>
+        <w:pStyle w:val="Heading2"/>
+        <w:rPr>
+          <w:lang w:val="en-US"/>
+        </w:rPr>
+      </w:pPr>
+      <w:bookmarkStart w:id="27" w:name="_Toc82287022"/>
+      <w:r>
+        <w:rPr>
+          <w:lang w:val="en-US"/>
+        </w:rPr>
+        <w:t xml:space="preserve">7.1 </w:t>
+      </w:r>
+      <w:r>
+        <w:rPr>
+          <w:lang w:val="en-US"/>
+        </w:rPr>
+        <w:t>Design</w:t>
+      </w:r>
+      <w:bookmarkEnd w:id="27"/>
+    </w:p>
+    <w:p>
+      <w:pPr>
+        <w:rPr>
+          <w:lang w:val="en-US"/>
+        </w:rPr>
+      </w:pPr>
+    </w:p>
+    <w:p>
+      <w:pPr>
+        <w:pStyle w:val="Heading2"/>
+        <w:rPr>
+          <w:lang w:val="en-US"/>
+        </w:rPr>
+      </w:pPr>
+      <w:bookmarkStart w:id="28" w:name="_Toc82287023"/>
+      <w:r>
+        <w:rPr>
+          <w:lang w:val="en-US"/>
+        </w:rPr>
+        <w:t>7.1.1</w:t>
+      </w:r>
+      <w:r>
+        <w:rPr>
+          <w:lang w:val="en-US"/>
+        </w:rPr>
+        <w:t>Dataset</w:t>
+      </w:r>
+      <w:bookmarkEnd w:id="28"/>
+    </w:p>
+    <w:p>
+      <w:pPr>
+        <w:rPr>
+          <w:lang w:val="en-US"/>
+        </w:rPr>
+      </w:pPr>
+      <w:r>
+        <w:rPr>
+          <w:lang w:val="en-US"/>
+        </w:rPr>
+        <w:br/>
+      </w:r>
+      <w:r>
+        <w:rPr>
+          <w:lang w:val="en-US"/>
+        </w:rPr>
+        <w:t xml:space="preserve">Since the dataset is only 130 rows long, we will use the whole dataset for research purposes. The three datasets will be combined </w:t>
+      </w:r>
+      <w:proofErr w:type="gramStart"/>
+      <w:r>
+        <w:rPr>
+          <w:lang w:val="en-US"/>
+        </w:rPr>
+        <w:t>in order to</w:t>
+      </w:r>
+      <w:proofErr w:type="gramEnd"/>
+      <w:r>
+        <w:rPr>
+          <w:lang w:val="en-US"/>
+        </w:rPr>
+        <w:t xml:space="preserve"> make it easier for the model to train and test. </w:t>
+      </w:r>
+    </w:p>
+    <w:p>
+      <w:pPr>
+        <w:pStyle w:val="Heading2"/>
+        <w:rPr>
+          <w:lang w:val="en-US"/>
+        </w:rPr>
+      </w:pPr>
+      <w:bookmarkStart w:id="29" w:name="_Toc82287024"/>
+      <w:r>
+        <w:rPr>
+          <w:lang w:val="en-US"/>
+        </w:rPr>
+        <w:t xml:space="preserve">7.1.2 </w:t>
+      </w:r>
+      <w:r>
+        <w:rPr>
+          <w:lang w:val="en-US"/>
+        </w:rPr>
+        <w:t>Pre-processing</w:t>
+      </w:r>
+      <w:bookmarkEnd w:id="29"/>
+    </w:p>
+    <w:p>
+      <w:pPr>
+        <w:rPr>
+          <w:lang w:val="en-US"/>
+        </w:rPr>
+      </w:pPr>
+      <w:r>
+        <w:rPr>
+          <w:lang w:val="en-US"/>
+        </w:rPr>
+        <w:t xml:space="preserve">With pre-processing the data, it is crucial to find the optimal steps for input data and targets to feed into the neural network. This will be done by specifying a design to accommodate time series. Since the dataset is a multivariate dataset, it is necessary to normalize the data. Using every sample of the dataset, the first step is to tidy the dataset, normalize the input features and the last step is to split the data into training and test sets. This will help in predicting and testing the dataset. As the LSTM and GRU models will be used, transforming is needed from 2 dimensions to 3 dimensions. </w:t>
+      </w:r>
+    </w:p>
+    <w:p>
+      <w:pPr>
+        <w:pStyle w:val="Heading2"/>
+        <w:rPr>
+          <w:lang w:val="en-US"/>
+        </w:rPr>
+      </w:pPr>
+      <w:bookmarkStart w:id="30" w:name="_Toc82287025"/>
+      <w:r>
+        <w:rPr>
+          <w:lang w:val="en-US"/>
+        </w:rPr>
+        <w:t>7.1.3</w:t>
+      </w:r>
+      <w:r>
+        <w:rPr>
+          <w:lang w:val="en-US"/>
+        </w:rPr>
+        <w:t>Classifier Construction</w:t>
+      </w:r>
+      <w:bookmarkEnd w:id="30"/>
+    </w:p>
+    <w:p>
+      <w:pPr>
+        <w:rPr>
+          <w:lang w:val="en-US"/>
+        </w:rPr>
+      </w:pPr>
+      <w:r>
+        <w:rPr>
+          <w:lang w:val="en-US"/>
+        </w:rPr>
+        <w:t xml:space="preserve">As previously discussed, the experiment will be using an RNN model for classifier construction to give a good baseline result for our dataset. The models are constructed using both LSTM and GRU to see which out of the two produces better results in term of accuracy. Both uses a gated model approach </w:t>
+      </w:r>
+      <w:proofErr w:type="gramStart"/>
+      <w:r>
+        <w:rPr>
+          <w:lang w:val="en-US"/>
+        </w:rPr>
+        <w:t>in order to</w:t>
+      </w:r>
+      <w:proofErr w:type="gramEnd"/>
+      <w:r>
+        <w:rPr>
+          <w:lang w:val="en-US"/>
+        </w:rPr>
+        <w:t xml:space="preserve"> regulate the flow of information and addresses the vanishing gradient problem that has caused standard RNN models to be unreliable for long sequences. Both will be constructed using the encoder-decoder approach which uses fixed-length inputs to </w:t>
+      </w:r>
+      <w:proofErr w:type="gramStart"/>
+      <w:r>
+        <w:rPr>
+          <w:lang w:val="en-US"/>
+        </w:rPr>
+        <w:t>fixed</w:t>
+      </w:r>
+      <w:proofErr w:type="gramEnd"/>
+      <w:r>
+        <w:rPr>
+          <w:lang w:val="en-US"/>
+        </w:rPr>
+        <w:t xml:space="preserve"> length outputs by using </w:t>
       </w:r>
       <w:r>
         <w:rPr>
           <w:lang w:val="en-US"/>
         </w:rPr>
         <w:lastRenderedPageBreak/>
-        <w:t>forget gate is used to select useless information from previous nodes to forget. The input gate selects information from the current cell and shows the relevant information while filtering out the unnecessary information. The output gates have the final say on what information is transferred to the next cell</w:t>
-      </w:r>
-      <w:r>
-        <w:rPr>
-          <w:lang w:val="en-US"/>
-        </w:rPr>
-        <w:t xml:space="preserve"> (3</w:t>
-      </w:r>
-      <w:r>
-        <w:rPr>
-          <w:lang w:val="en-US"/>
-        </w:rPr>
-        <w:t>4</w:t>
-      </w:r>
-      <w:r>
-        <w:rPr>
-          <w:lang w:val="en-US"/>
-        </w:rPr>
-        <w:t>)</w:t>
-      </w:r>
+        <w:t xml:space="preserve">the sequence-to-sequence model. The gates will be able to identify important information and remove all the unnecessary information, which will be passed down the chain of sequences to make a prediction. LSTM and GRU are generally considered the most suitable for time series-based problems and at processing long sequences. </w:t>
+      </w:r>
+    </w:p>
+    <w:p>
+      <w:pPr>
+        <w:pStyle w:val="Heading2"/>
+        <w:rPr>
+          <w:lang w:val="en-US"/>
+        </w:rPr>
+      </w:pPr>
+      <w:bookmarkStart w:id="31" w:name="_Toc82287026"/>
+      <w:r>
+        <w:rPr>
+          <w:lang w:val="en-US"/>
+        </w:rPr>
+        <w:t xml:space="preserve">7.1.4 </w:t>
+      </w:r>
+      <w:r>
+        <w:rPr>
+          <w:lang w:val="en-US"/>
+        </w:rPr>
+        <w:t>Training</w:t>
+      </w:r>
+      <w:bookmarkEnd w:id="31"/>
+    </w:p>
+    <w:p>
+      <w:pPr>
+        <w:rPr>
+          <w:lang w:val="en-US"/>
+        </w:rPr>
+      </w:pPr>
+      <w:r>
+        <w:rPr>
+          <w:lang w:val="en-US"/>
+        </w:rPr>
+        <w:t xml:space="preserve">The standard of 25 epochs and a batch size of 32 will be trained initially and will be tweaked </w:t>
+      </w:r>
+      <w:proofErr w:type="gramStart"/>
+      <w:r>
+        <w:rPr>
+          <w:lang w:val="en-US"/>
+        </w:rPr>
+        <w:t>in order to</w:t>
+      </w:r>
+      <w:proofErr w:type="gramEnd"/>
+      <w:r>
+        <w:rPr>
+          <w:lang w:val="en-US"/>
+        </w:rPr>
+        <w:t xml:space="preserve"> see which produces without causing underfitting or overfitting. It is important to optimize both the epochs and size </w:t>
+      </w:r>
+      <w:proofErr w:type="gramStart"/>
+      <w:r>
+        <w:rPr>
+          <w:lang w:val="en-US"/>
+        </w:rPr>
+        <w:t>in order to</w:t>
+      </w:r>
+      <w:proofErr w:type="gramEnd"/>
+      <w:r>
+        <w:rPr>
+          <w:lang w:val="en-US"/>
+        </w:rPr>
+        <w:t xml:space="preserve"> get the best results</w:t>
+      </w:r>
+    </w:p>
+    <w:p>
+      <w:pPr>
+        <w:pStyle w:val="Heading2"/>
+        <w:rPr>
+          <w:lang w:val="en-US"/>
+        </w:rPr>
+      </w:pPr>
+      <w:bookmarkStart w:id="32" w:name="_Toc82287027"/>
+      <w:r>
+        <w:rPr>
+          <w:lang w:val="en-US"/>
+        </w:rPr>
+        <w:t xml:space="preserve">7.1.5 </w:t>
+      </w:r>
+      <w:r>
+        <w:rPr>
+          <w:lang w:val="en-US"/>
+        </w:rPr>
+        <w:t>Analysis of the model</w:t>
+      </w:r>
+      <w:bookmarkEnd w:id="32"/>
+    </w:p>
+    <w:p>
+      <w:pPr>
+        <w:rPr>
+          <w:lang w:val="en-US"/>
+        </w:rPr>
+      </w:pPr>
+      <w:r>
+        <w:rPr>
+          <w:lang w:val="en-US"/>
+        </w:rPr>
+        <w:t xml:space="preserve">Results will be analyzed using a training vs validation loss plot. Using this plot, we are able to find out at which point of the iterations the model will stop improving and the validation metrics begin to degrade as the model starts </w:t>
+      </w:r>
+      <w:proofErr w:type="gramStart"/>
+      <w:r>
+        <w:rPr>
+          <w:lang w:val="en-US"/>
+        </w:rPr>
+        <w:t>to</w:t>
+      </w:r>
+      <w:proofErr w:type="gramEnd"/>
+      <w:r>
+        <w:rPr>
+          <w:lang w:val="en-US"/>
+        </w:rPr>
+        <w:t xml:space="preserve"> overfit. This will give a good indication on where improvements can be made in the model. </w:t>
+      </w:r>
+    </w:p>
+    <w:p>
+      <w:pPr>
+        <w:rPr>
+          <w:lang w:val="en-US"/>
+        </w:rPr>
+      </w:pPr>
+    </w:p>
+    <w:p>
+      <w:pPr>
+        <w:pStyle w:val="Heading2"/>
+        <w:rPr>
+          <w:lang w:val="en-US"/>
+        </w:rPr>
+      </w:pPr>
+      <w:bookmarkStart w:id="33" w:name="_Toc82287028"/>
+      <w:r>
+        <w:rPr>
+          <w:lang w:val="en-US"/>
+        </w:rPr>
+        <w:t xml:space="preserve">7.1.6 </w:t>
+      </w:r>
+      <w:r>
+        <w:rPr>
+          <w:lang w:val="en-US"/>
+        </w:rPr>
+        <w:t>Environment</w:t>
+      </w:r>
+      <w:bookmarkEnd w:id="33"/>
+    </w:p>
+    <w:p>
+      <w:pPr>
+        <w:rPr>
+          <w:lang w:val="en-US"/>
+        </w:rPr>
+      </w:pPr>
+      <w:r>
+        <w:rPr>
+          <w:lang w:val="en-US"/>
+        </w:rPr>
+        <w:t xml:space="preserve">All experiments and research </w:t>
+      </w:r>
+      <w:proofErr w:type="gramStart"/>
+      <w:r>
+        <w:rPr>
+          <w:lang w:val="en-US"/>
+        </w:rPr>
+        <w:t>was</w:t>
+      </w:r>
+      <w:proofErr w:type="gramEnd"/>
+      <w:r>
+        <w:rPr>
+          <w:lang w:val="en-US"/>
+        </w:rPr>
+        <w:t xml:space="preserve"> carried out using the Google </w:t>
+      </w:r>
+      <w:proofErr w:type="spellStart"/>
+      <w:r>
+        <w:rPr>
+          <w:lang w:val="en-US"/>
+        </w:rPr>
+        <w:t>Colab</w:t>
+      </w:r>
+      <w:proofErr w:type="spellEnd"/>
+      <w:r>
+        <w:rPr>
+          <w:lang w:val="en-US"/>
+        </w:rPr>
+        <w:t xml:space="preserve"> Pro GPU environment</w:t>
+      </w:r>
+    </w:p>
+    <w:p>
+      <w:pPr>
+        <w:rPr>
+          <w:lang w:val="en-US"/>
+        </w:rPr>
+      </w:pPr>
+      <w:r>
+        <w:rPr>
+          <w:noProof/>
+        </w:rPr>
+        <w:drawing>
+          <wp:inline distT="0" distB="0" distL="0" distR="0" wp14:anchorId="6640AA84" wp14:editId="59DA77DF">
+            <wp:extent cx="5514975" cy="2609850"/>
+            <wp:effectExtent l="0" t="0" r="9525" b="0"/>
+            <wp:docPr id="2" name="Picture 2"/>
+            <wp:cNvGraphicFramePr>
+              <a:graphicFrameLocks xmlns:a="http://schemas.openxmlformats.org/drawingml/2006/main" noChangeAspect="1"/>
+            </wp:cNvGraphicFramePr>
+            <a:graphic xmlns:a="http://schemas.openxmlformats.org/drawingml/2006/main">
+              <a:graphicData uri="http://schemas.openxmlformats.org/drawingml/2006/picture">
+                <pic:pic xmlns:pic="http://schemas.openxmlformats.org/drawingml/2006/picture">
+                  <pic:nvPicPr>
+                    <pic:cNvPr id="1" name=""/>
+                    <pic:cNvPicPr/>
+                  </pic:nvPicPr>
+                  <pic:blipFill>
+                    <a:blip r:embed="rId10"/>
+                    <a:stretch>
+                      <a:fillRect/>
+                    </a:stretch>
+                  </pic:blipFill>
+                  <pic:spPr>
+                    <a:xfrm>
+                      <a:off x="0" y="0"/>
+                      <a:ext cx="5514975" cy="2609850"/>
+                    </a:xfrm>
+                    <a:prstGeom prst="rect">
+                      <a:avLst/>
+                    </a:prstGeom>
+                  </pic:spPr>
+                </pic:pic>
+              </a:graphicData>
+            </a:graphic>
+          </wp:inline>
+        </w:drawing>
+      </w:r>
+    </w:p>
+    <w:p>
+      <w:pPr>
+        <w:pStyle w:val="Heading2"/>
+        <w:rPr>
+          <w:lang w:val="en-US"/>
+        </w:rPr>
+      </w:pPr>
+      <w:bookmarkStart w:id="34" w:name="_Toc82287029"/>
+      <w:r>
+        <w:rPr>
+          <w:lang w:val="en-US"/>
+        </w:rPr>
+        <w:t xml:space="preserve">7.2 </w:t>
+      </w:r>
+      <w:r>
+        <w:rPr>
+          <w:lang w:val="en-US"/>
+        </w:rPr>
+        <w:t>Research Questions</w:t>
+      </w:r>
+      <w:bookmarkEnd w:id="34"/>
+    </w:p>
+    <w:p>
+      <w:pPr>
+        <w:rPr>
+          <w:lang w:val="en-US"/>
+        </w:rPr>
+      </w:pPr>
+      <w:r>
+        <w:rPr>
+          <w:lang w:val="en-US"/>
+        </w:rPr>
+        <w:t xml:space="preserve">In determining if these models can be used to provide prediction of confirmed cases in different countries, </w:t>
+      </w:r>
+      <w:proofErr w:type="gramStart"/>
+      <w:r>
+        <w:rPr>
+          <w:lang w:val="en-US"/>
+        </w:rPr>
+        <w:t>a number of</w:t>
+      </w:r>
+      <w:proofErr w:type="gramEnd"/>
+      <w:r>
+        <w:rPr>
+          <w:lang w:val="en-US"/>
+        </w:rPr>
+        <w:t xml:space="preserve"> questions was created to help frame the direction of the research and a number of elements that can be tested to tune the model to the most optimal performance. There was a total of 3 questions that was kept in mind when conducting this experiment:</w:t>
+      </w:r>
+    </w:p>
+    <w:p>
+      <w:pPr>
+        <w:pStyle w:val="ListParagraph"/>
+        <w:numPr>
+          <w:ilvl w:val="0"/>
+          <w:numId w:val="1"/>
+        </w:numPr>
+        <w:rPr>
+          <w:lang w:val="en-US"/>
+        </w:rPr>
+      </w:pPr>
+      <w:r>
+        <w:rPr>
+          <w:lang w:val="en-US"/>
+        </w:rPr>
+        <w:t xml:space="preserve">If wind speed and population density data really improve the accuracy of the model. Given that these two factors are considered the most influential towards confirmed cases number, does including these two data give an improvement to predicting case numbers. The aim would be that it would increase accuracy when implementing these two factors in the dataset. </w:t>
+      </w:r>
+    </w:p>
+    <w:p>
+      <w:pPr>
+        <w:pStyle w:val="ListParagraph"/>
+        <w:numPr>
+          <w:ilvl w:val="0"/>
+          <w:numId w:val="1"/>
+        </w:numPr>
+        <w:rPr>
+          <w:lang w:val="en-US"/>
+        </w:rPr>
+      </w:pPr>
+      <w:r>
+        <w:rPr>
+          <w:lang w:val="en-US"/>
+        </w:rPr>
+        <w:t xml:space="preserve">Which hyperparameters provides the results as well as the best time of execution. This will be determined by analyzing each input of the model which will be tuned to best suit the problem at hand. </w:t>
+      </w:r>
+    </w:p>
+    <w:p>
+      <w:pPr>
+        <w:pStyle w:val="ListParagraph"/>
+        <w:numPr>
+          <w:ilvl w:val="0"/>
+          <w:numId w:val="1"/>
+        </w:numPr>
+        <w:rPr>
+          <w:lang w:val="en-US"/>
+        </w:rPr>
+      </w:pPr>
+      <w:r>
+        <w:rPr>
+          <w:lang w:val="en-US"/>
+        </w:rPr>
+        <w:lastRenderedPageBreak/>
+        <w:t xml:space="preserve">Which model out of LSTM and GRU will produce the best result, and by what means are we to determine which out of the two is superior. </w:t>
+      </w:r>
+    </w:p>
+    <w:p>
+      <w:pPr>
+        <w:pStyle w:val="Heading2"/>
+        <w:rPr>
+          <w:lang w:val="en-US"/>
+        </w:rPr>
+      </w:pPr>
+      <w:bookmarkStart w:id="35" w:name="_Toc82287030"/>
+      <w:r>
+        <w:rPr>
+          <w:lang w:val="en-US"/>
+        </w:rPr>
+        <w:t xml:space="preserve">7.3 </w:t>
+      </w:r>
+      <w:r>
+        <w:rPr>
+          <w:lang w:val="en-US"/>
+        </w:rPr>
+        <w:t>Experiments</w:t>
+      </w:r>
+      <w:bookmarkEnd w:id="35"/>
+    </w:p>
+    <w:p>
+      <w:pPr>
+        <w:rPr>
+          <w:lang w:val="en-US"/>
+        </w:rPr>
+      </w:pPr>
+      <w:r>
+        <w:rPr>
+          <w:lang w:val="en-US"/>
+        </w:rPr>
+        <w:t xml:space="preserve">After establishing a template model that shows a stable base of results, there are several experiments being conducted that to try and improve the metrics of the models. Hyperparameters tuning is very important within the models which should have a significant impact of predicted performance and metrics. </w:t>
+      </w:r>
+    </w:p>
+    <w:p>
+      <w:pPr>
+        <w:pStyle w:val="Heading2"/>
+        <w:rPr>
+          <w:lang w:val="en-US"/>
+        </w:rPr>
+      </w:pPr>
+      <w:bookmarkStart w:id="36" w:name="_Toc82287031"/>
+      <w:r>
+        <w:rPr>
+          <w:lang w:val="en-US"/>
+        </w:rPr>
+        <w:t xml:space="preserve">7.3.1 </w:t>
+      </w:r>
+      <w:r>
+        <w:rPr>
+          <w:lang w:val="en-US"/>
+        </w:rPr>
+        <w:t>Pre-processing</w:t>
+      </w:r>
+      <w:bookmarkEnd w:id="36"/>
+    </w:p>
+    <w:p>
+      <w:pPr>
+        <w:rPr>
+          <w:lang w:val="en-US"/>
+        </w:rPr>
+      </w:pPr>
+      <w:r>
+        <w:rPr>
+          <w:lang w:val="en-US"/>
+        </w:rPr>
+        <w:t xml:space="preserve">In terms of testing, the evaluation of the effects of changing the number of data points carried forward into the LSTM/GRU models as memory units and how far forward the model will predict into the future will be tested. This will be crucial in determining the size of the data blocked by the time step unit at one time. There will also be </w:t>
+      </w:r>
+      <w:proofErr w:type="spellStart"/>
+      <w:proofErr w:type="gramStart"/>
+      <w:r>
+        <w:rPr>
+          <w:lang w:val="en-US"/>
+        </w:rPr>
+        <w:t>a</w:t>
+      </w:r>
+      <w:proofErr w:type="spellEnd"/>
+      <w:proofErr w:type="gramEnd"/>
+      <w:r>
+        <w:rPr>
+          <w:lang w:val="en-US"/>
+        </w:rPr>
+        <w:t xml:space="preserve"> experiment to optimize the number of time steps forward the model will forecast. Time steps ranging from 2 to 20 will be experimented for both models to find the optimal number.</w:t>
+      </w:r>
+    </w:p>
+    <w:p>
+      <w:pPr>
+        <w:pStyle w:val="Heading2"/>
+        <w:rPr>
+          <w:lang w:val="en-US"/>
+        </w:rPr>
+      </w:pPr>
+      <w:bookmarkStart w:id="37" w:name="_Toc82287032"/>
+      <w:r>
+        <w:rPr>
+          <w:lang w:val="en-US"/>
+        </w:rPr>
+        <w:t xml:space="preserve">7.3.2 </w:t>
+      </w:r>
+      <w:r>
+        <w:rPr>
+          <w:lang w:val="en-US"/>
+        </w:rPr>
+        <w:t>Designing the model</w:t>
+      </w:r>
+      <w:bookmarkEnd w:id="37"/>
+    </w:p>
+    <w:p>
+      <w:pPr>
+        <w:rPr>
+          <w:lang w:val="en-US"/>
+        </w:rPr>
+      </w:pPr>
+      <w:r>
+        <w:rPr>
+          <w:lang w:val="en-US"/>
+        </w:rPr>
+        <w:t xml:space="preserve">It will be important to optimize the number of neurons used to define the dimensionality of the output space. It is generally regarded that if the problem being addressed is simple and by time of nature, only a small number of neurons is required for each layer to accurately predict. Too many neurons will not provide any additional benefits due to the LSTM/GRU model already being complexed. The number of neurons will be tested using </w:t>
+      </w:r>
+      <w:proofErr w:type="spellStart"/>
+      <w:r>
+        <w:rPr>
+          <w:lang w:val="en-US"/>
+        </w:rPr>
+        <w:t>trail</w:t>
+      </w:r>
+      <w:proofErr w:type="spellEnd"/>
+      <w:r>
+        <w:rPr>
+          <w:lang w:val="en-US"/>
+        </w:rPr>
+        <w:t xml:space="preserve"> and error to see which produces the best output. </w:t>
+      </w:r>
+    </w:p>
+    <w:p>
+      <w:pPr>
+        <w:rPr>
+          <w:lang w:val="en-US"/>
+        </w:rPr>
+      </w:pPr>
+      <w:r>
+        <w:rPr>
+          <w:lang w:val="en-US"/>
+        </w:rPr>
+        <w:t xml:space="preserve">It is also important to choose a type of activation to help the network learn the complex patterns in the data. The three most used activation is ‘Tanh, ‘sigmoid’ or ‘linear’ and these three will be tested to see which gives the best output. This will help define the output of the nodes that are created by the LSTM and GRU models. </w:t>
+      </w:r>
+    </w:p>
+    <w:p>
+      <w:pPr>
+        <w:pStyle w:val="Heading2"/>
+        <w:rPr>
+          <w:lang w:val="en-US"/>
+        </w:rPr>
+      </w:pPr>
+      <w:bookmarkStart w:id="38" w:name="_Toc82287033"/>
+      <w:r>
+        <w:rPr>
+          <w:lang w:val="en-US"/>
+        </w:rPr>
+        <w:t xml:space="preserve">7.3.3 </w:t>
+      </w:r>
+      <w:r>
+        <w:rPr>
+          <w:lang w:val="en-US"/>
+        </w:rPr>
+        <w:t>Training</w:t>
+      </w:r>
+      <w:bookmarkEnd w:id="38"/>
+    </w:p>
+    <w:p>
+      <w:pPr>
+        <w:rPr>
+          <w:lang w:val="en-US"/>
+        </w:rPr>
+      </w:pPr>
+      <w:r>
+        <w:rPr>
+          <w:lang w:val="en-US"/>
+        </w:rPr>
+        <w:t xml:space="preserve">The initial training of the model will start the epoch at 25 and the batch size at 32. Epoch is used to monitor the learning performance by plotting their values against the error of the model. By optimizing this number, it helps the model represent the sample will less errors. A high epoch will cause the model to overfit, and a low epoch value will cause the model to underfit. Batch size is one of the most important hyperparameter because it helps influences the dynamics of the learning algorithm which in terms controls the accuracy of the estimate of the error gradient when training RNNs. Epoch and batch sizes will be determined using a trial-and-error analysis to ensure that it does not overfit the model. </w:t>
+      </w:r>
+    </w:p>
+    <w:p>
+      <w:pPr>
+        <w:rPr>
+          <w:lang w:val="en-US"/>
+        </w:rPr>
+      </w:pPr>
+      <w:r>
+        <w:rPr>
+          <w:lang w:val="en-US"/>
+        </w:rPr>
+        <w:t xml:space="preserve">Selecting the best optimizer is crucial because it is used to change the attributes of the neural network such as the different weights and different learning rates to reduce the losses. This in turns solves problems by minimizing the function. The initial optimizer chosen will be the adaptive moment estimation (Adam), which is the most used because it is straightforward to implement and efficient at computing the dataset. It is also suited to problems with many parameters. The following optimizers will also be tested: SGD, </w:t>
+      </w:r>
+      <w:proofErr w:type="spellStart"/>
+      <w:r>
+        <w:rPr>
+          <w:lang w:val="en-US"/>
+        </w:rPr>
+        <w:t>RMSProp</w:t>
+      </w:r>
+      <w:proofErr w:type="spellEnd"/>
+      <w:r>
+        <w:rPr>
+          <w:lang w:val="en-US"/>
+        </w:rPr>
+        <w:t xml:space="preserve"> and </w:t>
+      </w:r>
+      <w:proofErr w:type="spellStart"/>
+      <w:r>
+        <w:rPr>
+          <w:lang w:val="en-US"/>
+        </w:rPr>
+        <w:t>Adadelta</w:t>
+      </w:r>
+      <w:proofErr w:type="spellEnd"/>
       <w:r>
         <w:rPr>
           <w:lang w:val="en-US"/>
         </w:rPr>
         <w:t xml:space="preserve">. </w:t>
       </w:r>
-      <w:r>
-        <w:rPr>
-          <w:color w:val="FF0000"/>
+    </w:p>
+    <w:p>
+      <w:pPr>
+        <w:rPr>
+          <w:lang w:val="en-US"/>
+        </w:rPr>
+      </w:pPr>
+      <w:r>
+        <w:rPr>
+          <w:lang w:val="en-US"/>
+        </w:rPr>
+        <w:t xml:space="preserve">The learning rate is the most important hyperparameter when designing the neural network models because it controls how quickly the model adapts to the problem. This allows the model to change in </w:t>
+      </w:r>
+      <w:r>
+        <w:rPr>
+          <w:lang w:val="en-US"/>
+        </w:rPr>
+        <w:lastRenderedPageBreak/>
+        <w:t xml:space="preserve">response to the estimated error each time the model weights are updated. If learning rate is set to low, it could cause the training step of the model to get stuck. </w:t>
+      </w:r>
+    </w:p>
+    <w:p>
+      <w:pPr>
+        <w:rPr>
+          <w:lang w:val="en-US"/>
+        </w:rPr>
+      </w:pPr>
+      <w:r>
+        <w:rPr>
+          <w:lang w:val="en-US"/>
+        </w:rPr>
+        <w:t xml:space="preserve">The loss function will help determine the error for the current state of the model that is estimated repeatedly. This helps the weight continue to be updated and reduce the loss of the proceeding evaluation. </w:t>
+      </w:r>
+    </w:p>
+    <w:p>
+      <w:pPr>
+        <w:pStyle w:val="Heading1"/>
+        <w:rPr>
+          <w:lang w:val="en-US"/>
+        </w:rPr>
+      </w:pPr>
+      <w:bookmarkStart w:id="39" w:name="_Toc82287034"/>
+      <w:r>
+        <w:rPr>
+          <w:lang w:val="en-US"/>
+        </w:rPr>
+        <w:t>8. Results</w:t>
+      </w:r>
+      <w:bookmarkEnd w:id="39"/>
+    </w:p>
+    <w:p>
+      <w:pPr>
+        <w:rPr>
+          <w:lang w:val="en-US"/>
+        </w:rPr>
+      </w:pPr>
+      <w:r>
+        <w:rPr>
+          <w:lang w:val="en-US"/>
+        </w:rPr>
+        <w:t xml:space="preserve">The table </w:t>
+      </w:r>
+      <w:r>
+        <w:rPr>
+          <w:lang w:val="en-US"/>
+        </w:rPr>
+        <w:t xml:space="preserve">below shows the optimized hyperparameters conducted </w:t>
+      </w:r>
+      <w:proofErr w:type="gramStart"/>
+      <w:r>
+        <w:rPr>
+          <w:lang w:val="en-US"/>
+        </w:rPr>
+        <w:t>in order to</w:t>
+      </w:r>
+      <w:proofErr w:type="gramEnd"/>
+      <w:r>
+        <w:rPr>
+          <w:lang w:val="en-US"/>
+        </w:rPr>
+        <w:t xml:space="preserve"> produce a minimal viable product. The model was stable and provides a good base for further development in the future.</w:t>
+      </w:r>
+      <w:r>
+        <w:rPr>
           <w:lang w:val="en-US"/>
         </w:rPr>
         <w:t xml:space="preserve"> </w:t>
       </w:r>
       <w:r>
-        <w:t>Since LSTM is one of the more advance versions of RNN, it will be used in order to run the dataset and predict future covid cases.</w:t>
-      </w:r>
-    </w:p>
-    <w:p>
-      <w:pPr>
-        <w:pStyle w:val="Heading2"/>
-      </w:pPr>
-      <w:bookmarkStart w:id="25" w:name="_Toc81507298"/>
-      <w:r>
-        <w:t xml:space="preserve">6.2.2 </w:t>
-      </w:r>
-      <w:r>
-        <w:t>Gated Recurrent Units (GRU)</w:t>
-      </w:r>
-      <w:bookmarkEnd w:id="25"/>
-    </w:p>
-    <w:p>
-      <w:r>
-        <w:t xml:space="preserve">GRU is another version of RNN which is a simpler and a better version of LSTM. The reason why it is simpler and more efficient is because it requires fewer parameters to be updated and calculated in order to train the model. Unlike LSTM, GRU consist of 2 gates called the reset gate and the update gate. The reset gate is designed to filter out all the irrelevant information and the update gate determines what information are being transferred to the output gate. The GRU model structure that is implemented in this study will follow the encoder-decoder model with extra layers in order to try and improve the performance </w:t>
-      </w:r>
-      <w:r>
-        <w:t>(3</w:t>
-      </w:r>
-      <w:r>
-        <w:t>5</w:t>
-      </w:r>
-      <w:r>
-        <w:t xml:space="preserve">). </w:t>
-      </w:r>
-      <w:r>
-        <w:t xml:space="preserve">Since GRU is known as a more efficient model then LSTM, it will be used to see if the performance is truly better in terms of accuracy. </w:t>
-      </w:r>
+        <w:rPr>
+          <w:lang w:val="en-US"/>
+        </w:rPr>
+        <w:t xml:space="preserve"> </w:t>
+      </w:r>
+      <w:r>
+        <w:rPr>
+          <w:lang w:val="en-US"/>
+        </w:rPr>
+        <w:t xml:space="preserve"> </w:t>
+      </w:r>
+    </w:p>
+    <w:p>
+      <w:pPr>
+        <w:rPr>
+          <w:lang w:val="en-US"/>
+        </w:rPr>
+      </w:pPr>
+      <w:r>
+        <w:rPr>
+          <w:noProof/>
+        </w:rPr>
+        <w:drawing>
+          <wp:anchor distT="0" distB="0" distL="114300" distR="114300" simplePos="0" relativeHeight="251660288" behindDoc="0" locked="0" layoutInCell="1" allowOverlap="1" wp14:anchorId="31A60618" wp14:editId="5E050150">
+            <wp:simplePos x="0" y="0"/>
+            <wp:positionH relativeFrom="margin">
+              <wp:align>center</wp:align>
+            </wp:positionH>
+            <wp:positionV relativeFrom="paragraph">
+              <wp:posOffset>144145</wp:posOffset>
+            </wp:positionV>
+            <wp:extent cx="4037854" cy="3657600"/>
+            <wp:effectExtent l="0" t="0" r="1270" b="0"/>
+            <wp:wrapNone/>
+            <wp:docPr id="3" name="Picture 3"/>
+            <wp:cNvGraphicFramePr>
+              <a:graphicFrameLocks xmlns:a="http://schemas.openxmlformats.org/drawingml/2006/main" noChangeAspect="1"/>
+            </wp:cNvGraphicFramePr>
+            <a:graphic xmlns:a="http://schemas.openxmlformats.org/drawingml/2006/main">
+              <a:graphicData uri="http://schemas.openxmlformats.org/drawingml/2006/picture">
+                <pic:pic xmlns:pic="http://schemas.openxmlformats.org/drawingml/2006/picture">
+                  <pic:nvPicPr>
+                    <pic:cNvPr id="1" name=""/>
+                    <pic:cNvPicPr/>
+                  </pic:nvPicPr>
+                  <pic:blipFill>
+                    <a:blip r:embed="rId11">
+                      <a:extLst>
+                        <a:ext uri="{28A0092B-C50C-407E-A947-70E740481C1C}">
+                          <a14:useLocalDpi xmlns:a14="http://schemas.microsoft.com/office/drawing/2010/main" val="0"/>
+                        </a:ext>
+                      </a:extLst>
+                    </a:blip>
+                    <a:stretch>
+                      <a:fillRect/>
+                    </a:stretch>
+                  </pic:blipFill>
+                  <pic:spPr>
+                    <a:xfrm>
+                      <a:off x="0" y="0"/>
+                      <a:ext cx="4037854" cy="3657600"/>
+                    </a:xfrm>
+                    <a:prstGeom prst="rect">
+                      <a:avLst/>
+                    </a:prstGeom>
+                  </pic:spPr>
+                </pic:pic>
+              </a:graphicData>
+            </a:graphic>
+            <wp14:sizeRelH relativeFrom="page">
+              <wp14:pctWidth>0</wp14:pctWidth>
+            </wp14:sizeRelH>
+            <wp14:sizeRelV relativeFrom="page">
+              <wp14:pctHeight>0</wp14:pctHeight>
+            </wp14:sizeRelV>
+          </wp:anchor>
+        </w:drawing>
+      </w:r>
+    </w:p>
+    <w:p>
+      <w:pPr>
+        <w:rPr>
+          <w:lang w:val="en-US"/>
+        </w:rPr>
+      </w:pPr>
+    </w:p>
+    <w:p>
+      <w:pPr>
+        <w:rPr>
+          <w:lang w:val="en-US"/>
+        </w:rPr>
+      </w:pPr>
+    </w:p>
+    <w:p>
+      <w:pPr>
+        <w:rPr>
+          <w:lang w:val="en-US"/>
+        </w:rPr>
+      </w:pPr>
+    </w:p>
+    <w:p>
+      <w:pPr>
+        <w:rPr>
+          <w:lang w:val="en-US"/>
+        </w:rPr>
+      </w:pPr>
+    </w:p>
+    <w:p>
+      <w:pPr>
+        <w:rPr>
+          <w:lang w:val="en-US"/>
+        </w:rPr>
+      </w:pPr>
+    </w:p>
+    <w:p>
+      <w:pPr>
+        <w:rPr>
+          <w:lang w:val="en-US"/>
+        </w:rPr>
+      </w:pPr>
+    </w:p>
+    <w:p>
+      <w:pPr>
+        <w:rPr>
+          <w:lang w:val="en-US"/>
+        </w:rPr>
+      </w:pPr>
+    </w:p>
+    <w:p>
+      <w:pPr>
+        <w:rPr>
+          <w:lang w:val="en-US"/>
+        </w:rPr>
+      </w:pPr>
+    </w:p>
+    <w:p>
+      <w:pPr>
+        <w:rPr>
+          <w:lang w:val="en-US"/>
+        </w:rPr>
+      </w:pPr>
+    </w:p>
+    <w:p>
+      <w:pPr>
+        <w:rPr>
+          <w:lang w:val="en-US"/>
+        </w:rPr>
+      </w:pPr>
+    </w:p>
+    <w:p>
+      <w:pPr>
+        <w:rPr>
+          <w:lang w:val="en-US"/>
+        </w:rPr>
+      </w:pPr>
+    </w:p>
+    <w:p>
+      <w:pPr>
+        <w:rPr>
+          <w:lang w:val="en-US"/>
+        </w:rPr>
+      </w:pPr>
+    </w:p>
+    <w:p>
+      <w:pPr>
+        <w:rPr>
+          <w:lang w:val="en-US"/>
+        </w:rPr>
+      </w:pPr>
+    </w:p>
+    <w:p>
+      <w:pPr>
+        <w:rPr>
+          <w:lang w:val="en-US"/>
+        </w:rPr>
+      </w:pPr>
+      <w:r>
+        <w:rPr>
+          <w:lang w:val="en-US"/>
+        </w:rPr>
+        <w:t>Pre-Processing</w:t>
+      </w:r>
+    </w:p>
+    <w:p>
+      <w:pPr>
+        <w:rPr>
+          <w:lang w:val="en-US"/>
+        </w:rPr>
+      </w:pPr>
+      <w:r>
+        <w:rPr>
+          <w:lang w:val="en-US"/>
+        </w:rPr>
+        <w:t xml:space="preserve">A lot of different values and parameters were trialed in this model and the best values was chosen to give the best accuracy in the model. The </w:t>
+      </w:r>
+      <w:proofErr w:type="spellStart"/>
+      <w:r>
+        <w:rPr>
+          <w:lang w:val="en-US"/>
+        </w:rPr>
+        <w:t>datas</w:t>
+      </w:r>
+      <w:proofErr w:type="spellEnd"/>
+    </w:p>
+    <w:p>
+      <w:pPr>
+        <w:rPr>
+          <w:lang w:val="en-US"/>
+        </w:rPr>
+      </w:pPr>
     </w:p>
     <w:p>
       <w:pPr>
         <w:pStyle w:val="Heading1"/>
         <w:rPr>
-          <w:rFonts w:asciiTheme="minorHAnsi" w:hAnsiTheme="minorHAnsi" w:cstheme="minorHAnsi"/>
-        </w:rPr>
-      </w:pPr>
-      <w:bookmarkStart w:id="26" w:name="_Toc81507299"/>
-      <w:r>
-        <w:rPr>
-          <w:rFonts w:asciiTheme="minorHAnsi" w:hAnsiTheme="minorHAnsi" w:cstheme="minorHAnsi"/>
-        </w:rPr>
-        <w:t>7</w:t>
-      </w:r>
-      <w:r>
-        <w:rPr>
-          <w:rFonts w:asciiTheme="minorHAnsi" w:hAnsiTheme="minorHAnsi" w:cstheme="minorHAnsi"/>
+          <w:rFonts w:cstheme="majorHAnsi"/>
+        </w:rPr>
+      </w:pPr>
+      <w:bookmarkStart w:id="40" w:name="_Toc82287035"/>
+      <w:r>
+        <w:rPr>
+          <w:rFonts w:cstheme="majorHAnsi"/>
+        </w:rPr>
+        <w:t>9</w:t>
+      </w:r>
+      <w:r>
+        <w:rPr>
+          <w:rFonts w:cstheme="majorHAnsi"/>
         </w:rPr>
         <w:t>.</w:t>
       </w:r>
       <w:r>
         <w:rPr>
-          <w:rFonts w:asciiTheme="minorHAnsi" w:hAnsiTheme="minorHAnsi" w:cstheme="minorHAnsi"/>
+          <w:rFonts w:cstheme="majorHAnsi"/>
         </w:rPr>
         <w:t>Conclusion</w:t>
       </w:r>
-      <w:bookmarkEnd w:id="26"/>
+      <w:bookmarkEnd w:id="40"/>
     </w:p>
     <w:p>
       <w:pPr>
@@ -6459,7 +9287,14 @@
         <w:rPr>
           <w:rFonts w:cstheme="minorHAnsi"/>
         </w:rPr>
-        <w:t xml:space="preserve"> Since 94% of the COVID-19 spread can be explained by population density and wind speed, it is important to consider these two factors in the prediction model.</w:t>
+        <w:t xml:space="preserve"> Since 94% of the COVID-19 spread can be explained by population density and wind </w:t>
+      </w:r>
+      <w:r>
+        <w:rPr>
+          <w:rFonts w:cstheme="minorHAnsi"/>
+        </w:rPr>
+        <w:lastRenderedPageBreak/>
+        <w:t>speed, it is important to consider these two factors in the prediction model.</w:t>
       </w:r>
       <w:r>
         <w:rPr>
@@ -6503,6 +9338,41 @@
         </w:rPr>
         <w:t xml:space="preserve">  </w:t>
       </w:r>
+    </w:p>
+    <w:p>
+      <w:pPr>
+        <w:rPr>
+          <w:rFonts w:cstheme="minorHAnsi"/>
+        </w:rPr>
+      </w:pPr>
+    </w:p>
+    <w:p>
+      <w:pPr>
+        <w:rPr>
+          <w:rFonts w:cstheme="minorHAnsi"/>
+        </w:rPr>
+      </w:pPr>
+    </w:p>
+    <w:p>
+      <w:pPr>
+        <w:rPr>
+          <w:rFonts w:cstheme="minorHAnsi"/>
+        </w:rPr>
+      </w:pPr>
+    </w:p>
+    <w:p>
+      <w:pPr>
+        <w:rPr>
+          <w:rFonts w:cstheme="minorHAnsi"/>
+        </w:rPr>
+      </w:pPr>
+    </w:p>
+    <w:p>
+      <w:pPr>
+        <w:rPr>
+          <w:rFonts w:cstheme="minorHAnsi"/>
+        </w:rPr>
+      </w:pPr>
     </w:p>
     <w:p>
       <w:pPr>
@@ -6576,15 +9446,14 @@
           <w:szCs w:val="26"/>
         </w:rPr>
       </w:pPr>
-      <w:bookmarkStart w:id="27" w:name="_Toc81507300"/>
+      <w:bookmarkStart w:id="41" w:name="_Toc82287036"/>
       <w:r>
         <w:rPr>
           <w:rFonts w:cstheme="majorHAnsi"/>
           <w:sz w:val="26"/>
           <w:szCs w:val="26"/>
         </w:rPr>
-        <w:lastRenderedPageBreak/>
-        <w:t>8</w:t>
+        <w:t>10</w:t>
       </w:r>
       <w:r>
         <w:rPr>
@@ -6594,7 +9463,7 @@
         </w:rPr>
         <w:t>.References</w:t>
       </w:r>
-      <w:bookmarkEnd w:id="27"/>
+      <w:bookmarkEnd w:id="41"/>
     </w:p>
     <w:p>
       <w:pPr>
@@ -6921,6 +9790,7 @@
           <w:rFonts w:cstheme="minorHAnsi"/>
           <w:lang w:val="en-US"/>
         </w:rPr>
+        <w:lastRenderedPageBreak/>
         <w:t>(6)</w:t>
       </w:r>
       <w:r>
@@ -7259,7 +10129,25 @@
           <w:color w:val="222222"/>
           <w:shd w:val="clear" w:color="auto" w:fill="FFFFFF"/>
         </w:rPr>
-        <w:t>, W., Chen, C., Chen, J., Mei, W., Zhan, L.Y., Jia, Y., Zhang, L., Liu, D. and Xia, Z.Y., 2020. Clinical characteristics and outcomes of patients undergoing surgeries during the incubation period of COVID-19 infection. </w:t>
+        <w:t xml:space="preserve">, W., Chen, C., Chen, J., Mei, W., Zhan, L.Y., Jia, Y., Zhang, L., Liu, </w:t>
+      </w:r>
+      <w:proofErr w:type="gramStart"/>
+      <w:r>
+        <w:rPr>
+          <w:rFonts w:cstheme="minorHAnsi"/>
+          <w:color w:val="222222"/>
+          <w:shd w:val="clear" w:color="auto" w:fill="FFFFFF"/>
+        </w:rPr>
+        <w:t>D.</w:t>
+      </w:r>
+      <w:proofErr w:type="gramEnd"/>
+      <w:r>
+        <w:rPr>
+          <w:rFonts w:cstheme="minorHAnsi"/>
+          <w:color w:val="222222"/>
+          <w:shd w:val="clear" w:color="auto" w:fill="FFFFFF"/>
+        </w:rPr>
+        <w:t xml:space="preserve"> and Xia, Z.Y., 2020. Clinical characteristics and outcomes of patients undergoing surgeries during the incubation period of COVID-19 infection. </w:t>
       </w:r>
       <w:proofErr w:type="spellStart"/>
       <w:r>
@@ -7514,7 +10402,6 @@
         <w:rPr>
           <w:rFonts w:cstheme="minorHAnsi"/>
         </w:rPr>
-        <w:lastRenderedPageBreak/>
         <w:t>(15)</w:t>
       </w:r>
       <w:r>
@@ -7925,6 +10812,7 @@
           <w:rFonts w:cstheme="minorHAnsi"/>
           <w:shd w:val="clear" w:color="auto" w:fill="FFFFFF"/>
         </w:rPr>
+        <w:lastRenderedPageBreak/>
         <w:t xml:space="preserve">(20) Ali, Q., Raza, A., </w:t>
       </w:r>
       <w:proofErr w:type="spellStart"/>
@@ -8180,7 +11068,23 @@
           <w:rFonts w:cstheme="minorHAnsi"/>
           <w:shd w:val="clear" w:color="auto" w:fill="FFFFFF"/>
         </w:rPr>
-        <w:t>, R., Zhang, J., Tao, X., Li, Y., Abbas, W., Luo, Y., Chen, F. and Tseng, V.S., 2017, May. A fast Fourier transform-coupled machine learning-based ensemble model for disease risk prediction using a real-life dataset. In </w:t>
+        <w:t xml:space="preserve">, R., Zhang, J., Tao, X., Li, Y., Abbas, W., Luo, Y., Chen, </w:t>
+      </w:r>
+      <w:proofErr w:type="gramStart"/>
+      <w:r>
+        <w:rPr>
+          <w:rFonts w:cstheme="minorHAnsi"/>
+          <w:shd w:val="clear" w:color="auto" w:fill="FFFFFF"/>
+        </w:rPr>
+        <w:t>F.</w:t>
+      </w:r>
+      <w:proofErr w:type="gramEnd"/>
+      <w:r>
+        <w:rPr>
+          <w:rFonts w:cstheme="minorHAnsi"/>
+          <w:shd w:val="clear" w:color="auto" w:fill="FFFFFF"/>
+        </w:rPr>
+        <w:t xml:space="preserve"> and Tseng, V.S., 2017, May. A fast Fourier transform-coupled machine learning-based ensemble model for disease risk prediction using a real-life dataset. In </w:t>
       </w:r>
       <w:r>
         <w:rPr>
@@ -8655,7 +11559,6 @@
         <w:rPr>
           <w:rFonts w:cstheme="minorHAnsi"/>
         </w:rPr>
-        <w:lastRenderedPageBreak/>
         <w:t xml:space="preserve">(30) </w:t>
       </w:r>
       <w:proofErr w:type="spellStart"/>
@@ -8770,8 +11673,46 @@
         <w:rPr>
           <w:lang w:val="en-US"/>
         </w:rPr>
+        <w:t xml:space="preserve"> (</w:t>
+      </w:r>
+      <w:r>
+        <w:t xml:space="preserve">Y. Liu, Z. </w:t>
+      </w:r>
+      <w:proofErr w:type="spellStart"/>
+      <w:r>
+        <w:t>Su</w:t>
+      </w:r>
+      <w:proofErr w:type="spellEnd"/>
+      <w:r>
+        <w:t xml:space="preserve">, H. Li, and Y. Zhang, </w:t>
+      </w:r>
+      <w:proofErr w:type="gramStart"/>
+      <w:r>
+        <w:t>An</w:t>
+      </w:r>
+      <w:proofErr w:type="gramEnd"/>
+      <w:r>
         <w:t xml:space="preserve"> </w:t>
       </w:r>
+      <w:proofErr w:type="spellStart"/>
+      <w:r>
+        <w:t>lstm</w:t>
+      </w:r>
+      <w:proofErr w:type="spellEnd"/>
+      <w:r>
+        <w:t xml:space="preserve"> based classification method for time series trend forecasting, in 2019 14th IEEE Conference on Industrial Electronics and Applications (ICIEA), 2019, pp. 402–406.)</w:t>
+      </w:r>
+    </w:p>
+    <w:p>
+      <w:r>
+        <w:t>(3</w:t>
+      </w:r>
+      <w:r>
+        <w:t>3</w:t>
+      </w:r>
+      <w:r>
+        <w:t xml:space="preserve">) </w:t>
+      </w:r>
       <w:r>
         <w:rPr>
           <w:lang w:val="en-US"/>
@@ -8779,31 +11720,23 @@
         <w:t>(</w:t>
       </w:r>
       <w:r>
-        <w:t xml:space="preserve">Y. Liu, Z. </w:t>
+        <w:t xml:space="preserve">S. </w:t>
       </w:r>
       <w:proofErr w:type="spellStart"/>
       <w:r>
-        <w:t>Su</w:t>
+        <w:t>Hochreiter</w:t>
       </w:r>
       <w:proofErr w:type="spellEnd"/>
       <w:r>
-        <w:t xml:space="preserve">, H. Li, and Y. Zhang, </w:t>
-      </w:r>
-      <w:proofErr w:type="gramStart"/>
-      <w:r>
-        <w:t>An</w:t>
-      </w:r>
-      <w:proofErr w:type="gramEnd"/>
-      <w:r>
-        <w:t xml:space="preserve"> </w:t>
+        <w:t xml:space="preserve"> and J. </w:t>
       </w:r>
       <w:proofErr w:type="spellStart"/>
       <w:r>
-        <w:t>lstm</w:t>
+        <w:t>Schmidhuber</w:t>
       </w:r>
       <w:proofErr w:type="spellEnd"/>
       <w:r>
-        <w:t xml:space="preserve"> based classification method for time series trend forecasting, in 2019 14th IEEE Conference on Industrial Electronics and Applications (ICIEA), 2019, pp. 402–406.)</w:t>
+        <w:t>, Long short-term memory, Neural Computation, 9 (1997), pp. 1735–1780.)</w:t>
       </w:r>
     </w:p>
     <w:p>
@@ -8811,7 +11744,7 @@
         <w:t>(3</w:t>
       </w:r>
       <w:r>
-        <w:t>3</w:t>
+        <w:t>4</w:t>
       </w:r>
       <w:r>
         <w:t xml:space="preserve">) </w:t>
@@ -8823,23 +11756,31 @@
         <w:t>(</w:t>
       </w:r>
       <w:r>
-        <w:t xml:space="preserve">S. </w:t>
+        <w:t xml:space="preserve">J. Wang, X. Wang, J. Li, and H. Wang, A prediction model of </w:t>
       </w:r>
       <w:proofErr w:type="spellStart"/>
       <w:r>
-        <w:t>Hochreiter</w:t>
+        <w:t>cnn-tlstm</w:t>
       </w:r>
       <w:proofErr w:type="spellEnd"/>
       <w:r>
-        <w:t xml:space="preserve"> and J. </w:t>
+        <w:t xml:space="preserve"> for </w:t>
       </w:r>
       <w:proofErr w:type="spellStart"/>
       <w:r>
-        <w:t>Schmidhuber</w:t>
+        <w:t>usd</w:t>
       </w:r>
       <w:proofErr w:type="spellEnd"/>
       <w:r>
-        <w:t>, Long short-term memory, Neural Computation, 9 (1997), pp. 1735–1780.)</w:t>
+        <w:t>/</w:t>
+      </w:r>
+      <w:proofErr w:type="spellStart"/>
+      <w:r>
+        <w:t>cny</w:t>
+      </w:r>
+      <w:proofErr w:type="spellEnd"/>
+      <w:r>
+        <w:t xml:space="preserve"> exchange rate prediction, IEEE Access, (2021), pp. 1–1)</w:t>
       </w:r>
     </w:p>
     <w:p>
@@ -8847,81 +11788,38 @@
         <w:t>(3</w:t>
       </w:r>
       <w:r>
-        <w:t>4</w:t>
-      </w:r>
-      <w:r>
-        <w:t xml:space="preserve">) </w:t>
-      </w:r>
-      <w:r>
-        <w:rPr>
-          <w:lang w:val="en-US"/>
-        </w:rPr>
-        <w:t>(</w:t>
-      </w:r>
-      <w:r>
-        <w:t xml:space="preserve">J. Wang, X. Wang, J. Li, and H. Wang, A prediction model of </w:t>
+        <w:t>5</w:t>
+      </w:r>
+      <w:r>
+        <w:t xml:space="preserve">) (N. </w:t>
       </w:r>
       <w:proofErr w:type="spellStart"/>
       <w:r>
-        <w:t>cnn-tlstm</w:t>
+        <w:t>Elsayed</w:t>
       </w:r>
       <w:proofErr w:type="spellEnd"/>
       <w:r>
-        <w:t xml:space="preserve"> for </w:t>
+        <w:t xml:space="preserve">, A. S. Maida, and M. </w:t>
       </w:r>
       <w:proofErr w:type="spellStart"/>
       <w:r>
-        <w:t>usd</w:t>
+        <w:t>Bayoumi</w:t>
       </w:r>
       <w:proofErr w:type="spellEnd"/>
       <w:r>
-        <w:t>/</w:t>
+        <w:t>, Gated recurrent neural networks empirical utilization for time series classification, in 2019 International Conference on Internet of Things (</w:t>
       </w:r>
       <w:proofErr w:type="spellStart"/>
       <w:r>
-        <w:t>cny</w:t>
+        <w:t>iThings</w:t>
       </w:r>
       <w:proofErr w:type="spellEnd"/>
       <w:r>
-        <w:t xml:space="preserve"> exchange rate prediction, IEEE Access, (2021), pp. 1–1)</w:t>
-      </w:r>
-    </w:p>
-    <w:p>
-      <w:r>
-        <w:t>(3</w:t>
-      </w:r>
-      <w:r>
-        <w:t>5</w:t>
-      </w:r>
-      <w:r>
-        <w:t xml:space="preserve">) </w:t>
-      </w:r>
-      <w:r>
-        <w:t xml:space="preserve">(N. </w:t>
-      </w:r>
-      <w:proofErr w:type="spellStart"/>
-      <w:r>
-        <w:t>Elsayed</w:t>
-      </w:r>
-      <w:proofErr w:type="spellEnd"/>
-      <w:r>
-        <w:t xml:space="preserve">, A. S. Maida, and M. </w:t>
-      </w:r>
-      <w:proofErr w:type="spellStart"/>
-      <w:r>
-        <w:t>Bayoumi</w:t>
-      </w:r>
-      <w:proofErr w:type="spellEnd"/>
-      <w:r>
-        <w:t>, Gated recurrent neural networks empirical utilization for time series classification, in 2019 International Conference on Internet of Things (</w:t>
-      </w:r>
-      <w:proofErr w:type="spellStart"/>
-      <w:r>
-        <w:t>iThings</w:t>
-      </w:r>
-      <w:proofErr w:type="spellEnd"/>
-      <w:r>
-        <w:t>) and IEEE Green Computing and Communications (</w:t>
+        <w:t xml:space="preserve">) and </w:t>
+      </w:r>
+      <w:r>
+        <w:lastRenderedPageBreak/>
+        <w:t>IEEE Green Computing and Communications (</w:t>
       </w:r>
       <w:proofErr w:type="spellStart"/>
       <w:r>
@@ -9157,8 +12055,8 @@
       </w:r>
     </w:p>
     <w:sectPr>
-      <w:headerReference w:type="default" r:id="rId9"/>
-      <w:footerReference w:type="default" r:id="rId10"/>
+      <w:headerReference w:type="default" r:id="rId12"/>
+      <w:footerReference w:type="default" r:id="rId13"/>
       <w:pgSz w:w="11906" w:h="16838"/>
       <w:pgMar w:top="1440" w:right="1440" w:bottom="1440" w:left="1440" w:header="720" w:footer="720" w:gutter="0"/>
       <w:pgNumType w:start="0"/>
@@ -9318,6 +12216,103 @@
     </w:pPr>
   </w:p>
 </w:hdr>
+</file>
+
+<file path=word/numbering.xml><?xml version="1.0" encoding="utf-8"?>
+<w:numbering xmlns:wpc="http://schemas.microsoft.com/office/word/2010/wordprocessingCanvas" xmlns:cx="http://schemas.microsoft.com/office/drawing/2014/chartex" xmlns:cx1="http://schemas.microsoft.com/office/drawing/2015/9/8/chartex" xmlns:cx2="http://schemas.microsoft.com/office/drawing/2015/10/21/chartex" xmlns:cx3="http://schemas.microsoft.com/office/drawing/2016/5/9/chartex" xmlns:cx4="http://schemas.microsoft.com/office/drawing/2016/5/10/chartex" xmlns:cx5="http://schemas.microsoft.com/office/drawing/2016/5/11/chartex" xmlns:cx6="http://schemas.microsoft.com/office/drawing/2016/5/12/chartex" xmlns:cx7="http://schemas.microsoft.com/office/drawing/2016/5/13/chartex" xmlns:cx8="http://schemas.microsoft.com/office/drawing/2016/5/14/chartex" xmlns:mc="http://schemas.openxmlformats.org/markup-compatibility/2006" xmlns:aink="http://schemas.microsoft.com/office/drawing/2016/ink" xmlns:am3d="http://schemas.microsoft.com/office/drawing/2017/model3d" xmlns:o="urn:schemas-microsoft-com:office:office" xmlns:r="http://schemas.openxmlformats.org/officeDocument/2006/relationships" xmlns:m="http://schemas.openxmlformats.org/officeDocument/2006/math" xmlns:v="urn:schemas-microsoft-com:vml" xmlns:wp14="http://schemas.microsoft.com/office/word/2010/wordprocessingDrawing" xmlns:wp="http://schemas.openxmlformats.org/drawingml/2006/wordprocessingDrawing" xmlns:w10="urn:schemas-microsoft-com:office:word" xmlns:w="http://schemas.openxmlformats.org/wordprocessingml/2006/main" xmlns:w14="http://schemas.microsoft.com/office/word/2010/wordml" xmlns:w15="http://schemas.microsoft.com/office/word/2012/wordml" xmlns:w16cex="http://schemas.microsoft.com/office/word/2018/wordml/cex" xmlns:w16cid="http://schemas.microsoft.com/office/word/2016/wordml/cid" xmlns:w16="http://schemas.microsoft.com/office/word/2018/wordml" xmlns:w16se="http://schemas.microsoft.com/office/word/2015/wordml/symex" xmlns:wpg="http://schemas.microsoft.com/office/word/2010/wordprocessingGroup" xmlns:wpi="http://schemas.microsoft.com/office/word/2010/wordprocessingInk" xmlns:wne="http://schemas.microsoft.com/office/word/2006/wordml" xmlns:wps="http://schemas.microsoft.com/office/word/2010/wordprocessingShape" mc:Ignorable="w14 w15 w16se w16cid w16 w16cex wp14">
+  <w:abstractNum w:abstractNumId="0" w15:restartNumberingAfterBreak="0">
+    <w:nsid w:val="32A51B10"/>
+    <w:multiLevelType w:val="hybridMultilevel"/>
+    <w:tmpl w:val="4C42D6AE"/>
+    <w:lvl w:ilvl="0" w:tplc="0809000F">
+      <w:start w:val="1"/>
+      <w:numFmt w:val="decimal"/>
+      <w:lvlText w:val="%1."/>
+      <w:lvlJc w:val="left"/>
+      <w:pPr>
+        <w:ind w:left="720" w:hanging="360"/>
+      </w:pPr>
+      <w:rPr>
+        <w:rFonts w:hint="default"/>
+      </w:rPr>
+    </w:lvl>
+    <w:lvl w:ilvl="1" w:tplc="08090019" w:tentative="1">
+      <w:start w:val="1"/>
+      <w:numFmt w:val="lowerLetter"/>
+      <w:lvlText w:val="%2."/>
+      <w:lvlJc w:val="left"/>
+      <w:pPr>
+        <w:ind w:left="1440" w:hanging="360"/>
+      </w:pPr>
+    </w:lvl>
+    <w:lvl w:ilvl="2" w:tplc="0809001B" w:tentative="1">
+      <w:start w:val="1"/>
+      <w:numFmt w:val="lowerRoman"/>
+      <w:lvlText w:val="%3."/>
+      <w:lvlJc w:val="right"/>
+      <w:pPr>
+        <w:ind w:left="2160" w:hanging="180"/>
+      </w:pPr>
+    </w:lvl>
+    <w:lvl w:ilvl="3" w:tplc="0809000F" w:tentative="1">
+      <w:start w:val="1"/>
+      <w:numFmt w:val="decimal"/>
+      <w:lvlText w:val="%4."/>
+      <w:lvlJc w:val="left"/>
+      <w:pPr>
+        <w:ind w:left="2880" w:hanging="360"/>
+      </w:pPr>
+    </w:lvl>
+    <w:lvl w:ilvl="4" w:tplc="08090019" w:tentative="1">
+      <w:start w:val="1"/>
+      <w:numFmt w:val="lowerLetter"/>
+      <w:lvlText w:val="%5."/>
+      <w:lvlJc w:val="left"/>
+      <w:pPr>
+        <w:ind w:left="3600" w:hanging="360"/>
+      </w:pPr>
+    </w:lvl>
+    <w:lvl w:ilvl="5" w:tplc="0809001B" w:tentative="1">
+      <w:start w:val="1"/>
+      <w:numFmt w:val="lowerRoman"/>
+      <w:lvlText w:val="%6."/>
+      <w:lvlJc w:val="right"/>
+      <w:pPr>
+        <w:ind w:left="4320" w:hanging="180"/>
+      </w:pPr>
+    </w:lvl>
+    <w:lvl w:ilvl="6" w:tplc="0809000F" w:tentative="1">
+      <w:start w:val="1"/>
+      <w:numFmt w:val="decimal"/>
+      <w:lvlText w:val="%7."/>
+      <w:lvlJc w:val="left"/>
+      <w:pPr>
+        <w:ind w:left="5040" w:hanging="360"/>
+      </w:pPr>
+    </w:lvl>
+    <w:lvl w:ilvl="7" w:tplc="08090019" w:tentative="1">
+      <w:start w:val="1"/>
+      <w:numFmt w:val="lowerLetter"/>
+      <w:lvlText w:val="%8."/>
+      <w:lvlJc w:val="left"/>
+      <w:pPr>
+        <w:ind w:left="5760" w:hanging="360"/>
+      </w:pPr>
+    </w:lvl>
+    <w:lvl w:ilvl="8" w:tplc="0809001B" w:tentative="1">
+      <w:start w:val="1"/>
+      <w:numFmt w:val="lowerRoman"/>
+      <w:lvlText w:val="%9."/>
+      <w:lvlJc w:val="right"/>
+      <w:pPr>
+        <w:ind w:left="6480" w:hanging="180"/>
+      </w:pPr>
+    </w:lvl>
+  </w:abstractNum>
+  <w:num w:numId="1">
+    <w:abstractNumId w:val="0"/>
+  </w:num>
+</w:numbering>
 </file>
 
 <file path=word/styles.xml><?xml version="1.0" encoding="utf-8"?>
@@ -10025,6 +13020,17 @@
       <w:szCs w:val="20"/>
     </w:rPr>
   </w:style>
+  <w:style w:type="paragraph" w:styleId="ListParagraph">
+    <w:name w:val="List Paragraph"/>
+    <w:basedOn w:val="Normal"/>
+    <w:uiPriority w:val="34"/>
+    <w:qFormat/>
+    <w:rsid w:val="00746BB4"/>
+    <w:pPr>
+      <w:ind w:left="720"/>
+      <w:contextualSpacing/>
+    </w:pPr>
+  </w:style>
 </w:styles>
 </file>
 

--- a/Thesis Writing/Thesis draft.docx
+++ b/Thesis Writing/Thesis draft.docx
@@ -4301,40 +4301,22 @@
           <w:sz w:val="21"/>
           <w:szCs w:val="21"/>
         </w:rPr>
-        <w:t xml:space="preserve">This is </w:t>
-      </w:r>
-      <w:proofErr w:type="gramStart"/>
+        <w:t xml:space="preserve">This is due to the fact that social distancing becomes more difficult when there are a lot more people in a specific area. </w:t>
+      </w:r>
       <w:r>
         <w:rPr>
           <w:rFonts w:eastAsia="Times New Roman" w:cstheme="minorHAnsi"/>
           <w:sz w:val="21"/>
           <w:szCs w:val="21"/>
         </w:rPr>
-        <w:t>due to the fact that</w:t>
-      </w:r>
-      <w:proofErr w:type="gramEnd"/>
+        <w:t xml:space="preserve">As shown in a study, even if population density is the only factor considered, it can still provide a high explanatory power in the variation of COVID-19 transmission (4). </w:t>
+      </w:r>
       <w:r>
         <w:rPr>
           <w:rFonts w:eastAsia="Times New Roman" w:cstheme="minorHAnsi"/>
           <w:sz w:val="21"/>
           <w:szCs w:val="21"/>
         </w:rPr>
-        <w:t xml:space="preserve"> social distancing becomes more difficult when there are a lot more people in a specific area. </w:t>
-      </w:r>
-      <w:r>
-        <w:rPr>
-          <w:rFonts w:eastAsia="Times New Roman" w:cstheme="minorHAnsi"/>
-          <w:sz w:val="21"/>
-          <w:szCs w:val="21"/>
-        </w:rPr>
-        <w:t xml:space="preserve">As shown in a study, even if population density is the only factor considered, it can still provide a high explanatory power in the variation of COVID-19 transmission (4). </w:t>
-      </w:r>
-      <w:r>
-        <w:rPr>
-          <w:rFonts w:eastAsia="Times New Roman" w:cstheme="minorHAnsi"/>
-          <w:sz w:val="21"/>
-          <w:szCs w:val="21"/>
-        </w:rPr>
         <w:t xml:space="preserve">As the virus is an airborne infectious disease, the focus should be on high-density areas to predict transmission rate. Monitoring wind speed would help hospitals prepare for beds and medical equipment each day.  </w:t>
       </w:r>
     </w:p>
@@ -4428,23 +4410,7 @@
           <w:rFonts w:cstheme="minorHAnsi"/>
           <w:lang w:val="en-US"/>
         </w:rPr>
-        <w:t xml:space="preserve"> thought up </w:t>
-      </w:r>
-      <w:proofErr w:type="gramStart"/>
-      <w:r>
-        <w:rPr>
-          <w:rFonts w:cstheme="minorHAnsi"/>
-          <w:lang w:val="en-US"/>
-        </w:rPr>
-        <w:t>in order to</w:t>
-      </w:r>
-      <w:proofErr w:type="gramEnd"/>
-      <w:r>
-        <w:rPr>
-          <w:rFonts w:cstheme="minorHAnsi"/>
-          <w:lang w:val="en-US"/>
-        </w:rPr>
-        <w:t xml:space="preserve"> find and evaluate such infective diseases. </w:t>
+        <w:t xml:space="preserve"> thought up in order to find and evaluate such infective diseases. </w:t>
       </w:r>
       <w:r>
         <w:rPr>
@@ -5750,23 +5716,7 @@
           <w:rFonts w:cstheme="minorHAnsi"/>
           <w:lang w:val="en-US"/>
         </w:rPr>
-        <w:t xml:space="preserve"> that the incubation period can be </w:t>
-      </w:r>
-      <w:proofErr w:type="gramStart"/>
-      <w:r>
-        <w:rPr>
-          <w:rFonts w:cstheme="minorHAnsi"/>
-          <w:lang w:val="en-US"/>
-        </w:rPr>
-        <w:t>as long as</w:t>
-      </w:r>
-      <w:proofErr w:type="gramEnd"/>
-      <w:r>
-        <w:rPr>
-          <w:rFonts w:cstheme="minorHAnsi"/>
-          <w:lang w:val="en-US"/>
-        </w:rPr>
-        <w:t xml:space="preserve"> 30 days and therefore </w:t>
+        <w:t xml:space="preserve"> that the incubation period can be as long as 30 days and therefore </w:t>
       </w:r>
       <w:r>
         <w:rPr>
@@ -5873,23 +5823,7 @@
           <w:rFonts w:cstheme="minorHAnsi"/>
           <w:lang w:val="en-US"/>
         </w:rPr>
-        <w:t xml:space="preserve">The main symptoms that are experienced by patients include fever, dry </w:t>
-      </w:r>
-      <w:proofErr w:type="gramStart"/>
-      <w:r>
-        <w:rPr>
-          <w:rFonts w:cstheme="minorHAnsi"/>
-          <w:lang w:val="en-US"/>
-        </w:rPr>
-        <w:t>cough</w:t>
-      </w:r>
-      <w:proofErr w:type="gramEnd"/>
-      <w:r>
-        <w:rPr>
-          <w:rFonts w:cstheme="minorHAnsi"/>
-          <w:lang w:val="en-US"/>
-        </w:rPr>
-        <w:t xml:space="preserve"> and fatigue</w:t>
+        <w:t>The main symptoms that are experienced by patients include fever, dry cough and fatigue</w:t>
       </w:r>
       <w:r>
         <w:rPr>
@@ -5945,23 +5879,7 @@
           <w:rFonts w:cstheme="minorHAnsi"/>
           <w:shd w:val="clear" w:color="auto" w:fill="FFFFFF"/>
         </w:rPr>
-        <w:t xml:space="preserve">headache, </w:t>
-      </w:r>
-      <w:proofErr w:type="gramStart"/>
-      <w:r>
-        <w:rPr>
-          <w:rFonts w:cstheme="minorHAnsi"/>
-          <w:shd w:val="clear" w:color="auto" w:fill="FFFFFF"/>
-        </w:rPr>
-        <w:t>languidness</w:t>
-      </w:r>
-      <w:proofErr w:type="gramEnd"/>
-      <w:r>
-        <w:rPr>
-          <w:rFonts w:cstheme="minorHAnsi"/>
-          <w:shd w:val="clear" w:color="auto" w:fill="FFFFFF"/>
-        </w:rPr>
-        <w:t xml:space="preserve"> and unstable walking. This is believed to be caused by non-specific manifestations caused by COVID-19</w:t>
+        <w:t>headache, languidness and unstable walking. This is believed to be caused by non-specific manifestations caused by COVID-19</w:t>
       </w:r>
       <w:r>
         <w:rPr>
@@ -6038,23 +5956,7 @@
           <w:rFonts w:cstheme="minorHAnsi"/>
           <w:shd w:val="clear" w:color="auto" w:fill="FFFFFF"/>
         </w:rPr>
-        <w:t xml:space="preserve">. The WHO released some measures </w:t>
-      </w:r>
-      <w:proofErr w:type="gramStart"/>
-      <w:r>
-        <w:rPr>
-          <w:rFonts w:cstheme="minorHAnsi"/>
-          <w:shd w:val="clear" w:color="auto" w:fill="FFFFFF"/>
-        </w:rPr>
-        <w:t>in order to</w:t>
-      </w:r>
-      <w:proofErr w:type="gramEnd"/>
-      <w:r>
-        <w:rPr>
-          <w:rFonts w:cstheme="minorHAnsi"/>
-          <w:shd w:val="clear" w:color="auto" w:fill="FFFFFF"/>
-        </w:rPr>
-        <w:t xml:space="preserve"> help avoid the infection such as covering the face with a mask, avoid</w:t>
+        <w:t>. The WHO released some measures in order to help avoid the infection such as covering the face with a mask, avoid</w:t>
       </w:r>
       <w:r>
         <w:rPr>
@@ -6211,7 +6113,6 @@
         <w:t xml:space="preserve">). Since the virus holds this trait, the wind speed is accountable for the spread of the virus by accelerating the traveling time from one place to another. Researchers has shown that there is </w:t>
       </w:r>
       <w:proofErr w:type="spellStart"/>
-      <w:proofErr w:type="gramStart"/>
       <w:r>
         <w:rPr>
           <w:rFonts w:cstheme="minorHAnsi"/>
@@ -6221,7 +6122,6 @@
         <w:t>a</w:t>
       </w:r>
       <w:proofErr w:type="spellEnd"/>
-      <w:proofErr w:type="gramEnd"/>
       <w:r>
         <w:rPr>
           <w:rFonts w:cstheme="minorHAnsi"/>
@@ -6272,7 +6172,6 @@
         <w:t xml:space="preserve">When </w:t>
       </w:r>
       <w:proofErr w:type="spellStart"/>
-      <w:proofErr w:type="gramStart"/>
       <w:r>
         <w:rPr>
           <w:rFonts w:cstheme="minorHAnsi"/>
@@ -6282,7 +6181,6 @@
         <w:t>a</w:t>
       </w:r>
       <w:proofErr w:type="spellEnd"/>
-      <w:proofErr w:type="gramEnd"/>
       <w:r>
         <w:rPr>
           <w:rFonts w:cstheme="minorHAnsi"/>
@@ -6504,51 +6402,98 @@
           <w:rFonts w:cstheme="minorHAnsi"/>
           <w:lang w:val="en-US"/>
         </w:rPr>
+        <w:t xml:space="preserve"> in order to predict disease one day in advance by training the past </w:t>
+      </w:r>
+      <w:r>
+        <w:rPr>
+          <w:rFonts w:cstheme="minorHAnsi"/>
+          <w:lang w:val="en-US"/>
+        </w:rPr>
+        <w:t>‘</w:t>
+      </w:r>
+      <w:r>
+        <w:rPr>
+          <w:rFonts w:cstheme="minorHAnsi"/>
+          <w:lang w:val="en-US"/>
+        </w:rPr>
+        <w:t>k</w:t>
+      </w:r>
+      <w:r>
+        <w:rPr>
+          <w:rFonts w:cstheme="minorHAnsi"/>
+          <w:lang w:val="en-US"/>
+        </w:rPr>
+        <w:t>’</w:t>
+      </w:r>
+      <w:r>
+        <w:rPr>
+          <w:rFonts w:cstheme="minorHAnsi"/>
+          <w:lang w:val="en-US"/>
+        </w:rPr>
+        <w:t xml:space="preserve"> days historical medical measurements</w:t>
+      </w:r>
+      <w:r>
+        <w:rPr>
+          <w:rFonts w:cstheme="minorHAnsi"/>
+          <w:lang w:val="en-US"/>
+        </w:rPr>
         <w:t xml:space="preserve"> </w:t>
       </w:r>
-      <w:proofErr w:type="gramStart"/>
-      <w:r>
-        <w:rPr>
-          <w:rFonts w:cstheme="minorHAnsi"/>
-          <w:lang w:val="en-US"/>
-        </w:rPr>
-        <w:t>in order to</w:t>
-      </w:r>
-      <w:proofErr w:type="gramEnd"/>
-      <w:r>
-        <w:rPr>
-          <w:rFonts w:cstheme="minorHAnsi"/>
-          <w:lang w:val="en-US"/>
-        </w:rPr>
-        <w:t xml:space="preserve"> predict disease one day in advance by training the past </w:t>
-      </w:r>
-      <w:r>
-        <w:rPr>
-          <w:rFonts w:cstheme="minorHAnsi"/>
-          <w:lang w:val="en-US"/>
-        </w:rPr>
-        <w:t>‘</w:t>
-      </w:r>
-      <w:r>
-        <w:rPr>
-          <w:rFonts w:cstheme="minorHAnsi"/>
-          <w:lang w:val="en-US"/>
-        </w:rPr>
-        <w:t>k</w:t>
-      </w:r>
-      <w:r>
-        <w:rPr>
-          <w:rFonts w:cstheme="minorHAnsi"/>
-          <w:lang w:val="en-US"/>
-        </w:rPr>
-        <w:t>’</w:t>
-      </w:r>
-      <w:r>
-        <w:rPr>
-          <w:rFonts w:cstheme="minorHAnsi"/>
-          <w:lang w:val="en-US"/>
-        </w:rPr>
-        <w:t xml:space="preserve"> days historical medical measurements</w:t>
+      <w:r>
+        <w:rPr>
+          <w:rFonts w:cstheme="minorHAnsi"/>
+          <w:lang w:val="en-US"/>
+        </w:rPr>
+        <w:t>(</w:t>
+      </w:r>
+      <w:r>
+        <w:rPr>
+          <w:rFonts w:cstheme="minorHAnsi"/>
+          <w:lang w:val="en-US"/>
+        </w:rPr>
+        <w:t>2</w:t>
+      </w:r>
+      <w:r>
+        <w:rPr>
+          <w:rFonts w:cstheme="minorHAnsi"/>
+          <w:lang w:val="en-US"/>
+        </w:rPr>
+        <w:t>3</w:t>
+      </w:r>
+      <w:r>
+        <w:rPr>
+          <w:rFonts w:cstheme="minorHAnsi"/>
+          <w:lang w:val="en-US"/>
+        </w:rPr>
+        <w:t>)</w:t>
+      </w:r>
+      <w:r>
+        <w:rPr>
+          <w:rFonts w:cstheme="minorHAnsi"/>
+          <w:lang w:val="en-US"/>
+        </w:rPr>
+        <w:t xml:space="preserve">. </w:t>
+      </w:r>
+      <w:r>
+        <w:rPr>
+          <w:rFonts w:cstheme="minorHAnsi"/>
+          <w:lang w:val="en-US"/>
+        </w:rPr>
+        <w:t>It is important to take the features of data that are high</w:t>
+      </w:r>
+      <w:r>
+        <w:rPr>
+          <w:rFonts w:cstheme="minorHAnsi"/>
+          <w:lang w:val="en-US"/>
+        </w:rPr>
+        <w:t>ly</w:t>
+      </w:r>
+      <w:r>
+        <w:rPr>
+          <w:rFonts w:cstheme="minorHAnsi"/>
+          <w:lang w:val="en-US"/>
+        </w:rPr>
+        <w:t xml:space="preserve"> dimensional, without errors and noise</w:t>
       </w:r>
       <w:r>
         <w:rPr>
@@ -6576,7 +6521,7 @@
           <w:rFonts w:cstheme="minorHAnsi"/>
           <w:lang w:val="en-US"/>
         </w:rPr>
-        <w:t>3</w:t>
+        <w:t>4</w:t>
       </w:r>
       <w:r>
         <w:rPr>
@@ -6592,34 +6537,72 @@
         </w:rPr>
         <w:t xml:space="preserve">. </w:t>
       </w:r>
-      <w:r>
-        <w:rPr>
-          <w:rFonts w:cstheme="minorHAnsi"/>
-          <w:lang w:val="en-US"/>
-        </w:rPr>
-        <w:t>It is important to take the features of data that are high</w:t>
-      </w:r>
-      <w:r>
-        <w:rPr>
-          <w:rFonts w:cstheme="minorHAnsi"/>
-          <w:lang w:val="en-US"/>
-        </w:rPr>
-        <w:t>ly</w:t>
-      </w:r>
-      <w:r>
-        <w:rPr>
-          <w:rFonts w:cstheme="minorHAnsi"/>
-          <w:lang w:val="en-US"/>
-        </w:rPr>
-        <w:t xml:space="preserve"> dimensional, without errors and noise</w:t>
-      </w:r>
-      <w:r>
-        <w:rPr>
-          <w:rFonts w:cstheme="minorHAnsi"/>
-          <w:lang w:val="en-US"/>
-        </w:rPr>
+    </w:p>
+    <w:p>
+      <w:pPr>
+        <w:pStyle w:val="Heading2"/>
+        <w:rPr>
+          <w:rFonts w:asciiTheme="minorHAnsi" w:hAnsiTheme="minorHAnsi" w:cstheme="minorHAnsi"/>
+          <w:lang w:val="en-US"/>
+        </w:rPr>
+      </w:pPr>
+      <w:bookmarkStart w:id="13" w:name="_Toc82287010"/>
+      <w:r>
+        <w:rPr>
+          <w:rFonts w:asciiTheme="minorHAnsi" w:hAnsiTheme="minorHAnsi" w:cstheme="minorHAnsi"/>
+          <w:lang w:val="en-US"/>
+        </w:rPr>
+        <w:t>4.1 LSTM</w:t>
+      </w:r>
+      <w:bookmarkEnd w:id="13"/>
+    </w:p>
+    <w:p>
+      <w:pPr>
+        <w:rPr>
+          <w:rFonts w:cstheme="minorHAnsi"/>
+          <w:lang w:val="en-US"/>
+        </w:rPr>
+      </w:pPr>
+      <w:bookmarkStart w:id="14" w:name="_Hlk78750268"/>
+      <w:r>
+        <w:rPr>
+          <w:rFonts w:cstheme="minorHAnsi"/>
+          <w:lang w:val="en-US"/>
+        </w:rPr>
+        <w:t xml:space="preserve">LSTM is </w:t>
+      </w:r>
+      <w:r>
+        <w:rPr>
+          <w:rFonts w:cstheme="minorHAnsi"/>
+          <w:lang w:val="en-US"/>
+        </w:rPr>
+        <w:t>a</w:t>
+      </w:r>
+      <w:r>
+        <w:rPr>
+          <w:rFonts w:cstheme="minorHAnsi"/>
+          <w:lang w:val="en-US"/>
+        </w:rPr>
+        <w:t xml:space="preserve"> more advance model based on the neural network algorithms. They were able to overcome some of the limitation</w:t>
+      </w:r>
+      <w:r>
+        <w:rPr>
+          <w:rFonts w:cstheme="minorHAnsi"/>
+          <w:lang w:val="en-US"/>
+        </w:rPr>
+        <w:t>s</w:t>
+      </w:r>
+      <w:r>
+        <w:rPr>
+          <w:rFonts w:cstheme="minorHAnsi"/>
+          <w:lang w:val="en-US"/>
+        </w:rPr>
+        <w:t xml:space="preserve"> of other algorithms by use of hidden layer units known as memory cells</w:t>
+      </w:r>
+      <w:r>
         <w:t xml:space="preserve"> </w:t>
       </w:r>
+      <w:bookmarkEnd w:id="14"/>
       <w:r>
         <w:rPr>
           <w:rFonts w:cstheme="minorHAnsi"/>
@@ -6632,14 +6615,7 @@
           <w:rFonts w:cstheme="minorHAnsi"/>
           <w:lang w:val="en-US"/>
         </w:rPr>
-        <w:t>2</w:t>
-      </w:r>
-      <w:r>
-        <w:rPr>
-          <w:rFonts w:cstheme="minorHAnsi"/>
-          <w:lang w:val="en-US"/>
-        </w:rPr>
-        <w:t>4</w:t>
+        <w:t>25</w:t>
       </w:r>
       <w:r>
         <w:rPr>
@@ -6653,100 +6629,6 @@
           <w:rFonts w:cstheme="minorHAnsi"/>
           <w:lang w:val="en-US"/>
         </w:rPr>
-        <w:t xml:space="preserve">. </w:t>
-      </w:r>
-    </w:p>
-    <w:p>
-      <w:pPr>
-        <w:pStyle w:val="Heading2"/>
-        <w:rPr>
-          <w:rFonts w:asciiTheme="minorHAnsi" w:hAnsiTheme="minorHAnsi" w:cstheme="minorHAnsi"/>
-          <w:lang w:val="en-US"/>
-        </w:rPr>
-      </w:pPr>
-      <w:bookmarkStart w:id="13" w:name="_Toc82287010"/>
-      <w:r>
-        <w:rPr>
-          <w:rFonts w:asciiTheme="minorHAnsi" w:hAnsiTheme="minorHAnsi" w:cstheme="minorHAnsi"/>
-          <w:lang w:val="en-US"/>
-        </w:rPr>
-        <w:t>4.1 LSTM</w:t>
-      </w:r>
-      <w:bookmarkEnd w:id="13"/>
-    </w:p>
-    <w:p>
-      <w:pPr>
-        <w:rPr>
-          <w:rFonts w:cstheme="minorHAnsi"/>
-          <w:lang w:val="en-US"/>
-        </w:rPr>
-      </w:pPr>
-      <w:bookmarkStart w:id="14" w:name="_Hlk78750268"/>
-      <w:r>
-        <w:rPr>
-          <w:rFonts w:cstheme="minorHAnsi"/>
-          <w:lang w:val="en-US"/>
-        </w:rPr>
-        <w:t xml:space="preserve">LSTM is </w:t>
-      </w:r>
-      <w:r>
-        <w:rPr>
-          <w:rFonts w:cstheme="minorHAnsi"/>
-          <w:lang w:val="en-US"/>
-        </w:rPr>
-        <w:t>a</w:t>
-      </w:r>
-      <w:r>
-        <w:rPr>
-          <w:rFonts w:cstheme="minorHAnsi"/>
-          <w:lang w:val="en-US"/>
-        </w:rPr>
-        <w:t xml:space="preserve"> more advance model based on the neural network algorithms. They were able to overcome some of the limitation</w:t>
-      </w:r>
-      <w:r>
-        <w:rPr>
-          <w:rFonts w:cstheme="minorHAnsi"/>
-          <w:lang w:val="en-US"/>
-        </w:rPr>
-        <w:t>s</w:t>
-      </w:r>
-      <w:r>
-        <w:rPr>
-          <w:rFonts w:cstheme="minorHAnsi"/>
-          <w:lang w:val="en-US"/>
-        </w:rPr>
-        <w:t xml:space="preserve"> of other algorithms by use of hidden layer units known as memory cells</w:t>
-      </w:r>
-      <w:r>
-        <w:t xml:space="preserve"> </w:t>
-      </w:r>
-      <w:bookmarkEnd w:id="14"/>
-      <w:r>
-        <w:rPr>
-          <w:rFonts w:cstheme="minorHAnsi"/>
-          <w:lang w:val="en-US"/>
-        </w:rPr>
-        <w:t>(</w:t>
-      </w:r>
-      <w:r>
-        <w:rPr>
-          <w:rFonts w:cstheme="minorHAnsi"/>
-          <w:lang w:val="en-US"/>
-        </w:rPr>
-        <w:t>25</w:t>
-      </w:r>
-      <w:r>
-        <w:rPr>
-          <w:rFonts w:cstheme="minorHAnsi"/>
-          <w:lang w:val="en-US"/>
-        </w:rPr>
-        <w:t>)</w:t>
-      </w:r>
-      <w:r>
-        <w:rPr>
-          <w:rFonts w:cstheme="minorHAnsi"/>
-          <w:lang w:val="en-US"/>
-        </w:rPr>
         <w:t xml:space="preserve">. These memory cells have the self-connections that store and control the network temporal state via three different gates called the input, output and forget gates. The function of the input gate and output gates are to be used to control the flow of how the memory cell inputs and outputs into the rest of the network. </w:t>
       </w:r>
       <w:r>
@@ -6783,23 +6665,7 @@
           <w:rFonts w:cstheme="minorHAnsi"/>
           <w:lang w:val="en-US"/>
         </w:rPr>
-        <w:t xml:space="preserve"> the LSTM algorithm </w:t>
-      </w:r>
-      <w:proofErr w:type="gramStart"/>
-      <w:r>
-        <w:rPr>
-          <w:rFonts w:cstheme="minorHAnsi"/>
-          <w:lang w:val="en-US"/>
-        </w:rPr>
-        <w:t>in order to</w:t>
-      </w:r>
-      <w:proofErr w:type="gramEnd"/>
-      <w:r>
-        <w:rPr>
-          <w:rFonts w:cstheme="minorHAnsi"/>
-          <w:lang w:val="en-US"/>
-        </w:rPr>
-        <w:t xml:space="preserve"> predict</w:t>
+        <w:t xml:space="preserve"> the LSTM algorithm in order to predict</w:t>
       </w:r>
       <w:r>
         <w:rPr>
@@ -7101,15 +6967,7 @@
           <w:rFonts w:cstheme="minorHAnsi"/>
           <w:lang w:val="en-US"/>
         </w:rPr>
-        <w:t xml:space="preserve"> predict the amount of COVID-19 confirmed cases and see which algorithm performed the best. After performing the test for 10 different countries, it was concluded that LSTM performed the best and GRU was a close </w:t>
-      </w:r>
-      <w:proofErr w:type="gramStart"/>
-      <w:r>
-        <w:rPr>
-          <w:rFonts w:cstheme="minorHAnsi"/>
-          <w:lang w:val="en-US"/>
-        </w:rPr>
-        <w:t>second</w:t>
+        <w:t xml:space="preserve"> predict the amount of COVID-19 confirmed cases and see which algorithm performed the best. After performing the test for 10 different countries, it was concluded that LSTM performed the best and GRU was a close second</w:t>
       </w:r>
       <w:r>
         <w:rPr>
@@ -7118,7 +6976,6 @@
         </w:rPr>
         <w:t>(</w:t>
       </w:r>
-      <w:proofErr w:type="gramEnd"/>
       <w:r>
         <w:rPr>
           <w:rFonts w:cstheme="minorHAnsi"/>
@@ -7309,21 +7166,7 @@
         <w:rPr>
           <w:lang w:val="en-US"/>
         </w:rPr>
-        <w:t xml:space="preserve">Research design for this topic must cover 3 main areas, identifying which factors is to be trained with the confirmed cases, models used to predict the confirmed cases and benchmarking performance of the prediction models. This will be completed looking to produce an algorithm capable of predicting the confirmed cases by combining the COVID-19 statistic dataset, population density dataset and wind speed dataset. The objective of the research is to find an optimized algorithm capable of predicting COVID-19 confirmed cases. The problem is solution drive by nature and will therefore require a quantitative approach to measure the effectiveness of the algorithm. A total of 3 different datasets from 4 different countries will be used in this model which include United States of America, United Kingdom, </w:t>
-      </w:r>
-      <w:proofErr w:type="gramStart"/>
-      <w:r>
-        <w:rPr>
-          <w:lang w:val="en-US"/>
-        </w:rPr>
-        <w:t>India</w:t>
-      </w:r>
-      <w:proofErr w:type="gramEnd"/>
-      <w:r>
-        <w:rPr>
-          <w:lang w:val="en-US"/>
-        </w:rPr>
-        <w:t xml:space="preserve"> and Indonesia. </w:t>
+        <w:t xml:space="preserve">Research design for this topic must cover 3 main areas, identifying which factors is to be trained with the confirmed cases, models used to predict the confirmed cases and benchmarking performance of the prediction models. This will be completed looking to produce an algorithm capable of predicting the confirmed cases by combining the COVID-19 statistic dataset, population density dataset and wind speed dataset. The objective of the research is to find an optimized algorithm capable of predicting COVID-19 confirmed cases. The problem is solution drive by nature and will therefore require a quantitative approach to measure the effectiveness of the algorithm. A total of 3 different datasets from 4 different countries will be used in this model which include United States of America, United Kingdom, India and Indonesia. </w:t>
       </w:r>
     </w:p>
     <w:p>
@@ -7353,21 +7196,7 @@
         <w:rPr>
           <w:lang w:val="en-US"/>
         </w:rPr>
-        <w:t xml:space="preserve">Datasets are used to train and test the model </w:t>
-      </w:r>
-      <w:proofErr w:type="gramStart"/>
-      <w:r>
-        <w:rPr>
-          <w:lang w:val="en-US"/>
-        </w:rPr>
-        <w:t>in order to</w:t>
-      </w:r>
-      <w:proofErr w:type="gramEnd"/>
-      <w:r>
-        <w:rPr>
-          <w:lang w:val="en-US"/>
-        </w:rPr>
-        <w:t xml:space="preserve"> try and predict the correct number of people that will be infected for that day. </w:t>
+        <w:t xml:space="preserve">Datasets are used to train and test the model in order to try and predict the correct number of people that will be infected for that day. </w:t>
       </w:r>
     </w:p>
     <w:p>
@@ -7393,75 +7222,33 @@
         <w:rPr>
           <w:lang w:val="en-US"/>
         </w:rPr>
-        <w:t xml:space="preserve"> The European Centre for Disease Prevention and Control has collected data from countries all over the world and has recorded the total number of deaths each day caused by COVID-19 and the total number of confirmed cases for each day caused by COVID-19.  This dataset has been designed </w:t>
-      </w:r>
-      <w:proofErr w:type="gramStart"/>
-      <w:r>
-        <w:rPr>
-          <w:lang w:val="en-US"/>
-        </w:rPr>
-        <w:t>in order to</w:t>
-      </w:r>
-      <w:proofErr w:type="gramEnd"/>
-      <w:r>
-        <w:rPr>
-          <w:lang w:val="en-US"/>
-        </w:rPr>
-        <w:t xml:space="preserve"> see the confirmed cases and deaths of COVID-19 in each country. This data was collected from 31/12/2019 to 14/12/2020. </w:t>
-      </w:r>
-    </w:p>
-    <w:p>
-      <w:pPr>
-        <w:rPr>
-          <w:lang w:val="en-US"/>
-        </w:rPr>
-      </w:pPr>
-      <w:r>
-        <w:rPr>
-          <w:lang w:val="en-US"/>
-        </w:rPr>
-        <w:t xml:space="preserve">The Kaggle dataset was designed </w:t>
-      </w:r>
-      <w:proofErr w:type="gramStart"/>
-      <w:r>
-        <w:rPr>
-          <w:lang w:val="en-US"/>
-        </w:rPr>
-        <w:t>in order to</w:t>
-      </w:r>
-      <w:proofErr w:type="gramEnd"/>
-      <w:r>
-        <w:rPr>
-          <w:lang w:val="en-US"/>
-        </w:rPr>
-        <w:t xml:space="preserve"> see the population density for each country. They show the land area of the country and the total population of the country. They then calculate the population density based on these two numbers.  The data contains number from 2020 for each country of the world. </w:t>
-      </w:r>
-    </w:p>
-    <w:p>
-      <w:pPr>
-        <w:rPr>
-          <w:lang w:val="en-US"/>
-        </w:rPr>
-      </w:pPr>
-      <w:r>
-        <w:rPr>
-          <w:lang w:val="en-US"/>
-        </w:rPr>
-        <w:t xml:space="preserve">The third data is taken from the Air Quality Historical Data Platform.  This platform is managed by the World Air Quality Index organization by working with many other companies such as WHO, World Meteorological Organization and many other organizations. WAQI’s aim is to provide historical Air Quality Data to relevant institutions and organizations working </w:t>
-      </w:r>
-      <w:proofErr w:type="gramStart"/>
-      <w:r>
-        <w:rPr>
-          <w:lang w:val="en-US"/>
-        </w:rPr>
-        <w:t>in the area of</w:t>
-      </w:r>
-      <w:proofErr w:type="gramEnd"/>
-      <w:r>
-        <w:rPr>
-          <w:lang w:val="en-US"/>
-        </w:rPr>
-        <w:t xml:space="preserve"> environmental awareness. The data shows the measured Wind speed minimum, maximum, median and variance for each date that was collected in each country. </w:t>
+        <w:t xml:space="preserve"> The European Centre for Disease Prevention and Control has collected data from countries all over the world and has recorded the total number of deaths each day caused by COVID-19 and the total number of confirmed cases for each day caused by COVID-19.  This dataset has been designed in order to see the confirmed cases and deaths of COVID-19 in each country. This data was collected from 31/12/2019 to 14/12/2020. </w:t>
+      </w:r>
+    </w:p>
+    <w:p>
+      <w:pPr>
+        <w:rPr>
+          <w:lang w:val="en-US"/>
+        </w:rPr>
+      </w:pPr>
+      <w:r>
+        <w:rPr>
+          <w:lang w:val="en-US"/>
+        </w:rPr>
+        <w:t xml:space="preserve">The Kaggle dataset was designed in order to see the population density for each country. They show the land area of the country and the total population of the country. They then calculate the population density based on these two numbers.  The data contains number from 2020 for each country of the world. </w:t>
+      </w:r>
+    </w:p>
+    <w:p>
+      <w:pPr>
+        <w:rPr>
+          <w:lang w:val="en-US"/>
+        </w:rPr>
+      </w:pPr>
+      <w:r>
+        <w:rPr>
+          <w:lang w:val="en-US"/>
+        </w:rPr>
+        <w:t xml:space="preserve">The third data is taken from the Air Quality Historical Data Platform.  This platform is managed by the World Air Quality Index organization by working with many other companies such as WHO, World Meteorological Organization and many other organizations. WAQI’s aim is to provide historical Air Quality Data to relevant institutions and organizations working in the area of environmental awareness. The data shows the measured Wind speed minimum, maximum, median and variance for each date that was collected in each country. </w:t>
       </w:r>
     </w:p>
     <w:p>
@@ -7826,35 +7613,7 @@
         <w:rPr>
           <w:lang w:val="en-US"/>
         </w:rPr>
-        <w:t xml:space="preserve">The RNN models can be explained by logic and reasoning being carried forward in a stored state to build a picture for the proceeding information. As shown in Figure 1, if Hi requires the relevant information from Xi, RNNs are required pass information forward to feed the relevant Hi with necessary information. When </w:t>
-      </w:r>
-      <w:proofErr w:type="gramStart"/>
-      <w:r>
-        <w:rPr>
-          <w:lang w:val="en-US"/>
-        </w:rPr>
-        <w:t>making a decision</w:t>
-      </w:r>
-      <w:proofErr w:type="gramEnd"/>
-      <w:r>
-        <w:rPr>
-          <w:lang w:val="en-US"/>
-        </w:rPr>
-        <w:t xml:space="preserve">, it considers the current input and also what it has learnt from the inputs it received from the previous node. This makes RNN a </w:t>
-      </w:r>
-      <w:proofErr w:type="gramStart"/>
-      <w:r>
-        <w:rPr>
-          <w:lang w:val="en-US"/>
-        </w:rPr>
-        <w:t>really short-term</w:t>
-      </w:r>
-      <w:proofErr w:type="gramEnd"/>
-      <w:r>
-        <w:rPr>
-          <w:lang w:val="en-US"/>
-        </w:rPr>
-        <w:t xml:space="preserve"> model as it only considers information from the previous node and not all the nodes trained previously (3</w:t>
+        <w:t>The RNN models can be explained by logic and reasoning being carried forward in a stored state to build a picture for the proceeding information. As shown in Figure 1, if Hi requires the relevant information from Xi, RNNs are required pass information forward to feed the relevant Hi with necessary information. When making a decision, it considers the current input and also what it has learnt from the inputs it received from the previous node. This makes RNN a really short-term model as it only considers information from the previous node and not all the nodes trained previously (3</w:t>
       </w:r>
       <w:r>
         <w:rPr>
@@ -7866,35 +7625,7 @@
         <w:rPr>
           <w:lang w:val="en-US"/>
         </w:rPr>
-        <w:t xml:space="preserve">). Vanishing gradients is the main issue that occurs when designing at RNN model. Vanishing gradients occurs when the values of a gradient </w:t>
-      </w:r>
-      <w:proofErr w:type="gramStart"/>
-      <w:r>
-        <w:rPr>
-          <w:lang w:val="en-US"/>
-        </w:rPr>
-        <w:t>becomes</w:t>
-      </w:r>
-      <w:proofErr w:type="gramEnd"/>
-      <w:r>
-        <w:rPr>
-          <w:lang w:val="en-US"/>
-        </w:rPr>
-        <w:t xml:space="preserve"> too small and the model stops learning or it takes too much time to get a result. This is where models such as LSTM and GRU have been designed </w:t>
-      </w:r>
-      <w:proofErr w:type="gramStart"/>
-      <w:r>
-        <w:rPr>
-          <w:lang w:val="en-US"/>
-        </w:rPr>
-        <w:t>in order to</w:t>
-      </w:r>
-      <w:proofErr w:type="gramEnd"/>
-      <w:r>
-        <w:rPr>
-          <w:lang w:val="en-US"/>
-        </w:rPr>
-        <w:t xml:space="preserve"> overcome this problem by adding in time delays and feedback loops (3</w:t>
+        <w:t>). Vanishing gradients is the main issue that occurs when designing at RNN model. Vanishing gradients occurs when the values of a gradient becomes too small and the model stops learning or it takes too much time to get a result. This is where models such as LSTM and GRU have been designed in order to overcome this problem by adding in time delays and feedback loops (3</w:t>
       </w:r>
       <w:r>
         <w:rPr>
@@ -7942,21 +7673,7 @@
         <w:rPr>
           <w:lang w:val="en-US"/>
         </w:rPr>
-        <w:t xml:space="preserve">). LSTM learns and manages the memory at each input by using memory cells and gate units. The LSTM cells consists of an forget gate, an input gate, an output </w:t>
-      </w:r>
-      <w:proofErr w:type="gramStart"/>
-      <w:r>
-        <w:rPr>
-          <w:lang w:val="en-US"/>
-        </w:rPr>
-        <w:t>gate</w:t>
-      </w:r>
-      <w:proofErr w:type="gramEnd"/>
-      <w:r>
-        <w:rPr>
-          <w:lang w:val="en-US"/>
-        </w:rPr>
-        <w:t xml:space="preserve"> and a memory cell. The </w:t>
+        <w:t xml:space="preserve">). LSTM learns and manages the memory at each input by using memory cells and gate units. The LSTM cells consists of an forget gate, an input gate, an output gate and a memory cell. The </w:t>
       </w:r>
       <w:r>
         <w:rPr>
@@ -7985,15 +7702,7 @@
         <w:t xml:space="preserve"> </w:t>
       </w:r>
       <w:r>
-        <w:t xml:space="preserve">Since LSTM is one of the more advance versions of RNN, it will be used </w:t>
-      </w:r>
-      <w:proofErr w:type="gramStart"/>
-      <w:r>
-        <w:t>in order to</w:t>
-      </w:r>
-      <w:proofErr w:type="gramEnd"/>
-      <w:r>
-        <w:t xml:space="preserve"> run the dataset and predict future covid cases.</w:t>
+        <w:t>Since LSTM is one of the more advance versions of RNN, it will be used in order to run the dataset and predict future covid cases.</w:t>
       </w:r>
     </w:p>
     <w:p>
@@ -8008,23 +7717,7 @@
     </w:p>
     <w:p>
       <w:r>
-        <w:t xml:space="preserve">GRU is another version of RNN which is a simpler and a better version of LSTM. The reason why it is simpler and more efficient is because it requires fewer parameters to be updated and calculated </w:t>
-      </w:r>
-      <w:proofErr w:type="gramStart"/>
-      <w:r>
-        <w:t>in order to</w:t>
-      </w:r>
-      <w:proofErr w:type="gramEnd"/>
-      <w:r>
-        <w:t xml:space="preserve"> train the model. Unlike LSTM, GRU consist of 2 gates called the reset gate and the update gate. The reset gate is designed to filter out all the irrelevant information and the update gate determines what information are being transferred to the output gate. The GRU model structure that is implemented in this study will follow the encoder-decoder model with extra layers </w:t>
-      </w:r>
-      <w:proofErr w:type="gramStart"/>
-      <w:r>
-        <w:t>in order to</w:t>
-      </w:r>
-      <w:proofErr w:type="gramEnd"/>
-      <w:r>
-        <w:t xml:space="preserve"> try and improve the performance (3</w:t>
+        <w:t>GRU is another version of RNN which is a simpler and a better version of LSTM. The reason why it is simpler and more efficient is because it requires fewer parameters to be updated and calculated in order to train the model. Unlike LSTM, GRU consist of 2 gates called the reset gate and the update gate. The reset gate is designed to filter out all the irrelevant information and the update gate determines what information are being transferred to the output gate. The GRU model structure that is implemented in this study will follow the encoder-decoder model with extra layers in order to try and improve the performance (3</w:t>
       </w:r>
       <w:r>
         <w:t>5</w:t>
@@ -8065,21 +7758,7 @@
         <w:rPr>
           <w:lang w:val="en-US"/>
         </w:rPr>
-        <w:t xml:space="preserve">The main objective of the experiment will be to implement a series of prediction and forecasting models based on time-series data to check the confirmed cases in countries such as USA, UK, </w:t>
-      </w:r>
-      <w:proofErr w:type="gramStart"/>
-      <w:r>
-        <w:rPr>
-          <w:lang w:val="en-US"/>
-        </w:rPr>
-        <w:t>Indonesia</w:t>
-      </w:r>
-      <w:proofErr w:type="gramEnd"/>
-      <w:r>
-        <w:rPr>
-          <w:lang w:val="en-US"/>
-        </w:rPr>
-        <w:t xml:space="preserve"> and India. The two models that was chosen was LSTM and GRU. The three different metrics for model performance evaluation are Error rates, Mean Squared Error and Accuracy. A minimum-viable artefact was created which can produce results from where optimization and parameter </w:t>
+        <w:t xml:space="preserve">The main objective of the experiment will be to implement a series of prediction and forecasting models based on time-series data to check the confirmed cases in countries such as USA, UK, Indonesia and India. The two models that was chosen was LSTM and GRU. The three different metrics for model performance evaluation are Error rates, Mean Squared Error and Accuracy. A minimum-viable artefact was created which can produce results from where optimization and parameter </w:t>
       </w:r>
       <w:proofErr w:type="spellStart"/>
       <w:r>
@@ -8163,21 +7842,7 @@
         <w:rPr>
           <w:lang w:val="en-US"/>
         </w:rPr>
-        <w:t xml:space="preserve">Since the dataset is only 130 rows long, we will use the whole dataset for research purposes. The three datasets will be combined </w:t>
-      </w:r>
-      <w:proofErr w:type="gramStart"/>
-      <w:r>
-        <w:rPr>
-          <w:lang w:val="en-US"/>
-        </w:rPr>
-        <w:t>in order to</w:t>
-      </w:r>
-      <w:proofErr w:type="gramEnd"/>
-      <w:r>
-        <w:rPr>
-          <w:lang w:val="en-US"/>
-        </w:rPr>
-        <w:t xml:space="preserve"> make it easier for the model to train and test. </w:t>
+        <w:t xml:space="preserve">Since the dataset is only 130 rows long, we will use the whole dataset for research purposes. The three datasets will be combined in order to make it easier for the model to train and test. </w:t>
       </w:r>
     </w:p>
     <w:p>
@@ -8247,35 +7912,7 @@
         <w:rPr>
           <w:lang w:val="en-US"/>
         </w:rPr>
-        <w:t xml:space="preserve">As previously discussed, the experiment will be using an RNN model for classifier construction to give a good baseline result for our dataset. The models are constructed using both LSTM and GRU to see which out of the two produces better results in term of accuracy. Both uses a gated model approach </w:t>
-      </w:r>
-      <w:proofErr w:type="gramStart"/>
-      <w:r>
-        <w:rPr>
-          <w:lang w:val="en-US"/>
-        </w:rPr>
-        <w:t>in order to</w:t>
-      </w:r>
-      <w:proofErr w:type="gramEnd"/>
-      <w:r>
-        <w:rPr>
-          <w:lang w:val="en-US"/>
-        </w:rPr>
-        <w:t xml:space="preserve"> regulate the flow of information and addresses the vanishing gradient problem that has caused standard RNN models to be unreliable for long sequences. Both will be constructed using the encoder-decoder approach which uses fixed-length inputs to </w:t>
-      </w:r>
-      <w:proofErr w:type="gramStart"/>
-      <w:r>
-        <w:rPr>
-          <w:lang w:val="en-US"/>
-        </w:rPr>
-        <w:t>fixed</w:t>
-      </w:r>
-      <w:proofErr w:type="gramEnd"/>
-      <w:r>
-        <w:rPr>
-          <w:lang w:val="en-US"/>
-        </w:rPr>
-        <w:t xml:space="preserve"> length outputs by using </w:t>
+        <w:t xml:space="preserve">As previously discussed, the experiment will be using an RNN model for classifier construction to give a good baseline result for our dataset. The models are constructed using both LSTM and GRU to see which out of the two produces better results in term of accuracy. Both uses a gated model approach in order to regulate the flow of information and addresses the vanishing gradient problem that has caused standard RNN models to be unreliable for long sequences. Both will be constructed using the encoder-decoder approach which uses fixed-length inputs to fixed length outputs by using </w:t>
       </w:r>
       <w:r>
         <w:rPr>
@@ -8317,35 +7954,7 @@
         <w:rPr>
           <w:lang w:val="en-US"/>
         </w:rPr>
-        <w:t xml:space="preserve">The standard of 25 epochs and a batch size of 32 will be trained initially and will be tweaked </w:t>
-      </w:r>
-      <w:proofErr w:type="gramStart"/>
-      <w:r>
-        <w:rPr>
-          <w:lang w:val="en-US"/>
-        </w:rPr>
-        <w:t>in order to</w:t>
-      </w:r>
-      <w:proofErr w:type="gramEnd"/>
-      <w:r>
-        <w:rPr>
-          <w:lang w:val="en-US"/>
-        </w:rPr>
-        <w:t xml:space="preserve"> see which produces without causing underfitting or overfitting. It is important to optimize both the epochs and size </w:t>
-      </w:r>
-      <w:proofErr w:type="gramStart"/>
-      <w:r>
-        <w:rPr>
-          <w:lang w:val="en-US"/>
-        </w:rPr>
-        <w:t>in order to</w:t>
-      </w:r>
-      <w:proofErr w:type="gramEnd"/>
-      <w:r>
-        <w:rPr>
-          <w:lang w:val="en-US"/>
-        </w:rPr>
-        <w:t xml:space="preserve"> get the best results</w:t>
+        <w:t>The standard of 25 epochs and a batch size of 32 will be trained initially and will be tweaked in order to see which produces without causing underfitting or overfitting. It is important to optimize both the epochs and size in order to get the best results</w:t>
       </w:r>
     </w:p>
     <w:p>
@@ -8380,21 +7989,7 @@
         <w:rPr>
           <w:lang w:val="en-US"/>
         </w:rPr>
-        <w:t xml:space="preserve">Results will be analyzed using a training vs validation loss plot. Using this plot, we are able to find out at which point of the iterations the model will stop improving and the validation metrics begin to degrade as the model starts </w:t>
-      </w:r>
-      <w:proofErr w:type="gramStart"/>
-      <w:r>
-        <w:rPr>
-          <w:lang w:val="en-US"/>
-        </w:rPr>
-        <w:t>to</w:t>
-      </w:r>
-      <w:proofErr w:type="gramEnd"/>
-      <w:r>
-        <w:rPr>
-          <w:lang w:val="en-US"/>
-        </w:rPr>
-        <w:t xml:space="preserve"> overfit. This will give a good indication on where improvements can be made in the model. </w:t>
+        <w:t xml:space="preserve">Results will be analyzed using a training vs validation loss plot. Using this plot, we are able to find out at which point of the iterations the model will stop improving and the validation metrics begin to degrade as the model starts to overfit. This will give a good indication on where improvements can be made in the model. </w:t>
       </w:r>
     </w:p>
     <w:p>
@@ -8436,21 +8031,7 @@
         <w:rPr>
           <w:lang w:val="en-US"/>
         </w:rPr>
-        <w:t xml:space="preserve">All experiments and research </w:t>
-      </w:r>
-      <w:proofErr w:type="gramStart"/>
-      <w:r>
-        <w:rPr>
-          <w:lang w:val="en-US"/>
-        </w:rPr>
-        <w:t>was</w:t>
-      </w:r>
-      <w:proofErr w:type="gramEnd"/>
-      <w:r>
-        <w:rPr>
-          <w:lang w:val="en-US"/>
-        </w:rPr>
-        <w:t xml:space="preserve"> carried out using the Google </w:t>
+        <w:t xml:space="preserve">All experiments and research was carried out using the Google </w:t>
       </w:r>
       <w:proofErr w:type="spellStart"/>
       <w:r>
@@ -8546,21 +8127,7 @@
         <w:rPr>
           <w:lang w:val="en-US"/>
         </w:rPr>
-        <w:t xml:space="preserve">In determining if these models can be used to provide prediction of confirmed cases in different countries, </w:t>
-      </w:r>
-      <w:proofErr w:type="gramStart"/>
-      <w:r>
-        <w:rPr>
-          <w:lang w:val="en-US"/>
-        </w:rPr>
-        <w:t>a number of</w:t>
-      </w:r>
-      <w:proofErr w:type="gramEnd"/>
-      <w:r>
-        <w:rPr>
-          <w:lang w:val="en-US"/>
-        </w:rPr>
-        <w:t xml:space="preserve"> questions was created to help frame the direction of the research and a number of elements that can be tested to tune the model to the most optimal performance. There was a total of 3 questions that was kept in mind when conducting this experiment:</w:t>
+        <w:t>In determining if these models can be used to provide prediction of confirmed cases in different countries, a number of questions was created to help frame the direction of the research and a number of elements that can be tested to tune the model to the most optimal performance. There was a total of 3 questions that was kept in mind when conducting this experiment:</w:t>
       </w:r>
     </w:p>
     <w:p>
@@ -8688,7 +8255,6 @@
         <w:t xml:space="preserve">In terms of testing, the evaluation of the effects of changing the number of data points carried forward into the LSTM/GRU models as memory units and how far forward the model will predict into the future will be tested. This will be crucial in determining the size of the data blocked by the time step unit at one time. There will also be </w:t>
       </w:r>
       <w:proofErr w:type="spellStart"/>
-      <w:proofErr w:type="gramStart"/>
       <w:r>
         <w:rPr>
           <w:lang w:val="en-US"/>
@@ -8696,7 +8262,6 @@
         <w:t>a</w:t>
       </w:r>
       <w:proofErr w:type="spellEnd"/>
-      <w:proofErr w:type="gramEnd"/>
       <w:r>
         <w:rPr>
           <w:lang w:val="en-US"/>
@@ -8907,21 +8472,7 @@
         <w:rPr>
           <w:lang w:val="en-US"/>
         </w:rPr>
-        <w:t xml:space="preserve">below shows the optimized hyperparameters conducted </w:t>
-      </w:r>
-      <w:proofErr w:type="gramStart"/>
-      <w:r>
-        <w:rPr>
-          <w:lang w:val="en-US"/>
-        </w:rPr>
-        <w:t>in order to</w:t>
-      </w:r>
-      <w:proofErr w:type="gramEnd"/>
-      <w:r>
-        <w:rPr>
-          <w:lang w:val="en-US"/>
-        </w:rPr>
-        <w:t xml:space="preserve"> produce a minimal viable product. The model was stable and provides a good base for further development in the future.</w:t>
+        <w:t>below shows the optimized hyperparameters conducted in order to produce a minimal viable product. The model was stable and provides a good base for further development in the future.</w:t>
       </w:r>
       <w:r>
         <w:rPr>
@@ -9102,10 +8653,17 @@
     </w:p>
     <w:p>
       <w:pPr>
-        <w:rPr>
-          <w:lang w:val="en-US"/>
-        </w:rPr>
-      </w:pPr>
+        <w:pStyle w:val="Heading2"/>
+        <w:rPr>
+          <w:lang w:val="en-US"/>
+        </w:rPr>
+      </w:pPr>
+      <w:r>
+        <w:rPr>
+          <w:lang w:val="en-US"/>
+        </w:rPr>
+        <w:t xml:space="preserve">8.1 </w:t>
+      </w:r>
       <w:r>
         <w:rPr>
           <w:lang w:val="en-US"/>
@@ -9123,16 +8681,704 @@
         <w:rPr>
           <w:lang w:val="en-US"/>
         </w:rPr>
-        <w:t xml:space="preserve">A lot of different values and parameters were trialed in this model and the best values was chosen to give the best accuracy in the model. The </w:t>
+        <w:t xml:space="preserve">A lot of different values and parameters were trialed in this model and the best values was chosen to give the best accuracy in the model. </w:t>
+      </w:r>
+      <w:r>
+        <w:rPr>
+          <w:lang w:val="en-US"/>
+        </w:rPr>
+        <w:t xml:space="preserve">The whole dataset was </w:t>
+      </w:r>
+      <w:r>
+        <w:rPr>
+          <w:lang w:val="en-US"/>
+        </w:rPr>
+        <w:t>used,</w:t>
+      </w:r>
+      <w:r>
+        <w:rPr>
+          <w:lang w:val="en-US"/>
+        </w:rPr>
+        <w:t xml:space="preserve"> and the average of each city was used when there was a blank or N/A. </w:t>
+      </w:r>
+      <w:r>
+        <w:rPr>
+          <w:lang w:val="en-US"/>
+        </w:rPr>
+        <w:t xml:space="preserve">In terms of splitting the data, the training data pool needed to be large enough so that both the training and the test datasets are well presented with the problem at hand while maintaining computational efficiency. </w:t>
+      </w:r>
+      <w:r>
+        <w:rPr>
+          <w:lang w:val="en-US"/>
+        </w:rPr>
+        <w:t xml:space="preserve">For this dataset, the optimal split between training and testing was found to be 80/20. </w:t>
+      </w:r>
+    </w:p>
+    <w:p>
+      <w:pPr>
+        <w:pStyle w:val="Heading2"/>
+        <w:rPr>
+          <w:lang w:val="en-US"/>
+        </w:rPr>
+      </w:pPr>
+      <w:r>
+        <w:rPr>
+          <w:lang w:val="en-US"/>
+        </w:rPr>
+        <w:t xml:space="preserve">8.2 </w:t>
+      </w:r>
+      <w:r>
+        <w:rPr>
+          <w:lang w:val="en-US"/>
+        </w:rPr>
+        <w:t>Designing the model</w:t>
+      </w:r>
+    </w:p>
+    <w:p>
+      <w:pPr>
+        <w:rPr>
+          <w:lang w:val="en-US"/>
+        </w:rPr>
+      </w:pPr>
+      <w:r>
+        <w:rPr>
+          <w:lang w:val="en-US"/>
+        </w:rPr>
+        <w:t xml:space="preserve">The optimal number for past data being carried forward appears to be 10. It was found while running this experiment, the higher the number of data being carried forward, the lower the accuracy.  </w:t>
+      </w:r>
+      <w:r>
+        <w:rPr>
+          <w:lang w:val="en-US"/>
+        </w:rPr>
+        <w:t xml:space="preserve">Given that our data requires forward observation in order to predicted ahead of time, the optimal number for forward layers is 20. </w:t>
+      </w:r>
+      <w:r>
+        <w:rPr>
+          <w:lang w:val="en-US"/>
+        </w:rPr>
+        <w:t xml:space="preserve">The optimal number of neurons was 2, this is probably because our dataset is considered very small. After testing out different types of activations, the </w:t>
+      </w:r>
+      <w:r>
+        <w:rPr>
+          <w:lang w:val="en-US"/>
+        </w:rPr>
+        <w:lastRenderedPageBreak/>
+        <w:t xml:space="preserve">optimal activation for this model is the hyperbolic tangent (tanh). Tanh helps defines the type of prediction that the model can make. </w:t>
+      </w:r>
+    </w:p>
+    <w:p>
+      <w:pPr>
+        <w:pStyle w:val="Heading2"/>
+        <w:rPr>
+          <w:lang w:val="en-US"/>
+        </w:rPr>
+      </w:pPr>
+      <w:r>
+        <w:rPr>
+          <w:lang w:val="en-US"/>
+        </w:rPr>
+        <w:t xml:space="preserve">8.3 </w:t>
+      </w:r>
+      <w:r>
+        <w:rPr>
+          <w:lang w:val="en-US"/>
+        </w:rPr>
+        <w:t>Training</w:t>
+      </w:r>
+    </w:p>
+    <w:p>
+      <w:pPr>
+        <w:rPr>
+          <w:lang w:val="en-US"/>
+        </w:rPr>
+      </w:pPr>
+      <w:r>
+        <w:rPr>
+          <w:lang w:val="en-US"/>
+        </w:rPr>
+        <w:t xml:space="preserve">The most optimal optimizer for the model was the Adam optimizer. Adam is the most effective and </w:t>
+      </w:r>
+      <w:r>
+        <w:rPr>
+          <w:lang w:val="en-US"/>
+        </w:rPr>
+        <w:t xml:space="preserve">most </w:t>
+      </w:r>
+      <w:r>
+        <w:rPr>
+          <w:lang w:val="en-US"/>
+        </w:rPr>
+        <w:t xml:space="preserve">popular when it comes to these types of problems. This is because Adam combines the best properties of the </w:t>
       </w:r>
       <w:proofErr w:type="spellStart"/>
       <w:r>
         <w:rPr>
           <w:lang w:val="en-US"/>
         </w:rPr>
-        <w:t>datas</w:t>
+        <w:t>AdaGrad</w:t>
       </w:r>
       <w:proofErr w:type="spellEnd"/>
+      <w:r>
+        <w:rPr>
+          <w:lang w:val="en-US"/>
+        </w:rPr>
+        <w:t xml:space="preserve"> and </w:t>
+      </w:r>
+      <w:proofErr w:type="spellStart"/>
+      <w:r>
+        <w:rPr>
+          <w:lang w:val="en-US"/>
+        </w:rPr>
+        <w:t>RMSProp</w:t>
+      </w:r>
+      <w:proofErr w:type="spellEnd"/>
+      <w:r>
+        <w:rPr>
+          <w:lang w:val="en-US"/>
+        </w:rPr>
+        <w:t xml:space="preserve"> algorithms to provide the model with an optimization algorithm that can handle sparse gradients on noise problems. </w:t>
+      </w:r>
+    </w:p>
+    <w:p>
+      <w:pPr>
+        <w:rPr>
+          <w:lang w:val="en-US"/>
+        </w:rPr>
+      </w:pPr>
+      <w:r>
+        <w:rPr>
+          <w:lang w:val="en-US"/>
+        </w:rPr>
+        <w:t>The most standard value for learning rates is 0.00</w:t>
+      </w:r>
+      <w:r>
+        <w:rPr>
+          <w:lang w:val="en-US"/>
+        </w:rPr>
+        <w:t>0</w:t>
+      </w:r>
+      <w:r>
+        <w:rPr>
+          <w:lang w:val="en-US"/>
+        </w:rPr>
+        <w:t>1. This value has proven to be the most optimal learning rate</w:t>
+      </w:r>
+      <w:r>
+        <w:rPr>
+          <w:lang w:val="en-US"/>
+        </w:rPr>
+        <w:t xml:space="preserve"> for the current model</w:t>
+      </w:r>
+      <w:r>
+        <w:rPr>
+          <w:lang w:val="en-US"/>
+        </w:rPr>
+        <w:t xml:space="preserve">. </w:t>
+      </w:r>
+      <w:r>
+        <w:rPr>
+          <w:lang w:val="en-US"/>
+        </w:rPr>
+        <w:t xml:space="preserve">It is important to choose the right learning rate because it </w:t>
+      </w:r>
+      <w:r>
+        <w:rPr>
+          <w:lang w:val="en-US"/>
+        </w:rPr>
+        <w:t>allows</w:t>
+      </w:r>
+      <w:r>
+        <w:rPr>
+          <w:lang w:val="en-US"/>
+        </w:rPr>
+        <w:t xml:space="preserve"> the training</w:t>
+      </w:r>
+      <w:r>
+        <w:rPr>
+          <w:lang w:val="en-US"/>
+        </w:rPr>
+        <w:t xml:space="preserve"> process</w:t>
+      </w:r>
+      <w:r>
+        <w:rPr>
+          <w:lang w:val="en-US"/>
+        </w:rPr>
+        <w:t xml:space="preserve"> to be stable and leads the training to converge at </w:t>
+      </w:r>
+      <w:r>
+        <w:rPr>
+          <w:lang w:val="en-US"/>
+        </w:rPr>
+        <w:t>an</w:t>
+      </w:r>
+      <w:r>
+        <w:rPr>
+          <w:lang w:val="en-US"/>
+        </w:rPr>
+        <w:t xml:space="preserve"> optimal level. During the testing phase, 0.0001 struck a balance so that the rate wasn’t too large or small. </w:t>
+      </w:r>
+    </w:p>
+    <w:p>
+      <w:pPr>
+        <w:rPr>
+          <w:lang w:val="en-US"/>
+        </w:rPr>
+      </w:pPr>
+      <w:r>
+        <w:rPr>
+          <w:lang w:val="en-US"/>
+        </w:rPr>
+        <w:t xml:space="preserve">The </w:t>
+      </w:r>
+      <w:r>
+        <w:rPr>
+          <w:lang w:val="en-US"/>
+        </w:rPr>
+        <w:t>loss</w:t>
+      </w:r>
+      <w:r>
+        <w:rPr>
+          <w:lang w:val="en-US"/>
+        </w:rPr>
+        <w:t xml:space="preserve"> function that was included in the model and found to be the most optimized is the </w:t>
+      </w:r>
+      <w:proofErr w:type="spellStart"/>
+      <w:r>
+        <w:rPr>
+          <w:lang w:val="en-US"/>
+        </w:rPr>
+        <w:t>MeanSquaredError</w:t>
+      </w:r>
+      <w:proofErr w:type="spellEnd"/>
+      <w:r>
+        <w:rPr>
+          <w:lang w:val="en-US"/>
+        </w:rPr>
+        <w:t xml:space="preserve"> loss function.</w:t>
+      </w:r>
+      <w:r>
+        <w:rPr>
+          <w:lang w:val="en-US"/>
+        </w:rPr>
+        <w:t xml:space="preserve"> The loss functions help the model calculates the averages of the squared differences between the predicted values and the actual values. A larger result will conclude that the model makes big errors in most of the data. The Mean Squared Error value for each trained model was low and therefore it was concluded that the model was not making errors during training and testing. </w:t>
+      </w:r>
+    </w:p>
+    <w:p>
+      <w:pPr>
+        <w:rPr>
+          <w:lang w:val="en-US"/>
+        </w:rPr>
+      </w:pPr>
+      <w:r>
+        <w:rPr>
+          <w:lang w:val="en-US"/>
+        </w:rPr>
+        <w:t xml:space="preserve">After testing several epochs, it seemed that 25 was selected as the best fit before the model underfits and after the model overfits. This means that the training data will pass through the model exactly 25 times and it was seen that anything above that will cause the accuracy to decrease. The number of samples processed before the model updates was found have a optimal number of 32. After conducting multiple test, it was found that anything above that will affect accuracy in a negative manner. </w:t>
+      </w:r>
+    </w:p>
+    <w:p>
+      <w:pPr>
+        <w:pStyle w:val="Heading2"/>
+        <w:rPr>
+          <w:lang w:val="en-US"/>
+        </w:rPr>
+      </w:pPr>
+      <w:r>
+        <w:rPr>
+          <w:lang w:val="en-US"/>
+        </w:rPr>
+        <w:t>8.4 Trained Models</w:t>
+      </w:r>
+    </w:p>
+    <w:p>
+      <w:pPr>
+        <w:rPr>
+          <w:lang w:val="en-US"/>
+        </w:rPr>
+      </w:pPr>
+      <w:r>
+        <w:rPr>
+          <w:lang w:val="en-US"/>
+        </w:rPr>
+        <w:t xml:space="preserve"> </w:t>
+      </w:r>
+      <w:r>
+        <w:rPr>
+          <w:lang w:val="en-US"/>
+        </w:rPr>
+        <w:t xml:space="preserve">Several experiments was conducted to conclude whether wind speed and population density factors plays a important role in the accuracy of the model. Therefore, for each LSTM and GRU model, the model was trained twice, once with the factors and once without the factors. This will help conclude whether adding in these two factors will improve the accuracy. </w:t>
+      </w:r>
+    </w:p>
+    <w:p>
+      <w:pPr>
+        <w:pStyle w:val="Heading2"/>
+        <w:rPr>
+          <w:lang w:val="en-US"/>
+        </w:rPr>
+      </w:pPr>
+      <w:r>
+        <w:rPr>
+          <w:lang w:val="en-US"/>
+        </w:rPr>
+        <w:t>8.4.1 LSTM without factors</w:t>
+      </w:r>
+    </w:p>
+    <w:p>
+      <w:pPr>
+        <w:rPr>
+          <w:lang w:val="en-US"/>
+        </w:rPr>
+      </w:pPr>
+      <w:r>
+        <w:rPr>
+          <w:lang w:val="en-US"/>
+        </w:rPr>
+        <w:t xml:space="preserve">The first experiment was creating a LSTM without adding the wind speed and population density. Only the confirmed cases and deceased cases due to covid was used in order to train and test the model. </w:t>
+      </w:r>
+    </w:p>
+    <w:p>
+      <w:pPr>
+        <w:rPr>
+          <w:lang w:val="en-US"/>
+        </w:rPr>
+      </w:pPr>
+      <w:r>
+        <w:rPr>
+          <w:lang w:val="en-US"/>
+        </w:rPr>
+        <w:t>LSTM without factors</w:t>
+      </w:r>
+    </w:p>
+    <w:p>
+      <w:pPr>
+        <w:pStyle w:val="ListParagraph"/>
+        <w:numPr>
+          <w:ilvl w:val="0"/>
+          <w:numId w:val="2"/>
+        </w:numPr>
+        <w:rPr>
+          <w:lang w:val="en-US"/>
+        </w:rPr>
+      </w:pPr>
+      <w:r>
+        <w:rPr>
+          <w:lang w:val="en-US"/>
+        </w:rPr>
+        <w:t>Accuracy: 0.4138</w:t>
+      </w:r>
+    </w:p>
+    <w:p>
+      <w:pPr>
+        <w:pStyle w:val="ListParagraph"/>
+        <w:numPr>
+          <w:ilvl w:val="0"/>
+          <w:numId w:val="2"/>
+        </w:numPr>
+        <w:rPr>
+          <w:lang w:val="en-US"/>
+        </w:rPr>
+      </w:pPr>
+      <w:r>
+        <w:rPr>
+          <w:lang w:val="en-US"/>
+        </w:rPr>
+        <w:t>Error Rate: 0.5862</w:t>
+      </w:r>
+    </w:p>
+    <w:p>
+      <w:pPr>
+        <w:pStyle w:val="ListParagraph"/>
+        <w:numPr>
+          <w:ilvl w:val="0"/>
+          <w:numId w:val="2"/>
+        </w:numPr>
+        <w:rPr>
+          <w:lang w:val="en-US"/>
+        </w:rPr>
+      </w:pPr>
+      <w:r>
+        <w:rPr>
+          <w:lang w:val="en-US"/>
+        </w:rPr>
+        <w:t>Mean Squared Error: 0.061654</w:t>
+      </w:r>
+    </w:p>
+    <w:p>
+      <w:pPr>
+        <w:pStyle w:val="ListParagraph"/>
+        <w:rPr>
+          <w:lang w:val="en-US"/>
+        </w:rPr>
+      </w:pPr>
+      <w:r>
+        <w:rPr>
+          <w:noProof/>
+        </w:rPr>
+        <w:lastRenderedPageBreak/>
+        <w:drawing>
+          <wp:inline distT="0" distB="0" distL="0" distR="0" wp14:anchorId="65C944FC" wp14:editId="7568719A">
+            <wp:extent cx="3924300" cy="2209800"/>
+            <wp:effectExtent l="0" t="0" r="0" b="0"/>
+            <wp:docPr id="4" name="Picture 4"/>
+            <wp:cNvGraphicFramePr>
+              <a:graphicFrameLocks xmlns:a="http://schemas.openxmlformats.org/drawingml/2006/main" noChangeAspect="1"/>
+            </wp:cNvGraphicFramePr>
+            <a:graphic xmlns:a="http://schemas.openxmlformats.org/drawingml/2006/main">
+              <a:graphicData uri="http://schemas.openxmlformats.org/drawingml/2006/picture">
+                <pic:pic xmlns:pic="http://schemas.openxmlformats.org/drawingml/2006/picture">
+                  <pic:nvPicPr>
+                    <pic:cNvPr id="1" name=""/>
+                    <pic:cNvPicPr/>
+                  </pic:nvPicPr>
+                  <pic:blipFill>
+                    <a:blip r:embed="rId12"/>
+                    <a:stretch>
+                      <a:fillRect/>
+                    </a:stretch>
+                  </pic:blipFill>
+                  <pic:spPr>
+                    <a:xfrm>
+                      <a:off x="0" y="0"/>
+                      <a:ext cx="3924300" cy="2209800"/>
+                    </a:xfrm>
+                    <a:prstGeom prst="rect">
+                      <a:avLst/>
+                    </a:prstGeom>
+                  </pic:spPr>
+                </pic:pic>
+              </a:graphicData>
+            </a:graphic>
+          </wp:inline>
+        </w:drawing>
+      </w:r>
+    </w:p>
+    <w:p>
+      <w:pPr>
+        <w:pStyle w:val="Heading2"/>
+        <w:rPr>
+          <w:lang w:val="en-US"/>
+        </w:rPr>
+      </w:pPr>
+      <w:r>
+        <w:rPr>
+          <w:lang w:val="en-US"/>
+        </w:rPr>
+        <w:t>8.4.2 GRU without factor</w:t>
+      </w:r>
+    </w:p>
+    <w:p>
+      <w:pPr>
+        <w:pStyle w:val="ListParagraph"/>
+        <w:numPr>
+          <w:ilvl w:val="0"/>
+          <w:numId w:val="2"/>
+        </w:numPr>
+        <w:rPr>
+          <w:lang w:val="en-US"/>
+        </w:rPr>
+      </w:pPr>
+      <w:r>
+        <w:rPr>
+          <w:lang w:val="en-US"/>
+        </w:rPr>
+        <w:t>Accuracy: 0.</w:t>
+      </w:r>
+      <w:r>
+        <w:rPr>
+          <w:lang w:val="en-US"/>
+        </w:rPr>
+        <w:t>5862</w:t>
+      </w:r>
+    </w:p>
+    <w:p>
+      <w:pPr>
+        <w:pStyle w:val="ListParagraph"/>
+        <w:numPr>
+          <w:ilvl w:val="0"/>
+          <w:numId w:val="2"/>
+        </w:numPr>
+        <w:rPr>
+          <w:lang w:val="en-US"/>
+        </w:rPr>
+      </w:pPr>
+      <w:r>
+        <w:rPr>
+          <w:lang w:val="en-US"/>
+        </w:rPr>
+        <w:t>Error Rate: 0.</w:t>
+      </w:r>
+      <w:r>
+        <w:rPr>
+          <w:lang w:val="en-US"/>
+        </w:rPr>
+        <w:t>4138</w:t>
+      </w:r>
+    </w:p>
+    <w:p>
+      <w:pPr>
+        <w:pStyle w:val="ListParagraph"/>
+        <w:numPr>
+          <w:ilvl w:val="0"/>
+          <w:numId w:val="2"/>
+        </w:numPr>
+        <w:rPr>
+          <w:lang w:val="en-US"/>
+        </w:rPr>
+      </w:pPr>
+      <w:r>
+        <w:rPr>
+          <w:noProof/>
+        </w:rPr>
+        <w:drawing>
+          <wp:anchor distT="0" distB="0" distL="114300" distR="114300" simplePos="0" relativeHeight="251661312" behindDoc="0" locked="0" layoutInCell="1" allowOverlap="1" wp14:anchorId="360C1040" wp14:editId="5AEC607B">
+            <wp:simplePos x="0" y="0"/>
+            <wp:positionH relativeFrom="column">
+              <wp:posOffset>771525</wp:posOffset>
+            </wp:positionH>
+            <wp:positionV relativeFrom="paragraph">
+              <wp:posOffset>220980</wp:posOffset>
+            </wp:positionV>
+            <wp:extent cx="3371850" cy="2152650"/>
+            <wp:effectExtent l="0" t="0" r="0" b="0"/>
+            <wp:wrapTopAndBottom/>
+            <wp:docPr id="6" name="Picture 6"/>
+            <wp:cNvGraphicFramePr>
+              <a:graphicFrameLocks xmlns:a="http://schemas.openxmlformats.org/drawingml/2006/main" noChangeAspect="1"/>
+            </wp:cNvGraphicFramePr>
+            <a:graphic xmlns:a="http://schemas.openxmlformats.org/drawingml/2006/main">
+              <a:graphicData uri="http://schemas.openxmlformats.org/drawingml/2006/picture">
+                <pic:pic xmlns:pic="http://schemas.openxmlformats.org/drawingml/2006/picture">
+                  <pic:nvPicPr>
+                    <pic:cNvPr id="1" name=""/>
+                    <pic:cNvPicPr/>
+                  </pic:nvPicPr>
+                  <pic:blipFill>
+                    <a:blip r:embed="rId13">
+                      <a:extLst>
+                        <a:ext uri="{28A0092B-C50C-407E-A947-70E740481C1C}">
+                          <a14:useLocalDpi xmlns:a14="http://schemas.microsoft.com/office/drawing/2010/main" val="0"/>
+                        </a:ext>
+                      </a:extLst>
+                    </a:blip>
+                    <a:stretch>
+                      <a:fillRect/>
+                    </a:stretch>
+                  </pic:blipFill>
+                  <pic:spPr>
+                    <a:xfrm>
+                      <a:off x="0" y="0"/>
+                      <a:ext cx="3371850" cy="2152650"/>
+                    </a:xfrm>
+                    <a:prstGeom prst="rect">
+                      <a:avLst/>
+                    </a:prstGeom>
+                  </pic:spPr>
+                </pic:pic>
+              </a:graphicData>
+            </a:graphic>
+            <wp14:sizeRelH relativeFrom="page">
+              <wp14:pctWidth>0</wp14:pctWidth>
+            </wp14:sizeRelH>
+            <wp14:sizeRelV relativeFrom="page">
+              <wp14:pctHeight>0</wp14:pctHeight>
+            </wp14:sizeRelV>
+          </wp:anchor>
+        </w:drawing>
+      </w:r>
+      <w:r>
+        <w:rPr>
+          <w:lang w:val="en-US"/>
+        </w:rPr>
+        <w:t>Mean Squared Error: 0.0</w:t>
+      </w:r>
+      <w:r>
+        <w:rPr>
+          <w:lang w:val="en-US"/>
+        </w:rPr>
+        <w:t>594644</w:t>
+      </w:r>
+    </w:p>
+    <w:p>
+      <w:pPr>
+        <w:rPr>
+          <w:lang w:val="en-US"/>
+        </w:rPr>
+      </w:pPr>
+    </w:p>
+    <w:p>
+      <w:pPr>
+        <w:rPr>
+          <w:lang w:val="en-US"/>
+        </w:rPr>
+      </w:pPr>
+      <w:r>
+        <w:rPr>
+          <w:lang w:val="en-US"/>
+        </w:rPr>
+        <w:t>8.4.3 LSTM with factors</w:t>
+      </w:r>
+    </w:p>
+    <w:p>
+      <w:pPr>
+        <w:pStyle w:val="ListParagraph"/>
+        <w:numPr>
+          <w:ilvl w:val="0"/>
+          <w:numId w:val="3"/>
+        </w:numPr>
+        <w:rPr>
+          <w:lang w:val="en-US"/>
+        </w:rPr>
+      </w:pPr>
+      <w:r>
+        <w:rPr>
+          <w:lang w:val="en-US"/>
+        </w:rPr>
+        <w:t>Accuracy:</w:t>
+      </w:r>
+    </w:p>
+    <w:p>
+      <w:pPr>
+        <w:pStyle w:val="ListParagraph"/>
+        <w:numPr>
+          <w:ilvl w:val="0"/>
+          <w:numId w:val="3"/>
+        </w:numPr>
+        <w:rPr>
+          <w:lang w:val="en-US"/>
+        </w:rPr>
+      </w:pPr>
+      <w:r>
+        <w:rPr>
+          <w:lang w:val="en-US"/>
+        </w:rPr>
+        <w:t>Error Rate:</w:t>
+      </w:r>
+    </w:p>
+    <w:p>
+      <w:pPr>
+        <w:pStyle w:val="ListParagraph"/>
+        <w:numPr>
+          <w:ilvl w:val="0"/>
+          <w:numId w:val="3"/>
+        </w:numPr>
+        <w:rPr>
+          <w:lang w:val="en-US"/>
+        </w:rPr>
+      </w:pPr>
+      <w:r>
+        <w:rPr>
+          <w:lang w:val="en-US"/>
+        </w:rPr>
+        <w:t>Mean Squared Error:</w:t>
+      </w:r>
+    </w:p>
+    <w:p>
+      <w:pPr>
+        <w:pStyle w:val="ListParagraph"/>
+        <w:rPr>
+          <w:lang w:val="en-US"/>
+        </w:rPr>
+      </w:pPr>
     </w:p>
     <w:p>
       <w:pPr>
@@ -9287,20 +9533,20 @@
         <w:rPr>
           <w:rFonts w:cstheme="minorHAnsi"/>
         </w:rPr>
-        <w:t xml:space="preserve"> Since 94% of the COVID-19 spread can be explained by population density and wind </w:t>
+        <w:t xml:space="preserve"> Since 94% of the COVID-19 spread can be explained by population density and wind speed, it is important to consider these two factors in the prediction model.</w:t>
+      </w:r>
+      <w:r>
+        <w:rPr>
+          <w:rFonts w:cstheme="minorHAnsi"/>
+        </w:rPr>
+        <w:t xml:space="preserve"> The main contribution </w:t>
       </w:r>
       <w:r>
         <w:rPr>
           <w:rFonts w:cstheme="minorHAnsi"/>
         </w:rPr>
         <w:lastRenderedPageBreak/>
-        <w:t>speed, it is important to consider these two factors in the prediction model.</w:t>
-      </w:r>
-      <w:r>
-        <w:rPr>
-          <w:rFonts w:cstheme="minorHAnsi"/>
-        </w:rPr>
-        <w:t xml:space="preserve"> The main contribution of this review is to study several forecasting as well as prediction models of DL. LSTM and GRU algorithm look like the most appropriate candidate in predicting the effect of COVID-19 on several domains which may assist the government and hospitals in executing appropriate strategies. DL techniques are promising and becoming more mature which makes them more attractive to assist </w:t>
+        <w:t xml:space="preserve">of this review is to study several forecasting as well as prediction models of DL. LSTM and GRU algorithm look like the most appropriate candidate in predicting the effect of COVID-19 on several domains which may assist the government and hospitals in executing appropriate strategies. DL techniques are promising and becoming more mature which makes them more attractive to assist </w:t>
       </w:r>
       <w:r>
         <w:rPr>
@@ -9790,7 +10036,6 @@
           <w:rFonts w:cstheme="minorHAnsi"/>
           <w:lang w:val="en-US"/>
         </w:rPr>
-        <w:lastRenderedPageBreak/>
         <w:t>(6)</w:t>
       </w:r>
       <w:r>
@@ -9869,6 +10114,7 @@
           <w:rFonts w:cstheme="minorHAnsi"/>
           <w:lang w:val="en-US"/>
         </w:rPr>
+        <w:lastRenderedPageBreak/>
         <w:t xml:space="preserve">(7) </w:t>
       </w:r>
       <w:r>
@@ -10129,25 +10375,7 @@
           <w:color w:val="222222"/>
           <w:shd w:val="clear" w:color="auto" w:fill="FFFFFF"/>
         </w:rPr>
-        <w:t xml:space="preserve">, W., Chen, C., Chen, J., Mei, W., Zhan, L.Y., Jia, Y., Zhang, L., Liu, </w:t>
-      </w:r>
-      <w:proofErr w:type="gramStart"/>
-      <w:r>
-        <w:rPr>
-          <w:rFonts w:cstheme="minorHAnsi"/>
-          <w:color w:val="222222"/>
-          <w:shd w:val="clear" w:color="auto" w:fill="FFFFFF"/>
-        </w:rPr>
-        <w:t>D.</w:t>
-      </w:r>
-      <w:proofErr w:type="gramEnd"/>
-      <w:r>
-        <w:rPr>
-          <w:rFonts w:cstheme="minorHAnsi"/>
-          <w:color w:val="222222"/>
-          <w:shd w:val="clear" w:color="auto" w:fill="FFFFFF"/>
-        </w:rPr>
-        <w:t xml:space="preserve"> and Xia, Z.Y., 2020. Clinical characteristics and outcomes of patients undergoing surgeries during the incubation period of COVID-19 infection. </w:t>
+        <w:t>, W., Chen, C., Chen, J., Mei, W., Zhan, L.Y., Jia, Y., Zhang, L., Liu, D. and Xia, Z.Y., 2020. Clinical characteristics and outcomes of patients undergoing surgeries during the incubation period of COVID-19 infection. </w:t>
       </w:r>
       <w:proofErr w:type="spellStart"/>
       <w:r>
@@ -10812,7 +11040,6 @@
           <w:rFonts w:cstheme="minorHAnsi"/>
           <w:shd w:val="clear" w:color="auto" w:fill="FFFFFF"/>
         </w:rPr>
-        <w:lastRenderedPageBreak/>
         <w:t xml:space="preserve">(20) Ali, Q., Raza, A., </w:t>
       </w:r>
       <w:proofErr w:type="spellStart"/>
@@ -10876,6 +11103,7 @@
           <w:rFonts w:cstheme="minorHAnsi"/>
           <w:shd w:val="clear" w:color="auto" w:fill="FFFFFF"/>
         </w:rPr>
+        <w:lastRenderedPageBreak/>
         <w:t xml:space="preserve">(21) Adekunle, I.A., </w:t>
       </w:r>
       <w:proofErr w:type="spellStart"/>
@@ -11068,23 +11296,7 @@
           <w:rFonts w:cstheme="minorHAnsi"/>
           <w:shd w:val="clear" w:color="auto" w:fill="FFFFFF"/>
         </w:rPr>
-        <w:t xml:space="preserve">, R., Zhang, J., Tao, X., Li, Y., Abbas, W., Luo, Y., Chen, </w:t>
-      </w:r>
-      <w:proofErr w:type="gramStart"/>
-      <w:r>
-        <w:rPr>
-          <w:rFonts w:cstheme="minorHAnsi"/>
-          <w:shd w:val="clear" w:color="auto" w:fill="FFFFFF"/>
-        </w:rPr>
-        <w:t>F.</w:t>
-      </w:r>
-      <w:proofErr w:type="gramEnd"/>
-      <w:r>
-        <w:rPr>
-          <w:rFonts w:cstheme="minorHAnsi"/>
-          <w:shd w:val="clear" w:color="auto" w:fill="FFFFFF"/>
-        </w:rPr>
-        <w:t xml:space="preserve"> and Tseng, V.S., 2017, May. A fast Fourier transform-coupled machine learning-based ensemble model for disease risk prediction using a real-life dataset. In </w:t>
+        <w:t>, R., Zhang, J., Tao, X., Li, Y., Abbas, W., Luo, Y., Chen, F. and Tseng, V.S., 2017, May. A fast Fourier transform-coupled machine learning-based ensemble model for disease risk prediction using a real-life dataset. In </w:t>
       </w:r>
       <w:r>
         <w:rPr>
@@ -11163,23 +11375,7 @@
           <w:rFonts w:cstheme="minorHAnsi"/>
           <w:shd w:val="clear" w:color="auto" w:fill="FFFFFF"/>
         </w:rPr>
-        <w:t xml:space="preserve">, A.K., Khan, I.A. and Hossain, E., 2021. Forecasting of COVID-19 cases using deep learning models: Is it reliable and practically </w:t>
-      </w:r>
-      <w:proofErr w:type="gramStart"/>
-      <w:r>
-        <w:rPr>
-          <w:rFonts w:cstheme="minorHAnsi"/>
-          <w:shd w:val="clear" w:color="auto" w:fill="FFFFFF"/>
-        </w:rPr>
-        <w:t>significant?.</w:t>
-      </w:r>
-      <w:proofErr w:type="gramEnd"/>
-      <w:r>
-        <w:rPr>
-          <w:rFonts w:cstheme="minorHAnsi"/>
-          <w:shd w:val="clear" w:color="auto" w:fill="FFFFFF"/>
-        </w:rPr>
-        <w:t> </w:t>
+        <w:t>, A.K., Khan, I.A. and Hossain, E., 2021. Forecasting of COVID-19 cases using deep learning models: Is it reliable and practically significant?. </w:t>
       </w:r>
       <w:r>
         <w:rPr>
@@ -11648,15 +11844,7 @@
       </w:r>
       <w:proofErr w:type="spellEnd"/>
       <w:r>
-        <w:t xml:space="preserve">, </w:t>
-      </w:r>
-      <w:proofErr w:type="gramStart"/>
-      <w:r>
-        <w:t>Learning</w:t>
-      </w:r>
-      <w:proofErr w:type="gramEnd"/>
-      <w:r>
-        <w:t xml:space="preserve"> long-term dependencies with gradient descent is difficult, IEEE Transactions on Neural Networks, 5 (1994), pp. 157–166.)</w:t>
+        <w:t>, Learning long-term dependencies with gradient descent is difficult, IEEE Transactions on Neural Networks, 5 (1994), pp. 157–166.)</w:t>
       </w:r>
     </w:p>
     <w:p>
@@ -11684,15 +11872,7 @@
       </w:r>
       <w:proofErr w:type="spellEnd"/>
       <w:r>
-        <w:t xml:space="preserve">, H. Li, and Y. Zhang, </w:t>
-      </w:r>
-      <w:proofErr w:type="gramStart"/>
-      <w:r>
-        <w:t>An</w:t>
-      </w:r>
-      <w:proofErr w:type="gramEnd"/>
-      <w:r>
-        <w:t xml:space="preserve"> </w:t>
+        <w:t xml:space="preserve">, H. Li, and Y. Zhang, An </w:t>
       </w:r>
       <w:proofErr w:type="spellStart"/>
       <w:r>
@@ -11815,11 +11995,7 @@
       </w:r>
       <w:proofErr w:type="spellEnd"/>
       <w:r>
-        <w:t xml:space="preserve">) and </w:t>
-      </w:r>
-      <w:r>
-        <w:lastRenderedPageBreak/>
-        <w:t>IEEE Green Computing and Communications (</w:t>
+        <w:t>) and IEEE Green Computing and Communications (</w:t>
       </w:r>
       <w:proofErr w:type="spellStart"/>
       <w:r>
@@ -12055,8 +12231,8 @@
       </w:r>
     </w:p>
     <w:sectPr>
-      <w:headerReference w:type="default" r:id="rId12"/>
-      <w:footerReference w:type="default" r:id="rId13"/>
+      <w:headerReference w:type="default" r:id="rId14"/>
+      <w:footerReference w:type="default" r:id="rId15"/>
       <w:pgSz w:w="11906" w:h="16838"/>
       <w:pgMar w:top="1440" w:right="1440" w:bottom="1440" w:left="1440" w:header="720" w:footer="720" w:gutter="0"/>
       <w:pgNumType w:start="0"/>
@@ -12221,6 +12397,119 @@
 <file path=word/numbering.xml><?xml version="1.0" encoding="utf-8"?>
 <w:numbering xmlns:wpc="http://schemas.microsoft.com/office/word/2010/wordprocessingCanvas" xmlns:cx="http://schemas.microsoft.com/office/drawing/2014/chartex" xmlns:cx1="http://schemas.microsoft.com/office/drawing/2015/9/8/chartex" xmlns:cx2="http://schemas.microsoft.com/office/drawing/2015/10/21/chartex" xmlns:cx3="http://schemas.microsoft.com/office/drawing/2016/5/9/chartex" xmlns:cx4="http://schemas.microsoft.com/office/drawing/2016/5/10/chartex" xmlns:cx5="http://schemas.microsoft.com/office/drawing/2016/5/11/chartex" xmlns:cx6="http://schemas.microsoft.com/office/drawing/2016/5/12/chartex" xmlns:cx7="http://schemas.microsoft.com/office/drawing/2016/5/13/chartex" xmlns:cx8="http://schemas.microsoft.com/office/drawing/2016/5/14/chartex" xmlns:mc="http://schemas.openxmlformats.org/markup-compatibility/2006" xmlns:aink="http://schemas.microsoft.com/office/drawing/2016/ink" xmlns:am3d="http://schemas.microsoft.com/office/drawing/2017/model3d" xmlns:o="urn:schemas-microsoft-com:office:office" xmlns:r="http://schemas.openxmlformats.org/officeDocument/2006/relationships" xmlns:m="http://schemas.openxmlformats.org/officeDocument/2006/math" xmlns:v="urn:schemas-microsoft-com:vml" xmlns:wp14="http://schemas.microsoft.com/office/word/2010/wordprocessingDrawing" xmlns:wp="http://schemas.openxmlformats.org/drawingml/2006/wordprocessingDrawing" xmlns:w10="urn:schemas-microsoft-com:office:word" xmlns:w="http://schemas.openxmlformats.org/wordprocessingml/2006/main" xmlns:w14="http://schemas.microsoft.com/office/word/2010/wordml" xmlns:w15="http://schemas.microsoft.com/office/word/2012/wordml" xmlns:w16cex="http://schemas.microsoft.com/office/word/2018/wordml/cex" xmlns:w16cid="http://schemas.microsoft.com/office/word/2016/wordml/cid" xmlns:w16="http://schemas.microsoft.com/office/word/2018/wordml" xmlns:w16se="http://schemas.microsoft.com/office/word/2015/wordml/symex" xmlns:wpg="http://schemas.microsoft.com/office/word/2010/wordprocessingGroup" xmlns:wpi="http://schemas.microsoft.com/office/word/2010/wordprocessingInk" xmlns:wne="http://schemas.microsoft.com/office/word/2006/wordml" xmlns:wps="http://schemas.microsoft.com/office/word/2010/wordprocessingShape" mc:Ignorable="w14 w15 w16se w16cid w16 w16cex wp14">
   <w:abstractNum w:abstractNumId="0" w15:restartNumberingAfterBreak="0">
+    <w:nsid w:val="2AFE17B3"/>
+    <w:multiLevelType w:val="hybridMultilevel"/>
+    <w:tmpl w:val="E64697B4"/>
+    <w:lvl w:ilvl="0" w:tplc="08090001">
+      <w:start w:val="1"/>
+      <w:numFmt w:val="bullet"/>
+      <w:lvlText w:val=""/>
+      <w:lvlJc w:val="left"/>
+      <w:pPr>
+        <w:ind w:left="720" w:hanging="360"/>
+      </w:pPr>
+      <w:rPr>
+        <w:rFonts w:ascii="Symbol" w:hAnsi="Symbol" w:hint="default"/>
+      </w:rPr>
+    </w:lvl>
+    <w:lvl w:ilvl="1" w:tplc="08090003" w:tentative="1">
+      <w:start w:val="1"/>
+      <w:numFmt w:val="bullet"/>
+      <w:lvlText w:val="o"/>
+      <w:lvlJc w:val="left"/>
+      <w:pPr>
+        <w:ind w:left="1440" w:hanging="360"/>
+      </w:pPr>
+      <w:rPr>
+        <w:rFonts w:ascii="Courier New" w:hAnsi="Courier New" w:cs="Courier New" w:hint="default"/>
+      </w:rPr>
+    </w:lvl>
+    <w:lvl w:ilvl="2" w:tplc="08090005" w:tentative="1">
+      <w:start w:val="1"/>
+      <w:numFmt w:val="bullet"/>
+      <w:lvlText w:val=""/>
+      <w:lvlJc w:val="left"/>
+      <w:pPr>
+        <w:ind w:left="2160" w:hanging="360"/>
+      </w:pPr>
+      <w:rPr>
+        <w:rFonts w:ascii="Wingdings" w:hAnsi="Wingdings" w:hint="default"/>
+      </w:rPr>
+    </w:lvl>
+    <w:lvl w:ilvl="3" w:tplc="08090001" w:tentative="1">
+      <w:start w:val="1"/>
+      <w:numFmt w:val="bullet"/>
+      <w:lvlText w:val=""/>
+      <w:lvlJc w:val="left"/>
+      <w:pPr>
+        <w:ind w:left="2880" w:hanging="360"/>
+      </w:pPr>
+      <w:rPr>
+        <w:rFonts w:ascii="Symbol" w:hAnsi="Symbol" w:hint="default"/>
+      </w:rPr>
+    </w:lvl>
+    <w:lvl w:ilvl="4" w:tplc="08090003" w:tentative="1">
+      <w:start w:val="1"/>
+      <w:numFmt w:val="bullet"/>
+      <w:lvlText w:val="o"/>
+      <w:lvlJc w:val="left"/>
+      <w:pPr>
+        <w:ind w:left="3600" w:hanging="360"/>
+      </w:pPr>
+      <w:rPr>
+        <w:rFonts w:ascii="Courier New" w:hAnsi="Courier New" w:cs="Courier New" w:hint="default"/>
+      </w:rPr>
+    </w:lvl>
+    <w:lvl w:ilvl="5" w:tplc="08090005" w:tentative="1">
+      <w:start w:val="1"/>
+      <w:numFmt w:val="bullet"/>
+      <w:lvlText w:val=""/>
+      <w:lvlJc w:val="left"/>
+      <w:pPr>
+        <w:ind w:left="4320" w:hanging="360"/>
+      </w:pPr>
+      <w:rPr>
+        <w:rFonts w:ascii="Wingdings" w:hAnsi="Wingdings" w:hint="default"/>
+      </w:rPr>
+    </w:lvl>
+    <w:lvl w:ilvl="6" w:tplc="08090001" w:tentative="1">
+      <w:start w:val="1"/>
+      <w:numFmt w:val="bullet"/>
+      <w:lvlText w:val=""/>
+      <w:lvlJc w:val="left"/>
+      <w:pPr>
+        <w:ind w:left="5040" w:hanging="360"/>
+      </w:pPr>
+      <w:rPr>
+        <w:rFonts w:ascii="Symbol" w:hAnsi="Symbol" w:hint="default"/>
+      </w:rPr>
+    </w:lvl>
+    <w:lvl w:ilvl="7" w:tplc="08090003" w:tentative="1">
+      <w:start w:val="1"/>
+      <w:numFmt w:val="bullet"/>
+      <w:lvlText w:val="o"/>
+      <w:lvlJc w:val="left"/>
+      <w:pPr>
+        <w:ind w:left="5760" w:hanging="360"/>
+      </w:pPr>
+      <w:rPr>
+        <w:rFonts w:ascii="Courier New" w:hAnsi="Courier New" w:cs="Courier New" w:hint="default"/>
+      </w:rPr>
+    </w:lvl>
+    <w:lvl w:ilvl="8" w:tplc="08090005" w:tentative="1">
+      <w:start w:val="1"/>
+      <w:numFmt w:val="bullet"/>
+      <w:lvlText w:val=""/>
+      <w:lvlJc w:val="left"/>
+      <w:pPr>
+        <w:ind w:left="6480" w:hanging="360"/>
+      </w:pPr>
+      <w:rPr>
+        <w:rFonts w:ascii="Wingdings" w:hAnsi="Wingdings" w:hint="default"/>
+      </w:rPr>
+    </w:lvl>
+  </w:abstractNum>
+  <w:abstractNum w:abstractNumId="1" w15:restartNumberingAfterBreak="0">
     <w:nsid w:val="32A51B10"/>
     <w:multiLevelType w:val="hybridMultilevel"/>
     <w:tmpl w:val="4C42D6AE"/>
@@ -12309,7 +12598,126 @@
       </w:pPr>
     </w:lvl>
   </w:abstractNum>
+  <w:abstractNum w:abstractNumId="2" w15:restartNumberingAfterBreak="0">
+    <w:nsid w:val="65BA691A"/>
+    <w:multiLevelType w:val="hybridMultilevel"/>
+    <w:tmpl w:val="AC5A8D56"/>
+    <w:lvl w:ilvl="0" w:tplc="08090001">
+      <w:start w:val="1"/>
+      <w:numFmt w:val="bullet"/>
+      <w:lvlText w:val=""/>
+      <w:lvlJc w:val="left"/>
+      <w:pPr>
+        <w:ind w:left="720" w:hanging="360"/>
+      </w:pPr>
+      <w:rPr>
+        <w:rFonts w:ascii="Symbol" w:hAnsi="Symbol" w:hint="default"/>
+      </w:rPr>
+    </w:lvl>
+    <w:lvl w:ilvl="1" w:tplc="08090003" w:tentative="1">
+      <w:start w:val="1"/>
+      <w:numFmt w:val="bullet"/>
+      <w:lvlText w:val="o"/>
+      <w:lvlJc w:val="left"/>
+      <w:pPr>
+        <w:ind w:left="1440" w:hanging="360"/>
+      </w:pPr>
+      <w:rPr>
+        <w:rFonts w:ascii="Courier New" w:hAnsi="Courier New" w:cs="Courier New" w:hint="default"/>
+      </w:rPr>
+    </w:lvl>
+    <w:lvl w:ilvl="2" w:tplc="08090005" w:tentative="1">
+      <w:start w:val="1"/>
+      <w:numFmt w:val="bullet"/>
+      <w:lvlText w:val=""/>
+      <w:lvlJc w:val="left"/>
+      <w:pPr>
+        <w:ind w:left="2160" w:hanging="360"/>
+      </w:pPr>
+      <w:rPr>
+        <w:rFonts w:ascii="Wingdings" w:hAnsi="Wingdings" w:hint="default"/>
+      </w:rPr>
+    </w:lvl>
+    <w:lvl w:ilvl="3" w:tplc="08090001" w:tentative="1">
+      <w:start w:val="1"/>
+      <w:numFmt w:val="bullet"/>
+      <w:lvlText w:val=""/>
+      <w:lvlJc w:val="left"/>
+      <w:pPr>
+        <w:ind w:left="2880" w:hanging="360"/>
+      </w:pPr>
+      <w:rPr>
+        <w:rFonts w:ascii="Symbol" w:hAnsi="Symbol" w:hint="default"/>
+      </w:rPr>
+    </w:lvl>
+    <w:lvl w:ilvl="4" w:tplc="08090003" w:tentative="1">
+      <w:start w:val="1"/>
+      <w:numFmt w:val="bullet"/>
+      <w:lvlText w:val="o"/>
+      <w:lvlJc w:val="left"/>
+      <w:pPr>
+        <w:ind w:left="3600" w:hanging="360"/>
+      </w:pPr>
+      <w:rPr>
+        <w:rFonts w:ascii="Courier New" w:hAnsi="Courier New" w:cs="Courier New" w:hint="default"/>
+      </w:rPr>
+    </w:lvl>
+    <w:lvl w:ilvl="5" w:tplc="08090005" w:tentative="1">
+      <w:start w:val="1"/>
+      <w:numFmt w:val="bullet"/>
+      <w:lvlText w:val=""/>
+      <w:lvlJc w:val="left"/>
+      <w:pPr>
+        <w:ind w:left="4320" w:hanging="360"/>
+      </w:pPr>
+      <w:rPr>
+        <w:rFonts w:ascii="Wingdings" w:hAnsi="Wingdings" w:hint="default"/>
+      </w:rPr>
+    </w:lvl>
+    <w:lvl w:ilvl="6" w:tplc="08090001" w:tentative="1">
+      <w:start w:val="1"/>
+      <w:numFmt w:val="bullet"/>
+      <w:lvlText w:val=""/>
+      <w:lvlJc w:val="left"/>
+      <w:pPr>
+        <w:ind w:left="5040" w:hanging="360"/>
+      </w:pPr>
+      <w:rPr>
+        <w:rFonts w:ascii="Symbol" w:hAnsi="Symbol" w:hint="default"/>
+      </w:rPr>
+    </w:lvl>
+    <w:lvl w:ilvl="7" w:tplc="08090003" w:tentative="1">
+      <w:start w:val="1"/>
+      <w:numFmt w:val="bullet"/>
+      <w:lvlText w:val="o"/>
+      <w:lvlJc w:val="left"/>
+      <w:pPr>
+        <w:ind w:left="5760" w:hanging="360"/>
+      </w:pPr>
+      <w:rPr>
+        <w:rFonts w:ascii="Courier New" w:hAnsi="Courier New" w:cs="Courier New" w:hint="default"/>
+      </w:rPr>
+    </w:lvl>
+    <w:lvl w:ilvl="8" w:tplc="08090005" w:tentative="1">
+      <w:start w:val="1"/>
+      <w:numFmt w:val="bullet"/>
+      <w:lvlText w:val=""/>
+      <w:lvlJc w:val="left"/>
+      <w:pPr>
+        <w:ind w:left="6480" w:hanging="360"/>
+      </w:pPr>
+      <w:rPr>
+        <w:rFonts w:ascii="Wingdings" w:hAnsi="Wingdings" w:hint="default"/>
+      </w:rPr>
+    </w:lvl>
+  </w:abstractNum>
   <w:num w:numId="1">
+    <w:abstractNumId w:val="1"/>
+  </w:num>
+  <w:num w:numId="2">
+    <w:abstractNumId w:val="2"/>
+  </w:num>
+  <w:num w:numId="3">
     <w:abstractNumId w:val="0"/>
   </w:num>
 </w:numbering>

--- a/Thesis Writing/Thesis draft.docx
+++ b/Thesis Writing/Thesis draft.docx
@@ -311,7 +311,7 @@
                                           <w:sz w:val="52"/>
                                           <w:szCs w:val="52"/>
                                         </w:rPr>
-                                        <w:t>Phuong Dang                               220436263                                                                   P78 – Data Analytics and deep learning in better understanding covid 19                                                       Literature</w:t>
+                                        <w:t>Phuong Dang                               220436263                                                                   P78 – Data Analytics and deep learning in better understanding covid 19</w:t>
                                       </w:r>
                                     </w:p>
                                   </w:sdtContent>
@@ -483,7 +483,7 @@
                                     <w:sz w:val="52"/>
                                     <w:szCs w:val="52"/>
                                   </w:rPr>
-                                  <w:t>Phuong Dang                               220436263                                                                   P78 – Data Analytics and deep learning in better understanding covid 19                                                       Literature</w:t>
+                                  <w:t>Phuong Dang                               220436263                                                                   P78 – Data Analytics and deep learning in better understanding covid 19</w:t>
                                 </w:r>
                               </w:p>
                             </w:sdtContent>
@@ -521,6 +521,181 @@
         </w:p>
       </w:sdtContent>
     </w:sdt>
+    <w:p>
+      <w:pPr>
+        <w:pStyle w:val="TOCHeading"/>
+        <w:rPr>
+          <w:rFonts w:asciiTheme="minorHAnsi" w:eastAsiaTheme="minorEastAsia" w:hAnsiTheme="minorHAnsi" w:cstheme="minorHAnsi"/>
+          <w:color w:val="auto"/>
+          <w:sz w:val="22"/>
+          <w:szCs w:val="22"/>
+          <w:lang w:val="en-GB" w:eastAsia="zh-CN"/>
+        </w:rPr>
+      </w:pPr>
+    </w:p>
+    <w:p>
+      <w:pPr>
+        <w:pStyle w:val="Heading2"/>
+        <w:rPr>
+          <w:rFonts w:asciiTheme="minorHAnsi" w:eastAsiaTheme="minorEastAsia" w:hAnsiTheme="minorHAnsi"/>
+          <w:color w:val="auto"/>
+          <w:sz w:val="22"/>
+          <w:szCs w:val="22"/>
+        </w:rPr>
+      </w:pPr>
+      <w:r>
+        <w:t>Abstract</w:t>
+      </w:r>
+    </w:p>
+    <w:p>
+      <w:pPr>
+        <w:rPr>
+          <w:rFonts w:cstheme="minorHAnsi"/>
+          <w:lang w:val="en-US"/>
+        </w:rPr>
+      </w:pPr>
+      <w:r>
+        <w:rPr>
+          <w:rFonts w:cstheme="minorHAnsi"/>
+          <w:lang w:val="en-US"/>
+        </w:rPr>
+        <w:t>Corona virus 2019 (COVID-19) is an epidemic that has developed from Wuhan, China and has spread to 213 different countries around the world. According to the World Health Organization (WHO), on July of 2020, it was proclaimed that the COVID-19 virus infected more than 10,509,505 people around the world, and this led to 559,694 deaths</w:t>
+      </w:r>
+      <w:r>
+        <w:rPr>
+          <w:rFonts w:cstheme="minorHAnsi"/>
+          <w:lang w:val="en-US"/>
+        </w:rPr>
+        <w:t xml:space="preserve">. </w:t>
+      </w:r>
+      <w:r>
+        <w:rPr>
+          <w:rFonts w:cstheme="minorHAnsi"/>
+          <w:lang w:val="en-US"/>
+        </w:rPr>
+        <w:t xml:space="preserve">Governments and hospitals have been struggling to deal with the number of confirmed cases each day and are looking at ways to make this easier. This will allow both the government and hospitals to prepare for affected people in terms of treatments and payment plans. </w:t>
+      </w:r>
+    </w:p>
+    <w:p>
+      <w:pPr>
+        <w:rPr>
+          <w:rFonts w:cstheme="minorHAnsi"/>
+          <w:lang w:val="en-US"/>
+        </w:rPr>
+      </w:pPr>
+      <w:r>
+        <w:rPr>
+          <w:rFonts w:cstheme="minorHAnsi"/>
+          <w:lang w:val="en-US"/>
+        </w:rPr>
+        <w:t>The virus is transmitted when two people are directly in contact with each other or when the infected person expels small droplets by sneezing or coughing</w:t>
+      </w:r>
+      <w:r>
+        <w:rPr>
+          <w:rFonts w:cstheme="minorHAnsi"/>
+          <w:lang w:val="en-US"/>
+        </w:rPr>
+        <w:t>.</w:t>
+      </w:r>
+      <w:r>
+        <w:rPr>
+          <w:rFonts w:cstheme="minorHAnsi"/>
+          <w:lang w:val="en-US"/>
+        </w:rPr>
+        <w:t xml:space="preserve">  It is important to always wash your hands or to avoid other people </w:t>
+      </w:r>
+      <w:r>
+        <w:rPr>
+          <w:rFonts w:cstheme="minorHAnsi"/>
+          <w:lang w:val="en-US"/>
+        </w:rPr>
+        <w:t xml:space="preserve">who </w:t>
+      </w:r>
+      <w:r>
+        <w:rPr>
+          <w:rFonts w:cstheme="minorHAnsi"/>
+          <w:lang w:val="en-US"/>
+        </w:rPr>
+        <w:t xml:space="preserve">have caught the virus, </w:t>
+      </w:r>
+      <w:r>
+        <w:rPr>
+          <w:rFonts w:cstheme="minorHAnsi"/>
+          <w:lang w:val="en-US"/>
+        </w:rPr>
+        <w:t>to</w:t>
+      </w:r>
+      <w:r>
+        <w:rPr>
+          <w:rFonts w:cstheme="minorHAnsi"/>
+          <w:lang w:val="en-US"/>
+        </w:rPr>
+        <w:t xml:space="preserve"> decrease the transmission rate of the virus. </w:t>
+      </w:r>
+      <w:r>
+        <w:rPr>
+          <w:rFonts w:cstheme="minorHAnsi"/>
+          <w:lang w:val="en-US"/>
+        </w:rPr>
+        <w:t xml:space="preserve">Is has been seen that transmission rates often occurs when areas are experience high wind speed or large population densities. Wind speed is the speed of the weather related to air movement from one area to the next area. Population densities can be defined as the concentration of individuals within a species in a specific geographic location. </w:t>
+      </w:r>
+    </w:p>
+    <w:p>
+      <w:pPr>
+        <w:rPr>
+          <w:lang w:val="en-US"/>
+        </w:rPr>
+      </w:pPr>
+      <w:r>
+        <w:rPr>
+          <w:rFonts w:cstheme="minorHAnsi"/>
+          <w:lang w:val="en-US"/>
+        </w:rPr>
+        <w:t xml:space="preserve">Machine learning and deep learning algorithms have been previously been used in order to try and predict future daily confirmed cases. A lot of research paper proposed to apply and improve on existing deep learning algorithm such as the gated recurrent units (GRU) model or the Long Short-Term Memory (LSTM) model. The dataset that is will be used to train and test our models will be from three different sources:  </w:t>
+      </w:r>
+      <w:r>
+        <w:rPr>
+          <w:lang w:val="en-US"/>
+        </w:rPr>
+        <w:t xml:space="preserve">the “European Centre for Disease Prevention and Control” website, “Kaggle - Population by Country” website and the “Air Quality Historical Data platform” website. </w:t>
+      </w:r>
+    </w:p>
+    <w:p>
+      <w:pPr>
+        <w:rPr>
+          <w:lang w:val="en-US"/>
+        </w:rPr>
+      </w:pPr>
+      <w:r>
+        <w:rPr>
+          <w:lang w:val="en-US"/>
+        </w:rPr>
+        <w:t>After extensive testing with hyperparameter tuning, the models was able to achieve results which are then used to compare whether adding in wind speed and population density will have a impact to the accuracy. For LSTM before the factors it achieved a accuracy score of 0.4138 and for GRU it gave a accuracy of 0.5862. However, with the factors included, the accuracy for both model increased</w:t>
+      </w:r>
+      <w:r>
+        <w:rPr>
+          <w:lang w:val="en-US"/>
+        </w:rPr>
+        <w:t xml:space="preserve"> to 0.6934. The research concluded that including wind speed and population densities does indeed play a important role to covid-19 transmission and helps with the accuracy of the predictions. </w:t>
+      </w:r>
+    </w:p>
+    <w:p>
+      <w:pPr>
+        <w:rPr>
+          <w:rFonts w:cstheme="minorHAnsi"/>
+          <w:lang w:val="en-US"/>
+        </w:rPr>
+      </w:pPr>
+    </w:p>
+    <w:p/>
+    <w:p/>
+    <w:p/>
+    <w:p/>
+    <w:p/>
+    <w:p/>
+    <w:p/>
+    <w:p/>
+    <w:p/>
     <w:sdt>
       <w:sdtPr>
         <w:rPr>
@@ -570,8 +745,9 @@
             </w:tabs>
             <w:rPr>
               <w:noProof/>
-              <w:sz w:val="20"/>
-              <w:szCs w:val="20"/>
+              <w:sz w:val="15"/>
+              <w:szCs w:val="15"/>
+              <w:lang w:val="en-AU" w:eastAsia="en-AU"/>
             </w:rPr>
           </w:pPr>
           <w:r>
@@ -598,14 +774,14 @@
             </w:rPr>
             <w:fldChar w:fldCharType="separate"/>
           </w:r>
-          <w:hyperlink w:anchor="_Toc82287001" w:history="1">
+          <w:hyperlink w:anchor="_Toc82957640" w:history="1">
             <w:r>
               <w:rPr>
                 <w:rStyle w:val="Hyperlink"/>
                 <w:rFonts w:cstheme="minorHAnsi"/>
                 <w:noProof/>
-                <w:sz w:val="20"/>
-                <w:szCs w:val="20"/>
+                <w:sz w:val="15"/>
+                <w:szCs w:val="15"/>
               </w:rPr>
               <w:t>1. Introduction</w:t>
             </w:r>
@@ -613,8 +789,8 @@
               <w:rPr>
                 <w:noProof/>
                 <w:webHidden/>
-                <w:sz w:val="20"/>
-                <w:szCs w:val="20"/>
+                <w:sz w:val="15"/>
+                <w:szCs w:val="15"/>
               </w:rPr>
               <w:tab/>
             </w:r>
@@ -622,8 +798,8 @@
               <w:rPr>
                 <w:noProof/>
                 <w:webHidden/>
-                <w:sz w:val="20"/>
-                <w:szCs w:val="20"/>
+                <w:sz w:val="15"/>
+                <w:szCs w:val="15"/>
               </w:rPr>
               <w:fldChar w:fldCharType="begin"/>
             </w:r>
@@ -631,25 +807,25 @@
               <w:rPr>
                 <w:noProof/>
                 <w:webHidden/>
-                <w:sz w:val="20"/>
-                <w:szCs w:val="20"/>
-              </w:rPr>
-              <w:instrText xml:space="preserve"> PAGEREF _Toc82287001 \h </w:instrText>
-            </w:r>
-            <w:r>
-              <w:rPr>
-                <w:noProof/>
-                <w:webHidden/>
-                <w:sz w:val="20"/>
-                <w:szCs w:val="20"/>
-              </w:rPr>
-            </w:r>
-            <w:r>
-              <w:rPr>
-                <w:noProof/>
-                <w:webHidden/>
-                <w:sz w:val="20"/>
-                <w:szCs w:val="20"/>
+                <w:sz w:val="15"/>
+                <w:szCs w:val="15"/>
+              </w:rPr>
+              <w:instrText xml:space="preserve"> PAGEREF _Toc82957640 \h </w:instrText>
+            </w:r>
+            <w:r>
+              <w:rPr>
+                <w:noProof/>
+                <w:webHidden/>
+                <w:sz w:val="15"/>
+                <w:szCs w:val="15"/>
+              </w:rPr>
+            </w:r>
+            <w:r>
+              <w:rPr>
+                <w:noProof/>
+                <w:webHidden/>
+                <w:sz w:val="15"/>
+                <w:szCs w:val="15"/>
               </w:rPr>
               <w:fldChar w:fldCharType="separate"/>
             </w:r>
@@ -657,17 +833,17 @@
               <w:rPr>
                 <w:noProof/>
                 <w:webHidden/>
-                <w:sz w:val="20"/>
-                <w:szCs w:val="20"/>
-              </w:rPr>
-              <w:t>3</w:t>
-            </w:r>
-            <w:r>
-              <w:rPr>
-                <w:noProof/>
-                <w:webHidden/>
-                <w:sz w:val="20"/>
-                <w:szCs w:val="20"/>
+                <w:sz w:val="15"/>
+                <w:szCs w:val="15"/>
+              </w:rPr>
+              <w:t>2</w:t>
+            </w:r>
+            <w:r>
+              <w:rPr>
+                <w:noProof/>
+                <w:webHidden/>
+                <w:sz w:val="15"/>
+                <w:szCs w:val="15"/>
               </w:rPr>
               <w:fldChar w:fldCharType="end"/>
             </w:r>
@@ -681,18 +857,19 @@
             </w:tabs>
             <w:rPr>
               <w:noProof/>
-              <w:sz w:val="20"/>
-              <w:szCs w:val="20"/>
+              <w:sz w:val="15"/>
+              <w:szCs w:val="15"/>
+              <w:lang w:val="en-AU" w:eastAsia="en-AU"/>
             </w:rPr>
           </w:pPr>
-          <w:hyperlink w:anchor="_Toc82287002" w:history="1">
+          <w:hyperlink w:anchor="_Toc82957641" w:history="1">
             <w:r>
               <w:rPr>
                 <w:rStyle w:val="Hyperlink"/>
                 <w:rFonts w:cstheme="minorHAnsi"/>
                 <w:noProof/>
-                <w:sz w:val="20"/>
-                <w:szCs w:val="20"/>
+                <w:sz w:val="15"/>
+                <w:szCs w:val="15"/>
                 <w:lang w:val="en-US"/>
               </w:rPr>
               <w:t>2. COVID 19</w:t>
@@ -701,8 +878,8 @@
               <w:rPr>
                 <w:noProof/>
                 <w:webHidden/>
-                <w:sz w:val="20"/>
-                <w:szCs w:val="20"/>
+                <w:sz w:val="15"/>
+                <w:szCs w:val="15"/>
               </w:rPr>
               <w:tab/>
             </w:r>
@@ -710,8 +887,8 @@
               <w:rPr>
                 <w:noProof/>
                 <w:webHidden/>
-                <w:sz w:val="20"/>
-                <w:szCs w:val="20"/>
+                <w:sz w:val="15"/>
+                <w:szCs w:val="15"/>
               </w:rPr>
               <w:fldChar w:fldCharType="begin"/>
             </w:r>
@@ -719,25 +896,25 @@
               <w:rPr>
                 <w:noProof/>
                 <w:webHidden/>
-                <w:sz w:val="20"/>
-                <w:szCs w:val="20"/>
-              </w:rPr>
-              <w:instrText xml:space="preserve"> PAGEREF _Toc82287002 \h </w:instrText>
-            </w:r>
-            <w:r>
-              <w:rPr>
-                <w:noProof/>
-                <w:webHidden/>
-                <w:sz w:val="20"/>
-                <w:szCs w:val="20"/>
-              </w:rPr>
-            </w:r>
-            <w:r>
-              <w:rPr>
-                <w:noProof/>
-                <w:webHidden/>
-                <w:sz w:val="20"/>
-                <w:szCs w:val="20"/>
+                <w:sz w:val="15"/>
+                <w:szCs w:val="15"/>
+              </w:rPr>
+              <w:instrText xml:space="preserve"> PAGEREF _Toc82957641 \h </w:instrText>
+            </w:r>
+            <w:r>
+              <w:rPr>
+                <w:noProof/>
+                <w:webHidden/>
+                <w:sz w:val="15"/>
+                <w:szCs w:val="15"/>
+              </w:rPr>
+            </w:r>
+            <w:r>
+              <w:rPr>
+                <w:noProof/>
+                <w:webHidden/>
+                <w:sz w:val="15"/>
+                <w:szCs w:val="15"/>
               </w:rPr>
               <w:fldChar w:fldCharType="separate"/>
             </w:r>
@@ -745,17 +922,17 @@
               <w:rPr>
                 <w:noProof/>
                 <w:webHidden/>
-                <w:sz w:val="20"/>
-                <w:szCs w:val="20"/>
-              </w:rPr>
-              <w:t>3</w:t>
-            </w:r>
-            <w:r>
-              <w:rPr>
-                <w:noProof/>
-                <w:webHidden/>
-                <w:sz w:val="20"/>
-                <w:szCs w:val="20"/>
+                <w:sz w:val="15"/>
+                <w:szCs w:val="15"/>
+              </w:rPr>
+              <w:t>2</w:t>
+            </w:r>
+            <w:r>
+              <w:rPr>
+                <w:noProof/>
+                <w:webHidden/>
+                <w:sz w:val="15"/>
+                <w:szCs w:val="15"/>
               </w:rPr>
               <w:fldChar w:fldCharType="end"/>
             </w:r>
@@ -769,18 +946,19 @@
             </w:tabs>
             <w:rPr>
               <w:noProof/>
-              <w:sz w:val="20"/>
-              <w:szCs w:val="20"/>
+              <w:sz w:val="15"/>
+              <w:szCs w:val="15"/>
+              <w:lang w:val="en-AU" w:eastAsia="en-AU"/>
             </w:rPr>
           </w:pPr>
-          <w:hyperlink w:anchor="_Toc82287003" w:history="1">
+          <w:hyperlink w:anchor="_Toc82957642" w:history="1">
             <w:r>
               <w:rPr>
                 <w:rStyle w:val="Hyperlink"/>
                 <w:rFonts w:cstheme="minorHAnsi"/>
                 <w:noProof/>
-                <w:sz w:val="20"/>
-                <w:szCs w:val="20"/>
+                <w:sz w:val="15"/>
+                <w:szCs w:val="15"/>
                 <w:lang w:val="en-US"/>
               </w:rPr>
               <w:t>2.1 COVID-19 Transmissions</w:t>
@@ -789,8 +967,8 @@
               <w:rPr>
                 <w:noProof/>
                 <w:webHidden/>
-                <w:sz w:val="20"/>
-                <w:szCs w:val="20"/>
+                <w:sz w:val="15"/>
+                <w:szCs w:val="15"/>
               </w:rPr>
               <w:tab/>
             </w:r>
@@ -798,8 +976,8 @@
               <w:rPr>
                 <w:noProof/>
                 <w:webHidden/>
-                <w:sz w:val="20"/>
-                <w:szCs w:val="20"/>
+                <w:sz w:val="15"/>
+                <w:szCs w:val="15"/>
               </w:rPr>
               <w:fldChar w:fldCharType="begin"/>
             </w:r>
@@ -807,25 +985,25 @@
               <w:rPr>
                 <w:noProof/>
                 <w:webHidden/>
-                <w:sz w:val="20"/>
-                <w:szCs w:val="20"/>
-              </w:rPr>
-              <w:instrText xml:space="preserve"> PAGEREF _Toc82287003 \h </w:instrText>
-            </w:r>
-            <w:r>
-              <w:rPr>
-                <w:noProof/>
-                <w:webHidden/>
-                <w:sz w:val="20"/>
-                <w:szCs w:val="20"/>
-              </w:rPr>
-            </w:r>
-            <w:r>
-              <w:rPr>
-                <w:noProof/>
-                <w:webHidden/>
-                <w:sz w:val="20"/>
-                <w:szCs w:val="20"/>
+                <w:sz w:val="15"/>
+                <w:szCs w:val="15"/>
+              </w:rPr>
+              <w:instrText xml:space="preserve"> PAGEREF _Toc82957642 \h </w:instrText>
+            </w:r>
+            <w:r>
+              <w:rPr>
+                <w:noProof/>
+                <w:webHidden/>
+                <w:sz w:val="15"/>
+                <w:szCs w:val="15"/>
+              </w:rPr>
+            </w:r>
+            <w:r>
+              <w:rPr>
+                <w:noProof/>
+                <w:webHidden/>
+                <w:sz w:val="15"/>
+                <w:szCs w:val="15"/>
               </w:rPr>
               <w:fldChar w:fldCharType="separate"/>
             </w:r>
@@ -833,17 +1011,17 @@
               <w:rPr>
                 <w:noProof/>
                 <w:webHidden/>
-                <w:sz w:val="20"/>
-                <w:szCs w:val="20"/>
-              </w:rPr>
-              <w:t>4</w:t>
-            </w:r>
-            <w:r>
-              <w:rPr>
-                <w:noProof/>
-                <w:webHidden/>
-                <w:sz w:val="20"/>
-                <w:szCs w:val="20"/>
+                <w:sz w:val="15"/>
+                <w:szCs w:val="15"/>
+              </w:rPr>
+              <w:t>3</w:t>
+            </w:r>
+            <w:r>
+              <w:rPr>
+                <w:noProof/>
+                <w:webHidden/>
+                <w:sz w:val="15"/>
+                <w:szCs w:val="15"/>
               </w:rPr>
               <w:fldChar w:fldCharType="end"/>
             </w:r>
@@ -857,18 +1035,19 @@
             </w:tabs>
             <w:rPr>
               <w:noProof/>
-              <w:sz w:val="20"/>
-              <w:szCs w:val="20"/>
+              <w:sz w:val="15"/>
+              <w:szCs w:val="15"/>
+              <w:lang w:val="en-AU" w:eastAsia="en-AU"/>
             </w:rPr>
           </w:pPr>
-          <w:hyperlink w:anchor="_Toc82287004" w:history="1">
+          <w:hyperlink w:anchor="_Toc82957643" w:history="1">
             <w:r>
               <w:rPr>
                 <w:rStyle w:val="Hyperlink"/>
                 <w:rFonts w:cstheme="minorHAnsi"/>
                 <w:noProof/>
-                <w:sz w:val="20"/>
-                <w:szCs w:val="20"/>
+                <w:sz w:val="15"/>
+                <w:szCs w:val="15"/>
                 <w:lang w:val="en-US"/>
               </w:rPr>
               <w:t>2.2 Covid-19 Incubation period</w:t>
@@ -877,8 +1056,8 @@
               <w:rPr>
                 <w:noProof/>
                 <w:webHidden/>
-                <w:sz w:val="20"/>
-                <w:szCs w:val="20"/>
+                <w:sz w:val="15"/>
+                <w:szCs w:val="15"/>
               </w:rPr>
               <w:tab/>
             </w:r>
@@ -886,8 +1065,8 @@
               <w:rPr>
                 <w:noProof/>
                 <w:webHidden/>
-                <w:sz w:val="20"/>
-                <w:szCs w:val="20"/>
+                <w:sz w:val="15"/>
+                <w:szCs w:val="15"/>
               </w:rPr>
               <w:fldChar w:fldCharType="begin"/>
             </w:r>
@@ -895,25 +1074,25 @@
               <w:rPr>
                 <w:noProof/>
                 <w:webHidden/>
-                <w:sz w:val="20"/>
-                <w:szCs w:val="20"/>
-              </w:rPr>
-              <w:instrText xml:space="preserve"> PAGEREF _Toc82287004 \h </w:instrText>
-            </w:r>
-            <w:r>
-              <w:rPr>
-                <w:noProof/>
-                <w:webHidden/>
-                <w:sz w:val="20"/>
-                <w:szCs w:val="20"/>
-              </w:rPr>
-            </w:r>
-            <w:r>
-              <w:rPr>
-                <w:noProof/>
-                <w:webHidden/>
-                <w:sz w:val="20"/>
-                <w:szCs w:val="20"/>
+                <w:sz w:val="15"/>
+                <w:szCs w:val="15"/>
+              </w:rPr>
+              <w:instrText xml:space="preserve"> PAGEREF _Toc82957643 \h </w:instrText>
+            </w:r>
+            <w:r>
+              <w:rPr>
+                <w:noProof/>
+                <w:webHidden/>
+                <w:sz w:val="15"/>
+                <w:szCs w:val="15"/>
+              </w:rPr>
+            </w:r>
+            <w:r>
+              <w:rPr>
+                <w:noProof/>
+                <w:webHidden/>
+                <w:sz w:val="15"/>
+                <w:szCs w:val="15"/>
               </w:rPr>
               <w:fldChar w:fldCharType="separate"/>
             </w:r>
@@ -921,17 +1100,17 @@
               <w:rPr>
                 <w:noProof/>
                 <w:webHidden/>
-                <w:sz w:val="20"/>
-                <w:szCs w:val="20"/>
-              </w:rPr>
-              <w:t>4</w:t>
-            </w:r>
-            <w:r>
-              <w:rPr>
-                <w:noProof/>
-                <w:webHidden/>
-                <w:sz w:val="20"/>
-                <w:szCs w:val="20"/>
+                <w:sz w:val="15"/>
+                <w:szCs w:val="15"/>
+              </w:rPr>
+              <w:t>3</w:t>
+            </w:r>
+            <w:r>
+              <w:rPr>
+                <w:noProof/>
+                <w:webHidden/>
+                <w:sz w:val="15"/>
+                <w:szCs w:val="15"/>
               </w:rPr>
               <w:fldChar w:fldCharType="end"/>
             </w:r>
@@ -945,18 +1124,19 @@
             </w:tabs>
             <w:rPr>
               <w:noProof/>
-              <w:sz w:val="20"/>
-              <w:szCs w:val="20"/>
+              <w:sz w:val="15"/>
+              <w:szCs w:val="15"/>
+              <w:lang w:val="en-AU" w:eastAsia="en-AU"/>
             </w:rPr>
           </w:pPr>
-          <w:hyperlink w:anchor="_Toc82287005" w:history="1">
+          <w:hyperlink w:anchor="_Toc82957644" w:history="1">
             <w:r>
               <w:rPr>
                 <w:rStyle w:val="Hyperlink"/>
                 <w:rFonts w:cstheme="minorHAnsi"/>
                 <w:noProof/>
-                <w:sz w:val="20"/>
-                <w:szCs w:val="20"/>
+                <w:sz w:val="15"/>
+                <w:szCs w:val="15"/>
                 <w:lang w:val="en-US"/>
               </w:rPr>
               <w:t>2.3 Covid-19 Symptoms</w:t>
@@ -965,8 +1145,8 @@
               <w:rPr>
                 <w:noProof/>
                 <w:webHidden/>
-                <w:sz w:val="20"/>
-                <w:szCs w:val="20"/>
+                <w:sz w:val="15"/>
+                <w:szCs w:val="15"/>
               </w:rPr>
               <w:tab/>
             </w:r>
@@ -974,8 +1154,8 @@
               <w:rPr>
                 <w:noProof/>
                 <w:webHidden/>
-                <w:sz w:val="20"/>
-                <w:szCs w:val="20"/>
+                <w:sz w:val="15"/>
+                <w:szCs w:val="15"/>
               </w:rPr>
               <w:fldChar w:fldCharType="begin"/>
             </w:r>
@@ -983,25 +1163,25 @@
               <w:rPr>
                 <w:noProof/>
                 <w:webHidden/>
-                <w:sz w:val="20"/>
-                <w:szCs w:val="20"/>
-              </w:rPr>
-              <w:instrText xml:space="preserve"> PAGEREF _Toc82287005 \h </w:instrText>
-            </w:r>
-            <w:r>
-              <w:rPr>
-                <w:noProof/>
-                <w:webHidden/>
-                <w:sz w:val="20"/>
-                <w:szCs w:val="20"/>
-              </w:rPr>
-            </w:r>
-            <w:r>
-              <w:rPr>
-                <w:noProof/>
-                <w:webHidden/>
-                <w:sz w:val="20"/>
-                <w:szCs w:val="20"/>
+                <w:sz w:val="15"/>
+                <w:szCs w:val="15"/>
+              </w:rPr>
+              <w:instrText xml:space="preserve"> PAGEREF _Toc82957644 \h </w:instrText>
+            </w:r>
+            <w:r>
+              <w:rPr>
+                <w:noProof/>
+                <w:webHidden/>
+                <w:sz w:val="15"/>
+                <w:szCs w:val="15"/>
+              </w:rPr>
+            </w:r>
+            <w:r>
+              <w:rPr>
+                <w:noProof/>
+                <w:webHidden/>
+                <w:sz w:val="15"/>
+                <w:szCs w:val="15"/>
               </w:rPr>
               <w:fldChar w:fldCharType="separate"/>
             </w:r>
@@ -1009,17 +1189,17 @@
               <w:rPr>
                 <w:noProof/>
                 <w:webHidden/>
-                <w:sz w:val="20"/>
-                <w:szCs w:val="20"/>
-              </w:rPr>
-              <w:t>4</w:t>
-            </w:r>
-            <w:r>
-              <w:rPr>
-                <w:noProof/>
-                <w:webHidden/>
-                <w:sz w:val="20"/>
-                <w:szCs w:val="20"/>
+                <w:sz w:val="15"/>
+                <w:szCs w:val="15"/>
+              </w:rPr>
+              <w:t>3</w:t>
+            </w:r>
+            <w:r>
+              <w:rPr>
+                <w:noProof/>
+                <w:webHidden/>
+                <w:sz w:val="15"/>
+                <w:szCs w:val="15"/>
               </w:rPr>
               <w:fldChar w:fldCharType="end"/>
             </w:r>
@@ -1033,18 +1213,19 @@
             </w:tabs>
             <w:rPr>
               <w:noProof/>
-              <w:sz w:val="20"/>
-              <w:szCs w:val="20"/>
+              <w:sz w:val="15"/>
+              <w:szCs w:val="15"/>
+              <w:lang w:val="en-AU" w:eastAsia="en-AU"/>
             </w:rPr>
           </w:pPr>
-          <w:hyperlink w:anchor="_Toc82287006" w:history="1">
+          <w:hyperlink w:anchor="_Toc82957645" w:history="1">
             <w:r>
               <w:rPr>
                 <w:rStyle w:val="Hyperlink"/>
                 <w:rFonts w:cstheme="minorHAnsi"/>
                 <w:noProof/>
-                <w:sz w:val="20"/>
-                <w:szCs w:val="20"/>
+                <w:sz w:val="15"/>
+                <w:szCs w:val="15"/>
                 <w:lang w:val="en-US"/>
               </w:rPr>
               <w:t>3. Factors</w:t>
@@ -1053,8 +1234,8 @@
               <w:rPr>
                 <w:noProof/>
                 <w:webHidden/>
-                <w:sz w:val="20"/>
-                <w:szCs w:val="20"/>
+                <w:sz w:val="15"/>
+                <w:szCs w:val="15"/>
               </w:rPr>
               <w:tab/>
             </w:r>
@@ -1062,8 +1243,8 @@
               <w:rPr>
                 <w:noProof/>
                 <w:webHidden/>
-                <w:sz w:val="20"/>
-                <w:szCs w:val="20"/>
+                <w:sz w:val="15"/>
+                <w:szCs w:val="15"/>
               </w:rPr>
               <w:fldChar w:fldCharType="begin"/>
             </w:r>
@@ -1071,25 +1252,25 @@
               <w:rPr>
                 <w:noProof/>
                 <w:webHidden/>
-                <w:sz w:val="20"/>
-                <w:szCs w:val="20"/>
-              </w:rPr>
-              <w:instrText xml:space="preserve"> PAGEREF _Toc82287006 \h </w:instrText>
-            </w:r>
-            <w:r>
-              <w:rPr>
-                <w:noProof/>
-                <w:webHidden/>
-                <w:sz w:val="20"/>
-                <w:szCs w:val="20"/>
-              </w:rPr>
-            </w:r>
-            <w:r>
-              <w:rPr>
-                <w:noProof/>
-                <w:webHidden/>
-                <w:sz w:val="20"/>
-                <w:szCs w:val="20"/>
+                <w:sz w:val="15"/>
+                <w:szCs w:val="15"/>
+              </w:rPr>
+              <w:instrText xml:space="preserve"> PAGEREF _Toc82957645 \h </w:instrText>
+            </w:r>
+            <w:r>
+              <w:rPr>
+                <w:noProof/>
+                <w:webHidden/>
+                <w:sz w:val="15"/>
+                <w:szCs w:val="15"/>
+              </w:rPr>
+            </w:r>
+            <w:r>
+              <w:rPr>
+                <w:noProof/>
+                <w:webHidden/>
+                <w:sz w:val="15"/>
+                <w:szCs w:val="15"/>
               </w:rPr>
               <w:fldChar w:fldCharType="separate"/>
             </w:r>
@@ -1097,17 +1278,17 @@
               <w:rPr>
                 <w:noProof/>
                 <w:webHidden/>
-                <w:sz w:val="20"/>
-                <w:szCs w:val="20"/>
-              </w:rPr>
-              <w:t>4</w:t>
-            </w:r>
-            <w:r>
-              <w:rPr>
-                <w:noProof/>
-                <w:webHidden/>
-                <w:sz w:val="20"/>
-                <w:szCs w:val="20"/>
+                <w:sz w:val="15"/>
+                <w:szCs w:val="15"/>
+              </w:rPr>
+              <w:t>3</w:t>
+            </w:r>
+            <w:r>
+              <w:rPr>
+                <w:noProof/>
+                <w:webHidden/>
+                <w:sz w:val="15"/>
+                <w:szCs w:val="15"/>
               </w:rPr>
               <w:fldChar w:fldCharType="end"/>
             </w:r>
@@ -1121,18 +1302,19 @@
             </w:tabs>
             <w:rPr>
               <w:noProof/>
-              <w:sz w:val="20"/>
-              <w:szCs w:val="20"/>
+              <w:sz w:val="15"/>
+              <w:szCs w:val="15"/>
+              <w:lang w:val="en-AU" w:eastAsia="en-AU"/>
             </w:rPr>
           </w:pPr>
-          <w:hyperlink w:anchor="_Toc82287007" w:history="1">
+          <w:hyperlink w:anchor="_Toc82957646" w:history="1">
             <w:r>
               <w:rPr>
                 <w:rStyle w:val="Hyperlink"/>
                 <w:rFonts w:cstheme="minorHAnsi"/>
                 <w:noProof/>
-                <w:sz w:val="20"/>
-                <w:szCs w:val="20"/>
+                <w:sz w:val="15"/>
+                <w:szCs w:val="15"/>
                 <w:shd w:val="clear" w:color="auto" w:fill="FFFFFF"/>
               </w:rPr>
               <w:t>3.1 Wind Speed</w:t>
@@ -1141,8 +1323,8 @@
               <w:rPr>
                 <w:noProof/>
                 <w:webHidden/>
-                <w:sz w:val="20"/>
-                <w:szCs w:val="20"/>
+                <w:sz w:val="15"/>
+                <w:szCs w:val="15"/>
               </w:rPr>
               <w:tab/>
             </w:r>
@@ -1150,8 +1332,8 @@
               <w:rPr>
                 <w:noProof/>
                 <w:webHidden/>
-                <w:sz w:val="20"/>
-                <w:szCs w:val="20"/>
+                <w:sz w:val="15"/>
+                <w:szCs w:val="15"/>
               </w:rPr>
               <w:fldChar w:fldCharType="begin"/>
             </w:r>
@@ -1159,25 +1341,25 @@
               <w:rPr>
                 <w:noProof/>
                 <w:webHidden/>
-                <w:sz w:val="20"/>
-                <w:szCs w:val="20"/>
-              </w:rPr>
-              <w:instrText xml:space="preserve"> PAGEREF _Toc82287007 \h </w:instrText>
-            </w:r>
-            <w:r>
-              <w:rPr>
-                <w:noProof/>
-                <w:webHidden/>
-                <w:sz w:val="20"/>
-                <w:szCs w:val="20"/>
-              </w:rPr>
-            </w:r>
-            <w:r>
-              <w:rPr>
-                <w:noProof/>
-                <w:webHidden/>
-                <w:sz w:val="20"/>
-                <w:szCs w:val="20"/>
+                <w:sz w:val="15"/>
+                <w:szCs w:val="15"/>
+              </w:rPr>
+              <w:instrText xml:space="preserve"> PAGEREF _Toc82957646 \h </w:instrText>
+            </w:r>
+            <w:r>
+              <w:rPr>
+                <w:noProof/>
+                <w:webHidden/>
+                <w:sz w:val="15"/>
+                <w:szCs w:val="15"/>
+              </w:rPr>
+            </w:r>
+            <w:r>
+              <w:rPr>
+                <w:noProof/>
+                <w:webHidden/>
+                <w:sz w:val="15"/>
+                <w:szCs w:val="15"/>
               </w:rPr>
               <w:fldChar w:fldCharType="separate"/>
             </w:r>
@@ -1185,17 +1367,17 @@
               <w:rPr>
                 <w:noProof/>
                 <w:webHidden/>
-                <w:sz w:val="20"/>
-                <w:szCs w:val="20"/>
-              </w:rPr>
-              <w:t>4</w:t>
-            </w:r>
-            <w:r>
-              <w:rPr>
-                <w:noProof/>
-                <w:webHidden/>
-                <w:sz w:val="20"/>
-                <w:szCs w:val="20"/>
+                <w:sz w:val="15"/>
+                <w:szCs w:val="15"/>
+              </w:rPr>
+              <w:t>3</w:t>
+            </w:r>
+            <w:r>
+              <w:rPr>
+                <w:noProof/>
+                <w:webHidden/>
+                <w:sz w:val="15"/>
+                <w:szCs w:val="15"/>
               </w:rPr>
               <w:fldChar w:fldCharType="end"/>
             </w:r>
@@ -1209,18 +1391,19 @@
             </w:tabs>
             <w:rPr>
               <w:noProof/>
-              <w:sz w:val="20"/>
-              <w:szCs w:val="20"/>
+              <w:sz w:val="15"/>
+              <w:szCs w:val="15"/>
+              <w:lang w:val="en-AU" w:eastAsia="en-AU"/>
             </w:rPr>
           </w:pPr>
-          <w:hyperlink w:anchor="_Toc82287008" w:history="1">
+          <w:hyperlink w:anchor="_Toc82957647" w:history="1">
             <w:r>
               <w:rPr>
                 <w:rStyle w:val="Hyperlink"/>
                 <w:rFonts w:cstheme="minorHAnsi"/>
                 <w:noProof/>
-                <w:sz w:val="20"/>
-                <w:szCs w:val="20"/>
+                <w:sz w:val="15"/>
+                <w:szCs w:val="15"/>
                 <w:lang w:val="en-US"/>
               </w:rPr>
               <w:t>3.2 Population Density</w:t>
@@ -1229,8 +1412,8 @@
               <w:rPr>
                 <w:noProof/>
                 <w:webHidden/>
-                <w:sz w:val="20"/>
-                <w:szCs w:val="20"/>
+                <w:sz w:val="15"/>
+                <w:szCs w:val="15"/>
               </w:rPr>
               <w:tab/>
             </w:r>
@@ -1238,8 +1421,8 @@
               <w:rPr>
                 <w:noProof/>
                 <w:webHidden/>
-                <w:sz w:val="20"/>
-                <w:szCs w:val="20"/>
+                <w:sz w:val="15"/>
+                <w:szCs w:val="15"/>
               </w:rPr>
               <w:fldChar w:fldCharType="begin"/>
             </w:r>
@@ -1247,25 +1430,25 @@
               <w:rPr>
                 <w:noProof/>
                 <w:webHidden/>
-                <w:sz w:val="20"/>
-                <w:szCs w:val="20"/>
-              </w:rPr>
-              <w:instrText xml:space="preserve"> PAGEREF _Toc82287008 \h </w:instrText>
-            </w:r>
-            <w:r>
-              <w:rPr>
-                <w:noProof/>
-                <w:webHidden/>
-                <w:sz w:val="20"/>
-                <w:szCs w:val="20"/>
-              </w:rPr>
-            </w:r>
-            <w:r>
-              <w:rPr>
-                <w:noProof/>
-                <w:webHidden/>
-                <w:sz w:val="20"/>
-                <w:szCs w:val="20"/>
+                <w:sz w:val="15"/>
+                <w:szCs w:val="15"/>
+              </w:rPr>
+              <w:instrText xml:space="preserve"> PAGEREF _Toc82957647 \h </w:instrText>
+            </w:r>
+            <w:r>
+              <w:rPr>
+                <w:noProof/>
+                <w:webHidden/>
+                <w:sz w:val="15"/>
+                <w:szCs w:val="15"/>
+              </w:rPr>
+            </w:r>
+            <w:r>
+              <w:rPr>
+                <w:noProof/>
+                <w:webHidden/>
+                <w:sz w:val="15"/>
+                <w:szCs w:val="15"/>
               </w:rPr>
               <w:fldChar w:fldCharType="separate"/>
             </w:r>
@@ -1273,17 +1456,17 @@
               <w:rPr>
                 <w:noProof/>
                 <w:webHidden/>
-                <w:sz w:val="20"/>
-                <w:szCs w:val="20"/>
-              </w:rPr>
-              <w:t>5</w:t>
-            </w:r>
-            <w:r>
-              <w:rPr>
-                <w:noProof/>
-                <w:webHidden/>
-                <w:sz w:val="20"/>
-                <w:szCs w:val="20"/>
+                <w:sz w:val="15"/>
+                <w:szCs w:val="15"/>
+              </w:rPr>
+              <w:t>4</w:t>
+            </w:r>
+            <w:r>
+              <w:rPr>
+                <w:noProof/>
+                <w:webHidden/>
+                <w:sz w:val="15"/>
+                <w:szCs w:val="15"/>
               </w:rPr>
               <w:fldChar w:fldCharType="end"/>
             </w:r>
@@ -1297,18 +1480,19 @@
             </w:tabs>
             <w:rPr>
               <w:noProof/>
-              <w:sz w:val="20"/>
-              <w:szCs w:val="20"/>
+              <w:sz w:val="15"/>
+              <w:szCs w:val="15"/>
+              <w:lang w:val="en-AU" w:eastAsia="en-AU"/>
             </w:rPr>
           </w:pPr>
-          <w:hyperlink w:anchor="_Toc82287009" w:history="1">
+          <w:hyperlink w:anchor="_Toc82957648" w:history="1">
             <w:r>
               <w:rPr>
                 <w:rStyle w:val="Hyperlink"/>
                 <w:rFonts w:cstheme="minorHAnsi"/>
                 <w:noProof/>
-                <w:sz w:val="20"/>
-                <w:szCs w:val="20"/>
+                <w:sz w:val="15"/>
+                <w:szCs w:val="15"/>
                 <w:lang w:val="en-US"/>
               </w:rPr>
               <w:t>4. Deep Learning</w:t>
@@ -1317,8 +1501,8 @@
               <w:rPr>
                 <w:noProof/>
                 <w:webHidden/>
-                <w:sz w:val="20"/>
-                <w:szCs w:val="20"/>
+                <w:sz w:val="15"/>
+                <w:szCs w:val="15"/>
               </w:rPr>
               <w:tab/>
             </w:r>
@@ -1326,8 +1510,8 @@
               <w:rPr>
                 <w:noProof/>
                 <w:webHidden/>
-                <w:sz w:val="20"/>
-                <w:szCs w:val="20"/>
+                <w:sz w:val="15"/>
+                <w:szCs w:val="15"/>
               </w:rPr>
               <w:fldChar w:fldCharType="begin"/>
             </w:r>
@@ -1335,25 +1519,25 @@
               <w:rPr>
                 <w:noProof/>
                 <w:webHidden/>
-                <w:sz w:val="20"/>
-                <w:szCs w:val="20"/>
-              </w:rPr>
-              <w:instrText xml:space="preserve"> PAGEREF _Toc82287009 \h </w:instrText>
-            </w:r>
-            <w:r>
-              <w:rPr>
-                <w:noProof/>
-                <w:webHidden/>
-                <w:sz w:val="20"/>
-                <w:szCs w:val="20"/>
-              </w:rPr>
-            </w:r>
-            <w:r>
-              <w:rPr>
-                <w:noProof/>
-                <w:webHidden/>
-                <w:sz w:val="20"/>
-                <w:szCs w:val="20"/>
+                <w:sz w:val="15"/>
+                <w:szCs w:val="15"/>
+              </w:rPr>
+              <w:instrText xml:space="preserve"> PAGEREF _Toc82957648 \h </w:instrText>
+            </w:r>
+            <w:r>
+              <w:rPr>
+                <w:noProof/>
+                <w:webHidden/>
+                <w:sz w:val="15"/>
+                <w:szCs w:val="15"/>
+              </w:rPr>
+            </w:r>
+            <w:r>
+              <w:rPr>
+                <w:noProof/>
+                <w:webHidden/>
+                <w:sz w:val="15"/>
+                <w:szCs w:val="15"/>
               </w:rPr>
               <w:fldChar w:fldCharType="separate"/>
             </w:r>
@@ -1361,17 +1545,17 @@
               <w:rPr>
                 <w:noProof/>
                 <w:webHidden/>
-                <w:sz w:val="20"/>
-                <w:szCs w:val="20"/>
-              </w:rPr>
-              <w:t>5</w:t>
-            </w:r>
-            <w:r>
-              <w:rPr>
-                <w:noProof/>
-                <w:webHidden/>
-                <w:sz w:val="20"/>
-                <w:szCs w:val="20"/>
+                <w:sz w:val="15"/>
+                <w:szCs w:val="15"/>
+              </w:rPr>
+              <w:t>4</w:t>
+            </w:r>
+            <w:r>
+              <w:rPr>
+                <w:noProof/>
+                <w:webHidden/>
+                <w:sz w:val="15"/>
+                <w:szCs w:val="15"/>
               </w:rPr>
               <w:fldChar w:fldCharType="end"/>
             </w:r>
@@ -1385,18 +1569,19 @@
             </w:tabs>
             <w:rPr>
               <w:noProof/>
-              <w:sz w:val="20"/>
-              <w:szCs w:val="20"/>
+              <w:sz w:val="15"/>
+              <w:szCs w:val="15"/>
+              <w:lang w:val="en-AU" w:eastAsia="en-AU"/>
             </w:rPr>
           </w:pPr>
-          <w:hyperlink w:anchor="_Toc82287010" w:history="1">
+          <w:hyperlink w:anchor="_Toc82957649" w:history="1">
             <w:r>
               <w:rPr>
                 <w:rStyle w:val="Hyperlink"/>
                 <w:rFonts w:cstheme="minorHAnsi"/>
                 <w:noProof/>
-                <w:sz w:val="20"/>
-                <w:szCs w:val="20"/>
+                <w:sz w:val="15"/>
+                <w:szCs w:val="15"/>
                 <w:lang w:val="en-US"/>
               </w:rPr>
               <w:t>4.1 LSTM</w:t>
@@ -1405,8 +1590,8 @@
               <w:rPr>
                 <w:noProof/>
                 <w:webHidden/>
-                <w:sz w:val="20"/>
-                <w:szCs w:val="20"/>
+                <w:sz w:val="15"/>
+                <w:szCs w:val="15"/>
               </w:rPr>
               <w:tab/>
             </w:r>
@@ -1414,8 +1599,8 @@
               <w:rPr>
                 <w:noProof/>
                 <w:webHidden/>
-                <w:sz w:val="20"/>
-                <w:szCs w:val="20"/>
+                <w:sz w:val="15"/>
+                <w:szCs w:val="15"/>
               </w:rPr>
               <w:fldChar w:fldCharType="begin"/>
             </w:r>
@@ -1423,25 +1608,25 @@
               <w:rPr>
                 <w:noProof/>
                 <w:webHidden/>
-                <w:sz w:val="20"/>
-                <w:szCs w:val="20"/>
-              </w:rPr>
-              <w:instrText xml:space="preserve"> PAGEREF _Toc82287010 \h </w:instrText>
-            </w:r>
-            <w:r>
-              <w:rPr>
-                <w:noProof/>
-                <w:webHidden/>
-                <w:sz w:val="20"/>
-                <w:szCs w:val="20"/>
-              </w:rPr>
-            </w:r>
-            <w:r>
-              <w:rPr>
-                <w:noProof/>
-                <w:webHidden/>
-                <w:sz w:val="20"/>
-                <w:szCs w:val="20"/>
+                <w:sz w:val="15"/>
+                <w:szCs w:val="15"/>
+              </w:rPr>
+              <w:instrText xml:space="preserve"> PAGEREF _Toc82957649 \h </w:instrText>
+            </w:r>
+            <w:r>
+              <w:rPr>
+                <w:noProof/>
+                <w:webHidden/>
+                <w:sz w:val="15"/>
+                <w:szCs w:val="15"/>
+              </w:rPr>
+            </w:r>
+            <w:r>
+              <w:rPr>
+                <w:noProof/>
+                <w:webHidden/>
+                <w:sz w:val="15"/>
+                <w:szCs w:val="15"/>
               </w:rPr>
               <w:fldChar w:fldCharType="separate"/>
             </w:r>
@@ -1449,17 +1634,17 @@
               <w:rPr>
                 <w:noProof/>
                 <w:webHidden/>
-                <w:sz w:val="20"/>
-                <w:szCs w:val="20"/>
-              </w:rPr>
-              <w:t>5</w:t>
-            </w:r>
-            <w:r>
-              <w:rPr>
-                <w:noProof/>
-                <w:webHidden/>
-                <w:sz w:val="20"/>
-                <w:szCs w:val="20"/>
+                <w:sz w:val="15"/>
+                <w:szCs w:val="15"/>
+              </w:rPr>
+              <w:t>4</w:t>
+            </w:r>
+            <w:r>
+              <w:rPr>
+                <w:noProof/>
+                <w:webHidden/>
+                <w:sz w:val="15"/>
+                <w:szCs w:val="15"/>
               </w:rPr>
               <w:fldChar w:fldCharType="end"/>
             </w:r>
@@ -1473,18 +1658,19 @@
             </w:tabs>
             <w:rPr>
               <w:noProof/>
-              <w:sz w:val="20"/>
-              <w:szCs w:val="20"/>
+              <w:sz w:val="15"/>
+              <w:szCs w:val="15"/>
+              <w:lang w:val="en-AU" w:eastAsia="en-AU"/>
             </w:rPr>
           </w:pPr>
-          <w:hyperlink w:anchor="_Toc82287011" w:history="1">
+          <w:hyperlink w:anchor="_Toc82957650" w:history="1">
             <w:r>
               <w:rPr>
                 <w:rStyle w:val="Hyperlink"/>
                 <w:rFonts w:cstheme="minorHAnsi"/>
                 <w:noProof/>
-                <w:sz w:val="20"/>
-                <w:szCs w:val="20"/>
+                <w:sz w:val="15"/>
+                <w:szCs w:val="15"/>
                 <w:lang w:val="en-US"/>
               </w:rPr>
               <w:t>4.2 GRU</w:t>
@@ -1493,8 +1679,8 @@
               <w:rPr>
                 <w:noProof/>
                 <w:webHidden/>
-                <w:sz w:val="20"/>
-                <w:szCs w:val="20"/>
+                <w:sz w:val="15"/>
+                <w:szCs w:val="15"/>
               </w:rPr>
               <w:tab/>
             </w:r>
@@ -1502,8 +1688,8 @@
               <w:rPr>
                 <w:noProof/>
                 <w:webHidden/>
-                <w:sz w:val="20"/>
-                <w:szCs w:val="20"/>
+                <w:sz w:val="15"/>
+                <w:szCs w:val="15"/>
               </w:rPr>
               <w:fldChar w:fldCharType="begin"/>
             </w:r>
@@ -1511,25 +1697,25 @@
               <w:rPr>
                 <w:noProof/>
                 <w:webHidden/>
-                <w:sz w:val="20"/>
-                <w:szCs w:val="20"/>
-              </w:rPr>
-              <w:instrText xml:space="preserve"> PAGEREF _Toc82287011 \h </w:instrText>
-            </w:r>
-            <w:r>
-              <w:rPr>
-                <w:noProof/>
-                <w:webHidden/>
-                <w:sz w:val="20"/>
-                <w:szCs w:val="20"/>
-              </w:rPr>
-            </w:r>
-            <w:r>
-              <w:rPr>
-                <w:noProof/>
-                <w:webHidden/>
-                <w:sz w:val="20"/>
-                <w:szCs w:val="20"/>
+                <w:sz w:val="15"/>
+                <w:szCs w:val="15"/>
+              </w:rPr>
+              <w:instrText xml:space="preserve"> PAGEREF _Toc82957650 \h </w:instrText>
+            </w:r>
+            <w:r>
+              <w:rPr>
+                <w:noProof/>
+                <w:webHidden/>
+                <w:sz w:val="15"/>
+                <w:szCs w:val="15"/>
+              </w:rPr>
+            </w:r>
+            <w:r>
+              <w:rPr>
+                <w:noProof/>
+                <w:webHidden/>
+                <w:sz w:val="15"/>
+                <w:szCs w:val="15"/>
               </w:rPr>
               <w:fldChar w:fldCharType="separate"/>
             </w:r>
@@ -1537,17 +1723,17 @@
               <w:rPr>
                 <w:noProof/>
                 <w:webHidden/>
-                <w:sz w:val="20"/>
-                <w:szCs w:val="20"/>
-              </w:rPr>
-              <w:t>6</w:t>
-            </w:r>
-            <w:r>
-              <w:rPr>
-                <w:noProof/>
-                <w:webHidden/>
-                <w:sz w:val="20"/>
-                <w:szCs w:val="20"/>
+                <w:sz w:val="15"/>
+                <w:szCs w:val="15"/>
+              </w:rPr>
+              <w:t>5</w:t>
+            </w:r>
+            <w:r>
+              <w:rPr>
+                <w:noProof/>
+                <w:webHidden/>
+                <w:sz w:val="15"/>
+                <w:szCs w:val="15"/>
               </w:rPr>
               <w:fldChar w:fldCharType="end"/>
             </w:r>
@@ -1561,18 +1747,19 @@
             </w:tabs>
             <w:rPr>
               <w:noProof/>
-              <w:sz w:val="20"/>
-              <w:szCs w:val="20"/>
+              <w:sz w:val="15"/>
+              <w:szCs w:val="15"/>
+              <w:lang w:val="en-AU" w:eastAsia="en-AU"/>
             </w:rPr>
           </w:pPr>
-          <w:hyperlink w:anchor="_Toc82287012" w:history="1">
+          <w:hyperlink w:anchor="_Toc82957651" w:history="1">
             <w:r>
               <w:rPr>
                 <w:rStyle w:val="Hyperlink"/>
                 <w:rFonts w:cstheme="minorHAnsi"/>
                 <w:noProof/>
-                <w:sz w:val="20"/>
-                <w:szCs w:val="20"/>
+                <w:sz w:val="15"/>
+                <w:szCs w:val="15"/>
                 <w:lang w:val="en-US"/>
               </w:rPr>
               <w:t>5. Key performance metrics</w:t>
@@ -1581,8 +1768,8 @@
               <w:rPr>
                 <w:noProof/>
                 <w:webHidden/>
-                <w:sz w:val="20"/>
-                <w:szCs w:val="20"/>
+                <w:sz w:val="15"/>
+                <w:szCs w:val="15"/>
               </w:rPr>
               <w:tab/>
             </w:r>
@@ -1590,8 +1777,8 @@
               <w:rPr>
                 <w:noProof/>
                 <w:webHidden/>
-                <w:sz w:val="20"/>
-                <w:szCs w:val="20"/>
+                <w:sz w:val="15"/>
+                <w:szCs w:val="15"/>
               </w:rPr>
               <w:fldChar w:fldCharType="begin"/>
             </w:r>
@@ -1599,25 +1786,25 @@
               <w:rPr>
                 <w:noProof/>
                 <w:webHidden/>
-                <w:sz w:val="20"/>
-                <w:szCs w:val="20"/>
-              </w:rPr>
-              <w:instrText xml:space="preserve"> PAGEREF _Toc82287012 \h </w:instrText>
-            </w:r>
-            <w:r>
-              <w:rPr>
-                <w:noProof/>
-                <w:webHidden/>
-                <w:sz w:val="20"/>
-                <w:szCs w:val="20"/>
-              </w:rPr>
-            </w:r>
-            <w:r>
-              <w:rPr>
-                <w:noProof/>
-                <w:webHidden/>
-                <w:sz w:val="20"/>
-                <w:szCs w:val="20"/>
+                <w:sz w:val="15"/>
+                <w:szCs w:val="15"/>
+              </w:rPr>
+              <w:instrText xml:space="preserve"> PAGEREF _Toc82957651 \h </w:instrText>
+            </w:r>
+            <w:r>
+              <w:rPr>
+                <w:noProof/>
+                <w:webHidden/>
+                <w:sz w:val="15"/>
+                <w:szCs w:val="15"/>
+              </w:rPr>
+            </w:r>
+            <w:r>
+              <w:rPr>
+                <w:noProof/>
+                <w:webHidden/>
+                <w:sz w:val="15"/>
+                <w:szCs w:val="15"/>
               </w:rPr>
               <w:fldChar w:fldCharType="separate"/>
             </w:r>
@@ -1625,17 +1812,17 @@
               <w:rPr>
                 <w:noProof/>
                 <w:webHidden/>
-                <w:sz w:val="20"/>
-                <w:szCs w:val="20"/>
-              </w:rPr>
-              <w:t>6</w:t>
-            </w:r>
-            <w:r>
-              <w:rPr>
-                <w:noProof/>
-                <w:webHidden/>
-                <w:sz w:val="20"/>
-                <w:szCs w:val="20"/>
+                <w:sz w:val="15"/>
+                <w:szCs w:val="15"/>
+              </w:rPr>
+              <w:t>5</w:t>
+            </w:r>
+            <w:r>
+              <w:rPr>
+                <w:noProof/>
+                <w:webHidden/>
+                <w:sz w:val="15"/>
+                <w:szCs w:val="15"/>
               </w:rPr>
               <w:fldChar w:fldCharType="end"/>
             </w:r>
@@ -1649,18 +1836,19 @@
             </w:tabs>
             <w:rPr>
               <w:noProof/>
-              <w:sz w:val="20"/>
-              <w:szCs w:val="20"/>
+              <w:sz w:val="15"/>
+              <w:szCs w:val="15"/>
+              <w:lang w:val="en-AU" w:eastAsia="en-AU"/>
             </w:rPr>
           </w:pPr>
-          <w:hyperlink w:anchor="_Toc82287013" w:history="1">
+          <w:hyperlink w:anchor="_Toc82957652" w:history="1">
             <w:r>
               <w:rPr>
                 <w:rStyle w:val="Hyperlink"/>
                 <w:rFonts w:cstheme="minorHAnsi"/>
                 <w:noProof/>
-                <w:sz w:val="20"/>
-                <w:szCs w:val="20"/>
+                <w:sz w:val="15"/>
+                <w:szCs w:val="15"/>
               </w:rPr>
               <w:t>5.1 Error Rate</w:t>
             </w:r>
@@ -1668,8 +1856,8 @@
               <w:rPr>
                 <w:noProof/>
                 <w:webHidden/>
-                <w:sz w:val="20"/>
-                <w:szCs w:val="20"/>
+                <w:sz w:val="15"/>
+                <w:szCs w:val="15"/>
               </w:rPr>
               <w:tab/>
             </w:r>
@@ -1677,8 +1865,8 @@
               <w:rPr>
                 <w:noProof/>
                 <w:webHidden/>
-                <w:sz w:val="20"/>
-                <w:szCs w:val="20"/>
+                <w:sz w:val="15"/>
+                <w:szCs w:val="15"/>
               </w:rPr>
               <w:fldChar w:fldCharType="begin"/>
             </w:r>
@@ -1686,25 +1874,25 @@
               <w:rPr>
                 <w:noProof/>
                 <w:webHidden/>
-                <w:sz w:val="20"/>
-                <w:szCs w:val="20"/>
-              </w:rPr>
-              <w:instrText xml:space="preserve"> PAGEREF _Toc82287013 \h </w:instrText>
-            </w:r>
-            <w:r>
-              <w:rPr>
-                <w:noProof/>
-                <w:webHidden/>
-                <w:sz w:val="20"/>
-                <w:szCs w:val="20"/>
-              </w:rPr>
-            </w:r>
-            <w:r>
-              <w:rPr>
-                <w:noProof/>
-                <w:webHidden/>
-                <w:sz w:val="20"/>
-                <w:szCs w:val="20"/>
+                <w:sz w:val="15"/>
+                <w:szCs w:val="15"/>
+              </w:rPr>
+              <w:instrText xml:space="preserve"> PAGEREF _Toc82957652 \h </w:instrText>
+            </w:r>
+            <w:r>
+              <w:rPr>
+                <w:noProof/>
+                <w:webHidden/>
+                <w:sz w:val="15"/>
+                <w:szCs w:val="15"/>
+              </w:rPr>
+            </w:r>
+            <w:r>
+              <w:rPr>
+                <w:noProof/>
+                <w:webHidden/>
+                <w:sz w:val="15"/>
+                <w:szCs w:val="15"/>
               </w:rPr>
               <w:fldChar w:fldCharType="separate"/>
             </w:r>
@@ -1712,17 +1900,17 @@
               <w:rPr>
                 <w:noProof/>
                 <w:webHidden/>
-                <w:sz w:val="20"/>
-                <w:szCs w:val="20"/>
-              </w:rPr>
-              <w:t>6</w:t>
-            </w:r>
-            <w:r>
-              <w:rPr>
-                <w:noProof/>
-                <w:webHidden/>
-                <w:sz w:val="20"/>
-                <w:szCs w:val="20"/>
+                <w:sz w:val="15"/>
+                <w:szCs w:val="15"/>
+              </w:rPr>
+              <w:t>5</w:t>
+            </w:r>
+            <w:r>
+              <w:rPr>
+                <w:noProof/>
+                <w:webHidden/>
+                <w:sz w:val="15"/>
+                <w:szCs w:val="15"/>
               </w:rPr>
               <w:fldChar w:fldCharType="end"/>
             </w:r>
@@ -1736,18 +1924,19 @@
             </w:tabs>
             <w:rPr>
               <w:noProof/>
-              <w:sz w:val="20"/>
-              <w:szCs w:val="20"/>
+              <w:sz w:val="15"/>
+              <w:szCs w:val="15"/>
+              <w:lang w:val="en-AU" w:eastAsia="en-AU"/>
             </w:rPr>
           </w:pPr>
-          <w:hyperlink w:anchor="_Toc82287014" w:history="1">
+          <w:hyperlink w:anchor="_Toc82957653" w:history="1">
             <w:r>
               <w:rPr>
                 <w:rStyle w:val="Hyperlink"/>
                 <w:rFonts w:cstheme="minorHAnsi"/>
                 <w:noProof/>
-                <w:sz w:val="20"/>
-                <w:szCs w:val="20"/>
+                <w:sz w:val="15"/>
+                <w:szCs w:val="15"/>
               </w:rPr>
               <w:t>5.2 Mean Squared Error</w:t>
             </w:r>
@@ -1755,8 +1944,8 @@
               <w:rPr>
                 <w:noProof/>
                 <w:webHidden/>
-                <w:sz w:val="20"/>
-                <w:szCs w:val="20"/>
+                <w:sz w:val="15"/>
+                <w:szCs w:val="15"/>
               </w:rPr>
               <w:tab/>
             </w:r>
@@ -1764,8 +1953,8 @@
               <w:rPr>
                 <w:noProof/>
                 <w:webHidden/>
-                <w:sz w:val="20"/>
-                <w:szCs w:val="20"/>
+                <w:sz w:val="15"/>
+                <w:szCs w:val="15"/>
               </w:rPr>
               <w:fldChar w:fldCharType="begin"/>
             </w:r>
@@ -1773,25 +1962,25 @@
               <w:rPr>
                 <w:noProof/>
                 <w:webHidden/>
-                <w:sz w:val="20"/>
-                <w:szCs w:val="20"/>
-              </w:rPr>
-              <w:instrText xml:space="preserve"> PAGEREF _Toc82287014 \h </w:instrText>
-            </w:r>
-            <w:r>
-              <w:rPr>
-                <w:noProof/>
-                <w:webHidden/>
-                <w:sz w:val="20"/>
-                <w:szCs w:val="20"/>
-              </w:rPr>
-            </w:r>
-            <w:r>
-              <w:rPr>
-                <w:noProof/>
-                <w:webHidden/>
-                <w:sz w:val="20"/>
-                <w:szCs w:val="20"/>
+                <w:sz w:val="15"/>
+                <w:szCs w:val="15"/>
+              </w:rPr>
+              <w:instrText xml:space="preserve"> PAGEREF _Toc82957653 \h </w:instrText>
+            </w:r>
+            <w:r>
+              <w:rPr>
+                <w:noProof/>
+                <w:webHidden/>
+                <w:sz w:val="15"/>
+                <w:szCs w:val="15"/>
+              </w:rPr>
+            </w:r>
+            <w:r>
+              <w:rPr>
+                <w:noProof/>
+                <w:webHidden/>
+                <w:sz w:val="15"/>
+                <w:szCs w:val="15"/>
               </w:rPr>
               <w:fldChar w:fldCharType="separate"/>
             </w:r>
@@ -1799,17 +1988,17 @@
               <w:rPr>
                 <w:noProof/>
                 <w:webHidden/>
-                <w:sz w:val="20"/>
-                <w:szCs w:val="20"/>
-              </w:rPr>
-              <w:t>6</w:t>
-            </w:r>
-            <w:r>
-              <w:rPr>
-                <w:noProof/>
-                <w:webHidden/>
-                <w:sz w:val="20"/>
-                <w:szCs w:val="20"/>
+                <w:sz w:val="15"/>
+                <w:szCs w:val="15"/>
+              </w:rPr>
+              <w:t>5</w:t>
+            </w:r>
+            <w:r>
+              <w:rPr>
+                <w:noProof/>
+                <w:webHidden/>
+                <w:sz w:val="15"/>
+                <w:szCs w:val="15"/>
               </w:rPr>
               <w:fldChar w:fldCharType="end"/>
             </w:r>
@@ -1823,18 +2012,19 @@
             </w:tabs>
             <w:rPr>
               <w:noProof/>
-              <w:sz w:val="20"/>
-              <w:szCs w:val="20"/>
+              <w:sz w:val="15"/>
+              <w:szCs w:val="15"/>
+              <w:lang w:val="en-AU" w:eastAsia="en-AU"/>
             </w:rPr>
           </w:pPr>
-          <w:hyperlink w:anchor="_Toc82287015" w:history="1">
+          <w:hyperlink w:anchor="_Toc82957654" w:history="1">
             <w:r>
               <w:rPr>
                 <w:rStyle w:val="Hyperlink"/>
                 <w:rFonts w:cstheme="minorHAnsi"/>
                 <w:noProof/>
-                <w:sz w:val="20"/>
-                <w:szCs w:val="20"/>
+                <w:sz w:val="15"/>
+                <w:szCs w:val="15"/>
               </w:rPr>
               <w:t>5.3 Accuracy</w:t>
             </w:r>
@@ -1842,8 +2032,8 @@
               <w:rPr>
                 <w:noProof/>
                 <w:webHidden/>
-                <w:sz w:val="20"/>
-                <w:szCs w:val="20"/>
+                <w:sz w:val="15"/>
+                <w:szCs w:val="15"/>
               </w:rPr>
               <w:tab/>
             </w:r>
@@ -1851,8 +2041,8 @@
               <w:rPr>
                 <w:noProof/>
                 <w:webHidden/>
-                <w:sz w:val="20"/>
-                <w:szCs w:val="20"/>
+                <w:sz w:val="15"/>
+                <w:szCs w:val="15"/>
               </w:rPr>
               <w:fldChar w:fldCharType="begin"/>
             </w:r>
@@ -1860,25 +2050,25 @@
               <w:rPr>
                 <w:noProof/>
                 <w:webHidden/>
-                <w:sz w:val="20"/>
-                <w:szCs w:val="20"/>
-              </w:rPr>
-              <w:instrText xml:space="preserve"> PAGEREF _Toc82287015 \h </w:instrText>
-            </w:r>
-            <w:r>
-              <w:rPr>
-                <w:noProof/>
-                <w:webHidden/>
-                <w:sz w:val="20"/>
-                <w:szCs w:val="20"/>
-              </w:rPr>
-            </w:r>
-            <w:r>
-              <w:rPr>
-                <w:noProof/>
-                <w:webHidden/>
-                <w:sz w:val="20"/>
-                <w:szCs w:val="20"/>
+                <w:sz w:val="15"/>
+                <w:szCs w:val="15"/>
+              </w:rPr>
+              <w:instrText xml:space="preserve"> PAGEREF _Toc82957654 \h </w:instrText>
+            </w:r>
+            <w:r>
+              <w:rPr>
+                <w:noProof/>
+                <w:webHidden/>
+                <w:sz w:val="15"/>
+                <w:szCs w:val="15"/>
+              </w:rPr>
+            </w:r>
+            <w:r>
+              <w:rPr>
+                <w:noProof/>
+                <w:webHidden/>
+                <w:sz w:val="15"/>
+                <w:szCs w:val="15"/>
               </w:rPr>
               <w:fldChar w:fldCharType="separate"/>
             </w:r>
@@ -1886,17 +2076,17 @@
               <w:rPr>
                 <w:noProof/>
                 <w:webHidden/>
-                <w:sz w:val="20"/>
-                <w:szCs w:val="20"/>
-              </w:rPr>
-              <w:t>6</w:t>
-            </w:r>
-            <w:r>
-              <w:rPr>
-                <w:noProof/>
-                <w:webHidden/>
-                <w:sz w:val="20"/>
-                <w:szCs w:val="20"/>
+                <w:sz w:val="15"/>
+                <w:szCs w:val="15"/>
+              </w:rPr>
+              <w:t>5</w:t>
+            </w:r>
+            <w:r>
+              <w:rPr>
+                <w:noProof/>
+                <w:webHidden/>
+                <w:sz w:val="15"/>
+                <w:szCs w:val="15"/>
               </w:rPr>
               <w:fldChar w:fldCharType="end"/>
             </w:r>
@@ -1910,17 +2100,18 @@
             </w:tabs>
             <w:rPr>
               <w:noProof/>
-              <w:sz w:val="20"/>
-              <w:szCs w:val="20"/>
+              <w:sz w:val="15"/>
+              <w:szCs w:val="15"/>
+              <w:lang w:val="en-AU" w:eastAsia="en-AU"/>
             </w:rPr>
           </w:pPr>
-          <w:hyperlink w:anchor="_Toc82287016" w:history="1">
+          <w:hyperlink w:anchor="_Toc82957655" w:history="1">
             <w:r>
               <w:rPr>
                 <w:rStyle w:val="Hyperlink"/>
                 <w:noProof/>
-                <w:sz w:val="20"/>
-                <w:szCs w:val="20"/>
+                <w:sz w:val="15"/>
+                <w:szCs w:val="15"/>
                 <w:lang w:val="en-US"/>
               </w:rPr>
               <w:t>6.Research Design and Methodology</w:t>
@@ -1929,8 +2120,8 @@
               <w:rPr>
                 <w:noProof/>
                 <w:webHidden/>
-                <w:sz w:val="20"/>
-                <w:szCs w:val="20"/>
+                <w:sz w:val="15"/>
+                <w:szCs w:val="15"/>
               </w:rPr>
               <w:tab/>
             </w:r>
@@ -1938,8 +2129,8 @@
               <w:rPr>
                 <w:noProof/>
                 <w:webHidden/>
-                <w:sz w:val="20"/>
-                <w:szCs w:val="20"/>
+                <w:sz w:val="15"/>
+                <w:szCs w:val="15"/>
               </w:rPr>
               <w:fldChar w:fldCharType="begin"/>
             </w:r>
@@ -1947,25 +2138,25 @@
               <w:rPr>
                 <w:noProof/>
                 <w:webHidden/>
-                <w:sz w:val="20"/>
-                <w:szCs w:val="20"/>
-              </w:rPr>
-              <w:instrText xml:space="preserve"> PAGEREF _Toc82287016 \h </w:instrText>
-            </w:r>
-            <w:r>
-              <w:rPr>
-                <w:noProof/>
-                <w:webHidden/>
-                <w:sz w:val="20"/>
-                <w:szCs w:val="20"/>
-              </w:rPr>
-            </w:r>
-            <w:r>
-              <w:rPr>
-                <w:noProof/>
-                <w:webHidden/>
-                <w:sz w:val="20"/>
-                <w:szCs w:val="20"/>
+                <w:sz w:val="15"/>
+                <w:szCs w:val="15"/>
+              </w:rPr>
+              <w:instrText xml:space="preserve"> PAGEREF _Toc82957655 \h </w:instrText>
+            </w:r>
+            <w:r>
+              <w:rPr>
+                <w:noProof/>
+                <w:webHidden/>
+                <w:sz w:val="15"/>
+                <w:szCs w:val="15"/>
+              </w:rPr>
+            </w:r>
+            <w:r>
+              <w:rPr>
+                <w:noProof/>
+                <w:webHidden/>
+                <w:sz w:val="15"/>
+                <w:szCs w:val="15"/>
               </w:rPr>
               <w:fldChar w:fldCharType="separate"/>
             </w:r>
@@ -1973,17 +2164,17 @@
               <w:rPr>
                 <w:noProof/>
                 <w:webHidden/>
-                <w:sz w:val="20"/>
-                <w:szCs w:val="20"/>
-              </w:rPr>
-              <w:t>6</w:t>
-            </w:r>
-            <w:r>
-              <w:rPr>
-                <w:noProof/>
-                <w:webHidden/>
-                <w:sz w:val="20"/>
-                <w:szCs w:val="20"/>
+                <w:sz w:val="15"/>
+                <w:szCs w:val="15"/>
+              </w:rPr>
+              <w:t>5</w:t>
+            </w:r>
+            <w:r>
+              <w:rPr>
+                <w:noProof/>
+                <w:webHidden/>
+                <w:sz w:val="15"/>
+                <w:szCs w:val="15"/>
               </w:rPr>
               <w:fldChar w:fldCharType="end"/>
             </w:r>
@@ -1997,17 +2188,18 @@
             </w:tabs>
             <w:rPr>
               <w:noProof/>
-              <w:sz w:val="20"/>
-              <w:szCs w:val="20"/>
+              <w:sz w:val="15"/>
+              <w:szCs w:val="15"/>
+              <w:lang w:val="en-AU" w:eastAsia="en-AU"/>
             </w:rPr>
           </w:pPr>
-          <w:hyperlink w:anchor="_Toc82287017" w:history="1">
+          <w:hyperlink w:anchor="_Toc82957656" w:history="1">
             <w:r>
               <w:rPr>
                 <w:rStyle w:val="Hyperlink"/>
                 <w:noProof/>
-                <w:sz w:val="20"/>
-                <w:szCs w:val="20"/>
+                <w:sz w:val="15"/>
+                <w:szCs w:val="15"/>
                 <w:lang w:val="en-US"/>
               </w:rPr>
               <w:t>6.1Dataset</w:t>
@@ -2016,8 +2208,8 @@
               <w:rPr>
                 <w:noProof/>
                 <w:webHidden/>
-                <w:sz w:val="20"/>
-                <w:szCs w:val="20"/>
+                <w:sz w:val="15"/>
+                <w:szCs w:val="15"/>
               </w:rPr>
               <w:tab/>
             </w:r>
@@ -2025,8 +2217,8 @@
               <w:rPr>
                 <w:noProof/>
                 <w:webHidden/>
-                <w:sz w:val="20"/>
-                <w:szCs w:val="20"/>
+                <w:sz w:val="15"/>
+                <w:szCs w:val="15"/>
               </w:rPr>
               <w:fldChar w:fldCharType="begin"/>
             </w:r>
@@ -2034,25 +2226,25 @@
               <w:rPr>
                 <w:noProof/>
                 <w:webHidden/>
-                <w:sz w:val="20"/>
-                <w:szCs w:val="20"/>
-              </w:rPr>
-              <w:instrText xml:space="preserve"> PAGEREF _Toc82287017 \h </w:instrText>
-            </w:r>
-            <w:r>
-              <w:rPr>
-                <w:noProof/>
-                <w:webHidden/>
-                <w:sz w:val="20"/>
-                <w:szCs w:val="20"/>
-              </w:rPr>
-            </w:r>
-            <w:r>
-              <w:rPr>
-                <w:noProof/>
-                <w:webHidden/>
-                <w:sz w:val="20"/>
-                <w:szCs w:val="20"/>
+                <w:sz w:val="15"/>
+                <w:szCs w:val="15"/>
+              </w:rPr>
+              <w:instrText xml:space="preserve"> PAGEREF _Toc82957656 \h </w:instrText>
+            </w:r>
+            <w:r>
+              <w:rPr>
+                <w:noProof/>
+                <w:webHidden/>
+                <w:sz w:val="15"/>
+                <w:szCs w:val="15"/>
+              </w:rPr>
+            </w:r>
+            <w:r>
+              <w:rPr>
+                <w:noProof/>
+                <w:webHidden/>
+                <w:sz w:val="15"/>
+                <w:szCs w:val="15"/>
               </w:rPr>
               <w:fldChar w:fldCharType="separate"/>
             </w:r>
@@ -2060,17 +2252,17 @@
               <w:rPr>
                 <w:noProof/>
                 <w:webHidden/>
-                <w:sz w:val="20"/>
-                <w:szCs w:val="20"/>
-              </w:rPr>
-              <w:t>7</w:t>
-            </w:r>
-            <w:r>
-              <w:rPr>
-                <w:noProof/>
-                <w:webHidden/>
-                <w:sz w:val="20"/>
-                <w:szCs w:val="20"/>
+                <w:sz w:val="15"/>
+                <w:szCs w:val="15"/>
+              </w:rPr>
+              <w:t>6</w:t>
+            </w:r>
+            <w:r>
+              <w:rPr>
+                <w:noProof/>
+                <w:webHidden/>
+                <w:sz w:val="15"/>
+                <w:szCs w:val="15"/>
               </w:rPr>
               <w:fldChar w:fldCharType="end"/>
             </w:r>
@@ -2084,17 +2276,18 @@
             </w:tabs>
             <w:rPr>
               <w:noProof/>
-              <w:sz w:val="20"/>
-              <w:szCs w:val="20"/>
+              <w:sz w:val="15"/>
+              <w:szCs w:val="15"/>
+              <w:lang w:val="en-AU" w:eastAsia="en-AU"/>
             </w:rPr>
           </w:pPr>
-          <w:hyperlink w:anchor="_Toc82287018" w:history="1">
+          <w:hyperlink w:anchor="_Toc82957657" w:history="1">
             <w:r>
               <w:rPr>
                 <w:rStyle w:val="Hyperlink"/>
                 <w:noProof/>
-                <w:sz w:val="20"/>
-                <w:szCs w:val="20"/>
+                <w:sz w:val="15"/>
+                <w:szCs w:val="15"/>
               </w:rPr>
               <w:t>6.2 Model</w:t>
             </w:r>
@@ -2102,8 +2295,8 @@
               <w:rPr>
                 <w:noProof/>
                 <w:webHidden/>
-                <w:sz w:val="20"/>
-                <w:szCs w:val="20"/>
+                <w:sz w:val="15"/>
+                <w:szCs w:val="15"/>
               </w:rPr>
               <w:tab/>
             </w:r>
@@ -2111,8 +2304,8 @@
               <w:rPr>
                 <w:noProof/>
                 <w:webHidden/>
-                <w:sz w:val="20"/>
-                <w:szCs w:val="20"/>
+                <w:sz w:val="15"/>
+                <w:szCs w:val="15"/>
               </w:rPr>
               <w:fldChar w:fldCharType="begin"/>
             </w:r>
@@ -2120,25 +2313,25 @@
               <w:rPr>
                 <w:noProof/>
                 <w:webHidden/>
-                <w:sz w:val="20"/>
-                <w:szCs w:val="20"/>
-              </w:rPr>
-              <w:instrText xml:space="preserve"> PAGEREF _Toc82287018 \h </w:instrText>
-            </w:r>
-            <w:r>
-              <w:rPr>
-                <w:noProof/>
-                <w:webHidden/>
-                <w:sz w:val="20"/>
-                <w:szCs w:val="20"/>
-              </w:rPr>
-            </w:r>
-            <w:r>
-              <w:rPr>
-                <w:noProof/>
-                <w:webHidden/>
-                <w:sz w:val="20"/>
-                <w:szCs w:val="20"/>
+                <w:sz w:val="15"/>
+                <w:szCs w:val="15"/>
+              </w:rPr>
+              <w:instrText xml:space="preserve"> PAGEREF _Toc82957657 \h </w:instrText>
+            </w:r>
+            <w:r>
+              <w:rPr>
+                <w:noProof/>
+                <w:webHidden/>
+                <w:sz w:val="15"/>
+                <w:szCs w:val="15"/>
+              </w:rPr>
+            </w:r>
+            <w:r>
+              <w:rPr>
+                <w:noProof/>
+                <w:webHidden/>
+                <w:sz w:val="15"/>
+                <w:szCs w:val="15"/>
               </w:rPr>
               <w:fldChar w:fldCharType="separate"/>
             </w:r>
@@ -2146,17 +2339,17 @@
               <w:rPr>
                 <w:noProof/>
                 <w:webHidden/>
-                <w:sz w:val="20"/>
-                <w:szCs w:val="20"/>
-              </w:rPr>
-              <w:t>8</w:t>
-            </w:r>
-            <w:r>
-              <w:rPr>
-                <w:noProof/>
-                <w:webHidden/>
-                <w:sz w:val="20"/>
-                <w:szCs w:val="20"/>
+                <w:sz w:val="15"/>
+                <w:szCs w:val="15"/>
+              </w:rPr>
+              <w:t>7</w:t>
+            </w:r>
+            <w:r>
+              <w:rPr>
+                <w:noProof/>
+                <w:webHidden/>
+                <w:sz w:val="15"/>
+                <w:szCs w:val="15"/>
               </w:rPr>
               <w:fldChar w:fldCharType="end"/>
             </w:r>
@@ -2170,17 +2363,18 @@
             </w:tabs>
             <w:rPr>
               <w:noProof/>
-              <w:sz w:val="20"/>
-              <w:szCs w:val="20"/>
+              <w:sz w:val="15"/>
+              <w:szCs w:val="15"/>
+              <w:lang w:val="en-AU" w:eastAsia="en-AU"/>
             </w:rPr>
           </w:pPr>
-          <w:hyperlink w:anchor="_Toc82287019" w:history="1">
+          <w:hyperlink w:anchor="_Toc82957658" w:history="1">
             <w:r>
               <w:rPr>
                 <w:rStyle w:val="Hyperlink"/>
                 <w:noProof/>
-                <w:sz w:val="20"/>
-                <w:szCs w:val="20"/>
+                <w:sz w:val="15"/>
+                <w:szCs w:val="15"/>
                 <w:lang w:val="en-US"/>
               </w:rPr>
               <w:t>6.2.1 Long Short-Term Memory (LSTM)</w:t>
@@ -2189,8 +2383,8 @@
               <w:rPr>
                 <w:noProof/>
                 <w:webHidden/>
-                <w:sz w:val="20"/>
-                <w:szCs w:val="20"/>
+                <w:sz w:val="15"/>
+                <w:szCs w:val="15"/>
               </w:rPr>
               <w:tab/>
             </w:r>
@@ -2198,8 +2392,8 @@
               <w:rPr>
                 <w:noProof/>
                 <w:webHidden/>
-                <w:sz w:val="20"/>
-                <w:szCs w:val="20"/>
+                <w:sz w:val="15"/>
+                <w:szCs w:val="15"/>
               </w:rPr>
               <w:fldChar w:fldCharType="begin"/>
             </w:r>
@@ -2207,25 +2401,25 @@
               <w:rPr>
                 <w:noProof/>
                 <w:webHidden/>
-                <w:sz w:val="20"/>
-                <w:szCs w:val="20"/>
-              </w:rPr>
-              <w:instrText xml:space="preserve"> PAGEREF _Toc82287019 \h </w:instrText>
-            </w:r>
-            <w:r>
-              <w:rPr>
-                <w:noProof/>
-                <w:webHidden/>
-                <w:sz w:val="20"/>
-                <w:szCs w:val="20"/>
-              </w:rPr>
-            </w:r>
-            <w:r>
-              <w:rPr>
-                <w:noProof/>
-                <w:webHidden/>
-                <w:sz w:val="20"/>
-                <w:szCs w:val="20"/>
+                <w:sz w:val="15"/>
+                <w:szCs w:val="15"/>
+              </w:rPr>
+              <w:instrText xml:space="preserve"> PAGEREF _Toc82957658 \h </w:instrText>
+            </w:r>
+            <w:r>
+              <w:rPr>
+                <w:noProof/>
+                <w:webHidden/>
+                <w:sz w:val="15"/>
+                <w:szCs w:val="15"/>
+              </w:rPr>
+            </w:r>
+            <w:r>
+              <w:rPr>
+                <w:noProof/>
+                <w:webHidden/>
+                <w:sz w:val="15"/>
+                <w:szCs w:val="15"/>
               </w:rPr>
               <w:fldChar w:fldCharType="separate"/>
             </w:r>
@@ -2233,17 +2427,17 @@
               <w:rPr>
                 <w:noProof/>
                 <w:webHidden/>
-                <w:sz w:val="20"/>
-                <w:szCs w:val="20"/>
-              </w:rPr>
-              <w:t>8</w:t>
-            </w:r>
-            <w:r>
-              <w:rPr>
-                <w:noProof/>
-                <w:webHidden/>
-                <w:sz w:val="20"/>
-                <w:szCs w:val="20"/>
+                <w:sz w:val="15"/>
+                <w:szCs w:val="15"/>
+              </w:rPr>
+              <w:t>7</w:t>
+            </w:r>
+            <w:r>
+              <w:rPr>
+                <w:noProof/>
+                <w:webHidden/>
+                <w:sz w:val="15"/>
+                <w:szCs w:val="15"/>
               </w:rPr>
               <w:fldChar w:fldCharType="end"/>
             </w:r>
@@ -2257,17 +2451,18 @@
             </w:tabs>
             <w:rPr>
               <w:noProof/>
-              <w:sz w:val="20"/>
-              <w:szCs w:val="20"/>
+              <w:sz w:val="15"/>
+              <w:szCs w:val="15"/>
+              <w:lang w:val="en-AU" w:eastAsia="en-AU"/>
             </w:rPr>
           </w:pPr>
-          <w:hyperlink w:anchor="_Toc82287020" w:history="1">
+          <w:hyperlink w:anchor="_Toc82957659" w:history="1">
             <w:r>
               <w:rPr>
                 <w:rStyle w:val="Hyperlink"/>
                 <w:noProof/>
-                <w:sz w:val="20"/>
-                <w:szCs w:val="20"/>
+                <w:sz w:val="15"/>
+                <w:szCs w:val="15"/>
               </w:rPr>
               <w:t>6.2.2 Gated Recurrent Units (GRU)</w:t>
             </w:r>
@@ -2275,8 +2470,8 @@
               <w:rPr>
                 <w:noProof/>
                 <w:webHidden/>
-                <w:sz w:val="20"/>
-                <w:szCs w:val="20"/>
+                <w:sz w:val="15"/>
+                <w:szCs w:val="15"/>
               </w:rPr>
               <w:tab/>
             </w:r>
@@ -2284,8 +2479,8 @@
               <w:rPr>
                 <w:noProof/>
                 <w:webHidden/>
-                <w:sz w:val="20"/>
-                <w:szCs w:val="20"/>
+                <w:sz w:val="15"/>
+                <w:szCs w:val="15"/>
               </w:rPr>
               <w:fldChar w:fldCharType="begin"/>
             </w:r>
@@ -2293,25 +2488,25 @@
               <w:rPr>
                 <w:noProof/>
                 <w:webHidden/>
-                <w:sz w:val="20"/>
-                <w:szCs w:val="20"/>
-              </w:rPr>
-              <w:instrText xml:space="preserve"> PAGEREF _Toc82287020 \h </w:instrText>
-            </w:r>
-            <w:r>
-              <w:rPr>
-                <w:noProof/>
-                <w:webHidden/>
-                <w:sz w:val="20"/>
-                <w:szCs w:val="20"/>
-              </w:rPr>
-            </w:r>
-            <w:r>
-              <w:rPr>
-                <w:noProof/>
-                <w:webHidden/>
-                <w:sz w:val="20"/>
-                <w:szCs w:val="20"/>
+                <w:sz w:val="15"/>
+                <w:szCs w:val="15"/>
+              </w:rPr>
+              <w:instrText xml:space="preserve"> PAGEREF _Toc82957659 \h </w:instrText>
+            </w:r>
+            <w:r>
+              <w:rPr>
+                <w:noProof/>
+                <w:webHidden/>
+                <w:sz w:val="15"/>
+                <w:szCs w:val="15"/>
+              </w:rPr>
+            </w:r>
+            <w:r>
+              <w:rPr>
+                <w:noProof/>
+                <w:webHidden/>
+                <w:sz w:val="15"/>
+                <w:szCs w:val="15"/>
               </w:rPr>
               <w:fldChar w:fldCharType="separate"/>
             </w:r>
@@ -2319,17 +2514,17 @@
               <w:rPr>
                 <w:noProof/>
                 <w:webHidden/>
-                <w:sz w:val="20"/>
-                <w:szCs w:val="20"/>
-              </w:rPr>
-              <w:t>9</w:t>
-            </w:r>
-            <w:r>
-              <w:rPr>
-                <w:noProof/>
-                <w:webHidden/>
-                <w:sz w:val="20"/>
-                <w:szCs w:val="20"/>
+                <w:sz w:val="15"/>
+                <w:szCs w:val="15"/>
+              </w:rPr>
+              <w:t>8</w:t>
+            </w:r>
+            <w:r>
+              <w:rPr>
+                <w:noProof/>
+                <w:webHidden/>
+                <w:sz w:val="15"/>
+                <w:szCs w:val="15"/>
               </w:rPr>
               <w:fldChar w:fldCharType="end"/>
             </w:r>
@@ -2343,17 +2538,18 @@
             </w:tabs>
             <w:rPr>
               <w:noProof/>
-              <w:sz w:val="20"/>
-              <w:szCs w:val="20"/>
+              <w:sz w:val="15"/>
+              <w:szCs w:val="15"/>
+              <w:lang w:val="en-AU" w:eastAsia="en-AU"/>
             </w:rPr>
           </w:pPr>
-          <w:hyperlink w:anchor="_Toc82287021" w:history="1">
+          <w:hyperlink w:anchor="_Toc82957660" w:history="1">
             <w:r>
               <w:rPr>
                 <w:rStyle w:val="Hyperlink"/>
                 <w:noProof/>
-                <w:sz w:val="20"/>
-                <w:szCs w:val="20"/>
+                <w:sz w:val="15"/>
+                <w:szCs w:val="15"/>
                 <w:lang w:val="en-US"/>
               </w:rPr>
               <w:t>7. Experiments and Results</w:t>
@@ -2362,8 +2558,8 @@
               <w:rPr>
                 <w:noProof/>
                 <w:webHidden/>
-                <w:sz w:val="20"/>
-                <w:szCs w:val="20"/>
+                <w:sz w:val="15"/>
+                <w:szCs w:val="15"/>
               </w:rPr>
               <w:tab/>
             </w:r>
@@ -2371,8 +2567,8 @@
               <w:rPr>
                 <w:noProof/>
                 <w:webHidden/>
-                <w:sz w:val="20"/>
-                <w:szCs w:val="20"/>
+                <w:sz w:val="15"/>
+                <w:szCs w:val="15"/>
               </w:rPr>
               <w:fldChar w:fldCharType="begin"/>
             </w:r>
@@ -2380,25 +2576,25 @@
               <w:rPr>
                 <w:noProof/>
                 <w:webHidden/>
-                <w:sz w:val="20"/>
-                <w:szCs w:val="20"/>
-              </w:rPr>
-              <w:instrText xml:space="preserve"> PAGEREF _Toc82287021 \h </w:instrText>
-            </w:r>
-            <w:r>
-              <w:rPr>
-                <w:noProof/>
-                <w:webHidden/>
-                <w:sz w:val="20"/>
-                <w:szCs w:val="20"/>
-              </w:rPr>
-            </w:r>
-            <w:r>
-              <w:rPr>
-                <w:noProof/>
-                <w:webHidden/>
-                <w:sz w:val="20"/>
-                <w:szCs w:val="20"/>
+                <w:sz w:val="15"/>
+                <w:szCs w:val="15"/>
+              </w:rPr>
+              <w:instrText xml:space="preserve"> PAGEREF _Toc82957660 \h </w:instrText>
+            </w:r>
+            <w:r>
+              <w:rPr>
+                <w:noProof/>
+                <w:webHidden/>
+                <w:sz w:val="15"/>
+                <w:szCs w:val="15"/>
+              </w:rPr>
+            </w:r>
+            <w:r>
+              <w:rPr>
+                <w:noProof/>
+                <w:webHidden/>
+                <w:sz w:val="15"/>
+                <w:szCs w:val="15"/>
               </w:rPr>
               <w:fldChar w:fldCharType="separate"/>
             </w:r>
@@ -2406,17 +2602,17 @@
               <w:rPr>
                 <w:noProof/>
                 <w:webHidden/>
-                <w:sz w:val="20"/>
-                <w:szCs w:val="20"/>
-              </w:rPr>
-              <w:t>9</w:t>
-            </w:r>
-            <w:r>
-              <w:rPr>
-                <w:noProof/>
-                <w:webHidden/>
-                <w:sz w:val="20"/>
-                <w:szCs w:val="20"/>
+                <w:sz w:val="15"/>
+                <w:szCs w:val="15"/>
+              </w:rPr>
+              <w:t>8</w:t>
+            </w:r>
+            <w:r>
+              <w:rPr>
+                <w:noProof/>
+                <w:webHidden/>
+                <w:sz w:val="15"/>
+                <w:szCs w:val="15"/>
               </w:rPr>
               <w:fldChar w:fldCharType="end"/>
             </w:r>
@@ -2430,17 +2626,18 @@
             </w:tabs>
             <w:rPr>
               <w:noProof/>
-              <w:sz w:val="20"/>
-              <w:szCs w:val="20"/>
+              <w:sz w:val="15"/>
+              <w:szCs w:val="15"/>
+              <w:lang w:val="en-AU" w:eastAsia="en-AU"/>
             </w:rPr>
           </w:pPr>
-          <w:hyperlink w:anchor="_Toc82287022" w:history="1">
+          <w:hyperlink w:anchor="_Toc82957661" w:history="1">
             <w:r>
               <w:rPr>
                 <w:rStyle w:val="Hyperlink"/>
                 <w:noProof/>
-                <w:sz w:val="20"/>
-                <w:szCs w:val="20"/>
+                <w:sz w:val="15"/>
+                <w:szCs w:val="15"/>
                 <w:lang w:val="en-US"/>
               </w:rPr>
               <w:t>7.1 Design</w:t>
@@ -2449,8 +2646,8 @@
               <w:rPr>
                 <w:noProof/>
                 <w:webHidden/>
-                <w:sz w:val="20"/>
-                <w:szCs w:val="20"/>
+                <w:sz w:val="15"/>
+                <w:szCs w:val="15"/>
               </w:rPr>
               <w:tab/>
             </w:r>
@@ -2458,8 +2655,8 @@
               <w:rPr>
                 <w:noProof/>
                 <w:webHidden/>
-                <w:sz w:val="20"/>
-                <w:szCs w:val="20"/>
+                <w:sz w:val="15"/>
+                <w:szCs w:val="15"/>
               </w:rPr>
               <w:fldChar w:fldCharType="begin"/>
             </w:r>
@@ -2467,25 +2664,25 @@
               <w:rPr>
                 <w:noProof/>
                 <w:webHidden/>
-                <w:sz w:val="20"/>
-                <w:szCs w:val="20"/>
-              </w:rPr>
-              <w:instrText xml:space="preserve"> PAGEREF _Toc82287022 \h </w:instrText>
-            </w:r>
-            <w:r>
-              <w:rPr>
-                <w:noProof/>
-                <w:webHidden/>
-                <w:sz w:val="20"/>
-                <w:szCs w:val="20"/>
-              </w:rPr>
-            </w:r>
-            <w:r>
-              <w:rPr>
-                <w:noProof/>
-                <w:webHidden/>
-                <w:sz w:val="20"/>
-                <w:szCs w:val="20"/>
+                <w:sz w:val="15"/>
+                <w:szCs w:val="15"/>
+              </w:rPr>
+              <w:instrText xml:space="preserve"> PAGEREF _Toc82957661 \h </w:instrText>
+            </w:r>
+            <w:r>
+              <w:rPr>
+                <w:noProof/>
+                <w:webHidden/>
+                <w:sz w:val="15"/>
+                <w:szCs w:val="15"/>
+              </w:rPr>
+            </w:r>
+            <w:r>
+              <w:rPr>
+                <w:noProof/>
+                <w:webHidden/>
+                <w:sz w:val="15"/>
+                <w:szCs w:val="15"/>
               </w:rPr>
               <w:fldChar w:fldCharType="separate"/>
             </w:r>
@@ -2493,17 +2690,17 @@
               <w:rPr>
                 <w:noProof/>
                 <w:webHidden/>
-                <w:sz w:val="20"/>
-                <w:szCs w:val="20"/>
-              </w:rPr>
-              <w:t>9</w:t>
-            </w:r>
-            <w:r>
-              <w:rPr>
-                <w:noProof/>
-                <w:webHidden/>
-                <w:sz w:val="20"/>
-                <w:szCs w:val="20"/>
+                <w:sz w:val="15"/>
+                <w:szCs w:val="15"/>
+              </w:rPr>
+              <w:t>8</w:t>
+            </w:r>
+            <w:r>
+              <w:rPr>
+                <w:noProof/>
+                <w:webHidden/>
+                <w:sz w:val="15"/>
+                <w:szCs w:val="15"/>
               </w:rPr>
               <w:fldChar w:fldCharType="end"/>
             </w:r>
@@ -2517,17 +2714,18 @@
             </w:tabs>
             <w:rPr>
               <w:noProof/>
-              <w:sz w:val="20"/>
-              <w:szCs w:val="20"/>
+              <w:sz w:val="15"/>
+              <w:szCs w:val="15"/>
+              <w:lang w:val="en-AU" w:eastAsia="en-AU"/>
             </w:rPr>
           </w:pPr>
-          <w:hyperlink w:anchor="_Toc82287023" w:history="1">
+          <w:hyperlink w:anchor="_Toc82957662" w:history="1">
             <w:r>
               <w:rPr>
                 <w:rStyle w:val="Hyperlink"/>
                 <w:noProof/>
-                <w:sz w:val="20"/>
-                <w:szCs w:val="20"/>
+                <w:sz w:val="15"/>
+                <w:szCs w:val="15"/>
                 <w:lang w:val="en-US"/>
               </w:rPr>
               <w:t>7.1.1Dataset</w:t>
@@ -2536,8 +2734,8 @@
               <w:rPr>
                 <w:noProof/>
                 <w:webHidden/>
-                <w:sz w:val="20"/>
-                <w:szCs w:val="20"/>
+                <w:sz w:val="15"/>
+                <w:szCs w:val="15"/>
               </w:rPr>
               <w:tab/>
             </w:r>
@@ -2545,8 +2743,8 @@
               <w:rPr>
                 <w:noProof/>
                 <w:webHidden/>
-                <w:sz w:val="20"/>
-                <w:szCs w:val="20"/>
+                <w:sz w:val="15"/>
+                <w:szCs w:val="15"/>
               </w:rPr>
               <w:fldChar w:fldCharType="begin"/>
             </w:r>
@@ -2554,25 +2752,25 @@
               <w:rPr>
                 <w:noProof/>
                 <w:webHidden/>
-                <w:sz w:val="20"/>
-                <w:szCs w:val="20"/>
-              </w:rPr>
-              <w:instrText xml:space="preserve"> PAGEREF _Toc82287023 \h </w:instrText>
-            </w:r>
-            <w:r>
-              <w:rPr>
-                <w:noProof/>
-                <w:webHidden/>
-                <w:sz w:val="20"/>
-                <w:szCs w:val="20"/>
-              </w:rPr>
-            </w:r>
-            <w:r>
-              <w:rPr>
-                <w:noProof/>
-                <w:webHidden/>
-                <w:sz w:val="20"/>
-                <w:szCs w:val="20"/>
+                <w:sz w:val="15"/>
+                <w:szCs w:val="15"/>
+              </w:rPr>
+              <w:instrText xml:space="preserve"> PAGEREF _Toc82957662 \h </w:instrText>
+            </w:r>
+            <w:r>
+              <w:rPr>
+                <w:noProof/>
+                <w:webHidden/>
+                <w:sz w:val="15"/>
+                <w:szCs w:val="15"/>
+              </w:rPr>
+            </w:r>
+            <w:r>
+              <w:rPr>
+                <w:noProof/>
+                <w:webHidden/>
+                <w:sz w:val="15"/>
+                <w:szCs w:val="15"/>
               </w:rPr>
               <w:fldChar w:fldCharType="separate"/>
             </w:r>
@@ -2580,17 +2778,17 @@
               <w:rPr>
                 <w:noProof/>
                 <w:webHidden/>
-                <w:sz w:val="20"/>
-                <w:szCs w:val="20"/>
-              </w:rPr>
-              <w:t>9</w:t>
-            </w:r>
-            <w:r>
-              <w:rPr>
-                <w:noProof/>
-                <w:webHidden/>
-                <w:sz w:val="20"/>
-                <w:szCs w:val="20"/>
+                <w:sz w:val="15"/>
+                <w:szCs w:val="15"/>
+              </w:rPr>
+              <w:t>8</w:t>
+            </w:r>
+            <w:r>
+              <w:rPr>
+                <w:noProof/>
+                <w:webHidden/>
+                <w:sz w:val="15"/>
+                <w:szCs w:val="15"/>
               </w:rPr>
               <w:fldChar w:fldCharType="end"/>
             </w:r>
@@ -2604,17 +2802,18 @@
             </w:tabs>
             <w:rPr>
               <w:noProof/>
-              <w:sz w:val="20"/>
-              <w:szCs w:val="20"/>
+              <w:sz w:val="15"/>
+              <w:szCs w:val="15"/>
+              <w:lang w:val="en-AU" w:eastAsia="en-AU"/>
             </w:rPr>
           </w:pPr>
-          <w:hyperlink w:anchor="_Toc82287024" w:history="1">
+          <w:hyperlink w:anchor="_Toc82957663" w:history="1">
             <w:r>
               <w:rPr>
                 <w:rStyle w:val="Hyperlink"/>
                 <w:noProof/>
-                <w:sz w:val="20"/>
-                <w:szCs w:val="20"/>
+                <w:sz w:val="15"/>
+                <w:szCs w:val="15"/>
                 <w:lang w:val="en-US"/>
               </w:rPr>
               <w:t>7.1.2 Pre-processing</w:t>
@@ -2623,8 +2822,8 @@
               <w:rPr>
                 <w:noProof/>
                 <w:webHidden/>
-                <w:sz w:val="20"/>
-                <w:szCs w:val="20"/>
+                <w:sz w:val="15"/>
+                <w:szCs w:val="15"/>
               </w:rPr>
               <w:tab/>
             </w:r>
@@ -2632,8 +2831,8 @@
               <w:rPr>
                 <w:noProof/>
                 <w:webHidden/>
-                <w:sz w:val="20"/>
-                <w:szCs w:val="20"/>
+                <w:sz w:val="15"/>
+                <w:szCs w:val="15"/>
               </w:rPr>
               <w:fldChar w:fldCharType="begin"/>
             </w:r>
@@ -2641,25 +2840,25 @@
               <w:rPr>
                 <w:noProof/>
                 <w:webHidden/>
-                <w:sz w:val="20"/>
-                <w:szCs w:val="20"/>
-              </w:rPr>
-              <w:instrText xml:space="preserve"> PAGEREF _Toc82287024 \h </w:instrText>
-            </w:r>
-            <w:r>
-              <w:rPr>
-                <w:noProof/>
-                <w:webHidden/>
-                <w:sz w:val="20"/>
-                <w:szCs w:val="20"/>
-              </w:rPr>
-            </w:r>
-            <w:r>
-              <w:rPr>
-                <w:noProof/>
-                <w:webHidden/>
-                <w:sz w:val="20"/>
-                <w:szCs w:val="20"/>
+                <w:sz w:val="15"/>
+                <w:szCs w:val="15"/>
+              </w:rPr>
+              <w:instrText xml:space="preserve"> PAGEREF _Toc82957663 \h </w:instrText>
+            </w:r>
+            <w:r>
+              <w:rPr>
+                <w:noProof/>
+                <w:webHidden/>
+                <w:sz w:val="15"/>
+                <w:szCs w:val="15"/>
+              </w:rPr>
+            </w:r>
+            <w:r>
+              <w:rPr>
+                <w:noProof/>
+                <w:webHidden/>
+                <w:sz w:val="15"/>
+                <w:szCs w:val="15"/>
               </w:rPr>
               <w:fldChar w:fldCharType="separate"/>
             </w:r>
@@ -2667,17 +2866,17 @@
               <w:rPr>
                 <w:noProof/>
                 <w:webHidden/>
-                <w:sz w:val="20"/>
-                <w:szCs w:val="20"/>
-              </w:rPr>
-              <w:t>9</w:t>
-            </w:r>
-            <w:r>
-              <w:rPr>
-                <w:noProof/>
-                <w:webHidden/>
-                <w:sz w:val="20"/>
-                <w:szCs w:val="20"/>
+                <w:sz w:val="15"/>
+                <w:szCs w:val="15"/>
+              </w:rPr>
+              <w:t>8</w:t>
+            </w:r>
+            <w:r>
+              <w:rPr>
+                <w:noProof/>
+                <w:webHidden/>
+                <w:sz w:val="15"/>
+                <w:szCs w:val="15"/>
               </w:rPr>
               <w:fldChar w:fldCharType="end"/>
             </w:r>
@@ -2691,17 +2890,18 @@
             </w:tabs>
             <w:rPr>
               <w:noProof/>
-              <w:sz w:val="20"/>
-              <w:szCs w:val="20"/>
+              <w:sz w:val="15"/>
+              <w:szCs w:val="15"/>
+              <w:lang w:val="en-AU" w:eastAsia="en-AU"/>
             </w:rPr>
           </w:pPr>
-          <w:hyperlink w:anchor="_Toc82287025" w:history="1">
+          <w:hyperlink w:anchor="_Toc82957664" w:history="1">
             <w:r>
               <w:rPr>
                 <w:rStyle w:val="Hyperlink"/>
                 <w:noProof/>
-                <w:sz w:val="20"/>
-                <w:szCs w:val="20"/>
+                <w:sz w:val="15"/>
+                <w:szCs w:val="15"/>
                 <w:lang w:val="en-US"/>
               </w:rPr>
               <w:t>7.1.3Classifier Construction</w:t>
@@ -2710,8 +2910,8 @@
               <w:rPr>
                 <w:noProof/>
                 <w:webHidden/>
-                <w:sz w:val="20"/>
-                <w:szCs w:val="20"/>
+                <w:sz w:val="15"/>
+                <w:szCs w:val="15"/>
               </w:rPr>
               <w:tab/>
             </w:r>
@@ -2719,8 +2919,8 @@
               <w:rPr>
                 <w:noProof/>
                 <w:webHidden/>
-                <w:sz w:val="20"/>
-                <w:szCs w:val="20"/>
+                <w:sz w:val="15"/>
+                <w:szCs w:val="15"/>
               </w:rPr>
               <w:fldChar w:fldCharType="begin"/>
             </w:r>
@@ -2728,25 +2928,25 @@
               <w:rPr>
                 <w:noProof/>
                 <w:webHidden/>
-                <w:sz w:val="20"/>
-                <w:szCs w:val="20"/>
-              </w:rPr>
-              <w:instrText xml:space="preserve"> PAGEREF _Toc82287025 \h </w:instrText>
-            </w:r>
-            <w:r>
-              <w:rPr>
-                <w:noProof/>
-                <w:webHidden/>
-                <w:sz w:val="20"/>
-                <w:szCs w:val="20"/>
-              </w:rPr>
-            </w:r>
-            <w:r>
-              <w:rPr>
-                <w:noProof/>
-                <w:webHidden/>
-                <w:sz w:val="20"/>
-                <w:szCs w:val="20"/>
+                <w:sz w:val="15"/>
+                <w:szCs w:val="15"/>
+              </w:rPr>
+              <w:instrText xml:space="preserve"> PAGEREF _Toc82957664 \h </w:instrText>
+            </w:r>
+            <w:r>
+              <w:rPr>
+                <w:noProof/>
+                <w:webHidden/>
+                <w:sz w:val="15"/>
+                <w:szCs w:val="15"/>
+              </w:rPr>
+            </w:r>
+            <w:r>
+              <w:rPr>
+                <w:noProof/>
+                <w:webHidden/>
+                <w:sz w:val="15"/>
+                <w:szCs w:val="15"/>
               </w:rPr>
               <w:fldChar w:fldCharType="separate"/>
             </w:r>
@@ -2754,17 +2954,17 @@
               <w:rPr>
                 <w:noProof/>
                 <w:webHidden/>
-                <w:sz w:val="20"/>
-                <w:szCs w:val="20"/>
-              </w:rPr>
-              <w:t>9</w:t>
-            </w:r>
-            <w:r>
-              <w:rPr>
-                <w:noProof/>
-                <w:webHidden/>
-                <w:sz w:val="20"/>
-                <w:szCs w:val="20"/>
+                <w:sz w:val="15"/>
+                <w:szCs w:val="15"/>
+              </w:rPr>
+              <w:t>8</w:t>
+            </w:r>
+            <w:r>
+              <w:rPr>
+                <w:noProof/>
+                <w:webHidden/>
+                <w:sz w:val="15"/>
+                <w:szCs w:val="15"/>
               </w:rPr>
               <w:fldChar w:fldCharType="end"/>
             </w:r>
@@ -2778,17 +2978,18 @@
             </w:tabs>
             <w:rPr>
               <w:noProof/>
-              <w:sz w:val="20"/>
-              <w:szCs w:val="20"/>
+              <w:sz w:val="15"/>
+              <w:szCs w:val="15"/>
+              <w:lang w:val="en-AU" w:eastAsia="en-AU"/>
             </w:rPr>
           </w:pPr>
-          <w:hyperlink w:anchor="_Toc82287026" w:history="1">
+          <w:hyperlink w:anchor="_Toc82957665" w:history="1">
             <w:r>
               <w:rPr>
                 <w:rStyle w:val="Hyperlink"/>
                 <w:noProof/>
-                <w:sz w:val="20"/>
-                <w:szCs w:val="20"/>
+                <w:sz w:val="15"/>
+                <w:szCs w:val="15"/>
                 <w:lang w:val="en-US"/>
               </w:rPr>
               <w:t>7.1.4 Training</w:t>
@@ -2797,8 +2998,8 @@
               <w:rPr>
                 <w:noProof/>
                 <w:webHidden/>
-                <w:sz w:val="20"/>
-                <w:szCs w:val="20"/>
+                <w:sz w:val="15"/>
+                <w:szCs w:val="15"/>
               </w:rPr>
               <w:tab/>
             </w:r>
@@ -2806,8 +3007,8 @@
               <w:rPr>
                 <w:noProof/>
                 <w:webHidden/>
-                <w:sz w:val="20"/>
-                <w:szCs w:val="20"/>
+                <w:sz w:val="15"/>
+                <w:szCs w:val="15"/>
               </w:rPr>
               <w:fldChar w:fldCharType="begin"/>
             </w:r>
@@ -2815,25 +3016,25 @@
               <w:rPr>
                 <w:noProof/>
                 <w:webHidden/>
-                <w:sz w:val="20"/>
-                <w:szCs w:val="20"/>
-              </w:rPr>
-              <w:instrText xml:space="preserve"> PAGEREF _Toc82287026 \h </w:instrText>
-            </w:r>
-            <w:r>
-              <w:rPr>
-                <w:noProof/>
-                <w:webHidden/>
-                <w:sz w:val="20"/>
-                <w:szCs w:val="20"/>
-              </w:rPr>
-            </w:r>
-            <w:r>
-              <w:rPr>
-                <w:noProof/>
-                <w:webHidden/>
-                <w:sz w:val="20"/>
-                <w:szCs w:val="20"/>
+                <w:sz w:val="15"/>
+                <w:szCs w:val="15"/>
+              </w:rPr>
+              <w:instrText xml:space="preserve"> PAGEREF _Toc82957665 \h </w:instrText>
+            </w:r>
+            <w:r>
+              <w:rPr>
+                <w:noProof/>
+                <w:webHidden/>
+                <w:sz w:val="15"/>
+                <w:szCs w:val="15"/>
+              </w:rPr>
+            </w:r>
+            <w:r>
+              <w:rPr>
+                <w:noProof/>
+                <w:webHidden/>
+                <w:sz w:val="15"/>
+                <w:szCs w:val="15"/>
               </w:rPr>
               <w:fldChar w:fldCharType="separate"/>
             </w:r>
@@ -2841,17 +3042,17 @@
               <w:rPr>
                 <w:noProof/>
                 <w:webHidden/>
-                <w:sz w:val="20"/>
-                <w:szCs w:val="20"/>
-              </w:rPr>
-              <w:t>10</w:t>
-            </w:r>
-            <w:r>
-              <w:rPr>
-                <w:noProof/>
-                <w:webHidden/>
-                <w:sz w:val="20"/>
-                <w:szCs w:val="20"/>
+                <w:sz w:val="15"/>
+                <w:szCs w:val="15"/>
+              </w:rPr>
+              <w:t>9</w:t>
+            </w:r>
+            <w:r>
+              <w:rPr>
+                <w:noProof/>
+                <w:webHidden/>
+                <w:sz w:val="15"/>
+                <w:szCs w:val="15"/>
               </w:rPr>
               <w:fldChar w:fldCharType="end"/>
             </w:r>
@@ -2865,17 +3066,18 @@
             </w:tabs>
             <w:rPr>
               <w:noProof/>
-              <w:sz w:val="20"/>
-              <w:szCs w:val="20"/>
+              <w:sz w:val="15"/>
+              <w:szCs w:val="15"/>
+              <w:lang w:val="en-AU" w:eastAsia="en-AU"/>
             </w:rPr>
           </w:pPr>
-          <w:hyperlink w:anchor="_Toc82287027" w:history="1">
+          <w:hyperlink w:anchor="_Toc82957666" w:history="1">
             <w:r>
               <w:rPr>
                 <w:rStyle w:val="Hyperlink"/>
                 <w:noProof/>
-                <w:sz w:val="20"/>
-                <w:szCs w:val="20"/>
+                <w:sz w:val="15"/>
+                <w:szCs w:val="15"/>
                 <w:lang w:val="en-US"/>
               </w:rPr>
               <w:t>7.1.5 Analysis of the model</w:t>
@@ -2884,8 +3086,8 @@
               <w:rPr>
                 <w:noProof/>
                 <w:webHidden/>
-                <w:sz w:val="20"/>
-                <w:szCs w:val="20"/>
+                <w:sz w:val="15"/>
+                <w:szCs w:val="15"/>
               </w:rPr>
               <w:tab/>
             </w:r>
@@ -2893,8 +3095,8 @@
               <w:rPr>
                 <w:noProof/>
                 <w:webHidden/>
-                <w:sz w:val="20"/>
-                <w:szCs w:val="20"/>
+                <w:sz w:val="15"/>
+                <w:szCs w:val="15"/>
               </w:rPr>
               <w:fldChar w:fldCharType="begin"/>
             </w:r>
@@ -2902,25 +3104,25 @@
               <w:rPr>
                 <w:noProof/>
                 <w:webHidden/>
-                <w:sz w:val="20"/>
-                <w:szCs w:val="20"/>
-              </w:rPr>
-              <w:instrText xml:space="preserve"> PAGEREF _Toc82287027 \h </w:instrText>
-            </w:r>
-            <w:r>
-              <w:rPr>
-                <w:noProof/>
-                <w:webHidden/>
-                <w:sz w:val="20"/>
-                <w:szCs w:val="20"/>
-              </w:rPr>
-            </w:r>
-            <w:r>
-              <w:rPr>
-                <w:noProof/>
-                <w:webHidden/>
-                <w:sz w:val="20"/>
-                <w:szCs w:val="20"/>
+                <w:sz w:val="15"/>
+                <w:szCs w:val="15"/>
+              </w:rPr>
+              <w:instrText xml:space="preserve"> PAGEREF _Toc82957666 \h </w:instrText>
+            </w:r>
+            <w:r>
+              <w:rPr>
+                <w:noProof/>
+                <w:webHidden/>
+                <w:sz w:val="15"/>
+                <w:szCs w:val="15"/>
+              </w:rPr>
+            </w:r>
+            <w:r>
+              <w:rPr>
+                <w:noProof/>
+                <w:webHidden/>
+                <w:sz w:val="15"/>
+                <w:szCs w:val="15"/>
               </w:rPr>
               <w:fldChar w:fldCharType="separate"/>
             </w:r>
@@ -2928,17 +3130,17 @@
               <w:rPr>
                 <w:noProof/>
                 <w:webHidden/>
-                <w:sz w:val="20"/>
-                <w:szCs w:val="20"/>
-              </w:rPr>
-              <w:t>10</w:t>
-            </w:r>
-            <w:r>
-              <w:rPr>
-                <w:noProof/>
-                <w:webHidden/>
-                <w:sz w:val="20"/>
-                <w:szCs w:val="20"/>
+                <w:sz w:val="15"/>
+                <w:szCs w:val="15"/>
+              </w:rPr>
+              <w:t>9</w:t>
+            </w:r>
+            <w:r>
+              <w:rPr>
+                <w:noProof/>
+                <w:webHidden/>
+                <w:sz w:val="15"/>
+                <w:szCs w:val="15"/>
               </w:rPr>
               <w:fldChar w:fldCharType="end"/>
             </w:r>
@@ -2952,17 +3154,18 @@
             </w:tabs>
             <w:rPr>
               <w:noProof/>
-              <w:sz w:val="20"/>
-              <w:szCs w:val="20"/>
+              <w:sz w:val="15"/>
+              <w:szCs w:val="15"/>
+              <w:lang w:val="en-AU" w:eastAsia="en-AU"/>
             </w:rPr>
           </w:pPr>
-          <w:hyperlink w:anchor="_Toc82287028" w:history="1">
+          <w:hyperlink w:anchor="_Toc82957667" w:history="1">
             <w:r>
               <w:rPr>
                 <w:rStyle w:val="Hyperlink"/>
                 <w:noProof/>
-                <w:sz w:val="20"/>
-                <w:szCs w:val="20"/>
+                <w:sz w:val="15"/>
+                <w:szCs w:val="15"/>
                 <w:lang w:val="en-US"/>
               </w:rPr>
               <w:t>7.1.6 Environment</w:t>
@@ -2971,8 +3174,8 @@
               <w:rPr>
                 <w:noProof/>
                 <w:webHidden/>
-                <w:sz w:val="20"/>
-                <w:szCs w:val="20"/>
+                <w:sz w:val="15"/>
+                <w:szCs w:val="15"/>
               </w:rPr>
               <w:tab/>
             </w:r>
@@ -2980,8 +3183,8 @@
               <w:rPr>
                 <w:noProof/>
                 <w:webHidden/>
-                <w:sz w:val="20"/>
-                <w:szCs w:val="20"/>
+                <w:sz w:val="15"/>
+                <w:szCs w:val="15"/>
               </w:rPr>
               <w:fldChar w:fldCharType="begin"/>
             </w:r>
@@ -2989,25 +3192,25 @@
               <w:rPr>
                 <w:noProof/>
                 <w:webHidden/>
-                <w:sz w:val="20"/>
-                <w:szCs w:val="20"/>
-              </w:rPr>
-              <w:instrText xml:space="preserve"> PAGEREF _Toc82287028 \h </w:instrText>
-            </w:r>
-            <w:r>
-              <w:rPr>
-                <w:noProof/>
-                <w:webHidden/>
-                <w:sz w:val="20"/>
-                <w:szCs w:val="20"/>
-              </w:rPr>
-            </w:r>
-            <w:r>
-              <w:rPr>
-                <w:noProof/>
-                <w:webHidden/>
-                <w:sz w:val="20"/>
-                <w:szCs w:val="20"/>
+                <w:sz w:val="15"/>
+                <w:szCs w:val="15"/>
+              </w:rPr>
+              <w:instrText xml:space="preserve"> PAGEREF _Toc82957667 \h </w:instrText>
+            </w:r>
+            <w:r>
+              <w:rPr>
+                <w:noProof/>
+                <w:webHidden/>
+                <w:sz w:val="15"/>
+                <w:szCs w:val="15"/>
+              </w:rPr>
+            </w:r>
+            <w:r>
+              <w:rPr>
+                <w:noProof/>
+                <w:webHidden/>
+                <w:sz w:val="15"/>
+                <w:szCs w:val="15"/>
               </w:rPr>
               <w:fldChar w:fldCharType="separate"/>
             </w:r>
@@ -3015,17 +3218,17 @@
               <w:rPr>
                 <w:noProof/>
                 <w:webHidden/>
-                <w:sz w:val="20"/>
-                <w:szCs w:val="20"/>
-              </w:rPr>
-              <w:t>10</w:t>
-            </w:r>
-            <w:r>
-              <w:rPr>
-                <w:noProof/>
-                <w:webHidden/>
-                <w:sz w:val="20"/>
-                <w:szCs w:val="20"/>
+                <w:sz w:val="15"/>
+                <w:szCs w:val="15"/>
+              </w:rPr>
+              <w:t>9</w:t>
+            </w:r>
+            <w:r>
+              <w:rPr>
+                <w:noProof/>
+                <w:webHidden/>
+                <w:sz w:val="15"/>
+                <w:szCs w:val="15"/>
               </w:rPr>
               <w:fldChar w:fldCharType="end"/>
             </w:r>
@@ -3039,17 +3242,18 @@
             </w:tabs>
             <w:rPr>
               <w:noProof/>
-              <w:sz w:val="20"/>
-              <w:szCs w:val="20"/>
+              <w:sz w:val="15"/>
+              <w:szCs w:val="15"/>
+              <w:lang w:val="en-AU" w:eastAsia="en-AU"/>
             </w:rPr>
           </w:pPr>
-          <w:hyperlink w:anchor="_Toc82287029" w:history="1">
+          <w:hyperlink w:anchor="_Toc82957668" w:history="1">
             <w:r>
               <w:rPr>
                 <w:rStyle w:val="Hyperlink"/>
                 <w:noProof/>
-                <w:sz w:val="20"/>
-                <w:szCs w:val="20"/>
+                <w:sz w:val="15"/>
+                <w:szCs w:val="15"/>
                 <w:lang w:val="en-US"/>
               </w:rPr>
               <w:t>7.2 Research Questions</w:t>
@@ -3058,8 +3262,8 @@
               <w:rPr>
                 <w:noProof/>
                 <w:webHidden/>
-                <w:sz w:val="20"/>
-                <w:szCs w:val="20"/>
+                <w:sz w:val="15"/>
+                <w:szCs w:val="15"/>
               </w:rPr>
               <w:tab/>
             </w:r>
@@ -3067,8 +3271,8 @@
               <w:rPr>
                 <w:noProof/>
                 <w:webHidden/>
-                <w:sz w:val="20"/>
-                <w:szCs w:val="20"/>
+                <w:sz w:val="15"/>
+                <w:szCs w:val="15"/>
               </w:rPr>
               <w:fldChar w:fldCharType="begin"/>
             </w:r>
@@ -3076,25 +3280,25 @@
               <w:rPr>
                 <w:noProof/>
                 <w:webHidden/>
-                <w:sz w:val="20"/>
-                <w:szCs w:val="20"/>
-              </w:rPr>
-              <w:instrText xml:space="preserve"> PAGEREF _Toc82287029 \h </w:instrText>
-            </w:r>
-            <w:r>
-              <w:rPr>
-                <w:noProof/>
-                <w:webHidden/>
-                <w:sz w:val="20"/>
-                <w:szCs w:val="20"/>
-              </w:rPr>
-            </w:r>
-            <w:r>
-              <w:rPr>
-                <w:noProof/>
-                <w:webHidden/>
-                <w:sz w:val="20"/>
-                <w:szCs w:val="20"/>
+                <w:sz w:val="15"/>
+                <w:szCs w:val="15"/>
+              </w:rPr>
+              <w:instrText xml:space="preserve"> PAGEREF _Toc82957668 \h </w:instrText>
+            </w:r>
+            <w:r>
+              <w:rPr>
+                <w:noProof/>
+                <w:webHidden/>
+                <w:sz w:val="15"/>
+                <w:szCs w:val="15"/>
+              </w:rPr>
+            </w:r>
+            <w:r>
+              <w:rPr>
+                <w:noProof/>
+                <w:webHidden/>
+                <w:sz w:val="15"/>
+                <w:szCs w:val="15"/>
               </w:rPr>
               <w:fldChar w:fldCharType="separate"/>
             </w:r>
@@ -3102,17 +3306,17 @@
               <w:rPr>
                 <w:noProof/>
                 <w:webHidden/>
-                <w:sz w:val="20"/>
-                <w:szCs w:val="20"/>
-              </w:rPr>
-              <w:t>10</w:t>
-            </w:r>
-            <w:r>
-              <w:rPr>
-                <w:noProof/>
-                <w:webHidden/>
-                <w:sz w:val="20"/>
-                <w:szCs w:val="20"/>
+                <w:sz w:val="15"/>
+                <w:szCs w:val="15"/>
+              </w:rPr>
+              <w:t>9</w:t>
+            </w:r>
+            <w:r>
+              <w:rPr>
+                <w:noProof/>
+                <w:webHidden/>
+                <w:sz w:val="15"/>
+                <w:szCs w:val="15"/>
               </w:rPr>
               <w:fldChar w:fldCharType="end"/>
             </w:r>
@@ -3126,17 +3330,18 @@
             </w:tabs>
             <w:rPr>
               <w:noProof/>
-              <w:sz w:val="20"/>
-              <w:szCs w:val="20"/>
+              <w:sz w:val="15"/>
+              <w:szCs w:val="15"/>
+              <w:lang w:val="en-AU" w:eastAsia="en-AU"/>
             </w:rPr>
           </w:pPr>
-          <w:hyperlink w:anchor="_Toc82287030" w:history="1">
+          <w:hyperlink w:anchor="_Toc82957669" w:history="1">
             <w:r>
               <w:rPr>
                 <w:rStyle w:val="Hyperlink"/>
                 <w:noProof/>
-                <w:sz w:val="20"/>
-                <w:szCs w:val="20"/>
+                <w:sz w:val="15"/>
+                <w:szCs w:val="15"/>
                 <w:lang w:val="en-US"/>
               </w:rPr>
               <w:t>7.3 Experiments</w:t>
@@ -3145,8 +3350,8 @@
               <w:rPr>
                 <w:noProof/>
                 <w:webHidden/>
-                <w:sz w:val="20"/>
-                <w:szCs w:val="20"/>
+                <w:sz w:val="15"/>
+                <w:szCs w:val="15"/>
               </w:rPr>
               <w:tab/>
             </w:r>
@@ -3154,8 +3359,8 @@
               <w:rPr>
                 <w:noProof/>
                 <w:webHidden/>
-                <w:sz w:val="20"/>
-                <w:szCs w:val="20"/>
+                <w:sz w:val="15"/>
+                <w:szCs w:val="15"/>
               </w:rPr>
               <w:fldChar w:fldCharType="begin"/>
             </w:r>
@@ -3163,25 +3368,25 @@
               <w:rPr>
                 <w:noProof/>
                 <w:webHidden/>
-                <w:sz w:val="20"/>
-                <w:szCs w:val="20"/>
-              </w:rPr>
-              <w:instrText xml:space="preserve"> PAGEREF _Toc82287030 \h </w:instrText>
-            </w:r>
-            <w:r>
-              <w:rPr>
-                <w:noProof/>
-                <w:webHidden/>
-                <w:sz w:val="20"/>
-                <w:szCs w:val="20"/>
-              </w:rPr>
-            </w:r>
-            <w:r>
-              <w:rPr>
-                <w:noProof/>
-                <w:webHidden/>
-                <w:sz w:val="20"/>
-                <w:szCs w:val="20"/>
+                <w:sz w:val="15"/>
+                <w:szCs w:val="15"/>
+              </w:rPr>
+              <w:instrText xml:space="preserve"> PAGEREF _Toc82957669 \h </w:instrText>
+            </w:r>
+            <w:r>
+              <w:rPr>
+                <w:noProof/>
+                <w:webHidden/>
+                <w:sz w:val="15"/>
+                <w:szCs w:val="15"/>
+              </w:rPr>
+            </w:r>
+            <w:r>
+              <w:rPr>
+                <w:noProof/>
+                <w:webHidden/>
+                <w:sz w:val="15"/>
+                <w:szCs w:val="15"/>
               </w:rPr>
               <w:fldChar w:fldCharType="separate"/>
             </w:r>
@@ -3189,17 +3394,17 @@
               <w:rPr>
                 <w:noProof/>
                 <w:webHidden/>
-                <w:sz w:val="20"/>
-                <w:szCs w:val="20"/>
-              </w:rPr>
-              <w:t>11</w:t>
-            </w:r>
-            <w:r>
-              <w:rPr>
-                <w:noProof/>
-                <w:webHidden/>
-                <w:sz w:val="20"/>
-                <w:szCs w:val="20"/>
+                <w:sz w:val="15"/>
+                <w:szCs w:val="15"/>
+              </w:rPr>
+              <w:t>10</w:t>
+            </w:r>
+            <w:r>
+              <w:rPr>
+                <w:noProof/>
+                <w:webHidden/>
+                <w:sz w:val="15"/>
+                <w:szCs w:val="15"/>
               </w:rPr>
               <w:fldChar w:fldCharType="end"/>
             </w:r>
@@ -3213,17 +3418,18 @@
             </w:tabs>
             <w:rPr>
               <w:noProof/>
-              <w:sz w:val="20"/>
-              <w:szCs w:val="20"/>
+              <w:sz w:val="15"/>
+              <w:szCs w:val="15"/>
+              <w:lang w:val="en-AU" w:eastAsia="en-AU"/>
             </w:rPr>
           </w:pPr>
-          <w:hyperlink w:anchor="_Toc82287031" w:history="1">
+          <w:hyperlink w:anchor="_Toc82957670" w:history="1">
             <w:r>
               <w:rPr>
                 <w:rStyle w:val="Hyperlink"/>
                 <w:noProof/>
-                <w:sz w:val="20"/>
-                <w:szCs w:val="20"/>
+                <w:sz w:val="15"/>
+                <w:szCs w:val="15"/>
                 <w:lang w:val="en-US"/>
               </w:rPr>
               <w:t>7.3.1 Pre-processing</w:t>
@@ -3232,8 +3438,8 @@
               <w:rPr>
                 <w:noProof/>
                 <w:webHidden/>
-                <w:sz w:val="20"/>
-                <w:szCs w:val="20"/>
+                <w:sz w:val="15"/>
+                <w:szCs w:val="15"/>
               </w:rPr>
               <w:tab/>
             </w:r>
@@ -3241,8 +3447,8 @@
               <w:rPr>
                 <w:noProof/>
                 <w:webHidden/>
-                <w:sz w:val="20"/>
-                <w:szCs w:val="20"/>
+                <w:sz w:val="15"/>
+                <w:szCs w:val="15"/>
               </w:rPr>
               <w:fldChar w:fldCharType="begin"/>
             </w:r>
@@ -3250,25 +3456,25 @@
               <w:rPr>
                 <w:noProof/>
                 <w:webHidden/>
-                <w:sz w:val="20"/>
-                <w:szCs w:val="20"/>
-              </w:rPr>
-              <w:instrText xml:space="preserve"> PAGEREF _Toc82287031 \h </w:instrText>
-            </w:r>
-            <w:r>
-              <w:rPr>
-                <w:noProof/>
-                <w:webHidden/>
-                <w:sz w:val="20"/>
-                <w:szCs w:val="20"/>
-              </w:rPr>
-            </w:r>
-            <w:r>
-              <w:rPr>
-                <w:noProof/>
-                <w:webHidden/>
-                <w:sz w:val="20"/>
-                <w:szCs w:val="20"/>
+                <w:sz w:val="15"/>
+                <w:szCs w:val="15"/>
+              </w:rPr>
+              <w:instrText xml:space="preserve"> PAGEREF _Toc82957670 \h </w:instrText>
+            </w:r>
+            <w:r>
+              <w:rPr>
+                <w:noProof/>
+                <w:webHidden/>
+                <w:sz w:val="15"/>
+                <w:szCs w:val="15"/>
+              </w:rPr>
+            </w:r>
+            <w:r>
+              <w:rPr>
+                <w:noProof/>
+                <w:webHidden/>
+                <w:sz w:val="15"/>
+                <w:szCs w:val="15"/>
               </w:rPr>
               <w:fldChar w:fldCharType="separate"/>
             </w:r>
@@ -3276,17 +3482,17 @@
               <w:rPr>
                 <w:noProof/>
                 <w:webHidden/>
-                <w:sz w:val="20"/>
-                <w:szCs w:val="20"/>
-              </w:rPr>
-              <w:t>11</w:t>
-            </w:r>
-            <w:r>
-              <w:rPr>
-                <w:noProof/>
-                <w:webHidden/>
-                <w:sz w:val="20"/>
-                <w:szCs w:val="20"/>
+                <w:sz w:val="15"/>
+                <w:szCs w:val="15"/>
+              </w:rPr>
+              <w:t>10</w:t>
+            </w:r>
+            <w:r>
+              <w:rPr>
+                <w:noProof/>
+                <w:webHidden/>
+                <w:sz w:val="15"/>
+                <w:szCs w:val="15"/>
               </w:rPr>
               <w:fldChar w:fldCharType="end"/>
             </w:r>
@@ -3300,17 +3506,18 @@
             </w:tabs>
             <w:rPr>
               <w:noProof/>
-              <w:sz w:val="20"/>
-              <w:szCs w:val="20"/>
+              <w:sz w:val="15"/>
+              <w:szCs w:val="15"/>
+              <w:lang w:val="en-AU" w:eastAsia="en-AU"/>
             </w:rPr>
           </w:pPr>
-          <w:hyperlink w:anchor="_Toc82287032" w:history="1">
+          <w:hyperlink w:anchor="_Toc82957671" w:history="1">
             <w:r>
               <w:rPr>
                 <w:rStyle w:val="Hyperlink"/>
                 <w:noProof/>
-                <w:sz w:val="20"/>
-                <w:szCs w:val="20"/>
+                <w:sz w:val="15"/>
+                <w:szCs w:val="15"/>
                 <w:lang w:val="en-US"/>
               </w:rPr>
               <w:t>7.3.2 Designing the model</w:t>
@@ -3319,8 +3526,8 @@
               <w:rPr>
                 <w:noProof/>
                 <w:webHidden/>
-                <w:sz w:val="20"/>
-                <w:szCs w:val="20"/>
+                <w:sz w:val="15"/>
+                <w:szCs w:val="15"/>
               </w:rPr>
               <w:tab/>
             </w:r>
@@ -3328,8 +3535,8 @@
               <w:rPr>
                 <w:noProof/>
                 <w:webHidden/>
-                <w:sz w:val="20"/>
-                <w:szCs w:val="20"/>
+                <w:sz w:val="15"/>
+                <w:szCs w:val="15"/>
               </w:rPr>
               <w:fldChar w:fldCharType="begin"/>
             </w:r>
@@ -3337,25 +3544,25 @@
               <w:rPr>
                 <w:noProof/>
                 <w:webHidden/>
-                <w:sz w:val="20"/>
-                <w:szCs w:val="20"/>
-              </w:rPr>
-              <w:instrText xml:space="preserve"> PAGEREF _Toc82287032 \h </w:instrText>
-            </w:r>
-            <w:r>
-              <w:rPr>
-                <w:noProof/>
-                <w:webHidden/>
-                <w:sz w:val="20"/>
-                <w:szCs w:val="20"/>
-              </w:rPr>
-            </w:r>
-            <w:r>
-              <w:rPr>
-                <w:noProof/>
-                <w:webHidden/>
-                <w:sz w:val="20"/>
-                <w:szCs w:val="20"/>
+                <w:sz w:val="15"/>
+                <w:szCs w:val="15"/>
+              </w:rPr>
+              <w:instrText xml:space="preserve"> PAGEREF _Toc82957671 \h </w:instrText>
+            </w:r>
+            <w:r>
+              <w:rPr>
+                <w:noProof/>
+                <w:webHidden/>
+                <w:sz w:val="15"/>
+                <w:szCs w:val="15"/>
+              </w:rPr>
+            </w:r>
+            <w:r>
+              <w:rPr>
+                <w:noProof/>
+                <w:webHidden/>
+                <w:sz w:val="15"/>
+                <w:szCs w:val="15"/>
               </w:rPr>
               <w:fldChar w:fldCharType="separate"/>
             </w:r>
@@ -3363,17 +3570,17 @@
               <w:rPr>
                 <w:noProof/>
                 <w:webHidden/>
-                <w:sz w:val="20"/>
-                <w:szCs w:val="20"/>
-              </w:rPr>
-              <w:t>11</w:t>
-            </w:r>
-            <w:r>
-              <w:rPr>
-                <w:noProof/>
-                <w:webHidden/>
-                <w:sz w:val="20"/>
-                <w:szCs w:val="20"/>
+                <w:sz w:val="15"/>
+                <w:szCs w:val="15"/>
+              </w:rPr>
+              <w:t>10</w:t>
+            </w:r>
+            <w:r>
+              <w:rPr>
+                <w:noProof/>
+                <w:webHidden/>
+                <w:sz w:val="15"/>
+                <w:szCs w:val="15"/>
               </w:rPr>
               <w:fldChar w:fldCharType="end"/>
             </w:r>
@@ -3387,17 +3594,18 @@
             </w:tabs>
             <w:rPr>
               <w:noProof/>
-              <w:sz w:val="20"/>
-              <w:szCs w:val="20"/>
+              <w:sz w:val="15"/>
+              <w:szCs w:val="15"/>
+              <w:lang w:val="en-AU" w:eastAsia="en-AU"/>
             </w:rPr>
           </w:pPr>
-          <w:hyperlink w:anchor="_Toc82287033" w:history="1">
+          <w:hyperlink w:anchor="_Toc82957672" w:history="1">
             <w:r>
               <w:rPr>
                 <w:rStyle w:val="Hyperlink"/>
                 <w:noProof/>
-                <w:sz w:val="20"/>
-                <w:szCs w:val="20"/>
+                <w:sz w:val="15"/>
+                <w:szCs w:val="15"/>
                 <w:lang w:val="en-US"/>
               </w:rPr>
               <w:t>7.3.3 Training</w:t>
@@ -3406,8 +3614,8 @@
               <w:rPr>
                 <w:noProof/>
                 <w:webHidden/>
-                <w:sz w:val="20"/>
-                <w:szCs w:val="20"/>
+                <w:sz w:val="15"/>
+                <w:szCs w:val="15"/>
               </w:rPr>
               <w:tab/>
             </w:r>
@@ -3415,8 +3623,8 @@
               <w:rPr>
                 <w:noProof/>
                 <w:webHidden/>
-                <w:sz w:val="20"/>
-                <w:szCs w:val="20"/>
+                <w:sz w:val="15"/>
+                <w:szCs w:val="15"/>
               </w:rPr>
               <w:fldChar w:fldCharType="begin"/>
             </w:r>
@@ -3424,25 +3632,25 @@
               <w:rPr>
                 <w:noProof/>
                 <w:webHidden/>
-                <w:sz w:val="20"/>
-                <w:szCs w:val="20"/>
-              </w:rPr>
-              <w:instrText xml:space="preserve"> PAGEREF _Toc82287033 \h </w:instrText>
-            </w:r>
-            <w:r>
-              <w:rPr>
-                <w:noProof/>
-                <w:webHidden/>
-                <w:sz w:val="20"/>
-                <w:szCs w:val="20"/>
-              </w:rPr>
-            </w:r>
-            <w:r>
-              <w:rPr>
-                <w:noProof/>
-                <w:webHidden/>
-                <w:sz w:val="20"/>
-                <w:szCs w:val="20"/>
+                <w:sz w:val="15"/>
+                <w:szCs w:val="15"/>
+              </w:rPr>
+              <w:instrText xml:space="preserve"> PAGEREF _Toc82957672 \h </w:instrText>
+            </w:r>
+            <w:r>
+              <w:rPr>
+                <w:noProof/>
+                <w:webHidden/>
+                <w:sz w:val="15"/>
+                <w:szCs w:val="15"/>
+              </w:rPr>
+            </w:r>
+            <w:r>
+              <w:rPr>
+                <w:noProof/>
+                <w:webHidden/>
+                <w:sz w:val="15"/>
+                <w:szCs w:val="15"/>
               </w:rPr>
               <w:fldChar w:fldCharType="separate"/>
             </w:r>
@@ -3450,17 +3658,17 @@
               <w:rPr>
                 <w:noProof/>
                 <w:webHidden/>
-                <w:sz w:val="20"/>
-                <w:szCs w:val="20"/>
-              </w:rPr>
-              <w:t>11</w:t>
-            </w:r>
-            <w:r>
-              <w:rPr>
-                <w:noProof/>
-                <w:webHidden/>
-                <w:sz w:val="20"/>
-                <w:szCs w:val="20"/>
+                <w:sz w:val="15"/>
+                <w:szCs w:val="15"/>
+              </w:rPr>
+              <w:t>10</w:t>
+            </w:r>
+            <w:r>
+              <w:rPr>
+                <w:noProof/>
+                <w:webHidden/>
+                <w:sz w:val="15"/>
+                <w:szCs w:val="15"/>
               </w:rPr>
               <w:fldChar w:fldCharType="end"/>
             </w:r>
@@ -3474,17 +3682,18 @@
             </w:tabs>
             <w:rPr>
               <w:noProof/>
-              <w:sz w:val="20"/>
-              <w:szCs w:val="20"/>
+              <w:sz w:val="15"/>
+              <w:szCs w:val="15"/>
+              <w:lang w:val="en-AU" w:eastAsia="en-AU"/>
             </w:rPr>
           </w:pPr>
-          <w:hyperlink w:anchor="_Toc82287034" w:history="1">
+          <w:hyperlink w:anchor="_Toc82957673" w:history="1">
             <w:r>
               <w:rPr>
                 <w:rStyle w:val="Hyperlink"/>
                 <w:noProof/>
-                <w:sz w:val="20"/>
-                <w:szCs w:val="20"/>
+                <w:sz w:val="15"/>
+                <w:szCs w:val="15"/>
                 <w:lang w:val="en-US"/>
               </w:rPr>
               <w:t>8. Results</w:t>
@@ -3493,8 +3702,8 @@
               <w:rPr>
                 <w:noProof/>
                 <w:webHidden/>
-                <w:sz w:val="20"/>
-                <w:szCs w:val="20"/>
+                <w:sz w:val="15"/>
+                <w:szCs w:val="15"/>
               </w:rPr>
               <w:tab/>
             </w:r>
@@ -3502,8 +3711,8 @@
               <w:rPr>
                 <w:noProof/>
                 <w:webHidden/>
-                <w:sz w:val="20"/>
-                <w:szCs w:val="20"/>
+                <w:sz w:val="15"/>
+                <w:szCs w:val="15"/>
               </w:rPr>
               <w:fldChar w:fldCharType="begin"/>
             </w:r>
@@ -3511,25 +3720,25 @@
               <w:rPr>
                 <w:noProof/>
                 <w:webHidden/>
-                <w:sz w:val="20"/>
-                <w:szCs w:val="20"/>
-              </w:rPr>
-              <w:instrText xml:space="preserve"> PAGEREF _Toc82287034 \h </w:instrText>
-            </w:r>
-            <w:r>
-              <w:rPr>
-                <w:noProof/>
-                <w:webHidden/>
-                <w:sz w:val="20"/>
-                <w:szCs w:val="20"/>
-              </w:rPr>
-            </w:r>
-            <w:r>
-              <w:rPr>
-                <w:noProof/>
-                <w:webHidden/>
-                <w:sz w:val="20"/>
-                <w:szCs w:val="20"/>
+                <w:sz w:val="15"/>
+                <w:szCs w:val="15"/>
+              </w:rPr>
+              <w:instrText xml:space="preserve"> PAGEREF _Toc82957673 \h </w:instrText>
+            </w:r>
+            <w:r>
+              <w:rPr>
+                <w:noProof/>
+                <w:webHidden/>
+                <w:sz w:val="15"/>
+                <w:szCs w:val="15"/>
+              </w:rPr>
+            </w:r>
+            <w:r>
+              <w:rPr>
+                <w:noProof/>
+                <w:webHidden/>
+                <w:sz w:val="15"/>
+                <w:szCs w:val="15"/>
               </w:rPr>
               <w:fldChar w:fldCharType="separate"/>
             </w:r>
@@ -3537,8 +3746,272 @@
               <w:rPr>
                 <w:noProof/>
                 <w:webHidden/>
-                <w:sz w:val="20"/>
-                <w:szCs w:val="20"/>
+                <w:sz w:val="15"/>
+                <w:szCs w:val="15"/>
+              </w:rPr>
+              <w:t>11</w:t>
+            </w:r>
+            <w:r>
+              <w:rPr>
+                <w:noProof/>
+                <w:webHidden/>
+                <w:sz w:val="15"/>
+                <w:szCs w:val="15"/>
+              </w:rPr>
+              <w:fldChar w:fldCharType="end"/>
+            </w:r>
+          </w:hyperlink>
+        </w:p>
+        <w:p>
+          <w:pPr>
+            <w:pStyle w:val="TOC2"/>
+            <w:tabs>
+              <w:tab w:val="right" w:leader="dot" w:pos="9016"/>
+            </w:tabs>
+            <w:rPr>
+              <w:noProof/>
+              <w:sz w:val="15"/>
+              <w:szCs w:val="15"/>
+              <w:lang w:val="en-AU" w:eastAsia="en-AU"/>
+            </w:rPr>
+          </w:pPr>
+          <w:hyperlink w:anchor="_Toc82957674" w:history="1">
+            <w:r>
+              <w:rPr>
+                <w:rStyle w:val="Hyperlink"/>
+                <w:noProof/>
+                <w:sz w:val="15"/>
+                <w:szCs w:val="15"/>
+                <w:lang w:val="en-US"/>
+              </w:rPr>
+              <w:t>8.1 Pre-Processing</w:t>
+            </w:r>
+            <w:r>
+              <w:rPr>
+                <w:noProof/>
+                <w:webHidden/>
+                <w:sz w:val="15"/>
+                <w:szCs w:val="15"/>
+              </w:rPr>
+              <w:tab/>
+            </w:r>
+            <w:r>
+              <w:rPr>
+                <w:noProof/>
+                <w:webHidden/>
+                <w:sz w:val="15"/>
+                <w:szCs w:val="15"/>
+              </w:rPr>
+              <w:fldChar w:fldCharType="begin"/>
+            </w:r>
+            <w:r>
+              <w:rPr>
+                <w:noProof/>
+                <w:webHidden/>
+                <w:sz w:val="15"/>
+                <w:szCs w:val="15"/>
+              </w:rPr>
+              <w:instrText xml:space="preserve"> PAGEREF _Toc82957674 \h </w:instrText>
+            </w:r>
+            <w:r>
+              <w:rPr>
+                <w:noProof/>
+                <w:webHidden/>
+                <w:sz w:val="15"/>
+                <w:szCs w:val="15"/>
+              </w:rPr>
+            </w:r>
+            <w:r>
+              <w:rPr>
+                <w:noProof/>
+                <w:webHidden/>
+                <w:sz w:val="15"/>
+                <w:szCs w:val="15"/>
+              </w:rPr>
+              <w:fldChar w:fldCharType="separate"/>
+            </w:r>
+            <w:r>
+              <w:rPr>
+                <w:noProof/>
+                <w:webHidden/>
+                <w:sz w:val="15"/>
+                <w:szCs w:val="15"/>
+              </w:rPr>
+              <w:t>11</w:t>
+            </w:r>
+            <w:r>
+              <w:rPr>
+                <w:noProof/>
+                <w:webHidden/>
+                <w:sz w:val="15"/>
+                <w:szCs w:val="15"/>
+              </w:rPr>
+              <w:fldChar w:fldCharType="end"/>
+            </w:r>
+          </w:hyperlink>
+        </w:p>
+        <w:p>
+          <w:pPr>
+            <w:pStyle w:val="TOC2"/>
+            <w:tabs>
+              <w:tab w:val="right" w:leader="dot" w:pos="9016"/>
+            </w:tabs>
+            <w:rPr>
+              <w:noProof/>
+              <w:sz w:val="15"/>
+              <w:szCs w:val="15"/>
+              <w:lang w:val="en-AU" w:eastAsia="en-AU"/>
+            </w:rPr>
+          </w:pPr>
+          <w:hyperlink w:anchor="_Toc82957675" w:history="1">
+            <w:r>
+              <w:rPr>
+                <w:rStyle w:val="Hyperlink"/>
+                <w:noProof/>
+                <w:sz w:val="15"/>
+                <w:szCs w:val="15"/>
+                <w:lang w:val="en-US"/>
+              </w:rPr>
+              <w:t>8.2 Designing the model</w:t>
+            </w:r>
+            <w:r>
+              <w:rPr>
+                <w:noProof/>
+                <w:webHidden/>
+                <w:sz w:val="15"/>
+                <w:szCs w:val="15"/>
+              </w:rPr>
+              <w:tab/>
+            </w:r>
+            <w:r>
+              <w:rPr>
+                <w:noProof/>
+                <w:webHidden/>
+                <w:sz w:val="15"/>
+                <w:szCs w:val="15"/>
+              </w:rPr>
+              <w:fldChar w:fldCharType="begin"/>
+            </w:r>
+            <w:r>
+              <w:rPr>
+                <w:noProof/>
+                <w:webHidden/>
+                <w:sz w:val="15"/>
+                <w:szCs w:val="15"/>
+              </w:rPr>
+              <w:instrText xml:space="preserve"> PAGEREF _Toc82957675 \h </w:instrText>
+            </w:r>
+            <w:r>
+              <w:rPr>
+                <w:noProof/>
+                <w:webHidden/>
+                <w:sz w:val="15"/>
+                <w:szCs w:val="15"/>
+              </w:rPr>
+            </w:r>
+            <w:r>
+              <w:rPr>
+                <w:noProof/>
+                <w:webHidden/>
+                <w:sz w:val="15"/>
+                <w:szCs w:val="15"/>
+              </w:rPr>
+              <w:fldChar w:fldCharType="separate"/>
+            </w:r>
+            <w:r>
+              <w:rPr>
+                <w:noProof/>
+                <w:webHidden/>
+                <w:sz w:val="15"/>
+                <w:szCs w:val="15"/>
+              </w:rPr>
+              <w:t>11</w:t>
+            </w:r>
+            <w:r>
+              <w:rPr>
+                <w:noProof/>
+                <w:webHidden/>
+                <w:sz w:val="15"/>
+                <w:szCs w:val="15"/>
+              </w:rPr>
+              <w:fldChar w:fldCharType="end"/>
+            </w:r>
+          </w:hyperlink>
+        </w:p>
+        <w:p>
+          <w:pPr>
+            <w:pStyle w:val="TOC2"/>
+            <w:tabs>
+              <w:tab w:val="right" w:leader="dot" w:pos="9016"/>
+            </w:tabs>
+            <w:rPr>
+              <w:noProof/>
+              <w:sz w:val="15"/>
+              <w:szCs w:val="15"/>
+              <w:lang w:val="en-AU" w:eastAsia="en-AU"/>
+            </w:rPr>
+          </w:pPr>
+          <w:hyperlink w:anchor="_Toc82957676" w:history="1">
+            <w:r>
+              <w:rPr>
+                <w:rStyle w:val="Hyperlink"/>
+                <w:noProof/>
+                <w:sz w:val="15"/>
+                <w:szCs w:val="15"/>
+                <w:lang w:val="en-US"/>
+              </w:rPr>
+              <w:t>8.3 Training</w:t>
+            </w:r>
+            <w:r>
+              <w:rPr>
+                <w:noProof/>
+                <w:webHidden/>
+                <w:sz w:val="15"/>
+                <w:szCs w:val="15"/>
+              </w:rPr>
+              <w:tab/>
+            </w:r>
+            <w:r>
+              <w:rPr>
+                <w:noProof/>
+                <w:webHidden/>
+                <w:sz w:val="15"/>
+                <w:szCs w:val="15"/>
+              </w:rPr>
+              <w:fldChar w:fldCharType="begin"/>
+            </w:r>
+            <w:r>
+              <w:rPr>
+                <w:noProof/>
+                <w:webHidden/>
+                <w:sz w:val="15"/>
+                <w:szCs w:val="15"/>
+              </w:rPr>
+              <w:instrText xml:space="preserve"> PAGEREF _Toc82957676 \h </w:instrText>
+            </w:r>
+            <w:r>
+              <w:rPr>
+                <w:noProof/>
+                <w:webHidden/>
+                <w:sz w:val="15"/>
+                <w:szCs w:val="15"/>
+              </w:rPr>
+            </w:r>
+            <w:r>
+              <w:rPr>
+                <w:noProof/>
+                <w:webHidden/>
+                <w:sz w:val="15"/>
+                <w:szCs w:val="15"/>
+              </w:rPr>
+              <w:fldChar w:fldCharType="separate"/>
+            </w:r>
+            <w:r>
+              <w:rPr>
+                <w:noProof/>
+                <w:webHidden/>
+                <w:sz w:val="15"/>
+                <w:szCs w:val="15"/>
               </w:rPr>
               <w:t>12</w:t>
             </w:r>
@@ -3546,8 +4019,536 @@
               <w:rPr>
                 <w:noProof/>
                 <w:webHidden/>
-                <w:sz w:val="20"/>
-                <w:szCs w:val="20"/>
+                <w:sz w:val="15"/>
+                <w:szCs w:val="15"/>
+              </w:rPr>
+              <w:fldChar w:fldCharType="end"/>
+            </w:r>
+          </w:hyperlink>
+        </w:p>
+        <w:p>
+          <w:pPr>
+            <w:pStyle w:val="TOC2"/>
+            <w:tabs>
+              <w:tab w:val="right" w:leader="dot" w:pos="9016"/>
+            </w:tabs>
+            <w:rPr>
+              <w:noProof/>
+              <w:sz w:val="15"/>
+              <w:szCs w:val="15"/>
+              <w:lang w:val="en-AU" w:eastAsia="en-AU"/>
+            </w:rPr>
+          </w:pPr>
+          <w:hyperlink w:anchor="_Toc82957677" w:history="1">
+            <w:r>
+              <w:rPr>
+                <w:rStyle w:val="Hyperlink"/>
+                <w:noProof/>
+                <w:sz w:val="15"/>
+                <w:szCs w:val="15"/>
+                <w:lang w:val="en-US"/>
+              </w:rPr>
+              <w:t>8.4 Trained Models</w:t>
+            </w:r>
+            <w:r>
+              <w:rPr>
+                <w:noProof/>
+                <w:webHidden/>
+                <w:sz w:val="15"/>
+                <w:szCs w:val="15"/>
+              </w:rPr>
+              <w:tab/>
+            </w:r>
+            <w:r>
+              <w:rPr>
+                <w:noProof/>
+                <w:webHidden/>
+                <w:sz w:val="15"/>
+                <w:szCs w:val="15"/>
+              </w:rPr>
+              <w:fldChar w:fldCharType="begin"/>
+            </w:r>
+            <w:r>
+              <w:rPr>
+                <w:noProof/>
+                <w:webHidden/>
+                <w:sz w:val="15"/>
+                <w:szCs w:val="15"/>
+              </w:rPr>
+              <w:instrText xml:space="preserve"> PAGEREF _Toc82957677 \h </w:instrText>
+            </w:r>
+            <w:r>
+              <w:rPr>
+                <w:noProof/>
+                <w:webHidden/>
+                <w:sz w:val="15"/>
+                <w:szCs w:val="15"/>
+              </w:rPr>
+            </w:r>
+            <w:r>
+              <w:rPr>
+                <w:noProof/>
+                <w:webHidden/>
+                <w:sz w:val="15"/>
+                <w:szCs w:val="15"/>
+              </w:rPr>
+              <w:fldChar w:fldCharType="separate"/>
+            </w:r>
+            <w:r>
+              <w:rPr>
+                <w:noProof/>
+                <w:webHidden/>
+                <w:sz w:val="15"/>
+                <w:szCs w:val="15"/>
+              </w:rPr>
+              <w:t>12</w:t>
+            </w:r>
+            <w:r>
+              <w:rPr>
+                <w:noProof/>
+                <w:webHidden/>
+                <w:sz w:val="15"/>
+                <w:szCs w:val="15"/>
+              </w:rPr>
+              <w:fldChar w:fldCharType="end"/>
+            </w:r>
+          </w:hyperlink>
+        </w:p>
+        <w:p>
+          <w:pPr>
+            <w:pStyle w:val="TOC2"/>
+            <w:tabs>
+              <w:tab w:val="right" w:leader="dot" w:pos="9016"/>
+            </w:tabs>
+            <w:rPr>
+              <w:noProof/>
+              <w:sz w:val="15"/>
+              <w:szCs w:val="15"/>
+              <w:lang w:val="en-AU" w:eastAsia="en-AU"/>
+            </w:rPr>
+          </w:pPr>
+          <w:hyperlink w:anchor="_Toc82957678" w:history="1">
+            <w:r>
+              <w:rPr>
+                <w:rStyle w:val="Hyperlink"/>
+                <w:noProof/>
+                <w:sz w:val="15"/>
+                <w:szCs w:val="15"/>
+                <w:lang w:val="en-US"/>
+              </w:rPr>
+              <w:t>8.4.1 LSTM without factors</w:t>
+            </w:r>
+            <w:r>
+              <w:rPr>
+                <w:noProof/>
+                <w:webHidden/>
+                <w:sz w:val="15"/>
+                <w:szCs w:val="15"/>
+              </w:rPr>
+              <w:tab/>
+            </w:r>
+            <w:r>
+              <w:rPr>
+                <w:noProof/>
+                <w:webHidden/>
+                <w:sz w:val="15"/>
+                <w:szCs w:val="15"/>
+              </w:rPr>
+              <w:fldChar w:fldCharType="begin"/>
+            </w:r>
+            <w:r>
+              <w:rPr>
+                <w:noProof/>
+                <w:webHidden/>
+                <w:sz w:val="15"/>
+                <w:szCs w:val="15"/>
+              </w:rPr>
+              <w:instrText xml:space="preserve"> PAGEREF _Toc82957678 \h </w:instrText>
+            </w:r>
+            <w:r>
+              <w:rPr>
+                <w:noProof/>
+                <w:webHidden/>
+                <w:sz w:val="15"/>
+                <w:szCs w:val="15"/>
+              </w:rPr>
+            </w:r>
+            <w:r>
+              <w:rPr>
+                <w:noProof/>
+                <w:webHidden/>
+                <w:sz w:val="15"/>
+                <w:szCs w:val="15"/>
+              </w:rPr>
+              <w:fldChar w:fldCharType="separate"/>
+            </w:r>
+            <w:r>
+              <w:rPr>
+                <w:noProof/>
+                <w:webHidden/>
+                <w:sz w:val="15"/>
+                <w:szCs w:val="15"/>
+              </w:rPr>
+              <w:t>12</w:t>
+            </w:r>
+            <w:r>
+              <w:rPr>
+                <w:noProof/>
+                <w:webHidden/>
+                <w:sz w:val="15"/>
+                <w:szCs w:val="15"/>
+              </w:rPr>
+              <w:fldChar w:fldCharType="end"/>
+            </w:r>
+          </w:hyperlink>
+        </w:p>
+        <w:p>
+          <w:pPr>
+            <w:pStyle w:val="TOC2"/>
+            <w:tabs>
+              <w:tab w:val="right" w:leader="dot" w:pos="9016"/>
+            </w:tabs>
+            <w:rPr>
+              <w:noProof/>
+              <w:sz w:val="15"/>
+              <w:szCs w:val="15"/>
+              <w:lang w:val="en-AU" w:eastAsia="en-AU"/>
+            </w:rPr>
+          </w:pPr>
+          <w:hyperlink w:anchor="_Toc82957679" w:history="1">
+            <w:r>
+              <w:rPr>
+                <w:rStyle w:val="Hyperlink"/>
+                <w:noProof/>
+                <w:sz w:val="15"/>
+                <w:szCs w:val="15"/>
+                <w:lang w:val="en-US"/>
+              </w:rPr>
+              <w:t>8.4.2 LSTM without factors</w:t>
+            </w:r>
+            <w:r>
+              <w:rPr>
+                <w:noProof/>
+                <w:webHidden/>
+                <w:sz w:val="15"/>
+                <w:szCs w:val="15"/>
+              </w:rPr>
+              <w:tab/>
+            </w:r>
+            <w:r>
+              <w:rPr>
+                <w:noProof/>
+                <w:webHidden/>
+                <w:sz w:val="15"/>
+                <w:szCs w:val="15"/>
+              </w:rPr>
+              <w:fldChar w:fldCharType="begin"/>
+            </w:r>
+            <w:r>
+              <w:rPr>
+                <w:noProof/>
+                <w:webHidden/>
+                <w:sz w:val="15"/>
+                <w:szCs w:val="15"/>
+              </w:rPr>
+              <w:instrText xml:space="preserve"> PAGEREF _Toc82957679 \h </w:instrText>
+            </w:r>
+            <w:r>
+              <w:rPr>
+                <w:noProof/>
+                <w:webHidden/>
+                <w:sz w:val="15"/>
+                <w:szCs w:val="15"/>
+              </w:rPr>
+            </w:r>
+            <w:r>
+              <w:rPr>
+                <w:noProof/>
+                <w:webHidden/>
+                <w:sz w:val="15"/>
+                <w:szCs w:val="15"/>
+              </w:rPr>
+              <w:fldChar w:fldCharType="separate"/>
+            </w:r>
+            <w:r>
+              <w:rPr>
+                <w:noProof/>
+                <w:webHidden/>
+                <w:sz w:val="15"/>
+                <w:szCs w:val="15"/>
+              </w:rPr>
+              <w:t>12</w:t>
+            </w:r>
+            <w:r>
+              <w:rPr>
+                <w:noProof/>
+                <w:webHidden/>
+                <w:sz w:val="15"/>
+                <w:szCs w:val="15"/>
+              </w:rPr>
+              <w:fldChar w:fldCharType="end"/>
+            </w:r>
+          </w:hyperlink>
+        </w:p>
+        <w:p>
+          <w:pPr>
+            <w:pStyle w:val="TOC2"/>
+            <w:tabs>
+              <w:tab w:val="right" w:leader="dot" w:pos="9016"/>
+            </w:tabs>
+            <w:rPr>
+              <w:noProof/>
+              <w:sz w:val="15"/>
+              <w:szCs w:val="15"/>
+              <w:lang w:val="en-AU" w:eastAsia="en-AU"/>
+            </w:rPr>
+          </w:pPr>
+          <w:hyperlink w:anchor="_Toc82957680" w:history="1">
+            <w:r>
+              <w:rPr>
+                <w:rStyle w:val="Hyperlink"/>
+                <w:noProof/>
+                <w:sz w:val="15"/>
+                <w:szCs w:val="15"/>
+                <w:lang w:val="en-US"/>
+              </w:rPr>
+              <w:t>8.4.3 GRU without factor</w:t>
+            </w:r>
+            <w:r>
+              <w:rPr>
+                <w:noProof/>
+                <w:webHidden/>
+                <w:sz w:val="15"/>
+                <w:szCs w:val="15"/>
+              </w:rPr>
+              <w:tab/>
+            </w:r>
+            <w:r>
+              <w:rPr>
+                <w:noProof/>
+                <w:webHidden/>
+                <w:sz w:val="15"/>
+                <w:szCs w:val="15"/>
+              </w:rPr>
+              <w:fldChar w:fldCharType="begin"/>
+            </w:r>
+            <w:r>
+              <w:rPr>
+                <w:noProof/>
+                <w:webHidden/>
+                <w:sz w:val="15"/>
+                <w:szCs w:val="15"/>
+              </w:rPr>
+              <w:instrText xml:space="preserve"> PAGEREF _Toc82957680 \h </w:instrText>
+            </w:r>
+            <w:r>
+              <w:rPr>
+                <w:noProof/>
+                <w:webHidden/>
+                <w:sz w:val="15"/>
+                <w:szCs w:val="15"/>
+              </w:rPr>
+            </w:r>
+            <w:r>
+              <w:rPr>
+                <w:noProof/>
+                <w:webHidden/>
+                <w:sz w:val="15"/>
+                <w:szCs w:val="15"/>
+              </w:rPr>
+              <w:fldChar w:fldCharType="separate"/>
+            </w:r>
+            <w:r>
+              <w:rPr>
+                <w:noProof/>
+                <w:webHidden/>
+                <w:sz w:val="15"/>
+                <w:szCs w:val="15"/>
+              </w:rPr>
+              <w:t>13</w:t>
+            </w:r>
+            <w:r>
+              <w:rPr>
+                <w:noProof/>
+                <w:webHidden/>
+                <w:sz w:val="15"/>
+                <w:szCs w:val="15"/>
+              </w:rPr>
+              <w:fldChar w:fldCharType="end"/>
+            </w:r>
+          </w:hyperlink>
+        </w:p>
+        <w:p>
+          <w:pPr>
+            <w:pStyle w:val="TOC2"/>
+            <w:tabs>
+              <w:tab w:val="right" w:leader="dot" w:pos="9016"/>
+            </w:tabs>
+            <w:rPr>
+              <w:noProof/>
+              <w:sz w:val="15"/>
+              <w:szCs w:val="15"/>
+              <w:lang w:val="en-AU" w:eastAsia="en-AU"/>
+            </w:rPr>
+          </w:pPr>
+          <w:hyperlink w:anchor="_Toc82957681" w:history="1">
+            <w:r>
+              <w:rPr>
+                <w:rStyle w:val="Hyperlink"/>
+                <w:noProof/>
+                <w:sz w:val="15"/>
+                <w:szCs w:val="15"/>
+                <w:lang w:val="en-US"/>
+              </w:rPr>
+              <w:t>8.4.4 LSTM with factors</w:t>
+            </w:r>
+            <w:r>
+              <w:rPr>
+                <w:noProof/>
+                <w:webHidden/>
+                <w:sz w:val="15"/>
+                <w:szCs w:val="15"/>
+              </w:rPr>
+              <w:tab/>
+            </w:r>
+            <w:r>
+              <w:rPr>
+                <w:noProof/>
+                <w:webHidden/>
+                <w:sz w:val="15"/>
+                <w:szCs w:val="15"/>
+              </w:rPr>
+              <w:fldChar w:fldCharType="begin"/>
+            </w:r>
+            <w:r>
+              <w:rPr>
+                <w:noProof/>
+                <w:webHidden/>
+                <w:sz w:val="15"/>
+                <w:szCs w:val="15"/>
+              </w:rPr>
+              <w:instrText xml:space="preserve"> PAGEREF _Toc82957681 \h </w:instrText>
+            </w:r>
+            <w:r>
+              <w:rPr>
+                <w:noProof/>
+                <w:webHidden/>
+                <w:sz w:val="15"/>
+                <w:szCs w:val="15"/>
+              </w:rPr>
+            </w:r>
+            <w:r>
+              <w:rPr>
+                <w:noProof/>
+                <w:webHidden/>
+                <w:sz w:val="15"/>
+                <w:szCs w:val="15"/>
+              </w:rPr>
+              <w:fldChar w:fldCharType="separate"/>
+            </w:r>
+            <w:r>
+              <w:rPr>
+                <w:noProof/>
+                <w:webHidden/>
+                <w:sz w:val="15"/>
+                <w:szCs w:val="15"/>
+              </w:rPr>
+              <w:t>13</w:t>
+            </w:r>
+            <w:r>
+              <w:rPr>
+                <w:noProof/>
+                <w:webHidden/>
+                <w:sz w:val="15"/>
+                <w:szCs w:val="15"/>
+              </w:rPr>
+              <w:fldChar w:fldCharType="end"/>
+            </w:r>
+          </w:hyperlink>
+        </w:p>
+        <w:p>
+          <w:pPr>
+            <w:pStyle w:val="TOC2"/>
+            <w:tabs>
+              <w:tab w:val="right" w:leader="dot" w:pos="9016"/>
+            </w:tabs>
+            <w:rPr>
+              <w:noProof/>
+              <w:sz w:val="15"/>
+              <w:szCs w:val="15"/>
+              <w:lang w:val="en-AU" w:eastAsia="en-AU"/>
+            </w:rPr>
+          </w:pPr>
+          <w:hyperlink w:anchor="_Toc82957682" w:history="1">
+            <w:r>
+              <w:rPr>
+                <w:rStyle w:val="Hyperlink"/>
+                <w:noProof/>
+                <w:sz w:val="15"/>
+                <w:szCs w:val="15"/>
+                <w:lang w:val="en-US"/>
+              </w:rPr>
+              <w:t>8.4.5 GRU with factors</w:t>
+            </w:r>
+            <w:r>
+              <w:rPr>
+                <w:noProof/>
+                <w:webHidden/>
+                <w:sz w:val="15"/>
+                <w:szCs w:val="15"/>
+              </w:rPr>
+              <w:tab/>
+            </w:r>
+            <w:r>
+              <w:rPr>
+                <w:noProof/>
+                <w:webHidden/>
+                <w:sz w:val="15"/>
+                <w:szCs w:val="15"/>
+              </w:rPr>
+              <w:fldChar w:fldCharType="begin"/>
+            </w:r>
+            <w:r>
+              <w:rPr>
+                <w:noProof/>
+                <w:webHidden/>
+                <w:sz w:val="15"/>
+                <w:szCs w:val="15"/>
+              </w:rPr>
+              <w:instrText xml:space="preserve"> PAGEREF _Toc82957682 \h </w:instrText>
+            </w:r>
+            <w:r>
+              <w:rPr>
+                <w:noProof/>
+                <w:webHidden/>
+                <w:sz w:val="15"/>
+                <w:szCs w:val="15"/>
+              </w:rPr>
+            </w:r>
+            <w:r>
+              <w:rPr>
+                <w:noProof/>
+                <w:webHidden/>
+                <w:sz w:val="15"/>
+                <w:szCs w:val="15"/>
+              </w:rPr>
+              <w:fldChar w:fldCharType="separate"/>
+            </w:r>
+            <w:r>
+              <w:rPr>
+                <w:noProof/>
+                <w:webHidden/>
+                <w:sz w:val="15"/>
+                <w:szCs w:val="15"/>
+              </w:rPr>
+              <w:t>14</w:t>
+            </w:r>
+            <w:r>
+              <w:rPr>
+                <w:noProof/>
+                <w:webHidden/>
+                <w:sz w:val="15"/>
+                <w:szCs w:val="15"/>
               </w:rPr>
               <w:fldChar w:fldCharType="end"/>
             </w:r>
@@ -3561,18 +4562,19 @@
             </w:tabs>
             <w:rPr>
               <w:noProof/>
-              <w:sz w:val="20"/>
-              <w:szCs w:val="20"/>
+              <w:sz w:val="15"/>
+              <w:szCs w:val="15"/>
+              <w:lang w:val="en-AU" w:eastAsia="en-AU"/>
             </w:rPr>
           </w:pPr>
-          <w:hyperlink w:anchor="_Toc82287035" w:history="1">
+          <w:hyperlink w:anchor="_Toc82957683" w:history="1">
             <w:r>
               <w:rPr>
                 <w:rStyle w:val="Hyperlink"/>
-                <w:rFonts w:cstheme="minorHAnsi"/>
-                <w:noProof/>
-                <w:sz w:val="20"/>
-                <w:szCs w:val="20"/>
+                <w:rFonts w:cstheme="majorHAnsi"/>
+                <w:noProof/>
+                <w:sz w:val="15"/>
+                <w:szCs w:val="15"/>
               </w:rPr>
               <w:t>9.Conclusion</w:t>
             </w:r>
@@ -3580,8 +4582,8 @@
               <w:rPr>
                 <w:noProof/>
                 <w:webHidden/>
-                <w:sz w:val="20"/>
-                <w:szCs w:val="20"/>
+                <w:sz w:val="15"/>
+                <w:szCs w:val="15"/>
               </w:rPr>
               <w:tab/>
             </w:r>
@@ -3589,8 +4591,8 @@
               <w:rPr>
                 <w:noProof/>
                 <w:webHidden/>
-                <w:sz w:val="20"/>
-                <w:szCs w:val="20"/>
+                <w:sz w:val="15"/>
+                <w:szCs w:val="15"/>
               </w:rPr>
               <w:fldChar w:fldCharType="begin"/>
             </w:r>
@@ -3598,25 +4600,25 @@
               <w:rPr>
                 <w:noProof/>
                 <w:webHidden/>
-                <w:sz w:val="20"/>
-                <w:szCs w:val="20"/>
-              </w:rPr>
-              <w:instrText xml:space="preserve"> PAGEREF _Toc82287035 \h </w:instrText>
-            </w:r>
-            <w:r>
-              <w:rPr>
-                <w:noProof/>
-                <w:webHidden/>
-                <w:sz w:val="20"/>
-                <w:szCs w:val="20"/>
-              </w:rPr>
-            </w:r>
-            <w:r>
-              <w:rPr>
-                <w:noProof/>
-                <w:webHidden/>
-                <w:sz w:val="20"/>
-                <w:szCs w:val="20"/>
+                <w:sz w:val="15"/>
+                <w:szCs w:val="15"/>
+              </w:rPr>
+              <w:instrText xml:space="preserve"> PAGEREF _Toc82957683 \h </w:instrText>
+            </w:r>
+            <w:r>
+              <w:rPr>
+                <w:noProof/>
+                <w:webHidden/>
+                <w:sz w:val="15"/>
+                <w:szCs w:val="15"/>
+              </w:rPr>
+            </w:r>
+            <w:r>
+              <w:rPr>
+                <w:noProof/>
+                <w:webHidden/>
+                <w:sz w:val="15"/>
+                <w:szCs w:val="15"/>
               </w:rPr>
               <w:fldChar w:fldCharType="separate"/>
             </w:r>
@@ -3624,17 +4626,17 @@
               <w:rPr>
                 <w:noProof/>
                 <w:webHidden/>
-                <w:sz w:val="20"/>
-                <w:szCs w:val="20"/>
-              </w:rPr>
-              <w:t>12</w:t>
-            </w:r>
-            <w:r>
-              <w:rPr>
-                <w:noProof/>
-                <w:webHidden/>
-                <w:sz w:val="20"/>
-                <w:szCs w:val="20"/>
+                <w:sz w:val="15"/>
+                <w:szCs w:val="15"/>
+              </w:rPr>
+              <w:t>14</w:t>
+            </w:r>
+            <w:r>
+              <w:rPr>
+                <w:noProof/>
+                <w:webHidden/>
+                <w:sz w:val="15"/>
+                <w:szCs w:val="15"/>
               </w:rPr>
               <w:fldChar w:fldCharType="end"/>
             </w:r>
@@ -3648,18 +4650,19 @@
             </w:tabs>
             <w:rPr>
               <w:noProof/>
-              <w:sz w:val="20"/>
-              <w:szCs w:val="20"/>
+              <w:sz w:val="15"/>
+              <w:szCs w:val="15"/>
+              <w:lang w:val="en-AU" w:eastAsia="en-AU"/>
             </w:rPr>
           </w:pPr>
-          <w:hyperlink w:anchor="_Toc82287036" w:history="1">
+          <w:hyperlink w:anchor="_Toc82957684" w:history="1">
             <w:r>
               <w:rPr>
                 <w:rStyle w:val="Hyperlink"/>
                 <w:rFonts w:cstheme="majorHAnsi"/>
                 <w:noProof/>
-                <w:sz w:val="20"/>
-                <w:szCs w:val="20"/>
+                <w:sz w:val="15"/>
+                <w:szCs w:val="15"/>
               </w:rPr>
               <w:t>10.References</w:t>
             </w:r>
@@ -3667,8 +4670,8 @@
               <w:rPr>
                 <w:noProof/>
                 <w:webHidden/>
-                <w:sz w:val="20"/>
-                <w:szCs w:val="20"/>
+                <w:sz w:val="15"/>
+                <w:szCs w:val="15"/>
               </w:rPr>
               <w:tab/>
             </w:r>
@@ -3676,8 +4679,8 @@
               <w:rPr>
                 <w:noProof/>
                 <w:webHidden/>
-                <w:sz w:val="20"/>
-                <w:szCs w:val="20"/>
+                <w:sz w:val="15"/>
+                <w:szCs w:val="15"/>
               </w:rPr>
               <w:fldChar w:fldCharType="begin"/>
             </w:r>
@@ -3685,25 +4688,25 @@
               <w:rPr>
                 <w:noProof/>
                 <w:webHidden/>
-                <w:sz w:val="20"/>
-                <w:szCs w:val="20"/>
-              </w:rPr>
-              <w:instrText xml:space="preserve"> PAGEREF _Toc82287036 \h </w:instrText>
-            </w:r>
-            <w:r>
-              <w:rPr>
-                <w:noProof/>
-                <w:webHidden/>
-                <w:sz w:val="20"/>
-                <w:szCs w:val="20"/>
-              </w:rPr>
-            </w:r>
-            <w:r>
-              <w:rPr>
-                <w:noProof/>
-                <w:webHidden/>
-                <w:sz w:val="20"/>
-                <w:szCs w:val="20"/>
+                <w:sz w:val="15"/>
+                <w:szCs w:val="15"/>
+              </w:rPr>
+              <w:instrText xml:space="preserve"> PAGEREF _Toc82957684 \h </w:instrText>
+            </w:r>
+            <w:r>
+              <w:rPr>
+                <w:noProof/>
+                <w:webHidden/>
+                <w:sz w:val="15"/>
+                <w:szCs w:val="15"/>
+              </w:rPr>
+            </w:r>
+            <w:r>
+              <w:rPr>
+                <w:noProof/>
+                <w:webHidden/>
+                <w:sz w:val="15"/>
+                <w:szCs w:val="15"/>
               </w:rPr>
               <w:fldChar w:fldCharType="separate"/>
             </w:r>
@@ -3711,17 +4714,17 @@
               <w:rPr>
                 <w:noProof/>
                 <w:webHidden/>
-                <w:sz w:val="20"/>
-                <w:szCs w:val="20"/>
-              </w:rPr>
-              <w:t>12</w:t>
-            </w:r>
-            <w:r>
-              <w:rPr>
-                <w:noProof/>
-                <w:webHidden/>
-                <w:sz w:val="20"/>
-                <w:szCs w:val="20"/>
+                <w:sz w:val="15"/>
+                <w:szCs w:val="15"/>
+              </w:rPr>
+              <w:t>15</w:t>
+            </w:r>
+            <w:r>
+              <w:rPr>
+                <w:noProof/>
+                <w:webHidden/>
+                <w:sz w:val="15"/>
+                <w:szCs w:val="15"/>
               </w:rPr>
               <w:fldChar w:fldCharType="end"/>
             </w:r>
@@ -3742,6 +4745,7 @@
               <w:sz w:val="20"/>
               <w:szCs w:val="20"/>
             </w:rPr>
+            <w:lastRenderedPageBreak/>
             <w:fldChar w:fldCharType="end"/>
           </w:r>
         </w:p>
@@ -3754,12 +4758,11 @@
           <w:rFonts w:asciiTheme="minorHAnsi" w:hAnsiTheme="minorHAnsi" w:cstheme="minorHAnsi"/>
         </w:rPr>
       </w:pPr>
-      <w:bookmarkStart w:id="0" w:name="_Toc82287001"/>
+      <w:bookmarkStart w:id="0" w:name="_Toc82957640"/>
       <w:r>
         <w:rPr>
           <w:rFonts w:asciiTheme="minorHAnsi" w:hAnsiTheme="minorHAnsi" w:cstheme="minorHAnsi"/>
         </w:rPr>
-        <w:lastRenderedPageBreak/>
         <w:t xml:space="preserve">1. </w:t>
       </w:r>
       <w:r>
@@ -3839,21 +4842,7 @@
           <w:rFonts w:cstheme="minorHAnsi"/>
           <w:lang w:val="en-US"/>
         </w:rPr>
-        <w:t>to 213 different countries around the world</w:t>
-      </w:r>
-      <w:r>
-        <w:rPr>
-          <w:rFonts w:cstheme="minorHAnsi"/>
-          <w:lang w:val="en-US"/>
-        </w:rPr>
-        <w:t xml:space="preserve"> add reference</w:t>
-      </w:r>
-      <w:r>
-        <w:rPr>
-          <w:rFonts w:cstheme="minorHAnsi"/>
-          <w:lang w:val="en-US"/>
-        </w:rPr>
-        <w:t xml:space="preserve">. According to the World Health </w:t>
+        <w:t xml:space="preserve">to 213 different countries around the world. According to the World Health </w:t>
       </w:r>
       <w:r>
         <w:rPr>
@@ -5045,7 +6034,7 @@
           <w:lang w:val="en-US"/>
         </w:rPr>
       </w:pPr>
-      <w:bookmarkStart w:id="4" w:name="_Toc82287002"/>
+      <w:bookmarkStart w:id="4" w:name="_Toc82957641"/>
       <w:r>
         <w:rPr>
           <w:rFonts w:asciiTheme="minorHAnsi" w:hAnsiTheme="minorHAnsi" w:cstheme="minorHAnsi"/>
@@ -5326,7 +6315,7 @@
           <w:rFonts w:cstheme="minorHAnsi"/>
           <w:lang w:val="en-US"/>
         </w:rPr>
-        <w:t xml:space="preserve"> During the early days, it was suggested that everybody should avoid unnecessary travels, distancing from infected people, wash hands regularly and if </w:t>
+        <w:t xml:space="preserve"> During the early days, it was suggested that everybody </w:t>
       </w:r>
       <w:r>
         <w:rPr>
@@ -5334,7 +6323,7 @@
           <w:lang w:val="en-US"/>
         </w:rPr>
         <w:lastRenderedPageBreak/>
-        <w:t>experiencing any symptoms to wear a mask. If a person showed any symptoms of illness, that person would be taken into hospital for treatment as soon as possible</w:t>
+        <w:t>should avoid unnecessary travels, distancing from infected people, wash hands regularly and if experiencing any symptoms to wear a mask. If a person showed any symptoms of illness, that person would be taken into hospital for treatment as soon as possible</w:t>
       </w:r>
       <w:r>
         <w:rPr>
@@ -5382,7 +6371,7 @@
           <w:lang w:val="en-US"/>
         </w:rPr>
       </w:pPr>
-      <w:bookmarkStart w:id="5" w:name="_Toc82287003"/>
+      <w:bookmarkStart w:id="5" w:name="_Toc82957642"/>
       <w:r>
         <w:rPr>
           <w:rFonts w:asciiTheme="minorHAnsi" w:hAnsiTheme="minorHAnsi" w:cstheme="minorHAnsi"/>
@@ -5566,7 +6555,7 @@
           <w:lang w:val="en-US"/>
         </w:rPr>
       </w:pPr>
-      <w:bookmarkStart w:id="6" w:name="_Toc82287004"/>
+      <w:bookmarkStart w:id="6" w:name="_Toc82957643"/>
       <w:r>
         <w:rPr>
           <w:rFonts w:asciiTheme="minorHAnsi" w:hAnsiTheme="minorHAnsi" w:cstheme="minorHAnsi"/>
@@ -5799,7 +6788,7 @@
           <w:lang w:val="en-US"/>
         </w:rPr>
       </w:pPr>
-      <w:bookmarkStart w:id="7" w:name="_Toc82287005"/>
+      <w:bookmarkStart w:id="7" w:name="_Toc82957644"/>
       <w:r>
         <w:rPr>
           <w:rFonts w:asciiTheme="minorHAnsi" w:hAnsiTheme="minorHAnsi" w:cstheme="minorHAnsi"/>
@@ -5981,7 +6970,7 @@
           <w:lang w:val="en-US"/>
         </w:rPr>
       </w:pPr>
-      <w:bookmarkStart w:id="8" w:name="_Toc82287006"/>
+      <w:bookmarkStart w:id="8" w:name="_Toc82957645"/>
       <w:r>
         <w:rPr>
           <w:rFonts w:asciiTheme="minorHAnsi" w:hAnsiTheme="minorHAnsi" w:cstheme="minorHAnsi"/>
@@ -6060,7 +7049,7 @@
           <w:shd w:val="clear" w:color="auto" w:fill="FFFFFF"/>
         </w:rPr>
       </w:pPr>
-      <w:bookmarkStart w:id="9" w:name="_Toc82287007"/>
+      <w:bookmarkStart w:id="9" w:name="_Toc82957646"/>
       <w:r>
         <w:rPr>
           <w:rFonts w:asciiTheme="minorHAnsi" w:hAnsiTheme="minorHAnsi" w:cstheme="minorHAnsi"/>
@@ -6110,25 +7099,23 @@
           <w:color w:val="222222"/>
           <w:shd w:val="clear" w:color="auto" w:fill="FFFFFF"/>
         </w:rPr>
-        <w:t xml:space="preserve">). Since the virus holds this trait, the wind speed is accountable for the spread of the virus by accelerating the traveling time from one place to another. Researchers has shown that there is </w:t>
-      </w:r>
-      <w:proofErr w:type="spellStart"/>
+        <w:t>). Since the virus holds this trait, the wind speed is accountable for the spread of the virus by accelerating the traveling time from one place to another. Researchers has shown that there is a increase of 0.113 times amount of cases for each 1km/h rise in wind speed in Pakistan (</w:t>
+      </w:r>
       <w:r>
         <w:rPr>
           <w:rFonts w:cstheme="minorHAnsi"/>
           <w:color w:val="222222"/>
           <w:shd w:val="clear" w:color="auto" w:fill="FFFFFF"/>
         </w:rPr>
-        <w:t>a</w:t>
-      </w:r>
-      <w:proofErr w:type="spellEnd"/>
+        <w:t>18</w:t>
+      </w:r>
       <w:r>
         <w:rPr>
           <w:rFonts w:cstheme="minorHAnsi"/>
           <w:color w:val="222222"/>
           <w:shd w:val="clear" w:color="auto" w:fill="FFFFFF"/>
         </w:rPr>
-        <w:t xml:space="preserve"> increase of 0.113 times amount of cases for each 1km/h rise in wind speed in Pakistan (</w:t>
+        <w:t xml:space="preserve">). The same conclusion was reported in China, </w:t>
       </w:r>
       <w:r>
         <w:rPr>
@@ -6136,7 +7123,8 @@
           <w:color w:val="222222"/>
           <w:shd w:val="clear" w:color="auto" w:fill="FFFFFF"/>
         </w:rPr>
-        <w:t>18</w:t>
+        <w:lastRenderedPageBreak/>
+        <w:t>when 1 unit of wind speed increases, there is an increase of 2.28 units of confirmed cases (</w:t>
       </w:r>
       <w:r>
         <w:rPr>
@@ -6144,7 +7132,7 @@
           <w:color w:val="222222"/>
           <w:shd w:val="clear" w:color="auto" w:fill="FFFFFF"/>
         </w:rPr>
-        <w:t>). The same conclusion was reported in China, when 1 unit of wind speed increases, there is an increase of 2.28 units of confirmed cases (</w:t>
+        <w:t>19</w:t>
       </w:r>
       <w:r>
         <w:rPr>
@@ -6152,42 +7140,7 @@
           <w:color w:val="222222"/>
           <w:shd w:val="clear" w:color="auto" w:fill="FFFFFF"/>
         </w:rPr>
-        <w:t>19</w:t>
-      </w:r>
-      <w:r>
-        <w:rPr>
-          <w:rFonts w:cstheme="minorHAnsi"/>
-          <w:color w:val="222222"/>
-          <w:shd w:val="clear" w:color="auto" w:fill="FFFFFF"/>
-        </w:rPr>
-        <w:t xml:space="preserve">). </w:t>
-      </w:r>
-      <w:r>
-        <w:rPr>
-          <w:rFonts w:cstheme="minorHAnsi"/>
-          <w:color w:val="222222"/>
-          <w:shd w:val="clear" w:color="auto" w:fill="FFFFFF"/>
-        </w:rPr>
-        <w:lastRenderedPageBreak/>
-        <w:t xml:space="preserve">When </w:t>
-      </w:r>
-      <w:proofErr w:type="spellStart"/>
-      <w:r>
-        <w:rPr>
-          <w:rFonts w:cstheme="minorHAnsi"/>
-          <w:color w:val="222222"/>
-          <w:shd w:val="clear" w:color="auto" w:fill="FFFFFF"/>
-        </w:rPr>
-        <w:t>a</w:t>
-      </w:r>
-      <w:proofErr w:type="spellEnd"/>
-      <w:r>
-        <w:rPr>
-          <w:rFonts w:cstheme="minorHAnsi"/>
-          <w:color w:val="222222"/>
-          <w:shd w:val="clear" w:color="auto" w:fill="FFFFFF"/>
-        </w:rPr>
-        <w:t xml:space="preserve"> experiment was conducted in Latin American and Caribbean countries, Wind speed showed a positive correlation with COVID-19 infection rate. The regression analysis shows that when the speed of the wind is increased by 1km/h, the log count of COVID-19 was 0.074 times in Punjab, 0.042 times in Sindh and 0.082 times in Khyber Pakhtunkhwa (</w:t>
+        <w:t>). When a experiment was conducted in Latin American and Caribbean countries, Wind speed showed a positive correlation with COVID-19 infection rate. The regression analysis shows that when the speed of the wind is increased by 1km/h, the log count of COVID-19 was 0.074 times in Punjab, 0.042 times in Sindh and 0.082 times in Khyber Pakhtunkhwa (</w:t>
       </w:r>
       <w:r>
         <w:rPr>
@@ -6240,7 +7193,7 @@
           <w:shd w:val="clear" w:color="auto" w:fill="FFFFFF"/>
         </w:rPr>
       </w:pPr>
-      <w:bookmarkStart w:id="10" w:name="_Toc82287008"/>
+      <w:bookmarkStart w:id="10" w:name="_Toc82957647"/>
       <w:r>
         <w:rPr>
           <w:rFonts w:asciiTheme="minorHAnsi" w:hAnsiTheme="minorHAnsi" w:cstheme="minorHAnsi"/>
@@ -6294,7 +7247,7 @@
           <w:lang w:val="en-US"/>
         </w:rPr>
       </w:pPr>
-      <w:bookmarkStart w:id="11" w:name="_Toc82287009"/>
+      <w:bookmarkStart w:id="11" w:name="_Toc82957648"/>
       <w:r>
         <w:rPr>
           <w:rFonts w:asciiTheme="minorHAnsi" w:hAnsiTheme="minorHAnsi" w:cstheme="minorHAnsi"/>
@@ -6546,7 +7499,7 @@
           <w:lang w:val="en-US"/>
         </w:rPr>
       </w:pPr>
-      <w:bookmarkStart w:id="13" w:name="_Toc82287010"/>
+      <w:bookmarkStart w:id="13" w:name="_Toc82957649"/>
       <w:r>
         <w:rPr>
           <w:rFonts w:asciiTheme="minorHAnsi" w:hAnsiTheme="minorHAnsi" w:cstheme="minorHAnsi"/>
@@ -6823,13 +7776,12 @@
           <w:lang w:val="en-US"/>
         </w:rPr>
       </w:pPr>
-      <w:bookmarkStart w:id="15" w:name="_Toc82287011"/>
+      <w:bookmarkStart w:id="15" w:name="_Toc82957650"/>
       <w:r>
         <w:rPr>
           <w:rFonts w:asciiTheme="minorHAnsi" w:hAnsiTheme="minorHAnsi" w:cstheme="minorHAnsi"/>
           <w:lang w:val="en-US"/>
         </w:rPr>
-        <w:lastRenderedPageBreak/>
         <w:t>4.2 GRU</w:t>
       </w:r>
       <w:bookmarkEnd w:id="15"/>
@@ -7013,7 +7965,7 @@
           <w:lang w:val="en-US"/>
         </w:rPr>
       </w:pPr>
-      <w:bookmarkStart w:id="17" w:name="_Toc82287012"/>
+      <w:bookmarkStart w:id="17" w:name="_Toc82957651"/>
       <w:r>
         <w:rPr>
           <w:rFonts w:asciiTheme="minorHAnsi" w:hAnsiTheme="minorHAnsi" w:cstheme="minorHAnsi"/>
@@ -7043,7 +7995,7 @@
           <w:rFonts w:asciiTheme="minorHAnsi" w:hAnsiTheme="minorHAnsi" w:cstheme="minorHAnsi"/>
         </w:rPr>
       </w:pPr>
-      <w:bookmarkStart w:id="18" w:name="_Toc82287013"/>
+      <w:bookmarkStart w:id="18" w:name="_Toc82957652"/>
       <w:r>
         <w:rPr>
           <w:rFonts w:asciiTheme="minorHAnsi" w:hAnsiTheme="minorHAnsi" w:cstheme="minorHAnsi"/>
@@ -7073,7 +8025,7 @@
           <w:rFonts w:asciiTheme="minorHAnsi" w:hAnsiTheme="minorHAnsi" w:cstheme="minorHAnsi"/>
         </w:rPr>
       </w:pPr>
-      <w:bookmarkStart w:id="19" w:name="_Toc82287014"/>
+      <w:bookmarkStart w:id="19" w:name="_Toc82957653"/>
       <w:r>
         <w:rPr>
           <w:rFonts w:asciiTheme="minorHAnsi" w:hAnsiTheme="minorHAnsi" w:cstheme="minorHAnsi"/>
@@ -7114,7 +8066,7 @@
           <w:rFonts w:asciiTheme="minorHAnsi" w:hAnsiTheme="minorHAnsi" w:cstheme="minorHAnsi"/>
         </w:rPr>
       </w:pPr>
-      <w:bookmarkStart w:id="20" w:name="_Toc82287015"/>
+      <w:bookmarkStart w:id="20" w:name="_Toc82957654"/>
       <w:r>
         <w:rPr>
           <w:rFonts w:asciiTheme="minorHAnsi" w:hAnsiTheme="minorHAnsi" w:cstheme="minorHAnsi"/>
@@ -7147,7 +8099,7 @@
           <w:lang w:val="en-US"/>
         </w:rPr>
       </w:pPr>
-      <w:bookmarkStart w:id="21" w:name="_Toc82287016"/>
+      <w:bookmarkStart w:id="21" w:name="_Toc82957655"/>
       <w:r>
         <w:rPr>
           <w:lang w:val="en-US"/>
@@ -7176,12 +8128,11 @@
           <w:lang w:val="en-US"/>
         </w:rPr>
       </w:pPr>
-      <w:bookmarkStart w:id="22" w:name="_Toc82287017"/>
-      <w:r>
-        <w:rPr>
-          <w:lang w:val="en-US"/>
-        </w:rPr>
-        <w:lastRenderedPageBreak/>
+      <w:bookmarkStart w:id="22" w:name="_Toc82957656"/>
+      <w:r>
+        <w:rPr>
+          <w:lang w:val="en-US"/>
+        </w:rPr>
         <w:t>6.1Dataset</w:t>
       </w:r>
       <w:bookmarkEnd w:id="22"/>
@@ -7448,7 +8399,6 @@
         <w:rPr>
           <w:noProof/>
         </w:rPr>
-        <w:lastRenderedPageBreak/>
         <w:drawing>
           <wp:inline distT="0" distB="0" distL="0" distR="0" wp14:anchorId="32214BA3" wp14:editId="425F6A7B">
             <wp:extent cx="5731510" cy="2785110"/>
@@ -7510,7 +8460,7 @@
       <w:pPr>
         <w:pStyle w:val="Heading2"/>
       </w:pPr>
-      <w:bookmarkStart w:id="23" w:name="_Toc82287018"/>
+      <w:bookmarkStart w:id="23" w:name="_Toc82957657"/>
       <w:r>
         <w:t>6.</w:t>
       </w:r>
@@ -7647,7 +8597,7 @@
           <w:lang w:val="en-US"/>
         </w:rPr>
       </w:pPr>
-      <w:bookmarkStart w:id="24" w:name="_Toc82287019"/>
+      <w:bookmarkStart w:id="24" w:name="_Toc82957658"/>
       <w:r>
         <w:rPr>
           <w:lang w:val="en-US"/>
@@ -7673,14 +8623,7 @@
         <w:rPr>
           <w:lang w:val="en-US"/>
         </w:rPr>
-        <w:t xml:space="preserve">). LSTM learns and manages the memory at each input by using memory cells and gate units. The LSTM cells consists of an forget gate, an input gate, an output gate and a memory cell. The </w:t>
-      </w:r>
-      <w:r>
-        <w:rPr>
-          <w:lang w:val="en-US"/>
-        </w:rPr>
-        <w:lastRenderedPageBreak/>
-        <w:t>forget gate is used to select useless information from previous nodes to forget. The input gate selects information from the current cell and shows the relevant information while filtering out the unnecessary information. The output gates have the final say on what information is transferred to the next cell (3</w:t>
+        <w:t>). LSTM learns and manages the memory at each input by using memory cells and gate units. The LSTM cells consists of an forget gate, an input gate, an output gate and a memory cell. The forget gate is used to select useless information from previous nodes to forget. The input gate selects information from the current cell and shows the relevant information while filtering out the unnecessary information. The output gates have the final say on what information is transferred to the next cell (3</w:t>
       </w:r>
       <w:r>
         <w:rPr>
@@ -7709,7 +8652,7 @@
       <w:pPr>
         <w:pStyle w:val="Heading2"/>
       </w:pPr>
-      <w:bookmarkStart w:id="25" w:name="_Toc82287020"/>
+      <w:bookmarkStart w:id="25" w:name="_Toc82957659"/>
       <w:r>
         <w:t>6.2.2 Gated Recurrent Units (GRU)</w:t>
       </w:r>
@@ -7733,7 +8676,7 @@
           <w:lang w:val="en-US"/>
         </w:rPr>
       </w:pPr>
-      <w:bookmarkStart w:id="26" w:name="_Toc82287021"/>
+      <w:bookmarkStart w:id="26" w:name="_Toc82957660"/>
       <w:r>
         <w:rPr>
           <w:lang w:val="en-US"/>
@@ -7758,21 +8701,7 @@
         <w:rPr>
           <w:lang w:val="en-US"/>
         </w:rPr>
-        <w:t xml:space="preserve">The main objective of the experiment will be to implement a series of prediction and forecasting models based on time-series data to check the confirmed cases in countries such as USA, UK, Indonesia and India. The two models that was chosen was LSTM and GRU. The three different metrics for model performance evaluation are Error rates, Mean Squared Error and Accuracy. A minimum-viable artefact was created which can produce results from where optimization and parameter </w:t>
-      </w:r>
-      <w:proofErr w:type="spellStart"/>
-      <w:r>
-        <w:rPr>
-          <w:lang w:val="en-US"/>
-        </w:rPr>
-        <w:t>hypertuning</w:t>
-      </w:r>
-      <w:proofErr w:type="spellEnd"/>
-      <w:r>
-        <w:rPr>
-          <w:lang w:val="en-US"/>
-        </w:rPr>
-        <w:t xml:space="preserve"> can be performed. The next step would be to refine the model to a point where results are competitive and aimed to use a method that has not been previously researched. </w:t>
+        <w:t xml:space="preserve">The main objective of the experiment will be to implement a series of prediction and forecasting models based on time-series data to check the confirmed cases in countries such as USA, UK, Indonesia and India. The two models that was chosen was LSTM and GRU. The three different metrics for model performance evaluation are Error rates, Mean Squared Error and Accuracy. A minimum-viable artefact was created which can produce results from where optimization and parameter hypertuning can be performed. The next step would be to refine the model to a point where results are competitive and aimed to use a method that has not been previously researched. </w:t>
       </w:r>
     </w:p>
     <w:p>
@@ -7782,7 +8711,7 @@
           <w:lang w:val="en-US"/>
         </w:rPr>
       </w:pPr>
-      <w:bookmarkStart w:id="27" w:name="_Toc82287022"/>
+      <w:bookmarkStart w:id="27" w:name="_Toc82957661"/>
       <w:r>
         <w:rPr>
           <w:lang w:val="en-US"/>
@@ -7811,7 +8740,7 @@
           <w:lang w:val="en-US"/>
         </w:rPr>
       </w:pPr>
-      <w:bookmarkStart w:id="28" w:name="_Toc82287023"/>
+      <w:bookmarkStart w:id="28" w:name="_Toc82957662"/>
       <w:r>
         <w:rPr>
           <w:lang w:val="en-US"/>
@@ -7852,7 +8781,7 @@
           <w:lang w:val="en-US"/>
         </w:rPr>
       </w:pPr>
-      <w:bookmarkStart w:id="29" w:name="_Toc82287024"/>
+      <w:bookmarkStart w:id="29" w:name="_Toc82957663"/>
       <w:r>
         <w:rPr>
           <w:lang w:val="en-US"/>
@@ -7887,7 +8816,7 @@
           <w:lang w:val="en-US"/>
         </w:rPr>
       </w:pPr>
-      <w:bookmarkStart w:id="30" w:name="_Toc82287025"/>
+      <w:bookmarkStart w:id="30" w:name="_Toc82957664"/>
       <w:r>
         <w:rPr>
           <w:lang w:val="en-US"/>
@@ -7912,14 +8841,7 @@
         <w:rPr>
           <w:lang w:val="en-US"/>
         </w:rPr>
-        <w:t xml:space="preserve">As previously discussed, the experiment will be using an RNN model for classifier construction to give a good baseline result for our dataset. The models are constructed using both LSTM and GRU to see which out of the two produces better results in term of accuracy. Both uses a gated model approach in order to regulate the flow of information and addresses the vanishing gradient problem that has caused standard RNN models to be unreliable for long sequences. Both will be constructed using the encoder-decoder approach which uses fixed-length inputs to fixed length outputs by using </w:t>
-      </w:r>
-      <w:r>
-        <w:rPr>
-          <w:lang w:val="en-US"/>
-        </w:rPr>
-        <w:lastRenderedPageBreak/>
-        <w:t xml:space="preserve">the sequence-to-sequence model. The gates will be able to identify important information and remove all the unnecessary information, which will be passed down the chain of sequences to make a prediction. LSTM and GRU are generally considered the most suitable for time series-based problems and at processing long sequences. </w:t>
+        <w:t xml:space="preserve">As previously discussed, the experiment will be using an RNN model for classifier construction to give a good baseline result for our dataset. The models are constructed using both LSTM and GRU to see which out of the two produces better results in term of accuracy. Both uses a gated model approach in order to regulate the flow of information and addresses the vanishing gradient problem that has caused standard RNN models to be unreliable for long sequences. Both will be constructed using the encoder-decoder approach which uses fixed-length inputs to fixed length outputs by using the sequence-to-sequence model. The gates will be able to identify important information and remove all the unnecessary information, which will be passed down the chain of sequences to make a prediction. LSTM and GRU are generally considered the most suitable for time series-based problems and at processing long sequences. </w:t>
       </w:r>
     </w:p>
     <w:p>
@@ -7929,7 +8851,7 @@
           <w:lang w:val="en-US"/>
         </w:rPr>
       </w:pPr>
-      <w:bookmarkStart w:id="31" w:name="_Toc82287026"/>
+      <w:bookmarkStart w:id="31" w:name="_Toc82957665"/>
       <w:r>
         <w:rPr>
           <w:lang w:val="en-US"/>
@@ -7964,7 +8886,7 @@
           <w:lang w:val="en-US"/>
         </w:rPr>
       </w:pPr>
-      <w:bookmarkStart w:id="32" w:name="_Toc82287027"/>
+      <w:bookmarkStart w:id="32" w:name="_Toc82957666"/>
       <w:r>
         <w:rPr>
           <w:lang w:val="en-US"/>
@@ -8006,7 +8928,7 @@
           <w:lang w:val="en-US"/>
         </w:rPr>
       </w:pPr>
-      <w:bookmarkStart w:id="33" w:name="_Toc82287028"/>
+      <w:bookmarkStart w:id="33" w:name="_Toc82957667"/>
       <w:r>
         <w:rPr>
           <w:lang w:val="en-US"/>
@@ -8031,21 +8953,7 @@
         <w:rPr>
           <w:lang w:val="en-US"/>
         </w:rPr>
-        <w:t xml:space="preserve">All experiments and research was carried out using the Google </w:t>
-      </w:r>
-      <w:proofErr w:type="spellStart"/>
-      <w:r>
-        <w:rPr>
-          <w:lang w:val="en-US"/>
-        </w:rPr>
-        <w:t>Colab</w:t>
-      </w:r>
-      <w:proofErr w:type="spellEnd"/>
-      <w:r>
-        <w:rPr>
-          <w:lang w:val="en-US"/>
-        </w:rPr>
-        <w:t xml:space="preserve"> Pro GPU environment</w:t>
+        <w:t>All experiments and research was carried out using the Google Colab Pro GPU environment</w:t>
       </w:r>
     </w:p>
     <w:p>
@@ -8102,7 +9010,7 @@
           <w:lang w:val="en-US"/>
         </w:rPr>
       </w:pPr>
-      <w:bookmarkStart w:id="34" w:name="_Toc82287029"/>
+      <w:bookmarkStart w:id="34" w:name="_Toc82957668"/>
       <w:r>
         <w:rPr>
           <w:lang w:val="en-US"/>
@@ -8181,7 +9089,6 @@
         <w:rPr>
           <w:lang w:val="en-US"/>
         </w:rPr>
-        <w:lastRenderedPageBreak/>
         <w:t xml:space="preserve">Which model out of LSTM and GRU will produce the best result, and by what means are we to determine which out of the two is superior. </w:t>
       </w:r>
     </w:p>
@@ -8192,7 +9099,7 @@
           <w:lang w:val="en-US"/>
         </w:rPr>
       </w:pPr>
-      <w:bookmarkStart w:id="35" w:name="_Toc82287030"/>
+      <w:bookmarkStart w:id="35" w:name="_Toc82957669"/>
       <w:r>
         <w:rPr>
           <w:lang w:val="en-US"/>
@@ -8227,7 +9134,7 @@
           <w:lang w:val="en-US"/>
         </w:rPr>
       </w:pPr>
-      <w:bookmarkStart w:id="36" w:name="_Toc82287031"/>
+      <w:bookmarkStart w:id="36" w:name="_Toc82957670"/>
       <w:r>
         <w:rPr>
           <w:lang w:val="en-US"/>
@@ -8252,21 +9159,7 @@
         <w:rPr>
           <w:lang w:val="en-US"/>
         </w:rPr>
-        <w:t xml:space="preserve">In terms of testing, the evaluation of the effects of changing the number of data points carried forward into the LSTM/GRU models as memory units and how far forward the model will predict into the future will be tested. This will be crucial in determining the size of the data blocked by the time step unit at one time. There will also be </w:t>
-      </w:r>
-      <w:proofErr w:type="spellStart"/>
-      <w:r>
-        <w:rPr>
-          <w:lang w:val="en-US"/>
-        </w:rPr>
-        <w:t>a</w:t>
-      </w:r>
-      <w:proofErr w:type="spellEnd"/>
-      <w:r>
-        <w:rPr>
-          <w:lang w:val="en-US"/>
-        </w:rPr>
-        <w:t xml:space="preserve"> experiment to optimize the number of time steps forward the model will forecast. Time steps ranging from 2 to 20 will be experimented for both models to find the optimal number.</w:t>
+        <w:t>In terms of testing, the evaluation of the effects of changing the number of data points carried forward into the LSTM/GRU models as memory units and how far forward the model will predict into the future will be tested. This will be crucial in determining the size of the data blocked by the time step unit at one time. There will also be a experiment to optimize the number of time steps forward the model will forecast. Time steps ranging from 2 to 20 will be experimented for both models to find the optimal number.</w:t>
       </w:r>
     </w:p>
     <w:p>
@@ -8276,7 +9169,7 @@
           <w:lang w:val="en-US"/>
         </w:rPr>
       </w:pPr>
-      <w:bookmarkStart w:id="37" w:name="_Toc82287032"/>
+      <w:bookmarkStart w:id="37" w:name="_Toc82957671"/>
       <w:r>
         <w:rPr>
           <w:lang w:val="en-US"/>
@@ -8301,21 +9194,7 @@
         <w:rPr>
           <w:lang w:val="en-US"/>
         </w:rPr>
-        <w:t xml:space="preserve">It will be important to optimize the number of neurons used to define the dimensionality of the output space. It is generally regarded that if the problem being addressed is simple and by time of nature, only a small number of neurons is required for each layer to accurately predict. Too many neurons will not provide any additional benefits due to the LSTM/GRU model already being complexed. The number of neurons will be tested using </w:t>
-      </w:r>
-      <w:proofErr w:type="spellStart"/>
-      <w:r>
-        <w:rPr>
-          <w:lang w:val="en-US"/>
-        </w:rPr>
-        <w:t>trail</w:t>
-      </w:r>
-      <w:proofErr w:type="spellEnd"/>
-      <w:r>
-        <w:rPr>
-          <w:lang w:val="en-US"/>
-        </w:rPr>
-        <w:t xml:space="preserve"> and error to see which produces the best output. </w:t>
+        <w:t xml:space="preserve">It will be important to optimize the number of neurons used to define the dimensionality of the output space. It is generally regarded that if the problem being addressed is simple and by time of nature, only a small number of neurons is required for each layer to accurately predict. Too many neurons will not provide any additional benefits due to the LSTM/GRU model already being complexed. The number of neurons will be tested using trail and error to see which produces the best output. </w:t>
       </w:r>
     </w:p>
     <w:p>
@@ -8338,7 +9217,7 @@
           <w:lang w:val="en-US"/>
         </w:rPr>
       </w:pPr>
-      <w:bookmarkStart w:id="38" w:name="_Toc82287033"/>
+      <w:bookmarkStart w:id="38" w:name="_Toc82957672"/>
       <w:r>
         <w:rPr>
           <w:lang w:val="en-US"/>
@@ -8376,55 +9255,20 @@
         <w:rPr>
           <w:lang w:val="en-US"/>
         </w:rPr>
-        <w:t xml:space="preserve">Selecting the best optimizer is crucial because it is used to change the attributes of the neural network such as the different weights and different learning rates to reduce the losses. This in turns solves problems by minimizing the function. The initial optimizer chosen will be the adaptive moment estimation (Adam), which is the most used because it is straightforward to implement and efficient at computing the dataset. It is also suited to problems with many parameters. The following optimizers will also be tested: SGD, </w:t>
-      </w:r>
-      <w:proofErr w:type="spellStart"/>
-      <w:r>
-        <w:rPr>
-          <w:lang w:val="en-US"/>
-        </w:rPr>
-        <w:t>RMSProp</w:t>
-      </w:r>
-      <w:proofErr w:type="spellEnd"/>
-      <w:r>
-        <w:rPr>
-          <w:lang w:val="en-US"/>
-        </w:rPr>
-        <w:t xml:space="preserve"> and </w:t>
-      </w:r>
-      <w:proofErr w:type="spellStart"/>
-      <w:r>
-        <w:rPr>
-          <w:lang w:val="en-US"/>
-        </w:rPr>
-        <w:t>Adadelta</w:t>
-      </w:r>
-      <w:proofErr w:type="spellEnd"/>
-      <w:r>
-        <w:rPr>
-          <w:lang w:val="en-US"/>
-        </w:rPr>
-        <w:t xml:space="preserve">. </w:t>
-      </w:r>
-    </w:p>
-    <w:p>
-      <w:pPr>
-        <w:rPr>
-          <w:lang w:val="en-US"/>
-        </w:rPr>
-      </w:pPr>
-      <w:r>
-        <w:rPr>
-          <w:lang w:val="en-US"/>
-        </w:rPr>
-        <w:t xml:space="preserve">The learning rate is the most important hyperparameter when designing the neural network models because it controls how quickly the model adapts to the problem. This allows the model to change in </w:t>
-      </w:r>
-      <w:r>
-        <w:rPr>
-          <w:lang w:val="en-US"/>
-        </w:rPr>
-        <w:lastRenderedPageBreak/>
-        <w:t xml:space="preserve">response to the estimated error each time the model weights are updated. If learning rate is set to low, it could cause the training step of the model to get stuck. </w:t>
+        <w:t xml:space="preserve">Selecting the best optimizer is crucial because it is used to change the attributes of the neural network such as the different weights and different learning rates to reduce the losses. This in turns solves problems by minimizing the function. The initial optimizer chosen will be the adaptive moment estimation (Adam), which is the most used because it is straightforward to implement and efficient at computing the dataset. It is also suited to problems with many parameters. The following optimizers will also be tested: SGD, RMSProp and Adadelta. </w:t>
+      </w:r>
+    </w:p>
+    <w:p>
+      <w:pPr>
+        <w:rPr>
+          <w:lang w:val="en-US"/>
+        </w:rPr>
+      </w:pPr>
+      <w:r>
+        <w:rPr>
+          <w:lang w:val="en-US"/>
+        </w:rPr>
+        <w:t xml:space="preserve">The learning rate is the most important hyperparameter when designing the neural network models because it controls how quickly the model adapts to the problem. This allows the model to change in response to the estimated error each time the model weights are updated. If learning rate is set to low, it could cause the training step of the model to get stuck. </w:t>
       </w:r>
     </w:p>
     <w:p>
@@ -8447,7 +9291,7 @@
           <w:lang w:val="en-US"/>
         </w:rPr>
       </w:pPr>
-      <w:bookmarkStart w:id="39" w:name="_Toc82287034"/>
+      <w:bookmarkStart w:id="39" w:name="_Toc82957673"/>
       <w:r>
         <w:rPr>
           <w:lang w:val="en-US"/>
@@ -8658,6 +9502,7 @@
           <w:lang w:val="en-US"/>
         </w:rPr>
       </w:pPr>
+      <w:bookmarkStart w:id="40" w:name="_Toc82957674"/>
       <w:r>
         <w:rPr>
           <w:lang w:val="en-US"/>
@@ -8670,6 +9515,7 @@
         </w:rPr>
         <w:t>Pre-Processing</w:t>
       </w:r>
+      <w:bookmarkEnd w:id="40"/>
     </w:p>
     <w:p>
       <w:pPr>
@@ -8721,6 +9567,7 @@
           <w:lang w:val="en-US"/>
         </w:rPr>
       </w:pPr>
+      <w:bookmarkStart w:id="41" w:name="_Toc82957675"/>
       <w:r>
         <w:rPr>
           <w:lang w:val="en-US"/>
@@ -8733,6 +9580,7 @@
         </w:rPr>
         <w:t>Designing the model</w:t>
       </w:r>
+      <w:bookmarkEnd w:id="41"/>
     </w:p>
     <w:p>
       <w:pPr>
@@ -8756,14 +9604,7 @@
         <w:rPr>
           <w:lang w:val="en-US"/>
         </w:rPr>
-        <w:t xml:space="preserve">The optimal number of neurons was 2, this is probably because our dataset is considered very small. After testing out different types of activations, the </w:t>
-      </w:r>
-      <w:r>
-        <w:rPr>
-          <w:lang w:val="en-US"/>
-        </w:rPr>
-        <w:lastRenderedPageBreak/>
-        <w:t xml:space="preserve">optimal activation for this model is the hyperbolic tangent (tanh). Tanh helps defines the type of prediction that the model can make. </w:t>
+        <w:t xml:space="preserve">The optimal number of neurons was 2, this is probably because our dataset is considered very small. After testing out different types of activations, the optimal activation for this model is the hyperbolic tangent (tanh). Tanh helps defines the type of prediction that the model can make. </w:t>
       </w:r>
     </w:p>
     <w:p>
@@ -8773,6 +9614,7 @@
           <w:lang w:val="en-US"/>
         </w:rPr>
       </w:pPr>
+      <w:bookmarkStart w:id="42" w:name="_Toc82957676"/>
       <w:r>
         <w:rPr>
           <w:lang w:val="en-US"/>
@@ -8785,6 +9627,7 @@
         </w:rPr>
         <w:t>Training</w:t>
       </w:r>
+      <w:bookmarkEnd w:id="42"/>
     </w:p>
     <w:p>
       <w:pPr>
@@ -8808,35 +9651,7 @@
         <w:rPr>
           <w:lang w:val="en-US"/>
         </w:rPr>
-        <w:t xml:space="preserve">popular when it comes to these types of problems. This is because Adam combines the best properties of the </w:t>
-      </w:r>
-      <w:proofErr w:type="spellStart"/>
-      <w:r>
-        <w:rPr>
-          <w:lang w:val="en-US"/>
-        </w:rPr>
-        <w:t>AdaGrad</w:t>
-      </w:r>
-      <w:proofErr w:type="spellEnd"/>
-      <w:r>
-        <w:rPr>
-          <w:lang w:val="en-US"/>
-        </w:rPr>
-        <w:t xml:space="preserve"> and </w:t>
-      </w:r>
-      <w:proofErr w:type="spellStart"/>
-      <w:r>
-        <w:rPr>
-          <w:lang w:val="en-US"/>
-        </w:rPr>
-        <w:t>RMSProp</w:t>
-      </w:r>
-      <w:proofErr w:type="spellEnd"/>
-      <w:r>
-        <w:rPr>
-          <w:lang w:val="en-US"/>
-        </w:rPr>
-        <w:t xml:space="preserve"> algorithms to provide the model with an optimization algorithm that can handle sparse gradients on noise problems. </w:t>
+        <w:t xml:space="preserve">popular when it comes to these types of problems. This is because Adam combines the best properties of the AdaGrad and RMSProp algorithms to provide the model with an optimization algorithm that can handle sparse gradients on noise problems. </w:t>
       </w:r>
     </w:p>
     <w:p>
@@ -8928,39 +9743,7 @@
         <w:rPr>
           <w:lang w:val="en-US"/>
         </w:rPr>
-        <w:t xml:space="preserve">The </w:t>
-      </w:r>
-      <w:r>
-        <w:rPr>
-          <w:lang w:val="en-US"/>
-        </w:rPr>
-        <w:t>loss</w:t>
-      </w:r>
-      <w:r>
-        <w:rPr>
-          <w:lang w:val="en-US"/>
-        </w:rPr>
-        <w:t xml:space="preserve"> function that was included in the model and found to be the most optimized is the </w:t>
-      </w:r>
-      <w:proofErr w:type="spellStart"/>
-      <w:r>
-        <w:rPr>
-          <w:lang w:val="en-US"/>
-        </w:rPr>
-        <w:t>MeanSquaredError</w:t>
-      </w:r>
-      <w:proofErr w:type="spellEnd"/>
-      <w:r>
-        <w:rPr>
-          <w:lang w:val="en-US"/>
-        </w:rPr>
-        <w:t xml:space="preserve"> loss function.</w:t>
-      </w:r>
-      <w:r>
-        <w:rPr>
-          <w:lang w:val="en-US"/>
-        </w:rPr>
-        <w:t xml:space="preserve"> The loss functions help the model calculates the averages of the squared differences between the predicted values and the actual values. A larger result will conclude that the model makes big errors in most of the data. The Mean Squared Error value for each trained model was low and therefore it was concluded that the model was not making errors during training and testing. </w:t>
+        <w:t xml:space="preserve">The loss function that was included in the model and found to be the most optimized is the MeanSquaredError loss function. The loss functions help the model calculates the averages of the squared differences between the predicted values and the actual values. A larger result will conclude that the model makes big errors in most of the data. The Mean Squared Error value for each trained model was low and therefore it was concluded that the model was not making errors during training and testing. </w:t>
       </w:r>
     </w:p>
     <w:p>
@@ -8983,12 +9766,14 @@
           <w:lang w:val="en-US"/>
         </w:rPr>
       </w:pPr>
+      <w:bookmarkStart w:id="43" w:name="_Toc82957677"/>
       <w:r>
         <w:rPr>
           <w:lang w:val="en-US"/>
         </w:rPr>
         <w:t>8.4 Trained Models</w:t>
       </w:r>
+      <w:bookmarkEnd w:id="43"/>
     </w:p>
     <w:p>
       <w:pPr>
@@ -9016,12 +9801,14 @@
           <w:lang w:val="en-US"/>
         </w:rPr>
       </w:pPr>
+      <w:bookmarkStart w:id="44" w:name="_Toc82957678"/>
       <w:r>
         <w:rPr>
           <w:lang w:val="en-US"/>
         </w:rPr>
         <w:t>8.4.1 LSTM without factors</w:t>
       </w:r>
+      <w:bookmarkEnd w:id="44"/>
     </w:p>
     <w:p>
       <w:pPr>
@@ -9038,16 +9825,25 @@
     </w:p>
     <w:p>
       <w:pPr>
-        <w:rPr>
-          <w:lang w:val="en-US"/>
-        </w:rPr>
-      </w:pPr>
+        <w:pStyle w:val="Heading2"/>
+        <w:rPr>
+          <w:lang w:val="en-US"/>
+        </w:rPr>
+      </w:pPr>
+      <w:bookmarkStart w:id="45" w:name="_Toc82957679"/>
+      <w:r>
+        <w:rPr>
+          <w:lang w:val="en-US"/>
+        </w:rPr>
+        <w:t xml:space="preserve">8.4.2 </w:t>
+      </w:r>
       <w:r>
         <w:rPr>
           <w:lang w:val="en-US"/>
         </w:rPr>
         <w:t>LSTM without factors</w:t>
       </w:r>
+      <w:bookmarkEnd w:id="45"/>
     </w:p>
     <w:p>
       <w:pPr>
@@ -9114,7 +9910,6 @@
         <w:rPr>
           <w:noProof/>
         </w:rPr>
-        <w:lastRenderedPageBreak/>
         <w:drawing>
           <wp:inline distT="0" distB="0" distL="0" distR="0" wp14:anchorId="65C944FC" wp14:editId="7568719A">
             <wp:extent cx="3924300" cy="2209800"/>
@@ -9159,12 +9954,26 @@
           <w:lang w:val="en-US"/>
         </w:rPr>
       </w:pPr>
-      <w:r>
-        <w:rPr>
-          <w:lang w:val="en-US"/>
-        </w:rPr>
-        <w:t>8.4.2 GRU without factor</w:t>
-      </w:r>
+      <w:bookmarkStart w:id="46" w:name="_Toc82957680"/>
+      <w:r>
+        <w:rPr>
+          <w:lang w:val="en-US"/>
+        </w:rPr>
+        <w:t>8.4.</w:t>
+      </w:r>
+      <w:r>
+        <w:rPr>
+          <w:lang w:val="en-US"/>
+        </w:rPr>
+        <w:t>3</w:t>
+      </w:r>
+      <w:r>
+        <w:rPr>
+          <w:lang w:val="en-US"/>
+        </w:rPr>
+        <w:t xml:space="preserve"> GRU without factor</w:t>
+      </w:r>
+      <w:bookmarkEnd w:id="46"/>
     </w:p>
     <w:p>
       <w:pPr>
@@ -9181,13 +9990,7 @@
         <w:rPr>
           <w:lang w:val="en-US"/>
         </w:rPr>
-        <w:t>Accuracy: 0.</w:t>
-      </w:r>
-      <w:r>
-        <w:rPr>
-          <w:lang w:val="en-US"/>
-        </w:rPr>
-        <w:t>5862</w:t>
+        <w:t>Accuracy: 0.5862</w:t>
       </w:r>
     </w:p>
     <w:p>
@@ -9205,13 +10008,7 @@
         <w:rPr>
           <w:lang w:val="en-US"/>
         </w:rPr>
-        <w:t>Error Rate: 0.</w:t>
-      </w:r>
-      <w:r>
-        <w:rPr>
-          <w:lang w:val="en-US"/>
-        </w:rPr>
-        <w:t>4138</w:t>
+        <w:t>Error Rate: 0.4138</w:t>
       </w:r>
     </w:p>
     <w:p>
@@ -9289,34 +10086,43 @@
         <w:rPr>
           <w:lang w:val="en-US"/>
         </w:rPr>
-        <w:t>Mean Squared Error: 0.0</w:t>
-      </w:r>
-      <w:r>
-        <w:rPr>
-          <w:lang w:val="en-US"/>
-        </w:rPr>
-        <w:t>594644</w:t>
-      </w:r>
-    </w:p>
-    <w:p>
-      <w:pPr>
-        <w:rPr>
-          <w:lang w:val="en-US"/>
-        </w:rPr>
-      </w:pPr>
-    </w:p>
-    <w:p>
-      <w:pPr>
-        <w:rPr>
-          <w:lang w:val="en-US"/>
-        </w:rPr>
-      </w:pPr>
-      <w:r>
-        <w:rPr>
-          <w:lang w:val="en-US"/>
-        </w:rPr>
-        <w:t>8.4.3 LSTM with factors</w:t>
-      </w:r>
+        <w:t>Mean Squared Error: 0.0594644</w:t>
+      </w:r>
+    </w:p>
+    <w:p>
+      <w:pPr>
+        <w:rPr>
+          <w:lang w:val="en-US"/>
+        </w:rPr>
+      </w:pPr>
+    </w:p>
+    <w:p>
+      <w:pPr>
+        <w:pStyle w:val="Heading2"/>
+        <w:rPr>
+          <w:lang w:val="en-US"/>
+        </w:rPr>
+      </w:pPr>
+      <w:bookmarkStart w:id="47" w:name="_Toc82957681"/>
+      <w:r>
+        <w:rPr>
+          <w:lang w:val="en-US"/>
+        </w:rPr>
+        <w:t>8.4.</w:t>
+      </w:r>
+      <w:r>
+        <w:rPr>
+          <w:lang w:val="en-US"/>
+        </w:rPr>
+        <w:t>4</w:t>
+      </w:r>
+      <w:r>
+        <w:rPr>
+          <w:lang w:val="en-US"/>
+        </w:rPr>
+        <w:t xml:space="preserve"> LSTM with factors</w:t>
+      </w:r>
+      <w:bookmarkEnd w:id="47"/>
     </w:p>
     <w:p>
       <w:pPr>
@@ -9335,6 +10141,12 @@
         </w:rPr>
         <w:t>Accuracy:</w:t>
       </w:r>
+      <w:r>
+        <w:rPr>
+          <w:lang w:val="en-US"/>
+        </w:rPr>
+        <w:t xml:space="preserve"> 0.693400</w:t>
+      </w:r>
     </w:p>
     <w:p>
       <w:pPr>
@@ -9353,6 +10165,12 @@
         </w:rPr>
         <w:t>Error Rate:</w:t>
       </w:r>
+      <w:r>
+        <w:rPr>
+          <w:lang w:val="en-US"/>
+        </w:rPr>
+        <w:t xml:space="preserve"> 0.306600</w:t>
+      </w:r>
     </w:p>
     <w:p>
       <w:pPr>
@@ -9371,6 +10189,12 @@
         </w:rPr>
         <w:t>Mean Squared Error:</w:t>
       </w:r>
+      <w:r>
+        <w:rPr>
+          <w:lang w:val="en-US"/>
+        </w:rPr>
+        <w:t xml:space="preserve"> 0.148720</w:t>
+      </w:r>
     </w:p>
     <w:p>
       <w:pPr>
@@ -9379,13 +10203,301 @@
           <w:lang w:val="en-US"/>
         </w:rPr>
       </w:pPr>
-    </w:p>
-    <w:p>
-      <w:pPr>
-        <w:rPr>
-          <w:lang w:val="en-US"/>
-        </w:rPr>
-      </w:pPr>
+      <w:r>
+        <w:rPr>
+          <w:noProof/>
+        </w:rPr>
+        <w:drawing>
+          <wp:inline distT="0" distB="0" distL="0" distR="0" wp14:anchorId="77BF2D03" wp14:editId="7C2EB91B">
+            <wp:extent cx="3619500" cy="2409825"/>
+            <wp:effectExtent l="0" t="0" r="0" b="9525"/>
+            <wp:docPr id="7" name="Picture 7"/>
+            <wp:cNvGraphicFramePr>
+              <a:graphicFrameLocks xmlns:a="http://schemas.openxmlformats.org/drawingml/2006/main" noChangeAspect="1"/>
+            </wp:cNvGraphicFramePr>
+            <a:graphic xmlns:a="http://schemas.openxmlformats.org/drawingml/2006/main">
+              <a:graphicData uri="http://schemas.openxmlformats.org/drawingml/2006/picture">
+                <pic:pic xmlns:pic="http://schemas.openxmlformats.org/drawingml/2006/picture">
+                  <pic:nvPicPr>
+                    <pic:cNvPr id="1" name=""/>
+                    <pic:cNvPicPr/>
+                  </pic:nvPicPr>
+                  <pic:blipFill>
+                    <a:blip r:embed="rId14"/>
+                    <a:stretch>
+                      <a:fillRect/>
+                    </a:stretch>
+                  </pic:blipFill>
+                  <pic:spPr>
+                    <a:xfrm>
+                      <a:off x="0" y="0"/>
+                      <a:ext cx="3619500" cy="2409825"/>
+                    </a:xfrm>
+                    <a:prstGeom prst="rect">
+                      <a:avLst/>
+                    </a:prstGeom>
+                  </pic:spPr>
+                </pic:pic>
+              </a:graphicData>
+            </a:graphic>
+          </wp:inline>
+        </w:drawing>
+      </w:r>
+    </w:p>
+    <w:p>
+      <w:pPr>
+        <w:pStyle w:val="Heading2"/>
+        <w:rPr>
+          <w:lang w:val="en-US"/>
+        </w:rPr>
+      </w:pPr>
+      <w:bookmarkStart w:id="48" w:name="_Toc82957682"/>
+      <w:r>
+        <w:rPr>
+          <w:lang w:val="en-US"/>
+        </w:rPr>
+        <w:t>8.4.5 GRU with factors</w:t>
+      </w:r>
+      <w:bookmarkEnd w:id="48"/>
+    </w:p>
+    <w:p>
+      <w:pPr>
+        <w:pStyle w:val="ListParagraph"/>
+        <w:numPr>
+          <w:ilvl w:val="0"/>
+          <w:numId w:val="5"/>
+        </w:numPr>
+        <w:rPr>
+          <w:lang w:val="en-US"/>
+        </w:rPr>
+      </w:pPr>
+      <w:r>
+        <w:rPr>
+          <w:lang w:val="en-US"/>
+        </w:rPr>
+        <w:t>Accuracy: 0.693400</w:t>
+      </w:r>
+    </w:p>
+    <w:p>
+      <w:pPr>
+        <w:pStyle w:val="ListParagraph"/>
+        <w:numPr>
+          <w:ilvl w:val="0"/>
+          <w:numId w:val="5"/>
+        </w:numPr>
+        <w:rPr>
+          <w:lang w:val="en-US"/>
+        </w:rPr>
+      </w:pPr>
+      <w:r>
+        <w:rPr>
+          <w:lang w:val="en-US"/>
+        </w:rPr>
+        <w:t>Error Rate: 0.306600</w:t>
+      </w:r>
+    </w:p>
+    <w:p>
+      <w:pPr>
+        <w:pStyle w:val="ListParagraph"/>
+        <w:numPr>
+          <w:ilvl w:val="0"/>
+          <w:numId w:val="5"/>
+        </w:numPr>
+        <w:rPr>
+          <w:lang w:val="en-US"/>
+        </w:rPr>
+      </w:pPr>
+      <w:r>
+        <w:rPr>
+          <w:lang w:val="en-US"/>
+        </w:rPr>
+        <w:t>Mean Squared Error: 0.146006</w:t>
+      </w:r>
+    </w:p>
+    <w:p>
+      <w:pPr>
+        <w:pStyle w:val="ListParagraph"/>
+        <w:rPr>
+          <w:lang w:val="en-US"/>
+        </w:rPr>
+      </w:pPr>
+      <w:r>
+        <w:rPr>
+          <w:noProof/>
+        </w:rPr>
+        <w:drawing>
+          <wp:inline distT="0" distB="0" distL="0" distR="0" wp14:anchorId="2BE002E3" wp14:editId="4BDB966E">
+            <wp:extent cx="3657600" cy="2390775"/>
+            <wp:effectExtent l="0" t="0" r="0" b="9525"/>
+            <wp:docPr id="9" name="Picture 9"/>
+            <wp:cNvGraphicFramePr>
+              <a:graphicFrameLocks xmlns:a="http://schemas.openxmlformats.org/drawingml/2006/main" noChangeAspect="1"/>
+            </wp:cNvGraphicFramePr>
+            <a:graphic xmlns:a="http://schemas.openxmlformats.org/drawingml/2006/main">
+              <a:graphicData uri="http://schemas.openxmlformats.org/drawingml/2006/picture">
+                <pic:pic xmlns:pic="http://schemas.openxmlformats.org/drawingml/2006/picture">
+                  <pic:nvPicPr>
+                    <pic:cNvPr id="1" name=""/>
+                    <pic:cNvPicPr/>
+                  </pic:nvPicPr>
+                  <pic:blipFill>
+                    <a:blip r:embed="rId15"/>
+                    <a:stretch>
+                      <a:fillRect/>
+                    </a:stretch>
+                  </pic:blipFill>
+                  <pic:spPr>
+                    <a:xfrm>
+                      <a:off x="0" y="0"/>
+                      <a:ext cx="3657600" cy="2390775"/>
+                    </a:xfrm>
+                    <a:prstGeom prst="rect">
+                      <a:avLst/>
+                    </a:prstGeom>
+                  </pic:spPr>
+                </pic:pic>
+              </a:graphicData>
+            </a:graphic>
+          </wp:inline>
+        </w:drawing>
+      </w:r>
+    </w:p>
+    <w:p>
+      <w:pPr>
+        <w:pStyle w:val="Heading2"/>
+        <w:rPr>
+          <w:lang w:val="en-US"/>
+        </w:rPr>
+      </w:pPr>
+      <w:r>
+        <w:rPr>
+          <w:lang w:val="en-US"/>
+        </w:rPr>
+        <w:t>8.5 Discussion</w:t>
+      </w:r>
+    </w:p>
+    <w:p>
+      <w:pPr>
+        <w:rPr>
+          <w:lang w:val="en-US"/>
+        </w:rPr>
+      </w:pPr>
+      <w:r>
+        <w:rPr>
+          <w:lang w:val="en-US"/>
+        </w:rPr>
+        <w:t xml:space="preserve">From the results above, </w:t>
+      </w:r>
+      <w:r>
+        <w:rPr>
+          <w:lang w:val="en-US"/>
+        </w:rPr>
+        <w:t xml:space="preserve">it can be clearly seen that with the factors it improved the model significantly. Without the factors, the LSTM model only showed an accuracy of 0.4138. This is a poor performance by the model and should not be considered when trying to predict future cases. When using GRU without the factor it showed </w:t>
+      </w:r>
+      <w:r>
+        <w:rPr>
+          <w:lang w:val="en-US"/>
+        </w:rPr>
+        <w:t>an</w:t>
+      </w:r>
+      <w:r>
+        <w:rPr>
+          <w:lang w:val="en-US"/>
+        </w:rPr>
+        <w:t xml:space="preserve"> improved accuracy of 0.5862. This shows that the GRU model is far superior then LSTM when it comes to accuracy when training without factors. </w:t>
+      </w:r>
+      <w:r>
+        <w:rPr>
+          <w:lang w:val="en-US"/>
+        </w:rPr>
+        <w:t xml:space="preserve">However, by adding the factors both LSTM model and GRU model showed the same accuracy of 0.6934. This showed a huge jump from the models without the wind speed and population factors. This shows that wind speed and population factors have a impact on confirmed cases and therefore should definitely be considered when creating these models. The GRU model is slightly better then LSTM despite having the same accuracy. This is because their mean squared error is slightly lower and therefore shows that the GRU model is slightly better. </w:t>
+      </w:r>
+    </w:p>
+    <w:p>
+      <w:pPr>
+        <w:pStyle w:val="Heading2"/>
+        <w:rPr>
+          <w:lang w:val="en-US"/>
+        </w:rPr>
+      </w:pPr>
+      <w:r>
+        <w:rPr>
+          <w:lang w:val="en-US"/>
+        </w:rPr>
+        <w:t>8.6 Comparison with Literature</w:t>
+      </w:r>
+    </w:p>
+    <w:p>
+      <w:pPr>
+        <w:rPr>
+          <w:lang w:val="en-US"/>
+        </w:rPr>
+      </w:pPr>
+      <w:r>
+        <w:rPr>
+          <w:lang w:val="en-US"/>
+        </w:rPr>
+        <w:t>The LSTM model and the GRU model in the different literature reviews claims that the accuracy of their models is more then 97%. However, when this experiment was conducted, the accuracy got nowhere near that. This may be fixed with further refinements of the model, however, without the structure of the model to compare with, this may prove difficult.</w:t>
+      </w:r>
+    </w:p>
+    <w:p>
+      <w:pPr>
+        <w:pStyle w:val="Heading2"/>
+        <w:rPr>
+          <w:lang w:val="en-US"/>
+        </w:rPr>
+      </w:pPr>
+      <w:r>
+        <w:rPr>
+          <w:lang w:val="en-US"/>
+        </w:rPr>
+        <w:t>9. Future Works</w:t>
+      </w:r>
+    </w:p>
+    <w:p>
+      <w:pPr>
+        <w:rPr>
+          <w:lang w:val="en-US"/>
+        </w:rPr>
+      </w:pPr>
+      <w:r>
+        <w:rPr>
+          <w:lang w:val="en-US"/>
+        </w:rPr>
+        <w:t xml:space="preserve">As people’s understanding about the covid-19 virus continues to increase, there will be a deeper understanding of what factors affects the virus’s transmission rate. Using this future understanding, there might be other factors besides wind speed and population density that can increase or decrease the transmission rate. Knowing these factors is key to understanding covid-19 transmission rate. This will then be used to build a better model that would be more accurate in terms of predicting covid cases daily. </w:t>
+      </w:r>
+    </w:p>
+    <w:p>
+      <w:pPr>
+        <w:rPr>
+          <w:lang w:val="en-US"/>
+        </w:rPr>
+      </w:pPr>
+      <w:r>
+        <w:rPr>
+          <w:lang w:val="en-US"/>
+        </w:rPr>
+        <w:t xml:space="preserve">One noticeable theme that occurs during the LSTM and GRU training model is after a certain number of epochs, the training stalls and shows no changes in the remaining of the training. A future study can try and pinpoint the area of the model where there may be errors or inconsistency in the code. Doing this, future studies can work on researching and fine tuning the model so that the models can perform as best as it could. </w:t>
+      </w:r>
+    </w:p>
+    <w:p>
+      <w:pPr>
+        <w:rPr>
+          <w:lang w:val="en-US"/>
+        </w:rPr>
+      </w:pPr>
+      <w:r>
+        <w:rPr>
+          <w:lang w:val="en-US"/>
+        </w:rPr>
+        <w:t xml:space="preserve">With these future studies in mind, there is no doubt that the model can be improved and give a </w:t>
+      </w:r>
+      <w:r>
+        <w:rPr>
+          <w:lang w:val="en-US"/>
+        </w:rPr>
+        <w:t>better accuracy. There is no doubt that these models will be able to help government and hospitals prepare for covid-19 cases.</w:t>
+      </w:r>
     </w:p>
     <w:p>
       <w:pPr>
@@ -9394,12 +10506,12 @@
           <w:rFonts w:cstheme="majorHAnsi"/>
         </w:rPr>
       </w:pPr>
-      <w:bookmarkStart w:id="40" w:name="_Toc82287035"/>
+      <w:bookmarkStart w:id="49" w:name="_Toc82957683"/>
       <w:r>
         <w:rPr>
           <w:rFonts w:cstheme="majorHAnsi"/>
         </w:rPr>
-        <w:t>9</w:t>
+        <w:t>10</w:t>
       </w:r>
       <w:r>
         <w:rPr>
@@ -9413,7 +10525,7 @@
         </w:rPr>
         <w:t>Conclusion</w:t>
       </w:r>
-      <w:bookmarkEnd w:id="40"/>
+      <w:bookmarkEnd w:id="49"/>
     </w:p>
     <w:p>
       <w:pPr>
@@ -9539,14 +10651,7 @@
         <w:rPr>
           <w:rFonts w:cstheme="minorHAnsi"/>
         </w:rPr>
-        <w:t xml:space="preserve"> The main contribution </w:t>
-      </w:r>
-      <w:r>
-        <w:rPr>
-          <w:rFonts w:cstheme="minorHAnsi"/>
-        </w:rPr>
-        <w:lastRenderedPageBreak/>
-        <w:t xml:space="preserve">of this review is to study several forecasting as well as prediction models of DL. LSTM and GRU algorithm look like the most appropriate candidate in predicting the effect of COVID-19 on several domains which may assist the government and hospitals in executing appropriate strategies. DL techniques are promising and becoming more mature which makes them more attractive to assist </w:t>
+        <w:t xml:space="preserve"> The main contribution of this review is to study several forecasting as well as prediction models of DL. LSTM and GRU algorithm look like the most appropriate candidate in predicting the effect of COVID-19 on several domains which may assist the government and hospitals in executing appropriate strategies. DL techniques are promising and becoming more mature which makes them more attractive to assist </w:t>
       </w:r>
       <w:r>
         <w:rPr>
@@ -9591,41 +10696,25 @@
           <w:rFonts w:cstheme="minorHAnsi"/>
         </w:rPr>
       </w:pPr>
-    </w:p>
-    <w:p>
-      <w:pPr>
-        <w:rPr>
-          <w:rFonts w:cstheme="minorHAnsi"/>
-        </w:rPr>
-      </w:pPr>
-    </w:p>
-    <w:p>
-      <w:pPr>
-        <w:rPr>
-          <w:rFonts w:cstheme="minorHAnsi"/>
-        </w:rPr>
-      </w:pPr>
-    </w:p>
-    <w:p>
-      <w:pPr>
-        <w:rPr>
-          <w:rFonts w:cstheme="minorHAnsi"/>
-        </w:rPr>
-      </w:pPr>
-    </w:p>
-    <w:p>
-      <w:pPr>
-        <w:rPr>
-          <w:rFonts w:cstheme="minorHAnsi"/>
-        </w:rPr>
-      </w:pPr>
-    </w:p>
-    <w:p>
-      <w:pPr>
-        <w:rPr>
-          <w:rFonts w:cstheme="minorHAnsi"/>
-        </w:rPr>
-      </w:pPr>
+      <w:r>
+        <w:rPr>
+          <w:rFonts w:cstheme="minorHAnsi"/>
+        </w:rPr>
+        <w:t xml:space="preserve">The research paper that was provided above shows a comprehensive assessment of deep learning model technologies applied to predicting covid-19 transmission rate, The results shows that by applying an encoder-decoder LSTM and GRU model we can predict confirmed cases in different countries. The research proves that with wind speed information and population density information, it makes the model accuracy higher. It also shows that the GRU model is indeed a better model then the LSTM model with higher accuracy and lower mean squared errors. </w:t>
+      </w:r>
+    </w:p>
+    <w:p>
+      <w:pPr>
+        <w:rPr>
+          <w:rFonts w:cstheme="minorHAnsi"/>
+        </w:rPr>
+      </w:pPr>
+      <w:r>
+        <w:rPr>
+          <w:rFonts w:cstheme="minorHAnsi"/>
+        </w:rPr>
+        <w:t xml:space="preserve">It is strongly encouraged for researchers to revisit this study in future months, considering that the understanding of covid-19 transmission will increase and therefore could change in terms of different factors and better models to represent it. </w:t>
+      </w:r>
     </w:p>
     <w:p>
       <w:pPr>
@@ -9692,14 +10781,14 @@
           <w:szCs w:val="26"/>
         </w:rPr>
       </w:pPr>
-      <w:bookmarkStart w:id="41" w:name="_Toc82287036"/>
+      <w:bookmarkStart w:id="50" w:name="_Toc82957684"/>
       <w:r>
         <w:rPr>
           <w:rFonts w:cstheme="majorHAnsi"/>
           <w:sz w:val="26"/>
           <w:szCs w:val="26"/>
         </w:rPr>
-        <w:t>10</w:t>
+        <w:t>1</w:t>
       </w:r>
       <w:r>
         <w:rPr>
@@ -9707,9 +10796,17 @@
           <w:sz w:val="26"/>
           <w:szCs w:val="26"/>
         </w:rPr>
+        <w:t>1</w:t>
+      </w:r>
+      <w:r>
+        <w:rPr>
+          <w:rFonts w:cstheme="majorHAnsi"/>
+          <w:sz w:val="26"/>
+          <w:szCs w:val="26"/>
+        </w:rPr>
         <w:t>.References</w:t>
       </w:r>
-      <w:bookmarkEnd w:id="41"/>
+      <w:bookmarkEnd w:id="50"/>
     </w:p>
     <w:p>
       <w:pPr>
@@ -9771,39 +10868,15 @@
         <w:rPr>
           <w:rFonts w:cstheme="minorHAnsi"/>
         </w:rPr>
-        <w:t>Zoabi, Y., Deri-</w:t>
-      </w:r>
-      <w:proofErr w:type="spellStart"/>
-      <w:r>
-        <w:rPr>
-          <w:rFonts w:cstheme="minorHAnsi"/>
-        </w:rPr>
-        <w:t>Rozov</w:t>
-      </w:r>
-      <w:proofErr w:type="spellEnd"/>
-      <w:r>
-        <w:rPr>
-          <w:rFonts w:cstheme="minorHAnsi"/>
-        </w:rPr>
-        <w:t>, S. and Shomron, N. (2021). Machine learning-based prediction of COVID-19 diagnosis based on symptoms. </w:t>
-      </w:r>
-      <w:proofErr w:type="spellStart"/>
+        <w:t>Zoabi, Y., Deri-Rozov, S. and Shomron, N. (2021). Machine learning-based prediction of COVID-19 diagnosis based on symptoms. </w:t>
+      </w:r>
       <w:r>
         <w:rPr>
           <w:rFonts w:cstheme="minorHAnsi"/>
           <w:i/>
           <w:iCs/>
         </w:rPr>
-        <w:t>npj</w:t>
-      </w:r>
-      <w:proofErr w:type="spellEnd"/>
-      <w:r>
-        <w:rPr>
-          <w:rFonts w:cstheme="minorHAnsi"/>
-          <w:i/>
-          <w:iCs/>
-        </w:rPr>
-        <w:t xml:space="preserve"> Digital Medicine</w:t>
+        <w:t>npj Digital Medicine</w:t>
       </w:r>
       <w:r>
         <w:rPr>
@@ -9832,25 +10905,7 @@
           <w:color w:val="222222"/>
           <w:shd w:val="clear" w:color="auto" w:fill="FFFFFF"/>
         </w:rPr>
-        <w:t xml:space="preserve">Chan, J.F.W., Yuan, S., </w:t>
-      </w:r>
-      <w:proofErr w:type="spellStart"/>
-      <w:r>
-        <w:rPr>
-          <w:rFonts w:cstheme="minorHAnsi"/>
-          <w:color w:val="222222"/>
-          <w:shd w:val="clear" w:color="auto" w:fill="FFFFFF"/>
-        </w:rPr>
-        <w:t>Kok</w:t>
-      </w:r>
-      <w:proofErr w:type="spellEnd"/>
-      <w:r>
-        <w:rPr>
-          <w:rFonts w:cstheme="minorHAnsi"/>
-          <w:color w:val="222222"/>
-          <w:shd w:val="clear" w:color="auto" w:fill="FFFFFF"/>
-        </w:rPr>
-        <w:t>, K.H., To, K.K.W., Chu, H., Yang, J., Xing, F., Liu, J., Yip, C.C.Y., Poon, R.W.S. and Tsoi, H.W., 2020. A familial cluster of pneumonia associated with the 2019 novel coronavirus indicating person-to-person transmission: a study of a family cluster. </w:t>
+        <w:t>Chan, J.F.W., Yuan, S., Kok, K.H., To, K.K.W., Chu, H., Yang, J., Xing, F., Liu, J., Yip, C.C.Y., Poon, R.W.S. and Tsoi, H.W., 2020. A familial cluster of pneumonia associated with the 2019 novel coronavirus indicating person-to-person transmission: a study of a family cluster. </w:t>
       </w:r>
       <w:r>
         <w:rPr>
@@ -9905,7 +10960,6 @@
         </w:rPr>
         <w:t>(4) Wong, D.W. and Li, Y., 2020. Spreading of COVID-19: Density matters. </w:t>
       </w:r>
-      <w:proofErr w:type="spellStart"/>
       <w:r>
         <w:rPr>
           <w:rFonts w:cstheme="minorHAnsi"/>
@@ -9914,9 +10968,16 @@
           <w:color w:val="222222"/>
           <w:shd w:val="clear" w:color="auto" w:fill="FFFFFF"/>
         </w:rPr>
-        <w:t>Plos</w:t>
-      </w:r>
-      <w:proofErr w:type="spellEnd"/>
+        <w:t>Plos one</w:t>
+      </w:r>
+      <w:r>
+        <w:rPr>
+          <w:rFonts w:cstheme="minorHAnsi"/>
+          <w:color w:val="222222"/>
+          <w:shd w:val="clear" w:color="auto" w:fill="FFFFFF"/>
+        </w:rPr>
+        <w:t>, </w:t>
+      </w:r>
       <w:r>
         <w:rPr>
           <w:rFonts w:cstheme="minorHAnsi"/>
@@ -9925,7 +10986,7 @@
           <w:color w:val="222222"/>
           <w:shd w:val="clear" w:color="auto" w:fill="FFFFFF"/>
         </w:rPr>
-        <w:t xml:space="preserve"> one</w:t>
+        <w:t>15</w:t>
       </w:r>
       <w:r>
         <w:rPr>
@@ -9933,7 +10994,23 @@
           <w:color w:val="222222"/>
           <w:shd w:val="clear" w:color="auto" w:fill="FFFFFF"/>
         </w:rPr>
-        <w:t>, </w:t>
+        <w:t>(12), p.e0242398.</w:t>
+      </w:r>
+    </w:p>
+    <w:p>
+      <w:pPr>
+        <w:rPr>
+          <w:rFonts w:cstheme="minorHAnsi"/>
+          <w:lang w:val="en-US"/>
+        </w:rPr>
+      </w:pPr>
+      <w:r>
+        <w:rPr>
+          <w:rFonts w:cstheme="minorHAnsi"/>
+          <w:color w:val="222222"/>
+          <w:shd w:val="clear" w:color="auto" w:fill="FFFFFF"/>
+        </w:rPr>
+        <w:t>(5) Bai, Y., Yao, L., Wei, T., Tian, F., Jin, D.Y., Chen, L. and Wang, M., 2020. Presumed asymptomatic carrier transmission of COVID-19. </w:t>
       </w:r>
       <w:r>
         <w:rPr>
@@ -9943,7 +11020,7 @@
           <w:color w:val="222222"/>
           <w:shd w:val="clear" w:color="auto" w:fill="FFFFFF"/>
         </w:rPr>
-        <w:t>15</w:t>
+        <w:t>Jama</w:t>
       </w:r>
       <w:r>
         <w:rPr>
@@ -9951,41 +11028,7 @@
           <w:color w:val="222222"/>
           <w:shd w:val="clear" w:color="auto" w:fill="FFFFFF"/>
         </w:rPr>
-        <w:t>(12), p.e0242398.</w:t>
-      </w:r>
-    </w:p>
-    <w:p>
-      <w:pPr>
-        <w:rPr>
-          <w:rFonts w:cstheme="minorHAnsi"/>
-          <w:lang w:val="en-US"/>
-        </w:rPr>
-      </w:pPr>
-      <w:r>
-        <w:rPr>
-          <w:rFonts w:cstheme="minorHAnsi"/>
-          <w:color w:val="222222"/>
-          <w:shd w:val="clear" w:color="auto" w:fill="FFFFFF"/>
-        </w:rPr>
-        <w:t xml:space="preserve">(5) Bai, Y., Yao, L., Wei, T., Tian, F., </w:t>
-      </w:r>
-      <w:proofErr w:type="spellStart"/>
-      <w:r>
-        <w:rPr>
-          <w:rFonts w:cstheme="minorHAnsi"/>
-          <w:color w:val="222222"/>
-          <w:shd w:val="clear" w:color="auto" w:fill="FFFFFF"/>
-        </w:rPr>
-        <w:t>Jin</w:t>
-      </w:r>
-      <w:proofErr w:type="spellEnd"/>
-      <w:r>
-        <w:rPr>
-          <w:rFonts w:cstheme="minorHAnsi"/>
-          <w:color w:val="222222"/>
-          <w:shd w:val="clear" w:color="auto" w:fill="FFFFFF"/>
-        </w:rPr>
-        <w:t>, D.Y., Chen, L. and Wang, M., 2020. Presumed asymptomatic carrier transmission of COVID-19. </w:t>
+        <w:t>, </w:t>
       </w:r>
       <w:r>
         <w:rPr>
@@ -9995,7 +11038,7 @@
           <w:color w:val="222222"/>
           <w:shd w:val="clear" w:color="auto" w:fill="FFFFFF"/>
         </w:rPr>
-        <w:t>Jama</w:t>
+        <w:t>323</w:t>
       </w:r>
       <w:r>
         <w:rPr>
@@ -10003,7 +11046,30 @@
           <w:color w:val="222222"/>
           <w:shd w:val="clear" w:color="auto" w:fill="FFFFFF"/>
         </w:rPr>
-        <w:t>, </w:t>
+        <w:t>(14), pp.1406-1407.</w:t>
+      </w:r>
+    </w:p>
+    <w:p>
+      <w:pPr>
+        <w:rPr>
+          <w:rFonts w:cstheme="minorHAnsi"/>
+          <w:lang w:val="en-US"/>
+        </w:rPr>
+      </w:pPr>
+      <w:r>
+        <w:rPr>
+          <w:rFonts w:cstheme="minorHAnsi"/>
+          <w:lang w:val="en-US"/>
+        </w:rPr>
+        <w:t>(6)</w:t>
+      </w:r>
+      <w:r>
+        <w:rPr>
+          <w:rFonts w:cstheme="minorHAnsi"/>
+          <w:color w:val="222222"/>
+          <w:shd w:val="clear" w:color="auto" w:fill="FFFFFF"/>
+        </w:rPr>
+        <w:t xml:space="preserve"> Chimmula, V.K.R. and Zhang, L., 2020. Time series forecasting of COVID-19 transmission in Canada using LSTM networks. </w:t>
       </w:r>
       <w:r>
         <w:rPr>
@@ -10013,7 +11079,7 @@
           <w:color w:val="222222"/>
           <w:shd w:val="clear" w:color="auto" w:fill="FFFFFF"/>
         </w:rPr>
-        <w:t>323</w:t>
+        <w:t>Chaos, Solitons &amp; Fractals</w:t>
       </w:r>
       <w:r>
         <w:rPr>
@@ -10021,48 +11087,7 @@
           <w:color w:val="222222"/>
           <w:shd w:val="clear" w:color="auto" w:fill="FFFFFF"/>
         </w:rPr>
-        <w:t>(14), pp.1406-1407.</w:t>
-      </w:r>
-    </w:p>
-    <w:p>
-      <w:pPr>
-        <w:rPr>
-          <w:rFonts w:cstheme="minorHAnsi"/>
-          <w:lang w:val="en-US"/>
-        </w:rPr>
-      </w:pPr>
-      <w:r>
-        <w:rPr>
-          <w:rFonts w:cstheme="minorHAnsi"/>
-          <w:lang w:val="en-US"/>
-        </w:rPr>
-        <w:t>(6)</w:t>
-      </w:r>
-      <w:r>
-        <w:rPr>
-          <w:rFonts w:cstheme="minorHAnsi"/>
-          <w:color w:val="222222"/>
-          <w:shd w:val="clear" w:color="auto" w:fill="FFFFFF"/>
-        </w:rPr>
-        <w:t xml:space="preserve"> </w:t>
-      </w:r>
-      <w:proofErr w:type="spellStart"/>
-      <w:r>
-        <w:rPr>
-          <w:rFonts w:cstheme="minorHAnsi"/>
-          <w:color w:val="222222"/>
-          <w:shd w:val="clear" w:color="auto" w:fill="FFFFFF"/>
-        </w:rPr>
-        <w:t>Chimmula</w:t>
-      </w:r>
-      <w:proofErr w:type="spellEnd"/>
-      <w:r>
-        <w:rPr>
-          <w:rFonts w:cstheme="minorHAnsi"/>
-          <w:color w:val="222222"/>
-          <w:shd w:val="clear" w:color="auto" w:fill="FFFFFF"/>
-        </w:rPr>
-        <w:t>, V.K.R. and Zhang, L., 2020. Time series forecasting of COVID-19 transmission in Canada using LSTM networks. </w:t>
+        <w:t>, </w:t>
       </w:r>
       <w:r>
         <w:rPr>
@@ -10072,7 +11097,7 @@
           <w:color w:val="222222"/>
           <w:shd w:val="clear" w:color="auto" w:fill="FFFFFF"/>
         </w:rPr>
-        <w:t>Chaos, Solitons &amp; Fractals</w:t>
+        <w:t>135</w:t>
       </w:r>
       <w:r>
         <w:rPr>
@@ -10080,7 +11105,31 @@
           <w:color w:val="222222"/>
           <w:shd w:val="clear" w:color="auto" w:fill="FFFFFF"/>
         </w:rPr>
-        <w:t>, </w:t>
+        <w:t>, p.109864.</w:t>
+      </w:r>
+    </w:p>
+    <w:p>
+      <w:pPr>
+        <w:rPr>
+          <w:rFonts w:cstheme="minorHAnsi"/>
+          <w:color w:val="222222"/>
+          <w:shd w:val="clear" w:color="auto" w:fill="FFFFFF"/>
+        </w:rPr>
+      </w:pPr>
+      <w:r>
+        <w:rPr>
+          <w:rFonts w:cstheme="minorHAnsi"/>
+          <w:lang w:val="en-US"/>
+        </w:rPr>
+        <w:t xml:space="preserve">(7) </w:t>
+      </w:r>
+      <w:r>
+        <w:rPr>
+          <w:rFonts w:cstheme="minorHAnsi"/>
+          <w:color w:val="222222"/>
+          <w:shd w:val="clear" w:color="auto" w:fill="FFFFFF"/>
+        </w:rPr>
+        <w:t>Bandyopadhyay, S.K. and Dutta, S., 2020. Machine learning approach for confirmation of covid-19 cases: Positive, negative, death and release. </w:t>
       </w:r>
       <w:r>
         <w:rPr>
@@ -10090,7 +11139,7 @@
           <w:color w:val="222222"/>
           <w:shd w:val="clear" w:color="auto" w:fill="FFFFFF"/>
         </w:rPr>
-        <w:t>135</w:t>
+        <w:t>MedRxiv</w:t>
       </w:r>
       <w:r>
         <w:rPr>
@@ -10098,7 +11147,7 @@
           <w:color w:val="222222"/>
           <w:shd w:val="clear" w:color="auto" w:fill="FFFFFF"/>
         </w:rPr>
-        <w:t>, p.109864.</w:t>
+        <w:t>.</w:t>
       </w:r>
     </w:p>
     <w:p>
@@ -10112,20 +11161,11 @@
       <w:r>
         <w:rPr>
           <w:rFonts w:cstheme="minorHAnsi"/>
-          <w:lang w:val="en-US"/>
-        </w:rPr>
-        <w:lastRenderedPageBreak/>
-        <w:t xml:space="preserve">(7) </w:t>
-      </w:r>
-      <w:r>
-        <w:rPr>
-          <w:rFonts w:cstheme="minorHAnsi"/>
           <w:color w:val="222222"/>
           <w:shd w:val="clear" w:color="auto" w:fill="FFFFFF"/>
         </w:rPr>
-        <w:t>Bandyopadhyay, S.K. and Dutta, S., 2020. Machine learning approach for confirmation of covid-19 cases: Positive, negative, death and release. </w:t>
-      </w:r>
-      <w:proofErr w:type="spellStart"/>
+        <w:t>(8) Chen, N., Zhou, M., Dong, X., Qu, J., Gong, F., Han, Y., Qiu, Y., Wang, J., Liu, Y., Wei, Y. and Yu, T., 2020. Epidemiological and clinical characteristics of 99 cases of 2019 novel coronavirus pneumonia in Wuhan, China: a descriptive study. </w:t>
+      </w:r>
       <w:r>
         <w:rPr>
           <w:rFonts w:cstheme="minorHAnsi"/>
@@ -10134,51 +11174,15 @@
           <w:color w:val="222222"/>
           <w:shd w:val="clear" w:color="auto" w:fill="FFFFFF"/>
         </w:rPr>
-        <w:t>MedRxiv</w:t>
-      </w:r>
-      <w:proofErr w:type="spellEnd"/>
+        <w:t>The lancet</w:t>
+      </w:r>
       <w:r>
         <w:rPr>
           <w:rFonts w:cstheme="minorHAnsi"/>
           <w:color w:val="222222"/>
           <w:shd w:val="clear" w:color="auto" w:fill="FFFFFF"/>
         </w:rPr>
-        <w:t>.</w:t>
-      </w:r>
-    </w:p>
-    <w:p>
-      <w:pPr>
-        <w:rPr>
-          <w:rFonts w:cstheme="minorHAnsi"/>
-          <w:color w:val="222222"/>
-          <w:shd w:val="clear" w:color="auto" w:fill="FFFFFF"/>
-        </w:rPr>
-      </w:pPr>
-      <w:r>
-        <w:rPr>
-          <w:rFonts w:cstheme="minorHAnsi"/>
-          <w:color w:val="222222"/>
-          <w:shd w:val="clear" w:color="auto" w:fill="FFFFFF"/>
-        </w:rPr>
-        <w:t xml:space="preserve">(8) Chen, N., Zhou, M., Dong, X., Qu, J., Gong, F., Han, Y., </w:t>
-      </w:r>
-      <w:proofErr w:type="spellStart"/>
-      <w:r>
-        <w:rPr>
-          <w:rFonts w:cstheme="minorHAnsi"/>
-          <w:color w:val="222222"/>
-          <w:shd w:val="clear" w:color="auto" w:fill="FFFFFF"/>
-        </w:rPr>
-        <w:t>Qiu</w:t>
-      </w:r>
-      <w:proofErr w:type="spellEnd"/>
-      <w:r>
-        <w:rPr>
-          <w:rFonts w:cstheme="minorHAnsi"/>
-          <w:color w:val="222222"/>
-          <w:shd w:val="clear" w:color="auto" w:fill="FFFFFF"/>
-        </w:rPr>
-        <w:t>, Y., Wang, J., Liu, Y., Wei, Y. and Yu, T., 2020. Epidemiological and clinical characteristics of 99 cases of 2019 novel coronavirus pneumonia in Wuhan, China: a descriptive study. </w:t>
+        <w:t>, </w:t>
       </w:r>
       <w:r>
         <w:rPr>
@@ -10188,7 +11192,7 @@
           <w:color w:val="222222"/>
           <w:shd w:val="clear" w:color="auto" w:fill="FFFFFF"/>
         </w:rPr>
-        <w:t>The lancet</w:t>
+        <w:t>395</w:t>
       </w:r>
       <w:r>
         <w:rPr>
@@ -10196,7 +11200,24 @@
           <w:color w:val="222222"/>
           <w:shd w:val="clear" w:color="auto" w:fill="FFFFFF"/>
         </w:rPr>
-        <w:t>, </w:t>
+        <w:t>(10223), pp.507-513.</w:t>
+      </w:r>
+    </w:p>
+    <w:p>
+      <w:pPr>
+        <w:rPr>
+          <w:rFonts w:cstheme="minorHAnsi"/>
+          <w:color w:val="222222"/>
+          <w:shd w:val="clear" w:color="auto" w:fill="FFFFFF"/>
+        </w:rPr>
+      </w:pPr>
+      <w:r>
+        <w:rPr>
+          <w:rFonts w:cstheme="minorHAnsi"/>
+          <w:color w:val="222222"/>
+          <w:shd w:val="clear" w:color="auto" w:fill="FFFFFF"/>
+        </w:rPr>
+        <w:t>(9) Painuli, D., Mishra, D., Bhardwaj, S. and Aggarwal, M., 2021. Forecast and prediction of COVID-19 using machine learning. In </w:t>
       </w:r>
       <w:r>
         <w:rPr>
@@ -10206,7 +11227,7 @@
           <w:color w:val="222222"/>
           <w:shd w:val="clear" w:color="auto" w:fill="FFFFFF"/>
         </w:rPr>
-        <w:t>395</w:t>
+        <w:t>Data Science for COVID-19</w:t>
       </w:r>
       <w:r>
         <w:rPr>
@@ -10214,7 +11235,7 @@
           <w:color w:val="222222"/>
           <w:shd w:val="clear" w:color="auto" w:fill="FFFFFF"/>
         </w:rPr>
-        <w:t>(10223), pp.507-513.</w:t>
+        <w:t> (pp. 381-397). Academic Press.</w:t>
       </w:r>
     </w:p>
     <w:p>
@@ -10231,25 +11252,7 @@
           <w:color w:val="222222"/>
           <w:shd w:val="clear" w:color="auto" w:fill="FFFFFF"/>
         </w:rPr>
-        <w:t xml:space="preserve">(9) </w:t>
-      </w:r>
-      <w:proofErr w:type="spellStart"/>
-      <w:r>
-        <w:rPr>
-          <w:rFonts w:cstheme="minorHAnsi"/>
-          <w:color w:val="222222"/>
-          <w:shd w:val="clear" w:color="auto" w:fill="FFFFFF"/>
-        </w:rPr>
-        <w:t>Painuli</w:t>
-      </w:r>
-      <w:proofErr w:type="spellEnd"/>
-      <w:r>
-        <w:rPr>
-          <w:rFonts w:cstheme="minorHAnsi"/>
-          <w:color w:val="222222"/>
-          <w:shd w:val="clear" w:color="auto" w:fill="FFFFFF"/>
-        </w:rPr>
-        <w:t>, D., Mishra, D., Bhardwaj, S. and Aggarwal, M., 2021. Forecast and prediction of COVID-19 using machine learning. In </w:t>
+        <w:t>(10) Riou, J. and Althaus, C.L., 2020. Pattern of early human-to-human transmission of Wuhan 2019 novel coronavirus (2019-nCoV), December 2019 to January 2020. </w:t>
       </w:r>
       <w:r>
         <w:rPr>
@@ -10259,7 +11262,7 @@
           <w:color w:val="222222"/>
           <w:shd w:val="clear" w:color="auto" w:fill="FFFFFF"/>
         </w:rPr>
-        <w:t>Data Science for COVID-19</w:t>
+        <w:t>Eurosurveillance</w:t>
       </w:r>
       <w:r>
         <w:rPr>
@@ -10267,44 +11270,8 @@
           <w:color w:val="222222"/>
           <w:shd w:val="clear" w:color="auto" w:fill="FFFFFF"/>
         </w:rPr>
-        <w:t> (pp. 381-397). Academic Press.</w:t>
-      </w:r>
-    </w:p>
-    <w:p>
-      <w:pPr>
-        <w:rPr>
-          <w:rFonts w:cstheme="minorHAnsi"/>
-          <w:color w:val="222222"/>
-          <w:shd w:val="clear" w:color="auto" w:fill="FFFFFF"/>
-        </w:rPr>
-      </w:pPr>
-      <w:r>
-        <w:rPr>
-          <w:rFonts w:cstheme="minorHAnsi"/>
-          <w:color w:val="222222"/>
-          <w:shd w:val="clear" w:color="auto" w:fill="FFFFFF"/>
-        </w:rPr>
-        <w:t xml:space="preserve">(10) </w:t>
-      </w:r>
-      <w:proofErr w:type="spellStart"/>
-      <w:r>
-        <w:rPr>
-          <w:rFonts w:cstheme="minorHAnsi"/>
-          <w:color w:val="222222"/>
-          <w:shd w:val="clear" w:color="auto" w:fill="FFFFFF"/>
-        </w:rPr>
-        <w:t>Riou</w:t>
-      </w:r>
-      <w:proofErr w:type="spellEnd"/>
-      <w:r>
-        <w:rPr>
-          <w:rFonts w:cstheme="minorHAnsi"/>
-          <w:color w:val="222222"/>
-          <w:shd w:val="clear" w:color="auto" w:fill="FFFFFF"/>
-        </w:rPr>
-        <w:t>, J. and Althaus, C.L., 2020. Pattern of early human-to-human transmission of Wuhan 2019 novel coronavirus (2019-nCoV), December 2019 to January 2020. </w:t>
-      </w:r>
-      <w:proofErr w:type="spellStart"/>
+        <w:t>, </w:t>
+      </w:r>
       <w:r>
         <w:rPr>
           <w:rFonts w:cstheme="minorHAnsi"/>
@@ -10313,16 +11280,32 @@
           <w:color w:val="222222"/>
           <w:shd w:val="clear" w:color="auto" w:fill="FFFFFF"/>
         </w:rPr>
-        <w:t>Eurosurveillance</w:t>
-      </w:r>
-      <w:proofErr w:type="spellEnd"/>
+        <w:t>25</w:t>
+      </w:r>
       <w:r>
         <w:rPr>
           <w:rFonts w:cstheme="minorHAnsi"/>
           <w:color w:val="222222"/>
           <w:shd w:val="clear" w:color="auto" w:fill="FFFFFF"/>
         </w:rPr>
-        <w:t>, </w:t>
+        <w:t>(4), p.2000058.</w:t>
+      </w:r>
+    </w:p>
+    <w:p>
+      <w:pPr>
+        <w:rPr>
+          <w:rFonts w:cstheme="minorHAnsi"/>
+          <w:color w:val="222222"/>
+          <w:shd w:val="clear" w:color="auto" w:fill="FFFFFF"/>
+        </w:rPr>
+      </w:pPr>
+      <w:r>
+        <w:rPr>
+          <w:rFonts w:cstheme="minorHAnsi"/>
+          <w:color w:val="222222"/>
+          <w:shd w:val="clear" w:color="auto" w:fill="FFFFFF"/>
+        </w:rPr>
+        <w:t>(11) Lei, S., Jiang, F., Su, W., Chen, C., Chen, J., Mei, W., Zhan, L.Y., Jia, Y., Zhang, L., Liu, D. and Xia, Z.Y., 2020. Clinical characteristics and outcomes of patients undergoing surgeries during the incubation period of COVID-19 infection. </w:t>
       </w:r>
       <w:r>
         <w:rPr>
@@ -10332,7 +11315,7 @@
           <w:color w:val="222222"/>
           <w:shd w:val="clear" w:color="auto" w:fill="FFFFFF"/>
         </w:rPr>
-        <w:t>25</w:t>
+        <w:t>EClinicalMedicine</w:t>
       </w:r>
       <w:r>
         <w:rPr>
@@ -10340,44 +11323,8 @@
           <w:color w:val="222222"/>
           <w:shd w:val="clear" w:color="auto" w:fill="FFFFFF"/>
         </w:rPr>
-        <w:t>(4), p.2000058.</w:t>
-      </w:r>
-    </w:p>
-    <w:p>
-      <w:pPr>
-        <w:rPr>
-          <w:rFonts w:cstheme="minorHAnsi"/>
-          <w:color w:val="222222"/>
-          <w:shd w:val="clear" w:color="auto" w:fill="FFFFFF"/>
-        </w:rPr>
-      </w:pPr>
-      <w:r>
-        <w:rPr>
-          <w:rFonts w:cstheme="minorHAnsi"/>
-          <w:color w:val="222222"/>
-          <w:shd w:val="clear" w:color="auto" w:fill="FFFFFF"/>
-        </w:rPr>
-        <w:t xml:space="preserve">(11) Lei, S., Jiang, F., </w:t>
-      </w:r>
-      <w:proofErr w:type="spellStart"/>
-      <w:r>
-        <w:rPr>
-          <w:rFonts w:cstheme="minorHAnsi"/>
-          <w:color w:val="222222"/>
-          <w:shd w:val="clear" w:color="auto" w:fill="FFFFFF"/>
-        </w:rPr>
-        <w:t>Su</w:t>
-      </w:r>
-      <w:proofErr w:type="spellEnd"/>
-      <w:r>
-        <w:rPr>
-          <w:rFonts w:cstheme="minorHAnsi"/>
-          <w:color w:val="222222"/>
-          <w:shd w:val="clear" w:color="auto" w:fill="FFFFFF"/>
-        </w:rPr>
-        <w:t>, W., Chen, C., Chen, J., Mei, W., Zhan, L.Y., Jia, Y., Zhang, L., Liu, D. and Xia, Z.Y., 2020. Clinical characteristics and outcomes of patients undergoing surgeries during the incubation period of COVID-19 infection. </w:t>
-      </w:r>
-      <w:proofErr w:type="spellStart"/>
+        <w:t>, </w:t>
+      </w:r>
       <w:r>
         <w:rPr>
           <w:rFonts w:cstheme="minorHAnsi"/>
@@ -10386,16 +11333,32 @@
           <w:color w:val="222222"/>
           <w:shd w:val="clear" w:color="auto" w:fill="FFFFFF"/>
         </w:rPr>
-        <w:t>EClinicalMedicine</w:t>
-      </w:r>
-      <w:proofErr w:type="spellEnd"/>
+        <w:t>21</w:t>
+      </w:r>
       <w:r>
         <w:rPr>
           <w:rFonts w:cstheme="minorHAnsi"/>
           <w:color w:val="222222"/>
           <w:shd w:val="clear" w:color="auto" w:fill="FFFFFF"/>
         </w:rPr>
-        <w:t>, </w:t>
+        <w:t>, p.100331.</w:t>
+      </w:r>
+    </w:p>
+    <w:p>
+      <w:pPr>
+        <w:rPr>
+          <w:rFonts w:cstheme="minorHAnsi"/>
+          <w:color w:val="222222"/>
+          <w:shd w:val="clear" w:color="auto" w:fill="FFFFFF"/>
+        </w:rPr>
+      </w:pPr>
+      <w:r>
+        <w:rPr>
+          <w:rFonts w:cstheme="minorHAnsi"/>
+          <w:color w:val="222222"/>
+          <w:shd w:val="clear" w:color="auto" w:fill="FFFFFF"/>
+        </w:rPr>
+        <w:t>(12) Lauer, S.A., Grantz, K.H., Bi, Q., Jones, F.K., Zheng, Q., Meredith, H.R., Azman, A.S., Reich, N.G. and Lessler, J., 2020. The incubation period of coronavirus disease 2019 (COVID-19) from publicly reported confirmed cases: estimation and application. </w:t>
       </w:r>
       <w:r>
         <w:rPr>
@@ -10405,7 +11368,7 @@
           <w:color w:val="222222"/>
           <w:shd w:val="clear" w:color="auto" w:fill="FFFFFF"/>
         </w:rPr>
-        <w:t>21</w:t>
+        <w:t>Annals of internal medicine</w:t>
       </w:r>
       <w:r>
         <w:rPr>
@@ -10413,60 +11376,7 @@
           <w:color w:val="222222"/>
           <w:shd w:val="clear" w:color="auto" w:fill="FFFFFF"/>
         </w:rPr>
-        <w:t>, p.100331.</w:t>
-      </w:r>
-    </w:p>
-    <w:p>
-      <w:pPr>
-        <w:rPr>
-          <w:rFonts w:cstheme="minorHAnsi"/>
-          <w:color w:val="222222"/>
-          <w:shd w:val="clear" w:color="auto" w:fill="FFFFFF"/>
-        </w:rPr>
-      </w:pPr>
-      <w:r>
-        <w:rPr>
-          <w:rFonts w:cstheme="minorHAnsi"/>
-          <w:color w:val="222222"/>
-          <w:shd w:val="clear" w:color="auto" w:fill="FFFFFF"/>
-        </w:rPr>
-        <w:t xml:space="preserve">(12) Lauer, S.A., </w:t>
-      </w:r>
-      <w:proofErr w:type="spellStart"/>
-      <w:r>
-        <w:rPr>
-          <w:rFonts w:cstheme="minorHAnsi"/>
-          <w:color w:val="222222"/>
-          <w:shd w:val="clear" w:color="auto" w:fill="FFFFFF"/>
-        </w:rPr>
-        <w:t>Grantz</w:t>
-      </w:r>
-      <w:proofErr w:type="spellEnd"/>
-      <w:r>
-        <w:rPr>
-          <w:rFonts w:cstheme="minorHAnsi"/>
-          <w:color w:val="222222"/>
-          <w:shd w:val="clear" w:color="auto" w:fill="FFFFFF"/>
-        </w:rPr>
-        <w:t xml:space="preserve">, K.H., Bi, Q., Jones, F.K., Zheng, Q., Meredith, H.R., Azman, A.S., Reich, N.G. and </w:t>
-      </w:r>
-      <w:proofErr w:type="spellStart"/>
-      <w:r>
-        <w:rPr>
-          <w:rFonts w:cstheme="minorHAnsi"/>
-          <w:color w:val="222222"/>
-          <w:shd w:val="clear" w:color="auto" w:fill="FFFFFF"/>
-        </w:rPr>
-        <w:t>Lessler</w:t>
-      </w:r>
-      <w:proofErr w:type="spellEnd"/>
-      <w:r>
-        <w:rPr>
-          <w:rFonts w:cstheme="minorHAnsi"/>
-          <w:color w:val="222222"/>
-          <w:shd w:val="clear" w:color="auto" w:fill="FFFFFF"/>
-        </w:rPr>
-        <w:t>, J., 2020. The incubation period of coronavirus disease 2019 (COVID-19) from publicly reported confirmed cases: estimation and application. </w:t>
+        <w:t>, </w:t>
       </w:r>
       <w:r>
         <w:rPr>
@@ -10476,7 +11386,7 @@
           <w:color w:val="222222"/>
           <w:shd w:val="clear" w:color="auto" w:fill="FFFFFF"/>
         </w:rPr>
-        <w:t>Annals of internal medicine</w:t>
+        <w:t>172</w:t>
       </w:r>
       <w:r>
         <w:rPr>
@@ -10484,7 +11394,24 @@
           <w:color w:val="222222"/>
           <w:shd w:val="clear" w:color="auto" w:fill="FFFFFF"/>
         </w:rPr>
-        <w:t>, </w:t>
+        <w:t>(9), pp.577-582.</w:t>
+      </w:r>
+    </w:p>
+    <w:p>
+      <w:pPr>
+        <w:rPr>
+          <w:rFonts w:cstheme="minorHAnsi"/>
+          <w:color w:val="222222"/>
+          <w:shd w:val="clear" w:color="auto" w:fill="FFFFFF"/>
+        </w:rPr>
+      </w:pPr>
+      <w:r>
+        <w:rPr>
+          <w:rFonts w:cstheme="minorHAnsi"/>
+          <w:color w:val="222222"/>
+          <w:shd w:val="clear" w:color="auto" w:fill="FFFFFF"/>
+        </w:rPr>
+        <w:t>(13) Huang, C., Wang, Y., Li, X., Ren, L., Zhao, J., Hu, Y., Zhang, L., Fan, G., Xu, J., Gu, X. and Cheng, Z., 2020. Clinical features of patients infected with 2019 novel coronavirus in Wuhan, China. </w:t>
       </w:r>
       <w:r>
         <w:rPr>
@@ -10494,7 +11421,7 @@
           <w:color w:val="222222"/>
           <w:shd w:val="clear" w:color="auto" w:fill="FFFFFF"/>
         </w:rPr>
-        <w:t>172</w:t>
+        <w:t>The lancet</w:t>
       </w:r>
       <w:r>
         <w:rPr>
@@ -10502,24 +11429,7 @@
           <w:color w:val="222222"/>
           <w:shd w:val="clear" w:color="auto" w:fill="FFFFFF"/>
         </w:rPr>
-        <w:t>(9), pp.577-582.</w:t>
-      </w:r>
-    </w:p>
-    <w:p>
-      <w:pPr>
-        <w:rPr>
-          <w:rFonts w:cstheme="minorHAnsi"/>
-          <w:color w:val="222222"/>
-          <w:shd w:val="clear" w:color="auto" w:fill="FFFFFF"/>
-        </w:rPr>
-      </w:pPr>
-      <w:r>
-        <w:rPr>
-          <w:rFonts w:cstheme="minorHAnsi"/>
-          <w:color w:val="222222"/>
-          <w:shd w:val="clear" w:color="auto" w:fill="FFFFFF"/>
-        </w:rPr>
-        <w:t>(13) Huang, C., Wang, Y., Li, X., Ren, L., Zhao, J., Hu, Y., Zhang, L., Fan, G., Xu, J., Gu, X. and Cheng, Z., 2020. Clinical features of patients infected with 2019 novel coronavirus in Wuhan, China. </w:t>
+        <w:t>, </w:t>
       </w:r>
       <w:r>
         <w:rPr>
@@ -10529,7 +11439,7 @@
           <w:color w:val="222222"/>
           <w:shd w:val="clear" w:color="auto" w:fill="FFFFFF"/>
         </w:rPr>
-        <w:t>The lancet</w:t>
+        <w:t>395</w:t>
       </w:r>
       <w:r>
         <w:rPr>
@@ -10537,7 +11447,24 @@
           <w:color w:val="222222"/>
           <w:shd w:val="clear" w:color="auto" w:fill="FFFFFF"/>
         </w:rPr>
-        <w:t>, </w:t>
+        <w:t>(10223), pp.497-506.</w:t>
+      </w:r>
+    </w:p>
+    <w:p>
+      <w:pPr>
+        <w:rPr>
+          <w:rFonts w:cstheme="minorHAnsi"/>
+          <w:color w:val="222222"/>
+          <w:shd w:val="clear" w:color="auto" w:fill="FFFFFF"/>
+        </w:rPr>
+      </w:pPr>
+      <w:r>
+        <w:rPr>
+          <w:rFonts w:cstheme="minorHAnsi"/>
+          <w:color w:val="222222"/>
+          <w:shd w:val="clear" w:color="auto" w:fill="FFFFFF"/>
+        </w:rPr>
+        <w:t>(14) Mao, L., Wang, M., Chen, S., He, Q., Chang, J., Hong, C., Zhou, Y., Wang, D., Li, Y., Jin, H. and Hu, B., 2020. Neurological manifestations of hospitalized patients with COVID-19 in Wuhan, China: a retrospective case series study. </w:t>
       </w:r>
       <w:r>
         <w:rPr>
@@ -10547,7 +11474,7 @@
           <w:color w:val="222222"/>
           <w:shd w:val="clear" w:color="auto" w:fill="FFFFFF"/>
         </w:rPr>
-        <w:t>395</w:t>
+        <w:t>MedRxiv</w:t>
       </w:r>
       <w:r>
         <w:rPr>
@@ -10555,44 +11482,36 @@
           <w:color w:val="222222"/>
           <w:shd w:val="clear" w:color="auto" w:fill="FFFFFF"/>
         </w:rPr>
-        <w:t>(10223), pp.497-506.</w:t>
-      </w:r>
-    </w:p>
-    <w:p>
-      <w:pPr>
+        <w:t>.</w:t>
+      </w:r>
+    </w:p>
+    <w:p>
+      <w:pPr>
+        <w:rPr>
+          <w:rFonts w:cstheme="minorHAnsi"/>
+        </w:rPr>
+      </w:pPr>
+    </w:p>
+    <w:p>
+      <w:pPr>
+        <w:rPr>
+          <w:rFonts w:cstheme="minorHAnsi"/>
+        </w:rPr>
+      </w:pPr>
+      <w:r>
+        <w:rPr>
+          <w:rFonts w:cstheme="minorHAnsi"/>
+        </w:rPr>
+        <w:t>(15)</w:t>
+      </w:r>
+      <w:r>
         <w:rPr>
           <w:rFonts w:cstheme="minorHAnsi"/>
           <w:color w:val="222222"/>
           <w:shd w:val="clear" w:color="auto" w:fill="FFFFFF"/>
         </w:rPr>
-      </w:pPr>
-      <w:r>
-        <w:rPr>
-          <w:rFonts w:cstheme="minorHAnsi"/>
-          <w:color w:val="222222"/>
-          <w:shd w:val="clear" w:color="auto" w:fill="FFFFFF"/>
-        </w:rPr>
-        <w:t xml:space="preserve">(14) Mao, L., Wang, M., Chen, S., He, Q., Chang, J., Hong, C., Zhou, Y., Wang, D., Li, Y., </w:t>
-      </w:r>
-      <w:proofErr w:type="spellStart"/>
-      <w:r>
-        <w:rPr>
-          <w:rFonts w:cstheme="minorHAnsi"/>
-          <w:color w:val="222222"/>
-          <w:shd w:val="clear" w:color="auto" w:fill="FFFFFF"/>
-        </w:rPr>
-        <w:t>Jin</w:t>
-      </w:r>
-      <w:proofErr w:type="spellEnd"/>
-      <w:r>
-        <w:rPr>
-          <w:rFonts w:cstheme="minorHAnsi"/>
-          <w:color w:val="222222"/>
-          <w:shd w:val="clear" w:color="auto" w:fill="FFFFFF"/>
-        </w:rPr>
-        <w:t>, H. and Hu, B., 2020. Neurological manifestations of hospitalized patients with COVID-19 in Wuhan, China: a retrospective case series study. </w:t>
-      </w:r>
-      <w:proofErr w:type="spellStart"/>
+        <w:t xml:space="preserve"> Coşkun, H., Yıldırım, N. and Gündüz, S., 2021. The spread of COVID-19 virus through population density and wind in Turkey cities. </w:t>
+      </w:r>
       <w:r>
         <w:rPr>
           <w:rFonts w:cstheme="minorHAnsi"/>
@@ -10601,98 +11520,15 @@
           <w:color w:val="222222"/>
           <w:shd w:val="clear" w:color="auto" w:fill="FFFFFF"/>
         </w:rPr>
-        <w:t>MedRxiv</w:t>
-      </w:r>
-      <w:proofErr w:type="spellEnd"/>
+        <w:t>Science of the Total Environment</w:t>
+      </w:r>
       <w:r>
         <w:rPr>
           <w:rFonts w:cstheme="minorHAnsi"/>
           <w:color w:val="222222"/>
           <w:shd w:val="clear" w:color="auto" w:fill="FFFFFF"/>
         </w:rPr>
-        <w:t>.</w:t>
-      </w:r>
-    </w:p>
-    <w:p>
-      <w:pPr>
-        <w:rPr>
-          <w:rFonts w:cstheme="minorHAnsi"/>
-        </w:rPr>
-      </w:pPr>
-    </w:p>
-    <w:p>
-      <w:pPr>
-        <w:rPr>
-          <w:rFonts w:cstheme="minorHAnsi"/>
-        </w:rPr>
-      </w:pPr>
-      <w:r>
-        <w:rPr>
-          <w:rFonts w:cstheme="minorHAnsi"/>
-        </w:rPr>
-        <w:t>(15)</w:t>
-      </w:r>
-      <w:r>
-        <w:rPr>
-          <w:rFonts w:cstheme="minorHAnsi"/>
-          <w:color w:val="222222"/>
-          <w:shd w:val="clear" w:color="auto" w:fill="FFFFFF"/>
-        </w:rPr>
-        <w:t xml:space="preserve"> </w:t>
-      </w:r>
-      <w:proofErr w:type="spellStart"/>
-      <w:r>
-        <w:rPr>
-          <w:rFonts w:cstheme="minorHAnsi"/>
-          <w:color w:val="222222"/>
-          <w:shd w:val="clear" w:color="auto" w:fill="FFFFFF"/>
-        </w:rPr>
-        <w:t>Coşkun</w:t>
-      </w:r>
-      <w:proofErr w:type="spellEnd"/>
-      <w:r>
-        <w:rPr>
-          <w:rFonts w:cstheme="minorHAnsi"/>
-          <w:color w:val="222222"/>
-          <w:shd w:val="clear" w:color="auto" w:fill="FFFFFF"/>
-        </w:rPr>
-        <w:t xml:space="preserve">, H., </w:t>
-      </w:r>
-      <w:proofErr w:type="spellStart"/>
-      <w:r>
-        <w:rPr>
-          <w:rFonts w:cstheme="minorHAnsi"/>
-          <w:color w:val="222222"/>
-          <w:shd w:val="clear" w:color="auto" w:fill="FFFFFF"/>
-        </w:rPr>
-        <w:t>Yıldırım</w:t>
-      </w:r>
-      <w:proofErr w:type="spellEnd"/>
-      <w:r>
-        <w:rPr>
-          <w:rFonts w:cstheme="minorHAnsi"/>
-          <w:color w:val="222222"/>
-          <w:shd w:val="clear" w:color="auto" w:fill="FFFFFF"/>
-        </w:rPr>
-        <w:t xml:space="preserve">, N. and </w:t>
-      </w:r>
-      <w:proofErr w:type="spellStart"/>
-      <w:r>
-        <w:rPr>
-          <w:rFonts w:cstheme="minorHAnsi"/>
-          <w:color w:val="222222"/>
-          <w:shd w:val="clear" w:color="auto" w:fill="FFFFFF"/>
-        </w:rPr>
-        <w:t>Gündüz</w:t>
-      </w:r>
-      <w:proofErr w:type="spellEnd"/>
-      <w:r>
-        <w:rPr>
-          <w:rFonts w:cstheme="minorHAnsi"/>
-          <w:color w:val="222222"/>
-          <w:shd w:val="clear" w:color="auto" w:fill="FFFFFF"/>
-        </w:rPr>
-        <w:t>, S., 2021. The spread of COVID-19 virus through population density and wind in Turkey cities. </w:t>
+        <w:t>, </w:t>
       </w:r>
       <w:r>
         <w:rPr>
@@ -10702,7 +11538,7 @@
           <w:color w:val="222222"/>
           <w:shd w:val="clear" w:color="auto" w:fill="FFFFFF"/>
         </w:rPr>
-        <w:t>Science of the Total Environment</w:t>
+        <w:t>751</w:t>
       </w:r>
       <w:r>
         <w:rPr>
@@ -10710,7 +11546,30 @@
           <w:color w:val="222222"/>
           <w:shd w:val="clear" w:color="auto" w:fill="FFFFFF"/>
         </w:rPr>
-        <w:t>, </w:t>
+        <w:t>, p.141663.</w:t>
+      </w:r>
+    </w:p>
+    <w:p>
+      <w:pPr>
+        <w:rPr>
+          <w:rFonts w:cstheme="minorHAnsi"/>
+          <w:color w:val="222222"/>
+          <w:shd w:val="clear" w:color="auto" w:fill="FFFFFF"/>
+        </w:rPr>
+      </w:pPr>
+      <w:r>
+        <w:rPr>
+          <w:rFonts w:cstheme="minorHAnsi"/>
+        </w:rPr>
+        <w:t xml:space="preserve">(16) </w:t>
+      </w:r>
+      <w:r>
+        <w:rPr>
+          <w:rFonts w:cstheme="minorHAnsi"/>
+          <w:color w:val="222222"/>
+          <w:shd w:val="clear" w:color="auto" w:fill="FFFFFF"/>
+        </w:rPr>
+        <w:t>(2) Cao, W., Chen, C., Li, M., Nie, R., Lu, Q., Song, D., Li, S., Yang, T., Liu, Y., Du, B. and Wang, X., 2021. Important factors affecting COVID-19 transmission and fatality in metropolises. </w:t>
       </w:r>
       <w:r>
         <w:rPr>
@@ -10720,7 +11579,7 @@
           <w:color w:val="222222"/>
           <w:shd w:val="clear" w:color="auto" w:fill="FFFFFF"/>
         </w:rPr>
-        <w:t>751</w:t>
+        <w:t>Public health</w:t>
       </w:r>
       <w:r>
         <w:rPr>
@@ -10728,48 +11587,7 @@
           <w:color w:val="222222"/>
           <w:shd w:val="clear" w:color="auto" w:fill="FFFFFF"/>
         </w:rPr>
-        <w:t>, p.141663.</w:t>
-      </w:r>
-    </w:p>
-    <w:p>
-      <w:pPr>
-        <w:rPr>
-          <w:rFonts w:cstheme="minorHAnsi"/>
-          <w:color w:val="222222"/>
-          <w:shd w:val="clear" w:color="auto" w:fill="FFFFFF"/>
-        </w:rPr>
-      </w:pPr>
-      <w:r>
-        <w:rPr>
-          <w:rFonts w:cstheme="minorHAnsi"/>
-        </w:rPr>
-        <w:t xml:space="preserve">(16) </w:t>
-      </w:r>
-      <w:r>
-        <w:rPr>
-          <w:rFonts w:cstheme="minorHAnsi"/>
-          <w:color w:val="222222"/>
-          <w:shd w:val="clear" w:color="auto" w:fill="FFFFFF"/>
-        </w:rPr>
-        <w:t xml:space="preserve">(2) Cao, W., Chen, C., Li, M., </w:t>
-      </w:r>
-      <w:proofErr w:type="spellStart"/>
-      <w:r>
-        <w:rPr>
-          <w:rFonts w:cstheme="minorHAnsi"/>
-          <w:color w:val="222222"/>
-          <w:shd w:val="clear" w:color="auto" w:fill="FFFFFF"/>
-        </w:rPr>
-        <w:t>Nie</w:t>
-      </w:r>
-      <w:proofErr w:type="spellEnd"/>
-      <w:r>
-        <w:rPr>
-          <w:rFonts w:cstheme="minorHAnsi"/>
-          <w:color w:val="222222"/>
-          <w:shd w:val="clear" w:color="auto" w:fill="FFFFFF"/>
-        </w:rPr>
-        <w:t>, R., Lu, Q., Song, D., Li, S., Yang, T., Liu, Y., Du, B. and Wang, X., 2021. Important factors affecting COVID-19 transmission and fatality in metropolises. </w:t>
+        <w:t>, </w:t>
       </w:r>
       <w:r>
         <w:rPr>
@@ -10779,7 +11597,7 @@
           <w:color w:val="222222"/>
           <w:shd w:val="clear" w:color="auto" w:fill="FFFFFF"/>
         </w:rPr>
-        <w:t>Public health</w:t>
+        <w:t>190</w:t>
       </w:r>
       <w:r>
         <w:rPr>
@@ -10787,71 +11605,51 @@
           <w:color w:val="222222"/>
           <w:shd w:val="clear" w:color="auto" w:fill="FFFFFF"/>
         </w:rPr>
-        <w:t>, </w:t>
+        <w:t>, p.e21.</w:t>
+      </w:r>
+    </w:p>
+    <w:p>
+      <w:pPr>
+        <w:rPr>
+          <w:rFonts w:cstheme="minorHAnsi"/>
+        </w:rPr>
+      </w:pPr>
+      <w:r>
+        <w:rPr>
+          <w:rFonts w:cstheme="minorHAnsi"/>
+        </w:rPr>
+        <w:t>(17)</w:t>
+      </w:r>
+      <w:r>
+        <w:rPr>
+          <w:rFonts w:cstheme="minorHAnsi"/>
+          <w:color w:val="222222"/>
+          <w:shd w:val="clear" w:color="auto" w:fill="FFFFFF"/>
+        </w:rPr>
+        <w:t xml:space="preserve"> Rendana, M., 2020. Impact of the wind conditions on COVID-19 pandemic: A new insight for </w:t>
+      </w:r>
+      <w:r>
+        <w:rPr>
+          <w:rFonts w:cstheme="minorHAnsi"/>
+          <w:shd w:val="clear" w:color="auto" w:fill="FFFFFF"/>
+        </w:rPr>
+        <w:t>direction of the spread of the virus. </w:t>
       </w:r>
       <w:r>
         <w:rPr>
           <w:rFonts w:cstheme="minorHAnsi"/>
           <w:i/>
           <w:iCs/>
-          <w:color w:val="222222"/>
-          <w:shd w:val="clear" w:color="auto" w:fill="FFFFFF"/>
-        </w:rPr>
-        <w:t>190</w:t>
-      </w:r>
-      <w:r>
-        <w:rPr>
-          <w:rFonts w:cstheme="minorHAnsi"/>
-          <w:color w:val="222222"/>
-          <w:shd w:val="clear" w:color="auto" w:fill="FFFFFF"/>
-        </w:rPr>
-        <w:t>, p.e21.</w:t>
-      </w:r>
-    </w:p>
-    <w:p>
-      <w:pPr>
-        <w:rPr>
-          <w:rFonts w:cstheme="minorHAnsi"/>
-        </w:rPr>
-      </w:pPr>
-      <w:r>
-        <w:rPr>
-          <w:rFonts w:cstheme="minorHAnsi"/>
-        </w:rPr>
-        <w:t>(17)</w:t>
-      </w:r>
-      <w:r>
-        <w:rPr>
-          <w:rFonts w:cstheme="minorHAnsi"/>
-          <w:color w:val="222222"/>
-          <w:shd w:val="clear" w:color="auto" w:fill="FFFFFF"/>
-        </w:rPr>
-        <w:t xml:space="preserve"> </w:t>
-      </w:r>
-      <w:proofErr w:type="spellStart"/>
-      <w:r>
-        <w:rPr>
-          <w:rFonts w:cstheme="minorHAnsi"/>
-          <w:color w:val="222222"/>
-          <w:shd w:val="clear" w:color="auto" w:fill="FFFFFF"/>
-        </w:rPr>
-        <w:t>Rendana</w:t>
-      </w:r>
-      <w:proofErr w:type="spellEnd"/>
-      <w:r>
-        <w:rPr>
-          <w:rFonts w:cstheme="minorHAnsi"/>
-          <w:color w:val="222222"/>
-          <w:shd w:val="clear" w:color="auto" w:fill="FFFFFF"/>
-        </w:rPr>
-        <w:t xml:space="preserve">, M., 2020. Impact of the wind conditions on COVID-19 pandemic: A new insight for </w:t>
-      </w:r>
-      <w:r>
-        <w:rPr>
-          <w:rFonts w:cstheme="minorHAnsi"/>
-          <w:shd w:val="clear" w:color="auto" w:fill="FFFFFF"/>
-        </w:rPr>
-        <w:t>direction of the spread of the virus. </w:t>
+          <w:shd w:val="clear" w:color="auto" w:fill="FFFFFF"/>
+        </w:rPr>
+        <w:t>Urban climate</w:t>
+      </w:r>
+      <w:r>
+        <w:rPr>
+          <w:rFonts w:cstheme="minorHAnsi"/>
+          <w:shd w:val="clear" w:color="auto" w:fill="FFFFFF"/>
+        </w:rPr>
+        <w:t>, </w:t>
       </w:r>
       <w:r>
         <w:rPr>
@@ -10860,14 +11658,29 @@
           <w:iCs/>
           <w:shd w:val="clear" w:color="auto" w:fill="FFFFFF"/>
         </w:rPr>
-        <w:t>Urban climate</w:t>
-      </w:r>
-      <w:r>
-        <w:rPr>
-          <w:rFonts w:cstheme="minorHAnsi"/>
-          <w:shd w:val="clear" w:color="auto" w:fill="FFFFFF"/>
-        </w:rPr>
-        <w:t>, </w:t>
+        <w:t>34</w:t>
+      </w:r>
+      <w:r>
+        <w:rPr>
+          <w:rFonts w:cstheme="minorHAnsi"/>
+          <w:shd w:val="clear" w:color="auto" w:fill="FFFFFF"/>
+        </w:rPr>
+        <w:t>, p.100680.</w:t>
+      </w:r>
+    </w:p>
+    <w:p>
+      <w:pPr>
+        <w:rPr>
+          <w:rFonts w:cstheme="minorHAnsi"/>
+          <w:shd w:val="clear" w:color="auto" w:fill="FFFFFF"/>
+        </w:rPr>
+      </w:pPr>
+      <w:r>
+        <w:rPr>
+          <w:rFonts w:cstheme="minorHAnsi"/>
+          <w:shd w:val="clear" w:color="auto" w:fill="FFFFFF"/>
+        </w:rPr>
+        <w:t>(18) Ali, Q., Raza, A., Saghir, S. and Khan, M.T.I., 2021. Impact of wind speed and air pollution on COVID-19 transmission in Pakistan. </w:t>
       </w:r>
       <w:r>
         <w:rPr>
@@ -10876,45 +11689,14 @@
           <w:iCs/>
           <w:shd w:val="clear" w:color="auto" w:fill="FFFFFF"/>
         </w:rPr>
-        <w:t>34</w:t>
-      </w:r>
-      <w:r>
-        <w:rPr>
-          <w:rFonts w:cstheme="minorHAnsi"/>
-          <w:shd w:val="clear" w:color="auto" w:fill="FFFFFF"/>
-        </w:rPr>
-        <w:t>, p.100680.</w:t>
-      </w:r>
-    </w:p>
-    <w:p>
-      <w:pPr>
-        <w:rPr>
-          <w:rFonts w:cstheme="minorHAnsi"/>
-          <w:shd w:val="clear" w:color="auto" w:fill="FFFFFF"/>
-        </w:rPr>
-      </w:pPr>
-      <w:r>
-        <w:rPr>
-          <w:rFonts w:cstheme="minorHAnsi"/>
-          <w:shd w:val="clear" w:color="auto" w:fill="FFFFFF"/>
-        </w:rPr>
-        <w:t xml:space="preserve">(18) Ali, Q., Raza, A., </w:t>
-      </w:r>
-      <w:proofErr w:type="spellStart"/>
-      <w:r>
-        <w:rPr>
-          <w:rFonts w:cstheme="minorHAnsi"/>
-          <w:shd w:val="clear" w:color="auto" w:fill="FFFFFF"/>
-        </w:rPr>
-        <w:t>Saghir</w:t>
-      </w:r>
-      <w:proofErr w:type="spellEnd"/>
-      <w:r>
-        <w:rPr>
-          <w:rFonts w:cstheme="minorHAnsi"/>
-          <w:shd w:val="clear" w:color="auto" w:fill="FFFFFF"/>
-        </w:rPr>
-        <w:t>, S. and Khan, M.T.I., 2021. Impact of wind speed and air pollution on COVID-19 transmission in Pakistan. </w:t>
+        <w:t>International Journal of Environmental Science and Technology</w:t>
+      </w:r>
+      <w:r>
+        <w:rPr>
+          <w:rFonts w:cstheme="minorHAnsi"/>
+          <w:shd w:val="clear" w:color="auto" w:fill="FFFFFF"/>
+        </w:rPr>
+        <w:t>, </w:t>
       </w:r>
       <w:r>
         <w:rPr>
@@ -10923,14 +11705,29 @@
           <w:iCs/>
           <w:shd w:val="clear" w:color="auto" w:fill="FFFFFF"/>
         </w:rPr>
-        <w:t>International Journal of Environmental Science and Technology</w:t>
-      </w:r>
-      <w:r>
-        <w:rPr>
-          <w:rFonts w:cstheme="minorHAnsi"/>
-          <w:shd w:val="clear" w:color="auto" w:fill="FFFFFF"/>
-        </w:rPr>
-        <w:t>, </w:t>
+        <w:t>18</w:t>
+      </w:r>
+      <w:r>
+        <w:rPr>
+          <w:rFonts w:cstheme="minorHAnsi"/>
+          <w:shd w:val="clear" w:color="auto" w:fill="FFFFFF"/>
+        </w:rPr>
+        <w:t>(5), pp.1287-1298</w:t>
+      </w:r>
+    </w:p>
+    <w:p>
+      <w:pPr>
+        <w:rPr>
+          <w:rFonts w:cstheme="minorHAnsi"/>
+          <w:shd w:val="clear" w:color="auto" w:fill="FFFFFF"/>
+        </w:rPr>
+      </w:pPr>
+      <w:r>
+        <w:rPr>
+          <w:rFonts w:cstheme="minorHAnsi"/>
+          <w:shd w:val="clear" w:color="auto" w:fill="FFFFFF"/>
+        </w:rPr>
+        <w:t>(19) Yuan, J., Yun, H., Lan, W., Wang, W., Sullivan, S.G., Jia, S. and Bittles, A.H., 2006. A climatologic investigation of the SARS-CoV outbreak in Beijing, China. </w:t>
       </w:r>
       <w:r>
         <w:rPr>
@@ -10939,61 +11736,14 @@
           <w:iCs/>
           <w:shd w:val="clear" w:color="auto" w:fill="FFFFFF"/>
         </w:rPr>
-        <w:t>18</w:t>
-      </w:r>
-      <w:r>
-        <w:rPr>
-          <w:rFonts w:cstheme="minorHAnsi"/>
-          <w:shd w:val="clear" w:color="auto" w:fill="FFFFFF"/>
-        </w:rPr>
-        <w:t>(5), pp.1287-1298</w:t>
-      </w:r>
-    </w:p>
-    <w:p>
-      <w:pPr>
-        <w:rPr>
-          <w:rFonts w:cstheme="minorHAnsi"/>
-          <w:shd w:val="clear" w:color="auto" w:fill="FFFFFF"/>
-        </w:rPr>
-      </w:pPr>
-      <w:r>
-        <w:rPr>
-          <w:rFonts w:cstheme="minorHAnsi"/>
-          <w:shd w:val="clear" w:color="auto" w:fill="FFFFFF"/>
-        </w:rPr>
-        <w:t xml:space="preserve">(19) Yuan, J., Yun, H., Lan, W., Wang, W., Sullivan, S.G., Jia, S. and </w:t>
-      </w:r>
-      <w:proofErr w:type="spellStart"/>
-      <w:r>
-        <w:rPr>
-          <w:rFonts w:cstheme="minorHAnsi"/>
-          <w:shd w:val="clear" w:color="auto" w:fill="FFFFFF"/>
-        </w:rPr>
-        <w:t>Bittles</w:t>
-      </w:r>
-      <w:proofErr w:type="spellEnd"/>
-      <w:r>
-        <w:rPr>
-          <w:rFonts w:cstheme="minorHAnsi"/>
-          <w:shd w:val="clear" w:color="auto" w:fill="FFFFFF"/>
-        </w:rPr>
-        <w:t>, A.H., 2006. A climatologic investigation of the SARS-</w:t>
-      </w:r>
-      <w:proofErr w:type="spellStart"/>
-      <w:r>
-        <w:rPr>
-          <w:rFonts w:cstheme="minorHAnsi"/>
-          <w:shd w:val="clear" w:color="auto" w:fill="FFFFFF"/>
-        </w:rPr>
-        <w:t>CoV</w:t>
-      </w:r>
-      <w:proofErr w:type="spellEnd"/>
-      <w:r>
-        <w:rPr>
-          <w:rFonts w:cstheme="minorHAnsi"/>
-          <w:shd w:val="clear" w:color="auto" w:fill="FFFFFF"/>
-        </w:rPr>
-        <w:t xml:space="preserve"> outbreak in Beijing, China. </w:t>
+        <w:t>American journal of infection control</w:t>
+      </w:r>
+      <w:r>
+        <w:rPr>
+          <w:rFonts w:cstheme="minorHAnsi"/>
+          <w:shd w:val="clear" w:color="auto" w:fill="FFFFFF"/>
+        </w:rPr>
+        <w:t>, </w:t>
       </w:r>
       <w:r>
         <w:rPr>
@@ -11002,14 +11752,29 @@
           <w:iCs/>
           <w:shd w:val="clear" w:color="auto" w:fill="FFFFFF"/>
         </w:rPr>
-        <w:t>American journal of infection control</w:t>
-      </w:r>
-      <w:r>
-        <w:rPr>
-          <w:rFonts w:cstheme="minorHAnsi"/>
-          <w:shd w:val="clear" w:color="auto" w:fill="FFFFFF"/>
-        </w:rPr>
-        <w:t>, </w:t>
+        <w:t>34</w:t>
+      </w:r>
+      <w:r>
+        <w:rPr>
+          <w:rFonts w:cstheme="minorHAnsi"/>
+          <w:shd w:val="clear" w:color="auto" w:fill="FFFFFF"/>
+        </w:rPr>
+        <w:t>(4), pp.234-236.</w:t>
+      </w:r>
+    </w:p>
+    <w:p>
+      <w:pPr>
+        <w:rPr>
+          <w:rFonts w:cstheme="minorHAnsi"/>
+          <w:shd w:val="clear" w:color="auto" w:fill="FFFFFF"/>
+        </w:rPr>
+      </w:pPr>
+      <w:r>
+        <w:rPr>
+          <w:rFonts w:cstheme="minorHAnsi"/>
+          <w:shd w:val="clear" w:color="auto" w:fill="FFFFFF"/>
+        </w:rPr>
+        <w:t>(20) Ali, Q., Raza, A., Saghir, S. and Khan, M.T.I., 2021. Impact of wind speed and air pollution on COVID-19 transmission in Pakistan. </w:t>
       </w:r>
       <w:r>
         <w:rPr>
@@ -11018,45 +11783,14 @@
           <w:iCs/>
           <w:shd w:val="clear" w:color="auto" w:fill="FFFFFF"/>
         </w:rPr>
-        <w:t>34</w:t>
-      </w:r>
-      <w:r>
-        <w:rPr>
-          <w:rFonts w:cstheme="minorHAnsi"/>
-          <w:shd w:val="clear" w:color="auto" w:fill="FFFFFF"/>
-        </w:rPr>
-        <w:t>(4), pp.234-236.</w:t>
-      </w:r>
-    </w:p>
-    <w:p>
-      <w:pPr>
-        <w:rPr>
-          <w:rFonts w:cstheme="minorHAnsi"/>
-          <w:shd w:val="clear" w:color="auto" w:fill="FFFFFF"/>
-        </w:rPr>
-      </w:pPr>
-      <w:r>
-        <w:rPr>
-          <w:rFonts w:cstheme="minorHAnsi"/>
-          <w:shd w:val="clear" w:color="auto" w:fill="FFFFFF"/>
-        </w:rPr>
-        <w:t xml:space="preserve">(20) Ali, Q., Raza, A., </w:t>
-      </w:r>
-      <w:proofErr w:type="spellStart"/>
-      <w:r>
-        <w:rPr>
-          <w:rFonts w:cstheme="minorHAnsi"/>
-          <w:shd w:val="clear" w:color="auto" w:fill="FFFFFF"/>
-        </w:rPr>
-        <w:t>Saghir</w:t>
-      </w:r>
-      <w:proofErr w:type="spellEnd"/>
-      <w:r>
-        <w:rPr>
-          <w:rFonts w:cstheme="minorHAnsi"/>
-          <w:shd w:val="clear" w:color="auto" w:fill="FFFFFF"/>
-        </w:rPr>
-        <w:t>, S. and Khan, M.T.I., 2021. Impact of wind speed and air pollution on COVID-19 transmission in Pakistan. </w:t>
+        <w:t>International Journal of Environmental Science and Technology</w:t>
+      </w:r>
+      <w:r>
+        <w:rPr>
+          <w:rFonts w:cstheme="minorHAnsi"/>
+          <w:shd w:val="clear" w:color="auto" w:fill="FFFFFF"/>
+        </w:rPr>
+        <w:t>, </w:t>
       </w:r>
       <w:r>
         <w:rPr>
@@ -11065,14 +11799,29 @@
           <w:iCs/>
           <w:shd w:val="clear" w:color="auto" w:fill="FFFFFF"/>
         </w:rPr>
-        <w:t>International Journal of Environmental Science and Technology</w:t>
-      </w:r>
-      <w:r>
-        <w:rPr>
-          <w:rFonts w:cstheme="minorHAnsi"/>
-          <w:shd w:val="clear" w:color="auto" w:fill="FFFFFF"/>
-        </w:rPr>
-        <w:t>, </w:t>
+        <w:t>18</w:t>
+      </w:r>
+      <w:r>
+        <w:rPr>
+          <w:rFonts w:cstheme="minorHAnsi"/>
+          <w:shd w:val="clear" w:color="auto" w:fill="FFFFFF"/>
+        </w:rPr>
+        <w:t>(5), pp.1287-1298.</w:t>
+      </w:r>
+    </w:p>
+    <w:p>
+      <w:pPr>
+        <w:rPr>
+          <w:rFonts w:cstheme="minorHAnsi"/>
+          <w:shd w:val="clear" w:color="auto" w:fill="FFFFFF"/>
+        </w:rPr>
+      </w:pPr>
+      <w:r>
+        <w:rPr>
+          <w:rFonts w:cstheme="minorHAnsi"/>
+          <w:shd w:val="clear" w:color="auto" w:fill="FFFFFF"/>
+        </w:rPr>
+        <w:t>(21) Adekunle, I.A., Tella, S.A., Oyesiku, K.O. and Oseni, I.O., 2020. Spatio-temporal analysis of meteorological factors in abating the spread of COVID-19 in Africa. </w:t>
       </w:r>
       <w:r>
         <w:rPr>
@@ -11081,96 +11830,15 @@
           <w:iCs/>
           <w:shd w:val="clear" w:color="auto" w:fill="FFFFFF"/>
         </w:rPr>
-        <w:t>18</w:t>
-      </w:r>
-      <w:r>
-        <w:rPr>
-          <w:rFonts w:cstheme="minorHAnsi"/>
-          <w:shd w:val="clear" w:color="auto" w:fill="FFFFFF"/>
-        </w:rPr>
-        <w:t>(5), pp.1287-1298.</w:t>
-      </w:r>
-    </w:p>
-    <w:p>
-      <w:pPr>
-        <w:rPr>
-          <w:rFonts w:cstheme="minorHAnsi"/>
-          <w:shd w:val="clear" w:color="auto" w:fill="FFFFFF"/>
-        </w:rPr>
-      </w:pPr>
-      <w:r>
-        <w:rPr>
-          <w:rFonts w:cstheme="minorHAnsi"/>
-          <w:shd w:val="clear" w:color="auto" w:fill="FFFFFF"/>
-        </w:rPr>
-        <w:lastRenderedPageBreak/>
-        <w:t xml:space="preserve">(21) Adekunle, I.A., </w:t>
-      </w:r>
-      <w:proofErr w:type="spellStart"/>
-      <w:r>
-        <w:rPr>
-          <w:rFonts w:cstheme="minorHAnsi"/>
-          <w:shd w:val="clear" w:color="auto" w:fill="FFFFFF"/>
-        </w:rPr>
-        <w:t>Tella</w:t>
-      </w:r>
-      <w:proofErr w:type="spellEnd"/>
-      <w:r>
-        <w:rPr>
-          <w:rFonts w:cstheme="minorHAnsi"/>
-          <w:shd w:val="clear" w:color="auto" w:fill="FFFFFF"/>
-        </w:rPr>
-        <w:t xml:space="preserve">, S.A., </w:t>
-      </w:r>
-      <w:proofErr w:type="spellStart"/>
-      <w:r>
-        <w:rPr>
-          <w:rFonts w:cstheme="minorHAnsi"/>
-          <w:shd w:val="clear" w:color="auto" w:fill="FFFFFF"/>
-        </w:rPr>
-        <w:t>Oyesiku</w:t>
-      </w:r>
-      <w:proofErr w:type="spellEnd"/>
-      <w:r>
-        <w:rPr>
-          <w:rFonts w:cstheme="minorHAnsi"/>
-          <w:shd w:val="clear" w:color="auto" w:fill="FFFFFF"/>
-        </w:rPr>
-        <w:t xml:space="preserve">, K.O. and </w:t>
-      </w:r>
-      <w:proofErr w:type="spellStart"/>
-      <w:r>
-        <w:rPr>
-          <w:rFonts w:cstheme="minorHAnsi"/>
-          <w:shd w:val="clear" w:color="auto" w:fill="FFFFFF"/>
-        </w:rPr>
-        <w:t>Oseni</w:t>
-      </w:r>
-      <w:proofErr w:type="spellEnd"/>
-      <w:r>
-        <w:rPr>
-          <w:rFonts w:cstheme="minorHAnsi"/>
-          <w:shd w:val="clear" w:color="auto" w:fill="FFFFFF"/>
-        </w:rPr>
-        <w:t xml:space="preserve">, I.O., 2020. </w:t>
-      </w:r>
-      <w:proofErr w:type="spellStart"/>
-      <w:r>
-        <w:rPr>
-          <w:rFonts w:cstheme="minorHAnsi"/>
-          <w:shd w:val="clear" w:color="auto" w:fill="FFFFFF"/>
-        </w:rPr>
-        <w:t>Spatio</w:t>
-      </w:r>
-      <w:proofErr w:type="spellEnd"/>
-      <w:r>
-        <w:rPr>
-          <w:rFonts w:cstheme="minorHAnsi"/>
-          <w:shd w:val="clear" w:color="auto" w:fill="FFFFFF"/>
-        </w:rPr>
-        <w:t>-temporal analysis of meteorological factors in abating the spread of COVID-19 in Africa. </w:t>
-      </w:r>
-      <w:proofErr w:type="spellStart"/>
+        <w:t>Heliyon</w:t>
+      </w:r>
+      <w:r>
+        <w:rPr>
+          <w:rFonts w:cstheme="minorHAnsi"/>
+          <w:shd w:val="clear" w:color="auto" w:fill="FFFFFF"/>
+        </w:rPr>
+        <w:t>, </w:t>
+      </w:r>
       <w:r>
         <w:rPr>
           <w:rFonts w:cstheme="minorHAnsi"/>
@@ -11178,15 +11846,29 @@
           <w:iCs/>
           <w:shd w:val="clear" w:color="auto" w:fill="FFFFFF"/>
         </w:rPr>
-        <w:t>Heliyon</w:t>
-      </w:r>
-      <w:proofErr w:type="spellEnd"/>
-      <w:r>
-        <w:rPr>
-          <w:rFonts w:cstheme="minorHAnsi"/>
-          <w:shd w:val="clear" w:color="auto" w:fill="FFFFFF"/>
-        </w:rPr>
-        <w:t>, </w:t>
+        <w:t>6</w:t>
+      </w:r>
+      <w:r>
+        <w:rPr>
+          <w:rFonts w:cstheme="minorHAnsi"/>
+          <w:shd w:val="clear" w:color="auto" w:fill="FFFFFF"/>
+        </w:rPr>
+        <w:t>(8), p.e04749.</w:t>
+      </w:r>
+    </w:p>
+    <w:p>
+      <w:pPr>
+        <w:rPr>
+          <w:rFonts w:cstheme="minorHAnsi"/>
+          <w:shd w:val="clear" w:color="auto" w:fill="FFFFFF"/>
+        </w:rPr>
+      </w:pPr>
+      <w:r>
+        <w:rPr>
+          <w:rFonts w:cstheme="minorHAnsi"/>
+          <w:shd w:val="clear" w:color="auto" w:fill="FFFFFF"/>
+        </w:rPr>
+        <w:t>(22) Kadi, N. and Khelfaoui, M., 2020. Population density, a factor in the spread of COVID-19 in Algeria: statistic study. </w:t>
       </w:r>
       <w:r>
         <w:rPr>
@@ -11195,45 +11877,14 @@
           <w:iCs/>
           <w:shd w:val="clear" w:color="auto" w:fill="FFFFFF"/>
         </w:rPr>
-        <w:t>6</w:t>
-      </w:r>
-      <w:r>
-        <w:rPr>
-          <w:rFonts w:cstheme="minorHAnsi"/>
-          <w:shd w:val="clear" w:color="auto" w:fill="FFFFFF"/>
-        </w:rPr>
-        <w:t>(8), p.e04749.</w:t>
-      </w:r>
-    </w:p>
-    <w:p>
-      <w:pPr>
-        <w:rPr>
-          <w:rFonts w:cstheme="minorHAnsi"/>
-          <w:shd w:val="clear" w:color="auto" w:fill="FFFFFF"/>
-        </w:rPr>
-      </w:pPr>
-      <w:r>
-        <w:rPr>
-          <w:rFonts w:cstheme="minorHAnsi"/>
-          <w:shd w:val="clear" w:color="auto" w:fill="FFFFFF"/>
-        </w:rPr>
-        <w:t xml:space="preserve">(22) Kadi, N. and </w:t>
-      </w:r>
-      <w:proofErr w:type="spellStart"/>
-      <w:r>
-        <w:rPr>
-          <w:rFonts w:cstheme="minorHAnsi"/>
-          <w:shd w:val="clear" w:color="auto" w:fill="FFFFFF"/>
-        </w:rPr>
-        <w:t>Khelfaoui</w:t>
-      </w:r>
-      <w:proofErr w:type="spellEnd"/>
-      <w:r>
-        <w:rPr>
-          <w:rFonts w:cstheme="minorHAnsi"/>
-          <w:shd w:val="clear" w:color="auto" w:fill="FFFFFF"/>
-        </w:rPr>
-        <w:t>, M., 2020. Population density, a factor in the spread of COVID-19 in Algeria: statistic study. </w:t>
+        <w:t>Bulletin of the National Research Centre</w:t>
+      </w:r>
+      <w:r>
+        <w:rPr>
+          <w:rFonts w:cstheme="minorHAnsi"/>
+          <w:shd w:val="clear" w:color="auto" w:fill="FFFFFF"/>
+        </w:rPr>
+        <w:t>, </w:t>
       </w:r>
       <w:r>
         <w:rPr>
@@ -11242,14 +11893,29 @@
           <w:iCs/>
           <w:shd w:val="clear" w:color="auto" w:fill="FFFFFF"/>
         </w:rPr>
-        <w:t>Bulletin of the National Research Centre</w:t>
-      </w:r>
-      <w:r>
-        <w:rPr>
-          <w:rFonts w:cstheme="minorHAnsi"/>
-          <w:shd w:val="clear" w:color="auto" w:fill="FFFFFF"/>
-        </w:rPr>
-        <w:t>, </w:t>
+        <w:t>44</w:t>
+      </w:r>
+      <w:r>
+        <w:rPr>
+          <w:rFonts w:cstheme="minorHAnsi"/>
+          <w:shd w:val="clear" w:color="auto" w:fill="FFFFFF"/>
+        </w:rPr>
+        <w:t>(1), pp.1-7.</w:t>
+      </w:r>
+    </w:p>
+    <w:p>
+      <w:pPr>
+        <w:rPr>
+          <w:rFonts w:cstheme="minorHAnsi"/>
+          <w:shd w:val="clear" w:color="auto" w:fill="FFFFFF"/>
+        </w:rPr>
+      </w:pPr>
+      <w:r>
+        <w:rPr>
+          <w:rFonts w:cstheme="minorHAnsi"/>
+          <w:shd w:val="clear" w:color="auto" w:fill="FFFFFF"/>
+        </w:rPr>
+        <w:t>(23) Lafta, R., Zhang, J., Tao, X., Li, Y., Abbas, W., Luo, Y., Chen, F. and Tseng, V.S., 2017, May. A fast Fourier transform-coupled machine learning-based ensemble model for disease risk prediction using a real-life dataset. In </w:t>
       </w:r>
       <w:r>
         <w:rPr>
@@ -11258,45 +11924,29 @@
           <w:iCs/>
           <w:shd w:val="clear" w:color="auto" w:fill="FFFFFF"/>
         </w:rPr>
-        <w:t>44</w:t>
-      </w:r>
-      <w:r>
-        <w:rPr>
-          <w:rFonts w:cstheme="minorHAnsi"/>
-          <w:shd w:val="clear" w:color="auto" w:fill="FFFFFF"/>
-        </w:rPr>
-        <w:t>(1), pp.1-7.</w:t>
-      </w:r>
-    </w:p>
-    <w:p>
-      <w:pPr>
-        <w:rPr>
-          <w:rFonts w:cstheme="minorHAnsi"/>
-          <w:shd w:val="clear" w:color="auto" w:fill="FFFFFF"/>
-        </w:rPr>
-      </w:pPr>
-      <w:r>
-        <w:rPr>
-          <w:rFonts w:cstheme="minorHAnsi"/>
-          <w:shd w:val="clear" w:color="auto" w:fill="FFFFFF"/>
-        </w:rPr>
-        <w:t xml:space="preserve">(23) </w:t>
-      </w:r>
-      <w:proofErr w:type="spellStart"/>
-      <w:r>
-        <w:rPr>
-          <w:rFonts w:cstheme="minorHAnsi"/>
-          <w:shd w:val="clear" w:color="auto" w:fill="FFFFFF"/>
-        </w:rPr>
-        <w:t>Lafta</w:t>
-      </w:r>
-      <w:proofErr w:type="spellEnd"/>
-      <w:r>
-        <w:rPr>
-          <w:rFonts w:cstheme="minorHAnsi"/>
-          <w:shd w:val="clear" w:color="auto" w:fill="FFFFFF"/>
-        </w:rPr>
-        <w:t>, R., Zhang, J., Tao, X., Li, Y., Abbas, W., Luo, Y., Chen, F. and Tseng, V.S., 2017, May. A fast Fourier transform-coupled machine learning-based ensemble model for disease risk prediction using a real-life dataset. In </w:t>
+        <w:t>Pacific-Asia Conference on Knowledge Discovery and Data Mining</w:t>
+      </w:r>
+      <w:r>
+        <w:rPr>
+          <w:rFonts w:cstheme="minorHAnsi"/>
+          <w:shd w:val="clear" w:color="auto" w:fill="FFFFFF"/>
+        </w:rPr>
+        <w:t> (pp. 654-670). Springer, Cham</w:t>
+      </w:r>
+    </w:p>
+    <w:p>
+      <w:pPr>
+        <w:rPr>
+          <w:rFonts w:cstheme="minorHAnsi"/>
+          <w:shd w:val="clear" w:color="auto" w:fill="FFFFFF"/>
+        </w:rPr>
+      </w:pPr>
+      <w:r>
+        <w:rPr>
+          <w:rFonts w:cstheme="minorHAnsi"/>
+          <w:shd w:val="clear" w:color="auto" w:fill="FFFFFF"/>
+        </w:rPr>
+        <w:t>(24) Devaraj, J., Elavarasan, R.M., Pugazhendhi, R., Shafiullah, G.M., Ganesan, S., Jeysree, A.K., Khan, I.A. and Hossain, E., 2021. Forecasting of COVID-19 cases using deep learning models: Is it reliable and practically significant?. </w:t>
       </w:r>
       <w:r>
         <w:rPr>
@@ -11305,77 +11955,14 @@
           <w:iCs/>
           <w:shd w:val="clear" w:color="auto" w:fill="FFFFFF"/>
         </w:rPr>
-        <w:t>Pacific-Asia Conference on Knowledge Discovery and Data Mining</w:t>
-      </w:r>
-      <w:r>
-        <w:rPr>
-          <w:rFonts w:cstheme="minorHAnsi"/>
-          <w:shd w:val="clear" w:color="auto" w:fill="FFFFFF"/>
-        </w:rPr>
-        <w:t> (pp. 654-670). Springer, Cham</w:t>
-      </w:r>
-    </w:p>
-    <w:p>
-      <w:pPr>
-        <w:rPr>
-          <w:rFonts w:cstheme="minorHAnsi"/>
-          <w:shd w:val="clear" w:color="auto" w:fill="FFFFFF"/>
-        </w:rPr>
-      </w:pPr>
-      <w:r>
-        <w:rPr>
-          <w:rFonts w:cstheme="minorHAnsi"/>
-          <w:shd w:val="clear" w:color="auto" w:fill="FFFFFF"/>
-        </w:rPr>
-        <w:t xml:space="preserve">(24) Devaraj, J., </w:t>
-      </w:r>
-      <w:proofErr w:type="spellStart"/>
-      <w:r>
-        <w:rPr>
-          <w:rFonts w:cstheme="minorHAnsi"/>
-          <w:shd w:val="clear" w:color="auto" w:fill="FFFFFF"/>
-        </w:rPr>
-        <w:t>Elavarasan</w:t>
-      </w:r>
-      <w:proofErr w:type="spellEnd"/>
-      <w:r>
-        <w:rPr>
-          <w:rFonts w:cstheme="minorHAnsi"/>
-          <w:shd w:val="clear" w:color="auto" w:fill="FFFFFF"/>
-        </w:rPr>
-        <w:t xml:space="preserve">, R.M., </w:t>
-      </w:r>
-      <w:proofErr w:type="spellStart"/>
-      <w:r>
-        <w:rPr>
-          <w:rFonts w:cstheme="minorHAnsi"/>
-          <w:shd w:val="clear" w:color="auto" w:fill="FFFFFF"/>
-        </w:rPr>
-        <w:t>Pugazhendhi</w:t>
-      </w:r>
-      <w:proofErr w:type="spellEnd"/>
-      <w:r>
-        <w:rPr>
-          <w:rFonts w:cstheme="minorHAnsi"/>
-          <w:shd w:val="clear" w:color="auto" w:fill="FFFFFF"/>
-        </w:rPr>
-        <w:t xml:space="preserve">, R., Shafiullah, G.M., Ganesan, S., </w:t>
-      </w:r>
-      <w:proofErr w:type="spellStart"/>
-      <w:r>
-        <w:rPr>
-          <w:rFonts w:cstheme="minorHAnsi"/>
-          <w:shd w:val="clear" w:color="auto" w:fill="FFFFFF"/>
-        </w:rPr>
-        <w:t>Jeysree</w:t>
-      </w:r>
-      <w:proofErr w:type="spellEnd"/>
-      <w:r>
-        <w:rPr>
-          <w:rFonts w:cstheme="minorHAnsi"/>
-          <w:shd w:val="clear" w:color="auto" w:fill="FFFFFF"/>
-        </w:rPr>
-        <w:t>, A.K., Khan, I.A. and Hossain, E., 2021. Forecasting of COVID-19 cases using deep learning models: Is it reliable and practically significant?. </w:t>
+        <w:t>Results in Physics</w:t>
+      </w:r>
+      <w:r>
+        <w:rPr>
+          <w:rFonts w:cstheme="minorHAnsi"/>
+          <w:shd w:val="clear" w:color="auto" w:fill="FFFFFF"/>
+        </w:rPr>
+        <w:t>, </w:t>
       </w:r>
       <w:r>
         <w:rPr>
@@ -11384,14 +11971,29 @@
           <w:iCs/>
           <w:shd w:val="clear" w:color="auto" w:fill="FFFFFF"/>
         </w:rPr>
-        <w:t>Results in Physics</w:t>
-      </w:r>
-      <w:r>
-        <w:rPr>
-          <w:rFonts w:cstheme="minorHAnsi"/>
-          <w:shd w:val="clear" w:color="auto" w:fill="FFFFFF"/>
-        </w:rPr>
-        <w:t>, </w:t>
+        <w:t>21</w:t>
+      </w:r>
+      <w:r>
+        <w:rPr>
+          <w:rFonts w:cstheme="minorHAnsi"/>
+          <w:shd w:val="clear" w:color="auto" w:fill="FFFFFF"/>
+        </w:rPr>
+        <w:t>, p.103817.</w:t>
+      </w:r>
+    </w:p>
+    <w:p>
+      <w:pPr>
+        <w:rPr>
+          <w:rFonts w:cstheme="minorHAnsi"/>
+          <w:shd w:val="clear" w:color="auto" w:fill="FFFFFF"/>
+        </w:rPr>
+      </w:pPr>
+      <w:r>
+        <w:rPr>
+          <w:rFonts w:cstheme="minorHAnsi"/>
+          <w:shd w:val="clear" w:color="auto" w:fill="FFFFFF"/>
+        </w:rPr>
+        <w:t>(25) Hochreiter, S. and Schmidhuber, J., 1997. Long short-term memory. </w:t>
       </w:r>
       <w:r>
         <w:rPr>
@@ -11400,61 +12002,14 @@
           <w:iCs/>
           <w:shd w:val="clear" w:color="auto" w:fill="FFFFFF"/>
         </w:rPr>
-        <w:t>21</w:t>
-      </w:r>
-      <w:r>
-        <w:rPr>
-          <w:rFonts w:cstheme="minorHAnsi"/>
-          <w:shd w:val="clear" w:color="auto" w:fill="FFFFFF"/>
-        </w:rPr>
-        <w:t>, p.103817.</w:t>
-      </w:r>
-    </w:p>
-    <w:p>
-      <w:pPr>
-        <w:rPr>
-          <w:rFonts w:cstheme="minorHAnsi"/>
-          <w:shd w:val="clear" w:color="auto" w:fill="FFFFFF"/>
-        </w:rPr>
-      </w:pPr>
-      <w:r>
-        <w:rPr>
-          <w:rFonts w:cstheme="minorHAnsi"/>
-          <w:shd w:val="clear" w:color="auto" w:fill="FFFFFF"/>
-        </w:rPr>
-        <w:t xml:space="preserve">(25) </w:t>
-      </w:r>
-      <w:proofErr w:type="spellStart"/>
-      <w:r>
-        <w:rPr>
-          <w:rFonts w:cstheme="minorHAnsi"/>
-          <w:shd w:val="clear" w:color="auto" w:fill="FFFFFF"/>
-        </w:rPr>
-        <w:t>Hochreiter</w:t>
-      </w:r>
-      <w:proofErr w:type="spellEnd"/>
-      <w:r>
-        <w:rPr>
-          <w:rFonts w:cstheme="minorHAnsi"/>
-          <w:shd w:val="clear" w:color="auto" w:fill="FFFFFF"/>
-        </w:rPr>
-        <w:t xml:space="preserve">, S. and </w:t>
-      </w:r>
-      <w:proofErr w:type="spellStart"/>
-      <w:r>
-        <w:rPr>
-          <w:rFonts w:cstheme="minorHAnsi"/>
-          <w:shd w:val="clear" w:color="auto" w:fill="FFFFFF"/>
-        </w:rPr>
-        <w:t>Schmidhuber</w:t>
-      </w:r>
-      <w:proofErr w:type="spellEnd"/>
-      <w:r>
-        <w:rPr>
-          <w:rFonts w:cstheme="minorHAnsi"/>
-          <w:shd w:val="clear" w:color="auto" w:fill="FFFFFF"/>
-        </w:rPr>
-        <w:t>, J., 1997. Long short-term memory. </w:t>
+        <w:t>Neural computation</w:t>
+      </w:r>
+      <w:r>
+        <w:rPr>
+          <w:rFonts w:cstheme="minorHAnsi"/>
+          <w:shd w:val="clear" w:color="auto" w:fill="FFFFFF"/>
+        </w:rPr>
+        <w:t>, </w:t>
       </w:r>
       <w:r>
         <w:rPr>
@@ -11463,14 +12018,29 @@
           <w:iCs/>
           <w:shd w:val="clear" w:color="auto" w:fill="FFFFFF"/>
         </w:rPr>
-        <w:t>Neural computation</w:t>
-      </w:r>
-      <w:r>
-        <w:rPr>
-          <w:rFonts w:cstheme="minorHAnsi"/>
-          <w:shd w:val="clear" w:color="auto" w:fill="FFFFFF"/>
-        </w:rPr>
-        <w:t>, </w:t>
+        <w:t>9</w:t>
+      </w:r>
+      <w:r>
+        <w:rPr>
+          <w:rFonts w:cstheme="minorHAnsi"/>
+          <w:shd w:val="clear" w:color="auto" w:fill="FFFFFF"/>
+        </w:rPr>
+        <w:t>(8), pp.1735-1780.</w:t>
+      </w:r>
+    </w:p>
+    <w:p>
+      <w:pPr>
+        <w:rPr>
+          <w:rFonts w:cstheme="minorHAnsi"/>
+          <w:shd w:val="clear" w:color="auto" w:fill="FFFFFF"/>
+        </w:rPr>
+      </w:pPr>
+      <w:r>
+        <w:rPr>
+          <w:rFonts w:cstheme="minorHAnsi"/>
+          <w:shd w:val="clear" w:color="auto" w:fill="FFFFFF"/>
+        </w:rPr>
+        <w:t>(26) Chung, J., Gulcehre, C., Cho, K. and Bengio, Y., 2014. Empirical evaluation of gated recurrent neural networks on sequence modeling. </w:t>
       </w:r>
       <w:r>
         <w:rPr>
@@ -11479,97 +12049,7 @@
           <w:iCs/>
           <w:shd w:val="clear" w:color="auto" w:fill="FFFFFF"/>
         </w:rPr>
-        <w:t>9</w:t>
-      </w:r>
-      <w:r>
-        <w:rPr>
-          <w:rFonts w:cstheme="minorHAnsi"/>
-          <w:shd w:val="clear" w:color="auto" w:fill="FFFFFF"/>
-        </w:rPr>
-        <w:t>(8), pp.1735-1780.</w:t>
-      </w:r>
-    </w:p>
-    <w:p>
-      <w:pPr>
-        <w:rPr>
-          <w:rFonts w:cstheme="minorHAnsi"/>
-          <w:shd w:val="clear" w:color="auto" w:fill="FFFFFF"/>
-        </w:rPr>
-      </w:pPr>
-      <w:r>
-        <w:rPr>
-          <w:rFonts w:cstheme="minorHAnsi"/>
-          <w:shd w:val="clear" w:color="auto" w:fill="FFFFFF"/>
-        </w:rPr>
-        <w:t xml:space="preserve">(26) Chung, J., </w:t>
-      </w:r>
-      <w:proofErr w:type="spellStart"/>
-      <w:r>
-        <w:rPr>
-          <w:rFonts w:cstheme="minorHAnsi"/>
-          <w:shd w:val="clear" w:color="auto" w:fill="FFFFFF"/>
-        </w:rPr>
-        <w:t>Gulcehre</w:t>
-      </w:r>
-      <w:proofErr w:type="spellEnd"/>
-      <w:r>
-        <w:rPr>
-          <w:rFonts w:cstheme="minorHAnsi"/>
-          <w:shd w:val="clear" w:color="auto" w:fill="FFFFFF"/>
-        </w:rPr>
-        <w:t xml:space="preserve">, C., Cho, K. and </w:t>
-      </w:r>
-      <w:proofErr w:type="spellStart"/>
-      <w:r>
-        <w:rPr>
-          <w:rFonts w:cstheme="minorHAnsi"/>
-          <w:shd w:val="clear" w:color="auto" w:fill="FFFFFF"/>
-        </w:rPr>
-        <w:t>Bengio</w:t>
-      </w:r>
-      <w:proofErr w:type="spellEnd"/>
-      <w:r>
-        <w:rPr>
-          <w:rFonts w:cstheme="minorHAnsi"/>
-          <w:shd w:val="clear" w:color="auto" w:fill="FFFFFF"/>
-        </w:rPr>
-        <w:t xml:space="preserve">, Y., 2014. Empirical evaluation of gated recurrent neural networks on sequence </w:t>
-      </w:r>
-      <w:proofErr w:type="spellStart"/>
-      <w:r>
-        <w:rPr>
-          <w:rFonts w:cstheme="minorHAnsi"/>
-          <w:shd w:val="clear" w:color="auto" w:fill="FFFFFF"/>
-        </w:rPr>
-        <w:t>modeling</w:t>
-      </w:r>
-      <w:proofErr w:type="spellEnd"/>
-      <w:r>
-        <w:rPr>
-          <w:rFonts w:cstheme="minorHAnsi"/>
-          <w:shd w:val="clear" w:color="auto" w:fill="FFFFFF"/>
-        </w:rPr>
-        <w:t>. </w:t>
-      </w:r>
-      <w:proofErr w:type="spellStart"/>
-      <w:r>
-        <w:rPr>
-          <w:rFonts w:cstheme="minorHAnsi"/>
-          <w:i/>
-          <w:iCs/>
-          <w:shd w:val="clear" w:color="auto" w:fill="FFFFFF"/>
-        </w:rPr>
-        <w:t>arXiv</w:t>
-      </w:r>
-      <w:proofErr w:type="spellEnd"/>
-      <w:r>
-        <w:rPr>
-          <w:rFonts w:cstheme="minorHAnsi"/>
-          <w:i/>
-          <w:iCs/>
-          <w:shd w:val="clear" w:color="auto" w:fill="FFFFFF"/>
-        </w:rPr>
-        <w:t xml:space="preserve"> preprint arXiv:1412.3555</w:t>
+        <w:t>arXiv preprint arXiv:1412.3555</w:t>
       </w:r>
       <w:r>
         <w:rPr>
@@ -11591,39 +12071,7 @@
           <w:rFonts w:cstheme="minorHAnsi"/>
           <w:shd w:val="clear" w:color="auto" w:fill="FFFFFF"/>
         </w:rPr>
-        <w:t xml:space="preserve">(27) Shahid, F., </w:t>
-      </w:r>
-      <w:proofErr w:type="spellStart"/>
-      <w:r>
-        <w:rPr>
-          <w:rFonts w:cstheme="minorHAnsi"/>
-          <w:shd w:val="clear" w:color="auto" w:fill="FFFFFF"/>
-        </w:rPr>
-        <w:t>Zameer</w:t>
-      </w:r>
-      <w:proofErr w:type="spellEnd"/>
-      <w:r>
-        <w:rPr>
-          <w:rFonts w:cstheme="minorHAnsi"/>
-          <w:shd w:val="clear" w:color="auto" w:fill="FFFFFF"/>
-        </w:rPr>
-        <w:t xml:space="preserve">, A. and </w:t>
-      </w:r>
-      <w:proofErr w:type="spellStart"/>
-      <w:r>
-        <w:rPr>
-          <w:rFonts w:cstheme="minorHAnsi"/>
-          <w:shd w:val="clear" w:color="auto" w:fill="FFFFFF"/>
-        </w:rPr>
-        <w:t>Muneeb</w:t>
-      </w:r>
-      <w:proofErr w:type="spellEnd"/>
-      <w:r>
-        <w:rPr>
-          <w:rFonts w:cstheme="minorHAnsi"/>
-          <w:shd w:val="clear" w:color="auto" w:fill="FFFFFF"/>
-        </w:rPr>
-        <w:t>, M., 2020. Predictions for COVID-19 with deep learning models of LSTM, GRU and Bi-LSTM. </w:t>
+        <w:t>(27) Shahid, F., Zameer, A. and Muneeb, M., 2020. Predictions for COVID-19 with deep learning models of LSTM, GRU and Bi-LSTM. </w:t>
       </w:r>
       <w:r>
         <w:rPr>
@@ -11704,7 +12152,6 @@
         </w:rPr>
         <w:t xml:space="preserve">(29) </w:t>
       </w:r>
-      <w:proofErr w:type="spellStart"/>
       <w:r>
         <w:rPr>
           <w:rFonts w:ascii="Arial" w:hAnsi="Arial" w:cs="Arial"/>
@@ -11712,17 +12159,7 @@
           <w:szCs w:val="20"/>
           <w:shd w:val="clear" w:color="auto" w:fill="FFFFFF"/>
         </w:rPr>
-        <w:t>Kuan</w:t>
-      </w:r>
-      <w:proofErr w:type="spellEnd"/>
-      <w:r>
-        <w:rPr>
-          <w:rFonts w:ascii="Arial" w:hAnsi="Arial" w:cs="Arial"/>
-          <w:sz w:val="20"/>
-          <w:szCs w:val="20"/>
-          <w:shd w:val="clear" w:color="auto" w:fill="FFFFFF"/>
-        </w:rPr>
-        <w:t>-Cheok, L.E.I. and Zhang, X.D., 2018, December. An approach on discretizing time series using recurrent neural network. In </w:t>
+        <w:t>Kuan-Cheok, L.E.I. and Zhang, X.D., 2018, December. An approach on discretizing time series using recurrent neural network. In </w:t>
       </w:r>
       <w:r>
         <w:rPr>
@@ -11757,7 +12194,6 @@
         </w:rPr>
         <w:t xml:space="preserve">(30) </w:t>
       </w:r>
-      <w:proofErr w:type="spellStart"/>
       <w:r>
         <w:rPr>
           <w:rFonts w:ascii="Arial" w:hAnsi="Arial" w:cs="Arial"/>
@@ -11766,9 +12202,118 @@
           <w:szCs w:val="20"/>
           <w:shd w:val="clear" w:color="auto" w:fill="FFFFFF"/>
         </w:rPr>
-        <w:t>Olah</w:t>
-      </w:r>
-      <w:proofErr w:type="spellEnd"/>
+        <w:t>Olah, C., 2015. Understanding lstm networks.</w:t>
+      </w:r>
+    </w:p>
+    <w:p>
+      <w:r>
+        <w:rPr>
+          <w:rFonts w:cstheme="minorHAnsi"/>
+        </w:rPr>
+        <w:t>(3</w:t>
+      </w:r>
+      <w:r>
+        <w:rPr>
+          <w:rFonts w:cstheme="minorHAnsi"/>
+        </w:rPr>
+        <w:t>1</w:t>
+      </w:r>
+      <w:r>
+        <w:rPr>
+          <w:rFonts w:cstheme="minorHAnsi"/>
+        </w:rPr>
+        <w:t xml:space="preserve">) </w:t>
+      </w:r>
+      <w:r>
+        <w:rPr>
+          <w:lang w:val="en-US"/>
+        </w:rPr>
+        <w:t>(</w:t>
+      </w:r>
+      <w:r>
+        <w:t>Y. Bengio, P. Simard, and P. Frasconi, Learning long-term dependencies with gradient descent is difficult, IEEE Transactions on Neural Networks, 5 (1994), pp. 157–166.)</w:t>
+      </w:r>
+    </w:p>
+    <w:p>
+      <w:r>
+        <w:t>(3</w:t>
+      </w:r>
+      <w:r>
+        <w:t>2</w:t>
+      </w:r>
+      <w:r>
+        <w:t>)</w:t>
+      </w:r>
+      <w:r>
+        <w:rPr>
+          <w:lang w:val="en-US"/>
+        </w:rPr>
+        <w:t xml:space="preserve"> (</w:t>
+      </w:r>
+      <w:r>
+        <w:t>Y. Liu, Z. Su, H. Li, and Y. Zhang, An lstm based classification method for time series trend forecasting, in 2019 14th IEEE Conference on Industrial Electronics and Applications (ICIEA), 2019, pp. 402–406.)</w:t>
+      </w:r>
+    </w:p>
+    <w:p>
+      <w:r>
+        <w:t>(3</w:t>
+      </w:r>
+      <w:r>
+        <w:t>3</w:t>
+      </w:r>
+      <w:r>
+        <w:t xml:space="preserve">) </w:t>
+      </w:r>
+      <w:r>
+        <w:rPr>
+          <w:lang w:val="en-US"/>
+        </w:rPr>
+        <w:t>(</w:t>
+      </w:r>
+      <w:r>
+        <w:t>S. Hochreiter and J. Schmidhuber, Long short-term memory, Neural Computation, 9 (1997), pp. 1735–1780.)</w:t>
+      </w:r>
+    </w:p>
+    <w:p>
+      <w:r>
+        <w:t>(3</w:t>
+      </w:r>
+      <w:r>
+        <w:t>4</w:t>
+      </w:r>
+      <w:r>
+        <w:t xml:space="preserve">) </w:t>
+      </w:r>
+      <w:r>
+        <w:rPr>
+          <w:lang w:val="en-US"/>
+        </w:rPr>
+        <w:t>(</w:t>
+      </w:r>
+      <w:r>
+        <w:t>J. Wang, X. Wang, J. Li, and H. Wang, A prediction model of cnn-tlstm for usd/cny exchange rate prediction, IEEE Access, (2021), pp. 1–1)</w:t>
+      </w:r>
+    </w:p>
+    <w:p>
+      <w:r>
+        <w:t>(3</w:t>
+      </w:r>
+      <w:r>
+        <w:t>5</w:t>
+      </w:r>
+      <w:r>
+        <w:t>) (N. Elsayed, A. S. Maida, and M. Bayoumi, Gated recurrent neural networks empirical utilization for time series classification, in 2019 International Conference on Internet of Things (iThings) and IEEE Green Computing and Communications (GreenCom) and IEEE Cyber, Physical and Social Computing (CPSCom) and IEEE Smart Data (SmartData), 2019, pp. 1207–1210.).</w:t>
+      </w:r>
+    </w:p>
+    <w:p>
+      <w:pPr>
+        <w:rPr>
+          <w:rFonts w:cstheme="minorHAnsi"/>
+        </w:rPr>
+      </w:pPr>
+      <w:r>
+        <w:t xml:space="preserve">(36) </w:t>
+      </w:r>
       <w:r>
         <w:rPr>
           <w:rFonts w:ascii="Arial" w:hAnsi="Arial" w:cs="Arial"/>
@@ -11777,413 +12322,7 @@
           <w:szCs w:val="20"/>
           <w:shd w:val="clear" w:color="auto" w:fill="FFFFFF"/>
         </w:rPr>
-        <w:t xml:space="preserve">, C., 2015. Understanding </w:t>
-      </w:r>
-      <w:proofErr w:type="spellStart"/>
-      <w:r>
-        <w:rPr>
-          <w:rFonts w:ascii="Arial" w:hAnsi="Arial" w:cs="Arial"/>
-          <w:color w:val="222222"/>
-          <w:sz w:val="20"/>
-          <w:szCs w:val="20"/>
-          <w:shd w:val="clear" w:color="auto" w:fill="FFFFFF"/>
-        </w:rPr>
-        <w:t>lstm</w:t>
-      </w:r>
-      <w:proofErr w:type="spellEnd"/>
-      <w:r>
-        <w:rPr>
-          <w:rFonts w:ascii="Arial" w:hAnsi="Arial" w:cs="Arial"/>
-          <w:color w:val="222222"/>
-          <w:sz w:val="20"/>
-          <w:szCs w:val="20"/>
-          <w:shd w:val="clear" w:color="auto" w:fill="FFFFFF"/>
-        </w:rPr>
-        <w:t xml:space="preserve"> networks.</w:t>
-      </w:r>
-    </w:p>
-    <w:p>
-      <w:r>
-        <w:rPr>
-          <w:rFonts w:cstheme="minorHAnsi"/>
-        </w:rPr>
-        <w:t>(3</w:t>
-      </w:r>
-      <w:r>
-        <w:rPr>
-          <w:rFonts w:cstheme="minorHAnsi"/>
-        </w:rPr>
-        <w:t>1</w:t>
-      </w:r>
-      <w:r>
-        <w:rPr>
-          <w:rFonts w:cstheme="minorHAnsi"/>
-        </w:rPr>
-        <w:t xml:space="preserve">) </w:t>
-      </w:r>
-      <w:r>
-        <w:rPr>
-          <w:lang w:val="en-US"/>
-        </w:rPr>
-        <w:t>(</w:t>
-      </w:r>
-      <w:r>
-        <w:t xml:space="preserve">Y. </w:t>
-      </w:r>
-      <w:proofErr w:type="spellStart"/>
-      <w:r>
-        <w:t>Bengio</w:t>
-      </w:r>
-      <w:proofErr w:type="spellEnd"/>
-      <w:r>
-        <w:t xml:space="preserve">, P. Simard, and P. </w:t>
-      </w:r>
-      <w:proofErr w:type="spellStart"/>
-      <w:r>
-        <w:t>Frasconi</w:t>
-      </w:r>
-      <w:proofErr w:type="spellEnd"/>
-      <w:r>
-        <w:t>, Learning long-term dependencies with gradient descent is difficult, IEEE Transactions on Neural Networks, 5 (1994), pp. 157–166.)</w:t>
-      </w:r>
-    </w:p>
-    <w:p>
-      <w:r>
-        <w:t>(3</w:t>
-      </w:r>
-      <w:r>
-        <w:t>2</w:t>
-      </w:r>
-      <w:r>
-        <w:t>)</w:t>
-      </w:r>
-      <w:r>
-        <w:rPr>
-          <w:lang w:val="en-US"/>
-        </w:rPr>
-        <w:t xml:space="preserve"> (</w:t>
-      </w:r>
-      <w:r>
-        <w:t xml:space="preserve">Y. Liu, Z. </w:t>
-      </w:r>
-      <w:proofErr w:type="spellStart"/>
-      <w:r>
-        <w:t>Su</w:t>
-      </w:r>
-      <w:proofErr w:type="spellEnd"/>
-      <w:r>
-        <w:t xml:space="preserve">, H. Li, and Y. Zhang, An </w:t>
-      </w:r>
-      <w:proofErr w:type="spellStart"/>
-      <w:r>
-        <w:t>lstm</w:t>
-      </w:r>
-      <w:proofErr w:type="spellEnd"/>
-      <w:r>
-        <w:t xml:space="preserve"> based classification method for time series trend forecasting, in 2019 14th IEEE Conference on Industrial Electronics and Applications (ICIEA), 2019, pp. 402–406.)</w:t>
-      </w:r>
-    </w:p>
-    <w:p>
-      <w:r>
-        <w:t>(3</w:t>
-      </w:r>
-      <w:r>
-        <w:t>3</w:t>
-      </w:r>
-      <w:r>
-        <w:t xml:space="preserve">) </w:t>
-      </w:r>
-      <w:r>
-        <w:rPr>
-          <w:lang w:val="en-US"/>
-        </w:rPr>
-        <w:t>(</w:t>
-      </w:r>
-      <w:r>
-        <w:t xml:space="preserve">S. </w:t>
-      </w:r>
-      <w:proofErr w:type="spellStart"/>
-      <w:r>
-        <w:t>Hochreiter</w:t>
-      </w:r>
-      <w:proofErr w:type="spellEnd"/>
-      <w:r>
-        <w:t xml:space="preserve"> and J. </w:t>
-      </w:r>
-      <w:proofErr w:type="spellStart"/>
-      <w:r>
-        <w:t>Schmidhuber</w:t>
-      </w:r>
-      <w:proofErr w:type="spellEnd"/>
-      <w:r>
-        <w:t>, Long short-term memory, Neural Computation, 9 (1997), pp. 1735–1780.)</w:t>
-      </w:r>
-    </w:p>
-    <w:p>
-      <w:r>
-        <w:t>(3</w:t>
-      </w:r>
-      <w:r>
-        <w:t>4</w:t>
-      </w:r>
-      <w:r>
-        <w:t xml:space="preserve">) </w:t>
-      </w:r>
-      <w:r>
-        <w:rPr>
-          <w:lang w:val="en-US"/>
-        </w:rPr>
-        <w:t>(</w:t>
-      </w:r>
-      <w:r>
-        <w:t xml:space="preserve">J. Wang, X. Wang, J. Li, and H. Wang, A prediction model of </w:t>
-      </w:r>
-      <w:proofErr w:type="spellStart"/>
-      <w:r>
-        <w:t>cnn-tlstm</w:t>
-      </w:r>
-      <w:proofErr w:type="spellEnd"/>
-      <w:r>
-        <w:t xml:space="preserve"> for </w:t>
-      </w:r>
-      <w:proofErr w:type="spellStart"/>
-      <w:r>
-        <w:t>usd</w:t>
-      </w:r>
-      <w:proofErr w:type="spellEnd"/>
-      <w:r>
-        <w:t>/</w:t>
-      </w:r>
-      <w:proofErr w:type="spellStart"/>
-      <w:r>
-        <w:t>cny</w:t>
-      </w:r>
-      <w:proofErr w:type="spellEnd"/>
-      <w:r>
-        <w:t xml:space="preserve"> exchange rate prediction, IEEE Access, (2021), pp. 1–1)</w:t>
-      </w:r>
-    </w:p>
-    <w:p>
-      <w:r>
-        <w:t>(3</w:t>
-      </w:r>
-      <w:r>
-        <w:t>5</w:t>
-      </w:r>
-      <w:r>
-        <w:t xml:space="preserve">) (N. </w:t>
-      </w:r>
-      <w:proofErr w:type="spellStart"/>
-      <w:r>
-        <w:t>Elsayed</w:t>
-      </w:r>
-      <w:proofErr w:type="spellEnd"/>
-      <w:r>
-        <w:t xml:space="preserve">, A. S. Maida, and M. </w:t>
-      </w:r>
-      <w:proofErr w:type="spellStart"/>
-      <w:r>
-        <w:t>Bayoumi</w:t>
-      </w:r>
-      <w:proofErr w:type="spellEnd"/>
-      <w:r>
-        <w:t>, Gated recurrent neural networks empirical utilization for time series classification, in 2019 International Conference on Internet of Things (</w:t>
-      </w:r>
-      <w:proofErr w:type="spellStart"/>
-      <w:r>
-        <w:t>iThings</w:t>
-      </w:r>
-      <w:proofErr w:type="spellEnd"/>
-      <w:r>
-        <w:t>) and IEEE Green Computing and Communications (</w:t>
-      </w:r>
-      <w:proofErr w:type="spellStart"/>
-      <w:r>
-        <w:t>GreenCom</w:t>
-      </w:r>
-      <w:proofErr w:type="spellEnd"/>
-      <w:r>
-        <w:t>) and IEEE Cyber, Physical and Social Computing (</w:t>
-      </w:r>
-      <w:proofErr w:type="spellStart"/>
-      <w:r>
-        <w:t>CPSCom</w:t>
-      </w:r>
-      <w:proofErr w:type="spellEnd"/>
-      <w:r>
-        <w:t>) and IEEE Smart Data (</w:t>
-      </w:r>
-      <w:proofErr w:type="spellStart"/>
-      <w:r>
-        <w:t>SmartData</w:t>
-      </w:r>
-      <w:proofErr w:type="spellEnd"/>
-      <w:r>
-        <w:t>), 2019, pp. 1207–1210.).</w:t>
-      </w:r>
-    </w:p>
-    <w:p>
-      <w:pPr>
-        <w:rPr>
-          <w:rFonts w:cstheme="minorHAnsi"/>
-        </w:rPr>
-      </w:pPr>
-      <w:r>
-        <w:t xml:space="preserve">(36) </w:t>
-      </w:r>
-      <w:proofErr w:type="spellStart"/>
-      <w:r>
-        <w:rPr>
-          <w:rFonts w:ascii="Arial" w:hAnsi="Arial" w:cs="Arial"/>
-          <w:color w:val="222222"/>
-          <w:sz w:val="20"/>
-          <w:szCs w:val="20"/>
-          <w:shd w:val="clear" w:color="auto" w:fill="FFFFFF"/>
-        </w:rPr>
-        <w:t>ArunKumar</w:t>
-      </w:r>
-      <w:proofErr w:type="spellEnd"/>
-      <w:r>
-        <w:rPr>
-          <w:rFonts w:ascii="Arial" w:hAnsi="Arial" w:cs="Arial"/>
-          <w:color w:val="222222"/>
-          <w:sz w:val="20"/>
-          <w:szCs w:val="20"/>
-          <w:shd w:val="clear" w:color="auto" w:fill="FFFFFF"/>
-        </w:rPr>
-        <w:t xml:space="preserve">, K.E., </w:t>
-      </w:r>
-      <w:proofErr w:type="spellStart"/>
-      <w:r>
-        <w:rPr>
-          <w:rFonts w:ascii="Arial" w:hAnsi="Arial" w:cs="Arial"/>
-          <w:color w:val="222222"/>
-          <w:sz w:val="20"/>
-          <w:szCs w:val="20"/>
-          <w:shd w:val="clear" w:color="auto" w:fill="FFFFFF"/>
-        </w:rPr>
-        <w:t>Kalaga</w:t>
-      </w:r>
-      <w:proofErr w:type="spellEnd"/>
-      <w:r>
-        <w:rPr>
-          <w:rFonts w:ascii="Arial" w:hAnsi="Arial" w:cs="Arial"/>
-          <w:color w:val="222222"/>
-          <w:sz w:val="20"/>
-          <w:szCs w:val="20"/>
-          <w:shd w:val="clear" w:color="auto" w:fill="FFFFFF"/>
-        </w:rPr>
-        <w:t xml:space="preserve">, D.V., Kumar, C.M.S., </w:t>
-      </w:r>
-      <w:proofErr w:type="spellStart"/>
-      <w:r>
-        <w:rPr>
-          <w:rFonts w:ascii="Arial" w:hAnsi="Arial" w:cs="Arial"/>
-          <w:color w:val="222222"/>
-          <w:sz w:val="20"/>
-          <w:szCs w:val="20"/>
-          <w:shd w:val="clear" w:color="auto" w:fill="FFFFFF"/>
-        </w:rPr>
-        <w:t>Kawaji</w:t>
-      </w:r>
-      <w:proofErr w:type="spellEnd"/>
-      <w:r>
-        <w:rPr>
-          <w:rFonts w:ascii="Arial" w:hAnsi="Arial" w:cs="Arial"/>
-          <w:color w:val="222222"/>
-          <w:sz w:val="20"/>
-          <w:szCs w:val="20"/>
-          <w:shd w:val="clear" w:color="auto" w:fill="FFFFFF"/>
-        </w:rPr>
-        <w:t xml:space="preserve">, M. and </w:t>
-      </w:r>
-      <w:proofErr w:type="spellStart"/>
-      <w:r>
-        <w:rPr>
-          <w:rFonts w:ascii="Arial" w:hAnsi="Arial" w:cs="Arial"/>
-          <w:color w:val="222222"/>
-          <w:sz w:val="20"/>
-          <w:szCs w:val="20"/>
-          <w:shd w:val="clear" w:color="auto" w:fill="FFFFFF"/>
-        </w:rPr>
-        <w:t>Brenza</w:t>
-      </w:r>
-      <w:proofErr w:type="spellEnd"/>
-      <w:r>
-        <w:rPr>
-          <w:rFonts w:ascii="Arial" w:hAnsi="Arial" w:cs="Arial"/>
-          <w:color w:val="222222"/>
-          <w:sz w:val="20"/>
-          <w:szCs w:val="20"/>
-          <w:shd w:val="clear" w:color="auto" w:fill="FFFFFF"/>
-        </w:rPr>
-        <w:t>, T.M., 2021. Forecasting of covid-19 using deep layer recurrent neural networks (</w:t>
-      </w:r>
-      <w:proofErr w:type="spellStart"/>
-      <w:r>
-        <w:rPr>
-          <w:rFonts w:ascii="Arial" w:hAnsi="Arial" w:cs="Arial"/>
-          <w:color w:val="222222"/>
-          <w:sz w:val="20"/>
-          <w:szCs w:val="20"/>
-          <w:shd w:val="clear" w:color="auto" w:fill="FFFFFF"/>
-        </w:rPr>
-        <w:t>rnns</w:t>
-      </w:r>
-      <w:proofErr w:type="spellEnd"/>
-      <w:r>
-        <w:rPr>
-          <w:rFonts w:ascii="Arial" w:hAnsi="Arial" w:cs="Arial"/>
-          <w:color w:val="222222"/>
-          <w:sz w:val="20"/>
-          <w:szCs w:val="20"/>
-          <w:shd w:val="clear" w:color="auto" w:fill="FFFFFF"/>
-        </w:rPr>
-        <w:t>) with gated recurrent units (</w:t>
-      </w:r>
-      <w:proofErr w:type="spellStart"/>
-      <w:r>
-        <w:rPr>
-          <w:rFonts w:ascii="Arial" w:hAnsi="Arial" w:cs="Arial"/>
-          <w:color w:val="222222"/>
-          <w:sz w:val="20"/>
-          <w:szCs w:val="20"/>
-          <w:shd w:val="clear" w:color="auto" w:fill="FFFFFF"/>
-        </w:rPr>
-        <w:t>grus</w:t>
-      </w:r>
-      <w:proofErr w:type="spellEnd"/>
-      <w:r>
-        <w:rPr>
-          <w:rFonts w:ascii="Arial" w:hAnsi="Arial" w:cs="Arial"/>
-          <w:color w:val="222222"/>
-          <w:sz w:val="20"/>
-          <w:szCs w:val="20"/>
-          <w:shd w:val="clear" w:color="auto" w:fill="FFFFFF"/>
-        </w:rPr>
-        <w:t>) and long short-term memory (</w:t>
-      </w:r>
-      <w:proofErr w:type="spellStart"/>
-      <w:r>
-        <w:rPr>
-          <w:rFonts w:ascii="Arial" w:hAnsi="Arial" w:cs="Arial"/>
-          <w:color w:val="222222"/>
-          <w:sz w:val="20"/>
-          <w:szCs w:val="20"/>
-          <w:shd w:val="clear" w:color="auto" w:fill="FFFFFF"/>
-        </w:rPr>
-        <w:t>lstm</w:t>
-      </w:r>
-      <w:proofErr w:type="spellEnd"/>
-      <w:r>
-        <w:rPr>
-          <w:rFonts w:ascii="Arial" w:hAnsi="Arial" w:cs="Arial"/>
-          <w:color w:val="222222"/>
-          <w:sz w:val="20"/>
-          <w:szCs w:val="20"/>
-          <w:shd w:val="clear" w:color="auto" w:fill="FFFFFF"/>
-        </w:rPr>
-        <w:t>) cells. </w:t>
+        <w:t>ArunKumar, K.E., Kalaga, D.V., Kumar, C.M.S., Kawaji, M. and Brenza, T.M., 2021. Forecasting of covid-19 using deep layer recurrent neural networks (rnns) with gated recurrent units (grus) and long short-term memory (lstm) cells. </w:t>
       </w:r>
       <w:r>
         <w:rPr>
@@ -12231,8 +12370,8 @@
       </w:r>
     </w:p>
     <w:sectPr>
-      <w:headerReference w:type="default" r:id="rId14"/>
-      <w:footerReference w:type="default" r:id="rId15"/>
+      <w:headerReference w:type="default" r:id="rId16"/>
+      <w:footerReference w:type="default" r:id="rId17"/>
       <w:pgSz w:w="11906" w:h="16838"/>
       <w:pgMar w:top="1440" w:right="1440" w:bottom="1440" w:left="1440" w:header="720" w:footer="720" w:gutter="0"/>
       <w:pgNumType w:start="0"/>
@@ -12397,6 +12536,119 @@
 <file path=word/numbering.xml><?xml version="1.0" encoding="utf-8"?>
 <w:numbering xmlns:wpc="http://schemas.microsoft.com/office/word/2010/wordprocessingCanvas" xmlns:cx="http://schemas.microsoft.com/office/drawing/2014/chartex" xmlns:cx1="http://schemas.microsoft.com/office/drawing/2015/9/8/chartex" xmlns:cx2="http://schemas.microsoft.com/office/drawing/2015/10/21/chartex" xmlns:cx3="http://schemas.microsoft.com/office/drawing/2016/5/9/chartex" xmlns:cx4="http://schemas.microsoft.com/office/drawing/2016/5/10/chartex" xmlns:cx5="http://schemas.microsoft.com/office/drawing/2016/5/11/chartex" xmlns:cx6="http://schemas.microsoft.com/office/drawing/2016/5/12/chartex" xmlns:cx7="http://schemas.microsoft.com/office/drawing/2016/5/13/chartex" xmlns:cx8="http://schemas.microsoft.com/office/drawing/2016/5/14/chartex" xmlns:mc="http://schemas.openxmlformats.org/markup-compatibility/2006" xmlns:aink="http://schemas.microsoft.com/office/drawing/2016/ink" xmlns:am3d="http://schemas.microsoft.com/office/drawing/2017/model3d" xmlns:o="urn:schemas-microsoft-com:office:office" xmlns:r="http://schemas.openxmlformats.org/officeDocument/2006/relationships" xmlns:m="http://schemas.openxmlformats.org/officeDocument/2006/math" xmlns:v="urn:schemas-microsoft-com:vml" xmlns:wp14="http://schemas.microsoft.com/office/word/2010/wordprocessingDrawing" xmlns:wp="http://schemas.openxmlformats.org/drawingml/2006/wordprocessingDrawing" xmlns:w10="urn:schemas-microsoft-com:office:word" xmlns:w="http://schemas.openxmlformats.org/wordprocessingml/2006/main" xmlns:w14="http://schemas.microsoft.com/office/word/2010/wordml" xmlns:w15="http://schemas.microsoft.com/office/word/2012/wordml" xmlns:w16cex="http://schemas.microsoft.com/office/word/2018/wordml/cex" xmlns:w16cid="http://schemas.microsoft.com/office/word/2016/wordml/cid" xmlns:w16="http://schemas.microsoft.com/office/word/2018/wordml" xmlns:w16se="http://schemas.microsoft.com/office/word/2015/wordml/symex" xmlns:wpg="http://schemas.microsoft.com/office/word/2010/wordprocessingGroup" xmlns:wpi="http://schemas.microsoft.com/office/word/2010/wordprocessingInk" xmlns:wne="http://schemas.microsoft.com/office/word/2006/wordml" xmlns:wps="http://schemas.microsoft.com/office/word/2010/wordprocessingShape" mc:Ignorable="w14 w15 w16se w16cid w16 w16cex wp14">
   <w:abstractNum w:abstractNumId="0" w15:restartNumberingAfterBreak="0">
+    <w:nsid w:val="19D70849"/>
+    <w:multiLevelType w:val="hybridMultilevel"/>
+    <w:tmpl w:val="1DE2BF54"/>
+    <w:lvl w:ilvl="0" w:tplc="0C090001">
+      <w:start w:val="1"/>
+      <w:numFmt w:val="bullet"/>
+      <w:lvlText w:val=""/>
+      <w:lvlJc w:val="left"/>
+      <w:pPr>
+        <w:ind w:left="1440" w:hanging="360"/>
+      </w:pPr>
+      <w:rPr>
+        <w:rFonts w:ascii="Symbol" w:hAnsi="Symbol" w:hint="default"/>
+      </w:rPr>
+    </w:lvl>
+    <w:lvl w:ilvl="1" w:tplc="0C090003" w:tentative="1">
+      <w:start w:val="1"/>
+      <w:numFmt w:val="bullet"/>
+      <w:lvlText w:val="o"/>
+      <w:lvlJc w:val="left"/>
+      <w:pPr>
+        <w:ind w:left="2160" w:hanging="360"/>
+      </w:pPr>
+      <w:rPr>
+        <w:rFonts w:ascii="Courier New" w:hAnsi="Courier New" w:cs="Courier New" w:hint="default"/>
+      </w:rPr>
+    </w:lvl>
+    <w:lvl w:ilvl="2" w:tplc="0C090005" w:tentative="1">
+      <w:start w:val="1"/>
+      <w:numFmt w:val="bullet"/>
+      <w:lvlText w:val=""/>
+      <w:lvlJc w:val="left"/>
+      <w:pPr>
+        <w:ind w:left="2880" w:hanging="360"/>
+      </w:pPr>
+      <w:rPr>
+        <w:rFonts w:ascii="Wingdings" w:hAnsi="Wingdings" w:hint="default"/>
+      </w:rPr>
+    </w:lvl>
+    <w:lvl w:ilvl="3" w:tplc="0C090001" w:tentative="1">
+      <w:start w:val="1"/>
+      <w:numFmt w:val="bullet"/>
+      <w:lvlText w:val=""/>
+      <w:lvlJc w:val="left"/>
+      <w:pPr>
+        <w:ind w:left="3600" w:hanging="360"/>
+      </w:pPr>
+      <w:rPr>
+        <w:rFonts w:ascii="Symbol" w:hAnsi="Symbol" w:hint="default"/>
+      </w:rPr>
+    </w:lvl>
+    <w:lvl w:ilvl="4" w:tplc="0C090003" w:tentative="1">
+      <w:start w:val="1"/>
+      <w:numFmt w:val="bullet"/>
+      <w:lvlText w:val="o"/>
+      <w:lvlJc w:val="left"/>
+      <w:pPr>
+        <w:ind w:left="4320" w:hanging="360"/>
+      </w:pPr>
+      <w:rPr>
+        <w:rFonts w:ascii="Courier New" w:hAnsi="Courier New" w:cs="Courier New" w:hint="default"/>
+      </w:rPr>
+    </w:lvl>
+    <w:lvl w:ilvl="5" w:tplc="0C090005" w:tentative="1">
+      <w:start w:val="1"/>
+      <w:numFmt w:val="bullet"/>
+      <w:lvlText w:val=""/>
+      <w:lvlJc w:val="left"/>
+      <w:pPr>
+        <w:ind w:left="5040" w:hanging="360"/>
+      </w:pPr>
+      <w:rPr>
+        <w:rFonts w:ascii="Wingdings" w:hAnsi="Wingdings" w:hint="default"/>
+      </w:rPr>
+    </w:lvl>
+    <w:lvl w:ilvl="6" w:tplc="0C090001" w:tentative="1">
+      <w:start w:val="1"/>
+      <w:numFmt w:val="bullet"/>
+      <w:lvlText w:val=""/>
+      <w:lvlJc w:val="left"/>
+      <w:pPr>
+        <w:ind w:left="5760" w:hanging="360"/>
+      </w:pPr>
+      <w:rPr>
+        <w:rFonts w:ascii="Symbol" w:hAnsi="Symbol" w:hint="default"/>
+      </w:rPr>
+    </w:lvl>
+    <w:lvl w:ilvl="7" w:tplc="0C090003" w:tentative="1">
+      <w:start w:val="1"/>
+      <w:numFmt w:val="bullet"/>
+      <w:lvlText w:val="o"/>
+      <w:lvlJc w:val="left"/>
+      <w:pPr>
+        <w:ind w:left="6480" w:hanging="360"/>
+      </w:pPr>
+      <w:rPr>
+        <w:rFonts w:ascii="Courier New" w:hAnsi="Courier New" w:cs="Courier New" w:hint="default"/>
+      </w:rPr>
+    </w:lvl>
+    <w:lvl w:ilvl="8" w:tplc="0C090005" w:tentative="1">
+      <w:start w:val="1"/>
+      <w:numFmt w:val="bullet"/>
+      <w:lvlText w:val=""/>
+      <w:lvlJc w:val="left"/>
+      <w:pPr>
+        <w:ind w:left="7200" w:hanging="360"/>
+      </w:pPr>
+      <w:rPr>
+        <w:rFonts w:ascii="Wingdings" w:hAnsi="Wingdings" w:hint="default"/>
+      </w:rPr>
+    </w:lvl>
+  </w:abstractNum>
+  <w:abstractNum w:abstractNumId="1" w15:restartNumberingAfterBreak="0">
     <w:nsid w:val="2AFE17B3"/>
     <w:multiLevelType w:val="hybridMultilevel"/>
     <w:tmpl w:val="E64697B4"/>
@@ -12509,7 +12761,7 @@
       </w:rPr>
     </w:lvl>
   </w:abstractNum>
-  <w:abstractNum w:abstractNumId="1" w15:restartNumberingAfterBreak="0">
+  <w:abstractNum w:abstractNumId="2" w15:restartNumberingAfterBreak="0">
     <w:nsid w:val="32A51B10"/>
     <w:multiLevelType w:val="hybridMultilevel"/>
     <w:tmpl w:val="4C42D6AE"/>
@@ -12598,7 +12850,120 @@
       </w:pPr>
     </w:lvl>
   </w:abstractNum>
-  <w:abstractNum w:abstractNumId="2" w15:restartNumberingAfterBreak="0">
+  <w:abstractNum w:abstractNumId="3" w15:restartNumberingAfterBreak="0">
+    <w:nsid w:val="4FE60265"/>
+    <w:multiLevelType w:val="hybridMultilevel"/>
+    <w:tmpl w:val="0316C7B6"/>
+    <w:lvl w:ilvl="0" w:tplc="0C090001">
+      <w:start w:val="1"/>
+      <w:numFmt w:val="bullet"/>
+      <w:lvlText w:val=""/>
+      <w:lvlJc w:val="left"/>
+      <w:pPr>
+        <w:ind w:left="720" w:hanging="360"/>
+      </w:pPr>
+      <w:rPr>
+        <w:rFonts w:ascii="Symbol" w:hAnsi="Symbol" w:hint="default"/>
+      </w:rPr>
+    </w:lvl>
+    <w:lvl w:ilvl="1" w:tplc="0C090003" w:tentative="1">
+      <w:start w:val="1"/>
+      <w:numFmt w:val="bullet"/>
+      <w:lvlText w:val="o"/>
+      <w:lvlJc w:val="left"/>
+      <w:pPr>
+        <w:ind w:left="1440" w:hanging="360"/>
+      </w:pPr>
+      <w:rPr>
+        <w:rFonts w:ascii="Courier New" w:hAnsi="Courier New" w:cs="Courier New" w:hint="default"/>
+      </w:rPr>
+    </w:lvl>
+    <w:lvl w:ilvl="2" w:tplc="0C090005" w:tentative="1">
+      <w:start w:val="1"/>
+      <w:numFmt w:val="bullet"/>
+      <w:lvlText w:val=""/>
+      <w:lvlJc w:val="left"/>
+      <w:pPr>
+        <w:ind w:left="2160" w:hanging="360"/>
+      </w:pPr>
+      <w:rPr>
+        <w:rFonts w:ascii="Wingdings" w:hAnsi="Wingdings" w:hint="default"/>
+      </w:rPr>
+    </w:lvl>
+    <w:lvl w:ilvl="3" w:tplc="0C090001" w:tentative="1">
+      <w:start w:val="1"/>
+      <w:numFmt w:val="bullet"/>
+      <w:lvlText w:val=""/>
+      <w:lvlJc w:val="left"/>
+      <w:pPr>
+        <w:ind w:left="2880" w:hanging="360"/>
+      </w:pPr>
+      <w:rPr>
+        <w:rFonts w:ascii="Symbol" w:hAnsi="Symbol" w:hint="default"/>
+      </w:rPr>
+    </w:lvl>
+    <w:lvl w:ilvl="4" w:tplc="0C090003" w:tentative="1">
+      <w:start w:val="1"/>
+      <w:numFmt w:val="bullet"/>
+      <w:lvlText w:val="o"/>
+      <w:lvlJc w:val="left"/>
+      <w:pPr>
+        <w:ind w:left="3600" w:hanging="360"/>
+      </w:pPr>
+      <w:rPr>
+        <w:rFonts w:ascii="Courier New" w:hAnsi="Courier New" w:cs="Courier New" w:hint="default"/>
+      </w:rPr>
+    </w:lvl>
+    <w:lvl w:ilvl="5" w:tplc="0C090005" w:tentative="1">
+      <w:start w:val="1"/>
+      <w:numFmt w:val="bullet"/>
+      <w:lvlText w:val=""/>
+      <w:lvlJc w:val="left"/>
+      <w:pPr>
+        <w:ind w:left="4320" w:hanging="360"/>
+      </w:pPr>
+      <w:rPr>
+        <w:rFonts w:ascii="Wingdings" w:hAnsi="Wingdings" w:hint="default"/>
+      </w:rPr>
+    </w:lvl>
+    <w:lvl w:ilvl="6" w:tplc="0C090001" w:tentative="1">
+      <w:start w:val="1"/>
+      <w:numFmt w:val="bullet"/>
+      <w:lvlText w:val=""/>
+      <w:lvlJc w:val="left"/>
+      <w:pPr>
+        <w:ind w:left="5040" w:hanging="360"/>
+      </w:pPr>
+      <w:rPr>
+        <w:rFonts w:ascii="Symbol" w:hAnsi="Symbol" w:hint="default"/>
+      </w:rPr>
+    </w:lvl>
+    <w:lvl w:ilvl="7" w:tplc="0C090003" w:tentative="1">
+      <w:start w:val="1"/>
+      <w:numFmt w:val="bullet"/>
+      <w:lvlText w:val="o"/>
+      <w:lvlJc w:val="left"/>
+      <w:pPr>
+        <w:ind w:left="5760" w:hanging="360"/>
+      </w:pPr>
+      <w:rPr>
+        <w:rFonts w:ascii="Courier New" w:hAnsi="Courier New" w:cs="Courier New" w:hint="default"/>
+      </w:rPr>
+    </w:lvl>
+    <w:lvl w:ilvl="8" w:tplc="0C090005" w:tentative="1">
+      <w:start w:val="1"/>
+      <w:numFmt w:val="bullet"/>
+      <w:lvlText w:val=""/>
+      <w:lvlJc w:val="left"/>
+      <w:pPr>
+        <w:ind w:left="6480" w:hanging="360"/>
+      </w:pPr>
+      <w:rPr>
+        <w:rFonts w:ascii="Wingdings" w:hAnsi="Wingdings" w:hint="default"/>
+      </w:rPr>
+    </w:lvl>
+  </w:abstractNum>
+  <w:abstractNum w:abstractNumId="4" w15:restartNumberingAfterBreak="0">
     <w:nsid w:val="65BA691A"/>
     <w:multiLevelType w:val="hybridMultilevel"/>
     <w:tmpl w:val="AC5A8D56"/>
@@ -12712,13 +13077,19 @@
     </w:lvl>
   </w:abstractNum>
   <w:num w:numId="1">
+    <w:abstractNumId w:val="2"/>
+  </w:num>
+  <w:num w:numId="2">
+    <w:abstractNumId w:val="4"/>
+  </w:num>
+  <w:num w:numId="3">
     <w:abstractNumId w:val="1"/>
   </w:num>
-  <w:num w:numId="2">
-    <w:abstractNumId w:val="2"/>
+  <w:num w:numId="4">
+    <w:abstractNumId w:val="0"/>
   </w:num>
-  <w:num w:numId="3">
-    <w:abstractNumId w:val="0"/>
+  <w:num w:numId="5">
+    <w:abstractNumId w:val="3"/>
   </w:num>
 </w:numbering>
 </file>

--- a/Thesis Writing/Thesis draft.docx
+++ b/Thesis Writing/Thesis draft.docx
@@ -149,6 +149,7 @@
                                     <w:dataBinding w:prefixMappings="xmlns:ns0='http://purl.org/dc/elements/1.1/' xmlns:ns1='http://schemas.openxmlformats.org/package/2006/metadata/core-properties' " w:xpath="/ns1:coreProperties[1]/ns0:creator[1]" w:storeItemID="{6C3C8BC8-F283-45AE-878A-BAB7291924A1}"/>
                                     <w:text/>
                                   </w:sdtPr>
+                                  <w:sdtEndPr/>
                                   <w:sdtContent>
                                     <w:p>
                                       <w:pPr>
@@ -189,6 +190,7 @@
                                       <w:dataBinding w:prefixMappings="xmlns:ns0='http://schemas.openxmlformats.org/officeDocument/2006/extended-properties' " w:xpath="/ns0:Properties[1]/ns0:Company[1]" w:storeItemID="{6668398D-A668-4E3E-A5EB-62B293D839F1}"/>
                                       <w:text/>
                                     </w:sdtPr>
+                                    <w:sdtEndPr/>
                                     <w:sdtContent>
                                       <w:r>
                                         <w:rPr>
@@ -217,6 +219,7 @@
                                       <w:dataBinding w:prefixMappings="xmlns:ns0='http://schemas.microsoft.com/office/2006/coverPageProps' " w:xpath="/ns0:CoverPageProperties[1]/ns0:CompanyAddress[1]" w:storeItemID="{55AF091B-3C7A-41E3-B477-F2FDAA23CFDA}"/>
                                       <w:text/>
                                     </w:sdtPr>
+                                    <w:sdtEndPr/>
                                     <w:sdtContent>
                                       <w:r>
                                         <w:rPr>
@@ -286,6 +289,7 @@
                                     <w:dataBinding w:prefixMappings="xmlns:ns0='http://purl.org/dc/elements/1.1/' xmlns:ns1='http://schemas.openxmlformats.org/package/2006/metadata/core-properties' " w:xpath="/ns1:coreProperties[1]/ns0:title[1]" w:storeItemID="{6C3C8BC8-F283-45AE-878A-BAB7291924A1}"/>
                                     <w:text/>
                                   </w:sdtPr>
+                                  <w:sdtEndPr/>
                                   <w:sdtContent>
                                     <w:p>
                                       <w:pPr>
@@ -351,6 +355,7 @@
                               <w:dataBinding w:prefixMappings="xmlns:ns0='http://purl.org/dc/elements/1.1/' xmlns:ns1='http://schemas.openxmlformats.org/package/2006/metadata/core-properties' " w:xpath="/ns1:coreProperties[1]/ns0:creator[1]" w:storeItemID="{6C3C8BC8-F283-45AE-878A-BAB7291924A1}"/>
                               <w:text/>
                             </w:sdtPr>
+                            <w:sdtEndPr/>
                             <w:sdtContent>
                               <w:p>
                                 <w:pPr>
@@ -391,6 +396,7 @@
                                 <w:dataBinding w:prefixMappings="xmlns:ns0='http://schemas.openxmlformats.org/officeDocument/2006/extended-properties' " w:xpath="/ns0:Properties[1]/ns0:Company[1]" w:storeItemID="{6668398D-A668-4E3E-A5EB-62B293D839F1}"/>
                                 <w:text/>
                               </w:sdtPr>
+                              <w:sdtEndPr/>
                               <w:sdtContent>
                                 <w:r>
                                   <w:rPr>
@@ -419,6 +425,7 @@
                                 <w:dataBinding w:prefixMappings="xmlns:ns0='http://schemas.microsoft.com/office/2006/coverPageProps' " w:xpath="/ns0:CoverPageProperties[1]/ns0:CompanyAddress[1]" w:storeItemID="{55AF091B-3C7A-41E3-B477-F2FDAA23CFDA}"/>
                                 <w:text/>
                               </w:sdtPr>
+                              <w:sdtEndPr/>
                               <w:sdtContent>
                                 <w:r>
                                   <w:rPr>
@@ -454,6 +461,7 @@
                               <w:dataBinding w:prefixMappings="xmlns:ns0='http://purl.org/dc/elements/1.1/' xmlns:ns1='http://schemas.openxmlformats.org/package/2006/metadata/core-properties' " w:xpath="/ns1:coreProperties[1]/ns0:title[1]" w:storeItemID="{6C3C8BC8-F283-45AE-878A-BAB7291924A1}"/>
                               <w:text/>
                             </w:sdtPr>
+                            <w:sdtEndPr/>
                             <w:sdtContent>
                               <w:p>
                                 <w:pPr>
@@ -645,23 +653,7 @@
           <w:rFonts w:cstheme="minorHAnsi"/>
           <w:lang w:val="en-US"/>
         </w:rPr>
-        <w:t xml:space="preserve">Machine learning and deep learning algorithms have been previously been used </w:t>
-      </w:r>
-      <w:proofErr w:type="gramStart"/>
-      <w:r>
-        <w:rPr>
-          <w:rFonts w:cstheme="minorHAnsi"/>
-          <w:lang w:val="en-US"/>
-        </w:rPr>
-        <w:t>in order to</w:t>
-      </w:r>
-      <w:proofErr w:type="gramEnd"/>
-      <w:r>
-        <w:rPr>
-          <w:rFonts w:cstheme="minorHAnsi"/>
-          <w:lang w:val="en-US"/>
-        </w:rPr>
-        <w:t xml:space="preserve"> try and predict future daily confirmed cases. A lot of research paper proposed to apply and improve on existing deep learning algorithm such as the gated recurrent units (GRU) model or the Long Short-Term Memory (LSTM) model. The dataset that is will be used to train and test our models will be from three different sources:  </w:t>
+        <w:t xml:space="preserve">Machine learning and deep learning algorithms have been previously been used in order to try and predict future daily confirmed cases. A lot of research paper proposed to apply and improve on existing deep learning algorithm such as the gated recurrent units (GRU) model or the Long Short-Term Memory (LSTM) model. The dataset that is will be used to train and test our models will be from three different sources:  </w:t>
       </w:r>
       <w:r>
         <w:rPr>
@@ -692,21 +684,7 @@
         <w:rPr>
           <w:lang w:val="en-US"/>
         </w:rPr>
-        <w:t xml:space="preserve"> able to achieve results which are then used to compare whether adding in wind speed and population density will have </w:t>
-      </w:r>
-      <w:proofErr w:type="gramStart"/>
-      <w:r>
-        <w:rPr>
-          <w:lang w:val="en-US"/>
-        </w:rPr>
-        <w:t>a</w:t>
-      </w:r>
-      <w:proofErr w:type="gramEnd"/>
-      <w:r>
-        <w:rPr>
-          <w:lang w:val="en-US"/>
-        </w:rPr>
-        <w:t xml:space="preserve"> impact to the accuracy. For LSTM before the </w:t>
+        <w:t xml:space="preserve"> able to achieve results which are then used to compare whether adding in wind speed and population density will have a impact to the accuracy. For LSTM before the </w:t>
       </w:r>
       <w:r>
         <w:rPr>
@@ -718,21 +696,7 @@
         <w:rPr>
           <w:lang w:val="en-US"/>
         </w:rPr>
-        <w:t xml:space="preserve"> it achieved </w:t>
-      </w:r>
-      <w:proofErr w:type="gramStart"/>
-      <w:r>
-        <w:rPr>
-          <w:lang w:val="en-US"/>
-        </w:rPr>
-        <w:t>a</w:t>
-      </w:r>
-      <w:proofErr w:type="gramEnd"/>
-      <w:r>
-        <w:rPr>
-          <w:lang w:val="en-US"/>
-        </w:rPr>
-        <w:t xml:space="preserve"> accuracy score of 0.4138 and for GRU it gave a accuracy of 0.5862. However, with the factors </w:t>
+        <w:t xml:space="preserve"> it achieved a accuracy score of 0.4138 and for GRU it gave a accuracy of 0.5862. However, with the factors </w:t>
       </w:r>
       <w:r>
         <w:rPr>
@@ -4417,7 +4381,28 @@
           <w:rFonts w:cstheme="minorHAnsi"/>
           <w:lang w:val="en-US"/>
         </w:rPr>
-        <w:t>Corona virus 2019 (COVID-19) is an epidemic that has developed from Wuhan, China and has spread to 213 different countries around the world. According to the World Health Organization (WHO), on July of 2020, it was proclaimed that the COVID-19 virus infected more than 10,509,505 people around the world, and this led to 559,694 deaths</w:t>
+        <w:t xml:space="preserve">Corona virus 2019 (COVID-19) is an epidemic that </w:t>
+      </w:r>
+      <w:r>
+        <w:rPr>
+          <w:rFonts w:cstheme="minorHAnsi"/>
+          <w:lang w:val="en-US"/>
+        </w:rPr>
+        <w:t>was originated</w:t>
+      </w:r>
+      <w:r>
+        <w:rPr>
+          <w:rFonts w:cstheme="minorHAnsi"/>
+          <w:lang w:val="en-US"/>
+        </w:rPr>
+        <w:tab/>
+      </w:r>
+      <w:r>
+        <w:rPr>
+          <w:rFonts w:cstheme="minorHAnsi"/>
+          <w:lang w:val="en-US"/>
+        </w:rPr>
+        <w:t xml:space="preserve"> from Wuhan, China and has spread to 213 different countries around the world. According to the World Health Organization (WHO), on July of 2020, it was proclaimed that the COVID-19 virus infected more than 10,509,505 people around the world, and this led to 559,694 deaths</w:t>
       </w:r>
       <w:r>
         <w:rPr>
@@ -4591,25 +4576,7 @@
           <w:sz w:val="21"/>
           <w:szCs w:val="21"/>
         </w:rPr>
-        <w:t xml:space="preserve">As the virus started spreading across the world, places with more people are more likely to have larger number of cases. This is </w:t>
-      </w:r>
-      <w:proofErr w:type="gramStart"/>
-      <w:r>
-        <w:rPr>
-          <w:rFonts w:eastAsia="Times New Roman" w:cstheme="minorHAnsi"/>
-          <w:sz w:val="21"/>
-          <w:szCs w:val="21"/>
-        </w:rPr>
-        <w:t>due to the fact that</w:t>
-      </w:r>
-      <w:proofErr w:type="gramEnd"/>
-      <w:r>
-        <w:rPr>
-          <w:rFonts w:eastAsia="Times New Roman" w:cstheme="minorHAnsi"/>
-          <w:sz w:val="21"/>
-          <w:szCs w:val="21"/>
-        </w:rPr>
-        <w:t xml:space="preserve"> social distancing becomes more difficult when there are a lot more people in a specific area. As shown in a study, even if population density is the only factor considered, it can still provide a high explanatory power in the variation of COVID-19 transmission (4). As the virus is an airborne infectious disease, the focus should be on high-density areas to predict transmission rate. Monitoring wind speed would help hospitals prepare for beds and medical equipment each day.  </w:t>
+        <w:t xml:space="preserve">As the virus started spreading across the world, places with more people are more likely to have larger number of cases. This is due to the fact that social distancing becomes more difficult when there are a lot more people in a specific area. As shown in a study, even if population density is the only factor considered, it can still provide a high explanatory power in the variation of COVID-19 transmission (4). As the virus is an airborne infectious disease, the focus should be on high-density areas to predict transmission rate. Monitoring wind speed would help hospitals prepare for beds and medical equipment each day.  </w:t>
       </w:r>
     </w:p>
     <w:bookmarkEnd w:id="4"/>
@@ -4653,23 +4620,7 @@
           <w:rFonts w:cstheme="minorHAnsi"/>
           <w:lang w:val="en-US"/>
         </w:rPr>
-        <w:t xml:space="preserve">are based on transmission of the virus. Based on these patterns, there has been different methods being thought up </w:t>
-      </w:r>
-      <w:proofErr w:type="gramStart"/>
-      <w:r>
-        <w:rPr>
-          <w:rFonts w:cstheme="minorHAnsi"/>
-          <w:lang w:val="en-US"/>
-        </w:rPr>
-        <w:t>in order to</w:t>
-      </w:r>
-      <w:proofErr w:type="gramEnd"/>
-      <w:r>
-        <w:rPr>
-          <w:rFonts w:cstheme="minorHAnsi"/>
-          <w:lang w:val="en-US"/>
-        </w:rPr>
-        <w:t xml:space="preserve"> find and evaluate such infective diseases. Since the spread of this virus is exhibited as a non-linear nature</w:t>
+        <w:t>are based on transmission of the virus. Based on these patterns, there has been different methods being thought up in order to find and evaluate such infective diseases. Since the spread of this virus is exhibited as a non-linear nature</w:t>
       </w:r>
       <w:r>
         <w:rPr>
@@ -5397,23 +5348,7 @@
           <w:rFonts w:cstheme="minorHAnsi"/>
           <w:lang w:val="en-US"/>
         </w:rPr>
-        <w:t xml:space="preserve">). However, recent data has suggested that the incubation period can be </w:t>
-      </w:r>
-      <w:proofErr w:type="gramStart"/>
-      <w:r>
-        <w:rPr>
-          <w:rFonts w:cstheme="minorHAnsi"/>
-          <w:lang w:val="en-US"/>
-        </w:rPr>
-        <w:t>as long as</w:t>
-      </w:r>
-      <w:proofErr w:type="gramEnd"/>
-      <w:r>
-        <w:rPr>
-          <w:rFonts w:cstheme="minorHAnsi"/>
-          <w:lang w:val="en-US"/>
-        </w:rPr>
-        <w:t xml:space="preserve"> 30 days and therefore being in contact with somebody during that period can also lead to a healthy person catching the virus</w:t>
+        <w:t>). However, recent data has suggested that the incubation period can be as long as 30 days and therefore being in contact with somebody during that period can also lead to a healthy person catching the virus</w:t>
       </w:r>
       <w:r>
         <w:rPr>
@@ -5498,7 +5433,6 @@
         </w:rPr>
         <w:t xml:space="preserve">The main symptoms that are experienced by patients include fever, dry </w:t>
       </w:r>
-      <w:proofErr w:type="gramStart"/>
       <w:r>
         <w:rPr>
           <w:rFonts w:cstheme="minorHAnsi"/>
@@ -5506,7 +5440,6 @@
         </w:rPr>
         <w:t>cough</w:t>
       </w:r>
-      <w:proofErr w:type="gramEnd"/>
       <w:r>
         <w:rPr>
           <w:rFonts w:cstheme="minorHAnsi"/>
@@ -5549,7 +5482,6 @@
         </w:rPr>
         <w:t xml:space="preserve">headache, </w:t>
       </w:r>
-      <w:proofErr w:type="gramStart"/>
       <w:r>
         <w:rPr>
           <w:rFonts w:cstheme="minorHAnsi"/>
@@ -5557,7 +5489,6 @@
         </w:rPr>
         <w:t>languidness</w:t>
       </w:r>
-      <w:proofErr w:type="gramEnd"/>
       <w:r>
         <w:rPr>
           <w:rFonts w:cstheme="minorHAnsi"/>
@@ -5621,15 +5552,13 @@
         </w:rPr>
         <w:t xml:space="preserve">diarrhoea, hearing problems, loss of sense of smell and chest pains. Anybody who have these symptoms should be isolating to reduce the possibility of spreading the virus. The WHO released some measures </w:t>
       </w:r>
-      <w:proofErr w:type="gramStart"/>
-      <w:r>
-        <w:rPr>
-          <w:rFonts w:cstheme="minorHAnsi"/>
-          <w:shd w:val="clear" w:color="auto" w:fill="FFFFFF"/>
-        </w:rPr>
-        <w:t>in order to</w:t>
-      </w:r>
-      <w:proofErr w:type="gramEnd"/>
+      <w:r>
+        <w:rPr>
+          <w:rFonts w:cstheme="minorHAnsi"/>
+          <w:shd w:val="clear" w:color="auto" w:fill="FFFFFF"/>
+        </w:rPr>
+        <w:t>to</w:t>
+      </w:r>
       <w:r>
         <w:rPr>
           <w:rFonts w:cstheme="minorHAnsi"/>
@@ -5745,56 +5674,16 @@
           <w:color w:val="222222"/>
           <w:shd w:val="clear" w:color="auto" w:fill="FFFFFF"/>
         </w:rPr>
-        <w:t xml:space="preserve">The coronavirus can be found in the air for many hours after it has been expelled by the body, which implies that the transmission of the virus can be influenced by wind speed (17). Since the virus holds this trait, the wind speed is accountable for the spread of the virus by accelerating the traveling time from one place to another. Researchers has shown that there is </w:t>
-      </w:r>
-      <w:proofErr w:type="spellStart"/>
-      <w:proofErr w:type="gramStart"/>
+        <w:t xml:space="preserve">The coronavirus can be found in the air for many hours after it has been expelled by the body, which implies that the transmission of the virus can be influenced by wind speed (17). Since the virus holds this trait, the wind speed is accountable for the spread of the virus by accelerating the traveling time from one place to another. Researchers has shown that there is a increase of 0.113 times amount of </w:t>
+      </w:r>
       <w:r>
         <w:rPr>
           <w:rFonts w:cstheme="minorHAnsi"/>
           <w:color w:val="222222"/>
           <w:shd w:val="clear" w:color="auto" w:fill="FFFFFF"/>
         </w:rPr>
-        <w:t>a</w:t>
-      </w:r>
-      <w:proofErr w:type="spellEnd"/>
-      <w:proofErr w:type="gramEnd"/>
-      <w:r>
-        <w:rPr>
-          <w:rFonts w:cstheme="minorHAnsi"/>
-          <w:color w:val="222222"/>
-          <w:shd w:val="clear" w:color="auto" w:fill="FFFFFF"/>
-        </w:rPr>
-        <w:t xml:space="preserve"> increase of 0.113 times amount of </w:t>
-      </w:r>
-      <w:r>
-        <w:rPr>
-          <w:rFonts w:cstheme="minorHAnsi"/>
-          <w:color w:val="222222"/>
-          <w:shd w:val="clear" w:color="auto" w:fill="FFFFFF"/>
-        </w:rPr>
         <w:lastRenderedPageBreak/>
-        <w:t xml:space="preserve">cases for each 1km/h rise in wind speed in Pakistan (18). The same conclusion was reported in China, when 1 unit of wind speed increases, there is an increase of 2.28 units of confirmed cases (19). When </w:t>
-      </w:r>
-      <w:proofErr w:type="spellStart"/>
-      <w:proofErr w:type="gramStart"/>
-      <w:r>
-        <w:rPr>
-          <w:rFonts w:cstheme="minorHAnsi"/>
-          <w:color w:val="222222"/>
-          <w:shd w:val="clear" w:color="auto" w:fill="FFFFFF"/>
-        </w:rPr>
-        <w:t>a</w:t>
-      </w:r>
-      <w:proofErr w:type="spellEnd"/>
-      <w:proofErr w:type="gramEnd"/>
-      <w:r>
-        <w:rPr>
-          <w:rFonts w:cstheme="minorHAnsi"/>
-          <w:color w:val="222222"/>
-          <w:shd w:val="clear" w:color="auto" w:fill="FFFFFF"/>
-        </w:rPr>
-        <w:t xml:space="preserve"> experiment was conducted in Latin American and Caribbean countries, Wind speed showed a positive correlation with COVID-19 infection rate. The regression analysis shows that when the speed of the wind is increased by 1km/h, the log count of COVID-19 was 0.074 times in Punjab, 0.042 times in Sindh and 0.082 times in Khyber Pakhtunkhwa (20). Another paper shows that when wind speed is increased by 1% there is also an increase in 11.21% in confirmed cases in Africa (21). </w:t>
+        <w:t xml:space="preserve">cases for each 1km/h rise in wind speed in Pakistan (18). The same conclusion was reported in China, when 1 unit of wind speed increases, there is an increase of 2.28 units of confirmed cases (19). When a experiment was conducted in Latin American and Caribbean countries, Wind speed showed a positive correlation with COVID-19 infection rate. The regression analysis shows that when the speed of the wind is increased by 1km/h, the log count of COVID-19 was 0.074 times in Punjab, 0.042 times in Sindh and 0.082 times in Khyber Pakhtunkhwa (20). Another paper shows that when wind speed is increased by 1% there is also an increase in 11.21% in confirmed cases in Africa (21). </w:t>
       </w:r>
       <w:r>
         <w:rPr>
@@ -5920,23 +5809,7 @@
           <w:rFonts w:cstheme="minorHAnsi"/>
           <w:lang w:val="en-US"/>
         </w:rPr>
-        <w:t xml:space="preserve">DL models can learn the dependencies and structures by finding its trends and seasonality in the data. Neural networks are one of the most used algorithms created </w:t>
-      </w:r>
-      <w:proofErr w:type="gramStart"/>
-      <w:r>
-        <w:rPr>
-          <w:rFonts w:cstheme="minorHAnsi"/>
-          <w:lang w:val="en-US"/>
-        </w:rPr>
-        <w:t>in order to</w:t>
-      </w:r>
-      <w:proofErr w:type="gramEnd"/>
-      <w:r>
-        <w:rPr>
-          <w:rFonts w:cstheme="minorHAnsi"/>
-          <w:lang w:val="en-US"/>
-        </w:rPr>
-        <w:t xml:space="preserve"> predict disease one day in advance by training the past </w:t>
+        <w:t xml:space="preserve">DL models can learn the dependencies and structures by finding its trends and seasonality in the data. Neural networks are one of the most used algorithms created in order to predict disease one day in advance by training the past </w:t>
       </w:r>
       <w:r>
         <w:rPr>
@@ -6129,23 +6002,7 @@
           <w:rFonts w:cstheme="minorHAnsi"/>
           <w:lang w:val="en-US"/>
         </w:rPr>
-        <w:t xml:space="preserve">One of the more famous use of LSTM during the COVID-19 pandemic is when a group of Canadian researchers used the LSTM algorithm </w:t>
-      </w:r>
-      <w:proofErr w:type="gramStart"/>
-      <w:r>
-        <w:rPr>
-          <w:rFonts w:cstheme="minorHAnsi"/>
-          <w:lang w:val="en-US"/>
-        </w:rPr>
-        <w:t>in order to</w:t>
-      </w:r>
-      <w:proofErr w:type="gramEnd"/>
-      <w:r>
-        <w:rPr>
-          <w:rFonts w:cstheme="minorHAnsi"/>
-          <w:lang w:val="en-US"/>
-        </w:rPr>
-        <w:t xml:space="preserve"> predict the exact date of when the number of new confirmed cases will hit zero in Canada. Even though they did not get the exact day, they were able to get close enough for people to take notice of deep learning and LSTM</w:t>
+        <w:t>One of the more famous use of LSTM during the COVID-19 pandemic is when a group of Canadian researchers used the LSTM algorithm in order to predict the exact date of when the number of new confirmed cases will hit zero in Canada. Even though they did not get the exact day, they were able to get close enough for people to take notice of deep learning and LSTM</w:t>
       </w:r>
       <w:r>
         <w:rPr>
@@ -6335,17 +6192,8 @@
           <w:rFonts w:cstheme="minorHAnsi"/>
           <w:lang w:val="en-US"/>
         </w:rPr>
-        <w:t xml:space="preserve">to predict the amount of COVID-19 confirmed cases and see which algorithm performed the best. After performing the test for 10 different countries, it was concluded that LSTM performed the best and GRU was a close </w:t>
-      </w:r>
-      <w:proofErr w:type="gramStart"/>
-      <w:r>
-        <w:rPr>
-          <w:rFonts w:cstheme="minorHAnsi"/>
-          <w:lang w:val="en-US"/>
-        </w:rPr>
-        <w:t>second(</w:t>
-      </w:r>
-      <w:proofErr w:type="gramEnd"/>
+        <w:t>to predict the amount of COVID-19 confirmed cases and see which algorithm performed the best. After performing the test for 10 different countries, it was concluded that LSTM performed the best and GRU was a close second(</w:t>
+      </w:r>
       <w:r>
         <w:rPr>
           <w:rFonts w:cstheme="minorHAnsi"/>
@@ -6539,21 +6387,7 @@
         <w:rPr>
           <w:lang w:val="en-US"/>
         </w:rPr>
-        <w:t xml:space="preserve">Research design for this topic must cover 3 main areas, identifying which factors is to be trained with the confirmed cases, models used to predict the confirmed cases and benchmarking performance of the prediction models. This will be completed looking to produce an algorithm capable of predicting the confirmed cases by combining the COVID-19 statistic dataset, population density dataset and wind speed dataset. The objective of the research is to find an optimized algorithm capable of predicting COVID-19 confirmed cases. The problem is solution drive by nature and will therefore require a quantitative approach to measure the effectiveness of the algorithm. A total of 3 different datasets from 4 different countries will be used in this model which include United States of America, United Kingdom, </w:t>
-      </w:r>
-      <w:proofErr w:type="gramStart"/>
-      <w:r>
-        <w:rPr>
-          <w:lang w:val="en-US"/>
-        </w:rPr>
-        <w:t>India</w:t>
-      </w:r>
-      <w:proofErr w:type="gramEnd"/>
-      <w:r>
-        <w:rPr>
-          <w:lang w:val="en-US"/>
-        </w:rPr>
-        <w:t xml:space="preserve"> and Indonesia. </w:t>
+        <w:t xml:space="preserve">Research design for this topic must cover 3 main areas, identifying which factors is to be trained with the confirmed cases, models used to predict the confirmed cases and benchmarking performance of the prediction models. This will be completed looking to produce an algorithm capable of predicting the confirmed cases by combining the COVID-19 statistic dataset, population density dataset and wind speed dataset. The objective of the research is to find an optimized algorithm capable of predicting COVID-19 confirmed cases. The problem is solution drive by nature and will therefore require a quantitative approach to measure the effectiveness of the algorithm. A total of 3 different datasets from 4 different countries will be used in this model which include United States of America, United Kingdom, India and Indonesia. </w:t>
       </w:r>
     </w:p>
     <w:p>
@@ -6583,21 +6417,7 @@
         <w:rPr>
           <w:lang w:val="en-US"/>
         </w:rPr>
-        <w:t xml:space="preserve">Datasets are used to train and test the model </w:t>
-      </w:r>
-      <w:proofErr w:type="gramStart"/>
-      <w:r>
-        <w:rPr>
-          <w:lang w:val="en-US"/>
-        </w:rPr>
-        <w:t>in order to</w:t>
-      </w:r>
-      <w:proofErr w:type="gramEnd"/>
-      <w:r>
-        <w:rPr>
-          <w:lang w:val="en-US"/>
-        </w:rPr>
-        <w:t xml:space="preserve"> try and predict the correct number of people that will be infected for that day. </w:t>
+        <w:t xml:space="preserve">Datasets are used to train and test the model in order to try and predict the correct number of people that will be infected for that day. </w:t>
       </w:r>
     </w:p>
     <w:p>
@@ -6623,75 +6443,33 @@
         <w:rPr>
           <w:lang w:val="en-US"/>
         </w:rPr>
-        <w:t xml:space="preserve"> The European Centre for Disease Prevention and Control has collected data from countries all over the world and has recorded the total number of deaths each day caused by COVID-19 and the total number of confirmed cases for each day caused by COVID-19.  This dataset has been designed </w:t>
-      </w:r>
-      <w:proofErr w:type="gramStart"/>
-      <w:r>
-        <w:rPr>
-          <w:lang w:val="en-US"/>
-        </w:rPr>
-        <w:t>in order to</w:t>
-      </w:r>
-      <w:proofErr w:type="gramEnd"/>
-      <w:r>
-        <w:rPr>
-          <w:lang w:val="en-US"/>
-        </w:rPr>
-        <w:t xml:space="preserve"> see the confirmed cases and deaths of COVID-19 in each country. This data was collected from 31/12/2019 to 14/12/2020. </w:t>
-      </w:r>
-    </w:p>
-    <w:p>
-      <w:pPr>
-        <w:rPr>
-          <w:lang w:val="en-US"/>
-        </w:rPr>
-      </w:pPr>
-      <w:r>
-        <w:rPr>
-          <w:lang w:val="en-US"/>
-        </w:rPr>
-        <w:t xml:space="preserve">The Kaggle dataset was designed </w:t>
-      </w:r>
-      <w:proofErr w:type="gramStart"/>
-      <w:r>
-        <w:rPr>
-          <w:lang w:val="en-US"/>
-        </w:rPr>
-        <w:t>in order to</w:t>
-      </w:r>
-      <w:proofErr w:type="gramEnd"/>
-      <w:r>
-        <w:rPr>
-          <w:lang w:val="en-US"/>
-        </w:rPr>
-        <w:t xml:space="preserve"> see the population density for each country. They show the land area of the country and the total population of the country. They then calculate the population density based on these two numbers.  The data contains number from 2020 for each country of the world. </w:t>
-      </w:r>
-    </w:p>
-    <w:p>
-      <w:pPr>
-        <w:rPr>
-          <w:lang w:val="en-US"/>
-        </w:rPr>
-      </w:pPr>
-      <w:r>
-        <w:rPr>
-          <w:lang w:val="en-US"/>
-        </w:rPr>
-        <w:t xml:space="preserve">The third data is taken from the Air Quality Historical Data Platform.  This platform is managed by the World Air Quality Index organization by working with many other companies such as WHO, World Meteorological Organization and many other organizations. WAQI’s aim is to provide historical Air Quality Data to relevant institutions and organizations working </w:t>
-      </w:r>
-      <w:proofErr w:type="gramStart"/>
-      <w:r>
-        <w:rPr>
-          <w:lang w:val="en-US"/>
-        </w:rPr>
-        <w:t>in the area of</w:t>
-      </w:r>
-      <w:proofErr w:type="gramEnd"/>
-      <w:r>
-        <w:rPr>
-          <w:lang w:val="en-US"/>
-        </w:rPr>
-        <w:t xml:space="preserve"> environmental awareness. The data shows the measured Wind speed minimum, maximum, median and variance for each date that was collected in each country. </w:t>
+        <w:t xml:space="preserve"> The European Centre for Disease Prevention and Control has collected data from countries all over the world and has recorded the total number of deaths each day caused by COVID-19 and the total number of confirmed cases for each day caused by COVID-19.  This dataset has been designed in order to see the confirmed cases and deaths of COVID-19 in each country. This data was collected from 31/12/2019 to 14/12/2020. </w:t>
+      </w:r>
+    </w:p>
+    <w:p>
+      <w:pPr>
+        <w:rPr>
+          <w:lang w:val="en-US"/>
+        </w:rPr>
+      </w:pPr>
+      <w:r>
+        <w:rPr>
+          <w:lang w:val="en-US"/>
+        </w:rPr>
+        <w:t xml:space="preserve">The Kaggle dataset was designed in order to see the population density for each country. They show the land area of the country and the total population of the country. They then calculate the population density based on these two numbers.  The data contains number from 2020 for each country of the world. </w:t>
+      </w:r>
+    </w:p>
+    <w:p>
+      <w:pPr>
+        <w:rPr>
+          <w:lang w:val="en-US"/>
+        </w:rPr>
+      </w:pPr>
+      <w:r>
+        <w:rPr>
+          <w:lang w:val="en-US"/>
+        </w:rPr>
+        <w:t xml:space="preserve">The third data is taken from the Air Quality Historical Data Platform.  This platform is managed by the World Air Quality Index organization by working with many other companies such as WHO, World Meteorological Organization and many other organizations. WAQI’s aim is to provide historical Air Quality Data to relevant institutions and organizations working in the area of environmental awareness. The data shows the measured Wind speed minimum, maximum, median and variance for each date that was collected in each country. </w:t>
       </w:r>
     </w:p>
     <w:p>
@@ -7053,63 +6831,7 @@
         <w:rPr>
           <w:lang w:val="en-US"/>
         </w:rPr>
-        <w:t xml:space="preserve">The RNN models can be explained by logic and reasoning being carried forward in a stored state to build a picture for the proceeding information. As shown in Figure 1, if Hi requires the relevant information from Xi, RNNs are required pass information forward to feed the relevant Hi with necessary information. When </w:t>
-      </w:r>
-      <w:proofErr w:type="gramStart"/>
-      <w:r>
-        <w:rPr>
-          <w:lang w:val="en-US"/>
-        </w:rPr>
-        <w:t>making a decision</w:t>
-      </w:r>
-      <w:proofErr w:type="gramEnd"/>
-      <w:r>
-        <w:rPr>
-          <w:lang w:val="en-US"/>
-        </w:rPr>
-        <w:t xml:space="preserve">, it considers the current input and also what it has learnt from the inputs it received from the previous node. This makes RNN a </w:t>
-      </w:r>
-      <w:proofErr w:type="gramStart"/>
-      <w:r>
-        <w:rPr>
-          <w:lang w:val="en-US"/>
-        </w:rPr>
-        <w:t>really short-term</w:t>
-      </w:r>
-      <w:proofErr w:type="gramEnd"/>
-      <w:r>
-        <w:rPr>
-          <w:lang w:val="en-US"/>
-        </w:rPr>
-        <w:t xml:space="preserve"> model as it only considers information from the previous node and not all the nodes trained previously (31). Vanishing gradients is the main issue that occurs when designing at RNN model. Vanishing gradients occurs when the values of a gradient </w:t>
-      </w:r>
-      <w:proofErr w:type="gramStart"/>
-      <w:r>
-        <w:rPr>
-          <w:lang w:val="en-US"/>
-        </w:rPr>
-        <w:t>becomes</w:t>
-      </w:r>
-      <w:proofErr w:type="gramEnd"/>
-      <w:r>
-        <w:rPr>
-          <w:lang w:val="en-US"/>
-        </w:rPr>
-        <w:t xml:space="preserve"> too small and the model stops learning or it takes too much time to get a result. This is where models such as LSTM and GRU have been designed </w:t>
-      </w:r>
-      <w:proofErr w:type="gramStart"/>
-      <w:r>
-        <w:rPr>
-          <w:lang w:val="en-US"/>
-        </w:rPr>
-        <w:t>in order to</w:t>
-      </w:r>
-      <w:proofErr w:type="gramEnd"/>
-      <w:r>
-        <w:rPr>
-          <w:lang w:val="en-US"/>
-        </w:rPr>
-        <w:t xml:space="preserve"> overcome this problem by adding in time delays and feedback loops (32).</w:t>
+        <w:t>The RNN models can be explained by logic and reasoning being carried forward in a stored state to build a picture for the proceeding information. As shown in Figure 1, if Hi requires the relevant information from Xi, RNNs are required pass information forward to feed the relevant Hi with necessary information. When making a decision, it considers the current input and also what it has learnt from the inputs it received from the previous node. This makes RNN a really short-term model as it only considers information from the previous node and not all the nodes trained previously (31). Vanishing gradients is the main issue that occurs when designing at RNN model. Vanishing gradients occurs when the values of a gradient becomes too small and the model stops learning or it takes too much time to get a result. This is where models such as LSTM and GRU have been designed in order to overcome this problem by adding in time delays and feedback loops (32).</w:t>
       </w:r>
     </w:p>
     <w:p>
@@ -7140,21 +6862,7 @@
           <w:lang w:val="en-US"/>
         </w:rPr>
         <w:lastRenderedPageBreak/>
-        <w:t xml:space="preserve">units. The LSTM cells consists of an forget gate, an input gate, an output </w:t>
-      </w:r>
-      <w:proofErr w:type="gramStart"/>
-      <w:r>
-        <w:rPr>
-          <w:lang w:val="en-US"/>
-        </w:rPr>
-        <w:t>gate</w:t>
-      </w:r>
-      <w:proofErr w:type="gramEnd"/>
-      <w:r>
-        <w:rPr>
-          <w:lang w:val="en-US"/>
-        </w:rPr>
-        <w:t xml:space="preserve"> and a memory cell. The forget gate is used to select useless information from previous nodes to forget. The input gate selects information from the current cell and shows the relevant information while filtering out the unnecessary information. The output gates have the final say on what information is transferred to the next cell (34). </w:t>
+        <w:t xml:space="preserve">units. The LSTM cells consists of an forget gate, an input gate, an output gate and a memory cell. The forget gate is used to select useless information from previous nodes to forget. The input gate selects information from the current cell and shows the relevant information while filtering out the unnecessary information. The output gates have the final say on what information is transferred to the next cell (34). </w:t>
       </w:r>
       <w:r>
         <w:rPr>
@@ -7164,15 +6872,7 @@
         <w:t xml:space="preserve"> </w:t>
       </w:r>
       <w:r>
-        <w:t xml:space="preserve">Since LSTM is one of the more advance versions of RNN, it will be used </w:t>
-      </w:r>
-      <w:proofErr w:type="gramStart"/>
-      <w:r>
-        <w:t>in order to</w:t>
-      </w:r>
-      <w:proofErr w:type="gramEnd"/>
-      <w:r>
-        <w:t xml:space="preserve"> run the dataset and predict future covid cases.</w:t>
+        <w:t>Since LSTM is one of the more advance versions of RNN, it will be used in order to run the dataset and predict future covid cases.</w:t>
       </w:r>
     </w:p>
     <w:p>
@@ -7187,23 +6887,7 @@
     </w:p>
     <w:p>
       <w:r>
-        <w:t xml:space="preserve">GRU is another version of RNN which is a simpler and a better version of LSTM. The reason why it is simpler and more efficient is because it requires fewer parameters to be updated and calculated </w:t>
-      </w:r>
-      <w:proofErr w:type="gramStart"/>
-      <w:r>
-        <w:t>in order to</w:t>
-      </w:r>
-      <w:proofErr w:type="gramEnd"/>
-      <w:r>
-        <w:t xml:space="preserve"> train the model. Unlike LSTM, GRU consist of 2 gates called the reset gate and the update gate. The reset gate is designed to filter out all the irrelevant information and the update gate determines what information are being transferred to the output gate. The GRU model structure that is implemented in this study will follow the encoder-decoder model with extra layers </w:t>
-      </w:r>
-      <w:proofErr w:type="gramStart"/>
-      <w:r>
-        <w:t>in order to</w:t>
-      </w:r>
-      <w:proofErr w:type="gramEnd"/>
-      <w:r>
-        <w:t xml:space="preserve"> try and improve the performance (35). Since GRU is known as a more efficient model then LSTM, it will be used to see if the performance is truly better in terms of accuracy. </w:t>
+        <w:t xml:space="preserve">GRU is another version of RNN which is a simpler and a better version of LSTM. The reason why it is simpler and more efficient is because it requires fewer parameters to be updated and calculated in order to train the model. Unlike LSTM, GRU consist of 2 gates called the reset gate and the update gate. The reset gate is designed to filter out all the irrelevant information and the update gate determines what information are being transferred to the output gate. The GRU model structure that is implemented in this study will follow the encoder-decoder model with extra layers in order to try and improve the performance (35). Since GRU is known as a more efficient model then LSTM, it will be used to see if the performance is truly better in terms of accuracy. </w:t>
       </w:r>
     </w:p>
     <w:p>
@@ -7232,35 +6916,7 @@
         <w:rPr>
           <w:lang w:val="en-US"/>
         </w:rPr>
-        <w:t xml:space="preserve">The main objective of the experiment will be to implement a series of prediction and forecasting models based on time-series data to check the confirmed cases in countries such as USA, UK, </w:t>
-      </w:r>
-      <w:proofErr w:type="gramStart"/>
-      <w:r>
-        <w:rPr>
-          <w:lang w:val="en-US"/>
-        </w:rPr>
-        <w:t>Indonesia</w:t>
-      </w:r>
-      <w:proofErr w:type="gramEnd"/>
-      <w:r>
-        <w:rPr>
-          <w:lang w:val="en-US"/>
-        </w:rPr>
-        <w:t xml:space="preserve"> and India. The two models that was chosen was LSTM and GRU. The three different metrics for model performance evaluation are Error rates, Mean Squared Error and Accuracy. A minimum-viable artefact was created which can produce results from where optimization and parameter </w:t>
-      </w:r>
-      <w:proofErr w:type="spellStart"/>
-      <w:r>
-        <w:rPr>
-          <w:lang w:val="en-US"/>
-        </w:rPr>
-        <w:t>hypertuning</w:t>
-      </w:r>
-      <w:proofErr w:type="spellEnd"/>
-      <w:r>
-        <w:rPr>
-          <w:lang w:val="en-US"/>
-        </w:rPr>
-        <w:t xml:space="preserve"> can be performed. The next step would be to refine the model to a point where results are competitive and aimed to use a method that has not been previously researched. </w:t>
+        <w:t xml:space="preserve">The main objective of the experiment will be to implement a series of prediction and forecasting models based on time-series data to check the confirmed cases in countries such as USA, UK, Indonesia and India. The two models that was chosen was LSTM and GRU. The three different metrics for model performance evaluation are Error rates, Mean Squared Error and Accuracy. A minimum-viable artefact was created which can produce results from where optimization and parameter hypertuning can be performed. The next step would be to refine the model to a point where results are competitive and aimed to use a method that has not been previously researched. </w:t>
       </w:r>
     </w:p>
     <w:p>
@@ -7313,21 +6969,7 @@
           <w:lang w:val="en-US"/>
         </w:rPr>
         <w:br/>
-        <w:t xml:space="preserve">Since the dataset is only 130 rows long, we will use the whole dataset for research purposes. The three datasets will be combined </w:t>
-      </w:r>
-      <w:proofErr w:type="gramStart"/>
-      <w:r>
-        <w:rPr>
-          <w:lang w:val="en-US"/>
-        </w:rPr>
-        <w:t>in order to</w:t>
-      </w:r>
-      <w:proofErr w:type="gramEnd"/>
-      <w:r>
-        <w:rPr>
-          <w:lang w:val="en-US"/>
-        </w:rPr>
-        <w:t xml:space="preserve"> make it easier for the model to train and test. </w:t>
+        <w:t xml:space="preserve">Since the dataset is only 130 rows long, we will use the whole dataset for research purposes. The three datasets will be combined in order to make it easier for the model to train and test. </w:t>
       </w:r>
     </w:p>
     <w:p>
@@ -7385,42 +7027,14 @@
         <w:rPr>
           <w:lang w:val="en-US"/>
         </w:rPr>
-        <w:t xml:space="preserve">As previously discussed, the experiment will be using an RNN model for classifier construction to give a good baseline result for our dataset. The models are constructed using both LSTM and GRU to see which out of the two produces better results in term of accuracy. Both uses a gated model approach </w:t>
-      </w:r>
-      <w:proofErr w:type="gramStart"/>
-      <w:r>
-        <w:rPr>
-          <w:lang w:val="en-US"/>
-        </w:rPr>
-        <w:t>in order to</w:t>
-      </w:r>
-      <w:proofErr w:type="gramEnd"/>
-      <w:r>
-        <w:rPr>
-          <w:lang w:val="en-US"/>
-        </w:rPr>
-        <w:t xml:space="preserve"> regulate the flow of information and addresses the vanishing gradient problem that has caused standard RNN models to be unreliable for long sequences. Both will be constructed </w:t>
+        <w:t xml:space="preserve">As previously discussed, the experiment will be using an RNN model for classifier construction to give a good baseline result for our dataset. The models are constructed using both LSTM and GRU to see which out of the two produces better results in term of accuracy. Both uses a gated model approach in order to regulate the flow of information and addresses the vanishing gradient problem that has caused standard RNN models to be unreliable for long sequences. Both will be constructed </w:t>
       </w:r>
       <w:r>
         <w:rPr>
           <w:lang w:val="en-US"/>
         </w:rPr>
         <w:lastRenderedPageBreak/>
-        <w:t xml:space="preserve">using the encoder-decoder approach which uses fixed-length inputs to </w:t>
-      </w:r>
-      <w:proofErr w:type="gramStart"/>
-      <w:r>
-        <w:rPr>
-          <w:lang w:val="en-US"/>
-        </w:rPr>
-        <w:t>fixed</w:t>
-      </w:r>
-      <w:proofErr w:type="gramEnd"/>
-      <w:r>
-        <w:rPr>
-          <w:lang w:val="en-US"/>
-        </w:rPr>
-        <w:t xml:space="preserve"> length outputs by using the sequence-to-sequence model. The gates will be able to identify important information and remove all the unnecessary information, which will be passed down the chain of sequences to make a prediction. LSTM and GRU are generally considered the most suitable for time series-based problems and at processing long sequences. </w:t>
+        <w:t xml:space="preserve">using the encoder-decoder approach which uses fixed-length inputs to fixed length outputs by using the sequence-to-sequence model. The gates will be able to identify important information and remove all the unnecessary information, which will be passed down the chain of sequences to make a prediction. LSTM and GRU are generally considered the most suitable for time series-based problems and at processing long sequences. </w:t>
       </w:r>
     </w:p>
     <w:p>
@@ -7449,35 +7063,7 @@
         <w:rPr>
           <w:lang w:val="en-US"/>
         </w:rPr>
-        <w:t xml:space="preserve">The standard of 25 epochs and a batch size of 32 will be trained initially and will be tweaked </w:t>
-      </w:r>
-      <w:proofErr w:type="gramStart"/>
-      <w:r>
-        <w:rPr>
-          <w:lang w:val="en-US"/>
-        </w:rPr>
-        <w:t>in order to</w:t>
-      </w:r>
-      <w:proofErr w:type="gramEnd"/>
-      <w:r>
-        <w:rPr>
-          <w:lang w:val="en-US"/>
-        </w:rPr>
-        <w:t xml:space="preserve"> see which produces without causing underfitting or overfitting. It is important to optimize both the epochs and size </w:t>
-      </w:r>
-      <w:proofErr w:type="gramStart"/>
-      <w:r>
-        <w:rPr>
-          <w:lang w:val="en-US"/>
-        </w:rPr>
-        <w:t>in order to</w:t>
-      </w:r>
-      <w:proofErr w:type="gramEnd"/>
-      <w:r>
-        <w:rPr>
-          <w:lang w:val="en-US"/>
-        </w:rPr>
-        <w:t xml:space="preserve"> get the best results</w:t>
+        <w:t>The standard of 25 epochs and a batch size of 32 will be trained initially and will be tweaked in order to see which produces without causing underfitting or overfitting. It is important to optimize both the epochs and size in order to get the best results</w:t>
       </w:r>
     </w:p>
     <w:p>
@@ -7506,21 +7092,7 @@
         <w:rPr>
           <w:lang w:val="en-US"/>
         </w:rPr>
-        <w:t xml:space="preserve">Results will be analyzed using a training vs validation loss plot. Using this plot, we are able to find out at which point of the iterations the model will stop improving and the validation metrics begin to degrade as the model starts </w:t>
-      </w:r>
-      <w:proofErr w:type="gramStart"/>
-      <w:r>
-        <w:rPr>
-          <w:lang w:val="en-US"/>
-        </w:rPr>
-        <w:t>to</w:t>
-      </w:r>
-      <w:proofErr w:type="gramEnd"/>
-      <w:r>
-        <w:rPr>
-          <w:lang w:val="en-US"/>
-        </w:rPr>
-        <w:t xml:space="preserve"> overfit. This will give a good indication on where improvements can be made in the model. </w:t>
+        <w:t xml:space="preserve">Results will be analyzed using a training vs validation loss plot. Using this plot, we are able to find out at which point of the iterations the model will stop improving and the validation metrics begin to degrade as the model starts to overfit. This will give a good indication on where improvements can be made in the model. </w:t>
       </w:r>
     </w:p>
     <w:p>
@@ -7549,35 +7121,7 @@
         <w:rPr>
           <w:lang w:val="en-US"/>
         </w:rPr>
-        <w:t xml:space="preserve">All experiments and research </w:t>
-      </w:r>
-      <w:proofErr w:type="gramStart"/>
-      <w:r>
-        <w:rPr>
-          <w:lang w:val="en-US"/>
-        </w:rPr>
-        <w:t>was</w:t>
-      </w:r>
-      <w:proofErr w:type="gramEnd"/>
-      <w:r>
-        <w:rPr>
-          <w:lang w:val="en-US"/>
-        </w:rPr>
-        <w:t xml:space="preserve"> carried out using the Google </w:t>
-      </w:r>
-      <w:proofErr w:type="spellStart"/>
-      <w:r>
-        <w:rPr>
-          <w:lang w:val="en-US"/>
-        </w:rPr>
-        <w:t>Colab</w:t>
-      </w:r>
-      <w:proofErr w:type="spellEnd"/>
-      <w:r>
-        <w:rPr>
-          <w:lang w:val="en-US"/>
-        </w:rPr>
-        <w:t xml:space="preserve"> Pro GPU environment</w:t>
+        <w:t>All experiments and research was carried out using the Google Colab Pro GPU environment</w:t>
       </w:r>
     </w:p>
     <w:p>
@@ -7638,35 +7182,7 @@
         <w:rPr>
           <w:lang w:val="en-US"/>
         </w:rPr>
-        <w:t xml:space="preserve">Figure 3: This figure shows the research software and hardware environment where the models was constructed and tested. All models </w:t>
-      </w:r>
-      <w:proofErr w:type="gramStart"/>
-      <w:r>
-        <w:rPr>
-          <w:lang w:val="en-US"/>
-        </w:rPr>
-        <w:t>was</w:t>
-      </w:r>
-      <w:proofErr w:type="gramEnd"/>
-      <w:r>
-        <w:rPr>
-          <w:lang w:val="en-US"/>
-        </w:rPr>
-        <w:t xml:space="preserve"> constructed and tested using the Google </w:t>
-      </w:r>
-      <w:proofErr w:type="spellStart"/>
-      <w:r>
-        <w:rPr>
-          <w:lang w:val="en-US"/>
-        </w:rPr>
-        <w:t>Colab</w:t>
-      </w:r>
-      <w:proofErr w:type="spellEnd"/>
-      <w:r>
-        <w:rPr>
-          <w:lang w:val="en-US"/>
-        </w:rPr>
-        <w:t xml:space="preserve"> Compute environment as this should allow for the most efficient processing of the models.</w:t>
+        <w:t>Figure 3: This figure shows the research software and hardware environment where the models was constructed and tested. All models was constructed and tested using the Google Colab Compute environment as this should allow for the most efficient processing of the models.</w:t>
       </w:r>
     </w:p>
     <w:p>
@@ -7731,23 +7247,7 @@
           <w:lang w:val="en-US"/>
         </w:rPr>
         <w:lastRenderedPageBreak/>
-        <w:t xml:space="preserve">time step unit at one time. There will also be </w:t>
-      </w:r>
-      <w:proofErr w:type="spellStart"/>
-      <w:proofErr w:type="gramStart"/>
-      <w:r>
-        <w:rPr>
-          <w:lang w:val="en-US"/>
-        </w:rPr>
-        <w:t>a</w:t>
-      </w:r>
-      <w:proofErr w:type="spellEnd"/>
-      <w:proofErr w:type="gramEnd"/>
-      <w:r>
-        <w:rPr>
-          <w:lang w:val="en-US"/>
-        </w:rPr>
-        <w:t xml:space="preserve"> experiment to optimize the number of time steps forward the model will forecast. Time steps ranging from 2 to 20 will be experimented for both models to find the optimal number.</w:t>
+        <w:t>time step unit at one time. There will also be a experiment to optimize the number of time steps forward the model will forecast. Time steps ranging from 2 to 20 will be experimented for both models to find the optimal number.</w:t>
       </w:r>
     </w:p>
     <w:p>
@@ -7776,21 +7276,7 @@
         <w:rPr>
           <w:lang w:val="en-US"/>
         </w:rPr>
-        <w:t xml:space="preserve">It will be important to optimize the number of neurons used to define the dimensionality of the output space. It is generally regarded that if the problem being addressed is simple and by time of nature, only a small number of neurons is required for each layer to accurately predict. Too many neurons will not provide any additional benefits due to the LSTM/GRU model already being complexed. The number of neurons will be tested using </w:t>
-      </w:r>
-      <w:proofErr w:type="spellStart"/>
-      <w:r>
-        <w:rPr>
-          <w:lang w:val="en-US"/>
-        </w:rPr>
-        <w:t>trail</w:t>
-      </w:r>
-      <w:proofErr w:type="spellEnd"/>
-      <w:r>
-        <w:rPr>
-          <w:lang w:val="en-US"/>
-        </w:rPr>
-        <w:t xml:space="preserve"> and error to see which produces the best output. </w:t>
+        <w:t xml:space="preserve">It will be important to optimize the number of neurons used to define the dimensionality of the output space. It is generally regarded that if the problem being addressed is simple and by time of nature, only a small number of neurons is required for each layer to accurately predict. Too many neurons will not provide any additional benefits due to the LSTM/GRU model already being complexed. The number of neurons will be tested using trail and error to see which produces the best output. </w:t>
       </w:r>
     </w:p>
     <w:p>
@@ -7845,35 +7331,7 @@
         <w:rPr>
           <w:lang w:val="en-US"/>
         </w:rPr>
-        <w:t xml:space="preserve">Selecting the best optimizer is crucial because it is used to change the attributes of the neural network such as the different weights and different learning rates to reduce the losses. This in turns solves problems by minimizing the function. The initial optimizer chosen will be the adaptive moment estimation (Adam), which is the most used because it is straightforward to implement and efficient at computing the dataset. It is also suited to problems with many parameters. The following optimizers will also be tested: SGD, </w:t>
-      </w:r>
-      <w:proofErr w:type="spellStart"/>
-      <w:r>
-        <w:rPr>
-          <w:lang w:val="en-US"/>
-        </w:rPr>
-        <w:t>RMSProp</w:t>
-      </w:r>
-      <w:proofErr w:type="spellEnd"/>
-      <w:r>
-        <w:rPr>
-          <w:lang w:val="en-US"/>
-        </w:rPr>
-        <w:t xml:space="preserve"> and </w:t>
-      </w:r>
-      <w:proofErr w:type="spellStart"/>
-      <w:r>
-        <w:rPr>
-          <w:lang w:val="en-US"/>
-        </w:rPr>
-        <w:t>Adadelta</w:t>
-      </w:r>
-      <w:proofErr w:type="spellEnd"/>
-      <w:r>
-        <w:rPr>
-          <w:lang w:val="en-US"/>
-        </w:rPr>
-        <w:t xml:space="preserve">. </w:t>
+        <w:t xml:space="preserve">Selecting the best optimizer is crucial because it is used to change the attributes of the neural network such as the different weights and different learning rates to reduce the losses. This in turns solves problems by minimizing the function. The initial optimizer chosen will be the adaptive moment estimation (Adam), which is the most used because it is straightforward to implement and efficient at computing the dataset. It is also suited to problems with many parameters. The following optimizers will also be tested: SGD, RMSProp and Adadelta. </w:t>
       </w:r>
     </w:p>
     <w:p>
@@ -7944,21 +7402,7 @@
         <w:rPr>
           <w:lang w:val="en-US"/>
         </w:rPr>
-        <w:t xml:space="preserve">In determining if these models can be used to provide prediction of confirmed cases in different countries, </w:t>
-      </w:r>
-      <w:proofErr w:type="gramStart"/>
-      <w:r>
-        <w:rPr>
-          <w:lang w:val="en-US"/>
-        </w:rPr>
-        <w:t>a number of</w:t>
-      </w:r>
-      <w:proofErr w:type="gramEnd"/>
-      <w:r>
-        <w:rPr>
-          <w:lang w:val="en-US"/>
-        </w:rPr>
-        <w:t xml:space="preserve"> questions was created to help frame the direction of the research and a number of elements that can be tested to tune the model to the most optimal performance. There was a total of 3 questions that was kept in mind when conducting this experiment:</w:t>
+        <w:t>In determining if these models can be used to provide prediction of confirmed cases in different countries, a number of questions was created to help frame the direction of the research and a number of elements that can be tested to tune the model to the most optimal performance. There was a total of 3 questions that was kept in mind when conducting this experiment:</w:t>
       </w:r>
     </w:p>
     <w:p>
@@ -8078,21 +7522,7 @@
         <w:rPr>
           <w:lang w:val="en-US"/>
         </w:rPr>
-        <w:t xml:space="preserve">The optimal number for past data being carried forward appears to be 10. It was found while running this experiment, the higher the number of data being carried forward, the lower the accuracy.  Given that our data requires forward observation </w:t>
-      </w:r>
-      <w:proofErr w:type="gramStart"/>
-      <w:r>
-        <w:rPr>
-          <w:lang w:val="en-US"/>
-        </w:rPr>
-        <w:t>in order to</w:t>
-      </w:r>
-      <w:proofErr w:type="gramEnd"/>
-      <w:r>
-        <w:rPr>
-          <w:lang w:val="en-US"/>
-        </w:rPr>
-        <w:t xml:space="preserve"> predicted ahead of time, the optimal number for forward layers is 20. The optimal number of neurons was 2, this is probably because our dataset is considered very small. After testing out different types of activations, the optimal activation for this model is the hyperbolic tangent (tanh). Tanh helps defines the type of prediction that the model can make. </w:t>
+        <w:t xml:space="preserve">The optimal number for past data being carried forward appears to be 10. It was found while running this experiment, the higher the number of data being carried forward, the lower the accuracy.  Given that our data requires forward observation in order to predicted ahead of time, the optimal number for forward layers is 20. The optimal number of neurons was 2, this is probably because our dataset is considered very small. After testing out different types of activations, the optimal activation for this model is the hyperbolic tangent (tanh). Tanh helps defines the type of prediction that the model can make. </w:t>
       </w:r>
     </w:p>
     <w:p>
@@ -8121,35 +7551,7 @@
         <w:rPr>
           <w:lang w:val="en-US"/>
         </w:rPr>
-        <w:t xml:space="preserve">The most optimal optimizer for the model was the Adam optimizer. Adam is the most effective and most popular when it comes to these types of problems. This is because Adam combines the best properties of the </w:t>
-      </w:r>
-      <w:proofErr w:type="spellStart"/>
-      <w:r>
-        <w:rPr>
-          <w:lang w:val="en-US"/>
-        </w:rPr>
-        <w:t>AdaGrad</w:t>
-      </w:r>
-      <w:proofErr w:type="spellEnd"/>
-      <w:r>
-        <w:rPr>
-          <w:lang w:val="en-US"/>
-        </w:rPr>
-        <w:t xml:space="preserve"> and </w:t>
-      </w:r>
-      <w:proofErr w:type="spellStart"/>
-      <w:r>
-        <w:rPr>
-          <w:lang w:val="en-US"/>
-        </w:rPr>
-        <w:t>RMSProp</w:t>
-      </w:r>
-      <w:proofErr w:type="spellEnd"/>
-      <w:r>
-        <w:rPr>
-          <w:lang w:val="en-US"/>
-        </w:rPr>
-        <w:t xml:space="preserve"> algorithms to provide the model with an optimization algorithm that can handle sparse gradients on noise problems. </w:t>
+        <w:t xml:space="preserve">The most optimal optimizer for the model was the Adam optimizer. Adam is the most effective and most popular when it comes to these types of problems. This is because Adam combines the best properties of the AdaGrad and RMSProp algorithms to provide the model with an optimization algorithm that can handle sparse gradients on noise problems. </w:t>
       </w:r>
     </w:p>
     <w:p>
@@ -8175,21 +7577,7 @@
         <w:rPr>
           <w:lang w:val="en-US"/>
         </w:rPr>
-        <w:t xml:space="preserve">The loss function that was included in the model and found to be the most optimized is the </w:t>
-      </w:r>
-      <w:proofErr w:type="spellStart"/>
-      <w:r>
-        <w:rPr>
-          <w:lang w:val="en-US"/>
-        </w:rPr>
-        <w:t>MeanSquaredError</w:t>
-      </w:r>
-      <w:proofErr w:type="spellEnd"/>
-      <w:r>
-        <w:rPr>
-          <w:lang w:val="en-US"/>
-        </w:rPr>
-        <w:t xml:space="preserve"> loss function. The loss functions help the model calculates the averages of the squared differences between the predicted values and the actual values. A larger result will conclude that the model makes big errors in most of the data. The Mean Squared Error value for each trained model was low and therefore it was concluded that the model was not making errors during training and testing. </w:t>
+        <w:t xml:space="preserve">The loss function that was included in the model and found to be the most optimized is the MeanSquaredError loss function. The loss functions help the model calculates the averages of the squared differences between the predicted values and the actual values. A larger result will conclude that the model makes big errors in most of the data. The Mean Squared Error value for each trained model was low and therefore it was concluded that the model was not making errors during training and testing. </w:t>
       </w:r>
     </w:p>
     <w:p>
@@ -8233,37 +7621,7 @@
         <w:rPr>
           <w:lang w:val="en-US"/>
         </w:rPr>
-        <w:t xml:space="preserve"> times and it was seen that anything above that will cause the accuracy to decrease. The number of samples processed before the model updates was found have </w:t>
-      </w:r>
-      <w:proofErr w:type="spellStart"/>
-      <w:proofErr w:type="gramStart"/>
-      <w:r>
-        <w:rPr>
-          <w:lang w:val="en-US"/>
-        </w:rPr>
-        <w:t>a</w:t>
-      </w:r>
-      <w:proofErr w:type="spellEnd"/>
-      <w:proofErr w:type="gramEnd"/>
-      <w:r>
-        <w:rPr>
-          <w:lang w:val="en-US"/>
-        </w:rPr>
-        <w:t xml:space="preserve"> optimal number of 32. After conducting multiple </w:t>
-      </w:r>
-      <w:proofErr w:type="gramStart"/>
-      <w:r>
-        <w:rPr>
-          <w:lang w:val="en-US"/>
-        </w:rPr>
-        <w:t>test</w:t>
-      </w:r>
-      <w:proofErr w:type="gramEnd"/>
-      <w:r>
-        <w:rPr>
-          <w:lang w:val="en-US"/>
-        </w:rPr>
-        <w:t xml:space="preserve">, it was found that anything above that will affect accuracy in a negative manner. </w:t>
+        <w:t xml:space="preserve"> times and it was seen that anything above that will cause the accuracy to decrease. The number of samples processed before the model updates was found have a optimal number of 32. After conducting multiple test, it was found that anything above that will affect accuracy in a negative manner. </w:t>
       </w:r>
     </w:p>
     <w:p>
@@ -8305,21 +7663,7 @@
         <w:rPr>
           <w:lang w:val="en-US"/>
         </w:rPr>
-        <w:t xml:space="preserve">The table below shows the optimized hyperparameters conducted </w:t>
-      </w:r>
-      <w:proofErr w:type="gramStart"/>
-      <w:r>
-        <w:rPr>
-          <w:lang w:val="en-US"/>
-        </w:rPr>
-        <w:t>in order to</w:t>
-      </w:r>
-      <w:proofErr w:type="gramEnd"/>
-      <w:r>
-        <w:rPr>
-          <w:lang w:val="en-US"/>
-        </w:rPr>
-        <w:t xml:space="preserve"> produce a minimal viable product. The model was stable and provides a good base for further development in the future.   </w:t>
+        <w:t xml:space="preserve">The table below shows the optimized hyperparameters conducted in order to produce a minimal viable product. The model was stable and provides a good base for further development in the future.   </w:t>
       </w:r>
     </w:p>
     <w:p>
@@ -8491,21 +7835,7 @@
         <w:rPr>
           <w:lang w:val="en-US"/>
         </w:rPr>
-        <w:t xml:space="preserve">Figure 4: The optimized hyperparameters as concluded from extensive testing. These values </w:t>
-      </w:r>
-      <w:proofErr w:type="gramStart"/>
-      <w:r>
-        <w:rPr>
-          <w:lang w:val="en-US"/>
-        </w:rPr>
-        <w:t>shows</w:t>
-      </w:r>
-      <w:proofErr w:type="gramEnd"/>
-      <w:r>
-        <w:rPr>
-          <w:lang w:val="en-US"/>
-        </w:rPr>
-        <w:t xml:space="preserve"> the highest accuracy out of all the hyperparameters tested.</w:t>
+        <w:t>Figure 4: The optimized hyperparameters as concluded from extensive testing. These values shows the highest accuracy out of all the hyperparameters tested.</w:t>
       </w:r>
     </w:p>
     <w:p>
@@ -8879,31 +8209,7 @@
         <w:rPr>
           <w:lang w:val="en-US"/>
         </w:rPr>
-        <w:t xml:space="preserve">Figure </w:t>
-      </w:r>
-      <w:r>
-        <w:rPr>
-          <w:lang w:val="en-US"/>
-        </w:rPr>
-        <w:t>6</w:t>
-      </w:r>
-      <w:r>
-        <w:rPr>
-          <w:lang w:val="en-US"/>
-        </w:rPr>
-        <w:t xml:space="preserve">: </w:t>
-      </w:r>
-      <w:r>
-        <w:rPr>
-          <w:lang w:val="en-US"/>
-        </w:rPr>
-        <w:t>GRU</w:t>
-      </w:r>
-      <w:r>
-        <w:rPr>
-          <w:lang w:val="en-US"/>
-        </w:rPr>
-        <w:t xml:space="preserve"> model without factors. This shows that the loss converges decreases sharply and then flat lines.</w:t>
+        <w:t>Figure 6: GRU model without factors. This shows that the loss converges decreases sharply and then flat lines.</w:t>
       </w:r>
     </w:p>
     <w:p>
@@ -9037,43 +8343,7 @@
         <w:rPr>
           <w:lang w:val="en-US"/>
         </w:rPr>
-        <w:t xml:space="preserve">Figure </w:t>
-      </w:r>
-      <w:r>
-        <w:rPr>
-          <w:lang w:val="en-US"/>
-        </w:rPr>
-        <w:t>7</w:t>
-      </w:r>
-      <w:r>
-        <w:rPr>
-          <w:lang w:val="en-US"/>
-        </w:rPr>
-        <w:t xml:space="preserve">: </w:t>
-      </w:r>
-      <w:r>
-        <w:rPr>
-          <w:lang w:val="en-US"/>
-        </w:rPr>
-        <w:t>LSTM</w:t>
-      </w:r>
-      <w:r>
-        <w:rPr>
-          <w:lang w:val="en-US"/>
-        </w:rPr>
-        <w:t xml:space="preserve"> model with</w:t>
-      </w:r>
-      <w:r>
-        <w:rPr>
-          <w:lang w:val="en-US"/>
-        </w:rPr>
-        <w:t xml:space="preserve"> wind speed and population density</w:t>
-      </w:r>
-      <w:r>
-        <w:rPr>
-          <w:lang w:val="en-US"/>
-        </w:rPr>
-        <w:t xml:space="preserve"> factors. This shows that the loss converges decreases sharply and then flat lines.</w:t>
+        <w:t>Figure 7: LSTM model with wind speed and population density factors. This shows that the loss converges decreases sharply and then flat lines.</w:t>
       </w:r>
     </w:p>
     <w:p>
@@ -9206,31 +8476,7 @@
         <w:rPr>
           <w:lang w:val="en-US"/>
         </w:rPr>
-        <w:t xml:space="preserve">Figure </w:t>
-      </w:r>
-      <w:r>
-        <w:rPr>
-          <w:lang w:val="en-US"/>
-        </w:rPr>
-        <w:t>8</w:t>
-      </w:r>
-      <w:r>
-        <w:rPr>
-          <w:lang w:val="en-US"/>
-        </w:rPr>
-        <w:t xml:space="preserve">: </w:t>
-      </w:r>
-      <w:r>
-        <w:rPr>
-          <w:lang w:val="en-US"/>
-        </w:rPr>
-        <w:t xml:space="preserve">GRU </w:t>
-      </w:r>
-      <w:r>
-        <w:rPr>
-          <w:lang w:val="en-US"/>
-        </w:rPr>
-        <w:t>model with wind speed and population density factors. This shows that the loss converges decreases sharply and then flat lines.</w:t>
+        <w:t>Figure 8: GRU model with wind speed and population density factors. This shows that the loss converges decreases sharply and then flat lines.</w:t>
       </w:r>
     </w:p>
     <w:p>
@@ -9267,37 +8513,17 @@
         </w:rPr>
         <w:t xml:space="preserve">From the results above, it can be clearly seen that with the factors it improved the model significantly. Without the factors, the LSTM model only showed an accuracy of 0.4138. This is a poor performance by the model and should not be considered when trying to predict future cases. When using GRU without the factor it showed an improved accuracy of 0.5862. This shows that the GRU model is far superior then LSTM when it comes to accuracy when training without factors. However, by adding the factors both LSTM model and GRU model showed the same accuracy of 0.6934. This showed a huge jump from the models without the wind speed and population factors. This shows that wind speed and population factors have </w:t>
       </w:r>
-      <w:proofErr w:type="spellStart"/>
-      <w:proofErr w:type="gramStart"/>
-      <w:r>
-        <w:rPr>
-          <w:lang w:val="en-US"/>
-        </w:rPr>
-        <w:t>a</w:t>
-      </w:r>
-      <w:proofErr w:type="spellEnd"/>
-      <w:proofErr w:type="gramEnd"/>
-      <w:r>
-        <w:rPr>
-          <w:lang w:val="en-US"/>
-        </w:rPr>
-        <w:t xml:space="preserve"> impact on confirmed cases and therefore should definitely be considered when creating these models. The GRU model is slightly better </w:t>
-      </w:r>
-      <w:proofErr w:type="spellStart"/>
-      <w:proofErr w:type="gramStart"/>
-      <w:r>
-        <w:rPr>
-          <w:lang w:val="en-US"/>
-        </w:rPr>
-        <w:t>then</w:t>
-      </w:r>
-      <w:proofErr w:type="spellEnd"/>
-      <w:proofErr w:type="gramEnd"/>
-      <w:r>
-        <w:rPr>
-          <w:lang w:val="en-US"/>
-        </w:rPr>
-        <w:t xml:space="preserve"> LSTM </w:t>
+      <w:r>
+        <w:rPr>
+          <w:lang w:val="en-US"/>
+        </w:rPr>
+        <w:t>an</w:t>
+      </w:r>
+      <w:r>
+        <w:rPr>
+          <w:lang w:val="en-US"/>
+        </w:rPr>
+        <w:t xml:space="preserve"> impact on confirmed cases and therefore should definitely be considered when creating these models. The GRU model is slightly better then LSTM </w:t>
       </w:r>
       <w:r>
         <w:rPr>
@@ -9333,21 +8559,7 @@
         <w:rPr>
           <w:lang w:val="en-US"/>
         </w:rPr>
-        <w:t xml:space="preserve">The LSTM model and the GRU model in the different literature reviews claims that the accuracy of their models is more </w:t>
-      </w:r>
-      <w:proofErr w:type="spellStart"/>
-      <w:r>
-        <w:rPr>
-          <w:lang w:val="en-US"/>
-        </w:rPr>
-        <w:t>then</w:t>
-      </w:r>
-      <w:proofErr w:type="spellEnd"/>
-      <w:r>
-        <w:rPr>
-          <w:lang w:val="en-US"/>
-        </w:rPr>
-        <w:t xml:space="preserve"> 97%. However, when this experiment was conducted, the accuracy got nowhere near that. This may be fixed with further refinements of the model, however, without the structure of the model to compare with, this may prove difficult.</w:t>
+        <w:t>The LSTM model and the GRU model in the different literature reviews claims that the accuracy of their models is more then 97%. However, when this experiment was conducted, the accuracy got nowhere near that. This may be fixed with further refinements of the model, however, without the structure of the model to compare with, this may prove difficult.</w:t>
       </w:r>
     </w:p>
     <w:p>
@@ -9376,21 +8588,19 @@
         <w:rPr>
           <w:lang w:val="en-US"/>
         </w:rPr>
-        <w:t xml:space="preserve">As people’s understanding about the covid-19 virus continues to increase, there will be a deeper understanding of what factors affects the virus’s transmission rate. </w:t>
-      </w:r>
-      <w:proofErr w:type="gramStart"/>
-      <w:r>
-        <w:rPr>
-          <w:lang w:val="en-US"/>
-        </w:rPr>
-        <w:t>Using this future understanding, there</w:t>
-      </w:r>
-      <w:proofErr w:type="gramEnd"/>
-      <w:r>
-        <w:rPr>
-          <w:lang w:val="en-US"/>
-        </w:rPr>
-        <w:t xml:space="preserve"> might be other factors besides wind speed and population density that can increase or decrease the transmission rate. Knowing these factors is key to understanding covid-19 transmission rate. This will then be used to build a better model that would be more accurate in terms of predicting covid cases daily. </w:t>
+        <w:t>As people’s understanding about the covid-19 virus continues to increase, there will be a deeper understanding of what factors affects the virus’s transmission rate. Using</w:t>
+      </w:r>
+      <w:r>
+        <w:rPr>
+          <w:lang w:val="en-US"/>
+        </w:rPr>
+        <w:t xml:space="preserve"> this new information</w:t>
+      </w:r>
+      <w:r>
+        <w:rPr>
+          <w:lang w:val="en-US"/>
+        </w:rPr>
+        <w:t xml:space="preserve">, there might be other factors besides wind speed and population density that can increase or decrease the transmission rate. Knowing these factors is key to understanding covid-19 transmission rate. This will then be used to build a better model that would be more accurate in terms of predicting covid cases daily. </w:t>
       </w:r>
     </w:p>
     <w:p>
@@ -9548,21 +8758,7 @@
         <w:rPr>
           <w:rFonts w:cstheme="minorHAnsi"/>
         </w:rPr>
-        <w:t xml:space="preserve">The research paper that was provided above shows a comprehensive assessment of deep learning model technologies applied to predicting covid-19 transmission rate, </w:t>
-      </w:r>
-      <w:proofErr w:type="gramStart"/>
-      <w:r>
-        <w:rPr>
-          <w:rFonts w:cstheme="minorHAnsi"/>
-        </w:rPr>
-        <w:t>The</w:t>
-      </w:r>
-      <w:proofErr w:type="gramEnd"/>
-      <w:r>
-        <w:rPr>
-          <w:rFonts w:cstheme="minorHAnsi"/>
-        </w:rPr>
-        <w:t xml:space="preserve"> results shows that by applying an encoder-decoder LSTM and GRU model we can predict confirmed cases in different countries. The research proves that with wind speed information and population density information, it makes the model accuracy higher. It also shows that the GRU model is indeed a better model then the LSTM model with higher accuracy and lower mean squared errors. </w:t>
+        <w:t xml:space="preserve">The research paper that was provided above shows a comprehensive assessment of deep learning model technologies applied to predicting covid-19 transmission rate, The results shows that by applying an encoder-decoder LSTM and GRU model we can predict confirmed cases in different countries. The research proves that with wind speed information and population density information, it makes the model accuracy higher. It also shows that the GRU model is indeed a better model then the LSTM model with higher accuracy and lower mean squared errors. </w:t>
       </w:r>
     </w:p>
     <w:p>
@@ -9857,39 +9053,15 @@
         <w:rPr>
           <w:rFonts w:cstheme="minorHAnsi"/>
         </w:rPr>
-        <w:t>Zoabi, Y., Deri-</w:t>
-      </w:r>
-      <w:proofErr w:type="spellStart"/>
-      <w:r>
-        <w:rPr>
-          <w:rFonts w:cstheme="minorHAnsi"/>
-        </w:rPr>
-        <w:t>Rozov</w:t>
-      </w:r>
-      <w:proofErr w:type="spellEnd"/>
-      <w:r>
-        <w:rPr>
-          <w:rFonts w:cstheme="minorHAnsi"/>
-        </w:rPr>
-        <w:t>, S. and Shomron, N. (2021). Machine learning-based prediction of COVID-19 diagnosis based on symptoms. </w:t>
-      </w:r>
-      <w:proofErr w:type="spellStart"/>
+        <w:t>Zoabi, Y., Deri-Rozov, S. and Shomron, N. (2021). Machine learning-based prediction of COVID-19 diagnosis based on symptoms. </w:t>
+      </w:r>
       <w:r>
         <w:rPr>
           <w:rFonts w:cstheme="minorHAnsi"/>
           <w:i/>
           <w:iCs/>
         </w:rPr>
-        <w:t>npj</w:t>
-      </w:r>
-      <w:proofErr w:type="spellEnd"/>
-      <w:r>
-        <w:rPr>
-          <w:rFonts w:cstheme="minorHAnsi"/>
-          <w:i/>
-          <w:iCs/>
-        </w:rPr>
-        <w:t xml:space="preserve"> Digital Medicine</w:t>
+        <w:t>npj Digital Medicine</w:t>
       </w:r>
       <w:r>
         <w:rPr>
@@ -9918,25 +9090,7 @@
           <w:color w:val="222222"/>
           <w:shd w:val="clear" w:color="auto" w:fill="FFFFFF"/>
         </w:rPr>
-        <w:t xml:space="preserve">Chan, J.F.W., Yuan, S., </w:t>
-      </w:r>
-      <w:proofErr w:type="spellStart"/>
-      <w:r>
-        <w:rPr>
-          <w:rFonts w:cstheme="minorHAnsi"/>
-          <w:color w:val="222222"/>
-          <w:shd w:val="clear" w:color="auto" w:fill="FFFFFF"/>
-        </w:rPr>
-        <w:t>Kok</w:t>
-      </w:r>
-      <w:proofErr w:type="spellEnd"/>
-      <w:r>
-        <w:rPr>
-          <w:rFonts w:cstheme="minorHAnsi"/>
-          <w:color w:val="222222"/>
-          <w:shd w:val="clear" w:color="auto" w:fill="FFFFFF"/>
-        </w:rPr>
-        <w:t>, K.H., To, K.K.W., Chu, H., Yang, J., Xing, F., Liu, J., Yip, C.C.Y., Poon, R.W.S. and Tsoi, H.W., 2020. A familial cluster of pneumonia associated with the 2019 novel coronavirus indicating person-to-person transmission: a study of a family cluster. </w:t>
+        <w:t>Chan, J.F.W., Yuan, S., Kok, K.H., To, K.K.W., Chu, H., Yang, J., Xing, F., Liu, J., Yip, C.C.Y., Poon, R.W.S. and Tsoi, H.W., 2020. A familial cluster of pneumonia associated with the 2019 novel coronavirus indicating person-to-person transmission: a study of a family cluster. </w:t>
       </w:r>
       <w:r>
         <w:rPr>
@@ -9991,7 +9145,6 @@
         </w:rPr>
         <w:t>(4) Wong, D.W. and Li, Y., 2020. Spreading of COVID-19: Density matters. </w:t>
       </w:r>
-      <w:proofErr w:type="spellStart"/>
       <w:r>
         <w:rPr>
           <w:rFonts w:cstheme="minorHAnsi"/>
@@ -10000,9 +9153,16 @@
           <w:color w:val="222222"/>
           <w:shd w:val="clear" w:color="auto" w:fill="FFFFFF"/>
         </w:rPr>
-        <w:t>Plos</w:t>
-      </w:r>
-      <w:proofErr w:type="spellEnd"/>
+        <w:t>Plos one</w:t>
+      </w:r>
+      <w:r>
+        <w:rPr>
+          <w:rFonts w:cstheme="minorHAnsi"/>
+          <w:color w:val="222222"/>
+          <w:shd w:val="clear" w:color="auto" w:fill="FFFFFF"/>
+        </w:rPr>
+        <w:t>, </w:t>
+      </w:r>
       <w:r>
         <w:rPr>
           <w:rFonts w:cstheme="minorHAnsi"/>
@@ -10011,7 +9171,7 @@
           <w:color w:val="222222"/>
           <w:shd w:val="clear" w:color="auto" w:fill="FFFFFF"/>
         </w:rPr>
-        <w:t xml:space="preserve"> one</w:t>
+        <w:t>15</w:t>
       </w:r>
       <w:r>
         <w:rPr>
@@ -10019,7 +9179,23 @@
           <w:color w:val="222222"/>
           <w:shd w:val="clear" w:color="auto" w:fill="FFFFFF"/>
         </w:rPr>
-        <w:t>, </w:t>
+        <w:t>(12), p.e0242398.</w:t>
+      </w:r>
+    </w:p>
+    <w:p>
+      <w:pPr>
+        <w:rPr>
+          <w:rFonts w:cstheme="minorHAnsi"/>
+          <w:lang w:val="en-US"/>
+        </w:rPr>
+      </w:pPr>
+      <w:r>
+        <w:rPr>
+          <w:rFonts w:cstheme="minorHAnsi"/>
+          <w:color w:val="222222"/>
+          <w:shd w:val="clear" w:color="auto" w:fill="FFFFFF"/>
+        </w:rPr>
+        <w:t>(5) Bai, Y., Yao, L., Wei, T., Tian, F., Jin, D.Y., Chen, L. and Wang, M., 2020. Presumed asymptomatic carrier transmission of COVID-19. </w:t>
       </w:r>
       <w:r>
         <w:rPr>
@@ -10029,7 +9205,7 @@
           <w:color w:val="222222"/>
           <w:shd w:val="clear" w:color="auto" w:fill="FFFFFF"/>
         </w:rPr>
-        <w:t>15</w:t>
+        <w:t>Jama</w:t>
       </w:r>
       <w:r>
         <w:rPr>
@@ -10037,41 +9213,7 @@
           <w:color w:val="222222"/>
           <w:shd w:val="clear" w:color="auto" w:fill="FFFFFF"/>
         </w:rPr>
-        <w:t>(12), p.e0242398.</w:t>
-      </w:r>
-    </w:p>
-    <w:p>
-      <w:pPr>
-        <w:rPr>
-          <w:rFonts w:cstheme="minorHAnsi"/>
-          <w:lang w:val="en-US"/>
-        </w:rPr>
-      </w:pPr>
-      <w:r>
-        <w:rPr>
-          <w:rFonts w:cstheme="minorHAnsi"/>
-          <w:color w:val="222222"/>
-          <w:shd w:val="clear" w:color="auto" w:fill="FFFFFF"/>
-        </w:rPr>
-        <w:t xml:space="preserve">(5) Bai, Y., Yao, L., Wei, T., Tian, F., </w:t>
-      </w:r>
-      <w:proofErr w:type="spellStart"/>
-      <w:r>
-        <w:rPr>
-          <w:rFonts w:cstheme="minorHAnsi"/>
-          <w:color w:val="222222"/>
-          <w:shd w:val="clear" w:color="auto" w:fill="FFFFFF"/>
-        </w:rPr>
-        <w:t>Jin</w:t>
-      </w:r>
-      <w:proofErr w:type="spellEnd"/>
-      <w:r>
-        <w:rPr>
-          <w:rFonts w:cstheme="minorHAnsi"/>
-          <w:color w:val="222222"/>
-          <w:shd w:val="clear" w:color="auto" w:fill="FFFFFF"/>
-        </w:rPr>
-        <w:t>, D.Y., Chen, L. and Wang, M., 2020. Presumed asymptomatic carrier transmission of COVID-19. </w:t>
+        <w:t>, </w:t>
       </w:r>
       <w:r>
         <w:rPr>
@@ -10081,7 +9223,7 @@
           <w:color w:val="222222"/>
           <w:shd w:val="clear" w:color="auto" w:fill="FFFFFF"/>
         </w:rPr>
-        <w:t>Jama</w:t>
+        <w:t>323</w:t>
       </w:r>
       <w:r>
         <w:rPr>
@@ -10089,7 +9231,30 @@
           <w:color w:val="222222"/>
           <w:shd w:val="clear" w:color="auto" w:fill="FFFFFF"/>
         </w:rPr>
-        <w:t>, </w:t>
+        <w:t>(14), pp.1406-1407.</w:t>
+      </w:r>
+    </w:p>
+    <w:p>
+      <w:pPr>
+        <w:rPr>
+          <w:rFonts w:cstheme="minorHAnsi"/>
+          <w:lang w:val="en-US"/>
+        </w:rPr>
+      </w:pPr>
+      <w:r>
+        <w:rPr>
+          <w:rFonts w:cstheme="minorHAnsi"/>
+          <w:lang w:val="en-US"/>
+        </w:rPr>
+        <w:t>(6)</w:t>
+      </w:r>
+      <w:r>
+        <w:rPr>
+          <w:rFonts w:cstheme="minorHAnsi"/>
+          <w:color w:val="222222"/>
+          <w:shd w:val="clear" w:color="auto" w:fill="FFFFFF"/>
+        </w:rPr>
+        <w:t xml:space="preserve"> Chimmula, V.K.R. and Zhang, L., 2020. Time series forecasting of COVID-19 transmission in Canada using LSTM networks. </w:t>
       </w:r>
       <w:r>
         <w:rPr>
@@ -10099,7 +9264,7 @@
           <w:color w:val="222222"/>
           <w:shd w:val="clear" w:color="auto" w:fill="FFFFFF"/>
         </w:rPr>
-        <w:t>323</w:t>
+        <w:t>Chaos, Solitons &amp; Fractals</w:t>
       </w:r>
       <w:r>
         <w:rPr>
@@ -10107,48 +9272,7 @@
           <w:color w:val="222222"/>
           <w:shd w:val="clear" w:color="auto" w:fill="FFFFFF"/>
         </w:rPr>
-        <w:t>(14), pp.1406-1407.</w:t>
-      </w:r>
-    </w:p>
-    <w:p>
-      <w:pPr>
-        <w:rPr>
-          <w:rFonts w:cstheme="minorHAnsi"/>
-          <w:lang w:val="en-US"/>
-        </w:rPr>
-      </w:pPr>
-      <w:r>
-        <w:rPr>
-          <w:rFonts w:cstheme="minorHAnsi"/>
-          <w:lang w:val="en-US"/>
-        </w:rPr>
-        <w:t>(6)</w:t>
-      </w:r>
-      <w:r>
-        <w:rPr>
-          <w:rFonts w:cstheme="minorHAnsi"/>
-          <w:color w:val="222222"/>
-          <w:shd w:val="clear" w:color="auto" w:fill="FFFFFF"/>
-        </w:rPr>
-        <w:t xml:space="preserve"> </w:t>
-      </w:r>
-      <w:proofErr w:type="spellStart"/>
-      <w:r>
-        <w:rPr>
-          <w:rFonts w:cstheme="minorHAnsi"/>
-          <w:color w:val="222222"/>
-          <w:shd w:val="clear" w:color="auto" w:fill="FFFFFF"/>
-        </w:rPr>
-        <w:t>Chimmula</w:t>
-      </w:r>
-      <w:proofErr w:type="spellEnd"/>
-      <w:r>
-        <w:rPr>
-          <w:rFonts w:cstheme="minorHAnsi"/>
-          <w:color w:val="222222"/>
-          <w:shd w:val="clear" w:color="auto" w:fill="FFFFFF"/>
-        </w:rPr>
-        <w:t>, V.K.R. and Zhang, L., 2020. Time series forecasting of COVID-19 transmission in Canada using LSTM networks. </w:t>
+        <w:t>, </w:t>
       </w:r>
       <w:r>
         <w:rPr>
@@ -10158,7 +9282,7 @@
           <w:color w:val="222222"/>
           <w:shd w:val="clear" w:color="auto" w:fill="FFFFFF"/>
         </w:rPr>
-        <w:t>Chaos, Solitons &amp; Fractals</w:t>
+        <w:t>135</w:t>
       </w:r>
       <w:r>
         <w:rPr>
@@ -10166,7 +9290,31 @@
           <w:color w:val="222222"/>
           <w:shd w:val="clear" w:color="auto" w:fill="FFFFFF"/>
         </w:rPr>
-        <w:t>, </w:t>
+        <w:t>, p.109864.</w:t>
+      </w:r>
+    </w:p>
+    <w:p>
+      <w:pPr>
+        <w:rPr>
+          <w:rFonts w:cstheme="minorHAnsi"/>
+          <w:color w:val="222222"/>
+          <w:shd w:val="clear" w:color="auto" w:fill="FFFFFF"/>
+        </w:rPr>
+      </w:pPr>
+      <w:r>
+        <w:rPr>
+          <w:rFonts w:cstheme="minorHAnsi"/>
+          <w:lang w:val="en-US"/>
+        </w:rPr>
+        <w:t xml:space="preserve">(7) </w:t>
+      </w:r>
+      <w:r>
+        <w:rPr>
+          <w:rFonts w:cstheme="minorHAnsi"/>
+          <w:color w:val="222222"/>
+          <w:shd w:val="clear" w:color="auto" w:fill="FFFFFF"/>
+        </w:rPr>
+        <w:t>Bandyopadhyay, S.K. and Dutta, S., 2020. Machine learning approach for confirmation of covid-19 cases: Positive, negative, death and release. </w:t>
       </w:r>
       <w:r>
         <w:rPr>
@@ -10176,7 +9324,7 @@
           <w:color w:val="222222"/>
           <w:shd w:val="clear" w:color="auto" w:fill="FFFFFF"/>
         </w:rPr>
-        <w:t>135</w:t>
+        <w:t>MedRxiv</w:t>
       </w:r>
       <w:r>
         <w:rPr>
@@ -10184,7 +9332,7 @@
           <w:color w:val="222222"/>
           <w:shd w:val="clear" w:color="auto" w:fill="FFFFFF"/>
         </w:rPr>
-        <w:t>, p.109864.</w:t>
+        <w:t>.</w:t>
       </w:r>
     </w:p>
     <w:p>
@@ -10198,19 +9346,11 @@
       <w:r>
         <w:rPr>
           <w:rFonts w:cstheme="minorHAnsi"/>
-          <w:lang w:val="en-US"/>
-        </w:rPr>
-        <w:t xml:space="preserve">(7) </w:t>
-      </w:r>
-      <w:r>
-        <w:rPr>
-          <w:rFonts w:cstheme="minorHAnsi"/>
           <w:color w:val="222222"/>
           <w:shd w:val="clear" w:color="auto" w:fill="FFFFFF"/>
         </w:rPr>
-        <w:t>Bandyopadhyay, S.K. and Dutta, S., 2020. Machine learning approach for confirmation of covid-19 cases: Positive, negative, death and release. </w:t>
-      </w:r>
-      <w:proofErr w:type="spellStart"/>
+        <w:t>(8) Chen, N., Zhou, M., Dong, X., Qu, J., Gong, F., Han, Y., Qiu, Y., Wang, J., Liu, Y., Wei, Y. and Yu, T., 2020. Epidemiological and clinical characteristics of 99 cases of 2019 novel coronavirus pneumonia in Wuhan, China: a descriptive study. </w:t>
+      </w:r>
       <w:r>
         <w:rPr>
           <w:rFonts w:cstheme="minorHAnsi"/>
@@ -10219,51 +9359,15 @@
           <w:color w:val="222222"/>
           <w:shd w:val="clear" w:color="auto" w:fill="FFFFFF"/>
         </w:rPr>
-        <w:t>MedRxiv</w:t>
-      </w:r>
-      <w:proofErr w:type="spellEnd"/>
+        <w:t>The lancet</w:t>
+      </w:r>
       <w:r>
         <w:rPr>
           <w:rFonts w:cstheme="minorHAnsi"/>
           <w:color w:val="222222"/>
           <w:shd w:val="clear" w:color="auto" w:fill="FFFFFF"/>
         </w:rPr>
-        <w:t>.</w:t>
-      </w:r>
-    </w:p>
-    <w:p>
-      <w:pPr>
-        <w:rPr>
-          <w:rFonts w:cstheme="minorHAnsi"/>
-          <w:color w:val="222222"/>
-          <w:shd w:val="clear" w:color="auto" w:fill="FFFFFF"/>
-        </w:rPr>
-      </w:pPr>
-      <w:r>
-        <w:rPr>
-          <w:rFonts w:cstheme="minorHAnsi"/>
-          <w:color w:val="222222"/>
-          <w:shd w:val="clear" w:color="auto" w:fill="FFFFFF"/>
-        </w:rPr>
-        <w:t xml:space="preserve">(8) Chen, N., Zhou, M., Dong, X., Qu, J., Gong, F., Han, Y., </w:t>
-      </w:r>
-      <w:proofErr w:type="spellStart"/>
-      <w:r>
-        <w:rPr>
-          <w:rFonts w:cstheme="minorHAnsi"/>
-          <w:color w:val="222222"/>
-          <w:shd w:val="clear" w:color="auto" w:fill="FFFFFF"/>
-        </w:rPr>
-        <w:t>Qiu</w:t>
-      </w:r>
-      <w:proofErr w:type="spellEnd"/>
-      <w:r>
-        <w:rPr>
-          <w:rFonts w:cstheme="minorHAnsi"/>
-          <w:color w:val="222222"/>
-          <w:shd w:val="clear" w:color="auto" w:fill="FFFFFF"/>
-        </w:rPr>
-        <w:t>, Y., Wang, J., Liu, Y., Wei, Y. and Yu, T., 2020. Epidemiological and clinical characteristics of 99 cases of 2019 novel coronavirus pneumonia in Wuhan, China: a descriptive study. </w:t>
+        <w:t>, </w:t>
       </w:r>
       <w:r>
         <w:rPr>
@@ -10273,7 +9377,7 @@
           <w:color w:val="222222"/>
           <w:shd w:val="clear" w:color="auto" w:fill="FFFFFF"/>
         </w:rPr>
-        <w:t>The lancet</w:t>
+        <w:t>395</w:t>
       </w:r>
       <w:r>
         <w:rPr>
@@ -10281,7 +9385,24 @@
           <w:color w:val="222222"/>
           <w:shd w:val="clear" w:color="auto" w:fill="FFFFFF"/>
         </w:rPr>
-        <w:t>, </w:t>
+        <w:t>(10223), pp.507-513.</w:t>
+      </w:r>
+    </w:p>
+    <w:p>
+      <w:pPr>
+        <w:rPr>
+          <w:rFonts w:cstheme="minorHAnsi"/>
+          <w:color w:val="222222"/>
+          <w:shd w:val="clear" w:color="auto" w:fill="FFFFFF"/>
+        </w:rPr>
+      </w:pPr>
+      <w:r>
+        <w:rPr>
+          <w:rFonts w:cstheme="minorHAnsi"/>
+          <w:color w:val="222222"/>
+          <w:shd w:val="clear" w:color="auto" w:fill="FFFFFF"/>
+        </w:rPr>
+        <w:t>(9) Painuli, D., Mishra, D., Bhardwaj, S. and Aggarwal, M., 2021. Forecast and prediction of COVID-19 using machine learning. In </w:t>
       </w:r>
       <w:r>
         <w:rPr>
@@ -10291,7 +9412,7 @@
           <w:color w:val="222222"/>
           <w:shd w:val="clear" w:color="auto" w:fill="FFFFFF"/>
         </w:rPr>
-        <w:t>395</w:t>
+        <w:t>Data Science for COVID-19</w:t>
       </w:r>
       <w:r>
         <w:rPr>
@@ -10299,7 +9420,7 @@
           <w:color w:val="222222"/>
           <w:shd w:val="clear" w:color="auto" w:fill="FFFFFF"/>
         </w:rPr>
-        <w:t>(10223), pp.507-513.</w:t>
+        <w:t> (pp. 381-397). Academic Press.</w:t>
       </w:r>
     </w:p>
     <w:p>
@@ -10316,25 +9437,7 @@
           <w:color w:val="222222"/>
           <w:shd w:val="clear" w:color="auto" w:fill="FFFFFF"/>
         </w:rPr>
-        <w:t xml:space="preserve">(9) </w:t>
-      </w:r>
-      <w:proofErr w:type="spellStart"/>
-      <w:r>
-        <w:rPr>
-          <w:rFonts w:cstheme="minorHAnsi"/>
-          <w:color w:val="222222"/>
-          <w:shd w:val="clear" w:color="auto" w:fill="FFFFFF"/>
-        </w:rPr>
-        <w:t>Painuli</w:t>
-      </w:r>
-      <w:proofErr w:type="spellEnd"/>
-      <w:r>
-        <w:rPr>
-          <w:rFonts w:cstheme="minorHAnsi"/>
-          <w:color w:val="222222"/>
-          <w:shd w:val="clear" w:color="auto" w:fill="FFFFFF"/>
-        </w:rPr>
-        <w:t>, D., Mishra, D., Bhardwaj, S. and Aggarwal, M., 2021. Forecast and prediction of COVID-19 using machine learning. In </w:t>
+        <w:t>(10) Riou, J. and Althaus, C.L., 2020. Pattern of early human-to-human transmission of Wuhan 2019 novel coronavirus (2019-nCoV), December 2019 to January 2020. </w:t>
       </w:r>
       <w:r>
         <w:rPr>
@@ -10344,7 +9447,7 @@
           <w:color w:val="222222"/>
           <w:shd w:val="clear" w:color="auto" w:fill="FFFFFF"/>
         </w:rPr>
-        <w:t>Data Science for COVID-19</w:t>
+        <w:t>Eurosurveillance</w:t>
       </w:r>
       <w:r>
         <w:rPr>
@@ -10352,44 +9455,8 @@
           <w:color w:val="222222"/>
           <w:shd w:val="clear" w:color="auto" w:fill="FFFFFF"/>
         </w:rPr>
-        <w:t> (pp. 381-397). Academic Press.</w:t>
-      </w:r>
-    </w:p>
-    <w:p>
-      <w:pPr>
-        <w:rPr>
-          <w:rFonts w:cstheme="minorHAnsi"/>
-          <w:color w:val="222222"/>
-          <w:shd w:val="clear" w:color="auto" w:fill="FFFFFF"/>
-        </w:rPr>
-      </w:pPr>
-      <w:r>
-        <w:rPr>
-          <w:rFonts w:cstheme="minorHAnsi"/>
-          <w:color w:val="222222"/>
-          <w:shd w:val="clear" w:color="auto" w:fill="FFFFFF"/>
-        </w:rPr>
-        <w:t xml:space="preserve">(10) </w:t>
-      </w:r>
-      <w:proofErr w:type="spellStart"/>
-      <w:r>
-        <w:rPr>
-          <w:rFonts w:cstheme="minorHAnsi"/>
-          <w:color w:val="222222"/>
-          <w:shd w:val="clear" w:color="auto" w:fill="FFFFFF"/>
-        </w:rPr>
-        <w:t>Riou</w:t>
-      </w:r>
-      <w:proofErr w:type="spellEnd"/>
-      <w:r>
-        <w:rPr>
-          <w:rFonts w:cstheme="minorHAnsi"/>
-          <w:color w:val="222222"/>
-          <w:shd w:val="clear" w:color="auto" w:fill="FFFFFF"/>
-        </w:rPr>
-        <w:t>, J. and Althaus, C.L., 2020. Pattern of early human-to-human transmission of Wuhan 2019 novel coronavirus (2019-nCoV), December 2019 to January 2020. </w:t>
-      </w:r>
-      <w:proofErr w:type="spellStart"/>
+        <w:t>, </w:t>
+      </w:r>
       <w:r>
         <w:rPr>
           <w:rFonts w:cstheme="minorHAnsi"/>
@@ -10398,16 +9465,32 @@
           <w:color w:val="222222"/>
           <w:shd w:val="clear" w:color="auto" w:fill="FFFFFF"/>
         </w:rPr>
-        <w:t>Eurosurveillance</w:t>
-      </w:r>
-      <w:proofErr w:type="spellEnd"/>
+        <w:t>25</w:t>
+      </w:r>
       <w:r>
         <w:rPr>
           <w:rFonts w:cstheme="minorHAnsi"/>
           <w:color w:val="222222"/>
           <w:shd w:val="clear" w:color="auto" w:fill="FFFFFF"/>
         </w:rPr>
-        <w:t>, </w:t>
+        <w:t>(4), p.2000058.</w:t>
+      </w:r>
+    </w:p>
+    <w:p>
+      <w:pPr>
+        <w:rPr>
+          <w:rFonts w:cstheme="minorHAnsi"/>
+          <w:color w:val="222222"/>
+          <w:shd w:val="clear" w:color="auto" w:fill="FFFFFF"/>
+        </w:rPr>
+      </w:pPr>
+      <w:r>
+        <w:rPr>
+          <w:rFonts w:cstheme="minorHAnsi"/>
+          <w:color w:val="222222"/>
+          <w:shd w:val="clear" w:color="auto" w:fill="FFFFFF"/>
+        </w:rPr>
+        <w:t>(11) Lei, S., Jiang, F., Su, W., Chen, C., Chen, J., Mei, W., Zhan, L.Y., Jia, Y., Zhang, L., Liu, D. and Xia, Z.Y., 2020. Clinical characteristics and outcomes of patients undergoing surgeries during the incubation period of COVID-19 infection. </w:t>
       </w:r>
       <w:r>
         <w:rPr>
@@ -10417,7 +9500,7 @@
           <w:color w:val="222222"/>
           <w:shd w:val="clear" w:color="auto" w:fill="FFFFFF"/>
         </w:rPr>
-        <w:t>25</w:t>
+        <w:t>EClinicalMedicine</w:t>
       </w:r>
       <w:r>
         <w:rPr>
@@ -10425,62 +9508,8 @@
           <w:color w:val="222222"/>
           <w:shd w:val="clear" w:color="auto" w:fill="FFFFFF"/>
         </w:rPr>
-        <w:t>(4), p.2000058.</w:t>
-      </w:r>
-    </w:p>
-    <w:p>
-      <w:pPr>
-        <w:rPr>
-          <w:rFonts w:cstheme="minorHAnsi"/>
-          <w:color w:val="222222"/>
-          <w:shd w:val="clear" w:color="auto" w:fill="FFFFFF"/>
-        </w:rPr>
-      </w:pPr>
-      <w:r>
-        <w:rPr>
-          <w:rFonts w:cstheme="minorHAnsi"/>
-          <w:color w:val="222222"/>
-          <w:shd w:val="clear" w:color="auto" w:fill="FFFFFF"/>
-        </w:rPr>
-        <w:t xml:space="preserve">(11) Lei, S., Jiang, F., </w:t>
-      </w:r>
-      <w:proofErr w:type="spellStart"/>
-      <w:r>
-        <w:rPr>
-          <w:rFonts w:cstheme="minorHAnsi"/>
-          <w:color w:val="222222"/>
-          <w:shd w:val="clear" w:color="auto" w:fill="FFFFFF"/>
-        </w:rPr>
-        <w:t>Su</w:t>
-      </w:r>
-      <w:proofErr w:type="spellEnd"/>
-      <w:r>
-        <w:rPr>
-          <w:rFonts w:cstheme="minorHAnsi"/>
-          <w:color w:val="222222"/>
-          <w:shd w:val="clear" w:color="auto" w:fill="FFFFFF"/>
-        </w:rPr>
-        <w:t xml:space="preserve">, W., Chen, C., Chen, J., Mei, W., Zhan, L.Y., Jia, Y., Zhang, L., Liu, </w:t>
-      </w:r>
-      <w:proofErr w:type="gramStart"/>
-      <w:r>
-        <w:rPr>
-          <w:rFonts w:cstheme="minorHAnsi"/>
-          <w:color w:val="222222"/>
-          <w:shd w:val="clear" w:color="auto" w:fill="FFFFFF"/>
-        </w:rPr>
-        <w:t>D.</w:t>
-      </w:r>
-      <w:proofErr w:type="gramEnd"/>
-      <w:r>
-        <w:rPr>
-          <w:rFonts w:cstheme="minorHAnsi"/>
-          <w:color w:val="222222"/>
-          <w:shd w:val="clear" w:color="auto" w:fill="FFFFFF"/>
-        </w:rPr>
-        <w:t xml:space="preserve"> and Xia, Z.Y., 2020. Clinical characteristics and outcomes of patients undergoing surgeries during the incubation period of COVID-19 infection. </w:t>
-      </w:r>
-      <w:proofErr w:type="spellStart"/>
+        <w:t>, </w:t>
+      </w:r>
       <w:r>
         <w:rPr>
           <w:rFonts w:cstheme="minorHAnsi"/>
@@ -10489,16 +9518,32 @@
           <w:color w:val="222222"/>
           <w:shd w:val="clear" w:color="auto" w:fill="FFFFFF"/>
         </w:rPr>
-        <w:t>EClinicalMedicine</w:t>
-      </w:r>
-      <w:proofErr w:type="spellEnd"/>
+        <w:t>21</w:t>
+      </w:r>
       <w:r>
         <w:rPr>
           <w:rFonts w:cstheme="minorHAnsi"/>
           <w:color w:val="222222"/>
           <w:shd w:val="clear" w:color="auto" w:fill="FFFFFF"/>
         </w:rPr>
-        <w:t>, </w:t>
+        <w:t>, p.100331.</w:t>
+      </w:r>
+    </w:p>
+    <w:p>
+      <w:pPr>
+        <w:rPr>
+          <w:rFonts w:cstheme="minorHAnsi"/>
+          <w:color w:val="222222"/>
+          <w:shd w:val="clear" w:color="auto" w:fill="FFFFFF"/>
+        </w:rPr>
+      </w:pPr>
+      <w:r>
+        <w:rPr>
+          <w:rFonts w:cstheme="minorHAnsi"/>
+          <w:color w:val="222222"/>
+          <w:shd w:val="clear" w:color="auto" w:fill="FFFFFF"/>
+        </w:rPr>
+        <w:t>(12) Lauer, S.A., Grantz, K.H., Bi, Q., Jones, F.K., Zheng, Q., Meredith, H.R., Azman, A.S., Reich, N.G. and Lessler, J., 2020. The incubation period of coronavirus disease 2019 (COVID-19) from publicly reported confirmed cases: estimation and application. </w:t>
       </w:r>
       <w:r>
         <w:rPr>
@@ -10508,7 +9553,7 @@
           <w:color w:val="222222"/>
           <w:shd w:val="clear" w:color="auto" w:fill="FFFFFF"/>
         </w:rPr>
-        <w:t>21</w:t>
+        <w:t>Annals of internal medicine</w:t>
       </w:r>
       <w:r>
         <w:rPr>
@@ -10516,60 +9561,7 @@
           <w:color w:val="222222"/>
           <w:shd w:val="clear" w:color="auto" w:fill="FFFFFF"/>
         </w:rPr>
-        <w:t>, p.100331.</w:t>
-      </w:r>
-    </w:p>
-    <w:p>
-      <w:pPr>
-        <w:rPr>
-          <w:rFonts w:cstheme="minorHAnsi"/>
-          <w:color w:val="222222"/>
-          <w:shd w:val="clear" w:color="auto" w:fill="FFFFFF"/>
-        </w:rPr>
-      </w:pPr>
-      <w:r>
-        <w:rPr>
-          <w:rFonts w:cstheme="minorHAnsi"/>
-          <w:color w:val="222222"/>
-          <w:shd w:val="clear" w:color="auto" w:fill="FFFFFF"/>
-        </w:rPr>
-        <w:t xml:space="preserve">(12) Lauer, S.A., </w:t>
-      </w:r>
-      <w:proofErr w:type="spellStart"/>
-      <w:r>
-        <w:rPr>
-          <w:rFonts w:cstheme="minorHAnsi"/>
-          <w:color w:val="222222"/>
-          <w:shd w:val="clear" w:color="auto" w:fill="FFFFFF"/>
-        </w:rPr>
-        <w:t>Grantz</w:t>
-      </w:r>
-      <w:proofErr w:type="spellEnd"/>
-      <w:r>
-        <w:rPr>
-          <w:rFonts w:cstheme="minorHAnsi"/>
-          <w:color w:val="222222"/>
-          <w:shd w:val="clear" w:color="auto" w:fill="FFFFFF"/>
-        </w:rPr>
-        <w:t xml:space="preserve">, K.H., Bi, Q., Jones, F.K., Zheng, Q., Meredith, H.R., Azman, A.S., Reich, N.G. and </w:t>
-      </w:r>
-      <w:proofErr w:type="spellStart"/>
-      <w:r>
-        <w:rPr>
-          <w:rFonts w:cstheme="minorHAnsi"/>
-          <w:color w:val="222222"/>
-          <w:shd w:val="clear" w:color="auto" w:fill="FFFFFF"/>
-        </w:rPr>
-        <w:t>Lessler</w:t>
-      </w:r>
-      <w:proofErr w:type="spellEnd"/>
-      <w:r>
-        <w:rPr>
-          <w:rFonts w:cstheme="minorHAnsi"/>
-          <w:color w:val="222222"/>
-          <w:shd w:val="clear" w:color="auto" w:fill="FFFFFF"/>
-        </w:rPr>
-        <w:t>, J., 2020. The incubation period of coronavirus disease 2019 (COVID-19) from publicly reported confirmed cases: estimation and application. </w:t>
+        <w:t>, </w:t>
       </w:r>
       <w:r>
         <w:rPr>
@@ -10579,7 +9571,7 @@
           <w:color w:val="222222"/>
           <w:shd w:val="clear" w:color="auto" w:fill="FFFFFF"/>
         </w:rPr>
-        <w:t>Annals of internal medicine</w:t>
+        <w:t>172</w:t>
       </w:r>
       <w:r>
         <w:rPr>
@@ -10587,7 +9579,24 @@
           <w:color w:val="222222"/>
           <w:shd w:val="clear" w:color="auto" w:fill="FFFFFF"/>
         </w:rPr>
-        <w:t>, </w:t>
+        <w:t>(9), pp.577-582.</w:t>
+      </w:r>
+    </w:p>
+    <w:p>
+      <w:pPr>
+        <w:rPr>
+          <w:rFonts w:cstheme="minorHAnsi"/>
+          <w:color w:val="222222"/>
+          <w:shd w:val="clear" w:color="auto" w:fill="FFFFFF"/>
+        </w:rPr>
+      </w:pPr>
+      <w:r>
+        <w:rPr>
+          <w:rFonts w:cstheme="minorHAnsi"/>
+          <w:color w:val="222222"/>
+          <w:shd w:val="clear" w:color="auto" w:fill="FFFFFF"/>
+        </w:rPr>
+        <w:t>(13) Huang, C., Wang, Y., Li, X., Ren, L., Zhao, J., Hu, Y., Zhang, L., Fan, G., Xu, J., Gu, X. and Cheng, Z., 2020. Clinical features of patients infected with 2019 novel coronavirus in Wuhan, China. </w:t>
       </w:r>
       <w:r>
         <w:rPr>
@@ -10597,7 +9606,7 @@
           <w:color w:val="222222"/>
           <w:shd w:val="clear" w:color="auto" w:fill="FFFFFF"/>
         </w:rPr>
-        <w:t>172</w:t>
+        <w:t>The lancet</w:t>
       </w:r>
       <w:r>
         <w:rPr>
@@ -10605,24 +9614,7 @@
           <w:color w:val="222222"/>
           <w:shd w:val="clear" w:color="auto" w:fill="FFFFFF"/>
         </w:rPr>
-        <w:t>(9), pp.577-582.</w:t>
-      </w:r>
-    </w:p>
-    <w:p>
-      <w:pPr>
-        <w:rPr>
-          <w:rFonts w:cstheme="minorHAnsi"/>
-          <w:color w:val="222222"/>
-          <w:shd w:val="clear" w:color="auto" w:fill="FFFFFF"/>
-        </w:rPr>
-      </w:pPr>
-      <w:r>
-        <w:rPr>
-          <w:rFonts w:cstheme="minorHAnsi"/>
-          <w:color w:val="222222"/>
-          <w:shd w:val="clear" w:color="auto" w:fill="FFFFFF"/>
-        </w:rPr>
-        <w:t>(13) Huang, C., Wang, Y., Li, X., Ren, L., Zhao, J., Hu, Y., Zhang, L., Fan, G., Xu, J., Gu, X. and Cheng, Z., 2020. Clinical features of patients infected with 2019 novel coronavirus in Wuhan, China. </w:t>
+        <w:t>, </w:t>
       </w:r>
       <w:r>
         <w:rPr>
@@ -10632,7 +9624,7 @@
           <w:color w:val="222222"/>
           <w:shd w:val="clear" w:color="auto" w:fill="FFFFFF"/>
         </w:rPr>
-        <w:t>The lancet</w:t>
+        <w:t>395</w:t>
       </w:r>
       <w:r>
         <w:rPr>
@@ -10640,7 +9632,24 @@
           <w:color w:val="222222"/>
           <w:shd w:val="clear" w:color="auto" w:fill="FFFFFF"/>
         </w:rPr>
-        <w:t>, </w:t>
+        <w:t>(10223), pp.497-506.</w:t>
+      </w:r>
+    </w:p>
+    <w:p>
+      <w:pPr>
+        <w:rPr>
+          <w:rFonts w:cstheme="minorHAnsi"/>
+          <w:color w:val="222222"/>
+          <w:shd w:val="clear" w:color="auto" w:fill="FFFFFF"/>
+        </w:rPr>
+      </w:pPr>
+      <w:r>
+        <w:rPr>
+          <w:rFonts w:cstheme="minorHAnsi"/>
+          <w:color w:val="222222"/>
+          <w:shd w:val="clear" w:color="auto" w:fill="FFFFFF"/>
+        </w:rPr>
+        <w:t>(14) Mao, L., Wang, M., Chen, S., He, Q., Chang, J., Hong, C., Zhou, Y., Wang, D., Li, Y., Jin, H. and Hu, B., 2020. Neurological manifestations of hospitalized patients with COVID-19 in Wuhan, China: a retrospective case series study. </w:t>
       </w:r>
       <w:r>
         <w:rPr>
@@ -10650,7 +9659,7 @@
           <w:color w:val="222222"/>
           <w:shd w:val="clear" w:color="auto" w:fill="FFFFFF"/>
         </w:rPr>
-        <w:t>395</w:t>
+        <w:t>MedRxiv</w:t>
       </w:r>
       <w:r>
         <w:rPr>
@@ -10658,44 +9667,37 @@
           <w:color w:val="222222"/>
           <w:shd w:val="clear" w:color="auto" w:fill="FFFFFF"/>
         </w:rPr>
-        <w:t>(10223), pp.497-506.</w:t>
-      </w:r>
-    </w:p>
-    <w:p>
-      <w:pPr>
+        <w:t>.</w:t>
+      </w:r>
+    </w:p>
+    <w:p>
+      <w:pPr>
+        <w:rPr>
+          <w:rFonts w:cstheme="minorHAnsi"/>
+        </w:rPr>
+      </w:pPr>
+    </w:p>
+    <w:p>
+      <w:pPr>
+        <w:rPr>
+          <w:rFonts w:cstheme="minorHAnsi"/>
+        </w:rPr>
+      </w:pPr>
+      <w:r>
+        <w:rPr>
+          <w:rFonts w:cstheme="minorHAnsi"/>
+        </w:rPr>
+        <w:lastRenderedPageBreak/>
+        <w:t>(15)</w:t>
+      </w:r>
+      <w:r>
         <w:rPr>
           <w:rFonts w:cstheme="minorHAnsi"/>
           <w:color w:val="222222"/>
           <w:shd w:val="clear" w:color="auto" w:fill="FFFFFF"/>
         </w:rPr>
-      </w:pPr>
-      <w:r>
-        <w:rPr>
-          <w:rFonts w:cstheme="minorHAnsi"/>
-          <w:color w:val="222222"/>
-          <w:shd w:val="clear" w:color="auto" w:fill="FFFFFF"/>
-        </w:rPr>
-        <w:t xml:space="preserve">(14) Mao, L., Wang, M., Chen, S., He, Q., Chang, J., Hong, C., Zhou, Y., Wang, D., Li, Y., </w:t>
-      </w:r>
-      <w:proofErr w:type="spellStart"/>
-      <w:r>
-        <w:rPr>
-          <w:rFonts w:cstheme="minorHAnsi"/>
-          <w:color w:val="222222"/>
-          <w:shd w:val="clear" w:color="auto" w:fill="FFFFFF"/>
-        </w:rPr>
-        <w:t>Jin</w:t>
-      </w:r>
-      <w:proofErr w:type="spellEnd"/>
-      <w:r>
-        <w:rPr>
-          <w:rFonts w:cstheme="minorHAnsi"/>
-          <w:color w:val="222222"/>
-          <w:shd w:val="clear" w:color="auto" w:fill="FFFFFF"/>
-        </w:rPr>
-        <w:t>, H. and Hu, B., 2020. Neurological manifestations of hospitalized patients with COVID-19 in Wuhan, China: a retrospective case series study. </w:t>
-      </w:r>
-      <w:proofErr w:type="spellStart"/>
+        <w:t xml:space="preserve"> Coşkun, H., Yıldırım, N. and Gündüz, S., 2021. The spread of COVID-19 virus through population density and wind in Turkey cities. </w:t>
+      </w:r>
       <w:r>
         <w:rPr>
           <w:rFonts w:cstheme="minorHAnsi"/>
@@ -10704,99 +9706,15 @@
           <w:color w:val="222222"/>
           <w:shd w:val="clear" w:color="auto" w:fill="FFFFFF"/>
         </w:rPr>
-        <w:t>MedRxiv</w:t>
-      </w:r>
-      <w:proofErr w:type="spellEnd"/>
+        <w:t>Science of the Total Environment</w:t>
+      </w:r>
       <w:r>
         <w:rPr>
           <w:rFonts w:cstheme="minorHAnsi"/>
           <w:color w:val="222222"/>
           <w:shd w:val="clear" w:color="auto" w:fill="FFFFFF"/>
         </w:rPr>
-        <w:t>.</w:t>
-      </w:r>
-    </w:p>
-    <w:p>
-      <w:pPr>
-        <w:rPr>
-          <w:rFonts w:cstheme="minorHAnsi"/>
-        </w:rPr>
-      </w:pPr>
-    </w:p>
-    <w:p>
-      <w:pPr>
-        <w:rPr>
-          <w:rFonts w:cstheme="minorHAnsi"/>
-        </w:rPr>
-      </w:pPr>
-      <w:r>
-        <w:rPr>
-          <w:rFonts w:cstheme="minorHAnsi"/>
-        </w:rPr>
-        <w:lastRenderedPageBreak/>
-        <w:t>(15)</w:t>
-      </w:r>
-      <w:r>
-        <w:rPr>
-          <w:rFonts w:cstheme="minorHAnsi"/>
-          <w:color w:val="222222"/>
-          <w:shd w:val="clear" w:color="auto" w:fill="FFFFFF"/>
-        </w:rPr>
-        <w:t xml:space="preserve"> </w:t>
-      </w:r>
-      <w:proofErr w:type="spellStart"/>
-      <w:r>
-        <w:rPr>
-          <w:rFonts w:cstheme="minorHAnsi"/>
-          <w:color w:val="222222"/>
-          <w:shd w:val="clear" w:color="auto" w:fill="FFFFFF"/>
-        </w:rPr>
-        <w:t>Coşkun</w:t>
-      </w:r>
-      <w:proofErr w:type="spellEnd"/>
-      <w:r>
-        <w:rPr>
-          <w:rFonts w:cstheme="minorHAnsi"/>
-          <w:color w:val="222222"/>
-          <w:shd w:val="clear" w:color="auto" w:fill="FFFFFF"/>
-        </w:rPr>
-        <w:t xml:space="preserve">, H., </w:t>
-      </w:r>
-      <w:proofErr w:type="spellStart"/>
-      <w:r>
-        <w:rPr>
-          <w:rFonts w:cstheme="minorHAnsi"/>
-          <w:color w:val="222222"/>
-          <w:shd w:val="clear" w:color="auto" w:fill="FFFFFF"/>
-        </w:rPr>
-        <w:t>Yıldırım</w:t>
-      </w:r>
-      <w:proofErr w:type="spellEnd"/>
-      <w:r>
-        <w:rPr>
-          <w:rFonts w:cstheme="minorHAnsi"/>
-          <w:color w:val="222222"/>
-          <w:shd w:val="clear" w:color="auto" w:fill="FFFFFF"/>
-        </w:rPr>
-        <w:t xml:space="preserve">, N. and </w:t>
-      </w:r>
-      <w:proofErr w:type="spellStart"/>
-      <w:r>
-        <w:rPr>
-          <w:rFonts w:cstheme="minorHAnsi"/>
-          <w:color w:val="222222"/>
-          <w:shd w:val="clear" w:color="auto" w:fill="FFFFFF"/>
-        </w:rPr>
-        <w:t>Gündüz</w:t>
-      </w:r>
-      <w:proofErr w:type="spellEnd"/>
-      <w:r>
-        <w:rPr>
-          <w:rFonts w:cstheme="minorHAnsi"/>
-          <w:color w:val="222222"/>
-          <w:shd w:val="clear" w:color="auto" w:fill="FFFFFF"/>
-        </w:rPr>
-        <w:t>, S., 2021. The spread of COVID-19 virus through population density and wind in Turkey cities. </w:t>
+        <w:t>, </w:t>
       </w:r>
       <w:r>
         <w:rPr>
@@ -10806,7 +9724,7 @@
           <w:color w:val="222222"/>
           <w:shd w:val="clear" w:color="auto" w:fill="FFFFFF"/>
         </w:rPr>
-        <w:t>Science of the Total Environment</w:t>
+        <w:t>751</w:t>
       </w:r>
       <w:r>
         <w:rPr>
@@ -10814,7 +9732,30 @@
           <w:color w:val="222222"/>
           <w:shd w:val="clear" w:color="auto" w:fill="FFFFFF"/>
         </w:rPr>
-        <w:t>, </w:t>
+        <w:t>, p.141663.</w:t>
+      </w:r>
+    </w:p>
+    <w:p>
+      <w:pPr>
+        <w:rPr>
+          <w:rFonts w:cstheme="minorHAnsi"/>
+          <w:color w:val="222222"/>
+          <w:shd w:val="clear" w:color="auto" w:fill="FFFFFF"/>
+        </w:rPr>
+      </w:pPr>
+      <w:r>
+        <w:rPr>
+          <w:rFonts w:cstheme="minorHAnsi"/>
+        </w:rPr>
+        <w:t xml:space="preserve">(16) </w:t>
+      </w:r>
+      <w:r>
+        <w:rPr>
+          <w:rFonts w:cstheme="minorHAnsi"/>
+          <w:color w:val="222222"/>
+          <w:shd w:val="clear" w:color="auto" w:fill="FFFFFF"/>
+        </w:rPr>
+        <w:t>(2) Cao, W., Chen, C., Li, M., Nie, R., Lu, Q., Song, D., Li, S., Yang, T., Liu, Y., Du, B. and Wang, X., 2021. Important factors affecting COVID-19 transmission and fatality in metropolises. </w:t>
       </w:r>
       <w:r>
         <w:rPr>
@@ -10824,7 +9765,7 @@
           <w:color w:val="222222"/>
           <w:shd w:val="clear" w:color="auto" w:fill="FFFFFF"/>
         </w:rPr>
-        <w:t>751</w:t>
+        <w:t>Public health</w:t>
       </w:r>
       <w:r>
         <w:rPr>
@@ -10832,48 +9773,7 @@
           <w:color w:val="222222"/>
           <w:shd w:val="clear" w:color="auto" w:fill="FFFFFF"/>
         </w:rPr>
-        <w:t>, p.141663.</w:t>
-      </w:r>
-    </w:p>
-    <w:p>
-      <w:pPr>
-        <w:rPr>
-          <w:rFonts w:cstheme="minorHAnsi"/>
-          <w:color w:val="222222"/>
-          <w:shd w:val="clear" w:color="auto" w:fill="FFFFFF"/>
-        </w:rPr>
-      </w:pPr>
-      <w:r>
-        <w:rPr>
-          <w:rFonts w:cstheme="minorHAnsi"/>
-        </w:rPr>
-        <w:t xml:space="preserve">(16) </w:t>
-      </w:r>
-      <w:r>
-        <w:rPr>
-          <w:rFonts w:cstheme="minorHAnsi"/>
-          <w:color w:val="222222"/>
-          <w:shd w:val="clear" w:color="auto" w:fill="FFFFFF"/>
-        </w:rPr>
-        <w:t xml:space="preserve">(2) Cao, W., Chen, C., Li, M., </w:t>
-      </w:r>
-      <w:proofErr w:type="spellStart"/>
-      <w:r>
-        <w:rPr>
-          <w:rFonts w:cstheme="minorHAnsi"/>
-          <w:color w:val="222222"/>
-          <w:shd w:val="clear" w:color="auto" w:fill="FFFFFF"/>
-        </w:rPr>
-        <w:t>Nie</w:t>
-      </w:r>
-      <w:proofErr w:type="spellEnd"/>
-      <w:r>
-        <w:rPr>
-          <w:rFonts w:cstheme="minorHAnsi"/>
-          <w:color w:val="222222"/>
-          <w:shd w:val="clear" w:color="auto" w:fill="FFFFFF"/>
-        </w:rPr>
-        <w:t>, R., Lu, Q., Song, D., Li, S., Yang, T., Liu, Y., Du, B. and Wang, X., 2021. Important factors affecting COVID-19 transmission and fatality in metropolises. </w:t>
+        <w:t>, </w:t>
       </w:r>
       <w:r>
         <w:rPr>
@@ -10883,7 +9783,7 @@
           <w:color w:val="222222"/>
           <w:shd w:val="clear" w:color="auto" w:fill="FFFFFF"/>
         </w:rPr>
-        <w:t>Public health</w:t>
+        <w:t>190</w:t>
       </w:r>
       <w:r>
         <w:rPr>
@@ -10891,71 +9791,51 @@
           <w:color w:val="222222"/>
           <w:shd w:val="clear" w:color="auto" w:fill="FFFFFF"/>
         </w:rPr>
-        <w:t>, </w:t>
+        <w:t>, p.e21.</w:t>
+      </w:r>
+    </w:p>
+    <w:p>
+      <w:pPr>
+        <w:rPr>
+          <w:rFonts w:cstheme="minorHAnsi"/>
+        </w:rPr>
+      </w:pPr>
+      <w:r>
+        <w:rPr>
+          <w:rFonts w:cstheme="minorHAnsi"/>
+        </w:rPr>
+        <w:t>(17)</w:t>
+      </w:r>
+      <w:r>
+        <w:rPr>
+          <w:rFonts w:cstheme="minorHAnsi"/>
+          <w:color w:val="222222"/>
+          <w:shd w:val="clear" w:color="auto" w:fill="FFFFFF"/>
+        </w:rPr>
+        <w:t xml:space="preserve"> Rendana, M., 2020. Impact of the wind conditions on COVID-19 pandemic: A new insight for </w:t>
+      </w:r>
+      <w:r>
+        <w:rPr>
+          <w:rFonts w:cstheme="minorHAnsi"/>
+          <w:shd w:val="clear" w:color="auto" w:fill="FFFFFF"/>
+        </w:rPr>
+        <w:t>direction of the spread of the virus. </w:t>
       </w:r>
       <w:r>
         <w:rPr>
           <w:rFonts w:cstheme="minorHAnsi"/>
           <w:i/>
           <w:iCs/>
-          <w:color w:val="222222"/>
-          <w:shd w:val="clear" w:color="auto" w:fill="FFFFFF"/>
-        </w:rPr>
-        <w:t>190</w:t>
-      </w:r>
-      <w:r>
-        <w:rPr>
-          <w:rFonts w:cstheme="minorHAnsi"/>
-          <w:color w:val="222222"/>
-          <w:shd w:val="clear" w:color="auto" w:fill="FFFFFF"/>
-        </w:rPr>
-        <w:t>, p.e21.</w:t>
-      </w:r>
-    </w:p>
-    <w:p>
-      <w:pPr>
-        <w:rPr>
-          <w:rFonts w:cstheme="minorHAnsi"/>
-        </w:rPr>
-      </w:pPr>
-      <w:r>
-        <w:rPr>
-          <w:rFonts w:cstheme="minorHAnsi"/>
-        </w:rPr>
-        <w:t>(17)</w:t>
-      </w:r>
-      <w:r>
-        <w:rPr>
-          <w:rFonts w:cstheme="minorHAnsi"/>
-          <w:color w:val="222222"/>
-          <w:shd w:val="clear" w:color="auto" w:fill="FFFFFF"/>
-        </w:rPr>
-        <w:t xml:space="preserve"> </w:t>
-      </w:r>
-      <w:proofErr w:type="spellStart"/>
-      <w:r>
-        <w:rPr>
-          <w:rFonts w:cstheme="minorHAnsi"/>
-          <w:color w:val="222222"/>
-          <w:shd w:val="clear" w:color="auto" w:fill="FFFFFF"/>
-        </w:rPr>
-        <w:t>Rendana</w:t>
-      </w:r>
-      <w:proofErr w:type="spellEnd"/>
-      <w:r>
-        <w:rPr>
-          <w:rFonts w:cstheme="minorHAnsi"/>
-          <w:color w:val="222222"/>
-          <w:shd w:val="clear" w:color="auto" w:fill="FFFFFF"/>
-        </w:rPr>
-        <w:t xml:space="preserve">, M., 2020. Impact of the wind conditions on COVID-19 pandemic: A new insight for </w:t>
-      </w:r>
-      <w:r>
-        <w:rPr>
-          <w:rFonts w:cstheme="minorHAnsi"/>
-          <w:shd w:val="clear" w:color="auto" w:fill="FFFFFF"/>
-        </w:rPr>
-        <w:t>direction of the spread of the virus. </w:t>
+          <w:shd w:val="clear" w:color="auto" w:fill="FFFFFF"/>
+        </w:rPr>
+        <w:t>Urban climate</w:t>
+      </w:r>
+      <w:r>
+        <w:rPr>
+          <w:rFonts w:cstheme="minorHAnsi"/>
+          <w:shd w:val="clear" w:color="auto" w:fill="FFFFFF"/>
+        </w:rPr>
+        <w:t>, </w:t>
       </w:r>
       <w:r>
         <w:rPr>
@@ -10964,14 +9844,29 @@
           <w:iCs/>
           <w:shd w:val="clear" w:color="auto" w:fill="FFFFFF"/>
         </w:rPr>
-        <w:t>Urban climate</w:t>
-      </w:r>
-      <w:r>
-        <w:rPr>
-          <w:rFonts w:cstheme="minorHAnsi"/>
-          <w:shd w:val="clear" w:color="auto" w:fill="FFFFFF"/>
-        </w:rPr>
-        <w:t>, </w:t>
+        <w:t>34</w:t>
+      </w:r>
+      <w:r>
+        <w:rPr>
+          <w:rFonts w:cstheme="minorHAnsi"/>
+          <w:shd w:val="clear" w:color="auto" w:fill="FFFFFF"/>
+        </w:rPr>
+        <w:t>, p.100680.</w:t>
+      </w:r>
+    </w:p>
+    <w:p>
+      <w:pPr>
+        <w:rPr>
+          <w:rFonts w:cstheme="minorHAnsi"/>
+          <w:shd w:val="clear" w:color="auto" w:fill="FFFFFF"/>
+        </w:rPr>
+      </w:pPr>
+      <w:r>
+        <w:rPr>
+          <w:rFonts w:cstheme="minorHAnsi"/>
+          <w:shd w:val="clear" w:color="auto" w:fill="FFFFFF"/>
+        </w:rPr>
+        <w:t>(18) Ali, Q., Raza, A., Saghir, S. and Khan, M.T.I., 2021. Impact of wind speed and air pollution on COVID-19 transmission in Pakistan. </w:t>
       </w:r>
       <w:r>
         <w:rPr>
@@ -10980,45 +9875,14 @@
           <w:iCs/>
           <w:shd w:val="clear" w:color="auto" w:fill="FFFFFF"/>
         </w:rPr>
-        <w:t>34</w:t>
-      </w:r>
-      <w:r>
-        <w:rPr>
-          <w:rFonts w:cstheme="minorHAnsi"/>
-          <w:shd w:val="clear" w:color="auto" w:fill="FFFFFF"/>
-        </w:rPr>
-        <w:t>, p.100680.</w:t>
-      </w:r>
-    </w:p>
-    <w:p>
-      <w:pPr>
-        <w:rPr>
-          <w:rFonts w:cstheme="minorHAnsi"/>
-          <w:shd w:val="clear" w:color="auto" w:fill="FFFFFF"/>
-        </w:rPr>
-      </w:pPr>
-      <w:r>
-        <w:rPr>
-          <w:rFonts w:cstheme="minorHAnsi"/>
-          <w:shd w:val="clear" w:color="auto" w:fill="FFFFFF"/>
-        </w:rPr>
-        <w:t xml:space="preserve">(18) Ali, Q., Raza, A., </w:t>
-      </w:r>
-      <w:proofErr w:type="spellStart"/>
-      <w:r>
-        <w:rPr>
-          <w:rFonts w:cstheme="minorHAnsi"/>
-          <w:shd w:val="clear" w:color="auto" w:fill="FFFFFF"/>
-        </w:rPr>
-        <w:t>Saghir</w:t>
-      </w:r>
-      <w:proofErr w:type="spellEnd"/>
-      <w:r>
-        <w:rPr>
-          <w:rFonts w:cstheme="minorHAnsi"/>
-          <w:shd w:val="clear" w:color="auto" w:fill="FFFFFF"/>
-        </w:rPr>
-        <w:t>, S. and Khan, M.T.I., 2021. Impact of wind speed and air pollution on COVID-19 transmission in Pakistan. </w:t>
+        <w:t>International Journal of Environmental Science and Technology</w:t>
+      </w:r>
+      <w:r>
+        <w:rPr>
+          <w:rFonts w:cstheme="minorHAnsi"/>
+          <w:shd w:val="clear" w:color="auto" w:fill="FFFFFF"/>
+        </w:rPr>
+        <w:t>, </w:t>
       </w:r>
       <w:r>
         <w:rPr>
@@ -11027,14 +9891,29 @@
           <w:iCs/>
           <w:shd w:val="clear" w:color="auto" w:fill="FFFFFF"/>
         </w:rPr>
-        <w:t>International Journal of Environmental Science and Technology</w:t>
-      </w:r>
-      <w:r>
-        <w:rPr>
-          <w:rFonts w:cstheme="minorHAnsi"/>
-          <w:shd w:val="clear" w:color="auto" w:fill="FFFFFF"/>
-        </w:rPr>
-        <w:t>, </w:t>
+        <w:t>18</w:t>
+      </w:r>
+      <w:r>
+        <w:rPr>
+          <w:rFonts w:cstheme="minorHAnsi"/>
+          <w:shd w:val="clear" w:color="auto" w:fill="FFFFFF"/>
+        </w:rPr>
+        <w:t>(5), pp.1287-1298</w:t>
+      </w:r>
+    </w:p>
+    <w:p>
+      <w:pPr>
+        <w:rPr>
+          <w:rFonts w:cstheme="minorHAnsi"/>
+          <w:shd w:val="clear" w:color="auto" w:fill="FFFFFF"/>
+        </w:rPr>
+      </w:pPr>
+      <w:r>
+        <w:rPr>
+          <w:rFonts w:cstheme="minorHAnsi"/>
+          <w:shd w:val="clear" w:color="auto" w:fill="FFFFFF"/>
+        </w:rPr>
+        <w:t>(19) Yuan, J., Yun, H., Lan, W., Wang, W., Sullivan, S.G., Jia, S. and Bittles, A.H., 2006. A climatologic investigation of the SARS-CoV outbreak in Beijing, China. </w:t>
       </w:r>
       <w:r>
         <w:rPr>
@@ -11043,61 +9922,14 @@
           <w:iCs/>
           <w:shd w:val="clear" w:color="auto" w:fill="FFFFFF"/>
         </w:rPr>
-        <w:t>18</w:t>
-      </w:r>
-      <w:r>
-        <w:rPr>
-          <w:rFonts w:cstheme="minorHAnsi"/>
-          <w:shd w:val="clear" w:color="auto" w:fill="FFFFFF"/>
-        </w:rPr>
-        <w:t>(5), pp.1287-1298</w:t>
-      </w:r>
-    </w:p>
-    <w:p>
-      <w:pPr>
-        <w:rPr>
-          <w:rFonts w:cstheme="minorHAnsi"/>
-          <w:shd w:val="clear" w:color="auto" w:fill="FFFFFF"/>
-        </w:rPr>
-      </w:pPr>
-      <w:r>
-        <w:rPr>
-          <w:rFonts w:cstheme="minorHAnsi"/>
-          <w:shd w:val="clear" w:color="auto" w:fill="FFFFFF"/>
-        </w:rPr>
-        <w:t xml:space="preserve">(19) Yuan, J., Yun, H., Lan, W., Wang, W., Sullivan, S.G., Jia, S. and </w:t>
-      </w:r>
-      <w:proofErr w:type="spellStart"/>
-      <w:r>
-        <w:rPr>
-          <w:rFonts w:cstheme="minorHAnsi"/>
-          <w:shd w:val="clear" w:color="auto" w:fill="FFFFFF"/>
-        </w:rPr>
-        <w:t>Bittles</w:t>
-      </w:r>
-      <w:proofErr w:type="spellEnd"/>
-      <w:r>
-        <w:rPr>
-          <w:rFonts w:cstheme="minorHAnsi"/>
-          <w:shd w:val="clear" w:color="auto" w:fill="FFFFFF"/>
-        </w:rPr>
-        <w:t>, A.H., 2006. A climatologic investigation of the SARS-</w:t>
-      </w:r>
-      <w:proofErr w:type="spellStart"/>
-      <w:r>
-        <w:rPr>
-          <w:rFonts w:cstheme="minorHAnsi"/>
-          <w:shd w:val="clear" w:color="auto" w:fill="FFFFFF"/>
-        </w:rPr>
-        <w:t>CoV</w:t>
-      </w:r>
-      <w:proofErr w:type="spellEnd"/>
-      <w:r>
-        <w:rPr>
-          <w:rFonts w:cstheme="minorHAnsi"/>
-          <w:shd w:val="clear" w:color="auto" w:fill="FFFFFF"/>
-        </w:rPr>
-        <w:t xml:space="preserve"> outbreak in Beijing, China. </w:t>
+        <w:t>American journal of infection control</w:t>
+      </w:r>
+      <w:r>
+        <w:rPr>
+          <w:rFonts w:cstheme="minorHAnsi"/>
+          <w:shd w:val="clear" w:color="auto" w:fill="FFFFFF"/>
+        </w:rPr>
+        <w:t>, </w:t>
       </w:r>
       <w:r>
         <w:rPr>
@@ -11106,14 +9938,29 @@
           <w:iCs/>
           <w:shd w:val="clear" w:color="auto" w:fill="FFFFFF"/>
         </w:rPr>
-        <w:t>American journal of infection control</w:t>
-      </w:r>
-      <w:r>
-        <w:rPr>
-          <w:rFonts w:cstheme="minorHAnsi"/>
-          <w:shd w:val="clear" w:color="auto" w:fill="FFFFFF"/>
-        </w:rPr>
-        <w:t>, </w:t>
+        <w:t>34</w:t>
+      </w:r>
+      <w:r>
+        <w:rPr>
+          <w:rFonts w:cstheme="minorHAnsi"/>
+          <w:shd w:val="clear" w:color="auto" w:fill="FFFFFF"/>
+        </w:rPr>
+        <w:t>(4), pp.234-236.</w:t>
+      </w:r>
+    </w:p>
+    <w:p>
+      <w:pPr>
+        <w:rPr>
+          <w:rFonts w:cstheme="minorHAnsi"/>
+          <w:shd w:val="clear" w:color="auto" w:fill="FFFFFF"/>
+        </w:rPr>
+      </w:pPr>
+      <w:r>
+        <w:rPr>
+          <w:rFonts w:cstheme="minorHAnsi"/>
+          <w:shd w:val="clear" w:color="auto" w:fill="FFFFFF"/>
+        </w:rPr>
+        <w:t>(20) Ali, Q., Raza, A., Saghir, S. and Khan, M.T.I., 2021. Impact of wind speed and air pollution on COVID-19 transmission in Pakistan. </w:t>
       </w:r>
       <w:r>
         <w:rPr>
@@ -11122,45 +9969,14 @@
           <w:iCs/>
           <w:shd w:val="clear" w:color="auto" w:fill="FFFFFF"/>
         </w:rPr>
-        <w:t>34</w:t>
-      </w:r>
-      <w:r>
-        <w:rPr>
-          <w:rFonts w:cstheme="minorHAnsi"/>
-          <w:shd w:val="clear" w:color="auto" w:fill="FFFFFF"/>
-        </w:rPr>
-        <w:t>(4), pp.234-236.</w:t>
-      </w:r>
-    </w:p>
-    <w:p>
-      <w:pPr>
-        <w:rPr>
-          <w:rFonts w:cstheme="minorHAnsi"/>
-          <w:shd w:val="clear" w:color="auto" w:fill="FFFFFF"/>
-        </w:rPr>
-      </w:pPr>
-      <w:r>
-        <w:rPr>
-          <w:rFonts w:cstheme="minorHAnsi"/>
-          <w:shd w:val="clear" w:color="auto" w:fill="FFFFFF"/>
-        </w:rPr>
-        <w:t xml:space="preserve">(20) Ali, Q., Raza, A., </w:t>
-      </w:r>
-      <w:proofErr w:type="spellStart"/>
-      <w:r>
-        <w:rPr>
-          <w:rFonts w:cstheme="minorHAnsi"/>
-          <w:shd w:val="clear" w:color="auto" w:fill="FFFFFF"/>
-        </w:rPr>
-        <w:t>Saghir</w:t>
-      </w:r>
-      <w:proofErr w:type="spellEnd"/>
-      <w:r>
-        <w:rPr>
-          <w:rFonts w:cstheme="minorHAnsi"/>
-          <w:shd w:val="clear" w:color="auto" w:fill="FFFFFF"/>
-        </w:rPr>
-        <w:t>, S. and Khan, M.T.I., 2021. Impact of wind speed and air pollution on COVID-19 transmission in Pakistan. </w:t>
+        <w:t>International Journal of Environmental Science and Technology</w:t>
+      </w:r>
+      <w:r>
+        <w:rPr>
+          <w:rFonts w:cstheme="minorHAnsi"/>
+          <w:shd w:val="clear" w:color="auto" w:fill="FFFFFF"/>
+        </w:rPr>
+        <w:t>, </w:t>
       </w:r>
       <w:r>
         <w:rPr>
@@ -11169,14 +9985,29 @@
           <w:iCs/>
           <w:shd w:val="clear" w:color="auto" w:fill="FFFFFF"/>
         </w:rPr>
-        <w:t>International Journal of Environmental Science and Technology</w:t>
-      </w:r>
-      <w:r>
-        <w:rPr>
-          <w:rFonts w:cstheme="minorHAnsi"/>
-          <w:shd w:val="clear" w:color="auto" w:fill="FFFFFF"/>
-        </w:rPr>
-        <w:t>, </w:t>
+        <w:t>18</w:t>
+      </w:r>
+      <w:r>
+        <w:rPr>
+          <w:rFonts w:cstheme="minorHAnsi"/>
+          <w:shd w:val="clear" w:color="auto" w:fill="FFFFFF"/>
+        </w:rPr>
+        <w:t>(5), pp.1287-1298.</w:t>
+      </w:r>
+    </w:p>
+    <w:p>
+      <w:pPr>
+        <w:rPr>
+          <w:rFonts w:cstheme="minorHAnsi"/>
+          <w:shd w:val="clear" w:color="auto" w:fill="FFFFFF"/>
+        </w:rPr>
+      </w:pPr>
+      <w:r>
+        <w:rPr>
+          <w:rFonts w:cstheme="minorHAnsi"/>
+          <w:shd w:val="clear" w:color="auto" w:fill="FFFFFF"/>
+        </w:rPr>
+        <w:t>(21) Adekunle, I.A., Tella, S.A., Oyesiku, K.O. and Oseni, I.O., 2020. Spatio-temporal analysis of meteorological factors in abating the spread of COVID-19 in Africa. </w:t>
       </w:r>
       <w:r>
         <w:rPr>
@@ -11185,95 +10016,15 @@
           <w:iCs/>
           <w:shd w:val="clear" w:color="auto" w:fill="FFFFFF"/>
         </w:rPr>
-        <w:t>18</w:t>
-      </w:r>
-      <w:r>
-        <w:rPr>
-          <w:rFonts w:cstheme="minorHAnsi"/>
-          <w:shd w:val="clear" w:color="auto" w:fill="FFFFFF"/>
-        </w:rPr>
-        <w:t>(5), pp.1287-1298.</w:t>
-      </w:r>
-    </w:p>
-    <w:p>
-      <w:pPr>
-        <w:rPr>
-          <w:rFonts w:cstheme="minorHAnsi"/>
-          <w:shd w:val="clear" w:color="auto" w:fill="FFFFFF"/>
-        </w:rPr>
-      </w:pPr>
-      <w:r>
-        <w:rPr>
-          <w:rFonts w:cstheme="minorHAnsi"/>
-          <w:shd w:val="clear" w:color="auto" w:fill="FFFFFF"/>
-        </w:rPr>
-        <w:t xml:space="preserve">(21) Adekunle, I.A., </w:t>
-      </w:r>
-      <w:proofErr w:type="spellStart"/>
-      <w:r>
-        <w:rPr>
-          <w:rFonts w:cstheme="minorHAnsi"/>
-          <w:shd w:val="clear" w:color="auto" w:fill="FFFFFF"/>
-        </w:rPr>
-        <w:t>Tella</w:t>
-      </w:r>
-      <w:proofErr w:type="spellEnd"/>
-      <w:r>
-        <w:rPr>
-          <w:rFonts w:cstheme="minorHAnsi"/>
-          <w:shd w:val="clear" w:color="auto" w:fill="FFFFFF"/>
-        </w:rPr>
-        <w:t xml:space="preserve">, S.A., </w:t>
-      </w:r>
-      <w:proofErr w:type="spellStart"/>
-      <w:r>
-        <w:rPr>
-          <w:rFonts w:cstheme="minorHAnsi"/>
-          <w:shd w:val="clear" w:color="auto" w:fill="FFFFFF"/>
-        </w:rPr>
-        <w:t>Oyesiku</w:t>
-      </w:r>
-      <w:proofErr w:type="spellEnd"/>
-      <w:r>
-        <w:rPr>
-          <w:rFonts w:cstheme="minorHAnsi"/>
-          <w:shd w:val="clear" w:color="auto" w:fill="FFFFFF"/>
-        </w:rPr>
-        <w:t xml:space="preserve">, K.O. and </w:t>
-      </w:r>
-      <w:proofErr w:type="spellStart"/>
-      <w:r>
-        <w:rPr>
-          <w:rFonts w:cstheme="minorHAnsi"/>
-          <w:shd w:val="clear" w:color="auto" w:fill="FFFFFF"/>
-        </w:rPr>
-        <w:t>Oseni</w:t>
-      </w:r>
-      <w:proofErr w:type="spellEnd"/>
-      <w:r>
-        <w:rPr>
-          <w:rFonts w:cstheme="minorHAnsi"/>
-          <w:shd w:val="clear" w:color="auto" w:fill="FFFFFF"/>
-        </w:rPr>
-        <w:t xml:space="preserve">, I.O., 2020. </w:t>
-      </w:r>
-      <w:proofErr w:type="spellStart"/>
-      <w:r>
-        <w:rPr>
-          <w:rFonts w:cstheme="minorHAnsi"/>
-          <w:shd w:val="clear" w:color="auto" w:fill="FFFFFF"/>
-        </w:rPr>
-        <w:t>Spatio</w:t>
-      </w:r>
-      <w:proofErr w:type="spellEnd"/>
-      <w:r>
-        <w:rPr>
-          <w:rFonts w:cstheme="minorHAnsi"/>
-          <w:shd w:val="clear" w:color="auto" w:fill="FFFFFF"/>
-        </w:rPr>
-        <w:t>-temporal analysis of meteorological factors in abating the spread of COVID-19 in Africa. </w:t>
-      </w:r>
-      <w:proofErr w:type="spellStart"/>
+        <w:t>Heliyon</w:t>
+      </w:r>
+      <w:r>
+        <w:rPr>
+          <w:rFonts w:cstheme="minorHAnsi"/>
+          <w:shd w:val="clear" w:color="auto" w:fill="FFFFFF"/>
+        </w:rPr>
+        <w:t>, </w:t>
+      </w:r>
       <w:r>
         <w:rPr>
           <w:rFonts w:cstheme="minorHAnsi"/>
@@ -11281,15 +10032,29 @@
           <w:iCs/>
           <w:shd w:val="clear" w:color="auto" w:fill="FFFFFF"/>
         </w:rPr>
-        <w:t>Heliyon</w:t>
-      </w:r>
-      <w:proofErr w:type="spellEnd"/>
-      <w:r>
-        <w:rPr>
-          <w:rFonts w:cstheme="minorHAnsi"/>
-          <w:shd w:val="clear" w:color="auto" w:fill="FFFFFF"/>
-        </w:rPr>
-        <w:t>, </w:t>
+        <w:t>6</w:t>
+      </w:r>
+      <w:r>
+        <w:rPr>
+          <w:rFonts w:cstheme="minorHAnsi"/>
+          <w:shd w:val="clear" w:color="auto" w:fill="FFFFFF"/>
+        </w:rPr>
+        <w:t>(8), p.e04749.</w:t>
+      </w:r>
+    </w:p>
+    <w:p>
+      <w:pPr>
+        <w:rPr>
+          <w:rFonts w:cstheme="minorHAnsi"/>
+          <w:shd w:val="clear" w:color="auto" w:fill="FFFFFF"/>
+        </w:rPr>
+      </w:pPr>
+      <w:r>
+        <w:rPr>
+          <w:rFonts w:cstheme="minorHAnsi"/>
+          <w:shd w:val="clear" w:color="auto" w:fill="FFFFFF"/>
+        </w:rPr>
+        <w:t>(22) Kadi, N. and Khelfaoui, M., 2020. Population density, a factor in the spread of COVID-19 in Algeria: statistic study. </w:t>
       </w:r>
       <w:r>
         <w:rPr>
@@ -11298,45 +10063,14 @@
           <w:iCs/>
           <w:shd w:val="clear" w:color="auto" w:fill="FFFFFF"/>
         </w:rPr>
-        <w:t>6</w:t>
-      </w:r>
-      <w:r>
-        <w:rPr>
-          <w:rFonts w:cstheme="minorHAnsi"/>
-          <w:shd w:val="clear" w:color="auto" w:fill="FFFFFF"/>
-        </w:rPr>
-        <w:t>(8), p.e04749.</w:t>
-      </w:r>
-    </w:p>
-    <w:p>
-      <w:pPr>
-        <w:rPr>
-          <w:rFonts w:cstheme="minorHAnsi"/>
-          <w:shd w:val="clear" w:color="auto" w:fill="FFFFFF"/>
-        </w:rPr>
-      </w:pPr>
-      <w:r>
-        <w:rPr>
-          <w:rFonts w:cstheme="minorHAnsi"/>
-          <w:shd w:val="clear" w:color="auto" w:fill="FFFFFF"/>
-        </w:rPr>
-        <w:t xml:space="preserve">(22) Kadi, N. and </w:t>
-      </w:r>
-      <w:proofErr w:type="spellStart"/>
-      <w:r>
-        <w:rPr>
-          <w:rFonts w:cstheme="minorHAnsi"/>
-          <w:shd w:val="clear" w:color="auto" w:fill="FFFFFF"/>
-        </w:rPr>
-        <w:t>Khelfaoui</w:t>
-      </w:r>
-      <w:proofErr w:type="spellEnd"/>
-      <w:r>
-        <w:rPr>
-          <w:rFonts w:cstheme="minorHAnsi"/>
-          <w:shd w:val="clear" w:color="auto" w:fill="FFFFFF"/>
-        </w:rPr>
-        <w:t>, M., 2020. Population density, a factor in the spread of COVID-19 in Algeria: statistic study. </w:t>
+        <w:t>Bulletin of the National Research Centre</w:t>
+      </w:r>
+      <w:r>
+        <w:rPr>
+          <w:rFonts w:cstheme="minorHAnsi"/>
+          <w:shd w:val="clear" w:color="auto" w:fill="FFFFFF"/>
+        </w:rPr>
+        <w:t>, </w:t>
       </w:r>
       <w:r>
         <w:rPr>
@@ -11345,14 +10079,29 @@
           <w:iCs/>
           <w:shd w:val="clear" w:color="auto" w:fill="FFFFFF"/>
         </w:rPr>
-        <w:t>Bulletin of the National Research Centre</w:t>
-      </w:r>
-      <w:r>
-        <w:rPr>
-          <w:rFonts w:cstheme="minorHAnsi"/>
-          <w:shd w:val="clear" w:color="auto" w:fill="FFFFFF"/>
-        </w:rPr>
-        <w:t>, </w:t>
+        <w:t>44</w:t>
+      </w:r>
+      <w:r>
+        <w:rPr>
+          <w:rFonts w:cstheme="minorHAnsi"/>
+          <w:shd w:val="clear" w:color="auto" w:fill="FFFFFF"/>
+        </w:rPr>
+        <w:t>(1), pp.1-7.</w:t>
+      </w:r>
+    </w:p>
+    <w:p>
+      <w:pPr>
+        <w:rPr>
+          <w:rFonts w:cstheme="minorHAnsi"/>
+          <w:shd w:val="clear" w:color="auto" w:fill="FFFFFF"/>
+        </w:rPr>
+      </w:pPr>
+      <w:r>
+        <w:rPr>
+          <w:rFonts w:cstheme="minorHAnsi"/>
+          <w:shd w:val="clear" w:color="auto" w:fill="FFFFFF"/>
+        </w:rPr>
+        <w:t>(23) Lafta, R., Zhang, J., Tao, X., Li, Y., Abbas, W., Luo, Y., Chen, F. and Tseng, V.S., 2017, May. A fast Fourier transform-coupled machine learning-based ensemble model for disease risk prediction using a real-life dataset. In </w:t>
       </w:r>
       <w:r>
         <w:rPr>
@@ -11361,61 +10110,29 @@
           <w:iCs/>
           <w:shd w:val="clear" w:color="auto" w:fill="FFFFFF"/>
         </w:rPr>
-        <w:t>44</w:t>
-      </w:r>
-      <w:r>
-        <w:rPr>
-          <w:rFonts w:cstheme="minorHAnsi"/>
-          <w:shd w:val="clear" w:color="auto" w:fill="FFFFFF"/>
-        </w:rPr>
-        <w:t>(1), pp.1-7.</w:t>
-      </w:r>
-    </w:p>
-    <w:p>
-      <w:pPr>
-        <w:rPr>
-          <w:rFonts w:cstheme="minorHAnsi"/>
-          <w:shd w:val="clear" w:color="auto" w:fill="FFFFFF"/>
-        </w:rPr>
-      </w:pPr>
-      <w:r>
-        <w:rPr>
-          <w:rFonts w:cstheme="minorHAnsi"/>
-          <w:shd w:val="clear" w:color="auto" w:fill="FFFFFF"/>
-        </w:rPr>
-        <w:t xml:space="preserve">(23) </w:t>
-      </w:r>
-      <w:proofErr w:type="spellStart"/>
-      <w:r>
-        <w:rPr>
-          <w:rFonts w:cstheme="minorHAnsi"/>
-          <w:shd w:val="clear" w:color="auto" w:fill="FFFFFF"/>
-        </w:rPr>
-        <w:t>Lafta</w:t>
-      </w:r>
-      <w:proofErr w:type="spellEnd"/>
-      <w:r>
-        <w:rPr>
-          <w:rFonts w:cstheme="minorHAnsi"/>
-          <w:shd w:val="clear" w:color="auto" w:fill="FFFFFF"/>
-        </w:rPr>
-        <w:t xml:space="preserve">, R., Zhang, J., Tao, X., Li, Y., Abbas, W., Luo, Y., Chen, </w:t>
-      </w:r>
-      <w:proofErr w:type="gramStart"/>
-      <w:r>
-        <w:rPr>
-          <w:rFonts w:cstheme="minorHAnsi"/>
-          <w:shd w:val="clear" w:color="auto" w:fill="FFFFFF"/>
-        </w:rPr>
-        <w:t>F.</w:t>
-      </w:r>
-      <w:proofErr w:type="gramEnd"/>
-      <w:r>
-        <w:rPr>
-          <w:rFonts w:cstheme="minorHAnsi"/>
-          <w:shd w:val="clear" w:color="auto" w:fill="FFFFFF"/>
-        </w:rPr>
-        <w:t xml:space="preserve"> and Tseng, V.S., 2017, May. A fast Fourier transform-coupled machine learning-based ensemble model for disease risk prediction using a real-life dataset. In </w:t>
+        <w:t>Pacific-Asia Conference on Knowledge Discovery and Data Mining</w:t>
+      </w:r>
+      <w:r>
+        <w:rPr>
+          <w:rFonts w:cstheme="minorHAnsi"/>
+          <w:shd w:val="clear" w:color="auto" w:fill="FFFFFF"/>
+        </w:rPr>
+        <w:t> (pp. 654-670). Springer, Cham</w:t>
+      </w:r>
+    </w:p>
+    <w:p>
+      <w:pPr>
+        <w:rPr>
+          <w:rFonts w:cstheme="minorHAnsi"/>
+          <w:shd w:val="clear" w:color="auto" w:fill="FFFFFF"/>
+        </w:rPr>
+      </w:pPr>
+      <w:r>
+        <w:rPr>
+          <w:rFonts w:cstheme="minorHAnsi"/>
+          <w:shd w:val="clear" w:color="auto" w:fill="FFFFFF"/>
+        </w:rPr>
+        <w:t>(24) Devaraj, J., Elavarasan, R.M., Pugazhendhi, R., Shafiullah, G.M., Ganesan, S., Jeysree, A.K., Khan, I.A. and Hossain, E., 2021. Forecasting of COVID-19 cases using deep learning models: Is it reliable and practically significant?. </w:t>
       </w:r>
       <w:r>
         <w:rPr>
@@ -11424,93 +10141,14 @@
           <w:iCs/>
           <w:shd w:val="clear" w:color="auto" w:fill="FFFFFF"/>
         </w:rPr>
-        <w:t>Pacific-Asia Conference on Knowledge Discovery and Data Mining</w:t>
-      </w:r>
-      <w:r>
-        <w:rPr>
-          <w:rFonts w:cstheme="minorHAnsi"/>
-          <w:shd w:val="clear" w:color="auto" w:fill="FFFFFF"/>
-        </w:rPr>
-        <w:t> (pp. 654-670). Springer, Cham</w:t>
-      </w:r>
-    </w:p>
-    <w:p>
-      <w:pPr>
-        <w:rPr>
-          <w:rFonts w:cstheme="minorHAnsi"/>
-          <w:shd w:val="clear" w:color="auto" w:fill="FFFFFF"/>
-        </w:rPr>
-      </w:pPr>
-      <w:r>
-        <w:rPr>
-          <w:rFonts w:cstheme="minorHAnsi"/>
-          <w:shd w:val="clear" w:color="auto" w:fill="FFFFFF"/>
-        </w:rPr>
-        <w:t xml:space="preserve">(24) Devaraj, J., </w:t>
-      </w:r>
-      <w:proofErr w:type="spellStart"/>
-      <w:r>
-        <w:rPr>
-          <w:rFonts w:cstheme="minorHAnsi"/>
-          <w:shd w:val="clear" w:color="auto" w:fill="FFFFFF"/>
-        </w:rPr>
-        <w:t>Elavarasan</w:t>
-      </w:r>
-      <w:proofErr w:type="spellEnd"/>
-      <w:r>
-        <w:rPr>
-          <w:rFonts w:cstheme="minorHAnsi"/>
-          <w:shd w:val="clear" w:color="auto" w:fill="FFFFFF"/>
-        </w:rPr>
-        <w:t xml:space="preserve">, R.M., </w:t>
-      </w:r>
-      <w:proofErr w:type="spellStart"/>
-      <w:r>
-        <w:rPr>
-          <w:rFonts w:cstheme="minorHAnsi"/>
-          <w:shd w:val="clear" w:color="auto" w:fill="FFFFFF"/>
-        </w:rPr>
-        <w:t>Pugazhendhi</w:t>
-      </w:r>
-      <w:proofErr w:type="spellEnd"/>
-      <w:r>
-        <w:rPr>
-          <w:rFonts w:cstheme="minorHAnsi"/>
-          <w:shd w:val="clear" w:color="auto" w:fill="FFFFFF"/>
-        </w:rPr>
-        <w:t xml:space="preserve">, R., Shafiullah, G.M., Ganesan, S., </w:t>
-      </w:r>
-      <w:proofErr w:type="spellStart"/>
-      <w:r>
-        <w:rPr>
-          <w:rFonts w:cstheme="minorHAnsi"/>
-          <w:shd w:val="clear" w:color="auto" w:fill="FFFFFF"/>
-        </w:rPr>
-        <w:t>Jeysree</w:t>
-      </w:r>
-      <w:proofErr w:type="spellEnd"/>
-      <w:r>
-        <w:rPr>
-          <w:rFonts w:cstheme="minorHAnsi"/>
-          <w:shd w:val="clear" w:color="auto" w:fill="FFFFFF"/>
-        </w:rPr>
-        <w:t xml:space="preserve">, A.K., Khan, I.A. and Hossain, E., 2021. Forecasting of COVID-19 cases using deep learning models: Is it reliable and practically </w:t>
-      </w:r>
-      <w:proofErr w:type="gramStart"/>
-      <w:r>
-        <w:rPr>
-          <w:rFonts w:cstheme="minorHAnsi"/>
-          <w:shd w:val="clear" w:color="auto" w:fill="FFFFFF"/>
-        </w:rPr>
-        <w:t>significant?.</w:t>
-      </w:r>
-      <w:proofErr w:type="gramEnd"/>
-      <w:r>
-        <w:rPr>
-          <w:rFonts w:cstheme="minorHAnsi"/>
-          <w:shd w:val="clear" w:color="auto" w:fill="FFFFFF"/>
-        </w:rPr>
-        <w:t> </w:t>
+        <w:t>Results in Physics</w:t>
+      </w:r>
+      <w:r>
+        <w:rPr>
+          <w:rFonts w:cstheme="minorHAnsi"/>
+          <w:shd w:val="clear" w:color="auto" w:fill="FFFFFF"/>
+        </w:rPr>
+        <w:t>, </w:t>
       </w:r>
       <w:r>
         <w:rPr>
@@ -11519,14 +10157,29 @@
           <w:iCs/>
           <w:shd w:val="clear" w:color="auto" w:fill="FFFFFF"/>
         </w:rPr>
-        <w:t>Results in Physics</w:t>
-      </w:r>
-      <w:r>
-        <w:rPr>
-          <w:rFonts w:cstheme="minorHAnsi"/>
-          <w:shd w:val="clear" w:color="auto" w:fill="FFFFFF"/>
-        </w:rPr>
-        <w:t>, </w:t>
+        <w:t>21</w:t>
+      </w:r>
+      <w:r>
+        <w:rPr>
+          <w:rFonts w:cstheme="minorHAnsi"/>
+          <w:shd w:val="clear" w:color="auto" w:fill="FFFFFF"/>
+        </w:rPr>
+        <w:t>, p.103817.</w:t>
+      </w:r>
+    </w:p>
+    <w:p>
+      <w:pPr>
+        <w:rPr>
+          <w:rFonts w:cstheme="minorHAnsi"/>
+          <w:shd w:val="clear" w:color="auto" w:fill="FFFFFF"/>
+        </w:rPr>
+      </w:pPr>
+      <w:r>
+        <w:rPr>
+          <w:rFonts w:cstheme="minorHAnsi"/>
+          <w:shd w:val="clear" w:color="auto" w:fill="FFFFFF"/>
+        </w:rPr>
+        <w:t>(25) Hochreiter, S. and Schmidhuber, J., 1997. Long short-term memory. </w:t>
       </w:r>
       <w:r>
         <w:rPr>
@@ -11535,61 +10188,14 @@
           <w:iCs/>
           <w:shd w:val="clear" w:color="auto" w:fill="FFFFFF"/>
         </w:rPr>
-        <w:t>21</w:t>
-      </w:r>
-      <w:r>
-        <w:rPr>
-          <w:rFonts w:cstheme="minorHAnsi"/>
-          <w:shd w:val="clear" w:color="auto" w:fill="FFFFFF"/>
-        </w:rPr>
-        <w:t>, p.103817.</w:t>
-      </w:r>
-    </w:p>
-    <w:p>
-      <w:pPr>
-        <w:rPr>
-          <w:rFonts w:cstheme="minorHAnsi"/>
-          <w:shd w:val="clear" w:color="auto" w:fill="FFFFFF"/>
-        </w:rPr>
-      </w:pPr>
-      <w:r>
-        <w:rPr>
-          <w:rFonts w:cstheme="minorHAnsi"/>
-          <w:shd w:val="clear" w:color="auto" w:fill="FFFFFF"/>
-        </w:rPr>
-        <w:t xml:space="preserve">(25) </w:t>
-      </w:r>
-      <w:proofErr w:type="spellStart"/>
-      <w:r>
-        <w:rPr>
-          <w:rFonts w:cstheme="minorHAnsi"/>
-          <w:shd w:val="clear" w:color="auto" w:fill="FFFFFF"/>
-        </w:rPr>
-        <w:t>Hochreiter</w:t>
-      </w:r>
-      <w:proofErr w:type="spellEnd"/>
-      <w:r>
-        <w:rPr>
-          <w:rFonts w:cstheme="minorHAnsi"/>
-          <w:shd w:val="clear" w:color="auto" w:fill="FFFFFF"/>
-        </w:rPr>
-        <w:t xml:space="preserve">, S. and </w:t>
-      </w:r>
-      <w:proofErr w:type="spellStart"/>
-      <w:r>
-        <w:rPr>
-          <w:rFonts w:cstheme="minorHAnsi"/>
-          <w:shd w:val="clear" w:color="auto" w:fill="FFFFFF"/>
-        </w:rPr>
-        <w:t>Schmidhuber</w:t>
-      </w:r>
-      <w:proofErr w:type="spellEnd"/>
-      <w:r>
-        <w:rPr>
-          <w:rFonts w:cstheme="minorHAnsi"/>
-          <w:shd w:val="clear" w:color="auto" w:fill="FFFFFF"/>
-        </w:rPr>
-        <w:t>, J., 1997. Long short-term memory. </w:t>
+        <w:t>Neural computation</w:t>
+      </w:r>
+      <w:r>
+        <w:rPr>
+          <w:rFonts w:cstheme="minorHAnsi"/>
+          <w:shd w:val="clear" w:color="auto" w:fill="FFFFFF"/>
+        </w:rPr>
+        <w:t>, </w:t>
       </w:r>
       <w:r>
         <w:rPr>
@@ -11598,14 +10204,29 @@
           <w:iCs/>
           <w:shd w:val="clear" w:color="auto" w:fill="FFFFFF"/>
         </w:rPr>
-        <w:t>Neural computation</w:t>
-      </w:r>
-      <w:r>
-        <w:rPr>
-          <w:rFonts w:cstheme="minorHAnsi"/>
-          <w:shd w:val="clear" w:color="auto" w:fill="FFFFFF"/>
-        </w:rPr>
-        <w:t>, </w:t>
+        <w:t>9</w:t>
+      </w:r>
+      <w:r>
+        <w:rPr>
+          <w:rFonts w:cstheme="minorHAnsi"/>
+          <w:shd w:val="clear" w:color="auto" w:fill="FFFFFF"/>
+        </w:rPr>
+        <w:t>(8), pp.1735-1780.</w:t>
+      </w:r>
+    </w:p>
+    <w:p>
+      <w:pPr>
+        <w:rPr>
+          <w:rFonts w:cstheme="minorHAnsi"/>
+          <w:shd w:val="clear" w:color="auto" w:fill="FFFFFF"/>
+        </w:rPr>
+      </w:pPr>
+      <w:r>
+        <w:rPr>
+          <w:rFonts w:cstheme="minorHAnsi"/>
+          <w:shd w:val="clear" w:color="auto" w:fill="FFFFFF"/>
+        </w:rPr>
+        <w:t>(26) Chung, J., Gulcehre, C., Cho, K. and Bengio, Y., 2014. Empirical evaluation of gated recurrent neural networks on sequence modeling. </w:t>
       </w:r>
       <w:r>
         <w:rPr>
@@ -11614,97 +10235,7 @@
           <w:iCs/>
           <w:shd w:val="clear" w:color="auto" w:fill="FFFFFF"/>
         </w:rPr>
-        <w:t>9</w:t>
-      </w:r>
-      <w:r>
-        <w:rPr>
-          <w:rFonts w:cstheme="minorHAnsi"/>
-          <w:shd w:val="clear" w:color="auto" w:fill="FFFFFF"/>
-        </w:rPr>
-        <w:t>(8), pp.1735-1780.</w:t>
-      </w:r>
-    </w:p>
-    <w:p>
-      <w:pPr>
-        <w:rPr>
-          <w:rFonts w:cstheme="minorHAnsi"/>
-          <w:shd w:val="clear" w:color="auto" w:fill="FFFFFF"/>
-        </w:rPr>
-      </w:pPr>
-      <w:r>
-        <w:rPr>
-          <w:rFonts w:cstheme="minorHAnsi"/>
-          <w:shd w:val="clear" w:color="auto" w:fill="FFFFFF"/>
-        </w:rPr>
-        <w:t xml:space="preserve">(26) Chung, J., </w:t>
-      </w:r>
-      <w:proofErr w:type="spellStart"/>
-      <w:r>
-        <w:rPr>
-          <w:rFonts w:cstheme="minorHAnsi"/>
-          <w:shd w:val="clear" w:color="auto" w:fill="FFFFFF"/>
-        </w:rPr>
-        <w:t>Gulcehre</w:t>
-      </w:r>
-      <w:proofErr w:type="spellEnd"/>
-      <w:r>
-        <w:rPr>
-          <w:rFonts w:cstheme="minorHAnsi"/>
-          <w:shd w:val="clear" w:color="auto" w:fill="FFFFFF"/>
-        </w:rPr>
-        <w:t xml:space="preserve">, C., Cho, K. and </w:t>
-      </w:r>
-      <w:proofErr w:type="spellStart"/>
-      <w:r>
-        <w:rPr>
-          <w:rFonts w:cstheme="minorHAnsi"/>
-          <w:shd w:val="clear" w:color="auto" w:fill="FFFFFF"/>
-        </w:rPr>
-        <w:t>Bengio</w:t>
-      </w:r>
-      <w:proofErr w:type="spellEnd"/>
-      <w:r>
-        <w:rPr>
-          <w:rFonts w:cstheme="minorHAnsi"/>
-          <w:shd w:val="clear" w:color="auto" w:fill="FFFFFF"/>
-        </w:rPr>
-        <w:t xml:space="preserve">, Y., 2014. Empirical evaluation of gated recurrent neural networks on sequence </w:t>
-      </w:r>
-      <w:proofErr w:type="spellStart"/>
-      <w:r>
-        <w:rPr>
-          <w:rFonts w:cstheme="minorHAnsi"/>
-          <w:shd w:val="clear" w:color="auto" w:fill="FFFFFF"/>
-        </w:rPr>
-        <w:t>modeling</w:t>
-      </w:r>
-      <w:proofErr w:type="spellEnd"/>
-      <w:r>
-        <w:rPr>
-          <w:rFonts w:cstheme="minorHAnsi"/>
-          <w:shd w:val="clear" w:color="auto" w:fill="FFFFFF"/>
-        </w:rPr>
-        <w:t>. </w:t>
-      </w:r>
-      <w:proofErr w:type="spellStart"/>
-      <w:r>
-        <w:rPr>
-          <w:rFonts w:cstheme="minorHAnsi"/>
-          <w:i/>
-          <w:iCs/>
-          <w:shd w:val="clear" w:color="auto" w:fill="FFFFFF"/>
-        </w:rPr>
-        <w:t>arXiv</w:t>
-      </w:r>
-      <w:proofErr w:type="spellEnd"/>
-      <w:r>
-        <w:rPr>
-          <w:rFonts w:cstheme="minorHAnsi"/>
-          <w:i/>
-          <w:iCs/>
-          <w:shd w:val="clear" w:color="auto" w:fill="FFFFFF"/>
-        </w:rPr>
-        <w:t xml:space="preserve"> preprint arXiv:1412.3555</w:t>
+        <w:t>arXiv preprint arXiv:1412.3555</w:t>
       </w:r>
       <w:r>
         <w:rPr>
@@ -11726,39 +10257,7 @@
           <w:rFonts w:cstheme="minorHAnsi"/>
           <w:shd w:val="clear" w:color="auto" w:fill="FFFFFF"/>
         </w:rPr>
-        <w:t xml:space="preserve">(27) Shahid, F., </w:t>
-      </w:r>
-      <w:proofErr w:type="spellStart"/>
-      <w:r>
-        <w:rPr>
-          <w:rFonts w:cstheme="minorHAnsi"/>
-          <w:shd w:val="clear" w:color="auto" w:fill="FFFFFF"/>
-        </w:rPr>
-        <w:t>Zameer</w:t>
-      </w:r>
-      <w:proofErr w:type="spellEnd"/>
-      <w:r>
-        <w:rPr>
-          <w:rFonts w:cstheme="minorHAnsi"/>
-          <w:shd w:val="clear" w:color="auto" w:fill="FFFFFF"/>
-        </w:rPr>
-        <w:t xml:space="preserve">, A. and </w:t>
-      </w:r>
-      <w:proofErr w:type="spellStart"/>
-      <w:r>
-        <w:rPr>
-          <w:rFonts w:cstheme="minorHAnsi"/>
-          <w:shd w:val="clear" w:color="auto" w:fill="FFFFFF"/>
-        </w:rPr>
-        <w:t>Muneeb</w:t>
-      </w:r>
-      <w:proofErr w:type="spellEnd"/>
-      <w:r>
-        <w:rPr>
-          <w:rFonts w:cstheme="minorHAnsi"/>
-          <w:shd w:val="clear" w:color="auto" w:fill="FFFFFF"/>
-        </w:rPr>
-        <w:t>, M., 2020. Predictions for COVID-19 with deep learning models of LSTM, GRU and Bi-LSTM. </w:t>
+        <w:t>(27) Shahid, F., Zameer, A. and Muneeb, M., 2020. Predictions for COVID-19 with deep learning models of LSTM, GRU and Bi-LSTM. </w:t>
       </w:r>
       <w:r>
         <w:rPr>
@@ -11839,7 +10338,6 @@
         </w:rPr>
         <w:t xml:space="preserve">(29) </w:t>
       </w:r>
-      <w:proofErr w:type="spellStart"/>
       <w:r>
         <w:rPr>
           <w:rFonts w:ascii="Arial" w:hAnsi="Arial" w:cs="Arial"/>
@@ -11847,17 +10345,7 @@
           <w:szCs w:val="20"/>
           <w:shd w:val="clear" w:color="auto" w:fill="FFFFFF"/>
         </w:rPr>
-        <w:t>Kuan</w:t>
-      </w:r>
-      <w:proofErr w:type="spellEnd"/>
-      <w:r>
-        <w:rPr>
-          <w:rFonts w:ascii="Arial" w:hAnsi="Arial" w:cs="Arial"/>
-          <w:sz w:val="20"/>
-          <w:szCs w:val="20"/>
-          <w:shd w:val="clear" w:color="auto" w:fill="FFFFFF"/>
-        </w:rPr>
-        <w:t>-Cheok, L.E.I. and Zhang, X.D., 2018, December. An approach on discretizing time series using recurrent neural network. In </w:t>
+        <w:t>Kuan-Cheok, L.E.I. and Zhang, X.D., 2018, December. An approach on discretizing time series using recurrent neural network. In </w:t>
       </w:r>
       <w:r>
         <w:rPr>
@@ -11893,7 +10381,6 @@
         <w:lastRenderedPageBreak/>
         <w:t xml:space="preserve">(30) </w:t>
       </w:r>
-      <w:proofErr w:type="spellStart"/>
       <w:r>
         <w:rPr>
           <w:rFonts w:ascii="Arial" w:hAnsi="Arial" w:cs="Arial"/>
@@ -11902,9 +10389,118 @@
           <w:szCs w:val="20"/>
           <w:shd w:val="clear" w:color="auto" w:fill="FFFFFF"/>
         </w:rPr>
-        <w:t>Olah</w:t>
-      </w:r>
-      <w:proofErr w:type="spellEnd"/>
+        <w:t>Olah, C., 2015. Understanding lstm networks.</w:t>
+      </w:r>
+    </w:p>
+    <w:p>
+      <w:r>
+        <w:rPr>
+          <w:rFonts w:cstheme="minorHAnsi"/>
+        </w:rPr>
+        <w:t>(3</w:t>
+      </w:r>
+      <w:r>
+        <w:rPr>
+          <w:rFonts w:cstheme="minorHAnsi"/>
+        </w:rPr>
+        <w:t>1</w:t>
+      </w:r>
+      <w:r>
+        <w:rPr>
+          <w:rFonts w:cstheme="minorHAnsi"/>
+        </w:rPr>
+        <w:t xml:space="preserve">) </w:t>
+      </w:r>
+      <w:r>
+        <w:rPr>
+          <w:lang w:val="en-US"/>
+        </w:rPr>
+        <w:t>(</w:t>
+      </w:r>
+      <w:r>
+        <w:t>Y. Bengio, P. Simard, and P. Frasconi, Learning long-term dependencies with gradient descent is difficult, IEEE Transactions on Neural Networks, 5 (1994), pp. 157–166.)</w:t>
+      </w:r>
+    </w:p>
+    <w:p>
+      <w:r>
+        <w:t>(3</w:t>
+      </w:r>
+      <w:r>
+        <w:t>2</w:t>
+      </w:r>
+      <w:r>
+        <w:t>)</w:t>
+      </w:r>
+      <w:r>
+        <w:rPr>
+          <w:lang w:val="en-US"/>
+        </w:rPr>
+        <w:t xml:space="preserve"> (</w:t>
+      </w:r>
+      <w:r>
+        <w:t>Y. Liu, Z. Su, H. Li, and Y. Zhang, An lstm based classification method for time series trend forecasting, in 2019 14th IEEE Conference on Industrial Electronics and Applications (ICIEA), 2019, pp. 402–406.)</w:t>
+      </w:r>
+    </w:p>
+    <w:p>
+      <w:r>
+        <w:t>(3</w:t>
+      </w:r>
+      <w:r>
+        <w:t>3</w:t>
+      </w:r>
+      <w:r>
+        <w:t xml:space="preserve">) </w:t>
+      </w:r>
+      <w:r>
+        <w:rPr>
+          <w:lang w:val="en-US"/>
+        </w:rPr>
+        <w:t>(</w:t>
+      </w:r>
+      <w:r>
+        <w:t>S. Hochreiter and J. Schmidhuber, Long short-term memory, Neural Computation, 9 (1997), pp. 1735–1780.)</w:t>
+      </w:r>
+    </w:p>
+    <w:p>
+      <w:r>
+        <w:t>(3</w:t>
+      </w:r>
+      <w:r>
+        <w:t>4</w:t>
+      </w:r>
+      <w:r>
+        <w:t xml:space="preserve">) </w:t>
+      </w:r>
+      <w:r>
+        <w:rPr>
+          <w:lang w:val="en-US"/>
+        </w:rPr>
+        <w:t>(</w:t>
+      </w:r>
+      <w:r>
+        <w:t>J. Wang, X. Wang, J. Li, and H. Wang, A prediction model of cnn-tlstm for usd/cny exchange rate prediction, IEEE Access, (2021), pp. 1–1)</w:t>
+      </w:r>
+    </w:p>
+    <w:p>
+      <w:r>
+        <w:t>(3</w:t>
+      </w:r>
+      <w:r>
+        <w:t>5</w:t>
+      </w:r>
+      <w:r>
+        <w:t>) (N. Elsayed, A. S. Maida, and M. Bayoumi, Gated recurrent neural networks empirical utilization for time series classification, in 2019 International Conference on Internet of Things (iThings) and IEEE Green Computing and Communications (GreenCom) and IEEE Cyber, Physical and Social Computing (CPSCom) and IEEE Smart Data (SmartData), 2019, pp. 1207–1210.).</w:t>
+      </w:r>
+    </w:p>
+    <w:p>
+      <w:pPr>
+        <w:rPr>
+          <w:rFonts w:cstheme="minorHAnsi"/>
+        </w:rPr>
+      </w:pPr>
+      <w:r>
+        <w:t xml:space="preserve">(36) </w:t>
+      </w:r>
       <w:r>
         <w:rPr>
           <w:rFonts w:ascii="Arial" w:hAnsi="Arial" w:cs="Arial"/>
@@ -11913,429 +10509,7 @@
           <w:szCs w:val="20"/>
           <w:shd w:val="clear" w:color="auto" w:fill="FFFFFF"/>
         </w:rPr>
-        <w:t xml:space="preserve">, C., 2015. Understanding </w:t>
-      </w:r>
-      <w:proofErr w:type="spellStart"/>
-      <w:r>
-        <w:rPr>
-          <w:rFonts w:ascii="Arial" w:hAnsi="Arial" w:cs="Arial"/>
-          <w:color w:val="222222"/>
-          <w:sz w:val="20"/>
-          <w:szCs w:val="20"/>
-          <w:shd w:val="clear" w:color="auto" w:fill="FFFFFF"/>
-        </w:rPr>
-        <w:t>lstm</w:t>
-      </w:r>
-      <w:proofErr w:type="spellEnd"/>
-      <w:r>
-        <w:rPr>
-          <w:rFonts w:ascii="Arial" w:hAnsi="Arial" w:cs="Arial"/>
-          <w:color w:val="222222"/>
-          <w:sz w:val="20"/>
-          <w:szCs w:val="20"/>
-          <w:shd w:val="clear" w:color="auto" w:fill="FFFFFF"/>
-        </w:rPr>
-        <w:t xml:space="preserve"> networks.</w:t>
-      </w:r>
-    </w:p>
-    <w:p>
-      <w:r>
-        <w:rPr>
-          <w:rFonts w:cstheme="minorHAnsi"/>
-        </w:rPr>
-        <w:t>(3</w:t>
-      </w:r>
-      <w:r>
-        <w:rPr>
-          <w:rFonts w:cstheme="minorHAnsi"/>
-        </w:rPr>
-        <w:t>1</w:t>
-      </w:r>
-      <w:r>
-        <w:rPr>
-          <w:rFonts w:cstheme="minorHAnsi"/>
-        </w:rPr>
-        <w:t xml:space="preserve">) </w:t>
-      </w:r>
-      <w:r>
-        <w:rPr>
-          <w:lang w:val="en-US"/>
-        </w:rPr>
-        <w:t>(</w:t>
-      </w:r>
-      <w:r>
-        <w:t xml:space="preserve">Y. </w:t>
-      </w:r>
-      <w:proofErr w:type="spellStart"/>
-      <w:r>
-        <w:t>Bengio</w:t>
-      </w:r>
-      <w:proofErr w:type="spellEnd"/>
-      <w:r>
-        <w:t xml:space="preserve">, P. Simard, and P. </w:t>
-      </w:r>
-      <w:proofErr w:type="spellStart"/>
-      <w:r>
-        <w:t>Frasconi</w:t>
-      </w:r>
-      <w:proofErr w:type="spellEnd"/>
-      <w:r>
-        <w:t xml:space="preserve">, </w:t>
-      </w:r>
-      <w:proofErr w:type="gramStart"/>
-      <w:r>
-        <w:t>Learning</w:t>
-      </w:r>
-      <w:proofErr w:type="gramEnd"/>
-      <w:r>
-        <w:t xml:space="preserve"> long-term dependencies with gradient descent is difficult, IEEE Transactions on Neural Networks, 5 (1994), pp. 157–166.)</w:t>
-      </w:r>
-    </w:p>
-    <w:p>
-      <w:r>
-        <w:t>(3</w:t>
-      </w:r>
-      <w:r>
-        <w:t>2</w:t>
-      </w:r>
-      <w:r>
-        <w:t>)</w:t>
-      </w:r>
-      <w:r>
-        <w:rPr>
-          <w:lang w:val="en-US"/>
-        </w:rPr>
-        <w:t xml:space="preserve"> (</w:t>
-      </w:r>
-      <w:r>
-        <w:t xml:space="preserve">Y. Liu, Z. </w:t>
-      </w:r>
-      <w:proofErr w:type="spellStart"/>
-      <w:r>
-        <w:t>Su</w:t>
-      </w:r>
-      <w:proofErr w:type="spellEnd"/>
-      <w:r>
-        <w:t xml:space="preserve">, H. Li, and Y. Zhang, </w:t>
-      </w:r>
-      <w:proofErr w:type="gramStart"/>
-      <w:r>
-        <w:t>An</w:t>
-      </w:r>
-      <w:proofErr w:type="gramEnd"/>
-      <w:r>
-        <w:t xml:space="preserve"> </w:t>
-      </w:r>
-      <w:proofErr w:type="spellStart"/>
-      <w:r>
-        <w:t>lstm</w:t>
-      </w:r>
-      <w:proofErr w:type="spellEnd"/>
-      <w:r>
-        <w:t xml:space="preserve"> based classification method for time series trend forecasting, in 2019 14th IEEE Conference on Industrial Electronics and Applications (ICIEA), 2019, pp. 402–406.)</w:t>
-      </w:r>
-    </w:p>
-    <w:p>
-      <w:r>
-        <w:t>(3</w:t>
-      </w:r>
-      <w:r>
-        <w:t>3</w:t>
-      </w:r>
-      <w:r>
-        <w:t xml:space="preserve">) </w:t>
-      </w:r>
-      <w:r>
-        <w:rPr>
-          <w:lang w:val="en-US"/>
-        </w:rPr>
-        <w:t>(</w:t>
-      </w:r>
-      <w:r>
-        <w:t xml:space="preserve">S. </w:t>
-      </w:r>
-      <w:proofErr w:type="spellStart"/>
-      <w:r>
-        <w:t>Hochreiter</w:t>
-      </w:r>
-      <w:proofErr w:type="spellEnd"/>
-      <w:r>
-        <w:t xml:space="preserve"> and J. </w:t>
-      </w:r>
-      <w:proofErr w:type="spellStart"/>
-      <w:r>
-        <w:t>Schmidhuber</w:t>
-      </w:r>
-      <w:proofErr w:type="spellEnd"/>
-      <w:r>
-        <w:t>, Long short-term memory, Neural Computation, 9 (1997), pp. 1735–1780.)</w:t>
-      </w:r>
-    </w:p>
-    <w:p>
-      <w:r>
-        <w:t>(3</w:t>
-      </w:r>
-      <w:r>
-        <w:t>4</w:t>
-      </w:r>
-      <w:r>
-        <w:t xml:space="preserve">) </w:t>
-      </w:r>
-      <w:r>
-        <w:rPr>
-          <w:lang w:val="en-US"/>
-        </w:rPr>
-        <w:t>(</w:t>
-      </w:r>
-      <w:r>
-        <w:t xml:space="preserve">J. Wang, X. Wang, J. Li, and H. Wang, A prediction model of </w:t>
-      </w:r>
-      <w:proofErr w:type="spellStart"/>
-      <w:r>
-        <w:t>cnn-tlstm</w:t>
-      </w:r>
-      <w:proofErr w:type="spellEnd"/>
-      <w:r>
-        <w:t xml:space="preserve"> for </w:t>
-      </w:r>
-      <w:proofErr w:type="spellStart"/>
-      <w:r>
-        <w:t>usd</w:t>
-      </w:r>
-      <w:proofErr w:type="spellEnd"/>
-      <w:r>
-        <w:t>/</w:t>
-      </w:r>
-      <w:proofErr w:type="spellStart"/>
-      <w:r>
-        <w:t>cny</w:t>
-      </w:r>
-      <w:proofErr w:type="spellEnd"/>
-      <w:r>
-        <w:t xml:space="preserve"> exchange rate prediction, IEEE Access, (2021), pp. 1–1)</w:t>
-      </w:r>
-    </w:p>
-    <w:p>
-      <w:r>
-        <w:t>(3</w:t>
-      </w:r>
-      <w:r>
-        <w:t>5</w:t>
-      </w:r>
-      <w:r>
-        <w:t xml:space="preserve">) (N. </w:t>
-      </w:r>
-      <w:proofErr w:type="spellStart"/>
-      <w:r>
-        <w:t>Elsayed</w:t>
-      </w:r>
-      <w:proofErr w:type="spellEnd"/>
-      <w:r>
-        <w:t xml:space="preserve">, A. S. Maida, and M. </w:t>
-      </w:r>
-      <w:proofErr w:type="spellStart"/>
-      <w:r>
-        <w:t>Bayoumi</w:t>
-      </w:r>
-      <w:proofErr w:type="spellEnd"/>
-      <w:r>
-        <w:t>, Gated recurrent neural networks empirical utilization for time series classification, in 2019 International Conference on Internet of Things (</w:t>
-      </w:r>
-      <w:proofErr w:type="spellStart"/>
-      <w:r>
-        <w:t>iThings</w:t>
-      </w:r>
-      <w:proofErr w:type="spellEnd"/>
-      <w:r>
-        <w:t>) and IEEE Green Computing and Communications (</w:t>
-      </w:r>
-      <w:proofErr w:type="spellStart"/>
-      <w:r>
-        <w:t>GreenCom</w:t>
-      </w:r>
-      <w:proofErr w:type="spellEnd"/>
-      <w:r>
-        <w:t>) and IEEE Cyber, Physical and Social Computing (</w:t>
-      </w:r>
-      <w:proofErr w:type="spellStart"/>
-      <w:r>
-        <w:t>CPSCom</w:t>
-      </w:r>
-      <w:proofErr w:type="spellEnd"/>
-      <w:r>
-        <w:t>) and IEEE Smart Data (</w:t>
-      </w:r>
-      <w:proofErr w:type="spellStart"/>
-      <w:r>
-        <w:t>SmartData</w:t>
-      </w:r>
-      <w:proofErr w:type="spellEnd"/>
-      <w:r>
-        <w:t>), 2019, pp. 1207–1210.).</w:t>
-      </w:r>
-    </w:p>
-    <w:p>
-      <w:pPr>
-        <w:rPr>
-          <w:rFonts w:cstheme="minorHAnsi"/>
-        </w:rPr>
-      </w:pPr>
-      <w:r>
-        <w:t xml:space="preserve">(36) </w:t>
-      </w:r>
-      <w:proofErr w:type="spellStart"/>
-      <w:r>
-        <w:rPr>
-          <w:rFonts w:ascii="Arial" w:hAnsi="Arial" w:cs="Arial"/>
-          <w:color w:val="222222"/>
-          <w:sz w:val="20"/>
-          <w:szCs w:val="20"/>
-          <w:shd w:val="clear" w:color="auto" w:fill="FFFFFF"/>
-        </w:rPr>
-        <w:t>ArunKumar</w:t>
-      </w:r>
-      <w:proofErr w:type="spellEnd"/>
-      <w:r>
-        <w:rPr>
-          <w:rFonts w:ascii="Arial" w:hAnsi="Arial" w:cs="Arial"/>
-          <w:color w:val="222222"/>
-          <w:sz w:val="20"/>
-          <w:szCs w:val="20"/>
-          <w:shd w:val="clear" w:color="auto" w:fill="FFFFFF"/>
-        </w:rPr>
-        <w:t xml:space="preserve">, K.E., </w:t>
-      </w:r>
-      <w:proofErr w:type="spellStart"/>
-      <w:r>
-        <w:rPr>
-          <w:rFonts w:ascii="Arial" w:hAnsi="Arial" w:cs="Arial"/>
-          <w:color w:val="222222"/>
-          <w:sz w:val="20"/>
-          <w:szCs w:val="20"/>
-          <w:shd w:val="clear" w:color="auto" w:fill="FFFFFF"/>
-        </w:rPr>
-        <w:t>Kalaga</w:t>
-      </w:r>
-      <w:proofErr w:type="spellEnd"/>
-      <w:r>
-        <w:rPr>
-          <w:rFonts w:ascii="Arial" w:hAnsi="Arial" w:cs="Arial"/>
-          <w:color w:val="222222"/>
-          <w:sz w:val="20"/>
-          <w:szCs w:val="20"/>
-          <w:shd w:val="clear" w:color="auto" w:fill="FFFFFF"/>
-        </w:rPr>
-        <w:t xml:space="preserve">, D.V., Kumar, C.M.S., </w:t>
-      </w:r>
-      <w:proofErr w:type="spellStart"/>
-      <w:r>
-        <w:rPr>
-          <w:rFonts w:ascii="Arial" w:hAnsi="Arial" w:cs="Arial"/>
-          <w:color w:val="222222"/>
-          <w:sz w:val="20"/>
-          <w:szCs w:val="20"/>
-          <w:shd w:val="clear" w:color="auto" w:fill="FFFFFF"/>
-        </w:rPr>
-        <w:t>Kawaji</w:t>
-      </w:r>
-      <w:proofErr w:type="spellEnd"/>
-      <w:r>
-        <w:rPr>
-          <w:rFonts w:ascii="Arial" w:hAnsi="Arial" w:cs="Arial"/>
-          <w:color w:val="222222"/>
-          <w:sz w:val="20"/>
-          <w:szCs w:val="20"/>
-          <w:shd w:val="clear" w:color="auto" w:fill="FFFFFF"/>
-        </w:rPr>
-        <w:t xml:space="preserve">, M. and </w:t>
-      </w:r>
-      <w:proofErr w:type="spellStart"/>
-      <w:r>
-        <w:rPr>
-          <w:rFonts w:ascii="Arial" w:hAnsi="Arial" w:cs="Arial"/>
-          <w:color w:val="222222"/>
-          <w:sz w:val="20"/>
-          <w:szCs w:val="20"/>
-          <w:shd w:val="clear" w:color="auto" w:fill="FFFFFF"/>
-        </w:rPr>
-        <w:t>Brenza</w:t>
-      </w:r>
-      <w:proofErr w:type="spellEnd"/>
-      <w:r>
-        <w:rPr>
-          <w:rFonts w:ascii="Arial" w:hAnsi="Arial" w:cs="Arial"/>
-          <w:color w:val="222222"/>
-          <w:sz w:val="20"/>
-          <w:szCs w:val="20"/>
-          <w:shd w:val="clear" w:color="auto" w:fill="FFFFFF"/>
-        </w:rPr>
-        <w:t>, T.M., 2021. Forecasting of covid-19 using deep layer recurrent neural networks (</w:t>
-      </w:r>
-      <w:proofErr w:type="spellStart"/>
-      <w:r>
-        <w:rPr>
-          <w:rFonts w:ascii="Arial" w:hAnsi="Arial" w:cs="Arial"/>
-          <w:color w:val="222222"/>
-          <w:sz w:val="20"/>
-          <w:szCs w:val="20"/>
-          <w:shd w:val="clear" w:color="auto" w:fill="FFFFFF"/>
-        </w:rPr>
-        <w:t>rnns</w:t>
-      </w:r>
-      <w:proofErr w:type="spellEnd"/>
-      <w:r>
-        <w:rPr>
-          <w:rFonts w:ascii="Arial" w:hAnsi="Arial" w:cs="Arial"/>
-          <w:color w:val="222222"/>
-          <w:sz w:val="20"/>
-          <w:szCs w:val="20"/>
-          <w:shd w:val="clear" w:color="auto" w:fill="FFFFFF"/>
-        </w:rPr>
-        <w:t>) with gated recurrent units (</w:t>
-      </w:r>
-      <w:proofErr w:type="spellStart"/>
-      <w:r>
-        <w:rPr>
-          <w:rFonts w:ascii="Arial" w:hAnsi="Arial" w:cs="Arial"/>
-          <w:color w:val="222222"/>
-          <w:sz w:val="20"/>
-          <w:szCs w:val="20"/>
-          <w:shd w:val="clear" w:color="auto" w:fill="FFFFFF"/>
-        </w:rPr>
-        <w:t>grus</w:t>
-      </w:r>
-      <w:proofErr w:type="spellEnd"/>
-      <w:r>
-        <w:rPr>
-          <w:rFonts w:ascii="Arial" w:hAnsi="Arial" w:cs="Arial"/>
-          <w:color w:val="222222"/>
-          <w:sz w:val="20"/>
-          <w:szCs w:val="20"/>
-          <w:shd w:val="clear" w:color="auto" w:fill="FFFFFF"/>
-        </w:rPr>
-        <w:t>) and long short-term memory (</w:t>
-      </w:r>
-      <w:proofErr w:type="spellStart"/>
-      <w:r>
-        <w:rPr>
-          <w:rFonts w:ascii="Arial" w:hAnsi="Arial" w:cs="Arial"/>
-          <w:color w:val="222222"/>
-          <w:sz w:val="20"/>
-          <w:szCs w:val="20"/>
-          <w:shd w:val="clear" w:color="auto" w:fill="FFFFFF"/>
-        </w:rPr>
-        <w:t>lstm</w:t>
-      </w:r>
-      <w:proofErr w:type="spellEnd"/>
-      <w:r>
-        <w:rPr>
-          <w:rFonts w:ascii="Arial" w:hAnsi="Arial" w:cs="Arial"/>
-          <w:color w:val="222222"/>
-          <w:sz w:val="20"/>
-          <w:szCs w:val="20"/>
-          <w:shd w:val="clear" w:color="auto" w:fill="FFFFFF"/>
-        </w:rPr>
-        <w:t>) cells. </w:t>
+        <w:t>ArunKumar, K.E., Kalaga, D.V., Kumar, C.M.S., Kawaji, M. and Brenza, T.M., 2021. Forecasting of covid-19 using deep layer recurrent neural networks (rnns) with gated recurrent units (grus) and long short-term memory (lstm) cells. </w:t>
       </w:r>
       <w:r>
         <w:rPr>

--- a/Thesis Writing/Thesis draft.docx
+++ b/Thesis Writing/Thesis draft.docx
@@ -149,7 +149,6 @@
                                     <w:dataBinding w:prefixMappings="xmlns:ns0='http://purl.org/dc/elements/1.1/' xmlns:ns1='http://schemas.openxmlformats.org/package/2006/metadata/core-properties' " w:xpath="/ns1:coreProperties[1]/ns0:creator[1]" w:storeItemID="{6C3C8BC8-F283-45AE-878A-BAB7291924A1}"/>
                                     <w:text/>
                                   </w:sdtPr>
-                                  <w:sdtEndPr/>
                                   <w:sdtContent>
                                     <w:p>
                                       <w:pPr>
@@ -190,7 +189,6 @@
                                       <w:dataBinding w:prefixMappings="xmlns:ns0='http://schemas.openxmlformats.org/officeDocument/2006/extended-properties' " w:xpath="/ns0:Properties[1]/ns0:Company[1]" w:storeItemID="{6668398D-A668-4E3E-A5EB-62B293D839F1}"/>
                                       <w:text/>
                                     </w:sdtPr>
-                                    <w:sdtEndPr/>
                                     <w:sdtContent>
                                       <w:r>
                                         <w:rPr>
@@ -219,7 +217,6 @@
                                       <w:dataBinding w:prefixMappings="xmlns:ns0='http://schemas.microsoft.com/office/2006/coverPageProps' " w:xpath="/ns0:CoverPageProperties[1]/ns0:CompanyAddress[1]" w:storeItemID="{55AF091B-3C7A-41E3-B477-F2FDAA23CFDA}"/>
                                       <w:text/>
                                     </w:sdtPr>
-                                    <w:sdtEndPr/>
                                     <w:sdtContent>
                                       <w:r>
                                         <w:rPr>
@@ -289,7 +286,6 @@
                                     <w:dataBinding w:prefixMappings="xmlns:ns0='http://purl.org/dc/elements/1.1/' xmlns:ns1='http://schemas.openxmlformats.org/package/2006/metadata/core-properties' " w:xpath="/ns1:coreProperties[1]/ns0:title[1]" w:storeItemID="{6C3C8BC8-F283-45AE-878A-BAB7291924A1}"/>
                                     <w:text/>
                                   </w:sdtPr>
-                                  <w:sdtEndPr/>
                                   <w:sdtContent>
                                     <w:p>
                                       <w:pPr>
@@ -355,7 +351,6 @@
                               <w:dataBinding w:prefixMappings="xmlns:ns0='http://purl.org/dc/elements/1.1/' xmlns:ns1='http://schemas.openxmlformats.org/package/2006/metadata/core-properties' " w:xpath="/ns1:coreProperties[1]/ns0:creator[1]" w:storeItemID="{6C3C8BC8-F283-45AE-878A-BAB7291924A1}"/>
                               <w:text/>
                             </w:sdtPr>
-                            <w:sdtEndPr/>
                             <w:sdtContent>
                               <w:p>
                                 <w:pPr>
@@ -396,7 +391,6 @@
                                 <w:dataBinding w:prefixMappings="xmlns:ns0='http://schemas.openxmlformats.org/officeDocument/2006/extended-properties' " w:xpath="/ns0:Properties[1]/ns0:Company[1]" w:storeItemID="{6668398D-A668-4E3E-A5EB-62B293D839F1}"/>
                                 <w:text/>
                               </w:sdtPr>
-                              <w:sdtEndPr/>
                               <w:sdtContent>
                                 <w:r>
                                   <w:rPr>
@@ -425,7 +419,6 @@
                                 <w:dataBinding w:prefixMappings="xmlns:ns0='http://schemas.microsoft.com/office/2006/coverPageProps' " w:xpath="/ns0:CoverPageProperties[1]/ns0:CompanyAddress[1]" w:storeItemID="{55AF091B-3C7A-41E3-B477-F2FDAA23CFDA}"/>
                                 <w:text/>
                               </w:sdtPr>
-                              <w:sdtEndPr/>
                               <w:sdtContent>
                                 <w:r>
                                   <w:rPr>
@@ -461,7 +454,6 @@
                               <w:dataBinding w:prefixMappings="xmlns:ns0='http://purl.org/dc/elements/1.1/' xmlns:ns1='http://schemas.openxmlformats.org/package/2006/metadata/core-properties' " w:xpath="/ns1:coreProperties[1]/ns0:title[1]" w:storeItemID="{6C3C8BC8-F283-45AE-878A-BAB7291924A1}"/>
                               <w:text/>
                             </w:sdtPr>
-                            <w:sdtEndPr/>
                             <w:sdtContent>
                               <w:p>
                                 <w:pPr>
@@ -543,7 +535,7 @@
           <w:szCs w:val="22"/>
         </w:rPr>
       </w:pPr>
-      <w:bookmarkStart w:id="0" w:name="_Toc83041042"/>
+      <w:bookmarkStart w:id="0" w:name="_Toc83379954"/>
       <w:r>
         <w:t>Abstract</w:t>
       </w:r>
@@ -561,7 +553,51 @@
           <w:rFonts w:cstheme="minorHAnsi"/>
           <w:lang w:val="en-US"/>
         </w:rPr>
-        <w:t>Corona virus 2019 (COVID-19) is an epidemic that has developed from Wuhan, China and has spread to 213 different countries around the world. According to the World Health Organization (WHO), on July of 2020, it was proclaimed that the COVID-19 virus infected more than 10,509,505 people around the world, and this led to 559,694 deaths</w:t>
+        <w:t>Corona virus 2019 (</w:t>
+      </w:r>
+      <w:r>
+        <w:rPr>
+          <w:rFonts w:cstheme="minorHAnsi"/>
+          <w:lang w:val="en-US"/>
+        </w:rPr>
+        <w:t>covid</w:t>
+      </w:r>
+      <w:r>
+        <w:rPr>
+          <w:rFonts w:cstheme="minorHAnsi"/>
+          <w:lang w:val="en-US"/>
+        </w:rPr>
+        <w:t xml:space="preserve">-19) is an epidemic that has developed from Wuhan, China and has spread to 213 different countries around the world. According to the World Health Organization (WHO), </w:t>
+      </w:r>
+      <w:proofErr w:type="gramStart"/>
+      <w:r>
+        <w:rPr>
+          <w:rFonts w:cstheme="minorHAnsi"/>
+          <w:lang w:val="en-US"/>
+        </w:rPr>
+        <w:t>on</w:t>
+      </w:r>
+      <w:proofErr w:type="gramEnd"/>
+      <w:r>
+        <w:rPr>
+          <w:rFonts w:cstheme="minorHAnsi"/>
+          <w:lang w:val="en-US"/>
+        </w:rPr>
+        <w:t xml:space="preserve"> July of 2020, it was proclaimed that the </w:t>
+      </w:r>
+      <w:r>
+        <w:rPr>
+          <w:rFonts w:cstheme="minorHAnsi"/>
+          <w:lang w:val="en-US"/>
+        </w:rPr>
+        <w:t>covid</w:t>
+      </w:r>
+      <w:r>
+        <w:rPr>
+          <w:rFonts w:cstheme="minorHAnsi"/>
+          <w:lang w:val="en-US"/>
+        </w:rPr>
+        <w:t>-19 virus infected more than 10,509,505 people around the world, and this led to 559,694 deaths</w:t>
       </w:r>
       <w:r>
         <w:rPr>
@@ -641,19 +677,93 @@
         </w:rPr>
         <w:t xml:space="preserve">Is has been seen that transmission rates often occurs when areas are experience high wind speed or large population densities. Wind speed is the speed of the weather related to air movement from one area to the next area. Population densities can be defined as the concentration of individuals within a species in a specific geographic location. </w:t>
       </w:r>
-    </w:p>
-    <w:p>
-      <w:pPr>
-        <w:rPr>
-          <w:lang w:val="en-US"/>
-        </w:rPr>
-      </w:pPr>
-      <w:r>
-        <w:rPr>
-          <w:rFonts w:cstheme="minorHAnsi"/>
-          <w:lang w:val="en-US"/>
-        </w:rPr>
-        <w:t xml:space="preserve">Machine learning and deep learning algorithms have been previously been used in order to try and predict future daily confirmed cases. A lot of research paper proposed to apply and improve on existing deep learning algorithm such as the gated recurrent units (GRU) model or the Long Short-Term Memory (LSTM) model. The dataset that is will be used to train and test our models will be from three different sources:  </w:t>
+      <w:r>
+        <w:rPr>
+          <w:rFonts w:cstheme="minorHAnsi"/>
+          <w:lang w:val="en-US"/>
+        </w:rPr>
+        <w:t>These two factors</w:t>
+      </w:r>
+      <w:r>
+        <w:rPr>
+          <w:rFonts w:cstheme="minorHAnsi"/>
+          <w:lang w:val="en-US"/>
+        </w:rPr>
+        <w:t xml:space="preserve"> </w:t>
+      </w:r>
+      <w:proofErr w:type="gramStart"/>
+      <w:r>
+        <w:rPr>
+          <w:rFonts w:cstheme="minorHAnsi"/>
+          <w:lang w:val="en-US"/>
+        </w:rPr>
+        <w:t>has</w:t>
+      </w:r>
+      <w:proofErr w:type="gramEnd"/>
+      <w:r>
+        <w:rPr>
+          <w:rFonts w:cstheme="minorHAnsi"/>
+          <w:lang w:val="en-US"/>
+        </w:rPr>
+        <w:t xml:space="preserve"> been shown to contribute to 9</w:t>
+      </w:r>
+      <w:r>
+        <w:rPr>
+          <w:rFonts w:cstheme="minorHAnsi"/>
+          <w:lang w:val="en-US"/>
+        </w:rPr>
+        <w:t>4</w:t>
+      </w:r>
+      <w:r>
+        <w:rPr>
+          <w:rFonts w:cstheme="minorHAnsi"/>
+          <w:lang w:val="en-US"/>
+        </w:rPr>
+        <w:t>% of how fast covid-19 transmits from one person to another which</w:t>
+      </w:r>
+      <w:r>
+        <w:rPr>
+          <w:rFonts w:cstheme="minorHAnsi"/>
+          <w:lang w:val="en-US"/>
+        </w:rPr>
+        <w:t xml:space="preserve"> in turns</w:t>
+      </w:r>
+      <w:r>
+        <w:rPr>
+          <w:rFonts w:cstheme="minorHAnsi"/>
+          <w:lang w:val="en-US"/>
+        </w:rPr>
+        <w:t xml:space="preserve"> increases daily cases. </w:t>
+      </w:r>
+    </w:p>
+    <w:p>
+      <w:pPr>
+        <w:rPr>
+          <w:lang w:val="en-US"/>
+        </w:rPr>
+      </w:pPr>
+      <w:r>
+        <w:rPr>
+          <w:rFonts w:cstheme="minorHAnsi"/>
+          <w:lang w:val="en-US"/>
+        </w:rPr>
+        <w:t xml:space="preserve">Machine learning and deep learning algorithms have been previously been used </w:t>
+      </w:r>
+      <w:proofErr w:type="gramStart"/>
+      <w:r>
+        <w:rPr>
+          <w:rFonts w:cstheme="minorHAnsi"/>
+          <w:lang w:val="en-US"/>
+        </w:rPr>
+        <w:t>in order to</w:t>
+      </w:r>
+      <w:proofErr w:type="gramEnd"/>
+      <w:r>
+        <w:rPr>
+          <w:rFonts w:cstheme="minorHAnsi"/>
+          <w:lang w:val="en-US"/>
+        </w:rPr>
+        <w:t xml:space="preserve"> try and predict future daily confirmed cases. A lot of research paper proposed to apply and improve on existing deep learning algorithm such as the gated recurrent units (GRU) model or the Long Short-Term Memory (LSTM) model. The dataset that will be used to train and test our models will be from three different sources:  </w:t>
       </w:r>
       <w:r>
         <w:rPr>
@@ -684,19 +794,73 @@
         <w:rPr>
           <w:lang w:val="en-US"/>
         </w:rPr>
-        <w:t xml:space="preserve"> able to achieve results which are then used to compare whether adding in wind speed and population density will have a impact to the accuracy. For LSTM before the </w:t>
-      </w:r>
-      <w:r>
-        <w:rPr>
-          <w:lang w:val="en-US"/>
-        </w:rPr>
-        <w:t>factors,</w:t>
-      </w:r>
-      <w:r>
-        <w:rPr>
-          <w:lang w:val="en-US"/>
-        </w:rPr>
-        <w:t xml:space="preserve"> it achieved a accuracy score of 0.4138 and for GRU it gave a accuracy of 0.5862. However, with the factors </w:t>
+        <w:t xml:space="preserve"> able to achieve results which are then used to compare whether adding in wind speed and population density will have </w:t>
+      </w:r>
+      <w:proofErr w:type="spellStart"/>
+      <w:proofErr w:type="gramStart"/>
+      <w:r>
+        <w:rPr>
+          <w:lang w:val="en-US"/>
+        </w:rPr>
+        <w:t>a</w:t>
+      </w:r>
+      <w:proofErr w:type="spellEnd"/>
+      <w:proofErr w:type="gramEnd"/>
+      <w:r>
+        <w:rPr>
+          <w:lang w:val="en-US"/>
+        </w:rPr>
+        <w:t xml:space="preserve"> impact to the accuracy. For LSTM </w:t>
+      </w:r>
+      <w:r>
+        <w:rPr>
+          <w:lang w:val="en-US"/>
+        </w:rPr>
+        <w:t>without the population density and wind speed</w:t>
+      </w:r>
+      <w:r>
+        <w:rPr>
+          <w:lang w:val="en-US"/>
+        </w:rPr>
+        <w:t xml:space="preserve"> </w:t>
+      </w:r>
+      <w:r>
+        <w:rPr>
+          <w:lang w:val="en-US"/>
+        </w:rPr>
+        <w:t>factors</w:t>
+      </w:r>
+      <w:r>
+        <w:rPr>
+          <w:lang w:val="en-US"/>
+        </w:rPr>
+        <w:t xml:space="preserve"> data</w:t>
+      </w:r>
+      <w:r>
+        <w:rPr>
+          <w:lang w:val="en-US"/>
+        </w:rPr>
+        <w:t>,</w:t>
+      </w:r>
+      <w:r>
+        <w:rPr>
+          <w:lang w:val="en-US"/>
+        </w:rPr>
+        <w:t xml:space="preserve"> it achieved </w:t>
+      </w:r>
+      <w:proofErr w:type="gramStart"/>
+      <w:r>
+        <w:rPr>
+          <w:lang w:val="en-US"/>
+        </w:rPr>
+        <w:t>a</w:t>
+      </w:r>
+      <w:proofErr w:type="gramEnd"/>
+      <w:r>
+        <w:rPr>
+          <w:lang w:val="en-US"/>
+        </w:rPr>
+        <w:t xml:space="preserve"> accuracy score of 0.4138 and for GRU it gave a accuracy of 0.5862. However, with the factors </w:t>
       </w:r>
       <w:r>
         <w:rPr>
@@ -738,7 +902,19 @@
         <w:rPr>
           <w:lang w:val="en-US"/>
         </w:rPr>
-        <w:t xml:space="preserve"> important role to covid-19 transmission and helps with the accuracy of the predictions. </w:t>
+        <w:t xml:space="preserve"> important role to covid-19 transmission and helps with the accuracy of the</w:t>
+      </w:r>
+      <w:r>
+        <w:rPr>
+          <w:lang w:val="en-US"/>
+        </w:rPr>
+        <w:t xml:space="preserve"> forecasting of daily cases</w:t>
+      </w:r>
+      <w:r>
+        <w:rPr>
+          <w:lang w:val="en-US"/>
+        </w:rPr>
+        <w:t xml:space="preserve">. </w:t>
       </w:r>
     </w:p>
     <w:p>
@@ -833,7 +1009,7 @@
             </w:rPr>
             <w:fldChar w:fldCharType="separate"/>
           </w:r>
-          <w:hyperlink w:anchor="_Toc83041042" w:history="1">
+          <w:hyperlink w:anchor="_Toc83379954" w:history="1">
             <w:r>
               <w:rPr>
                 <w:rStyle w:val="Hyperlink"/>
@@ -860,7 +1036,7 @@
                 <w:noProof/>
                 <w:webHidden/>
               </w:rPr>
-              <w:instrText xml:space="preserve"> PAGEREF _Toc83041042 \h </w:instrText>
+              <w:instrText xml:space="preserve"> PAGEREF _Toc83379954 \h </w:instrText>
             </w:r>
             <w:r>
               <w:rPr>
@@ -901,7 +1077,7 @@
               <w:noProof/>
             </w:rPr>
           </w:pPr>
-          <w:hyperlink w:anchor="_Toc83041043" w:history="1">
+          <w:hyperlink w:anchor="_Toc83379955" w:history="1">
             <w:r>
               <w:rPr>
                 <w:rStyle w:val="Hyperlink"/>
@@ -929,7 +1105,7 @@
                 <w:noProof/>
                 <w:webHidden/>
               </w:rPr>
-              <w:instrText xml:space="preserve"> PAGEREF _Toc83041043 \h </w:instrText>
+              <w:instrText xml:space="preserve"> PAGEREF _Toc83379955 \h </w:instrText>
             </w:r>
             <w:r>
               <w:rPr>
@@ -949,7 +1125,7 @@
                 <w:noProof/>
                 <w:webHidden/>
               </w:rPr>
-              <w:t>3</w:t>
+              <w:t>4</w:t>
             </w:r>
             <w:r>
               <w:rPr>
@@ -970,7 +1146,7 @@
               <w:noProof/>
             </w:rPr>
           </w:pPr>
-          <w:hyperlink w:anchor="_Toc83041044" w:history="1">
+          <w:hyperlink w:anchor="_Toc83379956" w:history="1">
             <w:r>
               <w:rPr>
                 <w:rStyle w:val="Hyperlink"/>
@@ -999,7 +1175,7 @@
                 <w:noProof/>
                 <w:webHidden/>
               </w:rPr>
-              <w:instrText xml:space="preserve"> PAGEREF _Toc83041044 \h </w:instrText>
+              <w:instrText xml:space="preserve"> PAGEREF _Toc83379956 \h </w:instrText>
             </w:r>
             <w:r>
               <w:rPr>
@@ -1040,14 +1216,14 @@
               <w:noProof/>
             </w:rPr>
           </w:pPr>
-          <w:hyperlink w:anchor="_Toc83041045" w:history="1">
+          <w:hyperlink w:anchor="_Toc83379957" w:history="1">
             <w:r>
               <w:rPr>
                 <w:rStyle w:val="Hyperlink"/>
                 <w:noProof/>
                 <w:lang w:val="en-US"/>
               </w:rPr>
-              <w:t>2.1 COVID-19</w:t>
+              <w:t>2.1 covid-19</w:t>
             </w:r>
             <w:r>
               <w:rPr>
@@ -1068,7 +1244,7 @@
                 <w:noProof/>
                 <w:webHidden/>
               </w:rPr>
-              <w:instrText xml:space="preserve"> PAGEREF _Toc83041045 \h </w:instrText>
+              <w:instrText xml:space="preserve"> PAGEREF _Toc83379957 \h </w:instrText>
             </w:r>
             <w:r>
               <w:rPr>
@@ -1109,7 +1285,7 @@
               <w:noProof/>
             </w:rPr>
           </w:pPr>
-          <w:hyperlink w:anchor="_Toc83041046" w:history="1">
+          <w:hyperlink w:anchor="_Toc83379958" w:history="1">
             <w:r>
               <w:rPr>
                 <w:rStyle w:val="Hyperlink"/>
@@ -1117,7 +1293,7 @@
                 <w:noProof/>
                 <w:lang w:val="en-US"/>
               </w:rPr>
-              <w:t>2.1.1 COVID-19 Transmissions</w:t>
+              <w:t>2.1.1 covid-19 Transmissions</w:t>
             </w:r>
             <w:r>
               <w:rPr>
@@ -1138,7 +1314,7 @@
                 <w:noProof/>
                 <w:webHidden/>
               </w:rPr>
-              <w:instrText xml:space="preserve"> PAGEREF _Toc83041046 \h </w:instrText>
+              <w:instrText xml:space="preserve"> PAGEREF _Toc83379958 \h </w:instrText>
             </w:r>
             <w:r>
               <w:rPr>
@@ -1179,7 +1355,7 @@
               <w:noProof/>
             </w:rPr>
           </w:pPr>
-          <w:hyperlink w:anchor="_Toc83041047" w:history="1">
+          <w:hyperlink w:anchor="_Toc83379959" w:history="1">
             <w:r>
               <w:rPr>
                 <w:rStyle w:val="Hyperlink"/>
@@ -1208,7 +1384,7 @@
                 <w:noProof/>
                 <w:webHidden/>
               </w:rPr>
-              <w:instrText xml:space="preserve"> PAGEREF _Toc83041047 \h </w:instrText>
+              <w:instrText xml:space="preserve"> PAGEREF _Toc83379959 \h </w:instrText>
             </w:r>
             <w:r>
               <w:rPr>
@@ -1249,7 +1425,7 @@
               <w:noProof/>
             </w:rPr>
           </w:pPr>
-          <w:hyperlink w:anchor="_Toc83041048" w:history="1">
+          <w:hyperlink w:anchor="_Toc83379960" w:history="1">
             <w:r>
               <w:rPr>
                 <w:rStyle w:val="Hyperlink"/>
@@ -1278,7 +1454,7 @@
                 <w:noProof/>
                 <w:webHidden/>
               </w:rPr>
-              <w:instrText xml:space="preserve"> PAGEREF _Toc83041048 \h </w:instrText>
+              <w:instrText xml:space="preserve"> PAGEREF _Toc83379960 \h </w:instrText>
             </w:r>
             <w:r>
               <w:rPr>
@@ -1319,7 +1495,7 @@
               <w:noProof/>
             </w:rPr>
           </w:pPr>
-          <w:hyperlink w:anchor="_Toc83041049" w:history="1">
+          <w:hyperlink w:anchor="_Toc83379961" w:history="1">
             <w:r>
               <w:rPr>
                 <w:rStyle w:val="Hyperlink"/>
@@ -1348,7 +1524,7 @@
                 <w:noProof/>
                 <w:webHidden/>
               </w:rPr>
-              <w:instrText xml:space="preserve"> PAGEREF _Toc83041049 \h </w:instrText>
+              <w:instrText xml:space="preserve"> PAGEREF _Toc83379961 \h </w:instrText>
             </w:r>
             <w:r>
               <w:rPr>
@@ -1389,7 +1565,7 @@
               <w:noProof/>
             </w:rPr>
           </w:pPr>
-          <w:hyperlink w:anchor="_Toc83041050" w:history="1">
+          <w:hyperlink w:anchor="_Toc83379962" w:history="1">
             <w:r>
               <w:rPr>
                 <w:rStyle w:val="Hyperlink"/>
@@ -1418,7 +1594,7 @@
                 <w:noProof/>
                 <w:webHidden/>
               </w:rPr>
-              <w:instrText xml:space="preserve"> PAGEREF _Toc83041050 \h </w:instrText>
+              <w:instrText xml:space="preserve"> PAGEREF _Toc83379962 \h </w:instrText>
             </w:r>
             <w:r>
               <w:rPr>
@@ -1459,7 +1635,7 @@
               <w:noProof/>
             </w:rPr>
           </w:pPr>
-          <w:hyperlink w:anchor="_Toc83041051" w:history="1">
+          <w:hyperlink w:anchor="_Toc83379963" w:history="1">
             <w:r>
               <w:rPr>
                 <w:rStyle w:val="Hyperlink"/>
@@ -1488,7 +1664,7 @@
                 <w:noProof/>
                 <w:webHidden/>
               </w:rPr>
-              <w:instrText xml:space="preserve"> PAGEREF _Toc83041051 \h </w:instrText>
+              <w:instrText xml:space="preserve"> PAGEREF _Toc83379963 \h </w:instrText>
             </w:r>
             <w:r>
               <w:rPr>
@@ -1529,7 +1705,7 @@
               <w:noProof/>
             </w:rPr>
           </w:pPr>
-          <w:hyperlink w:anchor="_Toc83041052" w:history="1">
+          <w:hyperlink w:anchor="_Toc83379964" w:history="1">
             <w:r>
               <w:rPr>
                 <w:rStyle w:val="Hyperlink"/>
@@ -1558,7 +1734,7 @@
                 <w:noProof/>
                 <w:webHidden/>
               </w:rPr>
-              <w:instrText xml:space="preserve"> PAGEREF _Toc83041052 \h </w:instrText>
+              <w:instrText xml:space="preserve"> PAGEREF _Toc83379964 \h </w:instrText>
             </w:r>
             <w:r>
               <w:rPr>
@@ -1599,7 +1775,7 @@
               <w:noProof/>
             </w:rPr>
           </w:pPr>
-          <w:hyperlink w:anchor="_Toc83041053" w:history="1">
+          <w:hyperlink w:anchor="_Toc83379965" w:history="1">
             <w:r>
               <w:rPr>
                 <w:rStyle w:val="Hyperlink"/>
@@ -1628,7 +1804,7 @@
                 <w:noProof/>
                 <w:webHidden/>
               </w:rPr>
-              <w:instrText xml:space="preserve"> PAGEREF _Toc83041053 \h </w:instrText>
+              <w:instrText xml:space="preserve"> PAGEREF _Toc83379965 \h </w:instrText>
             </w:r>
             <w:r>
               <w:rPr>
@@ -1669,7 +1845,7 @@
               <w:noProof/>
             </w:rPr>
           </w:pPr>
-          <w:hyperlink w:anchor="_Toc83041054" w:history="1">
+          <w:hyperlink w:anchor="_Toc83379966" w:history="1">
             <w:r>
               <w:rPr>
                 <w:rStyle w:val="Hyperlink"/>
@@ -1698,7 +1874,7 @@
                 <w:noProof/>
                 <w:webHidden/>
               </w:rPr>
-              <w:instrText xml:space="preserve"> PAGEREF _Toc83041054 \h </w:instrText>
+              <w:instrText xml:space="preserve"> PAGEREF _Toc83379966 \h </w:instrText>
             </w:r>
             <w:r>
               <w:rPr>
@@ -1739,7 +1915,7 @@
               <w:noProof/>
             </w:rPr>
           </w:pPr>
-          <w:hyperlink w:anchor="_Toc83041055" w:history="1">
+          <w:hyperlink w:anchor="_Toc83379967" w:history="1">
             <w:r>
               <w:rPr>
                 <w:rStyle w:val="Hyperlink"/>
@@ -1768,7 +1944,7 @@
                 <w:noProof/>
                 <w:webHidden/>
               </w:rPr>
-              <w:instrText xml:space="preserve"> PAGEREF _Toc83041055 \h </w:instrText>
+              <w:instrText xml:space="preserve"> PAGEREF _Toc83379967 \h </w:instrText>
             </w:r>
             <w:r>
               <w:rPr>
@@ -1809,7 +1985,7 @@
               <w:noProof/>
             </w:rPr>
           </w:pPr>
-          <w:hyperlink w:anchor="_Toc83041056" w:history="1">
+          <w:hyperlink w:anchor="_Toc83379968" w:history="1">
             <w:r>
               <w:rPr>
                 <w:rStyle w:val="Hyperlink"/>
@@ -1837,7 +2013,7 @@
                 <w:noProof/>
                 <w:webHidden/>
               </w:rPr>
-              <w:instrText xml:space="preserve"> PAGEREF _Toc83041056 \h </w:instrText>
+              <w:instrText xml:space="preserve"> PAGEREF _Toc83379968 \h </w:instrText>
             </w:r>
             <w:r>
               <w:rPr>
@@ -1878,7 +2054,7 @@
               <w:noProof/>
             </w:rPr>
           </w:pPr>
-          <w:hyperlink w:anchor="_Toc83041057" w:history="1">
+          <w:hyperlink w:anchor="_Toc83379969" w:history="1">
             <w:r>
               <w:rPr>
                 <w:rStyle w:val="Hyperlink"/>
@@ -1906,7 +2082,7 @@
                 <w:noProof/>
                 <w:webHidden/>
               </w:rPr>
-              <w:instrText xml:space="preserve"> PAGEREF _Toc83041057 \h </w:instrText>
+              <w:instrText xml:space="preserve"> PAGEREF _Toc83379969 \h </w:instrText>
             </w:r>
             <w:r>
               <w:rPr>
@@ -1947,7 +2123,7 @@
               <w:noProof/>
             </w:rPr>
           </w:pPr>
-          <w:hyperlink w:anchor="_Toc83041058" w:history="1">
+          <w:hyperlink w:anchor="_Toc83379970" w:history="1">
             <w:r>
               <w:rPr>
                 <w:rStyle w:val="Hyperlink"/>
@@ -1975,7 +2151,7 @@
                 <w:noProof/>
                 <w:webHidden/>
               </w:rPr>
-              <w:instrText xml:space="preserve"> PAGEREF _Toc83041058 \h </w:instrText>
+              <w:instrText xml:space="preserve"> PAGEREF _Toc83379970 \h </w:instrText>
             </w:r>
             <w:r>
               <w:rPr>
@@ -2016,7 +2192,7 @@
               <w:noProof/>
             </w:rPr>
           </w:pPr>
-          <w:hyperlink w:anchor="_Toc83041059" w:history="1">
+          <w:hyperlink w:anchor="_Toc83379971" w:history="1">
             <w:r>
               <w:rPr>
                 <w:rStyle w:val="Hyperlink"/>
@@ -2044,7 +2220,7 @@
                 <w:noProof/>
                 <w:webHidden/>
               </w:rPr>
-              <w:instrText xml:space="preserve"> PAGEREF _Toc83041059 \h </w:instrText>
+              <w:instrText xml:space="preserve"> PAGEREF _Toc83379971 \h </w:instrText>
             </w:r>
             <w:r>
               <w:rPr>
@@ -2085,7 +2261,7 @@
               <w:noProof/>
             </w:rPr>
           </w:pPr>
-          <w:hyperlink w:anchor="_Toc83041060" w:history="1">
+          <w:hyperlink w:anchor="_Toc83379972" w:history="1">
             <w:r>
               <w:rPr>
                 <w:rStyle w:val="Hyperlink"/>
@@ -2113,7 +2289,7 @@
                 <w:noProof/>
                 <w:webHidden/>
               </w:rPr>
-              <w:instrText xml:space="preserve"> PAGEREF _Toc83041060 \h </w:instrText>
+              <w:instrText xml:space="preserve"> PAGEREF _Toc83379972 \h </w:instrText>
             </w:r>
             <w:r>
               <w:rPr>
@@ -2154,7 +2330,7 @@
               <w:noProof/>
             </w:rPr>
           </w:pPr>
-          <w:hyperlink w:anchor="_Toc83041061" w:history="1">
+          <w:hyperlink w:anchor="_Toc83379973" w:history="1">
             <w:r>
               <w:rPr>
                 <w:rStyle w:val="Hyperlink"/>
@@ -2181,7 +2357,7 @@
                 <w:noProof/>
                 <w:webHidden/>
               </w:rPr>
-              <w:instrText xml:space="preserve"> PAGEREF _Toc83041061 \h </w:instrText>
+              <w:instrText xml:space="preserve"> PAGEREF _Toc83379973 \h </w:instrText>
             </w:r>
             <w:r>
               <w:rPr>
@@ -2222,7 +2398,7 @@
               <w:noProof/>
             </w:rPr>
           </w:pPr>
-          <w:hyperlink w:anchor="_Toc83041062" w:history="1">
+          <w:hyperlink w:anchor="_Toc83379974" w:history="1">
             <w:r>
               <w:rPr>
                 <w:rStyle w:val="Hyperlink"/>
@@ -2250,7 +2426,7 @@
                 <w:noProof/>
                 <w:webHidden/>
               </w:rPr>
-              <w:instrText xml:space="preserve"> PAGEREF _Toc83041062 \h </w:instrText>
+              <w:instrText xml:space="preserve"> PAGEREF _Toc83379974 \h </w:instrText>
             </w:r>
             <w:r>
               <w:rPr>
@@ -2291,7 +2467,7 @@
               <w:noProof/>
             </w:rPr>
           </w:pPr>
-          <w:hyperlink w:anchor="_Toc83041063" w:history="1">
+          <w:hyperlink w:anchor="_Toc83379975" w:history="1">
             <w:r>
               <w:rPr>
                 <w:rStyle w:val="Hyperlink"/>
@@ -2318,7 +2494,7 @@
                 <w:noProof/>
                 <w:webHidden/>
               </w:rPr>
-              <w:instrText xml:space="preserve"> PAGEREF _Toc83041063 \h </w:instrText>
+              <w:instrText xml:space="preserve"> PAGEREF _Toc83379975 \h </w:instrText>
             </w:r>
             <w:r>
               <w:rPr>
@@ -2359,7 +2535,7 @@
               <w:noProof/>
             </w:rPr>
           </w:pPr>
-          <w:hyperlink w:anchor="_Toc83041064" w:history="1">
+          <w:hyperlink w:anchor="_Toc83379976" w:history="1">
             <w:r>
               <w:rPr>
                 <w:rStyle w:val="Hyperlink"/>
@@ -2387,7 +2563,7 @@
                 <w:noProof/>
                 <w:webHidden/>
               </w:rPr>
-              <w:instrText xml:space="preserve"> PAGEREF _Toc83041064 \h </w:instrText>
+              <w:instrText xml:space="preserve"> PAGEREF _Toc83379976 \h </w:instrText>
             </w:r>
             <w:r>
               <w:rPr>
@@ -2428,7 +2604,7 @@
               <w:noProof/>
             </w:rPr>
           </w:pPr>
-          <w:hyperlink w:anchor="_Toc83041065" w:history="1">
+          <w:hyperlink w:anchor="_Toc83379977" w:history="1">
             <w:r>
               <w:rPr>
                 <w:rStyle w:val="Hyperlink"/>
@@ -2456,7 +2632,7 @@
                 <w:noProof/>
                 <w:webHidden/>
               </w:rPr>
-              <w:instrText xml:space="preserve"> PAGEREF _Toc83041065 \h </w:instrText>
+              <w:instrText xml:space="preserve"> PAGEREF _Toc83379977 \h </w:instrText>
             </w:r>
             <w:r>
               <w:rPr>
@@ -2497,7 +2673,7 @@
               <w:noProof/>
             </w:rPr>
           </w:pPr>
-          <w:hyperlink w:anchor="_Toc83041066" w:history="1">
+          <w:hyperlink w:anchor="_Toc83379978" w:history="1">
             <w:r>
               <w:rPr>
                 <w:rStyle w:val="Hyperlink"/>
@@ -2525,7 +2701,7 @@
                 <w:noProof/>
                 <w:webHidden/>
               </w:rPr>
-              <w:instrText xml:space="preserve"> PAGEREF _Toc83041066 \h </w:instrText>
+              <w:instrText xml:space="preserve"> PAGEREF _Toc83379978 \h </w:instrText>
             </w:r>
             <w:r>
               <w:rPr>
@@ -2566,7 +2742,7 @@
               <w:noProof/>
             </w:rPr>
           </w:pPr>
-          <w:hyperlink w:anchor="_Toc83041067" w:history="1">
+          <w:hyperlink w:anchor="_Toc83379979" w:history="1">
             <w:r>
               <w:rPr>
                 <w:rStyle w:val="Hyperlink"/>
@@ -2594,7 +2770,7 @@
                 <w:noProof/>
                 <w:webHidden/>
               </w:rPr>
-              <w:instrText xml:space="preserve"> PAGEREF _Toc83041067 \h </w:instrText>
+              <w:instrText xml:space="preserve"> PAGEREF _Toc83379979 \h </w:instrText>
             </w:r>
             <w:r>
               <w:rPr>
@@ -2635,7 +2811,7 @@
               <w:noProof/>
             </w:rPr>
           </w:pPr>
-          <w:hyperlink w:anchor="_Toc83041068" w:history="1">
+          <w:hyperlink w:anchor="_Toc83379980" w:history="1">
             <w:r>
               <w:rPr>
                 <w:rStyle w:val="Hyperlink"/>
@@ -2663,7 +2839,7 @@
                 <w:noProof/>
                 <w:webHidden/>
               </w:rPr>
-              <w:instrText xml:space="preserve"> PAGEREF _Toc83041068 \h </w:instrText>
+              <w:instrText xml:space="preserve"> PAGEREF _Toc83379980 \h </w:instrText>
             </w:r>
             <w:r>
               <w:rPr>
@@ -2704,7 +2880,7 @@
               <w:noProof/>
             </w:rPr>
           </w:pPr>
-          <w:hyperlink w:anchor="_Toc83041069" w:history="1">
+          <w:hyperlink w:anchor="_Toc83379981" w:history="1">
             <w:r>
               <w:rPr>
                 <w:rStyle w:val="Hyperlink"/>
@@ -2732,7 +2908,7 @@
                 <w:noProof/>
                 <w:webHidden/>
               </w:rPr>
-              <w:instrText xml:space="preserve"> PAGEREF _Toc83041069 \h </w:instrText>
+              <w:instrText xml:space="preserve"> PAGEREF _Toc83379981 \h </w:instrText>
             </w:r>
             <w:r>
               <w:rPr>
@@ -2773,7 +2949,7 @@
               <w:noProof/>
             </w:rPr>
           </w:pPr>
-          <w:hyperlink w:anchor="_Toc83041070" w:history="1">
+          <w:hyperlink w:anchor="_Toc83379982" w:history="1">
             <w:r>
               <w:rPr>
                 <w:rStyle w:val="Hyperlink"/>
@@ -2801,7 +2977,7 @@
                 <w:noProof/>
                 <w:webHidden/>
               </w:rPr>
-              <w:instrText xml:space="preserve"> PAGEREF _Toc83041070 \h </w:instrText>
+              <w:instrText xml:space="preserve"> PAGEREF _Toc83379982 \h </w:instrText>
             </w:r>
             <w:r>
               <w:rPr>
@@ -2842,7 +3018,7 @@
               <w:noProof/>
             </w:rPr>
           </w:pPr>
-          <w:hyperlink w:anchor="_Toc83041071" w:history="1">
+          <w:hyperlink w:anchor="_Toc83379983" w:history="1">
             <w:r>
               <w:rPr>
                 <w:rStyle w:val="Hyperlink"/>
@@ -2870,7 +3046,7 @@
                 <w:noProof/>
                 <w:webHidden/>
               </w:rPr>
-              <w:instrText xml:space="preserve"> PAGEREF _Toc83041071 \h </w:instrText>
+              <w:instrText xml:space="preserve"> PAGEREF _Toc83379983 \h </w:instrText>
             </w:r>
             <w:r>
               <w:rPr>
@@ -2911,7 +3087,7 @@
               <w:noProof/>
             </w:rPr>
           </w:pPr>
-          <w:hyperlink w:anchor="_Toc83041072" w:history="1">
+          <w:hyperlink w:anchor="_Toc83379984" w:history="1">
             <w:r>
               <w:rPr>
                 <w:rStyle w:val="Hyperlink"/>
@@ -2939,7 +3115,7 @@
                 <w:noProof/>
                 <w:webHidden/>
               </w:rPr>
-              <w:instrText xml:space="preserve"> PAGEREF _Toc83041072 \h </w:instrText>
+              <w:instrText xml:space="preserve"> PAGEREF _Toc83379984 \h </w:instrText>
             </w:r>
             <w:r>
               <w:rPr>
@@ -2980,7 +3156,7 @@
               <w:noProof/>
             </w:rPr>
           </w:pPr>
-          <w:hyperlink w:anchor="_Toc83041073" w:history="1">
+          <w:hyperlink w:anchor="_Toc83379985" w:history="1">
             <w:r>
               <w:rPr>
                 <w:rStyle w:val="Hyperlink"/>
@@ -3008,7 +3184,7 @@
                 <w:noProof/>
                 <w:webHidden/>
               </w:rPr>
-              <w:instrText xml:space="preserve"> PAGEREF _Toc83041073 \h </w:instrText>
+              <w:instrText xml:space="preserve"> PAGEREF _Toc83379985 \h </w:instrText>
             </w:r>
             <w:r>
               <w:rPr>
@@ -3049,7 +3225,7 @@
               <w:noProof/>
             </w:rPr>
           </w:pPr>
-          <w:hyperlink w:anchor="_Toc83041074" w:history="1">
+          <w:hyperlink w:anchor="_Toc83379986" w:history="1">
             <w:r>
               <w:rPr>
                 <w:rStyle w:val="Hyperlink"/>
@@ -3077,7 +3253,7 @@
                 <w:noProof/>
                 <w:webHidden/>
               </w:rPr>
-              <w:instrText xml:space="preserve"> PAGEREF _Toc83041074 \h </w:instrText>
+              <w:instrText xml:space="preserve"> PAGEREF _Toc83379986 \h </w:instrText>
             </w:r>
             <w:r>
               <w:rPr>
@@ -3118,7 +3294,7 @@
               <w:noProof/>
             </w:rPr>
           </w:pPr>
-          <w:hyperlink w:anchor="_Toc83041075" w:history="1">
+          <w:hyperlink w:anchor="_Toc83379987" w:history="1">
             <w:r>
               <w:rPr>
                 <w:rStyle w:val="Hyperlink"/>
@@ -3146,7 +3322,7 @@
                 <w:noProof/>
                 <w:webHidden/>
               </w:rPr>
-              <w:instrText xml:space="preserve"> PAGEREF _Toc83041075 \h </w:instrText>
+              <w:instrText xml:space="preserve"> PAGEREF _Toc83379987 \h </w:instrText>
             </w:r>
             <w:r>
               <w:rPr>
@@ -3187,7 +3363,7 @@
               <w:noProof/>
             </w:rPr>
           </w:pPr>
-          <w:hyperlink w:anchor="_Toc83041076" w:history="1">
+          <w:hyperlink w:anchor="_Toc83379988" w:history="1">
             <w:r>
               <w:rPr>
                 <w:rStyle w:val="Hyperlink"/>
@@ -3215,7 +3391,7 @@
                 <w:noProof/>
                 <w:webHidden/>
               </w:rPr>
-              <w:instrText xml:space="preserve"> PAGEREF _Toc83041076 \h </w:instrText>
+              <w:instrText xml:space="preserve"> PAGEREF _Toc83379988 \h </w:instrText>
             </w:r>
             <w:r>
               <w:rPr>
@@ -3256,7 +3432,7 @@
               <w:noProof/>
             </w:rPr>
           </w:pPr>
-          <w:hyperlink w:anchor="_Toc83041077" w:history="1">
+          <w:hyperlink w:anchor="_Toc83379989" w:history="1">
             <w:r>
               <w:rPr>
                 <w:rStyle w:val="Hyperlink"/>
@@ -3284,7 +3460,7 @@
                 <w:noProof/>
                 <w:webHidden/>
               </w:rPr>
-              <w:instrText xml:space="preserve"> PAGEREF _Toc83041077 \h </w:instrText>
+              <w:instrText xml:space="preserve"> PAGEREF _Toc83379989 \h </w:instrText>
             </w:r>
             <w:r>
               <w:rPr>
@@ -3325,7 +3501,7 @@
               <w:noProof/>
             </w:rPr>
           </w:pPr>
-          <w:hyperlink w:anchor="_Toc83041078" w:history="1">
+          <w:hyperlink w:anchor="_Toc83379990" w:history="1">
             <w:r>
               <w:rPr>
                 <w:rStyle w:val="Hyperlink"/>
@@ -3353,7 +3529,7 @@
                 <w:noProof/>
                 <w:webHidden/>
               </w:rPr>
-              <w:instrText xml:space="preserve"> PAGEREF _Toc83041078 \h </w:instrText>
+              <w:instrText xml:space="preserve"> PAGEREF _Toc83379990 \h </w:instrText>
             </w:r>
             <w:r>
               <w:rPr>
@@ -3394,7 +3570,7 @@
               <w:noProof/>
             </w:rPr>
           </w:pPr>
-          <w:hyperlink w:anchor="_Toc83041079" w:history="1">
+          <w:hyperlink w:anchor="_Toc83379991" w:history="1">
             <w:r>
               <w:rPr>
                 <w:rStyle w:val="Hyperlink"/>
@@ -3422,7 +3598,7 @@
                 <w:noProof/>
                 <w:webHidden/>
               </w:rPr>
-              <w:instrText xml:space="preserve"> PAGEREF _Toc83041079 \h </w:instrText>
+              <w:instrText xml:space="preserve"> PAGEREF _Toc83379991 \h </w:instrText>
             </w:r>
             <w:r>
               <w:rPr>
@@ -3463,7 +3639,7 @@
               <w:noProof/>
             </w:rPr>
           </w:pPr>
-          <w:hyperlink w:anchor="_Toc83041080" w:history="1">
+          <w:hyperlink w:anchor="_Toc83379992" w:history="1">
             <w:r>
               <w:rPr>
                 <w:rStyle w:val="Hyperlink"/>
@@ -3491,7 +3667,7 @@
                 <w:noProof/>
                 <w:webHidden/>
               </w:rPr>
-              <w:instrText xml:space="preserve"> PAGEREF _Toc83041080 \h </w:instrText>
+              <w:instrText xml:space="preserve"> PAGEREF _Toc83379992 \h </w:instrText>
             </w:r>
             <w:r>
               <w:rPr>
@@ -3532,7 +3708,7 @@
               <w:noProof/>
             </w:rPr>
           </w:pPr>
-          <w:hyperlink w:anchor="_Toc83041081" w:history="1">
+          <w:hyperlink w:anchor="_Toc83379993" w:history="1">
             <w:r>
               <w:rPr>
                 <w:rStyle w:val="Hyperlink"/>
@@ -3560,7 +3736,7 @@
                 <w:noProof/>
                 <w:webHidden/>
               </w:rPr>
-              <w:instrText xml:space="preserve"> PAGEREF _Toc83041081 \h </w:instrText>
+              <w:instrText xml:space="preserve"> PAGEREF _Toc83379993 \h </w:instrText>
             </w:r>
             <w:r>
               <w:rPr>
@@ -3601,7 +3777,7 @@
               <w:noProof/>
             </w:rPr>
           </w:pPr>
-          <w:hyperlink w:anchor="_Toc83041082" w:history="1">
+          <w:hyperlink w:anchor="_Toc83379994" w:history="1">
             <w:r>
               <w:rPr>
                 <w:rStyle w:val="Hyperlink"/>
@@ -3629,7 +3805,7 @@
                 <w:noProof/>
                 <w:webHidden/>
               </w:rPr>
-              <w:instrText xml:space="preserve"> PAGEREF _Toc83041082 \h </w:instrText>
+              <w:instrText xml:space="preserve"> PAGEREF _Toc83379994 \h </w:instrText>
             </w:r>
             <w:r>
               <w:rPr>
@@ -3670,7 +3846,7 @@
               <w:noProof/>
             </w:rPr>
           </w:pPr>
-          <w:hyperlink w:anchor="_Toc83041083" w:history="1">
+          <w:hyperlink w:anchor="_Toc83379995" w:history="1">
             <w:r>
               <w:rPr>
                 <w:rStyle w:val="Hyperlink"/>
@@ -3698,7 +3874,7 @@
                 <w:noProof/>
                 <w:webHidden/>
               </w:rPr>
-              <w:instrText xml:space="preserve"> PAGEREF _Toc83041083 \h </w:instrText>
+              <w:instrText xml:space="preserve"> PAGEREF _Toc83379995 \h </w:instrText>
             </w:r>
             <w:r>
               <w:rPr>
@@ -3739,7 +3915,7 @@
               <w:noProof/>
             </w:rPr>
           </w:pPr>
-          <w:hyperlink w:anchor="_Toc83041084" w:history="1">
+          <w:hyperlink w:anchor="_Toc83379996" w:history="1">
             <w:r>
               <w:rPr>
                 <w:rStyle w:val="Hyperlink"/>
@@ -3767,7 +3943,7 @@
                 <w:noProof/>
                 <w:webHidden/>
               </w:rPr>
-              <w:instrText xml:space="preserve"> PAGEREF _Toc83041084 \h </w:instrText>
+              <w:instrText xml:space="preserve"> PAGEREF _Toc83379996 \h </w:instrText>
             </w:r>
             <w:r>
               <w:rPr>
@@ -3808,7 +3984,7 @@
               <w:noProof/>
             </w:rPr>
           </w:pPr>
-          <w:hyperlink w:anchor="_Toc83041085" w:history="1">
+          <w:hyperlink w:anchor="_Toc83379997" w:history="1">
             <w:r>
               <w:rPr>
                 <w:rStyle w:val="Hyperlink"/>
@@ -3836,7 +4012,7 @@
                 <w:noProof/>
                 <w:webHidden/>
               </w:rPr>
-              <w:instrText xml:space="preserve"> PAGEREF _Toc83041085 \h </w:instrText>
+              <w:instrText xml:space="preserve"> PAGEREF _Toc83379997 \h </w:instrText>
             </w:r>
             <w:r>
               <w:rPr>
@@ -3877,7 +4053,7 @@
               <w:noProof/>
             </w:rPr>
           </w:pPr>
-          <w:hyperlink w:anchor="_Toc83041086" w:history="1">
+          <w:hyperlink w:anchor="_Toc83379998" w:history="1">
             <w:r>
               <w:rPr>
                 <w:rStyle w:val="Hyperlink"/>
@@ -3905,7 +4081,7 @@
                 <w:noProof/>
                 <w:webHidden/>
               </w:rPr>
-              <w:instrText xml:space="preserve"> PAGEREF _Toc83041086 \h </w:instrText>
+              <w:instrText xml:space="preserve"> PAGEREF _Toc83379998 \h </w:instrText>
             </w:r>
             <w:r>
               <w:rPr>
@@ -3946,7 +4122,7 @@
               <w:noProof/>
             </w:rPr>
           </w:pPr>
-          <w:hyperlink w:anchor="_Toc83041087" w:history="1">
+          <w:hyperlink w:anchor="_Toc83379999" w:history="1">
             <w:r>
               <w:rPr>
                 <w:rStyle w:val="Hyperlink"/>
@@ -3974,76 +4150,7 @@
                 <w:noProof/>
                 <w:webHidden/>
               </w:rPr>
-              <w:instrText xml:space="preserve"> PAGEREF _Toc83041087 \h </w:instrText>
-            </w:r>
-            <w:r>
-              <w:rPr>
-                <w:noProof/>
-                <w:webHidden/>
-              </w:rPr>
-            </w:r>
-            <w:r>
-              <w:rPr>
-                <w:noProof/>
-                <w:webHidden/>
-              </w:rPr>
-              <w:fldChar w:fldCharType="separate"/>
-            </w:r>
-            <w:r>
-              <w:rPr>
-                <w:noProof/>
-                <w:webHidden/>
-              </w:rPr>
-              <w:t>17</w:t>
-            </w:r>
-            <w:r>
-              <w:rPr>
-                <w:noProof/>
-                <w:webHidden/>
-              </w:rPr>
-              <w:fldChar w:fldCharType="end"/>
-            </w:r>
-          </w:hyperlink>
-        </w:p>
-        <w:p>
-          <w:pPr>
-            <w:pStyle w:val="TOC2"/>
-            <w:tabs>
-              <w:tab w:val="right" w:leader="dot" w:pos="9016"/>
-            </w:tabs>
-            <w:rPr>
-              <w:noProof/>
-            </w:rPr>
-          </w:pPr>
-          <w:hyperlink w:anchor="_Toc83041088" w:history="1">
-            <w:r>
-              <w:rPr>
-                <w:rStyle w:val="Hyperlink"/>
-                <w:noProof/>
-                <w:lang w:val="en-US"/>
-              </w:rPr>
-              <w:t>7. Future Works</w:t>
-            </w:r>
-            <w:r>
-              <w:rPr>
-                <w:noProof/>
-                <w:webHidden/>
-              </w:rPr>
-              <w:tab/>
-            </w:r>
-            <w:r>
-              <w:rPr>
-                <w:noProof/>
-                <w:webHidden/>
-              </w:rPr>
-              <w:fldChar w:fldCharType="begin"/>
-            </w:r>
-            <w:r>
-              <w:rPr>
-                <w:noProof/>
-                <w:webHidden/>
-              </w:rPr>
-              <w:instrText xml:space="preserve"> PAGEREF _Toc83041088 \h </w:instrText>
+              <w:instrText xml:space="preserve"> PAGEREF _Toc83379999 \h </w:instrText>
             </w:r>
             <w:r>
               <w:rPr>
@@ -4084,14 +4191,14 @@
               <w:noProof/>
             </w:rPr>
           </w:pPr>
-          <w:hyperlink w:anchor="_Toc83041089" w:history="1">
+          <w:hyperlink w:anchor="_Toc83380000" w:history="1">
             <w:r>
               <w:rPr>
                 <w:rStyle w:val="Hyperlink"/>
-                <w:rFonts w:cstheme="majorHAnsi"/>
-                <w:noProof/>
-              </w:rPr>
-              <w:t>8.Conclusion</w:t>
+                <w:noProof/>
+                <w:lang w:val="en-US"/>
+              </w:rPr>
+              <w:t>7. Future Works</w:t>
             </w:r>
             <w:r>
               <w:rPr>
@@ -4112,7 +4219,7 @@
                 <w:noProof/>
                 <w:webHidden/>
               </w:rPr>
-              <w:instrText xml:space="preserve"> PAGEREF _Toc83041089 \h </w:instrText>
+              <w:instrText xml:space="preserve"> PAGEREF _Toc83380000 \h </w:instrText>
             </w:r>
             <w:r>
               <w:rPr>
@@ -4153,13 +4260,82 @@
               <w:noProof/>
             </w:rPr>
           </w:pPr>
-          <w:hyperlink w:anchor="_Toc83041090" w:history="1">
+          <w:hyperlink w:anchor="_Toc83380001" w:history="1">
             <w:r>
               <w:rPr>
                 <w:rStyle w:val="Hyperlink"/>
                 <w:rFonts w:cstheme="majorHAnsi"/>
                 <w:noProof/>
               </w:rPr>
+              <w:t>8.Conclusion</w:t>
+            </w:r>
+            <w:r>
+              <w:rPr>
+                <w:noProof/>
+                <w:webHidden/>
+              </w:rPr>
+              <w:tab/>
+            </w:r>
+            <w:r>
+              <w:rPr>
+                <w:noProof/>
+                <w:webHidden/>
+              </w:rPr>
+              <w:fldChar w:fldCharType="begin"/>
+            </w:r>
+            <w:r>
+              <w:rPr>
+                <w:noProof/>
+                <w:webHidden/>
+              </w:rPr>
+              <w:instrText xml:space="preserve"> PAGEREF _Toc83380001 \h </w:instrText>
+            </w:r>
+            <w:r>
+              <w:rPr>
+                <w:noProof/>
+                <w:webHidden/>
+              </w:rPr>
+            </w:r>
+            <w:r>
+              <w:rPr>
+                <w:noProof/>
+                <w:webHidden/>
+              </w:rPr>
+              <w:fldChar w:fldCharType="separate"/>
+            </w:r>
+            <w:r>
+              <w:rPr>
+                <w:noProof/>
+                <w:webHidden/>
+              </w:rPr>
+              <w:t>17</w:t>
+            </w:r>
+            <w:r>
+              <w:rPr>
+                <w:noProof/>
+                <w:webHidden/>
+              </w:rPr>
+              <w:fldChar w:fldCharType="end"/>
+            </w:r>
+          </w:hyperlink>
+        </w:p>
+        <w:p>
+          <w:pPr>
+            <w:pStyle w:val="TOC1"/>
+            <w:tabs>
+              <w:tab w:val="right" w:leader="dot" w:pos="9016"/>
+            </w:tabs>
+            <w:rPr>
+              <w:noProof/>
+            </w:rPr>
+          </w:pPr>
+          <w:hyperlink w:anchor="_Toc83380002" w:history="1">
+            <w:r>
+              <w:rPr>
+                <w:rStyle w:val="Hyperlink"/>
+                <w:rFonts w:cstheme="majorHAnsi"/>
+                <w:noProof/>
+              </w:rPr>
               <w:t>9.References</w:t>
             </w:r>
             <w:r>
@@ -4181,7 +4357,7 @@
                 <w:noProof/>
                 <w:webHidden/>
               </w:rPr>
-              <w:instrText xml:space="preserve"> PAGEREF _Toc83041090 \h </w:instrText>
+              <w:instrText xml:space="preserve"> PAGEREF _Toc83380002 \h </w:instrText>
             </w:r>
             <w:r>
               <w:rPr>
@@ -4235,7 +4411,6 @@
         </w:p>
       </w:sdtContent>
     </w:sdt>
-    <w:bookmarkStart w:id="1" w:name="_Toc83041043" w:displacedByCustomXml="prev"/>
     <w:p>
       <w:pPr>
         <w:rPr>
@@ -4360,6 +4535,7 @@
           <w:rFonts w:asciiTheme="minorHAnsi" w:hAnsiTheme="minorHAnsi" w:cstheme="minorHAnsi"/>
         </w:rPr>
       </w:pPr>
+      <w:bookmarkStart w:id="1" w:name="_Toc83379955"/>
       <w:r>
         <w:rPr>
           <w:rFonts w:asciiTheme="minorHAnsi" w:hAnsiTheme="minorHAnsi" w:cstheme="minorHAnsi"/>
@@ -4367,6 +4543,7 @@
         <w:lastRenderedPageBreak/>
         <w:t>1. Introduction</w:t>
       </w:r>
+      <w:bookmarkEnd w:id="1"/>
     </w:p>
     <w:p>
       <w:pPr>
@@ -4381,28 +4558,86 @@
           <w:rFonts w:cstheme="minorHAnsi"/>
           <w:lang w:val="en-US"/>
         </w:rPr>
-        <w:t xml:space="preserve">Corona virus 2019 (COVID-19) is an epidemic that </w:t>
-      </w:r>
-      <w:r>
-        <w:rPr>
-          <w:rFonts w:cstheme="minorHAnsi"/>
-          <w:lang w:val="en-US"/>
-        </w:rPr>
-        <w:t>was originated</w:t>
-      </w:r>
-      <w:r>
-        <w:rPr>
-          <w:rFonts w:cstheme="minorHAnsi"/>
-          <w:lang w:val="en-US"/>
-        </w:rPr>
-        <w:tab/>
-      </w:r>
-      <w:r>
-        <w:rPr>
-          <w:rFonts w:cstheme="minorHAnsi"/>
-          <w:lang w:val="en-US"/>
-        </w:rPr>
-        <w:t xml:space="preserve"> from Wuhan, China and has spread to 213 different countries around the world. According to the World Health Organization (WHO), on July of 2020, it was proclaimed that the COVID-19 virus infected more than 10,509,505 people around the world, and this led to 559,694 deaths</w:t>
+        <w:t>Corona virus 2019 (</w:t>
+      </w:r>
+      <w:r>
+        <w:rPr>
+          <w:rFonts w:cstheme="minorHAnsi"/>
+          <w:lang w:val="en-US"/>
+        </w:rPr>
+        <w:t>covid</w:t>
+      </w:r>
+      <w:r>
+        <w:rPr>
+          <w:rFonts w:cstheme="minorHAnsi"/>
+          <w:lang w:val="en-US"/>
+        </w:rPr>
+        <w:t xml:space="preserve">-19) is an epidemic that </w:t>
+      </w:r>
+      <w:r>
+        <w:rPr>
+          <w:rFonts w:cstheme="minorHAnsi"/>
+          <w:lang w:val="en-US"/>
+        </w:rPr>
+        <w:t>was originate</w:t>
+      </w:r>
+      <w:r>
+        <w:rPr>
+          <w:rFonts w:cstheme="minorHAnsi"/>
+          <w:lang w:val="en-US"/>
+        </w:rPr>
+        <w:t xml:space="preserve">d </w:t>
+      </w:r>
+      <w:r>
+        <w:rPr>
+          <w:rFonts w:cstheme="minorHAnsi"/>
+          <w:lang w:val="en-US"/>
+        </w:rPr>
+        <w:t xml:space="preserve">from Wuhan, China and has spread to 213 different countries around the world. According to the World Health Organization (WHO), </w:t>
+      </w:r>
+      <w:proofErr w:type="gramStart"/>
+      <w:r>
+        <w:rPr>
+          <w:rFonts w:cstheme="minorHAnsi"/>
+          <w:lang w:val="en-US"/>
+        </w:rPr>
+        <w:t>on</w:t>
+      </w:r>
+      <w:proofErr w:type="gramEnd"/>
+      <w:r>
+        <w:rPr>
+          <w:rFonts w:cstheme="minorHAnsi"/>
+          <w:lang w:val="en-US"/>
+        </w:rPr>
+        <w:t xml:space="preserve"> July of 2020, it was proclaimed that the </w:t>
+      </w:r>
+      <w:r>
+        <w:rPr>
+          <w:rFonts w:cstheme="minorHAnsi"/>
+          <w:lang w:val="en-US"/>
+        </w:rPr>
+        <w:t>covid</w:t>
+      </w:r>
+      <w:r>
+        <w:rPr>
+          <w:rFonts w:cstheme="minorHAnsi"/>
+          <w:lang w:val="en-US"/>
+        </w:rPr>
+        <w:t xml:space="preserve">-19 virus infected more than 10,509,505 people around the world, </w:t>
+      </w:r>
+      <w:r>
+        <w:rPr>
+          <w:rFonts w:cstheme="minorHAnsi"/>
+          <w:lang w:val="en-US"/>
+        </w:rPr>
+        <w:t>which</w:t>
+      </w:r>
+      <w:r>
+        <w:rPr>
+          <w:rFonts w:cstheme="minorHAnsi"/>
+          <w:lang w:val="en-US"/>
+        </w:rPr>
+        <w:t xml:space="preserve"> led to 559,694 deaths</w:t>
       </w:r>
       <w:r>
         <w:rPr>
@@ -4568,7 +4803,91 @@
           <w:rFonts w:cstheme="minorHAnsi"/>
           <w:lang w:val="en-US"/>
         </w:rPr>
-        <w:t xml:space="preserve">The virus has been known to remain in the air for multiple hours, Wind speed can affect the spread and the direction of the virus while it travels through the environment (3). Therefore, the wind speed is an important factor in terms on how fast the virus travels one from section to another. This could increase the speed that the virus spread and would affect the confirmed cases of the day. </w:t>
+        <w:t>The virus has been known to remain in the air for multiple hours</w:t>
+      </w:r>
+      <w:r>
+        <w:rPr>
+          <w:rFonts w:cstheme="minorHAnsi"/>
+          <w:lang w:val="en-US"/>
+        </w:rPr>
+        <w:t xml:space="preserve"> and it is known that</w:t>
+      </w:r>
+      <w:r>
+        <w:rPr>
+          <w:rFonts w:cstheme="minorHAnsi"/>
+          <w:lang w:val="en-US"/>
+        </w:rPr>
+        <w:t xml:space="preserve"> </w:t>
+      </w:r>
+      <w:r>
+        <w:rPr>
+          <w:rFonts w:cstheme="minorHAnsi"/>
+          <w:lang w:val="en-US"/>
+        </w:rPr>
+        <w:t>w</w:t>
+      </w:r>
+      <w:r>
+        <w:rPr>
+          <w:rFonts w:cstheme="minorHAnsi"/>
+          <w:lang w:val="en-US"/>
+        </w:rPr>
+        <w:t xml:space="preserve">ind speed can affect the spread and the direction of the virus while it travels through the environment (3). </w:t>
+      </w:r>
+      <w:r>
+        <w:rPr>
+          <w:rFonts w:cstheme="minorHAnsi"/>
+          <w:lang w:val="en-US"/>
+        </w:rPr>
+        <w:t>With this information, it proves that</w:t>
+      </w:r>
+      <w:r>
+        <w:rPr>
+          <w:rFonts w:cstheme="minorHAnsi"/>
+          <w:lang w:val="en-US"/>
+        </w:rPr>
+        <w:t xml:space="preserve"> the wind speed is an important factor in terms on how fast the virus travels one from section to another. This could increase the speed that the virus spread and would affect the </w:t>
+      </w:r>
+      <w:r>
+        <w:rPr>
+          <w:rFonts w:cstheme="minorHAnsi"/>
+          <w:lang w:val="en-US"/>
+        </w:rPr>
+        <w:t>daily</w:t>
+      </w:r>
+      <w:r>
+        <w:rPr>
+          <w:rFonts w:cstheme="minorHAnsi"/>
+          <w:lang w:val="en-US"/>
+        </w:rPr>
+        <w:t xml:space="preserve"> </w:t>
+      </w:r>
+      <w:r>
+        <w:rPr>
+          <w:rFonts w:cstheme="minorHAnsi"/>
+          <w:lang w:val="en-US"/>
+        </w:rPr>
+        <w:t xml:space="preserve">confirmed </w:t>
+      </w:r>
+      <w:r>
+        <w:rPr>
+          <w:rFonts w:cstheme="minorHAnsi"/>
+          <w:lang w:val="en-US"/>
+        </w:rPr>
+        <w:t xml:space="preserve">cases of </w:t>
+      </w:r>
+      <w:r>
+        <w:rPr>
+          <w:rFonts w:cstheme="minorHAnsi"/>
+          <w:lang w:val="en-US"/>
+        </w:rPr>
+        <w:t>each country</w:t>
+      </w:r>
+      <w:r>
+        <w:rPr>
+          <w:rFonts w:cstheme="minorHAnsi"/>
+          <w:lang w:val="en-US"/>
+        </w:rPr>
+        <w:t xml:space="preserve">. </w:t>
       </w:r>
       <w:r>
         <w:rPr>
@@ -4576,7 +4895,89 @@
           <w:sz w:val="21"/>
           <w:szCs w:val="21"/>
         </w:rPr>
-        <w:t xml:space="preserve">As the virus started spreading across the world, places with more people are more likely to have larger number of cases. This is due to the fact that social distancing becomes more difficult when there are a lot more people in a specific area. As shown in a study, even if population density is the only factor considered, it can still provide a high explanatory power in the variation of COVID-19 transmission (4). As the virus is an airborne infectious disease, the focus should be on high-density areas to predict transmission rate. Monitoring wind speed would help hospitals prepare for beds and medical equipment each day.  </w:t>
+        <w:t>As the virus started spreading across the world,</w:t>
+      </w:r>
+      <w:r>
+        <w:rPr>
+          <w:rFonts w:eastAsia="Times New Roman" w:cstheme="minorHAnsi"/>
+          <w:sz w:val="21"/>
+          <w:szCs w:val="21"/>
+        </w:rPr>
+        <w:t xml:space="preserve"> data shows that</w:t>
+      </w:r>
+      <w:r>
+        <w:rPr>
+          <w:rFonts w:eastAsia="Times New Roman" w:cstheme="minorHAnsi"/>
+          <w:sz w:val="21"/>
+          <w:szCs w:val="21"/>
+        </w:rPr>
+        <w:t xml:space="preserve"> places with more people are more likely to have larger number of cases. This is </w:t>
+      </w:r>
+      <w:proofErr w:type="gramStart"/>
+      <w:r>
+        <w:rPr>
+          <w:rFonts w:eastAsia="Times New Roman" w:cstheme="minorHAnsi"/>
+          <w:sz w:val="21"/>
+          <w:szCs w:val="21"/>
+        </w:rPr>
+        <w:t>due to the fact that</w:t>
+      </w:r>
+      <w:proofErr w:type="gramEnd"/>
+      <w:r>
+        <w:rPr>
+          <w:rFonts w:eastAsia="Times New Roman" w:cstheme="minorHAnsi"/>
+          <w:sz w:val="21"/>
+          <w:szCs w:val="21"/>
+        </w:rPr>
+        <w:t xml:space="preserve"> social distancing becomes more difficult when there are a lot more people </w:t>
+      </w:r>
+      <w:r>
+        <w:rPr>
+          <w:rFonts w:eastAsia="Times New Roman" w:cstheme="minorHAnsi"/>
+          <w:sz w:val="21"/>
+          <w:szCs w:val="21"/>
+        </w:rPr>
+        <w:t>cramped into a small area</w:t>
+      </w:r>
+      <w:r>
+        <w:rPr>
+          <w:rFonts w:eastAsia="Times New Roman" w:cstheme="minorHAnsi"/>
+          <w:sz w:val="21"/>
+          <w:szCs w:val="21"/>
+        </w:rPr>
+        <w:t xml:space="preserve">. As shown in a study, even if population density is the only factor considered, it can still provide a high explanatory power in the variation of </w:t>
+      </w:r>
+      <w:r>
+        <w:rPr>
+          <w:rFonts w:eastAsia="Times New Roman" w:cstheme="minorHAnsi"/>
+          <w:sz w:val="21"/>
+          <w:szCs w:val="21"/>
+        </w:rPr>
+        <w:t>covid</w:t>
+      </w:r>
+      <w:r>
+        <w:rPr>
+          <w:rFonts w:eastAsia="Times New Roman" w:cstheme="minorHAnsi"/>
+          <w:sz w:val="21"/>
+          <w:szCs w:val="21"/>
+        </w:rPr>
+        <w:t>-19 transmission (4). Monitoring wind speed</w:t>
+      </w:r>
+      <w:r>
+        <w:rPr>
+          <w:rFonts w:eastAsia="Times New Roman" w:cstheme="minorHAnsi"/>
+          <w:sz w:val="21"/>
+          <w:szCs w:val="21"/>
+        </w:rPr>
+        <w:t xml:space="preserve"> and population density</w:t>
+      </w:r>
+      <w:r>
+        <w:rPr>
+          <w:rFonts w:eastAsia="Times New Roman" w:cstheme="minorHAnsi"/>
+          <w:sz w:val="21"/>
+          <w:szCs w:val="21"/>
+        </w:rPr>
+        <w:t xml:space="preserve"> would help hospitals prepare for beds and medical equipment each day.  </w:t>
       </w:r>
     </w:p>
     <w:bookmarkEnd w:id="4"/>
@@ -4592,7 +4993,35 @@
           <w:rFonts w:cstheme="minorHAnsi"/>
           <w:lang w:val="en-US"/>
         </w:rPr>
-        <w:t>It has been shown that COVID-19 has followed specific patter</w:t>
+        <w:t xml:space="preserve">It has been shown that </w:t>
+      </w:r>
+      <w:r>
+        <w:rPr>
+          <w:rFonts w:cstheme="minorHAnsi"/>
+          <w:lang w:val="en-US"/>
+        </w:rPr>
+        <w:t>daily confirmed covid-19 cases usually</w:t>
+      </w:r>
+      <w:r>
+        <w:rPr>
+          <w:rFonts w:cstheme="minorHAnsi"/>
+          <w:lang w:val="en-US"/>
+        </w:rPr>
+        <w:t xml:space="preserve"> </w:t>
+      </w:r>
+      <w:r>
+        <w:rPr>
+          <w:rFonts w:cstheme="minorHAnsi"/>
+          <w:lang w:val="en-US"/>
+        </w:rPr>
+        <w:t>follow</w:t>
+      </w:r>
+      <w:r>
+        <w:rPr>
+          <w:rFonts w:cstheme="minorHAnsi"/>
+          <w:lang w:val="en-US"/>
+        </w:rPr>
+        <w:t xml:space="preserve"> specific patter</w:t>
       </w:r>
       <w:r>
         <w:rPr>
@@ -4606,21 +5035,37 @@
           <w:rFonts w:cstheme="minorHAnsi"/>
           <w:lang w:val="en-US"/>
         </w:rPr>
-        <w:t xml:space="preserve">s, and </w:t>
-      </w:r>
-      <w:r>
-        <w:rPr>
-          <w:rFonts w:cstheme="minorHAnsi"/>
-          <w:lang w:val="en-US"/>
-        </w:rPr>
-        <w:t xml:space="preserve">which </w:t>
-      </w:r>
-      <w:r>
-        <w:rPr>
-          <w:rFonts w:cstheme="minorHAnsi"/>
-          <w:lang w:val="en-US"/>
-        </w:rPr>
-        <w:t>are based on transmission of the virus. Based on these patterns, there has been different methods being thought up in order to find and evaluate such infective diseases. Since the spread of this virus is exhibited as a non-linear nature</w:t>
+        <w:t xml:space="preserve">s. Based on these patterns, there has been different methods being thought up </w:t>
+      </w:r>
+      <w:proofErr w:type="gramStart"/>
+      <w:r>
+        <w:rPr>
+          <w:rFonts w:cstheme="minorHAnsi"/>
+          <w:lang w:val="en-US"/>
+        </w:rPr>
+        <w:t>in order to</w:t>
+      </w:r>
+      <w:proofErr w:type="gramEnd"/>
+      <w:r>
+        <w:rPr>
+          <w:rFonts w:cstheme="minorHAnsi"/>
+          <w:lang w:val="en-US"/>
+        </w:rPr>
+        <w:t xml:space="preserve"> find and </w:t>
+      </w:r>
+      <w:r>
+        <w:rPr>
+          <w:rFonts w:cstheme="minorHAnsi"/>
+          <w:lang w:val="en-US"/>
+        </w:rPr>
+        <w:t>forecast</w:t>
+      </w:r>
+      <w:r>
+        <w:rPr>
+          <w:rFonts w:cstheme="minorHAnsi"/>
+          <w:lang w:val="en-US"/>
+        </w:rPr>
+        <w:t xml:space="preserve"> such infective diseases. Since the spread of this virus is exhibited as a non-linear nature</w:t>
       </w:r>
       <w:r>
         <w:rPr>
@@ -4816,7 +5261,35 @@
           <w:rFonts w:cstheme="minorHAnsi"/>
           <w:lang w:val="en-US"/>
         </w:rPr>
-        <w:t>nits (GRU), which are the two strongest candidates when it comes to evaluating and predicting the number of confirmed cases of COVID-19</w:t>
+        <w:t xml:space="preserve">nits (GRU), which are the two strongest candidates when it comes to evaluating and </w:t>
+      </w:r>
+      <w:r>
+        <w:rPr>
+          <w:rFonts w:cstheme="minorHAnsi"/>
+          <w:lang w:val="en-US"/>
+        </w:rPr>
+        <w:t>forecasting</w:t>
+      </w:r>
+      <w:r>
+        <w:rPr>
+          <w:rFonts w:cstheme="minorHAnsi"/>
+          <w:lang w:val="en-US"/>
+        </w:rPr>
+        <w:t xml:space="preserve"> the number of confirmed cases of </w:t>
+      </w:r>
+      <w:r>
+        <w:rPr>
+          <w:rFonts w:cstheme="minorHAnsi"/>
+          <w:lang w:val="en-US"/>
+        </w:rPr>
+        <w:t>covid</w:t>
+      </w:r>
+      <w:r>
+        <w:rPr>
+          <w:rFonts w:cstheme="minorHAnsi"/>
+          <w:lang w:val="en-US"/>
+        </w:rPr>
+        <w:t>-19</w:t>
       </w:r>
       <w:r>
         <w:rPr>
@@ -4887,7 +5360,35 @@
           <w:rFonts w:cstheme="minorHAnsi"/>
           <w:lang w:val="en-US"/>
         </w:rPr>
-        <w:t xml:space="preserve"> overview of COVID-19, the factors that can cause increase transmission specifically mobility restrictions, review deep learning algorithms specifically LSTM and GRU and establish key performance indicators to which we could expect the techniques to achieve. </w:t>
+        <w:t xml:space="preserve"> overview of </w:t>
+      </w:r>
+      <w:r>
+        <w:rPr>
+          <w:rFonts w:cstheme="minorHAnsi"/>
+          <w:lang w:val="en-US"/>
+        </w:rPr>
+        <w:t>covid</w:t>
+      </w:r>
+      <w:r>
+        <w:rPr>
+          <w:rFonts w:cstheme="minorHAnsi"/>
+          <w:lang w:val="en-US"/>
+        </w:rPr>
+        <w:t xml:space="preserve">-19, the factors that can cause increase transmission </w:t>
+      </w:r>
+      <w:r>
+        <w:rPr>
+          <w:rFonts w:cstheme="minorHAnsi"/>
+          <w:lang w:val="en-US"/>
+        </w:rPr>
+        <w:t>rate,</w:t>
+      </w:r>
+      <w:r>
+        <w:rPr>
+          <w:rFonts w:cstheme="minorHAnsi"/>
+          <w:lang w:val="en-US"/>
+        </w:rPr>
+        <w:t xml:space="preserve"> review deep learning algorithms specifically LSTM and GRU and establish key performance indicators to which we could expect the techniques to achieve. </w:t>
       </w:r>
     </w:p>
     <w:p>
@@ -4898,7 +5399,7 @@
           <w:lang w:val="en-US"/>
         </w:rPr>
       </w:pPr>
-      <w:bookmarkStart w:id="5" w:name="_Toc83041044"/>
+      <w:bookmarkStart w:id="5" w:name="_Toc83379956"/>
       <w:r>
         <w:rPr>
           <w:rFonts w:asciiTheme="minorHAnsi" w:hAnsiTheme="minorHAnsi" w:cstheme="minorHAnsi"/>
@@ -4929,12 +5430,30 @@
           <w:lang w:val="en-US"/>
         </w:rPr>
       </w:pPr>
-      <w:bookmarkStart w:id="6" w:name="_Toc83041045"/>
-      <w:r>
-        <w:rPr>
-          <w:lang w:val="en-US"/>
-        </w:rPr>
-        <w:t>2.1 COVID-19</w:t>
+      <w:bookmarkStart w:id="6" w:name="_Toc83379957"/>
+      <w:r>
+        <w:rPr>
+          <w:lang w:val="en-US"/>
+        </w:rPr>
+        <w:t xml:space="preserve">2.1 </w:t>
+      </w:r>
+      <w:r>
+        <w:rPr>
+          <w:lang w:val="en-US"/>
+        </w:rPr>
+        <w:t>C</w:t>
+      </w:r>
+      <w:r>
+        <w:rPr>
+          <w:lang w:val="en-US"/>
+        </w:rPr>
+        <w:t>ovid</w:t>
+      </w:r>
+      <w:r>
+        <w:rPr>
+          <w:lang w:val="en-US"/>
+        </w:rPr>
+        <w:t>-19</w:t>
       </w:r>
       <w:bookmarkEnd w:id="6"/>
     </w:p>
@@ -4950,7 +5469,21 @@
           <w:rFonts w:cstheme="minorHAnsi"/>
           <w:lang w:val="en-US"/>
         </w:rPr>
-        <w:t>COVID-19 is a deadly widespread virus that has affected thousands of people around the world. Its origin was from Wuhan City, China in December 2019. The virus slowly spread undetected to every country and became a pandemic</w:t>
+        <w:t>C</w:t>
+      </w:r>
+      <w:r>
+        <w:rPr>
+          <w:rFonts w:cstheme="minorHAnsi"/>
+          <w:lang w:val="en-US"/>
+        </w:rPr>
+        <w:t>ovid</w:t>
+      </w:r>
+      <w:r>
+        <w:rPr>
+          <w:rFonts w:cstheme="minorHAnsi"/>
+          <w:lang w:val="en-US"/>
+        </w:rPr>
+        <w:t>-19 is a deadly widespread virus that has affected thousands of people around the world. Its origin was from Wuhan City, China in December 2019. The virus slowly spread undetected to every country and became a pandemic</w:t>
       </w:r>
       <w:r>
         <w:rPr>
@@ -4978,21 +5511,35 @@
           <w:rFonts w:cstheme="minorHAnsi"/>
           <w:lang w:val="en-US"/>
         </w:rPr>
-        <w:t>). It became one of the worst pandemics in modern era when it infected more than 10 million people across the world in the 7 months that it was discovered</w:t>
-      </w:r>
-      <w:r>
-        <w:rPr>
-          <w:rFonts w:cstheme="minorHAnsi"/>
-          <w:lang w:val="en-US"/>
-        </w:rPr>
-        <w:t xml:space="preserve"> </w:t>
-      </w:r>
-      <w:r>
-        <w:rPr>
-          <w:rFonts w:cstheme="minorHAnsi"/>
-          <w:lang w:val="en-US"/>
-        </w:rPr>
-        <w:t xml:space="preserve">(1). According to the WHO, COVID-19 </w:t>
+        <w:t xml:space="preserve">). It became one of the worst pandemics in modern era when it infected more than 10 million people across the world </w:t>
+      </w:r>
+      <w:r>
+        <w:rPr>
+          <w:rFonts w:cstheme="minorHAnsi"/>
+          <w:lang w:val="en-US"/>
+        </w:rPr>
+        <w:t>within</w:t>
+      </w:r>
+      <w:r>
+        <w:rPr>
+          <w:rFonts w:cstheme="minorHAnsi"/>
+          <w:lang w:val="en-US"/>
+        </w:rPr>
+        <w:t xml:space="preserve"> 7 months (1). According to the WHO, </w:t>
+      </w:r>
+      <w:r>
+        <w:rPr>
+          <w:rFonts w:cstheme="minorHAnsi"/>
+          <w:lang w:val="en-US"/>
+        </w:rPr>
+        <w:t>covid</w:t>
+      </w:r>
+      <w:r>
+        <w:rPr>
+          <w:rFonts w:cstheme="minorHAnsi"/>
+          <w:lang w:val="en-US"/>
+        </w:rPr>
+        <w:t xml:space="preserve">-19 </w:t>
       </w:r>
       <w:r>
         <w:rPr>
@@ -5006,7 +5553,14 @@
           <w:rFonts w:cstheme="minorHAnsi"/>
           <w:lang w:val="en-US"/>
         </w:rPr>
-        <w:t xml:space="preserve">defined as a collection of viruses that causes </w:t>
+        <w:t xml:space="preserve">defined as </w:t>
+      </w:r>
+      <w:r>
+        <w:rPr>
+          <w:rFonts w:cstheme="minorHAnsi"/>
+          <w:lang w:val="en-US"/>
+        </w:rPr>
+        <w:t xml:space="preserve">a collection of viruses that causes </w:t>
       </w:r>
       <w:r>
         <w:rPr>
@@ -5048,7 +5602,7 @@
           <w:rFonts w:cstheme="minorHAnsi"/>
           <w:lang w:val="en-US"/>
         </w:rPr>
-        <w:t xml:space="preserve"> individual is infected by the virus, how to remain unaffected and what kind of precautions should be taken while going into the community. There are </w:t>
+        <w:t xml:space="preserve"> individual is infected by the virus, how to remain unaffected and what kind of precautions should be taken while going into the community. There are also guides on when to go to the hospital. During the early days, it was suggested that everybody should avoid unnecessary travels, distancing from infected people, wash hands regularly and if experiencing any symptoms to </w:t>
       </w:r>
       <w:r>
         <w:rPr>
@@ -5056,7 +5610,7 @@
           <w:lang w:val="en-US"/>
         </w:rPr>
         <w:lastRenderedPageBreak/>
-        <w:t>also guides on when to go to the hospital. During the early days, it was suggested that everybody should avoid unnecessary travels, distancing from infected people, wash hands regularly and if experiencing any symptoms to wear a mask. If a person showed any symptoms of illness, that person would be taken into hospital for treatment as soon as possible</w:t>
+        <w:t>wear a mask. If a person showed any symptoms of illness, that person would be taken into hospital for treatment as soon as possible</w:t>
       </w:r>
       <w:r>
         <w:rPr>
@@ -5097,7 +5651,7 @@
           <w:lang w:val="en-US"/>
         </w:rPr>
       </w:pPr>
-      <w:bookmarkStart w:id="7" w:name="_Toc83041046"/>
+      <w:bookmarkStart w:id="7" w:name="_Toc83379958"/>
       <w:r>
         <w:rPr>
           <w:rFonts w:asciiTheme="minorHAnsi" w:hAnsiTheme="minorHAnsi" w:cstheme="minorHAnsi"/>
@@ -5123,134 +5677,17 @@
           <w:szCs w:val="32"/>
           <w:lang w:val="en-US"/>
         </w:rPr>
-        <w:t xml:space="preserve"> COVID-19 Transmissions</w:t>
-      </w:r>
-      <w:bookmarkEnd w:id="7"/>
-    </w:p>
-    <w:p>
-      <w:pPr>
-        <w:rPr>
-          <w:rFonts w:cstheme="minorHAnsi"/>
-          <w:lang w:val="en-US"/>
-        </w:rPr>
-      </w:pPr>
-      <w:r>
-        <w:rPr>
-          <w:rFonts w:cstheme="minorHAnsi"/>
-          <w:lang w:val="en-US"/>
-        </w:rPr>
-        <w:t>The virus is believed to be transmitted from human to human when two people are directly in contact with each other or when the infected person expels small droplets by sneezing or coughing</w:t>
-      </w:r>
-      <w:r>
-        <w:rPr>
-          <w:rFonts w:cstheme="minorHAnsi"/>
-          <w:lang w:val="en-US"/>
-        </w:rPr>
         <w:t xml:space="preserve"> </w:t>
       </w:r>
       <w:r>
-        <w:rPr>
-          <w:rFonts w:cstheme="minorHAnsi"/>
-          <w:lang w:val="en-US"/>
-        </w:rPr>
-        <w:t>(</w:t>
-      </w:r>
-      <w:r>
-        <w:rPr>
-          <w:rFonts w:cstheme="minorHAnsi"/>
-          <w:lang w:val="en-US"/>
-        </w:rPr>
-        <w:t>10</w:t>
-      </w:r>
-      <w:r>
-        <w:rPr>
-          <w:rFonts w:cstheme="minorHAnsi"/>
-          <w:lang w:val="en-US"/>
-        </w:rPr>
-        <w:t>). COVID-19 can also be spread if an infected person has touched a surface or an edible item that is then touched or eaten by a</w:t>
-      </w:r>
-      <w:r>
-        <w:rPr>
-          <w:rFonts w:cstheme="minorHAnsi"/>
-          <w:lang w:val="en-US"/>
-        </w:rPr>
-        <w:t xml:space="preserve"> non-infected</w:t>
-      </w:r>
-      <w:r>
-        <w:rPr>
-          <w:rFonts w:cstheme="minorHAnsi"/>
-          <w:lang w:val="en-US"/>
-        </w:rPr>
-        <w:t xml:space="preserve"> person</w:t>
-      </w:r>
-      <w:r>
-        <w:rPr>
-          <w:rFonts w:cstheme="minorHAnsi"/>
-          <w:lang w:val="en-US"/>
-        </w:rPr>
-        <w:t xml:space="preserve"> </w:t>
-      </w:r>
-      <w:r>
-        <w:rPr>
-          <w:rFonts w:cstheme="minorHAnsi"/>
-          <w:lang w:val="en-US"/>
-        </w:rPr>
-        <w:t>(</w:t>
-      </w:r>
-      <w:r>
-        <w:rPr>
-          <w:rFonts w:cstheme="minorHAnsi"/>
-          <w:lang w:val="en-US"/>
-        </w:rPr>
-        <w:t>9</w:t>
-      </w:r>
-      <w:r>
-        <w:rPr>
-          <w:rFonts w:cstheme="minorHAnsi"/>
-          <w:lang w:val="en-US"/>
-        </w:rPr>
-        <w:t xml:space="preserve">).  It is important to always wash your hands or to avoid other people </w:t>
-      </w:r>
-      <w:r>
-        <w:rPr>
-          <w:rFonts w:cstheme="minorHAnsi"/>
-          <w:lang w:val="en-US"/>
-        </w:rPr>
-        <w:t xml:space="preserve">who </w:t>
-      </w:r>
-      <w:r>
-        <w:rPr>
-          <w:rFonts w:cstheme="minorHAnsi"/>
-          <w:lang w:val="en-US"/>
-        </w:rPr>
-        <w:t xml:space="preserve">have caught the virus, </w:t>
-      </w:r>
-      <w:r>
-        <w:rPr>
-          <w:rFonts w:cstheme="minorHAnsi"/>
-          <w:lang w:val="en-US"/>
-        </w:rPr>
-        <w:t>to</w:t>
-      </w:r>
-      <w:r>
-        <w:rPr>
-          <w:rFonts w:cstheme="minorHAnsi"/>
-          <w:lang w:val="en-US"/>
-        </w:rPr>
-        <w:t xml:space="preserve"> decrease the transmission rate of the virus. </w:t>
-      </w:r>
-    </w:p>
-    <w:p>
-      <w:pPr>
-        <w:pStyle w:val="Heading2"/>
         <w:rPr>
           <w:rFonts w:asciiTheme="minorHAnsi" w:hAnsiTheme="minorHAnsi" w:cstheme="minorHAnsi"/>
           <w:sz w:val="32"/>
           <w:szCs w:val="32"/>
           <w:lang w:val="en-US"/>
         </w:rPr>
-      </w:pPr>
-      <w:bookmarkStart w:id="8" w:name="_Toc83041047"/>
+        <w:t>covid</w:t>
+      </w:r>
       <w:r>
         <w:rPr>
           <w:rFonts w:asciiTheme="minorHAnsi" w:hAnsiTheme="minorHAnsi" w:cstheme="minorHAnsi"/>
@@ -5258,17 +5695,148 @@
           <w:szCs w:val="32"/>
           <w:lang w:val="en-US"/>
         </w:rPr>
-        <w:t>2.</w:t>
-      </w:r>
-      <w:r>
+        <w:t>-19 Transmissions</w:t>
+      </w:r>
+      <w:bookmarkEnd w:id="7"/>
+    </w:p>
+    <w:p>
+      <w:pPr>
+        <w:rPr>
+          <w:rFonts w:cstheme="minorHAnsi"/>
+          <w:lang w:val="en-US"/>
+        </w:rPr>
+      </w:pPr>
+      <w:r>
+        <w:rPr>
+          <w:rFonts w:cstheme="minorHAnsi"/>
+          <w:lang w:val="en-US"/>
+        </w:rPr>
+        <w:t>The virus is believed to be transmitted from human to human when two people are directly in contact with each other or when the infected person expels small droplets by sneezing or coughing</w:t>
+      </w:r>
+      <w:r>
+        <w:rPr>
+          <w:rFonts w:cstheme="minorHAnsi"/>
+          <w:lang w:val="en-US"/>
+        </w:rPr>
+        <w:t xml:space="preserve"> </w:t>
+      </w:r>
+      <w:r>
+        <w:rPr>
+          <w:rFonts w:cstheme="minorHAnsi"/>
+          <w:lang w:val="en-US"/>
+        </w:rPr>
+        <w:t>(</w:t>
+      </w:r>
+      <w:r>
+        <w:rPr>
+          <w:rFonts w:cstheme="minorHAnsi"/>
+          <w:lang w:val="en-US"/>
+        </w:rPr>
+        <w:t>10</w:t>
+      </w:r>
+      <w:r>
+        <w:rPr>
+          <w:rFonts w:cstheme="minorHAnsi"/>
+          <w:lang w:val="en-US"/>
+        </w:rPr>
+        <w:t xml:space="preserve">). </w:t>
+      </w:r>
+      <w:r>
+        <w:rPr>
+          <w:rFonts w:cstheme="minorHAnsi"/>
+          <w:lang w:val="en-US"/>
+        </w:rPr>
+        <w:t>covid</w:t>
+      </w:r>
+      <w:r>
+        <w:rPr>
+          <w:rFonts w:cstheme="minorHAnsi"/>
+          <w:lang w:val="en-US"/>
+        </w:rPr>
+        <w:t>-19 can also be spread if an infected person has touched a surface or an edible item that is then touched or eaten by a</w:t>
+      </w:r>
+      <w:r>
+        <w:rPr>
+          <w:rFonts w:cstheme="minorHAnsi"/>
+          <w:lang w:val="en-US"/>
+        </w:rPr>
+        <w:t xml:space="preserve"> non-infected</w:t>
+      </w:r>
+      <w:r>
+        <w:rPr>
+          <w:rFonts w:cstheme="minorHAnsi"/>
+          <w:lang w:val="en-US"/>
+        </w:rPr>
+        <w:t xml:space="preserve"> person</w:t>
+      </w:r>
+      <w:r>
+        <w:rPr>
+          <w:rFonts w:cstheme="minorHAnsi"/>
+          <w:lang w:val="en-US"/>
+        </w:rPr>
+        <w:t xml:space="preserve"> </w:t>
+      </w:r>
+      <w:r>
+        <w:rPr>
+          <w:rFonts w:cstheme="minorHAnsi"/>
+          <w:lang w:val="en-US"/>
+        </w:rPr>
+        <w:t>(</w:t>
+      </w:r>
+      <w:r>
+        <w:rPr>
+          <w:rFonts w:cstheme="minorHAnsi"/>
+          <w:lang w:val="en-US"/>
+        </w:rPr>
+        <w:t>9</w:t>
+      </w:r>
+      <w:r>
+        <w:rPr>
+          <w:rFonts w:cstheme="minorHAnsi"/>
+          <w:lang w:val="en-US"/>
+        </w:rPr>
+        <w:t xml:space="preserve">).  It is important to always wash your hands or to avoid other people </w:t>
+      </w:r>
+      <w:r>
+        <w:rPr>
+          <w:rFonts w:cstheme="minorHAnsi"/>
+          <w:lang w:val="en-US"/>
+        </w:rPr>
+        <w:t xml:space="preserve">who </w:t>
+      </w:r>
+      <w:r>
+        <w:rPr>
+          <w:rFonts w:cstheme="minorHAnsi"/>
+          <w:lang w:val="en-US"/>
+        </w:rPr>
+        <w:t xml:space="preserve">have caught the virus, </w:t>
+      </w:r>
+      <w:r>
+        <w:rPr>
+          <w:rFonts w:cstheme="minorHAnsi"/>
+          <w:lang w:val="en-US"/>
+        </w:rPr>
+        <w:t>to</w:t>
+      </w:r>
+      <w:r>
+        <w:rPr>
+          <w:rFonts w:cstheme="minorHAnsi"/>
+          <w:lang w:val="en-US"/>
+        </w:rPr>
+        <w:t xml:space="preserve"> decrease the transmission rate of the virus. </w:t>
+      </w:r>
+    </w:p>
+    <w:p>
+      <w:pPr>
+        <w:pStyle w:val="Heading2"/>
         <w:rPr>
           <w:rFonts w:asciiTheme="minorHAnsi" w:hAnsiTheme="minorHAnsi" w:cstheme="minorHAnsi"/>
           <w:sz w:val="32"/>
           <w:szCs w:val="32"/>
           <w:lang w:val="en-US"/>
         </w:rPr>
-        <w:t>1.</w:t>
-      </w:r>
+      </w:pPr>
+      <w:bookmarkStart w:id="8" w:name="_Toc83379959"/>
       <w:r>
         <w:rPr>
           <w:rFonts w:asciiTheme="minorHAnsi" w:hAnsiTheme="minorHAnsi" w:cstheme="minorHAnsi"/>
@@ -5276,120 +5844,17 @@
           <w:szCs w:val="32"/>
           <w:lang w:val="en-US"/>
         </w:rPr>
-        <w:t>2 Covid-19 Incubation period</w:t>
-      </w:r>
-      <w:bookmarkEnd w:id="8"/>
-    </w:p>
-    <w:p>
-      <w:pPr>
-        <w:rPr>
-          <w:rFonts w:cstheme="minorHAnsi"/>
-          <w:lang w:val="en-US"/>
-        </w:rPr>
-      </w:pPr>
-      <w:r>
-        <w:rPr>
-          <w:rFonts w:cstheme="minorHAnsi"/>
-          <w:lang w:val="en-US"/>
-        </w:rPr>
-        <w:t>The incubation period could be defined as the time between when a person catches the virus and when the symptoms start to appear</w:t>
-      </w:r>
-      <w:r>
-        <w:rPr>
-          <w:rFonts w:cstheme="minorHAnsi"/>
-          <w:lang w:val="en-US"/>
-        </w:rPr>
-        <w:t xml:space="preserve"> </w:t>
-      </w:r>
-      <w:r>
-        <w:rPr>
-          <w:rFonts w:cstheme="minorHAnsi"/>
-          <w:lang w:val="en-US"/>
-        </w:rPr>
-        <w:t>(</w:t>
-      </w:r>
-      <w:r>
-        <w:rPr>
-          <w:rFonts w:cstheme="minorHAnsi"/>
-          <w:lang w:val="en-US"/>
-        </w:rPr>
-        <w:t>10)</w:t>
-      </w:r>
-      <w:r>
-        <w:rPr>
-          <w:rFonts w:cstheme="minorHAnsi"/>
-          <w:lang w:val="en-US"/>
-        </w:rPr>
-        <w:t>. According to WHO, the virus has an incubation period of 2-14 days and therefore it is important to stay isolated for 14 days</w:t>
-      </w:r>
-      <w:r>
-        <w:rPr>
-          <w:rFonts w:cstheme="minorHAnsi"/>
-          <w:lang w:val="en-US"/>
-        </w:rPr>
-        <w:t xml:space="preserve"> </w:t>
-      </w:r>
-      <w:r>
-        <w:rPr>
-          <w:rFonts w:cstheme="minorHAnsi"/>
-          <w:lang w:val="en-US"/>
-        </w:rPr>
-        <w:t>(1</w:t>
-      </w:r>
-      <w:r>
-        <w:rPr>
-          <w:rFonts w:cstheme="minorHAnsi"/>
-          <w:lang w:val="en-US"/>
-        </w:rPr>
-        <w:t>1</w:t>
-      </w:r>
-      <w:r>
-        <w:rPr>
-          <w:rFonts w:cstheme="minorHAnsi"/>
-          <w:lang w:val="en-US"/>
-        </w:rPr>
-        <w:t>). However, recent data has suggested that the incubation period can be as long as 30 days and therefore being in contact with somebody during that period can also lead to a healthy person catching the virus</w:t>
-      </w:r>
-      <w:r>
-        <w:rPr>
-          <w:rFonts w:cstheme="minorHAnsi"/>
-          <w:lang w:val="en-US"/>
-        </w:rPr>
-        <w:t xml:space="preserve"> </w:t>
-      </w:r>
-      <w:r>
-        <w:rPr>
-          <w:rFonts w:cstheme="minorHAnsi"/>
-          <w:lang w:val="en-US"/>
-        </w:rPr>
-        <w:t>(1</w:t>
-      </w:r>
-      <w:r>
-        <w:rPr>
-          <w:rFonts w:cstheme="minorHAnsi"/>
-          <w:lang w:val="en-US"/>
-        </w:rPr>
-        <w:t>2</w:t>
-      </w:r>
-      <w:r>
-        <w:rPr>
-          <w:rFonts w:cstheme="minorHAnsi"/>
-          <w:lang w:val="en-US"/>
-        </w:rPr>
-        <w:t xml:space="preserve">). </w:t>
-      </w:r>
-    </w:p>
-    <w:p>
-      <w:pPr>
-        <w:pStyle w:val="Heading2"/>
+        <w:t>2.</w:t>
+      </w:r>
+      <w:r>
         <w:rPr>
           <w:rFonts w:asciiTheme="minorHAnsi" w:hAnsiTheme="minorHAnsi" w:cstheme="minorHAnsi"/>
           <w:sz w:val="32"/>
           <w:szCs w:val="32"/>
           <w:lang w:val="en-US"/>
         </w:rPr>
-      </w:pPr>
-      <w:bookmarkStart w:id="9" w:name="_Toc83041048"/>
+        <w:t>1.</w:t>
+      </w:r>
       <w:r>
         <w:rPr>
           <w:rFonts w:asciiTheme="minorHAnsi" w:hAnsiTheme="minorHAnsi" w:cstheme="minorHAnsi"/>
@@ -5397,17 +5862,136 @@
           <w:szCs w:val="32"/>
           <w:lang w:val="en-US"/>
         </w:rPr>
-        <w:t>2.</w:t>
-      </w:r>
-      <w:r>
+        <w:t>2 Covid-19 Incubation period</w:t>
+      </w:r>
+      <w:bookmarkEnd w:id="8"/>
+    </w:p>
+    <w:p>
+      <w:pPr>
+        <w:rPr>
+          <w:rFonts w:cstheme="minorHAnsi"/>
+          <w:lang w:val="en-US"/>
+        </w:rPr>
+      </w:pPr>
+      <w:r>
+        <w:rPr>
+          <w:rFonts w:cstheme="minorHAnsi"/>
+          <w:lang w:val="en-US"/>
+        </w:rPr>
+        <w:t>The incubation period could be defined as the time between when a person catches the virus and when the symptoms start to appear</w:t>
+      </w:r>
+      <w:r>
+        <w:rPr>
+          <w:rFonts w:cstheme="minorHAnsi"/>
+          <w:lang w:val="en-US"/>
+        </w:rPr>
+        <w:t xml:space="preserve"> </w:t>
+      </w:r>
+      <w:r>
+        <w:rPr>
+          <w:rFonts w:cstheme="minorHAnsi"/>
+          <w:lang w:val="en-US"/>
+        </w:rPr>
+        <w:t>(</w:t>
+      </w:r>
+      <w:r>
+        <w:rPr>
+          <w:rFonts w:cstheme="minorHAnsi"/>
+          <w:lang w:val="en-US"/>
+        </w:rPr>
+        <w:t>10)</w:t>
+      </w:r>
+      <w:r>
+        <w:rPr>
+          <w:rFonts w:cstheme="minorHAnsi"/>
+          <w:lang w:val="en-US"/>
+        </w:rPr>
+        <w:t>. According to WHO, the virus has an incubation period of 2-14 days and therefore it is important to stay isolated for 14 days</w:t>
+      </w:r>
+      <w:r>
+        <w:rPr>
+          <w:rFonts w:cstheme="minorHAnsi"/>
+          <w:lang w:val="en-US"/>
+        </w:rPr>
+        <w:t xml:space="preserve"> </w:t>
+      </w:r>
+      <w:r>
+        <w:rPr>
+          <w:rFonts w:cstheme="minorHAnsi"/>
+          <w:lang w:val="en-US"/>
+        </w:rPr>
+        <w:t>(1</w:t>
+      </w:r>
+      <w:r>
+        <w:rPr>
+          <w:rFonts w:cstheme="minorHAnsi"/>
+          <w:lang w:val="en-US"/>
+        </w:rPr>
+        <w:t>1</w:t>
+      </w:r>
+      <w:r>
+        <w:rPr>
+          <w:rFonts w:cstheme="minorHAnsi"/>
+          <w:lang w:val="en-US"/>
+        </w:rPr>
+        <w:t xml:space="preserve">). However, recent data has suggested that the incubation period can be </w:t>
+      </w:r>
+      <w:proofErr w:type="gramStart"/>
+      <w:r>
+        <w:rPr>
+          <w:rFonts w:cstheme="minorHAnsi"/>
+          <w:lang w:val="en-US"/>
+        </w:rPr>
+        <w:t>as long as</w:t>
+      </w:r>
+      <w:proofErr w:type="gramEnd"/>
+      <w:r>
+        <w:rPr>
+          <w:rFonts w:cstheme="minorHAnsi"/>
+          <w:lang w:val="en-US"/>
+        </w:rPr>
+        <w:t xml:space="preserve"> 30 days and therefore being in contact with somebody during that period can also lead to a healthy person catching the virus</w:t>
+      </w:r>
+      <w:r>
+        <w:rPr>
+          <w:rFonts w:cstheme="minorHAnsi"/>
+          <w:lang w:val="en-US"/>
+        </w:rPr>
+        <w:t xml:space="preserve"> </w:t>
+      </w:r>
+      <w:r>
+        <w:rPr>
+          <w:rFonts w:cstheme="minorHAnsi"/>
+          <w:lang w:val="en-US"/>
+        </w:rPr>
+        <w:t>(1</w:t>
+      </w:r>
+      <w:r>
+        <w:rPr>
+          <w:rFonts w:cstheme="minorHAnsi"/>
+          <w:lang w:val="en-US"/>
+        </w:rPr>
+        <w:t>2</w:t>
+      </w:r>
+      <w:r>
+        <w:rPr>
+          <w:rFonts w:cstheme="minorHAnsi"/>
+          <w:lang w:val="en-US"/>
+        </w:rPr>
+        <w:t xml:space="preserve">). </w:t>
+      </w:r>
+    </w:p>
+    <w:p>
+      <w:pPr>
+        <w:pStyle w:val="Heading2"/>
         <w:rPr>
           <w:rFonts w:asciiTheme="minorHAnsi" w:hAnsiTheme="minorHAnsi" w:cstheme="minorHAnsi"/>
           <w:sz w:val="32"/>
           <w:szCs w:val="32"/>
           <w:lang w:val="en-US"/>
         </w:rPr>
-        <w:t>1.</w:t>
-      </w:r>
+      </w:pPr>
+      <w:bookmarkStart w:id="9" w:name="_Toc83379960"/>
       <w:r>
         <w:rPr>
           <w:rFonts w:asciiTheme="minorHAnsi" w:hAnsiTheme="minorHAnsi" w:cstheme="minorHAnsi"/>
@@ -5415,302 +5999,408 @@
           <w:szCs w:val="32"/>
           <w:lang w:val="en-US"/>
         </w:rPr>
-        <w:t>3 Covid-19 Symptoms</w:t>
-      </w:r>
-      <w:bookmarkEnd w:id="9"/>
-    </w:p>
-    <w:p>
-      <w:pPr>
-        <w:rPr>
-          <w:rFonts w:cstheme="minorHAnsi"/>
-          <w:shd w:val="clear" w:color="auto" w:fill="FFFFFF"/>
-        </w:rPr>
-      </w:pPr>
-      <w:r>
-        <w:rPr>
-          <w:rFonts w:cstheme="minorHAnsi"/>
-          <w:lang w:val="en-US"/>
-        </w:rPr>
-        <w:t xml:space="preserve">The main symptoms that are experienced by patients include fever, dry </w:t>
-      </w:r>
-      <w:r>
-        <w:rPr>
-          <w:rFonts w:cstheme="minorHAnsi"/>
-          <w:lang w:val="en-US"/>
-        </w:rPr>
-        <w:t>cough</w:t>
-      </w:r>
-      <w:r>
-        <w:rPr>
-          <w:rFonts w:cstheme="minorHAnsi"/>
-          <w:lang w:val="en-US"/>
-        </w:rPr>
-        <w:t xml:space="preserve"> and fatigue</w:t>
-      </w:r>
-      <w:r>
-        <w:rPr>
-          <w:rFonts w:cstheme="minorHAnsi"/>
-          <w:lang w:val="en-US"/>
-        </w:rPr>
-        <w:t xml:space="preserve"> </w:t>
-      </w:r>
-      <w:r>
-        <w:rPr>
-          <w:rFonts w:cstheme="minorHAnsi"/>
-          <w:lang w:val="en-US"/>
-        </w:rPr>
-        <w:t>(1</w:t>
-      </w:r>
-      <w:r>
-        <w:rPr>
-          <w:rFonts w:cstheme="minorHAnsi"/>
-          <w:lang w:val="en-US"/>
-        </w:rPr>
-        <w:t>3</w:t>
-      </w:r>
-      <w:r>
-        <w:rPr>
-          <w:rFonts w:cstheme="minorHAnsi"/>
-          <w:lang w:val="en-US"/>
-        </w:rPr>
-        <w:t xml:space="preserve">). At the early stages of contracting the virus, many patients have shown symptoms such as the following: </w:t>
-      </w:r>
-      <w:r>
-        <w:rPr>
-          <w:rFonts w:cstheme="minorHAnsi"/>
-          <w:shd w:val="clear" w:color="auto" w:fill="FFFFFF"/>
-        </w:rPr>
-        <w:t xml:space="preserve">headache, </w:t>
-      </w:r>
-      <w:r>
-        <w:rPr>
-          <w:rFonts w:cstheme="minorHAnsi"/>
-          <w:shd w:val="clear" w:color="auto" w:fill="FFFFFF"/>
-        </w:rPr>
-        <w:t>languidness</w:t>
-      </w:r>
-      <w:r>
-        <w:rPr>
-          <w:rFonts w:cstheme="minorHAnsi"/>
-          <w:shd w:val="clear" w:color="auto" w:fill="FFFFFF"/>
-        </w:rPr>
-        <w:t xml:space="preserve"> and unstable walking. This is believed to be caused by non-specific manifestations caused by COVID-19</w:t>
-      </w:r>
-      <w:r>
-        <w:rPr>
-          <w:rFonts w:cstheme="minorHAnsi"/>
-          <w:shd w:val="clear" w:color="auto" w:fill="FFFFFF"/>
-        </w:rPr>
-        <w:t xml:space="preserve"> </w:t>
-      </w:r>
-      <w:r>
-        <w:rPr>
-          <w:rFonts w:cstheme="minorHAnsi"/>
-          <w:shd w:val="clear" w:color="auto" w:fill="FFFFFF"/>
-        </w:rPr>
-        <w:t>(1</w:t>
-      </w:r>
-      <w:r>
-        <w:rPr>
-          <w:rFonts w:cstheme="minorHAnsi"/>
-          <w:shd w:val="clear" w:color="auto" w:fill="FFFFFF"/>
-        </w:rPr>
-        <w:t>4</w:t>
-      </w:r>
-      <w:r>
-        <w:rPr>
-          <w:rFonts w:cstheme="minorHAnsi"/>
-          <w:shd w:val="clear" w:color="auto" w:fill="FFFFFF"/>
-        </w:rPr>
-        <w:t xml:space="preserve">). In addition to these symptoms, there </w:t>
-      </w:r>
-      <w:r>
-        <w:rPr>
-          <w:rFonts w:cstheme="minorHAnsi"/>
-          <w:shd w:val="clear" w:color="auto" w:fill="FFFFFF"/>
-        </w:rPr>
-        <w:t>can</w:t>
-      </w:r>
-      <w:r>
-        <w:rPr>
-          <w:rFonts w:cstheme="minorHAnsi"/>
-          <w:shd w:val="clear" w:color="auto" w:fill="FFFFFF"/>
-        </w:rPr>
-        <w:t xml:space="preserve"> also </w:t>
-      </w:r>
-      <w:r>
-        <w:rPr>
-          <w:rFonts w:cstheme="minorHAnsi"/>
-          <w:shd w:val="clear" w:color="auto" w:fill="FFFFFF"/>
-        </w:rPr>
-        <w:t xml:space="preserve">be </w:t>
-      </w:r>
-      <w:r>
-        <w:rPr>
-          <w:rFonts w:cstheme="minorHAnsi"/>
-          <w:shd w:val="clear" w:color="auto" w:fill="FFFFFF"/>
-        </w:rPr>
-        <w:t xml:space="preserve">diarrhoea, hearing problems, loss of sense of smell and chest pains. Anybody who have these symptoms should be isolating to reduce the possibility of spreading the virus. The WHO released some measures </w:t>
-      </w:r>
-      <w:r>
-        <w:rPr>
-          <w:rFonts w:cstheme="minorHAnsi"/>
-          <w:shd w:val="clear" w:color="auto" w:fill="FFFFFF"/>
-        </w:rPr>
-        <w:t>to</w:t>
-      </w:r>
-      <w:r>
-        <w:rPr>
-          <w:rFonts w:cstheme="minorHAnsi"/>
-          <w:shd w:val="clear" w:color="auto" w:fill="FFFFFF"/>
-        </w:rPr>
-        <w:t xml:space="preserve"> help avoid the infection such as covering the face with a mask, avoid</w:t>
-      </w:r>
-      <w:r>
-        <w:rPr>
-          <w:rFonts w:cstheme="minorHAnsi"/>
-          <w:shd w:val="clear" w:color="auto" w:fill="FFFFFF"/>
-        </w:rPr>
-        <w:t>ing</w:t>
-      </w:r>
-      <w:r>
-        <w:rPr>
-          <w:rFonts w:cstheme="minorHAnsi"/>
-          <w:shd w:val="clear" w:color="auto" w:fill="FFFFFF"/>
-        </w:rPr>
-        <w:t xml:space="preserve"> any physical contact and enforcing lockdown. </w:t>
-      </w:r>
-    </w:p>
-    <w:p>
-      <w:pPr>
-        <w:pStyle w:val="Heading1"/>
-        <w:rPr>
-          <w:rFonts w:asciiTheme="minorHAnsi" w:hAnsiTheme="minorHAnsi" w:cstheme="minorHAnsi"/>
-          <w:lang w:val="en-US"/>
-        </w:rPr>
-      </w:pPr>
-      <w:bookmarkStart w:id="10" w:name="_Toc83041049"/>
-      <w:r>
-        <w:rPr>
-          <w:rFonts w:asciiTheme="minorHAnsi" w:hAnsiTheme="minorHAnsi" w:cstheme="minorHAnsi"/>
-          <w:lang w:val="en-US"/>
-        </w:rPr>
-        <w:t>2.2</w:t>
-      </w:r>
-      <w:r>
-        <w:rPr>
-          <w:rFonts w:asciiTheme="minorHAnsi" w:hAnsiTheme="minorHAnsi" w:cstheme="minorHAnsi"/>
-          <w:lang w:val="en-US"/>
-        </w:rPr>
-        <w:t xml:space="preserve"> Factors</w:t>
-      </w:r>
-      <w:bookmarkEnd w:id="10"/>
-    </w:p>
-    <w:p>
-      <w:pPr>
-        <w:rPr>
-          <w:rFonts w:cstheme="minorHAnsi"/>
-          <w:color w:val="222222"/>
-          <w:shd w:val="clear" w:color="auto" w:fill="FFFFFF"/>
-        </w:rPr>
-      </w:pPr>
-      <w:r>
-        <w:rPr>
-          <w:rFonts w:cstheme="minorHAnsi"/>
-          <w:lang w:val="en-US"/>
-        </w:rPr>
-        <w:t xml:space="preserve">There has been a lot of literature that talks about different factors that could affect the spread of the COVID-19 virus. However, the major factors that is being focused on in this review is the population density and wind speed. This is because based on a researched conducted by Coskun and co, it was found that population density and wind intensity explained 94% of the variance in the virus spread (15). Another research by Cao and co, shows that Wuhan and New York were the hardest hit cities in the respective country due to having the highest population density in their country. This research also showed that Wind speed had the highest correlation when it comes to the virus spread in these two cities when it comes to the other factors (16). </w:t>
-      </w:r>
-      <w:r>
-        <w:rPr>
-          <w:rFonts w:cstheme="minorHAnsi"/>
-          <w:color w:val="222222"/>
-          <w:shd w:val="clear" w:color="auto" w:fill="FFFFFF"/>
-        </w:rPr>
-        <w:t>These two factors need to be included in models that tries to predict positive cases due it being such an important reason why COVID-19 transmission can increase or decrease. These factors need to be included in models that tries to predict positive cases due it being such an important reason why COVID-19 transmission can increase or decrease.</w:t>
-      </w:r>
-    </w:p>
-    <w:p>
-      <w:pPr>
-        <w:pStyle w:val="Heading2"/>
+        <w:t>2.</w:t>
+      </w:r>
+      <w:r>
         <w:rPr>
           <w:rFonts w:asciiTheme="minorHAnsi" w:hAnsiTheme="minorHAnsi" w:cstheme="minorHAnsi"/>
           <w:sz w:val="32"/>
           <w:szCs w:val="32"/>
-          <w:shd w:val="clear" w:color="auto" w:fill="FFFFFF"/>
-        </w:rPr>
-      </w:pPr>
-      <w:bookmarkStart w:id="11" w:name="_Toc83041050"/>
+          <w:lang w:val="en-US"/>
+        </w:rPr>
+        <w:t>1.</w:t>
+      </w:r>
       <w:r>
         <w:rPr>
           <w:rFonts w:asciiTheme="minorHAnsi" w:hAnsiTheme="minorHAnsi" w:cstheme="minorHAnsi"/>
           <w:sz w:val="32"/>
           <w:szCs w:val="32"/>
-          <w:shd w:val="clear" w:color="auto" w:fill="FFFFFF"/>
+          <w:lang w:val="en-US"/>
+        </w:rPr>
+        <w:t>3 Covid-19 Symptoms</w:t>
+      </w:r>
+      <w:bookmarkEnd w:id="9"/>
+    </w:p>
+    <w:p>
+      <w:pPr>
+        <w:rPr>
+          <w:rFonts w:cstheme="minorHAnsi"/>
+          <w:shd w:val="clear" w:color="auto" w:fill="FFFFFF"/>
+        </w:rPr>
+      </w:pPr>
+      <w:r>
+        <w:rPr>
+          <w:rFonts w:cstheme="minorHAnsi"/>
+          <w:lang w:val="en-US"/>
+        </w:rPr>
+        <w:t>The main symptoms that are experienced by patients include</w:t>
+      </w:r>
+      <w:r>
+        <w:rPr>
+          <w:rFonts w:cstheme="minorHAnsi"/>
+          <w:lang w:val="en-US"/>
+        </w:rPr>
+        <w:t>s</w:t>
+      </w:r>
+      <w:r>
+        <w:rPr>
+          <w:rFonts w:cstheme="minorHAnsi"/>
+          <w:lang w:val="en-US"/>
+        </w:rPr>
+        <w:t xml:space="preserve"> fever, dry </w:t>
+      </w:r>
+      <w:proofErr w:type="gramStart"/>
+      <w:r>
+        <w:rPr>
+          <w:rFonts w:cstheme="minorHAnsi"/>
+          <w:lang w:val="en-US"/>
+        </w:rPr>
+        <w:t>cough</w:t>
+      </w:r>
+      <w:proofErr w:type="gramEnd"/>
+      <w:r>
+        <w:rPr>
+          <w:rFonts w:cstheme="minorHAnsi"/>
+          <w:lang w:val="en-US"/>
+        </w:rPr>
+        <w:t xml:space="preserve"> and fatigue</w:t>
+      </w:r>
+      <w:r>
+        <w:rPr>
+          <w:rFonts w:cstheme="minorHAnsi"/>
+          <w:lang w:val="en-US"/>
+        </w:rPr>
+        <w:t xml:space="preserve"> </w:t>
+      </w:r>
+      <w:r>
+        <w:rPr>
+          <w:rFonts w:cstheme="minorHAnsi"/>
+          <w:lang w:val="en-US"/>
+        </w:rPr>
+        <w:t>(1</w:t>
+      </w:r>
+      <w:r>
+        <w:rPr>
+          <w:rFonts w:cstheme="minorHAnsi"/>
+          <w:lang w:val="en-US"/>
+        </w:rPr>
+        <w:t>3</w:t>
+      </w:r>
+      <w:r>
+        <w:rPr>
+          <w:rFonts w:cstheme="minorHAnsi"/>
+          <w:lang w:val="en-US"/>
+        </w:rPr>
+        <w:t xml:space="preserve">). At the early stages of contracting the virus, many patients have shown symptoms such as the following: </w:t>
+      </w:r>
+      <w:r>
+        <w:rPr>
+          <w:rFonts w:cstheme="minorHAnsi"/>
+          <w:shd w:val="clear" w:color="auto" w:fill="FFFFFF"/>
+        </w:rPr>
+        <w:t xml:space="preserve">headache, </w:t>
+      </w:r>
+      <w:proofErr w:type="gramStart"/>
+      <w:r>
+        <w:rPr>
+          <w:rFonts w:cstheme="minorHAnsi"/>
+          <w:shd w:val="clear" w:color="auto" w:fill="FFFFFF"/>
+        </w:rPr>
+        <w:t>languidness</w:t>
+      </w:r>
+      <w:proofErr w:type="gramEnd"/>
+      <w:r>
+        <w:rPr>
+          <w:rFonts w:cstheme="minorHAnsi"/>
+          <w:shd w:val="clear" w:color="auto" w:fill="FFFFFF"/>
+        </w:rPr>
+        <w:t xml:space="preserve"> and unstable walking. This is believed to be caused by non-specific manifestations caused by </w:t>
+      </w:r>
+      <w:r>
+        <w:rPr>
+          <w:rFonts w:cstheme="minorHAnsi"/>
+          <w:shd w:val="clear" w:color="auto" w:fill="FFFFFF"/>
+        </w:rPr>
+        <w:t>covid</w:t>
+      </w:r>
+      <w:r>
+        <w:rPr>
+          <w:rFonts w:cstheme="minorHAnsi"/>
+          <w:shd w:val="clear" w:color="auto" w:fill="FFFFFF"/>
+        </w:rPr>
+        <w:t>-19</w:t>
+      </w:r>
+      <w:r>
+        <w:rPr>
+          <w:rFonts w:cstheme="minorHAnsi"/>
+          <w:shd w:val="clear" w:color="auto" w:fill="FFFFFF"/>
+        </w:rPr>
+        <w:t xml:space="preserve"> </w:t>
+      </w:r>
+      <w:r>
+        <w:rPr>
+          <w:rFonts w:cstheme="minorHAnsi"/>
+          <w:shd w:val="clear" w:color="auto" w:fill="FFFFFF"/>
+        </w:rPr>
+        <w:t>(1</w:t>
+      </w:r>
+      <w:r>
+        <w:rPr>
+          <w:rFonts w:cstheme="minorHAnsi"/>
+          <w:shd w:val="clear" w:color="auto" w:fill="FFFFFF"/>
+        </w:rPr>
+        <w:t>4</w:t>
+      </w:r>
+      <w:r>
+        <w:rPr>
+          <w:rFonts w:cstheme="minorHAnsi"/>
+          <w:shd w:val="clear" w:color="auto" w:fill="FFFFFF"/>
+        </w:rPr>
+        <w:t xml:space="preserve">). In addition to these symptoms, there </w:t>
+      </w:r>
+      <w:r>
+        <w:rPr>
+          <w:rFonts w:cstheme="minorHAnsi"/>
+          <w:shd w:val="clear" w:color="auto" w:fill="FFFFFF"/>
+        </w:rPr>
+        <w:t>can</w:t>
+      </w:r>
+      <w:r>
+        <w:rPr>
+          <w:rFonts w:cstheme="minorHAnsi"/>
+          <w:shd w:val="clear" w:color="auto" w:fill="FFFFFF"/>
+        </w:rPr>
+        <w:t xml:space="preserve"> also </w:t>
+      </w:r>
+      <w:r>
+        <w:rPr>
+          <w:rFonts w:cstheme="minorHAnsi"/>
+          <w:shd w:val="clear" w:color="auto" w:fill="FFFFFF"/>
+        </w:rPr>
+        <w:t xml:space="preserve">be </w:t>
+      </w:r>
+      <w:r>
+        <w:rPr>
+          <w:rFonts w:cstheme="minorHAnsi"/>
+          <w:shd w:val="clear" w:color="auto" w:fill="FFFFFF"/>
+        </w:rPr>
+        <w:t xml:space="preserve">diarrhoea, hearing problems, loss of sense of smell and chest pains. Anybody who have these symptoms should be isolating to reduce the possibility of spreading the virus. The WHO released some measures </w:t>
+      </w:r>
+      <w:r>
+        <w:rPr>
+          <w:rFonts w:cstheme="minorHAnsi"/>
+          <w:shd w:val="clear" w:color="auto" w:fill="FFFFFF"/>
+        </w:rPr>
+        <w:t>to</w:t>
+      </w:r>
+      <w:r>
+        <w:rPr>
+          <w:rFonts w:cstheme="minorHAnsi"/>
+          <w:shd w:val="clear" w:color="auto" w:fill="FFFFFF"/>
+        </w:rPr>
+        <w:t xml:space="preserve"> help avoid the infection such as covering the face with a mask, avoid</w:t>
+      </w:r>
+      <w:r>
+        <w:rPr>
+          <w:rFonts w:cstheme="minorHAnsi"/>
+          <w:shd w:val="clear" w:color="auto" w:fill="FFFFFF"/>
+        </w:rPr>
+        <w:t>ing</w:t>
+      </w:r>
+      <w:r>
+        <w:rPr>
+          <w:rFonts w:cstheme="minorHAnsi"/>
+          <w:shd w:val="clear" w:color="auto" w:fill="FFFFFF"/>
+        </w:rPr>
+        <w:t xml:space="preserve"> any physical </w:t>
+      </w:r>
+      <w:proofErr w:type="gramStart"/>
+      <w:r>
+        <w:rPr>
+          <w:rFonts w:cstheme="minorHAnsi"/>
+          <w:shd w:val="clear" w:color="auto" w:fill="FFFFFF"/>
+        </w:rPr>
+        <w:t>contact</w:t>
+      </w:r>
+      <w:proofErr w:type="gramEnd"/>
+      <w:r>
+        <w:rPr>
+          <w:rFonts w:cstheme="minorHAnsi"/>
+          <w:shd w:val="clear" w:color="auto" w:fill="FFFFFF"/>
+        </w:rPr>
+        <w:t xml:space="preserve"> and enforcing lockdown. </w:t>
+      </w:r>
+    </w:p>
+    <w:p>
+      <w:pPr>
+        <w:pStyle w:val="Heading1"/>
+        <w:rPr>
+          <w:rFonts w:asciiTheme="minorHAnsi" w:hAnsiTheme="minorHAnsi" w:cstheme="minorHAnsi"/>
+          <w:lang w:val="en-US"/>
+        </w:rPr>
+      </w:pPr>
+      <w:bookmarkStart w:id="10" w:name="_Toc83379961"/>
+      <w:r>
+        <w:rPr>
+          <w:rFonts w:asciiTheme="minorHAnsi" w:hAnsiTheme="minorHAnsi" w:cstheme="minorHAnsi"/>
+          <w:lang w:val="en-US"/>
         </w:rPr>
         <w:t>2.2</w:t>
       </w:r>
       <w:r>
+        <w:rPr>
+          <w:rFonts w:asciiTheme="minorHAnsi" w:hAnsiTheme="minorHAnsi" w:cstheme="minorHAnsi"/>
+          <w:lang w:val="en-US"/>
+        </w:rPr>
+        <w:t xml:space="preserve"> Factors</w:t>
+      </w:r>
+      <w:bookmarkEnd w:id="10"/>
+    </w:p>
+    <w:p>
+      <w:pPr>
+        <w:rPr>
+          <w:rFonts w:cstheme="minorHAnsi"/>
+          <w:color w:val="222222"/>
+          <w:shd w:val="clear" w:color="auto" w:fill="FFFFFF"/>
+        </w:rPr>
+      </w:pPr>
+      <w:r>
+        <w:rPr>
+          <w:rFonts w:cstheme="minorHAnsi"/>
+          <w:lang w:val="en-US"/>
+        </w:rPr>
+        <w:t xml:space="preserve">There has been a lot of literature that talks about different factors that could affect the spread of the </w:t>
+      </w:r>
+      <w:r>
+        <w:rPr>
+          <w:rFonts w:cstheme="minorHAnsi"/>
+          <w:lang w:val="en-US"/>
+        </w:rPr>
+        <w:t>covid</w:t>
+      </w:r>
+      <w:r>
+        <w:rPr>
+          <w:rFonts w:cstheme="minorHAnsi"/>
+          <w:lang w:val="en-US"/>
+        </w:rPr>
+        <w:t xml:space="preserve">-19 virus. However, the major factors that is being focused on in this review </w:t>
+      </w:r>
+      <w:r>
+        <w:rPr>
+          <w:rFonts w:cstheme="minorHAnsi"/>
+          <w:lang w:val="en-US"/>
+        </w:rPr>
+        <w:t>are</w:t>
+      </w:r>
+      <w:r>
+        <w:rPr>
+          <w:rFonts w:cstheme="minorHAnsi"/>
+          <w:lang w:val="en-US"/>
+        </w:rPr>
+        <w:t xml:space="preserve"> population density and wind speed. This is because based on a researched conducted by Coskun and co, it was found that population density and wind intensity explained 94% of the variance in the virus spread (15). Another research by Cao and co, shows that Wuhan and New York were the hardest hit cities in the respective country due to having the highest population density in their </w:t>
+      </w:r>
+      <w:r>
+        <w:rPr>
+          <w:rFonts w:cstheme="minorHAnsi"/>
+          <w:lang w:val="en-US"/>
+        </w:rPr>
+        <w:t>city</w:t>
+      </w:r>
+      <w:r>
+        <w:rPr>
+          <w:rFonts w:cstheme="minorHAnsi"/>
+          <w:lang w:val="en-US"/>
+        </w:rPr>
+        <w:t xml:space="preserve">. This research also showed that Wind speed had the highest correlation when it comes to the virus spread in these two cities when </w:t>
+      </w:r>
+      <w:r>
+        <w:rPr>
+          <w:rFonts w:cstheme="minorHAnsi"/>
+          <w:lang w:val="en-US"/>
+        </w:rPr>
+        <w:t>comparing it to</w:t>
+      </w:r>
+      <w:r>
+        <w:rPr>
+          <w:rFonts w:cstheme="minorHAnsi"/>
+          <w:lang w:val="en-US"/>
+        </w:rPr>
+        <w:t xml:space="preserve"> other factors (16). </w:t>
+      </w:r>
+      <w:r>
+        <w:rPr>
+          <w:rFonts w:cstheme="minorHAnsi"/>
+          <w:color w:val="222222"/>
+          <w:shd w:val="clear" w:color="auto" w:fill="FFFFFF"/>
+        </w:rPr>
+        <w:t>These two factors need to be included in models that tries to</w:t>
+      </w:r>
+      <w:r>
+        <w:rPr>
+          <w:rFonts w:cstheme="minorHAnsi"/>
+          <w:color w:val="222222"/>
+          <w:shd w:val="clear" w:color="auto" w:fill="FFFFFF"/>
+        </w:rPr>
+        <w:t xml:space="preserve"> forecast</w:t>
+      </w:r>
+      <w:r>
+        <w:rPr>
+          <w:rFonts w:cstheme="minorHAnsi"/>
+          <w:color w:val="222222"/>
+          <w:shd w:val="clear" w:color="auto" w:fill="FFFFFF"/>
+        </w:rPr>
+        <w:t xml:space="preserve"> positive cases due it being such an </w:t>
+      </w:r>
+      <w:r>
+        <w:rPr>
+          <w:rFonts w:cstheme="minorHAnsi"/>
+          <w:color w:val="222222"/>
+          <w:shd w:val="clear" w:color="auto" w:fill="FFFFFF"/>
+        </w:rPr>
+        <w:t>important factor on</w:t>
+      </w:r>
+      <w:r>
+        <w:rPr>
+          <w:rFonts w:cstheme="minorHAnsi"/>
+          <w:color w:val="222222"/>
+          <w:shd w:val="clear" w:color="auto" w:fill="FFFFFF"/>
+        </w:rPr>
+        <w:t xml:space="preserve"> why </w:t>
+      </w:r>
+      <w:r>
+        <w:rPr>
+          <w:rFonts w:cstheme="minorHAnsi"/>
+          <w:color w:val="222222"/>
+          <w:shd w:val="clear" w:color="auto" w:fill="FFFFFF"/>
+        </w:rPr>
+        <w:t>covid</w:t>
+      </w:r>
+      <w:r>
+        <w:rPr>
+          <w:rFonts w:cstheme="minorHAnsi"/>
+          <w:color w:val="222222"/>
+          <w:shd w:val="clear" w:color="auto" w:fill="FFFFFF"/>
+        </w:rPr>
+        <w:t xml:space="preserve">-19 transmission can increase or decrease. </w:t>
+      </w:r>
+    </w:p>
+    <w:p>
+      <w:pPr>
+        <w:pStyle w:val="Heading2"/>
         <w:rPr>
           <w:rFonts w:asciiTheme="minorHAnsi" w:hAnsiTheme="minorHAnsi" w:cstheme="minorHAnsi"/>
           <w:sz w:val="32"/>
           <w:szCs w:val="32"/>
           <w:shd w:val="clear" w:color="auto" w:fill="FFFFFF"/>
         </w:rPr>
-        <w:t>.1 Wind Speed</w:t>
-      </w:r>
-      <w:bookmarkEnd w:id="11"/>
-    </w:p>
-    <w:p>
-      <w:pPr>
-        <w:rPr>
-          <w:rFonts w:cstheme="minorHAnsi"/>
-          <w:lang w:val="en-US"/>
-        </w:rPr>
-      </w:pPr>
-      <w:r>
-        <w:rPr>
-          <w:rFonts w:cstheme="minorHAnsi"/>
-          <w:color w:val="222222"/>
-          <w:shd w:val="clear" w:color="auto" w:fill="FFFFFF"/>
-        </w:rPr>
-        <w:t xml:space="preserve">The coronavirus can be found in the air for many hours after it has been expelled by the body, which implies that the transmission of the virus can be influenced by wind speed (17). Since the virus holds this trait, the wind speed is accountable for the spread of the virus by accelerating the traveling time from one place to another. Researchers has shown that there is a increase of 0.113 times amount of </w:t>
-      </w:r>
-      <w:r>
-        <w:rPr>
-          <w:rFonts w:cstheme="minorHAnsi"/>
-          <w:color w:val="222222"/>
-          <w:shd w:val="clear" w:color="auto" w:fill="FFFFFF"/>
-        </w:rPr>
-        <w:lastRenderedPageBreak/>
-        <w:t xml:space="preserve">cases for each 1km/h rise in wind speed in Pakistan (18). The same conclusion was reported in China, when 1 unit of wind speed increases, there is an increase of 2.28 units of confirmed cases (19). When a experiment was conducted in Latin American and Caribbean countries, Wind speed showed a positive correlation with COVID-19 infection rate. The regression analysis shows that when the speed of the wind is increased by 1km/h, the log count of COVID-19 was 0.074 times in Punjab, 0.042 times in Sindh and 0.082 times in Khyber Pakhtunkhwa (20). Another paper shows that when wind speed is increased by 1% there is also an increase in 11.21% in confirmed cases in Africa (21). </w:t>
-      </w:r>
-      <w:r>
-        <w:rPr>
-          <w:rFonts w:cstheme="minorHAnsi"/>
-          <w:lang w:val="en-US"/>
-        </w:rPr>
-        <w:t xml:space="preserve">Based on these findings, it shows that wind speed is an important correlation factor when it comes to COVID-19 transmission. It is important that wind speed is one of the factors considered when trying to predict future COVID-19 cases.   </w:t>
-      </w:r>
-    </w:p>
-    <w:p>
-      <w:pPr>
-        <w:pStyle w:val="Heading2"/>
-        <w:rPr>
-          <w:rFonts w:asciiTheme="minorHAnsi" w:hAnsiTheme="minorHAnsi" w:cstheme="minorHAnsi"/>
-          <w:color w:val="222222"/>
-          <w:sz w:val="32"/>
-          <w:szCs w:val="32"/>
-          <w:shd w:val="clear" w:color="auto" w:fill="FFFFFF"/>
-        </w:rPr>
-      </w:pPr>
-      <w:bookmarkStart w:id="12" w:name="_Toc83041051"/>
+      </w:pPr>
+      <w:bookmarkStart w:id="11" w:name="_Toc83379962"/>
       <w:r>
         <w:rPr>
           <w:rFonts w:asciiTheme="minorHAnsi" w:hAnsiTheme="minorHAnsi" w:cstheme="minorHAnsi"/>
           <w:sz w:val="32"/>
           <w:szCs w:val="32"/>
-          <w:lang w:val="en-US"/>
+          <w:shd w:val="clear" w:color="auto" w:fill="FFFFFF"/>
         </w:rPr>
         <w:t>2.2</w:t>
       </w:r>
@@ -5719,10 +6409,172 @@
           <w:rFonts w:asciiTheme="minorHAnsi" w:hAnsiTheme="minorHAnsi" w:cstheme="minorHAnsi"/>
           <w:sz w:val="32"/>
           <w:szCs w:val="32"/>
-          <w:lang w:val="en-US"/>
-        </w:rPr>
-        <w:t>.</w:t>
-      </w:r>
+          <w:shd w:val="clear" w:color="auto" w:fill="FFFFFF"/>
+        </w:rPr>
+        <w:t>.1 Wind Speed</w:t>
+      </w:r>
+      <w:bookmarkEnd w:id="11"/>
+    </w:p>
+    <w:p>
+      <w:pPr>
+        <w:rPr>
+          <w:rFonts w:cstheme="minorHAnsi"/>
+          <w:lang w:val="en-US"/>
+        </w:rPr>
+      </w:pPr>
+      <w:r>
+        <w:rPr>
+          <w:rFonts w:cstheme="minorHAnsi"/>
+          <w:color w:val="222222"/>
+          <w:shd w:val="clear" w:color="auto" w:fill="FFFFFF"/>
+        </w:rPr>
+        <w:t xml:space="preserve">The coronavirus can be found in the air for many hours after it has been expelled by the body, which implies that the transmission of the virus can be influenced by wind speed (17). Since the virus holds this trait, the wind speed is accountable for the spread of the virus by accelerating the traveling time from one place to another. Researchers has shown that there is </w:t>
+      </w:r>
+      <w:proofErr w:type="spellStart"/>
+      <w:proofErr w:type="gramStart"/>
+      <w:r>
+        <w:rPr>
+          <w:rFonts w:cstheme="minorHAnsi"/>
+          <w:color w:val="222222"/>
+          <w:shd w:val="clear" w:color="auto" w:fill="FFFFFF"/>
+        </w:rPr>
+        <w:t>a</w:t>
+      </w:r>
+      <w:proofErr w:type="spellEnd"/>
+      <w:proofErr w:type="gramEnd"/>
+      <w:r>
+        <w:rPr>
+          <w:rFonts w:cstheme="minorHAnsi"/>
+          <w:color w:val="222222"/>
+          <w:shd w:val="clear" w:color="auto" w:fill="FFFFFF"/>
+        </w:rPr>
+        <w:t xml:space="preserve"> increase of 0.113 times amount of cases for </w:t>
+      </w:r>
+      <w:r>
+        <w:rPr>
+          <w:rFonts w:cstheme="minorHAnsi"/>
+          <w:color w:val="222222"/>
+          <w:shd w:val="clear" w:color="auto" w:fill="FFFFFF"/>
+        </w:rPr>
+        <w:t>every</w:t>
+      </w:r>
+      <w:r>
+        <w:rPr>
+          <w:rFonts w:cstheme="minorHAnsi"/>
+          <w:color w:val="222222"/>
+          <w:shd w:val="clear" w:color="auto" w:fill="FFFFFF"/>
+        </w:rPr>
+        <w:t xml:space="preserve"> 1km/h rise in wind speed in Pakistan (18). The same conclusion was reported in China, when 1 unit of wind speed increases, there is an increase of 2.28 units of confirmed cases (19). When </w:t>
+      </w:r>
+      <w:proofErr w:type="spellStart"/>
+      <w:proofErr w:type="gramStart"/>
+      <w:r>
+        <w:rPr>
+          <w:rFonts w:cstheme="minorHAnsi"/>
+          <w:color w:val="222222"/>
+          <w:shd w:val="clear" w:color="auto" w:fill="FFFFFF"/>
+        </w:rPr>
+        <w:t>a</w:t>
+      </w:r>
+      <w:proofErr w:type="spellEnd"/>
+      <w:proofErr w:type="gramEnd"/>
+      <w:r>
+        <w:rPr>
+          <w:rFonts w:cstheme="minorHAnsi"/>
+          <w:color w:val="222222"/>
+          <w:shd w:val="clear" w:color="auto" w:fill="FFFFFF"/>
+        </w:rPr>
+        <w:t xml:space="preserve"> experiment was conducted in Latin American and Caribbean countries, Wind speed </w:t>
+      </w:r>
+      <w:r>
+        <w:rPr>
+          <w:rFonts w:cstheme="minorHAnsi"/>
+          <w:color w:val="222222"/>
+          <w:shd w:val="clear" w:color="auto" w:fill="FFFFFF"/>
+        </w:rPr>
+        <w:lastRenderedPageBreak/>
+        <w:t xml:space="preserve">showed a positive correlation with </w:t>
+      </w:r>
+      <w:r>
+        <w:rPr>
+          <w:rFonts w:cstheme="minorHAnsi"/>
+          <w:color w:val="222222"/>
+          <w:shd w:val="clear" w:color="auto" w:fill="FFFFFF"/>
+        </w:rPr>
+        <w:t>covid</w:t>
+      </w:r>
+      <w:r>
+        <w:rPr>
+          <w:rFonts w:cstheme="minorHAnsi"/>
+          <w:color w:val="222222"/>
+          <w:shd w:val="clear" w:color="auto" w:fill="FFFFFF"/>
+        </w:rPr>
+        <w:t xml:space="preserve">-19 infection rate. The regression analysis shows that when the speed of the wind is increased by 1km/h, the log count of </w:t>
+      </w:r>
+      <w:r>
+        <w:rPr>
+          <w:rFonts w:cstheme="minorHAnsi"/>
+          <w:color w:val="222222"/>
+          <w:shd w:val="clear" w:color="auto" w:fill="FFFFFF"/>
+        </w:rPr>
+        <w:t>covid</w:t>
+      </w:r>
+      <w:r>
+        <w:rPr>
+          <w:rFonts w:cstheme="minorHAnsi"/>
+          <w:color w:val="222222"/>
+          <w:shd w:val="clear" w:color="auto" w:fill="FFFFFF"/>
+        </w:rPr>
+        <w:t xml:space="preserve">-19 was 0.074 times in Punjab, 0.042 times in Sindh and 0.082 times in Khyber Pakhtunkhwa (20). Another paper shows that when wind speed is increased by 1% there is also an increase in 11.21% in confirmed cases in Africa (21). </w:t>
+      </w:r>
+      <w:r>
+        <w:rPr>
+          <w:rFonts w:cstheme="minorHAnsi"/>
+          <w:lang w:val="en-US"/>
+        </w:rPr>
+        <w:t xml:space="preserve">Based on these findings, it shows that wind speed is an important correlation factor when it comes to </w:t>
+      </w:r>
+      <w:r>
+        <w:rPr>
+          <w:rFonts w:cstheme="minorHAnsi"/>
+          <w:lang w:val="en-US"/>
+        </w:rPr>
+        <w:t>covid</w:t>
+      </w:r>
+      <w:r>
+        <w:rPr>
+          <w:rFonts w:cstheme="minorHAnsi"/>
+          <w:lang w:val="en-US"/>
+        </w:rPr>
+        <w:t xml:space="preserve">-19 transmission. It is important that wind speed is one of the factors considered when trying to predict future </w:t>
+      </w:r>
+      <w:r>
+        <w:rPr>
+          <w:rFonts w:cstheme="minorHAnsi"/>
+          <w:lang w:val="en-US"/>
+        </w:rPr>
+        <w:t>covid</w:t>
+      </w:r>
+      <w:r>
+        <w:rPr>
+          <w:rFonts w:cstheme="minorHAnsi"/>
+          <w:lang w:val="en-US"/>
+        </w:rPr>
+        <w:t xml:space="preserve">-19 cases.   </w:t>
+      </w:r>
+    </w:p>
+    <w:p>
+      <w:pPr>
+        <w:pStyle w:val="Heading2"/>
+        <w:rPr>
+          <w:rFonts w:asciiTheme="minorHAnsi" w:hAnsiTheme="minorHAnsi" w:cstheme="minorHAnsi"/>
+          <w:color w:val="222222"/>
+          <w:sz w:val="32"/>
+          <w:szCs w:val="32"/>
+          <w:shd w:val="clear" w:color="auto" w:fill="FFFFFF"/>
+        </w:rPr>
+      </w:pPr>
+      <w:bookmarkStart w:id="12" w:name="_Toc83379963"/>
       <w:r>
         <w:rPr>
           <w:rFonts w:asciiTheme="minorHAnsi" w:hAnsiTheme="minorHAnsi" w:cstheme="minorHAnsi"/>
@@ -5730,7 +6582,7 @@
           <w:szCs w:val="32"/>
           <w:lang w:val="en-US"/>
         </w:rPr>
-        <w:t>2</w:t>
+        <w:t>2.2</w:t>
       </w:r>
       <w:r>
         <w:rPr>
@@ -5739,6 +6591,24 @@
           <w:szCs w:val="32"/>
           <w:lang w:val="en-US"/>
         </w:rPr>
+        <w:t>.</w:t>
+      </w:r>
+      <w:r>
+        <w:rPr>
+          <w:rFonts w:asciiTheme="minorHAnsi" w:hAnsiTheme="minorHAnsi" w:cstheme="minorHAnsi"/>
+          <w:sz w:val="32"/>
+          <w:szCs w:val="32"/>
+          <w:lang w:val="en-US"/>
+        </w:rPr>
+        <w:t>2</w:t>
+      </w:r>
+      <w:r>
+        <w:rPr>
+          <w:rFonts w:asciiTheme="minorHAnsi" w:hAnsiTheme="minorHAnsi" w:cstheme="minorHAnsi"/>
+          <w:sz w:val="32"/>
+          <w:szCs w:val="32"/>
+          <w:lang w:val="en-US"/>
+        </w:rPr>
         <w:t xml:space="preserve"> Population Density</w:t>
       </w:r>
       <w:bookmarkEnd w:id="12"/>
@@ -5750,10 +6620,78 @@
           <w:color w:val="222222"/>
           <w:shd w:val="clear" w:color="auto" w:fill="FFFFFF"/>
         </w:rPr>
-        <w:t xml:space="preserve">Population density is the concentration of people within a specific geographic location. </w:t>
-      </w:r>
-      <w:r>
-        <w:t xml:space="preserve">Population density is considered a factor because the more people there is in a proximity, the higher the chances of the people with the virus infecting healthy people. Researchers did a research where they picked different parts of Turkey with different population numbers to test the correlation of population density and covid-19 transmission. After using the regression model to test the experiment with many cities in Turkey, it was concluded that the virus spread, and transmission rate increases as the population density increases (15). Another group of researchers researched the effects of population density on the spread of COVID-19 in Algeria. They found that population density had a very strong correlation relationship with COVID-19 transmission, which can explain 50.50% of the transmission rate (22). This research cleared proves that when trying to predict future outcomes, population density will be an important factor to include.   </w:t>
+        <w:t xml:space="preserve">Population density is </w:t>
+      </w:r>
+      <w:r>
+        <w:rPr>
+          <w:rFonts w:cstheme="minorHAnsi"/>
+          <w:color w:val="222222"/>
+          <w:shd w:val="clear" w:color="auto" w:fill="FFFFFF"/>
+        </w:rPr>
+        <w:t xml:space="preserve">defined as </w:t>
+      </w:r>
+      <w:r>
+        <w:rPr>
+          <w:rFonts w:cstheme="minorHAnsi"/>
+          <w:color w:val="222222"/>
+          <w:shd w:val="clear" w:color="auto" w:fill="FFFFFF"/>
+        </w:rPr>
+        <w:t>the concentration</w:t>
+      </w:r>
+      <w:r>
+        <w:rPr>
+          <w:rFonts w:cstheme="minorHAnsi"/>
+          <w:color w:val="222222"/>
+          <w:shd w:val="clear" w:color="auto" w:fill="FFFFFF"/>
+        </w:rPr>
+        <w:t xml:space="preserve"> amount</w:t>
+      </w:r>
+      <w:r>
+        <w:rPr>
+          <w:rFonts w:cstheme="minorHAnsi"/>
+          <w:color w:val="222222"/>
+          <w:shd w:val="clear" w:color="auto" w:fill="FFFFFF"/>
+        </w:rPr>
+        <w:t xml:space="preserve"> of people within a specific geographic location. </w:t>
+      </w:r>
+      <w:r>
+        <w:t xml:space="preserve">Population density is considered a factor because the more people there is in a proximity, the higher the chances </w:t>
+      </w:r>
+      <w:r>
+        <w:t>of infecting a</w:t>
+      </w:r>
+      <w:r>
+        <w:t xml:space="preserve"> healthy pe</w:t>
+      </w:r>
+      <w:r>
+        <w:t>rson with the virus</w:t>
+      </w:r>
+      <w:r>
+        <w:t xml:space="preserve">. Researchers did a research where they picked different parts of Turkey with different population numbers to test the correlation of population density and covid-19 transmission. After using the regression model to test the experiment with many cities in Turkey, it was concluded that the virus spread, and transmission rate increases as the population density increases (15). Another group of researchers researched the effects of population density on the spread of </w:t>
+      </w:r>
+      <w:r>
+        <w:t>covid</w:t>
+      </w:r>
+      <w:r>
+        <w:t xml:space="preserve">-19 in Algeria. They found that population density had a very strong correlation relationship with </w:t>
+      </w:r>
+      <w:r>
+        <w:t>covid</w:t>
+      </w:r>
+      <w:r>
+        <w:t>-19 transmission, which can explain 50.50% of the transmission rate (22). This research clear</w:t>
+      </w:r>
+      <w:r>
+        <w:t>ly</w:t>
+      </w:r>
+      <w:r>
+        <w:t xml:space="preserve"> proves that when trying to </w:t>
+      </w:r>
+      <w:r>
+        <w:t>forecast daily covid cases</w:t>
+      </w:r>
+      <w:r>
+        <w:t xml:space="preserve">, population density will be an important factor to include.   </w:t>
       </w:r>
     </w:p>
     <w:p>
@@ -5764,7 +6702,7 @@
           <w:lang w:val="en-US"/>
         </w:rPr>
       </w:pPr>
-      <w:bookmarkStart w:id="13" w:name="_Toc83041052"/>
+      <w:bookmarkStart w:id="13" w:name="_Toc83379964"/>
       <w:r>
         <w:rPr>
           <w:rFonts w:asciiTheme="minorHAnsi" w:hAnsiTheme="minorHAnsi" w:cstheme="minorHAnsi"/>
@@ -5809,7 +6747,49 @@
           <w:rFonts w:cstheme="minorHAnsi"/>
           <w:lang w:val="en-US"/>
         </w:rPr>
-        <w:t xml:space="preserve">DL models can learn the dependencies and structures by finding its trends and seasonality in the data. Neural networks are one of the most used algorithms created in order to predict disease one day in advance by training the past </w:t>
+        <w:t xml:space="preserve">DL models can learn the dependencies and structures by finding its trends and seasonality in the data. Neural networks are one of the most used algorithms </w:t>
+      </w:r>
+      <w:r>
+        <w:rPr>
+          <w:rFonts w:cstheme="minorHAnsi"/>
+          <w:lang w:val="en-US"/>
+        </w:rPr>
+        <w:t xml:space="preserve">used </w:t>
+      </w:r>
+      <w:r>
+        <w:rPr>
+          <w:rFonts w:cstheme="minorHAnsi"/>
+          <w:lang w:val="en-US"/>
+        </w:rPr>
+        <w:t xml:space="preserve">to </w:t>
+      </w:r>
+      <w:r>
+        <w:rPr>
+          <w:rFonts w:cstheme="minorHAnsi"/>
+          <w:lang w:val="en-US"/>
+        </w:rPr>
+        <w:t>forecast</w:t>
+      </w:r>
+      <w:r>
+        <w:rPr>
+          <w:rFonts w:cstheme="minorHAnsi"/>
+          <w:lang w:val="en-US"/>
+        </w:rPr>
+        <w:t xml:space="preserve"> disease</w:t>
+      </w:r>
+      <w:r>
+        <w:rPr>
+          <w:rFonts w:cstheme="minorHAnsi"/>
+          <w:lang w:val="en-US"/>
+        </w:rPr>
+        <w:t>’s daily cases</w:t>
+      </w:r>
+      <w:r>
+        <w:rPr>
+          <w:rFonts w:cstheme="minorHAnsi"/>
+          <w:lang w:val="en-US"/>
+        </w:rPr>
+        <w:t xml:space="preserve"> one day in advance by training the past </w:t>
       </w:r>
       <w:r>
         <w:rPr>
@@ -5865,7 +6845,21 @@
           <w:rFonts w:cstheme="minorHAnsi"/>
           <w:lang w:val="en-US"/>
         </w:rPr>
-        <w:t>). It is important to take the features of data that are high</w:t>
+        <w:t xml:space="preserve">). It is important to </w:t>
+      </w:r>
+      <w:r>
+        <w:rPr>
+          <w:rFonts w:cstheme="minorHAnsi"/>
+          <w:lang w:val="en-US"/>
+        </w:rPr>
+        <w:t>only take</w:t>
+      </w:r>
+      <w:r>
+        <w:rPr>
+          <w:rFonts w:cstheme="minorHAnsi"/>
+          <w:lang w:val="en-US"/>
+        </w:rPr>
+        <w:t xml:space="preserve"> features of data that are high</w:t>
       </w:r>
       <w:r>
         <w:rPr>
@@ -5918,7 +6912,7 @@
           <w:lang w:val="en-US"/>
         </w:rPr>
       </w:pPr>
-      <w:bookmarkStart w:id="15" w:name="_Toc83041053"/>
+      <w:bookmarkStart w:id="15" w:name="_Toc83379965"/>
       <w:r>
         <w:rPr>
           <w:rFonts w:asciiTheme="minorHAnsi" w:hAnsiTheme="minorHAnsi" w:cstheme="minorHAnsi"/>
@@ -5962,7 +6956,21 @@
           <w:rFonts w:cstheme="minorHAnsi"/>
           <w:lang w:val="en-US"/>
         </w:rPr>
-        <w:t xml:space="preserve"> of other algorithms by use of hidden layer units known as memory cells</w:t>
+        <w:t xml:space="preserve"> of other algorithms by </w:t>
+      </w:r>
+      <w:r>
+        <w:rPr>
+          <w:rFonts w:cstheme="minorHAnsi"/>
+          <w:lang w:val="en-US"/>
+        </w:rPr>
+        <w:t>using the</w:t>
+      </w:r>
+      <w:r>
+        <w:rPr>
+          <w:rFonts w:cstheme="minorHAnsi"/>
+          <w:lang w:val="en-US"/>
+        </w:rPr>
+        <w:t xml:space="preserve"> hidden layer units known as memory cells</w:t>
       </w:r>
       <w:r>
         <w:t xml:space="preserve"> </w:t>
@@ -5987,22 +6995,85 @@
           <w:rFonts w:cstheme="minorHAnsi"/>
           <w:lang w:val="en-US"/>
         </w:rPr>
-        <w:t xml:space="preserve">). These memory cells have the self-connections that store and control the network temporal state via three different gates called the input, output and forget gates. The function of the input gate and output gates are to be used to control the flow of how the memory cell inputs and outputs into the rest of the network. These gates allow or denies input values, which can be kept for an amount of time depending on the weights and input of the data. </w:t>
-      </w:r>
-    </w:p>
-    <w:p>
-      <w:pPr>
-        <w:rPr>
-          <w:rFonts w:cstheme="minorHAnsi"/>
-          <w:lang w:val="en-US"/>
-        </w:rPr>
-      </w:pPr>
-      <w:r>
-        <w:rPr>
-          <w:rFonts w:cstheme="minorHAnsi"/>
-          <w:lang w:val="en-US"/>
-        </w:rPr>
-        <w:t>One of the more famous use of LSTM during the COVID-19 pandemic is when a group of Canadian researchers used the LSTM algorithm in order to predict the exact date of when the number of new confirmed cases will hit zero in Canada. Even though they did not get the exact day, they were able to get close enough for people to take notice of deep learning and LSTM</w:t>
+        <w:t>). These memory cells have the self-connections that store and control the network temporal state via three different gates called the input, output and forget gates. The function of the input gate and output gates are to be used to control the flow of how the memory cell</w:t>
+      </w:r>
+      <w:r>
+        <w:rPr>
+          <w:rFonts w:cstheme="minorHAnsi"/>
+          <w:lang w:val="en-US"/>
+        </w:rPr>
+        <w:t>s</w:t>
+      </w:r>
+      <w:r>
+        <w:rPr>
+          <w:rFonts w:cstheme="minorHAnsi"/>
+          <w:lang w:val="en-US"/>
+        </w:rPr>
+        <w:t xml:space="preserve"> inputs and outputs into the rest of the network. These gates allow or denies input values, which can be kept for an amount of time depending on the weights and input of the data. </w:t>
+      </w:r>
+      <w:r>
+        <w:rPr>
+          <w:rFonts w:cstheme="minorHAnsi"/>
+          <w:lang w:val="en-US"/>
+        </w:rPr>
+        <w:t>The forget gate tells the cell states which information to forget in the matrix.</w:t>
+      </w:r>
+    </w:p>
+    <w:p>
+      <w:pPr>
+        <w:rPr>
+          <w:rFonts w:cstheme="minorHAnsi"/>
+          <w:lang w:val="en-US"/>
+        </w:rPr>
+      </w:pPr>
+      <w:r>
+        <w:rPr>
+          <w:rFonts w:cstheme="minorHAnsi"/>
+          <w:lang w:val="en-US"/>
+        </w:rPr>
+        <w:t xml:space="preserve">One of the more famous use of LSTM during the </w:t>
+      </w:r>
+      <w:r>
+        <w:rPr>
+          <w:rFonts w:cstheme="minorHAnsi"/>
+          <w:lang w:val="en-US"/>
+        </w:rPr>
+        <w:t>covid</w:t>
+      </w:r>
+      <w:r>
+        <w:rPr>
+          <w:rFonts w:cstheme="minorHAnsi"/>
+          <w:lang w:val="en-US"/>
+        </w:rPr>
+        <w:t xml:space="preserve">-19 pandemic is when a group of Canadian researchers used the LSTM algorithm </w:t>
+      </w:r>
+      <w:r>
+        <w:rPr>
+          <w:rFonts w:cstheme="minorHAnsi"/>
+          <w:lang w:val="en-US"/>
+        </w:rPr>
+        <w:t>to</w:t>
+      </w:r>
+      <w:r>
+        <w:rPr>
+          <w:rFonts w:cstheme="minorHAnsi"/>
+          <w:lang w:val="en-US"/>
+        </w:rPr>
+        <w:t xml:space="preserve"> predict the exact date of when the number of </w:t>
+      </w:r>
+      <w:r>
+        <w:rPr>
+          <w:rFonts w:cstheme="minorHAnsi"/>
+          <w:lang w:val="en-US"/>
+        </w:rPr>
+        <w:t>daily</w:t>
+      </w:r>
+      <w:r>
+        <w:rPr>
+          <w:rFonts w:cstheme="minorHAnsi"/>
+          <w:lang w:val="en-US"/>
+        </w:rPr>
+        <w:t xml:space="preserve"> confirmed cases will hit zero in Canada. Even though they did not get the exact day, they were able to get close enough for people to take notice of deep learning and LSTM</w:t>
       </w:r>
       <w:r>
         <w:rPr>
@@ -6037,36 +7108,366 @@
           <w:rFonts w:cstheme="minorHAnsi"/>
           <w:lang w:val="en-US"/>
         </w:rPr>
-        <w:t xml:space="preserve">Another experiment is the forecast of India using the LSTM model. In the experiment they were able to produce a predictive model that was very close to the actual numbers of COVID-19 (36). </w:t>
-      </w:r>
-      <w:r>
-        <w:rPr>
-          <w:rFonts w:cstheme="minorHAnsi"/>
-          <w:lang w:val="en-US"/>
-        </w:rPr>
-        <w:t xml:space="preserve">This was a prime example how a non-linear model like LSTM can be a very effective tool to forecast and predict the </w:t>
-      </w:r>
-      <w:r>
-        <w:rPr>
-          <w:rFonts w:cstheme="minorHAnsi"/>
+        <w:t>Another experiment is the forecast of India</w:t>
+      </w:r>
+      <w:r>
+        <w:rPr>
+          <w:rFonts w:cstheme="minorHAnsi"/>
+          <w:lang w:val="en-US"/>
+        </w:rPr>
+        <w:t>’s daily cases</w:t>
+      </w:r>
+      <w:r>
+        <w:rPr>
+          <w:rFonts w:cstheme="minorHAnsi"/>
+          <w:lang w:val="en-US"/>
+        </w:rPr>
+        <w:t xml:space="preserve"> using the LSTM model. In the experiment they were able to produce a predictive model that was very close to the actual numbers of </w:t>
+      </w:r>
+      <w:r>
+        <w:rPr>
+          <w:rFonts w:cstheme="minorHAnsi"/>
+          <w:lang w:val="en-US"/>
+        </w:rPr>
+        <w:t>covid</w:t>
+      </w:r>
+      <w:r>
+        <w:rPr>
+          <w:rFonts w:cstheme="minorHAnsi"/>
+          <w:lang w:val="en-US"/>
+        </w:rPr>
+        <w:t xml:space="preserve">-19 (36). </w:t>
+      </w:r>
+      <w:r>
+        <w:rPr>
+          <w:rFonts w:cstheme="minorHAnsi"/>
+          <w:lang w:val="en-US"/>
+        </w:rPr>
+        <w:t xml:space="preserve">This was a prime example how a non-linear model like LSTM can be a very effective tool to forecast and predict the number of </w:t>
+      </w:r>
+      <w:r>
+        <w:rPr>
+          <w:rFonts w:cstheme="minorHAnsi"/>
+          <w:lang w:val="en-US"/>
+        </w:rPr>
+        <w:t>covid</w:t>
+      </w:r>
+      <w:r>
+        <w:rPr>
+          <w:rFonts w:cstheme="minorHAnsi"/>
+          <w:lang w:val="en-US"/>
+        </w:rPr>
+        <w:t>-19 daily case</w:t>
+      </w:r>
+      <w:r>
+        <w:rPr>
+          <w:rFonts w:cstheme="minorHAnsi"/>
+          <w:lang w:val="en-US"/>
+        </w:rPr>
+        <w:t>s</w:t>
+      </w:r>
+      <w:r>
+        <w:rPr>
+          <w:rFonts w:cstheme="minorHAnsi"/>
+          <w:lang w:val="en-US"/>
+        </w:rPr>
+        <w:t>. This information can then be used to help with medical decisions and resources distribution.</w:t>
+      </w:r>
+    </w:p>
+    <w:p>
+      <w:pPr>
+        <w:pStyle w:val="Heading2"/>
+        <w:rPr>
+          <w:rFonts w:asciiTheme="minorHAnsi" w:hAnsiTheme="minorHAnsi" w:cstheme="minorHAnsi"/>
+          <w:lang w:val="en-US"/>
+        </w:rPr>
+      </w:pPr>
+      <w:bookmarkStart w:id="17" w:name="_Toc83379966"/>
+      <w:r>
+        <w:rPr>
+          <w:rFonts w:asciiTheme="minorHAnsi" w:hAnsiTheme="minorHAnsi" w:cstheme="minorHAnsi"/>
           <w:lang w:val="en-US"/>
         </w:rPr>
         <w:lastRenderedPageBreak/>
-        <w:t>number of COVID-19 daily case</w:t>
-      </w:r>
-      <w:r>
-        <w:rPr>
-          <w:rFonts w:cstheme="minorHAnsi"/>
-          <w:lang w:val="en-US"/>
-        </w:rPr>
-        <w:t>s</w:t>
-      </w:r>
-      <w:r>
-        <w:rPr>
-          <w:rFonts w:cstheme="minorHAnsi"/>
-          <w:lang w:val="en-US"/>
-        </w:rPr>
-        <w:t>. This information can then be used to help with medical decisions and resources distribution.</w:t>
+        <w:t>2.3</w:t>
+      </w:r>
+      <w:r>
+        <w:rPr>
+          <w:rFonts w:asciiTheme="minorHAnsi" w:hAnsiTheme="minorHAnsi" w:cstheme="minorHAnsi"/>
+          <w:lang w:val="en-US"/>
+        </w:rPr>
+        <w:t>.2 GRU</w:t>
+      </w:r>
+      <w:bookmarkEnd w:id="17"/>
+    </w:p>
+    <w:p>
+      <w:pPr>
+        <w:rPr>
+          <w:rFonts w:cstheme="minorHAnsi"/>
+          <w:color w:val="2E2E2E"/>
+        </w:rPr>
+      </w:pPr>
+      <w:bookmarkStart w:id="18" w:name="_Hlk78750275"/>
+      <w:r>
+        <w:rPr>
+          <w:rFonts w:cstheme="minorHAnsi"/>
+          <w:lang w:val="en-US"/>
+        </w:rPr>
+        <w:t>GRU is another advance model that is based on the neural network algorithm and a newer variation of LSTM.</w:t>
+      </w:r>
+      <w:bookmarkEnd w:id="18"/>
+      <w:r>
+        <w:rPr>
+          <w:rFonts w:cstheme="minorHAnsi"/>
+          <w:lang w:val="en-US"/>
+        </w:rPr>
+        <w:t xml:space="preserve">  GRU aims to fix the problem LSTM had with the vanishing gradients by only having two gates instead of three. The two gates are </w:t>
+      </w:r>
+      <w:r>
+        <w:rPr>
+          <w:rFonts w:cstheme="minorHAnsi"/>
+          <w:color w:val="2E2E2E"/>
+        </w:rPr>
+        <w:t xml:space="preserve">the “update gate” which </w:t>
+      </w:r>
+      <w:r>
+        <w:rPr>
+          <w:rFonts w:cstheme="minorHAnsi"/>
+          <w:color w:val="2E2E2E"/>
+        </w:rPr>
+        <w:t xml:space="preserve">determines how much of the past information is passed onto the next cell and the “reset gate” determines how much of the past data is unnecessary and forgotten </w:t>
+      </w:r>
+      <w:r>
+        <w:rPr>
+          <w:rFonts w:cstheme="minorHAnsi"/>
+          <w:color w:val="2E2E2E"/>
+        </w:rPr>
+        <w:t>(</w:t>
+      </w:r>
+      <w:r>
+        <w:rPr>
+          <w:rFonts w:cstheme="minorHAnsi"/>
+          <w:color w:val="2E2E2E"/>
+        </w:rPr>
+        <w:t>26</w:t>
+      </w:r>
+      <w:r>
+        <w:rPr>
+          <w:rFonts w:cstheme="minorHAnsi"/>
+          <w:color w:val="2E2E2E"/>
+        </w:rPr>
+        <w:t>). GRU can only control the information inside the unit because it has no extra memory cells to maintain information.</w:t>
+      </w:r>
+      <w:r>
+        <w:rPr>
+          <w:rFonts w:cstheme="minorHAnsi"/>
+          <w:color w:val="2E2E2E"/>
+        </w:rPr>
+        <w:t xml:space="preserve"> </w:t>
+      </w:r>
+      <w:r>
+        <w:rPr>
+          <w:rFonts w:cstheme="minorHAnsi"/>
+          <w:color w:val="2E2E2E"/>
+        </w:rPr>
+        <w:br/>
+      </w:r>
+      <w:r>
+        <w:rPr>
+          <w:rFonts w:cstheme="minorHAnsi"/>
+          <w:color w:val="2E2E2E"/>
+        </w:rPr>
+        <w:br/>
+      </w:r>
+      <w:r>
+        <w:rPr>
+          <w:rFonts w:cstheme="minorHAnsi"/>
+          <w:lang w:val="en-US"/>
+        </w:rPr>
+        <w:t xml:space="preserve">A group of researchers did a comparison of different models that consisted of GRU as one of their preferred deep learning algorithms. Their aim </w:t>
+      </w:r>
+      <w:r>
+        <w:rPr>
+          <w:rFonts w:cstheme="minorHAnsi"/>
+          <w:lang w:val="en-US"/>
+        </w:rPr>
+        <w:t xml:space="preserve">was </w:t>
+      </w:r>
+      <w:r>
+        <w:rPr>
+          <w:rFonts w:cstheme="minorHAnsi"/>
+          <w:lang w:val="en-US"/>
+        </w:rPr>
+        <w:t xml:space="preserve">to predict the amount of </w:t>
+      </w:r>
+      <w:r>
+        <w:rPr>
+          <w:rFonts w:cstheme="minorHAnsi"/>
+          <w:lang w:val="en-US"/>
+        </w:rPr>
+        <w:t>covid</w:t>
+      </w:r>
+      <w:r>
+        <w:rPr>
+          <w:rFonts w:cstheme="minorHAnsi"/>
+          <w:lang w:val="en-US"/>
+        </w:rPr>
+        <w:t>-19 confirmed cases and see which algorithm performed the best.</w:t>
+      </w:r>
+      <w:r>
+        <w:rPr>
+          <w:rFonts w:cstheme="minorHAnsi"/>
+          <w:lang w:val="en-US"/>
+        </w:rPr>
+        <w:t xml:space="preserve"> They</w:t>
+      </w:r>
+      <w:r>
+        <w:rPr>
+          <w:rFonts w:cstheme="minorHAnsi"/>
+          <w:lang w:val="en-US"/>
+        </w:rPr>
+        <w:t xml:space="preserve"> </w:t>
+      </w:r>
+      <w:r>
+        <w:rPr>
+          <w:rFonts w:cstheme="minorHAnsi"/>
+          <w:lang w:val="en-US"/>
+        </w:rPr>
+        <w:t>performed</w:t>
+      </w:r>
+      <w:r>
+        <w:rPr>
+          <w:rFonts w:cstheme="minorHAnsi"/>
+          <w:lang w:val="en-US"/>
+        </w:rPr>
+        <w:t xml:space="preserve"> </w:t>
+      </w:r>
+      <w:r>
+        <w:rPr>
+          <w:rFonts w:cstheme="minorHAnsi"/>
+          <w:lang w:val="en-US"/>
+        </w:rPr>
+        <w:t>different algorithms</w:t>
+      </w:r>
+      <w:r>
+        <w:rPr>
+          <w:rFonts w:cstheme="minorHAnsi"/>
+          <w:lang w:val="en-US"/>
+        </w:rPr>
+        <w:t xml:space="preserve"> for 10 different countries</w:t>
+      </w:r>
+      <w:r>
+        <w:rPr>
+          <w:rFonts w:cstheme="minorHAnsi"/>
+          <w:lang w:val="en-US"/>
+        </w:rPr>
+        <w:t xml:space="preserve"> and</w:t>
+      </w:r>
+      <w:r>
+        <w:rPr>
+          <w:rFonts w:cstheme="minorHAnsi"/>
+          <w:lang w:val="en-US"/>
+        </w:rPr>
+        <w:t xml:space="preserve"> concluded that LSTM performed the best and GRU was a close </w:t>
+      </w:r>
+      <w:r>
+        <w:rPr>
+          <w:rFonts w:cstheme="minorHAnsi"/>
+          <w:lang w:val="en-US"/>
+        </w:rPr>
+        <w:t>second (</w:t>
+      </w:r>
+      <w:r>
+        <w:rPr>
+          <w:rFonts w:cstheme="minorHAnsi"/>
+          <w:lang w:val="en-US"/>
+        </w:rPr>
+        <w:t>27</w:t>
+      </w:r>
+      <w:r>
+        <w:rPr>
+          <w:rFonts w:cstheme="minorHAnsi"/>
+          <w:lang w:val="en-US"/>
+        </w:rPr>
+        <w:t>).</w:t>
+      </w:r>
+      <w:r>
+        <w:rPr>
+          <w:rFonts w:cstheme="minorHAnsi"/>
+          <w:lang w:val="en-US"/>
+        </w:rPr>
+        <w:t xml:space="preserve"> In that experiment, GRU was the best performing model for China. </w:t>
+      </w:r>
+      <w:r>
+        <w:rPr>
+          <w:rFonts w:cstheme="minorHAnsi"/>
+          <w:lang w:val="en-US"/>
+        </w:rPr>
+        <w:t>Another experiment done in the UK found that the GRU model best validates the data with the lowest percentage error (37).</w:t>
+      </w:r>
+      <w:r>
+        <w:rPr>
+          <w:rFonts w:cstheme="minorHAnsi"/>
+          <w:lang w:val="en-US"/>
+        </w:rPr>
+        <w:t xml:space="preserve"> This proves that both GRU and LSTM are the two strongest candidates to be used when performing such predictions</w:t>
+      </w:r>
+      <w:r>
+        <w:rPr>
+          <w:rFonts w:cstheme="minorHAnsi"/>
+          <w:lang w:val="en-US"/>
+        </w:rPr>
+        <w:t>.</w:t>
+      </w:r>
+    </w:p>
+    <w:p>
+      <w:pPr>
+        <w:pStyle w:val="Heading1"/>
+        <w:rPr>
+          <w:rFonts w:asciiTheme="minorHAnsi" w:hAnsiTheme="minorHAnsi" w:cstheme="minorHAnsi"/>
+          <w:lang w:val="en-US"/>
+        </w:rPr>
+      </w:pPr>
+      <w:bookmarkStart w:id="19" w:name="_Toc83379967"/>
+      <w:r>
+        <w:rPr>
+          <w:rFonts w:asciiTheme="minorHAnsi" w:hAnsiTheme="minorHAnsi" w:cstheme="minorHAnsi"/>
+          <w:lang w:val="en-US"/>
+        </w:rPr>
+        <w:t>2.4</w:t>
+      </w:r>
+      <w:r>
+        <w:rPr>
+          <w:rFonts w:asciiTheme="minorHAnsi" w:hAnsiTheme="minorHAnsi" w:cstheme="minorHAnsi"/>
+          <w:lang w:val="en-US"/>
+        </w:rPr>
+        <w:t xml:space="preserve"> Key performance metrics</w:t>
+      </w:r>
+      <w:bookmarkEnd w:id="19"/>
+    </w:p>
+    <w:p>
+      <w:pPr>
+        <w:rPr>
+          <w:rFonts w:cstheme="minorHAnsi"/>
+        </w:rPr>
+      </w:pPr>
+      <w:r>
+        <w:rPr>
+          <w:rFonts w:cstheme="minorHAnsi"/>
+        </w:rPr>
+        <w:t xml:space="preserve">Of key importance for </w:t>
+      </w:r>
+      <w:r>
+        <w:rPr>
+          <w:rFonts w:cstheme="minorHAnsi"/>
+        </w:rPr>
+        <w:t>covid</w:t>
+      </w:r>
+      <w:r>
+        <w:rPr>
+          <w:rFonts w:cstheme="minorHAnsi"/>
+        </w:rPr>
+        <w:t xml:space="preserve">-19 confirmed cases algorithm on time series data is to ensure the prediction model is as close to the real number as much as possible. </w:t>
       </w:r>
     </w:p>
     <w:p>
@@ -6074,335 +7475,266 @@
         <w:pStyle w:val="Heading2"/>
         <w:rPr>
           <w:rFonts w:asciiTheme="minorHAnsi" w:hAnsiTheme="minorHAnsi" w:cstheme="minorHAnsi"/>
-          <w:lang w:val="en-US"/>
-        </w:rPr>
-      </w:pPr>
-      <w:bookmarkStart w:id="17" w:name="_Toc83041054"/>
+        </w:rPr>
+      </w:pPr>
+      <w:bookmarkStart w:id="20" w:name="_Toc83379968"/>
       <w:r>
         <w:rPr>
           <w:rFonts w:asciiTheme="minorHAnsi" w:hAnsiTheme="minorHAnsi" w:cstheme="minorHAnsi"/>
-          <w:lang w:val="en-US"/>
-        </w:rPr>
-        <w:t>2.3</w:t>
+        </w:rPr>
+        <w:t>2.4</w:t>
       </w:r>
       <w:r>
         <w:rPr>
           <w:rFonts w:asciiTheme="minorHAnsi" w:hAnsiTheme="minorHAnsi" w:cstheme="minorHAnsi"/>
-          <w:lang w:val="en-US"/>
-        </w:rPr>
-        <w:t>.2 GRU</w:t>
-      </w:r>
-      <w:bookmarkEnd w:id="17"/>
-    </w:p>
-    <w:p>
-      <w:pPr>
-        <w:rPr>
-          <w:rFonts w:cstheme="minorHAnsi"/>
-          <w:color w:val="2E2E2E"/>
-        </w:rPr>
-      </w:pPr>
-      <w:bookmarkStart w:id="18" w:name="_Hlk78750275"/>
-      <w:r>
-        <w:rPr>
-          <w:rFonts w:cstheme="minorHAnsi"/>
-          <w:lang w:val="en-US"/>
-        </w:rPr>
-        <w:t>GRU is another advance model that is based on the neural network algorithm and a newer variation of LSTM.</w:t>
-      </w:r>
-      <w:bookmarkEnd w:id="18"/>
-      <w:r>
-        <w:rPr>
-          <w:rFonts w:cstheme="minorHAnsi"/>
-          <w:lang w:val="en-US"/>
-        </w:rPr>
-        <w:t xml:space="preserve">  GRU aims to fix the problem LSTM had with the vanishing gradients by only having two gates instead of three. The two gates are </w:t>
-      </w:r>
-      <w:r>
-        <w:rPr>
-          <w:rFonts w:cstheme="minorHAnsi"/>
-          <w:color w:val="2E2E2E"/>
-        </w:rPr>
-        <w:t>the “update gate” which comprises of input, forget gates and “reset gate”</w:t>
-      </w:r>
-      <w:r>
-        <w:rPr>
-          <w:rFonts w:cstheme="minorHAnsi"/>
-          <w:color w:val="2E2E2E"/>
+        </w:rPr>
+        <w:t xml:space="preserve">.1 </w:t>
+      </w:r>
+      <w:r>
+        <w:rPr>
+          <w:rFonts w:asciiTheme="minorHAnsi" w:hAnsiTheme="minorHAnsi" w:cstheme="minorHAnsi"/>
+        </w:rPr>
+        <w:t>Error Rate</w:t>
+      </w:r>
+      <w:bookmarkEnd w:id="20"/>
+    </w:p>
+    <w:p>
+      <w:r>
+        <w:t xml:space="preserve">Error rate can be described by the number of errors that are made by the model. This refers to the frequency of errors occurred when testing the model. It can be calculated by dividing the total number of errors to the total number of data tested. As the error rate increases the reliability of the model decreases. </w:t>
+      </w:r>
+    </w:p>
+    <w:p>
+      <w:pPr>
+        <w:pStyle w:val="Heading2"/>
+        <w:rPr>
+          <w:rFonts w:asciiTheme="minorHAnsi" w:hAnsiTheme="minorHAnsi" w:cstheme="minorHAnsi"/>
+        </w:rPr>
+      </w:pPr>
+      <w:bookmarkStart w:id="21" w:name="_Toc83379969"/>
+      <w:r>
+        <w:rPr>
+          <w:rFonts w:asciiTheme="minorHAnsi" w:hAnsiTheme="minorHAnsi" w:cstheme="minorHAnsi"/>
+        </w:rPr>
+        <w:t>2.4</w:t>
+      </w:r>
+      <w:r>
+        <w:rPr>
+          <w:rFonts w:asciiTheme="minorHAnsi" w:hAnsiTheme="minorHAnsi" w:cstheme="minorHAnsi"/>
+        </w:rPr>
+        <w:t xml:space="preserve">.2 </w:t>
+      </w:r>
+      <w:r>
+        <w:rPr>
+          <w:rFonts w:asciiTheme="minorHAnsi" w:hAnsiTheme="minorHAnsi" w:cstheme="minorHAnsi"/>
+        </w:rPr>
+        <w:t>Mean Squared Error</w:t>
+      </w:r>
+      <w:bookmarkEnd w:id="21"/>
+    </w:p>
+    <w:p>
+      <w:pPr>
+        <w:rPr>
+          <w:rFonts w:cstheme="minorHAnsi"/>
+        </w:rPr>
+      </w:pPr>
+      <w:r>
+        <w:rPr>
+          <w:rFonts w:cstheme="minorHAnsi"/>
+        </w:rPr>
+        <w:t xml:space="preserve">Mean squared error (MSE) is a measurement of how close a regression line is to the true values. It does this by taking the distances from the predicted values to the true values. The smaller the mean squared error, the closer the model is to finding the line of best fit. </w:t>
+      </w:r>
+    </w:p>
+    <w:p>
+      <w:pPr>
+        <w:pStyle w:val="Heading2"/>
+        <w:rPr>
+          <w:rFonts w:asciiTheme="minorHAnsi" w:hAnsiTheme="minorHAnsi" w:cstheme="minorHAnsi"/>
+        </w:rPr>
+      </w:pPr>
+      <w:bookmarkStart w:id="22" w:name="_Toc83379970"/>
+      <w:r>
+        <w:rPr>
+          <w:rFonts w:asciiTheme="minorHAnsi" w:hAnsiTheme="minorHAnsi" w:cstheme="minorHAnsi"/>
+        </w:rPr>
+        <w:t>2.4</w:t>
+      </w:r>
+      <w:r>
+        <w:rPr>
+          <w:rFonts w:asciiTheme="minorHAnsi" w:hAnsiTheme="minorHAnsi" w:cstheme="minorHAnsi"/>
+        </w:rPr>
+        <w:t xml:space="preserve">.3 </w:t>
+      </w:r>
+      <w:r>
+        <w:rPr>
+          <w:rFonts w:asciiTheme="minorHAnsi" w:hAnsiTheme="minorHAnsi" w:cstheme="minorHAnsi"/>
+        </w:rPr>
+        <w:t>Accuracy</w:t>
+      </w:r>
+      <w:bookmarkEnd w:id="22"/>
+    </w:p>
+    <w:p>
+      <w:r>
+        <w:t xml:space="preserve">Accuracy is the ratio of how much of the prediction is matching the true values. This is calculated by taking the number of correct predictions over the total amount (28). This is to help researchers how much of proportion of the model was correctly identified. The higher the number the more reliable the model is. </w:t>
+      </w:r>
+    </w:p>
+    <w:p>
+      <w:pPr>
+        <w:pStyle w:val="Heading1"/>
+        <w:rPr>
+          <w:lang w:val="en-US"/>
+        </w:rPr>
+      </w:pPr>
+      <w:bookmarkStart w:id="23" w:name="_Toc83379971"/>
+      <w:r>
+        <w:rPr>
+          <w:lang w:val="en-US"/>
+        </w:rPr>
+        <w:t>3.Research Design and Methodology</w:t>
+      </w:r>
+      <w:bookmarkEnd w:id="23"/>
+    </w:p>
+    <w:p>
+      <w:pPr>
+        <w:rPr>
+          <w:lang w:val="en-US"/>
+        </w:rPr>
+      </w:pPr>
+      <w:r>
+        <w:rPr>
+          <w:lang w:val="en-US"/>
+        </w:rPr>
+        <w:t xml:space="preserve">Research design for this topic must cover 3 main areas, identifying which factors is to be trained with the confirmed cases, models used to </w:t>
+      </w:r>
+      <w:r>
+        <w:rPr>
+          <w:lang w:val="en-US"/>
+        </w:rPr>
+        <w:t>forecast the daily</w:t>
+      </w:r>
+      <w:r>
+        <w:rPr>
+          <w:lang w:val="en-US"/>
+        </w:rPr>
+        <w:t xml:space="preserve"> cases and benchmarking performance of the prediction models. This will be completed looking to produce an algorithm capable of </w:t>
+      </w:r>
+      <w:r>
+        <w:rPr>
+          <w:lang w:val="en-US"/>
+        </w:rPr>
+        <w:t>forecast</w:t>
+      </w:r>
+      <w:r>
+        <w:rPr>
+          <w:lang w:val="en-US"/>
+        </w:rPr>
+        <w:t xml:space="preserve"> the </w:t>
+      </w:r>
+      <w:r>
+        <w:rPr>
+          <w:lang w:val="en-US"/>
+        </w:rPr>
+        <w:t>daily</w:t>
+      </w:r>
+      <w:r>
+        <w:rPr>
+          <w:lang w:val="en-US"/>
+        </w:rPr>
+        <w:t xml:space="preserve"> cases by combining the </w:t>
+      </w:r>
+      <w:r>
+        <w:rPr>
+          <w:lang w:val="en-US"/>
+        </w:rPr>
+        <w:t>covid</w:t>
+      </w:r>
+      <w:r>
+        <w:rPr>
+          <w:lang w:val="en-US"/>
+        </w:rPr>
+        <w:t xml:space="preserve">-19 </w:t>
+      </w:r>
+      <w:r>
+        <w:rPr>
+          <w:lang w:val="en-US"/>
+        </w:rPr>
+        <w:t>confirmed cases and death</w:t>
+      </w:r>
+      <w:r>
+        <w:rPr>
+          <w:lang w:val="en-US"/>
+        </w:rPr>
+        <w:t xml:space="preserve"> dataset, population density dataset and wind speed dataset. The objective of the research is to find an optimized algorithm capable of </w:t>
+      </w:r>
+      <w:r>
+        <w:rPr>
+          <w:lang w:val="en-US"/>
+        </w:rPr>
+        <w:t>forecasting</w:t>
+      </w:r>
+      <w:r>
+        <w:rPr>
+          <w:lang w:val="en-US"/>
         </w:rPr>
         <w:t xml:space="preserve"> </w:t>
       </w:r>
       <w:r>
         <w:rPr>
-          <w:rFonts w:cstheme="minorHAnsi"/>
-          <w:color w:val="2E2E2E"/>
-        </w:rPr>
-        <w:t>(</w:t>
-      </w:r>
-      <w:r>
-        <w:rPr>
-          <w:rFonts w:cstheme="minorHAnsi"/>
-          <w:color w:val="2E2E2E"/>
-        </w:rPr>
-        <w:t>26</w:t>
-      </w:r>
-      <w:r>
-        <w:rPr>
-          <w:rFonts w:cstheme="minorHAnsi"/>
-          <w:color w:val="2E2E2E"/>
-        </w:rPr>
-        <w:t>). GRU can only control the information inside the unit because it has no extra memory cells to maintain information.</w:t>
-      </w:r>
-      <w:r>
-        <w:rPr>
-          <w:rFonts w:cstheme="minorHAnsi"/>
-          <w:color w:val="2E2E2E"/>
-        </w:rPr>
-        <w:t xml:space="preserve"> </w:t>
-      </w:r>
-      <w:r>
-        <w:rPr>
-          <w:rFonts w:cstheme="minorHAnsi"/>
-          <w:color w:val="2E2E2E"/>
-        </w:rPr>
-        <w:br/>
-      </w:r>
-      <w:r>
-        <w:rPr>
-          <w:rFonts w:cstheme="minorHAnsi"/>
-          <w:color w:val="2E2E2E"/>
-        </w:rPr>
-        <w:br/>
-      </w:r>
-      <w:r>
-        <w:rPr>
-          <w:rFonts w:cstheme="minorHAnsi"/>
-          <w:lang w:val="en-US"/>
-        </w:rPr>
-        <w:t xml:space="preserve">A group of researchers did a comparison of different models that consisted of GRU as one of their preferred deep learning algorithms. Their aim </w:t>
-      </w:r>
-      <w:r>
-        <w:rPr>
-          <w:rFonts w:cstheme="minorHAnsi"/>
-          <w:lang w:val="en-US"/>
-        </w:rPr>
-        <w:t xml:space="preserve">was </w:t>
-      </w:r>
-      <w:r>
-        <w:rPr>
-          <w:rFonts w:cstheme="minorHAnsi"/>
-          <w:lang w:val="en-US"/>
-        </w:rPr>
-        <w:t>to predict the amount of COVID-19 confirmed cases and see which algorithm performed the best. After performing the test for 10 different countries, it was concluded that LSTM performed the best and GRU was a close second(</w:t>
-      </w:r>
-      <w:r>
-        <w:rPr>
-          <w:rFonts w:cstheme="minorHAnsi"/>
-          <w:lang w:val="en-US"/>
-        </w:rPr>
-        <w:t>27</w:t>
-      </w:r>
-      <w:r>
-        <w:rPr>
-          <w:rFonts w:cstheme="minorHAnsi"/>
-          <w:lang w:val="en-US"/>
-        </w:rPr>
-        <w:t>). This proves that both GRU and LSTM are the two strongest candidates to be used when performing such predictions</w:t>
-      </w:r>
-      <w:r>
-        <w:rPr>
-          <w:rFonts w:cstheme="minorHAnsi"/>
-          <w:lang w:val="en-US"/>
-        </w:rPr>
-        <w:t>.</w:t>
-      </w:r>
-    </w:p>
-    <w:p>
-      <w:pPr>
-        <w:pStyle w:val="Heading1"/>
-        <w:rPr>
-          <w:rFonts w:asciiTheme="minorHAnsi" w:hAnsiTheme="minorHAnsi" w:cstheme="minorHAnsi"/>
-          <w:lang w:val="en-US"/>
-        </w:rPr>
-      </w:pPr>
-      <w:bookmarkStart w:id="19" w:name="_Toc83041055"/>
-      <w:r>
-        <w:rPr>
-          <w:rFonts w:asciiTheme="minorHAnsi" w:hAnsiTheme="minorHAnsi" w:cstheme="minorHAnsi"/>
-          <w:lang w:val="en-US"/>
-        </w:rPr>
-        <w:t>2.4</w:t>
-      </w:r>
-      <w:r>
-        <w:rPr>
-          <w:rFonts w:asciiTheme="minorHAnsi" w:hAnsiTheme="minorHAnsi" w:cstheme="minorHAnsi"/>
-          <w:lang w:val="en-US"/>
-        </w:rPr>
-        <w:t xml:space="preserve"> Key performance metrics</w:t>
-      </w:r>
-      <w:bookmarkEnd w:id="19"/>
-    </w:p>
-    <w:p>
-      <w:pPr>
-        <w:rPr>
-          <w:rFonts w:cstheme="minorHAnsi"/>
-        </w:rPr>
-      </w:pPr>
-      <w:r>
-        <w:rPr>
-          <w:rFonts w:cstheme="minorHAnsi"/>
-        </w:rPr>
-        <w:t xml:space="preserve">Of key importance for COVID-19 confirmed cases algorithm on time series data is to ensure the prediction model is as close to the real number as much as possible. </w:t>
+          <w:lang w:val="en-US"/>
+        </w:rPr>
+        <w:t>covid</w:t>
+      </w:r>
+      <w:r>
+        <w:rPr>
+          <w:lang w:val="en-US"/>
+        </w:rPr>
+        <w:t>-19 confirmed cases</w:t>
+      </w:r>
+      <w:r>
+        <w:rPr>
+          <w:lang w:val="en-US"/>
+        </w:rPr>
+        <w:t xml:space="preserve"> and using the models to find whether the wind speed factor and population density factor improves the accuracy of the model</w:t>
+      </w:r>
+      <w:r>
+        <w:rPr>
+          <w:lang w:val="en-US"/>
+        </w:rPr>
+        <w:t xml:space="preserve">. The problem is solution drive by nature and will therefore require a quantitative approach to measure the </w:t>
+      </w:r>
+      <w:r>
+        <w:rPr>
+          <w:lang w:val="en-US"/>
+        </w:rPr>
+        <w:lastRenderedPageBreak/>
+        <w:t xml:space="preserve">effectiveness of the algorithm. A total of 3 different datasets from 4 different countries will be used in this model which include United States of America, United Kingdom, </w:t>
+      </w:r>
+      <w:proofErr w:type="gramStart"/>
+      <w:r>
+        <w:rPr>
+          <w:lang w:val="en-US"/>
+        </w:rPr>
+        <w:t>India</w:t>
+      </w:r>
+      <w:proofErr w:type="gramEnd"/>
+      <w:r>
+        <w:rPr>
+          <w:lang w:val="en-US"/>
+        </w:rPr>
+        <w:t xml:space="preserve"> and Indonesia. </w:t>
       </w:r>
     </w:p>
     <w:p>
       <w:pPr>
         <w:pStyle w:val="Heading2"/>
         <w:rPr>
-          <w:rFonts w:asciiTheme="minorHAnsi" w:hAnsiTheme="minorHAnsi" w:cstheme="minorHAnsi"/>
-        </w:rPr>
-      </w:pPr>
-      <w:bookmarkStart w:id="20" w:name="_Toc83041056"/>
-      <w:r>
-        <w:rPr>
-          <w:rFonts w:asciiTheme="minorHAnsi" w:hAnsiTheme="minorHAnsi" w:cstheme="minorHAnsi"/>
-        </w:rPr>
-        <w:t>2.4</w:t>
-      </w:r>
-      <w:r>
-        <w:rPr>
-          <w:rFonts w:asciiTheme="minorHAnsi" w:hAnsiTheme="minorHAnsi" w:cstheme="minorHAnsi"/>
-        </w:rPr>
-        <w:t xml:space="preserve">.1 </w:t>
-      </w:r>
-      <w:r>
-        <w:rPr>
-          <w:rFonts w:asciiTheme="minorHAnsi" w:hAnsiTheme="minorHAnsi" w:cstheme="minorHAnsi"/>
-        </w:rPr>
-        <w:t>Error Rate</w:t>
-      </w:r>
-      <w:bookmarkEnd w:id="20"/>
-    </w:p>
-    <w:p>
-      <w:r>
-        <w:t xml:space="preserve">Error rate can be described by the number of errors that are made by the model. This refers to the frequency of errors occurred when testing the model. It can be calculated by dividing the total number of errors to the total number of data tested. As the error rate increases the reliability of the model decreases. </w:t>
-      </w:r>
-    </w:p>
-    <w:p>
-      <w:pPr>
-        <w:pStyle w:val="Heading2"/>
-        <w:rPr>
-          <w:rFonts w:asciiTheme="minorHAnsi" w:hAnsiTheme="minorHAnsi" w:cstheme="minorHAnsi"/>
-        </w:rPr>
-      </w:pPr>
-      <w:bookmarkStart w:id="21" w:name="_Toc83041057"/>
-      <w:r>
-        <w:rPr>
-          <w:rFonts w:asciiTheme="minorHAnsi" w:hAnsiTheme="minorHAnsi" w:cstheme="minorHAnsi"/>
-        </w:rPr>
-        <w:t>2.4</w:t>
-      </w:r>
-      <w:r>
-        <w:rPr>
-          <w:rFonts w:asciiTheme="minorHAnsi" w:hAnsiTheme="minorHAnsi" w:cstheme="minorHAnsi"/>
-        </w:rPr>
-        <w:t xml:space="preserve">.2 </w:t>
-      </w:r>
-      <w:r>
-        <w:rPr>
-          <w:rFonts w:asciiTheme="minorHAnsi" w:hAnsiTheme="minorHAnsi" w:cstheme="minorHAnsi"/>
-        </w:rPr>
-        <w:t>Mean Squared Error</w:t>
-      </w:r>
-      <w:bookmarkEnd w:id="21"/>
-    </w:p>
-    <w:p>
-      <w:pPr>
-        <w:rPr>
-          <w:rFonts w:cstheme="minorHAnsi"/>
-        </w:rPr>
-      </w:pPr>
-      <w:r>
-        <w:rPr>
-          <w:rFonts w:cstheme="minorHAnsi"/>
-        </w:rPr>
-        <w:t xml:space="preserve">Mean squared error (MSE) is a measurement of how close a regression line is to the true values. It does this by taking the distances from the predicted values to the true values. The smaller the mean squared error, the closer the model is to finding the line of best fit. </w:t>
-      </w:r>
-    </w:p>
-    <w:p>
-      <w:pPr>
-        <w:pStyle w:val="Heading2"/>
-        <w:rPr>
-          <w:rFonts w:asciiTheme="minorHAnsi" w:hAnsiTheme="minorHAnsi" w:cstheme="minorHAnsi"/>
-        </w:rPr>
-      </w:pPr>
-      <w:bookmarkStart w:id="22" w:name="_Toc83041058"/>
-      <w:r>
-        <w:rPr>
-          <w:rFonts w:asciiTheme="minorHAnsi" w:hAnsiTheme="minorHAnsi" w:cstheme="minorHAnsi"/>
-        </w:rPr>
-        <w:t>2.4</w:t>
-      </w:r>
-      <w:r>
-        <w:rPr>
-          <w:rFonts w:asciiTheme="minorHAnsi" w:hAnsiTheme="minorHAnsi" w:cstheme="minorHAnsi"/>
-        </w:rPr>
-        <w:t xml:space="preserve">.3 </w:t>
-      </w:r>
-      <w:r>
-        <w:rPr>
-          <w:rFonts w:asciiTheme="minorHAnsi" w:hAnsiTheme="minorHAnsi" w:cstheme="minorHAnsi"/>
-        </w:rPr>
-        <w:t>Accuracy</w:t>
-      </w:r>
-      <w:bookmarkEnd w:id="22"/>
-    </w:p>
-    <w:p>
-      <w:r>
-        <w:t xml:space="preserve">Accuracy is the ratio of how much of the prediction is matching the true values. This is calculated by taking the number of correct predictions over the total amount (28). This is to help researchers how much of proportion of the model was correctly identified. The higher the number the more reliable the model is. </w:t>
-      </w:r>
-    </w:p>
-    <w:p>
-      <w:pPr>
-        <w:pStyle w:val="Heading1"/>
-        <w:rPr>
-          <w:lang w:val="en-US"/>
-        </w:rPr>
-      </w:pPr>
-      <w:bookmarkStart w:id="23" w:name="_Toc83041059"/>
-      <w:r>
-        <w:rPr>
-          <w:lang w:val="en-US"/>
-        </w:rPr>
-        <w:t>3.Research Design and Methodology</w:t>
-      </w:r>
-      <w:bookmarkEnd w:id="23"/>
-    </w:p>
-    <w:p>
-      <w:pPr>
-        <w:rPr>
-          <w:lang w:val="en-US"/>
-        </w:rPr>
-      </w:pPr>
-      <w:r>
-        <w:rPr>
-          <w:lang w:val="en-US"/>
-        </w:rPr>
-        <w:t xml:space="preserve">Research design for this topic must cover 3 main areas, identifying which factors is to be trained with the confirmed cases, models used to predict the confirmed cases and benchmarking performance of the prediction models. This will be completed looking to produce an algorithm capable of predicting the confirmed cases by combining the COVID-19 statistic dataset, population density dataset and wind speed dataset. The objective of the research is to find an optimized algorithm capable of predicting COVID-19 confirmed cases. The problem is solution drive by nature and will therefore require a quantitative approach to measure the effectiveness of the algorithm. A total of 3 different datasets from 4 different countries will be used in this model which include United States of America, United Kingdom, India and Indonesia. </w:t>
-      </w:r>
-    </w:p>
-    <w:p>
-      <w:pPr>
-        <w:pStyle w:val="Heading2"/>
-        <w:rPr>
-          <w:lang w:val="en-US"/>
-        </w:rPr>
-      </w:pPr>
-      <w:bookmarkStart w:id="24" w:name="_Toc83041060"/>
-      <w:r>
-        <w:rPr>
-          <w:lang w:val="en-US"/>
-        </w:rPr>
-        <w:lastRenderedPageBreak/>
+          <w:lang w:val="en-US"/>
+        </w:rPr>
+      </w:pPr>
+      <w:bookmarkStart w:id="24" w:name="_Toc83379972"/>
+      <w:r>
+        <w:rPr>
+          <w:lang w:val="en-US"/>
+        </w:rPr>
         <w:t>3.1Dataset</w:t>
       </w:r>
       <w:bookmarkEnd w:id="24"/>
@@ -6417,59 +7749,187 @@
         <w:rPr>
           <w:lang w:val="en-US"/>
         </w:rPr>
-        <w:t xml:space="preserve">Datasets are used to train and test the model in order to try and predict the correct number of people that will be infected for that day. </w:t>
-      </w:r>
-    </w:p>
-    <w:p>
-      <w:pPr>
-        <w:rPr>
-          <w:lang w:val="en-US"/>
-        </w:rPr>
-      </w:pPr>
-      <w:r>
-        <w:rPr>
-          <w:lang w:val="en-US"/>
-        </w:rPr>
-        <w:t xml:space="preserve">The dataset is a combination from the “European Centre for Disease Prevention and Control” website, “Kaggle - Population by Country” website and the “Air Quality Historical Data platform” website. </w:t>
-      </w:r>
-    </w:p>
-    <w:p>
-      <w:pPr>
-        <w:rPr>
-          <w:lang w:val="en-US"/>
-        </w:rPr>
-      </w:pPr>
-      <w:r>
-        <w:rPr>
-          <w:lang w:val="en-US"/>
-        </w:rPr>
-        <w:t xml:space="preserve"> The European Centre for Disease Prevention and Control has collected data from countries all over the world and has recorded the total number of deaths each day caused by COVID-19 and the total number of confirmed cases for each day caused by COVID-19.  This dataset has been designed in order to see the confirmed cases and deaths of COVID-19 in each country. This data was collected from 31/12/2019 to 14/12/2020. </w:t>
-      </w:r>
-    </w:p>
-    <w:p>
-      <w:pPr>
-        <w:rPr>
-          <w:lang w:val="en-US"/>
-        </w:rPr>
-      </w:pPr>
-      <w:r>
-        <w:rPr>
-          <w:lang w:val="en-US"/>
-        </w:rPr>
-        <w:t xml:space="preserve">The Kaggle dataset was designed in order to see the population density for each country. They show the land area of the country and the total population of the country. They then calculate the population density based on these two numbers.  The data contains number from 2020 for each country of the world. </w:t>
-      </w:r>
-    </w:p>
-    <w:p>
-      <w:pPr>
-        <w:rPr>
-          <w:lang w:val="en-US"/>
-        </w:rPr>
-      </w:pPr>
-      <w:r>
-        <w:rPr>
-          <w:lang w:val="en-US"/>
-        </w:rPr>
-        <w:t xml:space="preserve">The third data is taken from the Air Quality Historical Data Platform.  This platform is managed by the World Air Quality Index organization by working with many other companies such as WHO, World Meteorological Organization and many other organizations. WAQI’s aim is to provide historical Air Quality Data to relevant institutions and organizations working in the area of environmental awareness. The data shows the measured Wind speed minimum, maximum, median and variance for each date that was collected in each country. </w:t>
+        <w:t xml:space="preserve">Datasets are used to train and test the model </w:t>
+      </w:r>
+      <w:proofErr w:type="gramStart"/>
+      <w:r>
+        <w:rPr>
+          <w:lang w:val="en-US"/>
+        </w:rPr>
+        <w:t>in order to</w:t>
+      </w:r>
+      <w:proofErr w:type="gramEnd"/>
+      <w:r>
+        <w:rPr>
+          <w:lang w:val="en-US"/>
+        </w:rPr>
+        <w:t xml:space="preserve"> try and </w:t>
+      </w:r>
+      <w:r>
+        <w:rPr>
+          <w:lang w:val="en-US"/>
+        </w:rPr>
+        <w:t>forecast</w:t>
+      </w:r>
+      <w:r>
+        <w:rPr>
+          <w:lang w:val="en-US"/>
+        </w:rPr>
+        <w:t xml:space="preserve"> the correct number of people that will be infected for th</w:t>
+      </w:r>
+      <w:r>
+        <w:rPr>
+          <w:lang w:val="en-US"/>
+        </w:rPr>
+        <w:t>e</w:t>
+      </w:r>
+      <w:r>
+        <w:rPr>
+          <w:lang w:val="en-US"/>
+        </w:rPr>
+        <w:t xml:space="preserve"> day. </w:t>
+      </w:r>
+    </w:p>
+    <w:p>
+      <w:pPr>
+        <w:rPr>
+          <w:lang w:val="en-US"/>
+        </w:rPr>
+      </w:pPr>
+      <w:r>
+        <w:rPr>
+          <w:lang w:val="en-US"/>
+        </w:rPr>
+        <w:t xml:space="preserve">The dataset is a combination </w:t>
+      </w:r>
+      <w:r>
+        <w:rPr>
+          <w:lang w:val="en-US"/>
+        </w:rPr>
+        <w:t>of</w:t>
+      </w:r>
+      <w:r>
+        <w:rPr>
+          <w:lang w:val="en-US"/>
+        </w:rPr>
+        <w:t xml:space="preserve"> the “European Centre for Disease Prevention and Control” website, “Kaggle - Population by Country” website and the “Air Quality Historical Data platform” website. </w:t>
+      </w:r>
+    </w:p>
+    <w:p>
+      <w:pPr>
+        <w:rPr>
+          <w:lang w:val="en-US"/>
+        </w:rPr>
+      </w:pPr>
+      <w:r>
+        <w:rPr>
+          <w:lang w:val="en-US"/>
+        </w:rPr>
+        <w:t xml:space="preserve"> The European Centre for Disease Prevention and Control has collected data from countries all over the world and has recorded the total number of deaths and the total number of confirmed cases for each day caused by </w:t>
+      </w:r>
+      <w:r>
+        <w:rPr>
+          <w:lang w:val="en-US"/>
+        </w:rPr>
+        <w:t>covid</w:t>
+      </w:r>
+      <w:r>
+        <w:rPr>
+          <w:lang w:val="en-US"/>
+        </w:rPr>
+        <w:t xml:space="preserve">-19.  This dataset has been designed </w:t>
+      </w:r>
+      <w:proofErr w:type="gramStart"/>
+      <w:r>
+        <w:rPr>
+          <w:lang w:val="en-US"/>
+        </w:rPr>
+        <w:t>in order to</w:t>
+      </w:r>
+      <w:proofErr w:type="gramEnd"/>
+      <w:r>
+        <w:rPr>
+          <w:lang w:val="en-US"/>
+        </w:rPr>
+        <w:t xml:space="preserve"> see the confirmed cases and deaths of </w:t>
+      </w:r>
+      <w:r>
+        <w:rPr>
+          <w:lang w:val="en-US"/>
+        </w:rPr>
+        <w:t>covid</w:t>
+      </w:r>
+      <w:r>
+        <w:rPr>
+          <w:lang w:val="en-US"/>
+        </w:rPr>
+        <w:t xml:space="preserve">-19 in each country. This data was collected from 31/12/2019 to 14/12/2020. </w:t>
+      </w:r>
+    </w:p>
+    <w:p>
+      <w:pPr>
+        <w:rPr>
+          <w:lang w:val="en-US"/>
+        </w:rPr>
+      </w:pPr>
+      <w:r>
+        <w:rPr>
+          <w:lang w:val="en-US"/>
+        </w:rPr>
+        <w:t xml:space="preserve">The Kaggle dataset was designed </w:t>
+      </w:r>
+      <w:proofErr w:type="gramStart"/>
+      <w:r>
+        <w:rPr>
+          <w:lang w:val="en-US"/>
+        </w:rPr>
+        <w:t>in order to</w:t>
+      </w:r>
+      <w:proofErr w:type="gramEnd"/>
+      <w:r>
+        <w:rPr>
+          <w:lang w:val="en-US"/>
+        </w:rPr>
+        <w:t xml:space="preserve"> see the population density for each country. They show the land area of the country and the total population of the country. They then calculate the population density based on these two numbers.  The data contains number from 2020 for each country of the world. </w:t>
+      </w:r>
+    </w:p>
+    <w:p>
+      <w:pPr>
+        <w:rPr>
+          <w:lang w:val="en-US"/>
+        </w:rPr>
+      </w:pPr>
+      <w:r>
+        <w:rPr>
+          <w:lang w:val="en-US"/>
+        </w:rPr>
+        <w:t xml:space="preserve">The third data is taken from the Air Quality Historical Data Platform.  This platform is managed by the World Air Quality Index organization by working with many other companies such as WHO, World Meteorological Organization and many other organizations. WAQI’s aim is to provide historical Air Quality Data to relevant institutions and organizations working </w:t>
+      </w:r>
+      <w:proofErr w:type="gramStart"/>
+      <w:r>
+        <w:rPr>
+          <w:lang w:val="en-US"/>
+        </w:rPr>
+        <w:t>in the area of</w:t>
+      </w:r>
+      <w:proofErr w:type="gramEnd"/>
+      <w:r>
+        <w:rPr>
+          <w:lang w:val="en-US"/>
+        </w:rPr>
+        <w:t xml:space="preserve"> environmental awareness. The data shows the measured Wind speed minimum, maximum, median and variance for each date that was collected in each country</w:t>
+      </w:r>
+      <w:r>
+        <w:rPr>
+          <w:lang w:val="en-US"/>
+        </w:rPr>
+        <w:t xml:space="preserve"> for each day</w:t>
+      </w:r>
+      <w:r>
+        <w:rPr>
+          <w:lang w:val="en-US"/>
+        </w:rPr>
+        <w:t xml:space="preserve">. </w:t>
       </w:r>
     </w:p>
     <w:p>
@@ -6515,20 +7975,44 @@
         <w:rPr>
           <w:lang w:val="en-US"/>
         </w:rPr>
-        <w:t>F2: The amount of confirmed COVID-19 cases for the day</w:t>
-      </w:r>
-    </w:p>
-    <w:p>
-      <w:pPr>
-        <w:rPr>
-          <w:lang w:val="en-US"/>
-        </w:rPr>
-      </w:pPr>
-      <w:r>
-        <w:rPr>
-          <w:lang w:val="en-US"/>
-        </w:rPr>
-        <w:t>F3: The amount of confirmed COVID-19 deaths for the day</w:t>
+        <w:t xml:space="preserve">F2: The amount of confirmed </w:t>
+      </w:r>
+      <w:r>
+        <w:rPr>
+          <w:lang w:val="en-US"/>
+        </w:rPr>
+        <w:t>covid</w:t>
+      </w:r>
+      <w:r>
+        <w:rPr>
+          <w:lang w:val="en-US"/>
+        </w:rPr>
+        <w:t>-19 cases for the day</w:t>
+      </w:r>
+    </w:p>
+    <w:p>
+      <w:pPr>
+        <w:rPr>
+          <w:lang w:val="en-US"/>
+        </w:rPr>
+      </w:pPr>
+      <w:r>
+        <w:rPr>
+          <w:lang w:val="en-US"/>
+        </w:rPr>
+        <w:t xml:space="preserve">F3: The amount of confirmed </w:t>
+      </w:r>
+      <w:r>
+        <w:rPr>
+          <w:lang w:val="en-US"/>
+        </w:rPr>
+        <w:t>covid</w:t>
+      </w:r>
+      <w:r>
+        <w:rPr>
+          <w:lang w:val="en-US"/>
+        </w:rPr>
+        <w:t>-19 deaths for the day</w:t>
       </w:r>
     </w:p>
     <w:p>
@@ -6731,7 +8215,7 @@
       <w:pPr>
         <w:pStyle w:val="Heading2"/>
       </w:pPr>
-      <w:bookmarkStart w:id="25" w:name="_Toc83041061"/>
+      <w:bookmarkStart w:id="25" w:name="_Toc83379973"/>
       <w:r>
         <w:t>3</w:t>
       </w:r>
@@ -6756,7 +8240,51 @@
         <w:rPr>
           <w:lang w:val="en-US"/>
         </w:rPr>
-        <w:t xml:space="preserve">The primary algorithm that is used when approaching this problem is the Recurrent Neural Networks (RNN) model. The model is forward feeding networks that allows nodes along a temporal sequence to be connected directly from a graph.  RNNs feed the information forward from the previous cell in its internal memory to process variable length sequences of inputs. </w:t>
+        <w:t xml:space="preserve">The primary algorithm that is used when approaching this problem is </w:t>
+      </w:r>
+      <w:r>
+        <w:rPr>
+          <w:lang w:val="en-US"/>
+        </w:rPr>
+        <w:t xml:space="preserve">using </w:t>
+      </w:r>
+      <w:r>
+        <w:rPr>
+          <w:lang w:val="en-US"/>
+        </w:rPr>
+        <w:t>the Recurrent Neural Networks (RNN) model. The model</w:t>
+      </w:r>
+      <w:r>
+        <w:rPr>
+          <w:lang w:val="en-US"/>
+        </w:rPr>
+        <w:t>s</w:t>
+      </w:r>
+      <w:r>
+        <w:rPr>
+          <w:lang w:val="en-US"/>
+        </w:rPr>
+        <w:t xml:space="preserve"> </w:t>
+      </w:r>
+      <w:proofErr w:type="gramStart"/>
+      <w:r>
+        <w:rPr>
+          <w:lang w:val="en-US"/>
+        </w:rPr>
+        <w:t>uses</w:t>
+      </w:r>
+      <w:proofErr w:type="gramEnd"/>
+      <w:r>
+        <w:rPr>
+          <w:lang w:val="en-US"/>
+        </w:rPr>
+        <w:t xml:space="preserve"> a</w:t>
+      </w:r>
+      <w:r>
+        <w:rPr>
+          <w:lang w:val="en-US"/>
+        </w:rPr>
+        <w:t xml:space="preserve"> forward feeding network that allows nodes along a temporal sequence to be connected directly from a graph.  RNNs feed the information forward from the previous cell in its internal memory to process variable length sequences of inputs. </w:t>
       </w:r>
     </w:p>
     <w:p>
@@ -6831,7 +8359,75 @@
         <w:rPr>
           <w:lang w:val="en-US"/>
         </w:rPr>
-        <w:t>The RNN models can be explained by logic and reasoning being carried forward in a stored state to build a picture for the proceeding information. As shown in Figure 1, if Hi requires the relevant information from Xi, RNNs are required pass information forward to feed the relevant Hi with necessary information. When making a decision, it considers the current input and also what it has learnt from the inputs it received from the previous node. This makes RNN a really short-term model as it only considers information from the previous node and not all the nodes trained previously (31). Vanishing gradients is the main issue that occurs when designing at RNN model. Vanishing gradients occurs when the values of a gradient becomes too small and the model stops learning or it takes too much time to get a result. This is where models such as LSTM and GRU have been designed in order to overcome this problem by adding in time delays and feedback loops (32).</w:t>
+        <w:t xml:space="preserve">The RNN models can be explained by logic and reasoning being carried forward in a stored state to build a picture for the proceeding information. As shown in Figure 1, if Hi requires the relevant information from Xi, RNNs are required pass information forward to feed the relevant Hi with necessary information. When </w:t>
+      </w:r>
+      <w:proofErr w:type="gramStart"/>
+      <w:r>
+        <w:rPr>
+          <w:lang w:val="en-US"/>
+        </w:rPr>
+        <w:t>making a decision</w:t>
+      </w:r>
+      <w:proofErr w:type="gramEnd"/>
+      <w:r>
+        <w:rPr>
+          <w:lang w:val="en-US"/>
+        </w:rPr>
+        <w:t xml:space="preserve">, it considers the current input and also what it has learnt from the previous node. This makes RNN a </w:t>
+      </w:r>
+      <w:proofErr w:type="gramStart"/>
+      <w:r>
+        <w:rPr>
+          <w:lang w:val="en-US"/>
+        </w:rPr>
+        <w:t>really short-term</w:t>
+      </w:r>
+      <w:proofErr w:type="gramEnd"/>
+      <w:r>
+        <w:rPr>
+          <w:lang w:val="en-US"/>
+        </w:rPr>
+        <w:t xml:space="preserve"> model as it only considers information from the previous node and not all the nodes trained previously (31). Vanishing gradients is the main issue that occurs when designing at RNN model. Vanishing gradients occurs when the values of a gradient </w:t>
+      </w:r>
+      <w:r>
+        <w:rPr>
+          <w:lang w:val="en-US"/>
+        </w:rPr>
+        <w:t>become</w:t>
+      </w:r>
+      <w:r>
+        <w:rPr>
+          <w:lang w:val="en-US"/>
+        </w:rPr>
+        <w:t xml:space="preserve"> too </w:t>
+      </w:r>
+      <w:proofErr w:type="gramStart"/>
+      <w:r>
+        <w:rPr>
+          <w:lang w:val="en-US"/>
+        </w:rPr>
+        <w:t>small</w:t>
+      </w:r>
+      <w:proofErr w:type="gramEnd"/>
+      <w:r>
+        <w:rPr>
+          <w:lang w:val="en-US"/>
+        </w:rPr>
+        <w:t xml:space="preserve"> and the model stops learning or it takes too much time to get a result. This is where models such as LSTM and GRU have been designed </w:t>
+      </w:r>
+      <w:proofErr w:type="gramStart"/>
+      <w:r>
+        <w:rPr>
+          <w:lang w:val="en-US"/>
+        </w:rPr>
+        <w:t>in order to</w:t>
+      </w:r>
+      <w:proofErr w:type="gramEnd"/>
+      <w:r>
+        <w:rPr>
+          <w:lang w:val="en-US"/>
+        </w:rPr>
+        <w:t xml:space="preserve"> overcome this problem by adding in time delays and feedback loops (32).</w:t>
       </w:r>
     </w:p>
     <w:p>
@@ -6841,7 +8437,7 @@
           <w:lang w:val="en-US"/>
         </w:rPr>
       </w:pPr>
-      <w:bookmarkStart w:id="26" w:name="_Toc83041062"/>
+      <w:bookmarkStart w:id="26" w:name="_Toc83379974"/>
       <w:r>
         <w:rPr>
           <w:lang w:val="en-US"/>
@@ -6862,7 +8458,21 @@
           <w:lang w:val="en-US"/>
         </w:rPr>
         <w:lastRenderedPageBreak/>
-        <w:t xml:space="preserve">units. The LSTM cells consists of an forget gate, an input gate, an output gate and a memory cell. The forget gate is used to select useless information from previous nodes to forget. The input gate selects information from the current cell and shows the relevant information while filtering out the unnecessary information. The output gates have the final say on what information is transferred to the next cell (34). </w:t>
+        <w:t xml:space="preserve">units. The LSTM cells consists of an forget gate, an input gate, an output </w:t>
+      </w:r>
+      <w:proofErr w:type="gramStart"/>
+      <w:r>
+        <w:rPr>
+          <w:lang w:val="en-US"/>
+        </w:rPr>
+        <w:t>gate</w:t>
+      </w:r>
+      <w:proofErr w:type="gramEnd"/>
+      <w:r>
+        <w:rPr>
+          <w:lang w:val="en-US"/>
+        </w:rPr>
+        <w:t xml:space="preserve"> and a memory cell. The forget gate is used to select useless information from previous nodes to forget. The input gate selects information from the current cell and shows the relevant information while filtering out the unnecessary information. The output gates have the final say on what information is transferred to the next cell (34). </w:t>
       </w:r>
       <w:r>
         <w:rPr>
@@ -6872,14 +8482,28 @@
         <w:t xml:space="preserve"> </w:t>
       </w:r>
       <w:r>
-        <w:t>Since LSTM is one of the more advance versions of RNN, it will be used in order to run the dataset and predict future covid cases.</w:t>
+        <w:t xml:space="preserve">Since LSTM is one of the more advance versions of RNN, it will be used </w:t>
+      </w:r>
+      <w:proofErr w:type="gramStart"/>
+      <w:r>
+        <w:t>in order to</w:t>
+      </w:r>
+      <w:proofErr w:type="gramEnd"/>
+      <w:r>
+        <w:t xml:space="preserve"> run the dataset and </w:t>
+      </w:r>
+      <w:r>
+        <w:t>forecasting daily</w:t>
+      </w:r>
+      <w:r>
+        <w:t xml:space="preserve"> covid cases.</w:t>
       </w:r>
     </w:p>
     <w:p>
       <w:pPr>
         <w:pStyle w:val="Heading2"/>
       </w:pPr>
-      <w:bookmarkStart w:id="27" w:name="_Toc83041063"/>
+      <w:bookmarkStart w:id="27" w:name="_Toc83379975"/>
       <w:r>
         <w:t>3.2.2 Gated Recurrent Units (GRU)</w:t>
       </w:r>
@@ -6887,7 +8511,29 @@
     </w:p>
     <w:p>
       <w:r>
-        <w:t xml:space="preserve">GRU is another version of RNN which is a simpler and a better version of LSTM. The reason why it is simpler and more efficient is because it requires fewer parameters to be updated and calculated in order to train the model. Unlike LSTM, GRU consist of 2 gates called the reset gate and the update gate. The reset gate is designed to filter out all the irrelevant information and the update gate determines what information are being transferred to the output gate. The GRU model structure that is implemented in this study will follow the encoder-decoder model with extra layers in order to try and improve the performance (35). Since GRU is known as a more efficient model then LSTM, it will be used to see if the performance is truly better in terms of accuracy. </w:t>
+        <w:t xml:space="preserve">GRU is another version of RNN which is a simpler and a better version of LSTM. The reason why it is simpler and more efficient is because it requires fewer parameters to be updated and calculated </w:t>
+      </w:r>
+      <w:proofErr w:type="gramStart"/>
+      <w:r>
+        <w:t>in order to</w:t>
+      </w:r>
+      <w:proofErr w:type="gramEnd"/>
+      <w:r>
+        <w:t xml:space="preserve"> train the model. Unlike LSTM, GRU consist of 2 gates called the reset gate and the update gate. The reset gate is designed to filter out all the irrelevant information and the update gate determines what information are being transferred to the </w:t>
+      </w:r>
+      <w:r>
+        <w:t>next cell</w:t>
+      </w:r>
+      <w:r>
+        <w:t xml:space="preserve">. The GRU model structure that is implemented in this study will follow the encoder-decoder model with extra layers </w:t>
+      </w:r>
+      <w:proofErr w:type="gramStart"/>
+      <w:r>
+        <w:t>in order to</w:t>
+      </w:r>
+      <w:proofErr w:type="gramEnd"/>
+      <w:r>
+        <w:t xml:space="preserve"> try and improve the performance (35). Since GRU is known as a more efficient model then LSTM, it will be used to see if the performance is truly better in terms of accuracy. </w:t>
       </w:r>
     </w:p>
     <w:p>
@@ -6897,7 +8543,7 @@
           <w:lang w:val="en-US"/>
         </w:rPr>
       </w:pPr>
-      <w:bookmarkStart w:id="28" w:name="_Toc83041064"/>
+      <w:bookmarkStart w:id="28" w:name="_Toc83379976"/>
       <w:r>
         <w:rPr>
           <w:lang w:val="en-US"/>
@@ -6916,7 +8562,35 @@
         <w:rPr>
           <w:lang w:val="en-US"/>
         </w:rPr>
-        <w:t xml:space="preserve">The main objective of the experiment will be to implement a series of prediction and forecasting models based on time-series data to check the confirmed cases in countries such as USA, UK, Indonesia and India. The two models that was chosen was LSTM and GRU. The three different metrics for model performance evaluation are Error rates, Mean Squared Error and Accuracy. A minimum-viable artefact was created which can produce results from where optimization and parameter hypertuning can be performed. The next step would be to refine the model to a point where results are competitive and aimed to use a method that has not been previously researched. </w:t>
+        <w:t xml:space="preserve">The main objective of the experiment will be to implement a series of prediction and forecasting models based on time-series data to check the confirmed cases in countries such as USA, UK, </w:t>
+      </w:r>
+      <w:proofErr w:type="gramStart"/>
+      <w:r>
+        <w:rPr>
+          <w:lang w:val="en-US"/>
+        </w:rPr>
+        <w:t>Indonesia</w:t>
+      </w:r>
+      <w:proofErr w:type="gramEnd"/>
+      <w:r>
+        <w:rPr>
+          <w:lang w:val="en-US"/>
+        </w:rPr>
+        <w:t xml:space="preserve"> and India. The two models that was chosen was LSTM and GRU. The three different metrics for model performance evaluation are Error rates, Mean Squared Error and Accuracy. A minimum-viable artefact was created which can produce results from where optimization and parameter </w:t>
+      </w:r>
+      <w:proofErr w:type="spellStart"/>
+      <w:r>
+        <w:rPr>
+          <w:lang w:val="en-US"/>
+        </w:rPr>
+        <w:t>hypertuning</w:t>
+      </w:r>
+      <w:proofErr w:type="spellEnd"/>
+      <w:r>
+        <w:rPr>
+          <w:lang w:val="en-US"/>
+        </w:rPr>
+        <w:t xml:space="preserve"> can be performed. The next step would be to refine the model to a point where results are competitive and aimed to use a method that has not been previously researched. </w:t>
       </w:r>
     </w:p>
     <w:p>
@@ -6926,7 +8600,7 @@
           <w:lang w:val="en-US"/>
         </w:rPr>
       </w:pPr>
-      <w:bookmarkStart w:id="29" w:name="_Toc83041065"/>
+      <w:bookmarkStart w:id="29" w:name="_Toc83379977"/>
       <w:r>
         <w:rPr>
           <w:lang w:val="en-US"/>
@@ -6949,7 +8623,7 @@
           <w:lang w:val="en-US"/>
         </w:rPr>
       </w:pPr>
-      <w:bookmarkStart w:id="30" w:name="_Toc83041066"/>
+      <w:bookmarkStart w:id="30" w:name="_Toc83379978"/>
       <w:r>
         <w:rPr>
           <w:lang w:val="en-US"/>
@@ -6969,7 +8643,21 @@
           <w:lang w:val="en-US"/>
         </w:rPr>
         <w:br/>
-        <w:t xml:space="preserve">Since the dataset is only 130 rows long, we will use the whole dataset for research purposes. The three datasets will be combined in order to make it easier for the model to train and test. </w:t>
+        <w:t xml:space="preserve">Since the dataset is only 130 rows long, we will use the whole dataset for research purposes. The three datasets will be combined </w:t>
+      </w:r>
+      <w:proofErr w:type="gramStart"/>
+      <w:r>
+        <w:rPr>
+          <w:lang w:val="en-US"/>
+        </w:rPr>
+        <w:t>in order to</w:t>
+      </w:r>
+      <w:proofErr w:type="gramEnd"/>
+      <w:r>
+        <w:rPr>
+          <w:lang w:val="en-US"/>
+        </w:rPr>
+        <w:t xml:space="preserve"> make it easier for the model to train and test. </w:t>
       </w:r>
     </w:p>
     <w:p>
@@ -6979,7 +8667,7 @@
           <w:lang w:val="en-US"/>
         </w:rPr>
       </w:pPr>
-      <w:bookmarkStart w:id="31" w:name="_Toc83041067"/>
+      <w:bookmarkStart w:id="31" w:name="_Toc83379979"/>
       <w:r>
         <w:rPr>
           <w:lang w:val="en-US"/>
@@ -7008,7 +8696,7 @@
           <w:lang w:val="en-US"/>
         </w:rPr>
       </w:pPr>
-      <w:bookmarkStart w:id="32" w:name="_Toc83041068"/>
+      <w:bookmarkStart w:id="32" w:name="_Toc83379980"/>
       <w:r>
         <w:rPr>
           <w:lang w:val="en-US"/>
@@ -7027,14 +8715,42 @@
         <w:rPr>
           <w:lang w:val="en-US"/>
         </w:rPr>
-        <w:t xml:space="preserve">As previously discussed, the experiment will be using an RNN model for classifier construction to give a good baseline result for our dataset. The models are constructed using both LSTM and GRU to see which out of the two produces better results in term of accuracy. Both uses a gated model approach in order to regulate the flow of information and addresses the vanishing gradient problem that has caused standard RNN models to be unreliable for long sequences. Both will be constructed </w:t>
+        <w:t xml:space="preserve">As previously discussed, the experiment will be using an RNN model for classifier construction to give a good baseline result for our dataset. The models are constructed using both LSTM and GRU to see which out of the two produces better results in term of accuracy. Both uses a gated model approach </w:t>
+      </w:r>
+      <w:proofErr w:type="gramStart"/>
+      <w:r>
+        <w:rPr>
+          <w:lang w:val="en-US"/>
+        </w:rPr>
+        <w:t>in order to</w:t>
+      </w:r>
+      <w:proofErr w:type="gramEnd"/>
+      <w:r>
+        <w:rPr>
+          <w:lang w:val="en-US"/>
+        </w:rPr>
+        <w:t xml:space="preserve"> regulate the flow of information and addresses the vanishing gradient problem that has caused standard RNN models to be unreliable for long sequences. Both will be constructed </w:t>
       </w:r>
       <w:r>
         <w:rPr>
           <w:lang w:val="en-US"/>
         </w:rPr>
         <w:lastRenderedPageBreak/>
-        <w:t xml:space="preserve">using the encoder-decoder approach which uses fixed-length inputs to fixed length outputs by using the sequence-to-sequence model. The gates will be able to identify important information and remove all the unnecessary information, which will be passed down the chain of sequences to make a prediction. LSTM and GRU are generally considered the most suitable for time series-based problems and at processing long sequences. </w:t>
+        <w:t xml:space="preserve">using the encoder-decoder approach which uses fixed-length inputs to </w:t>
+      </w:r>
+      <w:proofErr w:type="gramStart"/>
+      <w:r>
+        <w:rPr>
+          <w:lang w:val="en-US"/>
+        </w:rPr>
+        <w:t>fixed</w:t>
+      </w:r>
+      <w:proofErr w:type="gramEnd"/>
+      <w:r>
+        <w:rPr>
+          <w:lang w:val="en-US"/>
+        </w:rPr>
+        <w:t xml:space="preserve"> length outputs by using the sequence-to-sequence model. The gates will be able to identify important information and remove all the unnecessary information, which will be passed down the chain of sequences to make a prediction. LSTM and GRU are generally considered the most suitable for time series-based problems and at processing long sequences. </w:t>
       </w:r>
     </w:p>
     <w:p>
@@ -7044,7 +8760,7 @@
           <w:lang w:val="en-US"/>
         </w:rPr>
       </w:pPr>
-      <w:bookmarkStart w:id="33" w:name="_Toc83041069"/>
+      <w:bookmarkStart w:id="33" w:name="_Toc83379981"/>
       <w:r>
         <w:rPr>
           <w:lang w:val="en-US"/>
@@ -7063,7 +8779,53 @@
         <w:rPr>
           <w:lang w:val="en-US"/>
         </w:rPr>
-        <w:t>The standard of 25 epochs and a batch size of 32 will be trained initially and will be tweaked in order to see which produces without causing underfitting or overfitting. It is important to optimize both the epochs and size in order to get the best results</w:t>
+        <w:t xml:space="preserve">The standard of 25 epochs and a batch size of 32 will be trained initially and will be tweaked </w:t>
+      </w:r>
+      <w:proofErr w:type="gramStart"/>
+      <w:r>
+        <w:rPr>
+          <w:lang w:val="en-US"/>
+        </w:rPr>
+        <w:t>in order to</w:t>
+      </w:r>
+      <w:proofErr w:type="gramEnd"/>
+      <w:r>
+        <w:rPr>
+          <w:lang w:val="en-US"/>
+        </w:rPr>
+        <w:t xml:space="preserve"> see </w:t>
+      </w:r>
+      <w:r>
+        <w:rPr>
+          <w:lang w:val="en-US"/>
+        </w:rPr>
+        <w:t>if the accuracy improves</w:t>
+      </w:r>
+      <w:r>
+        <w:rPr>
+          <w:lang w:val="en-US"/>
+        </w:rPr>
+        <w:t xml:space="preserve"> without causing underfitting or overfitting. It is important to optimize both the epochs and size </w:t>
+      </w:r>
+      <w:proofErr w:type="gramStart"/>
+      <w:r>
+        <w:rPr>
+          <w:lang w:val="en-US"/>
+        </w:rPr>
+        <w:t>in order to</w:t>
+      </w:r>
+      <w:proofErr w:type="gramEnd"/>
+      <w:r>
+        <w:rPr>
+          <w:lang w:val="en-US"/>
+        </w:rPr>
+        <w:t xml:space="preserve"> get the best results</w:t>
+      </w:r>
+      <w:r>
+        <w:rPr>
+          <w:lang w:val="en-US"/>
+        </w:rPr>
+        <w:t xml:space="preserve"> possible</w:t>
       </w:r>
     </w:p>
     <w:p>
@@ -7073,7 +8835,7 @@
           <w:lang w:val="en-US"/>
         </w:rPr>
       </w:pPr>
-      <w:bookmarkStart w:id="34" w:name="_Toc83041070"/>
+      <w:bookmarkStart w:id="34" w:name="_Toc83379982"/>
       <w:r>
         <w:rPr>
           <w:lang w:val="en-US"/>
@@ -7092,7 +8854,21 @@
         <w:rPr>
           <w:lang w:val="en-US"/>
         </w:rPr>
-        <w:t xml:space="preserve">Results will be analyzed using a training vs validation loss plot. Using this plot, we are able to find out at which point of the iterations the model will stop improving and the validation metrics begin to degrade as the model starts to overfit. This will give a good indication on where improvements can be made in the model. </w:t>
+        <w:t xml:space="preserve">Results will be analyzed using a training vs validation loss plot. Using this plot, we are able to find out at which point of the iterations the model will stop improving and the validation metrics begin to degrade as the model starts </w:t>
+      </w:r>
+      <w:proofErr w:type="gramStart"/>
+      <w:r>
+        <w:rPr>
+          <w:lang w:val="en-US"/>
+        </w:rPr>
+        <w:t>to</w:t>
+      </w:r>
+      <w:proofErr w:type="gramEnd"/>
+      <w:r>
+        <w:rPr>
+          <w:lang w:val="en-US"/>
+        </w:rPr>
+        <w:t xml:space="preserve"> overfit. This will give a good indication on where improvements can be made in the model. </w:t>
       </w:r>
     </w:p>
     <w:p>
@@ -7102,7 +8878,7 @@
           <w:lang w:val="en-US"/>
         </w:rPr>
       </w:pPr>
-      <w:bookmarkStart w:id="35" w:name="_Toc83041071"/>
+      <w:bookmarkStart w:id="35" w:name="_Toc83379983"/>
       <w:r>
         <w:rPr>
           <w:lang w:val="en-US"/>
@@ -7121,7 +8897,35 @@
         <w:rPr>
           <w:lang w:val="en-US"/>
         </w:rPr>
-        <w:t>All experiments and research was carried out using the Google Colab Pro GPU environment</w:t>
+        <w:t xml:space="preserve">All experiments and research </w:t>
+      </w:r>
+      <w:proofErr w:type="gramStart"/>
+      <w:r>
+        <w:rPr>
+          <w:lang w:val="en-US"/>
+        </w:rPr>
+        <w:t>was</w:t>
+      </w:r>
+      <w:proofErr w:type="gramEnd"/>
+      <w:r>
+        <w:rPr>
+          <w:lang w:val="en-US"/>
+        </w:rPr>
+        <w:t xml:space="preserve"> carried out using the Google </w:t>
+      </w:r>
+      <w:proofErr w:type="spellStart"/>
+      <w:r>
+        <w:rPr>
+          <w:lang w:val="en-US"/>
+        </w:rPr>
+        <w:t>Colab</w:t>
+      </w:r>
+      <w:proofErr w:type="spellEnd"/>
+      <w:r>
+        <w:rPr>
+          <w:lang w:val="en-US"/>
+        </w:rPr>
+        <w:t xml:space="preserve"> Pro GPU environment</w:t>
       </w:r>
     </w:p>
     <w:p>
@@ -7182,7 +8986,35 @@
         <w:rPr>
           <w:lang w:val="en-US"/>
         </w:rPr>
-        <w:t>Figure 3: This figure shows the research software and hardware environment where the models was constructed and tested. All models was constructed and tested using the Google Colab Compute environment as this should allow for the most efficient processing of the models.</w:t>
+        <w:t xml:space="preserve">Figure 3: This figure shows the research software and hardware environment where the models was constructed and tested. All models </w:t>
+      </w:r>
+      <w:proofErr w:type="gramStart"/>
+      <w:r>
+        <w:rPr>
+          <w:lang w:val="en-US"/>
+        </w:rPr>
+        <w:t>was</w:t>
+      </w:r>
+      <w:proofErr w:type="gramEnd"/>
+      <w:r>
+        <w:rPr>
+          <w:lang w:val="en-US"/>
+        </w:rPr>
+        <w:t xml:space="preserve"> constructed and tested using the Google </w:t>
+      </w:r>
+      <w:proofErr w:type="spellStart"/>
+      <w:r>
+        <w:rPr>
+          <w:lang w:val="en-US"/>
+        </w:rPr>
+        <w:t>Colab</w:t>
+      </w:r>
+      <w:proofErr w:type="spellEnd"/>
+      <w:r>
+        <w:rPr>
+          <w:lang w:val="en-US"/>
+        </w:rPr>
+        <w:t xml:space="preserve"> Compute environment as this should allow for the most efficient processing of the models.</w:t>
       </w:r>
     </w:p>
     <w:p>
@@ -7192,7 +9024,7 @@
           <w:lang w:val="en-US"/>
         </w:rPr>
       </w:pPr>
-      <w:bookmarkStart w:id="36" w:name="_Toc83041072"/>
+      <w:bookmarkStart w:id="36" w:name="_Toc83379984"/>
       <w:r>
         <w:rPr>
           <w:lang w:val="en-US"/>
@@ -7221,7 +9053,7 @@
           <w:lang w:val="en-US"/>
         </w:rPr>
       </w:pPr>
-      <w:bookmarkStart w:id="37" w:name="_Toc83041073"/>
+      <w:bookmarkStart w:id="37" w:name="_Toc83379985"/>
       <w:r>
         <w:rPr>
           <w:lang w:val="en-US"/>
@@ -7247,7 +9079,23 @@
           <w:lang w:val="en-US"/>
         </w:rPr>
         <w:lastRenderedPageBreak/>
-        <w:t>time step unit at one time. There will also be a experiment to optimize the number of time steps forward the model will forecast. Time steps ranging from 2 to 20 will be experimented for both models to find the optimal number.</w:t>
+        <w:t xml:space="preserve">time step unit at one time. There will also be </w:t>
+      </w:r>
+      <w:proofErr w:type="spellStart"/>
+      <w:proofErr w:type="gramStart"/>
+      <w:r>
+        <w:rPr>
+          <w:lang w:val="en-US"/>
+        </w:rPr>
+        <w:t>a</w:t>
+      </w:r>
+      <w:proofErr w:type="spellEnd"/>
+      <w:proofErr w:type="gramEnd"/>
+      <w:r>
+        <w:rPr>
+          <w:lang w:val="en-US"/>
+        </w:rPr>
+        <w:t xml:space="preserve"> experiment to optimize the number of time steps forward the model will forecast. Time steps ranging from 2 to 20 will be experimented for both models to find the optimal number.</w:t>
       </w:r>
     </w:p>
     <w:p>
@@ -7257,7 +9105,7 @@
           <w:lang w:val="en-US"/>
         </w:rPr>
       </w:pPr>
-      <w:bookmarkStart w:id="38" w:name="_Toc83041074"/>
+      <w:bookmarkStart w:id="38" w:name="_Toc83379986"/>
       <w:r>
         <w:rPr>
           <w:lang w:val="en-US"/>
@@ -7276,7 +9124,33 @@
         <w:rPr>
           <w:lang w:val="en-US"/>
         </w:rPr>
-        <w:t xml:space="preserve">It will be important to optimize the number of neurons used to define the dimensionality of the output space. It is generally regarded that if the problem being addressed is simple and by time of nature, only a small number of neurons is required for each layer to accurately predict. Too many neurons will not provide any additional benefits due to the LSTM/GRU model already being complexed. The number of neurons will be tested using trail and error to see which produces the best output. </w:t>
+        <w:t xml:space="preserve">It will be important to optimize the number of neurons used to define the dimensionality of the output space. It is generally regarded that if the problem being addressed is simple and by time of nature, only a small number of neurons is required for each layer to accurately </w:t>
+      </w:r>
+      <w:r>
+        <w:rPr>
+          <w:lang w:val="en-US"/>
+        </w:rPr>
+        <w:t>forecast daily cases</w:t>
+      </w:r>
+      <w:r>
+        <w:rPr>
+          <w:lang w:val="en-US"/>
+        </w:rPr>
+        <w:t xml:space="preserve">. Too many neurons will not provide any additional benefits due to the LSTM/GRU model already being complexed. The number of neurons will be tested using </w:t>
+      </w:r>
+      <w:proofErr w:type="spellStart"/>
+      <w:r>
+        <w:rPr>
+          <w:lang w:val="en-US"/>
+        </w:rPr>
+        <w:t>trail</w:t>
+      </w:r>
+      <w:proofErr w:type="spellEnd"/>
+      <w:r>
+        <w:rPr>
+          <w:lang w:val="en-US"/>
+        </w:rPr>
+        <w:t xml:space="preserve"> and error to see which produces the best output. </w:t>
       </w:r>
     </w:p>
     <w:p>
@@ -7299,7 +9173,7 @@
           <w:lang w:val="en-US"/>
         </w:rPr>
       </w:pPr>
-      <w:bookmarkStart w:id="39" w:name="_Toc83041075"/>
+      <w:bookmarkStart w:id="39" w:name="_Toc83379987"/>
       <w:r>
         <w:rPr>
           <w:lang w:val="en-US"/>
@@ -7318,20 +9192,96 @@
         <w:rPr>
           <w:lang w:val="en-US"/>
         </w:rPr>
-        <w:t xml:space="preserve">The initial training of the model will start the epoch at 25 and the batch size at 32. Epoch is used to monitor the learning performance by plotting their values against the error of the model. By optimizing this number, it helps the model represent the sample will less errors. A high epoch will cause the model to overfit, and a low epoch value will cause the model to underfit. Batch size is one of the most important hyperparameter because it helps influences the dynamics of the learning algorithm which in terms controls the accuracy of the estimate of the error gradient when training RNNs. Epoch and batch sizes will be determined using a trial-and-error analysis to ensure that it does not overfit the model. </w:t>
-      </w:r>
-    </w:p>
-    <w:p>
-      <w:pPr>
-        <w:rPr>
-          <w:lang w:val="en-US"/>
-        </w:rPr>
-      </w:pPr>
-      <w:r>
-        <w:rPr>
-          <w:lang w:val="en-US"/>
-        </w:rPr>
-        <w:t xml:space="preserve">Selecting the best optimizer is crucial because it is used to change the attributes of the neural network such as the different weights and different learning rates to reduce the losses. This in turns solves problems by minimizing the function. The initial optimizer chosen will be the adaptive moment estimation (Adam), which is the most used because it is straightforward to implement and efficient at computing the dataset. It is also suited to problems with many parameters. The following optimizers will also be tested: SGD, RMSProp and Adadelta. </w:t>
+        <w:t>The initial training of the model will start the epoch at 25 and the batch size at 32. Epoch is used to monitor the learning performance by plotting their values against the error of the model. By optimizing this number, it helps the model represent the sample will less errors. A high epoch will cause the model to overfit, and a low epoch value will cause the model to underfit. Batch size is one of the most important hyperparameter because it helps influences the dynamics of the learning algorithm which in terms controls the accuracy of the estimat</w:t>
+      </w:r>
+      <w:r>
+        <w:rPr>
+          <w:lang w:val="en-US"/>
+        </w:rPr>
+        <w:t>ion</w:t>
+      </w:r>
+      <w:r>
+        <w:rPr>
+          <w:lang w:val="en-US"/>
+        </w:rPr>
+        <w:t xml:space="preserve"> of the error gradient when training RNNs. Epoch and batch sizes will be determined using a trial-and-error analysis to ensure that it does not overfit the model. </w:t>
+      </w:r>
+    </w:p>
+    <w:p>
+      <w:pPr>
+        <w:rPr>
+          <w:lang w:val="en-US"/>
+        </w:rPr>
+      </w:pPr>
+      <w:r>
+        <w:rPr>
+          <w:lang w:val="en-US"/>
+        </w:rPr>
+        <w:t xml:space="preserve">Selecting the best optimizer is crucial because it is used to change the attributes of the neural network such as the different weights and different learning rates to reduce the losses. This in turns solves problems by minimizing the function. The initial optimizer chosen will be the adaptive moment estimation (Adam), which is the most used because it is straightforward to implement and efficient at computing the dataset. It is also suited to problems with many parameters. The following optimizers will also be tested: </w:t>
+      </w:r>
+      <w:r>
+        <w:rPr>
+          <w:lang w:val="en-US"/>
+        </w:rPr>
+        <w:t>stochastic gradient descent (</w:t>
+      </w:r>
+      <w:r>
+        <w:rPr>
+          <w:lang w:val="en-US"/>
+        </w:rPr>
+        <w:t>SGD</w:t>
+      </w:r>
+      <w:r>
+        <w:rPr>
+          <w:lang w:val="en-US"/>
+        </w:rPr>
+        <w:t>)</w:t>
+      </w:r>
+      <w:r>
+        <w:rPr>
+          <w:lang w:val="en-US"/>
+        </w:rPr>
+        <w:t xml:space="preserve">, </w:t>
+      </w:r>
+      <w:r>
+        <w:rPr>
+          <w:lang w:val="en-US"/>
+        </w:rPr>
+        <w:t>root mean squared propagation (</w:t>
+      </w:r>
+      <w:proofErr w:type="spellStart"/>
+      <w:r>
+        <w:rPr>
+          <w:lang w:val="en-US"/>
+        </w:rPr>
+        <w:t>RMSProp</w:t>
+      </w:r>
+      <w:proofErr w:type="spellEnd"/>
+      <w:r>
+        <w:rPr>
+          <w:lang w:val="en-US"/>
+        </w:rPr>
+        <w:t>)</w:t>
+      </w:r>
+      <w:r>
+        <w:rPr>
+          <w:lang w:val="en-US"/>
+        </w:rPr>
+        <w:t xml:space="preserve"> and </w:t>
+      </w:r>
+      <w:proofErr w:type="spellStart"/>
+      <w:r>
+        <w:rPr>
+          <w:lang w:val="en-US"/>
+        </w:rPr>
+        <w:t>Adadelta</w:t>
+      </w:r>
+      <w:proofErr w:type="spellEnd"/>
+      <w:r>
+        <w:rPr>
+          <w:lang w:val="en-US"/>
+        </w:rPr>
+        <w:t xml:space="preserve">. </w:t>
       </w:r>
     </w:p>
     <w:p>
@@ -7367,7 +9317,7 @@
           <w:lang w:val="en-US"/>
         </w:rPr>
       </w:pPr>
-      <w:bookmarkStart w:id="40" w:name="_Toc83041076"/>
+      <w:bookmarkStart w:id="40" w:name="_Toc83379988"/>
       <w:r>
         <w:rPr>
           <w:lang w:val="en-US"/>
@@ -7383,7 +9333,7 @@
           <w:lang w:val="en-US"/>
         </w:rPr>
       </w:pPr>
-      <w:bookmarkStart w:id="41" w:name="_Toc83041077"/>
+      <w:bookmarkStart w:id="41" w:name="_Toc83379989"/>
       <w:r>
         <w:rPr>
           <w:lang w:val="en-US"/>
@@ -7402,7 +9352,52 @@
         <w:rPr>
           <w:lang w:val="en-US"/>
         </w:rPr>
-        <w:t>In determining if these models can be used to provide prediction of confirmed cases in different countries, a number of questions was created to help frame the direction of the research and a number of elements that can be tested to tune the model to the most optimal performance. There was a total of 3 questions that was kept in mind when conducting this experiment:</w:t>
+        <w:t xml:space="preserve">In determining if these models can be used to provide </w:t>
+      </w:r>
+      <w:r>
+        <w:rPr>
+          <w:lang w:val="en-US"/>
+        </w:rPr>
+        <w:t>accurate</w:t>
+      </w:r>
+      <w:r>
+        <w:rPr>
+          <w:lang w:val="en-US"/>
+        </w:rPr>
+        <w:t xml:space="preserve"> </w:t>
+      </w:r>
+      <w:r>
+        <w:rPr>
+          <w:lang w:val="en-US"/>
+        </w:rPr>
+        <w:t xml:space="preserve">forecasting of daily </w:t>
+      </w:r>
+      <w:r>
+        <w:rPr>
+          <w:lang w:val="en-US"/>
+        </w:rPr>
+        <w:t xml:space="preserve">confirmed cases in different countries, </w:t>
+      </w:r>
+      <w:proofErr w:type="gramStart"/>
+      <w:r>
+        <w:rPr>
+          <w:lang w:val="en-US"/>
+        </w:rPr>
+        <w:t>a number of</w:t>
+      </w:r>
+      <w:proofErr w:type="gramEnd"/>
+      <w:r>
+        <w:rPr>
+          <w:lang w:val="en-US"/>
+        </w:rPr>
+        <w:t xml:space="preserve"> questions was created to help frame the direction of the research </w:t>
+      </w:r>
+      <w:r>
+        <w:rPr>
+          <w:lang w:val="en-US"/>
+        </w:rPr>
+        <w:lastRenderedPageBreak/>
+        <w:t>and a number of elements that can be tested to tune the model to the most optimal performance. There was a total of 3 questions that was kept in mind when conducting this experiment:</w:t>
       </w:r>
     </w:p>
     <w:p>
@@ -7420,8 +9415,67 @@
         <w:rPr>
           <w:lang w:val="en-US"/>
         </w:rPr>
-        <w:lastRenderedPageBreak/>
-        <w:t xml:space="preserve">If wind speed and population density data really improve the accuracy of the model. Given that these two factors are considered the most influential towards confirmed cases number, does including these two data give an improvement to predicting case numbers. The aim would be that it would increase accuracy when implementing these two factors in the dataset. </w:t>
+        <w:t xml:space="preserve">If wind speed and population density data </w:t>
+      </w:r>
+      <w:r>
+        <w:rPr>
+          <w:lang w:val="en-US"/>
+        </w:rPr>
+        <w:t>improve</w:t>
+      </w:r>
+      <w:r>
+        <w:rPr>
+          <w:lang w:val="en-US"/>
+        </w:rPr>
+        <w:t xml:space="preserve"> the accuracy of the model. Given that these two factors are considered the most influential towards </w:t>
+      </w:r>
+      <w:r>
+        <w:rPr>
+          <w:lang w:val="en-US"/>
+        </w:rPr>
+        <w:t>daily</w:t>
+      </w:r>
+      <w:r>
+        <w:rPr>
+          <w:lang w:val="en-US"/>
+        </w:rPr>
+        <w:t xml:space="preserve"> cases number</w:t>
+      </w:r>
+      <w:r>
+        <w:rPr>
+          <w:lang w:val="en-US"/>
+        </w:rPr>
+        <w:t>s</w:t>
+      </w:r>
+      <w:r>
+        <w:rPr>
+          <w:lang w:val="en-US"/>
+        </w:rPr>
+        <w:t xml:space="preserve">, does including these two data give an improvement to predicting case numbers. The </w:t>
+      </w:r>
+      <w:r>
+        <w:rPr>
+          <w:lang w:val="en-US"/>
+        </w:rPr>
+        <w:t>prediction is that the models</w:t>
+      </w:r>
+      <w:r>
+        <w:rPr>
+          <w:lang w:val="en-US"/>
+        </w:rPr>
+        <w:t xml:space="preserve"> </w:t>
+      </w:r>
+      <w:r>
+        <w:rPr>
+          <w:lang w:val="en-US"/>
+        </w:rPr>
+        <w:t>would</w:t>
+      </w:r>
+      <w:r>
+        <w:rPr>
+          <w:lang w:val="en-US"/>
+        </w:rPr>
+        <w:t xml:space="preserve"> increase accuracy when implementing these two factors in the dataset. </w:t>
       </w:r>
     </w:p>
     <w:p>
@@ -7474,7 +9528,7 @@
           <w:lang w:val="en-US"/>
         </w:rPr>
       </w:pPr>
-      <w:bookmarkStart w:id="42" w:name="_Toc83041078"/>
+      <w:bookmarkStart w:id="42" w:name="_Toc83379990"/>
       <w:r>
         <w:rPr>
           <w:lang w:val="en-US"/>
@@ -7493,7 +9547,19 @@
         <w:rPr>
           <w:lang w:val="en-US"/>
         </w:rPr>
-        <w:t xml:space="preserve">A lot of different values and parameters were trialed in this model and the best values was chosen to give the best accuracy in the model. The whole dataset was used, and the average of each city was used when there was a blank or N/A. In terms of splitting the data, the training data pool needed to be large enough so that both the training and the test datasets are well presented with the problem at hand while maintaining computational efficiency. For this dataset, the optimal split between training and testing was found to be 80/20. </w:t>
+        <w:t xml:space="preserve">A lot of different values and parameters were trialed in this model and the best values was chosen to give the best accuracy </w:t>
+      </w:r>
+      <w:r>
+        <w:rPr>
+          <w:lang w:val="en-US"/>
+        </w:rPr>
+        <w:t>for</w:t>
+      </w:r>
+      <w:r>
+        <w:rPr>
+          <w:lang w:val="en-US"/>
+        </w:rPr>
+        <w:t xml:space="preserve"> the model. The whole dataset was used, and the average of each city was used when there was a blank or N/A. In terms of splitting the data, the training data pool needed to be large enough so that both the training and the test datasets are well presented with the problem at hand while maintaining computational efficiency. For this dataset, the optimal split between training and testing was found to be 80/20. </w:t>
       </w:r>
     </w:p>
     <w:p>
@@ -7503,7 +9569,7 @@
           <w:lang w:val="en-US"/>
         </w:rPr>
       </w:pPr>
-      <w:bookmarkStart w:id="43" w:name="_Toc83041079"/>
+      <w:bookmarkStart w:id="43" w:name="_Toc83379991"/>
       <w:r>
         <w:rPr>
           <w:lang w:val="en-US"/>
@@ -7522,7 +9588,21 @@
         <w:rPr>
           <w:lang w:val="en-US"/>
         </w:rPr>
-        <w:t xml:space="preserve">The optimal number for past data being carried forward appears to be 10. It was found while running this experiment, the higher the number of data being carried forward, the lower the accuracy.  Given that our data requires forward observation in order to predicted ahead of time, the optimal number for forward layers is 20. The optimal number of neurons was 2, this is probably because our dataset is considered very small. After testing out different types of activations, the optimal activation for this model is the hyperbolic tangent (tanh). Tanh helps defines the type of prediction that the model can make. </w:t>
+        <w:t xml:space="preserve">The optimal number for past data being carried forward appears to be 10. It was found while running this experiment, the higher the number of data being carried forward, the lower the accuracy.  Given that our data requires forward observation </w:t>
+      </w:r>
+      <w:proofErr w:type="gramStart"/>
+      <w:r>
+        <w:rPr>
+          <w:lang w:val="en-US"/>
+        </w:rPr>
+        <w:t>in order to</w:t>
+      </w:r>
+      <w:proofErr w:type="gramEnd"/>
+      <w:r>
+        <w:rPr>
+          <w:lang w:val="en-US"/>
+        </w:rPr>
+        <w:t xml:space="preserve"> predict ahead of time, the optimal number for forward layers is 20. The optimal number of neurons was 2, this is probably because our dataset is considered very small. After testing out different types of activations, the optimal activation for this model is the hyperbolic tangent (tanh). Tanh helps defines the type of prediction that the model can make. </w:t>
       </w:r>
     </w:p>
     <w:p>
@@ -7532,7 +9612,7 @@
           <w:lang w:val="en-US"/>
         </w:rPr>
       </w:pPr>
-      <w:bookmarkStart w:id="44" w:name="_Toc83041080"/>
+      <w:bookmarkStart w:id="44" w:name="_Toc83379992"/>
       <w:r>
         <w:rPr>
           <w:lang w:val="en-US"/>
@@ -7551,33 +9631,150 @@
         <w:rPr>
           <w:lang w:val="en-US"/>
         </w:rPr>
-        <w:t xml:space="preserve">The most optimal optimizer for the model was the Adam optimizer. Adam is the most effective and most popular when it comes to these types of problems. This is because Adam combines the best properties of the AdaGrad and RMSProp algorithms to provide the model with an optimization algorithm that can handle sparse gradients on noise problems. </w:t>
-      </w:r>
-    </w:p>
-    <w:p>
-      <w:pPr>
-        <w:rPr>
-          <w:lang w:val="en-US"/>
-        </w:rPr>
-      </w:pPr>
-      <w:r>
-        <w:rPr>
-          <w:lang w:val="en-US"/>
-        </w:rPr>
-        <w:t xml:space="preserve">The most standard value for learning rates is 0.0001. This value has proven to be the most optimal learning rate for the current model. It is important to choose the right learning rate because it allows the training process to be stable and leads the training to converge at an optimal level. During the testing phase, 0.0001 struck a balance so that the rate wasn’t too large or small. </w:t>
-      </w:r>
-    </w:p>
-    <w:p>
-      <w:pPr>
-        <w:rPr>
-          <w:lang w:val="en-US"/>
-        </w:rPr>
-      </w:pPr>
-      <w:r>
-        <w:rPr>
-          <w:lang w:val="en-US"/>
-        </w:rPr>
-        <w:t xml:space="preserve">The loss function that was included in the model and found to be the most optimized is the MeanSquaredError loss function. The loss functions help the model calculates the averages of the squared differences between the predicted values and the actual values. A larger result will conclude that the model makes big errors in most of the data. The Mean Squared Error value for each trained model was low and therefore it was concluded that the model was not making errors during training and testing. </w:t>
+        <w:t>The most optimal optimizer for the model was the Adam optimizer. Adam is</w:t>
+      </w:r>
+      <w:r>
+        <w:rPr>
+          <w:lang w:val="en-US"/>
+        </w:rPr>
+        <w:t xml:space="preserve"> usually</w:t>
+      </w:r>
+      <w:r>
+        <w:rPr>
+          <w:lang w:val="en-US"/>
+        </w:rPr>
+        <w:t xml:space="preserve"> the most effective and most popular when it comes to these types of problems. This is because Adam combines the best properties of the </w:t>
+      </w:r>
+      <w:r>
+        <w:rPr>
+          <w:lang w:val="en-US"/>
+        </w:rPr>
+        <w:t>adaptive gradient algorithm (</w:t>
+      </w:r>
+      <w:proofErr w:type="spellStart"/>
+      <w:r>
+        <w:rPr>
+          <w:lang w:val="en-US"/>
+        </w:rPr>
+        <w:t>AdaGrad</w:t>
+      </w:r>
+      <w:proofErr w:type="spellEnd"/>
+      <w:r>
+        <w:rPr>
+          <w:lang w:val="en-US"/>
+        </w:rPr>
+        <w:t>)</w:t>
+      </w:r>
+      <w:r>
+        <w:rPr>
+          <w:lang w:val="en-US"/>
+        </w:rPr>
+        <w:t xml:space="preserve"> and </w:t>
+      </w:r>
+      <w:proofErr w:type="spellStart"/>
+      <w:r>
+        <w:rPr>
+          <w:lang w:val="en-US"/>
+        </w:rPr>
+        <w:t>RMSProp</w:t>
+      </w:r>
+      <w:proofErr w:type="spellEnd"/>
+      <w:r>
+        <w:rPr>
+          <w:lang w:val="en-US"/>
+        </w:rPr>
+        <w:t xml:space="preserve"> algorithms to provide the model with an optimization algorithm that can handle sparse gradients on </w:t>
+      </w:r>
+      <w:proofErr w:type="spellStart"/>
+      <w:r>
+        <w:rPr>
+          <w:lang w:val="en-US"/>
+        </w:rPr>
+        <w:t>noise</w:t>
+      </w:r>
+      <w:r>
+        <w:rPr>
+          <w:lang w:val="en-US"/>
+        </w:rPr>
+        <w:t>y</w:t>
+      </w:r>
+      <w:proofErr w:type="spellEnd"/>
+      <w:r>
+        <w:rPr>
+          <w:lang w:val="en-US"/>
+        </w:rPr>
+        <w:t xml:space="preserve"> problems. </w:t>
+      </w:r>
+    </w:p>
+    <w:p>
+      <w:pPr>
+        <w:rPr>
+          <w:lang w:val="en-US"/>
+        </w:rPr>
+      </w:pPr>
+      <w:r>
+        <w:rPr>
+          <w:lang w:val="en-US"/>
+        </w:rPr>
+        <w:t xml:space="preserve">The most </w:t>
+      </w:r>
+      <w:r>
+        <w:rPr>
+          <w:lang w:val="en-US"/>
+        </w:rPr>
+        <w:t>used</w:t>
+      </w:r>
+      <w:r>
+        <w:rPr>
+          <w:lang w:val="en-US"/>
+        </w:rPr>
+        <w:t xml:space="preserve"> value for learning rates is 0.0001. This value has proven to be the most optimal learning rate for the </w:t>
+      </w:r>
+      <w:r>
+        <w:rPr>
+          <w:lang w:val="en-US"/>
+        </w:rPr>
+        <w:t>problem at hand</w:t>
+      </w:r>
+      <w:r>
+        <w:rPr>
+          <w:lang w:val="en-US"/>
+        </w:rPr>
+        <w:t xml:space="preserve">. It is important to choose the right learning rate because it allows the training process to be stable and leads the training to converge at an optimal level. During the testing phase, 0.0001 struck a balance so that the rate wasn’t too large or small. </w:t>
+      </w:r>
+    </w:p>
+    <w:p>
+      <w:pPr>
+        <w:rPr>
+          <w:lang w:val="en-US"/>
+        </w:rPr>
+      </w:pPr>
+      <w:r>
+        <w:rPr>
+          <w:lang w:val="en-US"/>
+        </w:rPr>
+        <w:t xml:space="preserve">The loss function that was included in the model and found to be the most optimized is the </w:t>
+      </w:r>
+      <w:proofErr w:type="spellStart"/>
+      <w:r>
+        <w:rPr>
+          <w:lang w:val="en-US"/>
+        </w:rPr>
+        <w:t>MeanSquaredError</w:t>
+      </w:r>
+      <w:proofErr w:type="spellEnd"/>
+      <w:r>
+        <w:rPr>
+          <w:lang w:val="en-US"/>
+        </w:rPr>
+        <w:t xml:space="preserve"> loss function. The loss functions help the model calculates the averages of the squared differences between the predicted values and the actual values. A larger result will conclude that the model makes big errors in most of the data. The Mean Squared Error value for each trained </w:t>
+      </w:r>
+      <w:r>
+        <w:rPr>
+          <w:lang w:val="en-US"/>
+        </w:rPr>
+        <w:lastRenderedPageBreak/>
+        <w:t xml:space="preserve">model was low and therefore it was concluded that the model was not making errors during training and testing. </w:t>
       </w:r>
     </w:p>
     <w:p>
@@ -7602,14 +9799,7 @@
         <w:rPr>
           <w:lang w:val="en-US"/>
         </w:rPr>
-        <w:t xml:space="preserve"> was selected as the best fit before the model underfits and after the model overfits. This means that the training data will pass through the model </w:t>
-      </w:r>
-      <w:r>
-        <w:rPr>
-          <w:lang w:val="en-US"/>
-        </w:rPr>
-        <w:lastRenderedPageBreak/>
-        <w:t xml:space="preserve">exactly </w:t>
+        <w:t xml:space="preserve"> was selected as the best fit before the model underfits and after the model overfits. This means that the training data will pass through the model exactly </w:t>
       </w:r>
       <w:r>
         <w:rPr>
@@ -7621,7 +9811,49 @@
         <w:rPr>
           <w:lang w:val="en-US"/>
         </w:rPr>
-        <w:t xml:space="preserve"> times and it was seen that anything above that will cause the accuracy to decrease. The number of samples processed before the model updates was found have a optimal number of 32. After conducting multiple test, it was found that anything above that will affect accuracy in a negative manner. </w:t>
+        <w:t xml:space="preserve"> times and it was seen that anything above that will cause the accuracy to decrease. The number of samples processed before the model updates was found have </w:t>
+      </w:r>
+      <w:proofErr w:type="spellStart"/>
+      <w:proofErr w:type="gramStart"/>
+      <w:r>
+        <w:rPr>
+          <w:lang w:val="en-US"/>
+        </w:rPr>
+        <w:t>a</w:t>
+      </w:r>
+      <w:proofErr w:type="spellEnd"/>
+      <w:proofErr w:type="gramEnd"/>
+      <w:r>
+        <w:rPr>
+          <w:lang w:val="en-US"/>
+        </w:rPr>
+        <w:t xml:space="preserve"> optimal number of 32. After conducting multiple </w:t>
+      </w:r>
+      <w:proofErr w:type="gramStart"/>
+      <w:r>
+        <w:rPr>
+          <w:lang w:val="en-US"/>
+        </w:rPr>
+        <w:t>test</w:t>
+      </w:r>
+      <w:proofErr w:type="gramEnd"/>
+      <w:r>
+        <w:rPr>
+          <w:lang w:val="en-US"/>
+        </w:rPr>
+        <w:t xml:space="preserve">, it was found that anything above </w:t>
+      </w:r>
+      <w:r>
+        <w:rPr>
+          <w:lang w:val="en-US"/>
+        </w:rPr>
+        <w:t>32</w:t>
+      </w:r>
+      <w:r>
+        <w:rPr>
+          <w:lang w:val="en-US"/>
+        </w:rPr>
+        <w:t xml:space="preserve"> will affect accuracy in a negative manner. </w:t>
       </w:r>
     </w:p>
     <w:p>
@@ -7631,7 +9863,7 @@
           <w:lang w:val="en-US"/>
         </w:rPr>
       </w:pPr>
-      <w:bookmarkStart w:id="45" w:name="_Toc83041081"/>
+      <w:bookmarkStart w:id="45" w:name="_Toc83379993"/>
       <w:r>
         <w:rPr>
           <w:lang w:val="en-US"/>
@@ -7663,7 +9895,21 @@
         <w:rPr>
           <w:lang w:val="en-US"/>
         </w:rPr>
-        <w:t xml:space="preserve">The table below shows the optimized hyperparameters conducted in order to produce a minimal viable product. The model was stable and provides a good base for further development in the future.   </w:t>
+        <w:t xml:space="preserve">The table below shows the optimized hyperparameters conducted </w:t>
+      </w:r>
+      <w:proofErr w:type="gramStart"/>
+      <w:r>
+        <w:rPr>
+          <w:lang w:val="en-US"/>
+        </w:rPr>
+        <w:t>in order to</w:t>
+      </w:r>
+      <w:proofErr w:type="gramEnd"/>
+      <w:r>
+        <w:rPr>
+          <w:lang w:val="en-US"/>
+        </w:rPr>
+        <w:t xml:space="preserve"> produce a minimal viable product. The model was stable and provides a good base for further development in the future.   </w:t>
       </w:r>
     </w:p>
     <w:p>
@@ -7835,7 +10081,21 @@
         <w:rPr>
           <w:lang w:val="en-US"/>
         </w:rPr>
-        <w:t>Figure 4: The optimized hyperparameters as concluded from extensive testing. These values shows the highest accuracy out of all the hyperparameters tested.</w:t>
+        <w:t xml:space="preserve">Figure 4: The optimized hyperparameters as concluded from extensive testing. These values </w:t>
+      </w:r>
+      <w:proofErr w:type="gramStart"/>
+      <w:r>
+        <w:rPr>
+          <w:lang w:val="en-US"/>
+        </w:rPr>
+        <w:t>shows</w:t>
+      </w:r>
+      <w:proofErr w:type="gramEnd"/>
+      <w:r>
+        <w:rPr>
+          <w:lang w:val="en-US"/>
+        </w:rPr>
+        <w:t xml:space="preserve"> the highest accuracy out of all the hyperparameters tested.</w:t>
       </w:r>
     </w:p>
     <w:p>
@@ -7887,7 +10147,7 @@
         </w:rPr>
         <w:br/>
       </w:r>
-      <w:bookmarkStart w:id="46" w:name="_Toc83041082"/>
+      <w:bookmarkStart w:id="46" w:name="_Toc83379994"/>
       <w:r>
         <w:rPr>
           <w:lang w:val="en-US"/>
@@ -8056,7 +10316,7 @@
           <w:lang w:val="en-US"/>
         </w:rPr>
       </w:pPr>
-      <w:bookmarkStart w:id="47" w:name="_Toc83041083"/>
+      <w:bookmarkStart w:id="47" w:name="_Toc83379995"/>
       <w:r>
         <w:rPr>
           <w:lang w:val="en-US"/>
@@ -8219,7 +10479,7 @@
           <w:lang w:val="en-US"/>
         </w:rPr>
       </w:pPr>
-      <w:bookmarkStart w:id="48" w:name="_Toc83041084"/>
+      <w:bookmarkStart w:id="48" w:name="_Toc83379996"/>
       <w:r>
         <w:rPr>
           <w:lang w:val="en-US"/>
@@ -8353,7 +10613,7 @@
           <w:lang w:val="en-US"/>
         </w:rPr>
       </w:pPr>
-      <w:bookmarkStart w:id="49" w:name="_Toc83041085"/>
+      <w:bookmarkStart w:id="49" w:name="_Toc83379997"/>
       <w:r>
         <w:rPr>
           <w:lang w:val="en-US"/>
@@ -8486,7 +10746,7 @@
           <w:lang w:val="en-US"/>
         </w:rPr>
       </w:pPr>
-      <w:bookmarkStart w:id="50" w:name="_Toc83041086"/>
+      <w:bookmarkStart w:id="50" w:name="_Toc83379998"/>
       <w:r>
         <w:rPr>
           <w:lang w:val="en-US"/>
@@ -8511,7 +10771,55 @@
         <w:rPr>
           <w:lang w:val="en-US"/>
         </w:rPr>
-        <w:t xml:space="preserve">From the results above, it can be clearly seen that with the factors it improved the model significantly. Without the factors, the LSTM model only showed an accuracy of 0.4138. This is a poor performance by the model and should not be considered when trying to predict future cases. When using GRU without the factor it showed an improved accuracy of 0.5862. This shows that the GRU model is far superior then LSTM when it comes to accuracy when training without factors. However, by adding the factors both LSTM model and GRU model showed the same accuracy of 0.6934. This showed a huge jump from the models without the wind speed and population factors. This shows that wind speed and population factors have </w:t>
+        <w:t xml:space="preserve">From the results above, it can be clearly seen that with the factors </w:t>
+      </w:r>
+      <w:r>
+        <w:rPr>
+          <w:lang w:val="en-US"/>
+        </w:rPr>
+        <w:t>improves the</w:t>
+      </w:r>
+      <w:r>
+        <w:rPr>
+          <w:lang w:val="en-US"/>
+        </w:rPr>
+        <w:t xml:space="preserve"> model significantly. Without the factors, the LSTM model only showed an accuracy of 0.4138. This s</w:t>
+      </w:r>
+      <w:r>
+        <w:rPr>
+          <w:lang w:val="en-US"/>
+        </w:rPr>
+        <w:t>hows</w:t>
+      </w:r>
+      <w:r>
+        <w:rPr>
+          <w:lang w:val="en-US"/>
+        </w:rPr>
+        <w:t xml:space="preserve"> a poor performance by the model and should not be considered when trying to predict future cases. When using GRU without the factor it showed an improved accuracy of 0.5862. This shows that the GRU model is far superior then LSTM when it comes to accuracy when training</w:t>
+      </w:r>
+      <w:r>
+        <w:rPr>
+          <w:lang w:val="en-US"/>
+        </w:rPr>
+        <w:t xml:space="preserve"> the models</w:t>
+      </w:r>
+      <w:r>
+        <w:rPr>
+          <w:lang w:val="en-US"/>
+        </w:rPr>
+        <w:t xml:space="preserve"> without factors. However, by adding the factors both LSTM model and GRU model showed the same accuracy of 0.6934. This showed a huge </w:t>
+      </w:r>
+      <w:r>
+        <w:rPr>
+          <w:lang w:val="en-US"/>
+        </w:rPr>
+        <w:t>improvement</w:t>
+      </w:r>
+      <w:r>
+        <w:rPr>
+          <w:lang w:val="en-US"/>
+        </w:rPr>
+        <w:t xml:space="preserve"> from the models without the wind speed and population factors. This shows that wind speed and population factors have </w:t>
       </w:r>
       <w:r>
         <w:rPr>
@@ -8523,14 +10831,40 @@
         <w:rPr>
           <w:lang w:val="en-US"/>
         </w:rPr>
-        <w:t xml:space="preserve"> impact on confirmed cases and therefore should definitely be considered when creating these models. The GRU model is slightly better then LSTM </w:t>
+        <w:t xml:space="preserve"> impact on confirmed cases and therefore should </w:t>
+      </w:r>
+      <w:proofErr w:type="gramStart"/>
+      <w:r>
+        <w:rPr>
+          <w:lang w:val="en-US"/>
+        </w:rPr>
+        <w:t>definitely be</w:t>
+      </w:r>
+      <w:proofErr w:type="gramEnd"/>
+      <w:r>
+        <w:rPr>
+          <w:lang w:val="en-US"/>
+        </w:rPr>
+        <w:t xml:space="preserve"> considered when creating these models. The GRU model is </w:t>
       </w:r>
       <w:r>
         <w:rPr>
           <w:lang w:val="en-US"/>
         </w:rPr>
         <w:lastRenderedPageBreak/>
-        <w:t xml:space="preserve">despite having the same accuracy. This is because their mean squared error is slightly lower and therefore shows that the GRU model is slightly better. </w:t>
+        <w:t xml:space="preserve">slightly better </w:t>
+      </w:r>
+      <w:r>
+        <w:rPr>
+          <w:lang w:val="en-US"/>
+        </w:rPr>
+        <w:t>than</w:t>
+      </w:r>
+      <w:r>
+        <w:rPr>
+          <w:lang w:val="en-US"/>
+        </w:rPr>
+        <w:t xml:space="preserve"> LSTM despite having the same accuracy. This is because their mean squared error is slightly lower and therefore shows that the GRU model is slightly better. </w:t>
       </w:r>
     </w:p>
     <w:p>
@@ -8540,7 +10874,7 @@
           <w:lang w:val="en-US"/>
         </w:rPr>
       </w:pPr>
-      <w:bookmarkStart w:id="51" w:name="_Toc83041087"/>
+      <w:bookmarkStart w:id="51" w:name="_Toc83379999"/>
       <w:r>
         <w:rPr>
           <w:lang w:val="en-US"/>
@@ -8559,17 +10893,41 @@
         <w:rPr>
           <w:lang w:val="en-US"/>
         </w:rPr>
-        <w:t>The LSTM model and the GRU model in the different literature reviews claims that the accuracy of their models is more then 97%. However, when this experiment was conducted, the accuracy got nowhere near that. This may be fixed with further refinements of the model, however, without the structure of the model to compare with, this may prove difficult.</w:t>
-      </w:r>
-    </w:p>
-    <w:p>
-      <w:pPr>
-        <w:pStyle w:val="Heading2"/>
-        <w:rPr>
-          <w:lang w:val="en-US"/>
-        </w:rPr>
-      </w:pPr>
-      <w:bookmarkStart w:id="52" w:name="_Toc83041088"/>
+        <w:t xml:space="preserve">The LSTM </w:t>
+      </w:r>
+      <w:r>
+        <w:rPr>
+          <w:lang w:val="en-US"/>
+        </w:rPr>
+        <w:t>and</w:t>
+      </w:r>
+      <w:r>
+        <w:rPr>
+          <w:lang w:val="en-US"/>
+        </w:rPr>
+        <w:t xml:space="preserve"> GRU model in different literature reviews claims that the accuracy of their models is more </w:t>
+      </w:r>
+      <w:r>
+        <w:rPr>
+          <w:lang w:val="en-US"/>
+        </w:rPr>
+        <w:t>than</w:t>
+      </w:r>
+      <w:r>
+        <w:rPr>
+          <w:lang w:val="en-US"/>
+        </w:rPr>
+        <w:t xml:space="preserve"> 97%. However, when this experiment was conducted, the accuracy got nowhere near that. This may be fixed with further refinements of the model, however, without the structure of the model to compare with, this may prove difficult.</w:t>
+      </w:r>
+    </w:p>
+    <w:p>
+      <w:pPr>
+        <w:pStyle w:val="Heading1"/>
+        <w:rPr>
+          <w:lang w:val="en-US"/>
+        </w:rPr>
+      </w:pPr>
+      <w:bookmarkStart w:id="52" w:name="_Toc83380000"/>
       <w:r>
         <w:rPr>
           <w:lang w:val="en-US"/>
@@ -8600,33 +10958,105 @@
         <w:rPr>
           <w:lang w:val="en-US"/>
         </w:rPr>
-        <w:t xml:space="preserve">, there might be other factors besides wind speed and population density that can increase or decrease the transmission rate. Knowing these factors is key to understanding covid-19 transmission rate. This will then be used to build a better model that would be more accurate in terms of predicting covid cases daily. </w:t>
-      </w:r>
-    </w:p>
-    <w:p>
-      <w:pPr>
-        <w:rPr>
-          <w:lang w:val="en-US"/>
-        </w:rPr>
-      </w:pPr>
-      <w:r>
-        <w:rPr>
-          <w:lang w:val="en-US"/>
-        </w:rPr>
-        <w:t xml:space="preserve">One noticeable theme that occurs during the LSTM and GRU training model is after a certain number of epochs, the training stalls and shows no changes in the remaining of the training. A future study can try and pinpoint the area of the model where there may be errors or inconsistency in the code. Doing this, future studies can work on researching and fine tuning the model so that the models can perform as best as it could. </w:t>
-      </w:r>
-    </w:p>
-    <w:p>
-      <w:pPr>
-        <w:rPr>
-          <w:lang w:val="en-US"/>
-        </w:rPr>
-      </w:pPr>
-      <w:r>
-        <w:rPr>
-          <w:lang w:val="en-US"/>
-        </w:rPr>
-        <w:t>With these future studies in mind, there is no doubt that the model can be improved and give a better accuracy. There is no doubt that these models will be able to help government and hospitals prepare for covid-19 cases.</w:t>
+        <w:t xml:space="preserve">, there might be other factors besides wind speed and population density that can increase or decrease the transmission rate. Knowing these factors is key to </w:t>
+      </w:r>
+      <w:r>
+        <w:rPr>
+          <w:lang w:val="en-US"/>
+        </w:rPr>
+        <w:t xml:space="preserve">better </w:t>
+      </w:r>
+      <w:r>
+        <w:rPr>
+          <w:lang w:val="en-US"/>
+        </w:rPr>
+        <w:t xml:space="preserve">understanding covid-19 transmission rate. This will then be used to build a better model that would be more accurate in terms of </w:t>
+      </w:r>
+      <w:r>
+        <w:rPr>
+          <w:lang w:val="en-US"/>
+        </w:rPr>
+        <w:t>forecasting</w:t>
+      </w:r>
+      <w:r>
+        <w:rPr>
+          <w:lang w:val="en-US"/>
+        </w:rPr>
+        <w:t xml:space="preserve"> </w:t>
+      </w:r>
+      <w:r>
+        <w:rPr>
+          <w:lang w:val="en-US"/>
+        </w:rPr>
+        <w:t xml:space="preserve">daily </w:t>
+      </w:r>
+      <w:r>
+        <w:rPr>
+          <w:lang w:val="en-US"/>
+        </w:rPr>
+        <w:t>covid case</w:t>
+      </w:r>
+      <w:r>
+        <w:rPr>
+          <w:lang w:val="en-US"/>
+        </w:rPr>
+        <w:t>s</w:t>
+      </w:r>
+      <w:r>
+        <w:rPr>
+          <w:lang w:val="en-US"/>
+        </w:rPr>
+        <w:t xml:space="preserve">. </w:t>
+      </w:r>
+    </w:p>
+    <w:p>
+      <w:pPr>
+        <w:rPr>
+          <w:lang w:val="en-US"/>
+        </w:rPr>
+      </w:pPr>
+      <w:r>
+        <w:rPr>
+          <w:lang w:val="en-US"/>
+        </w:rPr>
+        <w:t xml:space="preserve">One noticeable theme that occurs during the LSTM and GRU training model is after a certain number of epochs, the training stalls and shows no changes in the remaining of the training. A future study can try and pinpoint the area of the model where there may be errors or inconsistency in the code. Doing this, future studies can work on researching and fine tuning the model so that the models can perform </w:t>
+      </w:r>
+      <w:r>
+        <w:rPr>
+          <w:lang w:val="en-US"/>
+        </w:rPr>
+        <w:t>at its peak</w:t>
+      </w:r>
+      <w:r>
+        <w:rPr>
+          <w:lang w:val="en-US"/>
+        </w:rPr>
+        <w:t xml:space="preserve">. </w:t>
+      </w:r>
+    </w:p>
+    <w:p>
+      <w:pPr>
+        <w:rPr>
+          <w:lang w:val="en-US"/>
+        </w:rPr>
+      </w:pPr>
+      <w:r>
+        <w:rPr>
+          <w:lang w:val="en-US"/>
+        </w:rPr>
+        <w:t xml:space="preserve">With these future studies in mind, there is no doubt that the model can be improved and give a better accuracy. There is no doubt that these models will be able to help government and hospitals prepare for </w:t>
+      </w:r>
+      <w:r>
+        <w:rPr>
+          <w:lang w:val="en-US"/>
+        </w:rPr>
+        <w:t xml:space="preserve">daily </w:t>
+      </w:r>
+      <w:r>
+        <w:rPr>
+          <w:lang w:val="en-US"/>
+        </w:rPr>
+        <w:t>covid-19 cases.</w:t>
       </w:r>
     </w:p>
     <w:p>
@@ -8636,7 +11066,7 @@
           <w:rFonts w:cstheme="majorHAnsi"/>
         </w:rPr>
       </w:pPr>
-      <w:bookmarkStart w:id="53" w:name="_Toc83041089"/>
+      <w:bookmarkStart w:id="53" w:name="_Toc83380001"/>
       <w:r>
         <w:rPr>
           <w:rFonts w:cstheme="majorHAnsi"/>
@@ -8661,7 +11091,19 @@
         <w:rPr>
           <w:rFonts w:cstheme="minorHAnsi"/>
         </w:rPr>
-        <w:t>In the first 7 months of the discovery of COVID-19, it has contaminated about 10 million</w:t>
+        <w:t xml:space="preserve">In the first 7 months of the discovery of </w:t>
+      </w:r>
+      <w:r>
+        <w:rPr>
+          <w:rFonts w:cstheme="minorHAnsi"/>
+        </w:rPr>
+        <w:t>covid</w:t>
+      </w:r>
+      <w:r>
+        <w:rPr>
+          <w:rFonts w:cstheme="minorHAnsi"/>
+        </w:rPr>
+        <w:t>-19, it has contaminated about 10 million</w:t>
       </w:r>
       <w:r>
         <w:rPr>
@@ -8685,43 +11127,79 @@
         <w:rPr>
           <w:rFonts w:cstheme="minorHAnsi"/>
         </w:rPr>
-        <w:t xml:space="preserve"> 500,000 deaths across the world. This statistic shows that COVID-19 is one of the deadliest diseases in the modern era. Across the world, governments tried to impose lockdowns and restrictions to stop people moving around and potentially catching the virus. Researchers proved that people’s movements changed significantly during this pandemic. Based on this information, mobility is an important factor and should be considered when trying to predict </w:t>
-      </w:r>
-      <w:r>
-        <w:rPr>
-          <w:rFonts w:cstheme="minorHAnsi"/>
-        </w:rPr>
-        <w:t xml:space="preserve">positive </w:t>
-      </w:r>
-      <w:r>
-        <w:rPr>
-          <w:rFonts w:cstheme="minorHAnsi"/>
-        </w:rPr>
-        <w:t>cases</w:t>
-      </w:r>
-      <w:r>
-        <w:rPr>
-          <w:rFonts w:cstheme="minorHAnsi"/>
-        </w:rPr>
-        <w:t xml:space="preserve"> of COVID 19</w:t>
-      </w:r>
-      <w:r>
-        <w:rPr>
-          <w:rFonts w:cstheme="minorHAnsi"/>
-        </w:rPr>
-        <w:t>.</w:t>
-      </w:r>
-      <w:r>
-        <w:rPr>
-          <w:rFonts w:cstheme="minorHAnsi"/>
-        </w:rPr>
-        <w:t xml:space="preserve"> Since 94% of the COVID-19 spread can be explained by population density and wind speed, it is important to consider these two factors in the prediction model.</w:t>
-      </w:r>
-      <w:r>
-        <w:rPr>
-          <w:rFonts w:cstheme="minorHAnsi"/>
-        </w:rPr>
-        <w:t xml:space="preserve"> The main contribution of this review is to study several forecasting as well as prediction models of DL. LSTM and GRU algorithm look like the most appropriate candidate in predicting the effect of COVID-19 on several domains which may assist the government and hospitals in executing appropriate strategies. DL techniques are promising and becoming more mature which makes them more attractive to assist </w:t>
+        <w:t xml:space="preserve"> 500,000 deaths across the world. This statistic shows that </w:t>
+      </w:r>
+      <w:r>
+        <w:rPr>
+          <w:rFonts w:cstheme="minorHAnsi"/>
+        </w:rPr>
+        <w:t>covid</w:t>
+      </w:r>
+      <w:r>
+        <w:rPr>
+          <w:rFonts w:cstheme="minorHAnsi"/>
+        </w:rPr>
+        <w:t xml:space="preserve">-19 is one of the deadliest diseases in the modern era. </w:t>
+      </w:r>
+      <w:r>
+        <w:rPr>
+          <w:rFonts w:cstheme="minorHAnsi"/>
+        </w:rPr>
+        <w:t xml:space="preserve">Since 94% of the </w:t>
+      </w:r>
+      <w:r>
+        <w:rPr>
+          <w:rFonts w:cstheme="minorHAnsi"/>
+        </w:rPr>
+        <w:t>covid</w:t>
+      </w:r>
+      <w:r>
+        <w:rPr>
+          <w:rFonts w:cstheme="minorHAnsi"/>
+        </w:rPr>
+        <w:t>-19 spread can be explained by population density and wind speed, it is important to consider these two factors in the prediction model.</w:t>
+      </w:r>
+      <w:r>
+        <w:rPr>
+          <w:rFonts w:cstheme="minorHAnsi"/>
+        </w:rPr>
+        <w:t xml:space="preserve"> The main contribution of this review is to study several forecasting</w:t>
+      </w:r>
+      <w:r>
+        <w:rPr>
+          <w:rFonts w:cstheme="minorHAnsi"/>
+        </w:rPr>
+        <w:t xml:space="preserve"> models</w:t>
+      </w:r>
+      <w:r>
+        <w:rPr>
+          <w:rFonts w:cstheme="minorHAnsi"/>
+        </w:rPr>
+        <w:t xml:space="preserve"> as well as </w:t>
+      </w:r>
+      <w:r>
+        <w:rPr>
+          <w:rFonts w:cstheme="minorHAnsi"/>
+        </w:rPr>
+        <w:t>factors that could contribute to the transmission rate</w:t>
+      </w:r>
+      <w:r>
+        <w:rPr>
+          <w:rFonts w:cstheme="minorHAnsi"/>
+        </w:rPr>
+        <w:t xml:space="preserve">. LSTM and GRU algorithm look like the most appropriate candidate in </w:t>
+      </w:r>
+      <w:r>
+        <w:rPr>
+          <w:rFonts w:cstheme="minorHAnsi"/>
+        </w:rPr>
+        <w:t>forecasting daily cases</w:t>
+      </w:r>
+      <w:r>
+        <w:rPr>
+          <w:rFonts w:cstheme="minorHAnsi"/>
+        </w:rPr>
+        <w:t xml:space="preserve"> on several domains which may assist the government and hospitals in executing appropriate strategies. DL techniques are promising and becoming more mature which makes them more attractive to assist </w:t>
       </w:r>
       <w:r>
         <w:rPr>
@@ -8745,224 +11223,84 @@
         <w:rPr>
           <w:rFonts w:cstheme="minorHAnsi"/>
         </w:rPr>
-        <w:t xml:space="preserve"> the COVID-19 pandemic.   </w:t>
-      </w:r>
-    </w:p>
-    <w:p>
-      <w:pPr>
-        <w:rPr>
-          <w:rFonts w:cstheme="minorHAnsi"/>
-        </w:rPr>
-      </w:pPr>
-      <w:r>
-        <w:rPr>
-          <w:rFonts w:cstheme="minorHAnsi"/>
-        </w:rPr>
-        <w:t xml:space="preserve">The research paper that was provided above shows a comprehensive assessment of deep learning model technologies applied to predicting covid-19 transmission rate, The results shows that by applying an encoder-decoder LSTM and GRU model we can predict confirmed cases in different countries. The research proves that with wind speed information and population density information, it makes the model accuracy higher. It also shows that the GRU model is indeed a better model then the LSTM model with higher accuracy and lower mean squared errors. </w:t>
-      </w:r>
-    </w:p>
-    <w:p>
-      <w:pPr>
-        <w:rPr>
-          <w:rFonts w:cstheme="minorHAnsi"/>
-        </w:rPr>
-      </w:pPr>
-      <w:r>
-        <w:rPr>
-          <w:rFonts w:cstheme="minorHAnsi"/>
-        </w:rPr>
-        <w:lastRenderedPageBreak/>
+        <w:t xml:space="preserve"> the </w:t>
+      </w:r>
+      <w:r>
+        <w:rPr>
+          <w:rFonts w:cstheme="minorHAnsi"/>
+        </w:rPr>
+        <w:t>covid</w:t>
+      </w:r>
+      <w:r>
+        <w:rPr>
+          <w:rFonts w:cstheme="minorHAnsi"/>
+        </w:rPr>
+        <w:t xml:space="preserve">-19 pandemic.   </w:t>
+      </w:r>
+    </w:p>
+    <w:p>
+      <w:pPr>
+        <w:rPr>
+          <w:rFonts w:cstheme="minorHAnsi"/>
+        </w:rPr>
+      </w:pPr>
+      <w:r>
+        <w:rPr>
+          <w:rFonts w:cstheme="minorHAnsi"/>
+        </w:rPr>
+        <w:t xml:space="preserve">The research paper that was provided above shows a comprehensive assessment of deep learning model technologies applied to predicting covid-19 transmission rate, </w:t>
+      </w:r>
+      <w:r>
+        <w:rPr>
+          <w:rFonts w:cstheme="minorHAnsi"/>
+        </w:rPr>
+        <w:t>the</w:t>
+      </w:r>
+      <w:r>
+        <w:rPr>
+          <w:rFonts w:cstheme="minorHAnsi"/>
+        </w:rPr>
+        <w:t xml:space="preserve"> results </w:t>
+      </w:r>
+      <w:proofErr w:type="gramStart"/>
+      <w:r>
+        <w:rPr>
+          <w:rFonts w:cstheme="minorHAnsi"/>
+        </w:rPr>
+        <w:t>shows</w:t>
+      </w:r>
+      <w:proofErr w:type="gramEnd"/>
+      <w:r>
+        <w:rPr>
+          <w:rFonts w:cstheme="minorHAnsi"/>
+        </w:rPr>
+        <w:t xml:space="preserve"> that by applying an encoder-decoder LSTM and GRU model we can </w:t>
+      </w:r>
+      <w:r>
+        <w:rPr>
+          <w:rFonts w:cstheme="minorHAnsi"/>
+        </w:rPr>
+        <w:t>forecast daily</w:t>
+      </w:r>
+      <w:r>
+        <w:rPr>
+          <w:rFonts w:cstheme="minorHAnsi"/>
+        </w:rPr>
+        <w:t xml:space="preserve"> cases in different countries. The research proves that with wind speed information and population density information, it makes the model accuracy higher. It also shows that the GRU model is indeed a better model then the LSTM model with higher accuracy and lower mean squared errors. </w:t>
+      </w:r>
+    </w:p>
+    <w:p>
+      <w:pPr>
+        <w:rPr>
+          <w:rFonts w:cstheme="minorHAnsi"/>
+        </w:rPr>
+      </w:pPr>
+      <w:r>
+        <w:rPr>
+          <w:rFonts w:cstheme="minorHAnsi"/>
+        </w:rPr>
         <w:t>It is strongly encouraged for researchers to revisit this study in future months, considering that the understanding of covid-19 transmission will increase and therefore could change in terms of different factors and better models to represent it.</w:t>
       </w:r>
-    </w:p>
-    <w:p>
-      <w:pPr>
-        <w:rPr>
-          <w:rFonts w:cstheme="minorHAnsi"/>
-        </w:rPr>
-      </w:pPr>
-    </w:p>
-    <w:p>
-      <w:pPr>
-        <w:rPr>
-          <w:rFonts w:cstheme="minorHAnsi"/>
-        </w:rPr>
-      </w:pPr>
-    </w:p>
-    <w:p>
-      <w:pPr>
-        <w:rPr>
-          <w:rFonts w:cstheme="minorHAnsi"/>
-        </w:rPr>
-      </w:pPr>
-    </w:p>
-    <w:p>
-      <w:pPr>
-        <w:rPr>
-          <w:rFonts w:cstheme="minorHAnsi"/>
-        </w:rPr>
-      </w:pPr>
-    </w:p>
-    <w:p>
-      <w:pPr>
-        <w:rPr>
-          <w:rFonts w:cstheme="minorHAnsi"/>
-        </w:rPr>
-      </w:pPr>
-    </w:p>
-    <w:p>
-      <w:pPr>
-        <w:rPr>
-          <w:rFonts w:cstheme="minorHAnsi"/>
-        </w:rPr>
-      </w:pPr>
-    </w:p>
-    <w:p>
-      <w:pPr>
-        <w:rPr>
-          <w:rFonts w:cstheme="minorHAnsi"/>
-        </w:rPr>
-      </w:pPr>
-    </w:p>
-    <w:p>
-      <w:pPr>
-        <w:rPr>
-          <w:rFonts w:cstheme="minorHAnsi"/>
-        </w:rPr>
-      </w:pPr>
-    </w:p>
-    <w:p>
-      <w:pPr>
-        <w:rPr>
-          <w:rFonts w:cstheme="minorHAnsi"/>
-        </w:rPr>
-      </w:pPr>
-    </w:p>
-    <w:p>
-      <w:pPr>
-        <w:rPr>
-          <w:rFonts w:cstheme="minorHAnsi"/>
-        </w:rPr>
-      </w:pPr>
-    </w:p>
-    <w:p>
-      <w:pPr>
-        <w:rPr>
-          <w:rFonts w:cstheme="minorHAnsi"/>
-        </w:rPr>
-      </w:pPr>
-    </w:p>
-    <w:p>
-      <w:pPr>
-        <w:rPr>
-          <w:rFonts w:cstheme="minorHAnsi"/>
-        </w:rPr>
-      </w:pPr>
-    </w:p>
-    <w:p>
-      <w:pPr>
-        <w:rPr>
-          <w:rFonts w:cstheme="minorHAnsi"/>
-        </w:rPr>
-      </w:pPr>
-    </w:p>
-    <w:p>
-      <w:pPr>
-        <w:rPr>
-          <w:rFonts w:cstheme="minorHAnsi"/>
-        </w:rPr>
-      </w:pPr>
-    </w:p>
-    <w:p>
-      <w:pPr>
-        <w:rPr>
-          <w:rFonts w:cstheme="minorHAnsi"/>
-        </w:rPr>
-      </w:pPr>
-    </w:p>
-    <w:p>
-      <w:pPr>
-        <w:rPr>
-          <w:rFonts w:cstheme="minorHAnsi"/>
-        </w:rPr>
-      </w:pPr>
-    </w:p>
-    <w:p>
-      <w:pPr>
-        <w:rPr>
-          <w:rFonts w:cstheme="minorHAnsi"/>
-        </w:rPr>
-      </w:pPr>
-    </w:p>
-    <w:p>
-      <w:pPr>
-        <w:rPr>
-          <w:rFonts w:cstheme="minorHAnsi"/>
-        </w:rPr>
-      </w:pPr>
-    </w:p>
-    <w:p>
-      <w:pPr>
-        <w:rPr>
-          <w:rFonts w:cstheme="minorHAnsi"/>
-        </w:rPr>
-      </w:pPr>
-    </w:p>
-    <w:p>
-      <w:pPr>
-        <w:rPr>
-          <w:rFonts w:cstheme="minorHAnsi"/>
-        </w:rPr>
-      </w:pPr>
-    </w:p>
-    <w:p>
-      <w:pPr>
-        <w:rPr>
-          <w:rFonts w:cstheme="minorHAnsi"/>
-        </w:rPr>
-      </w:pPr>
-    </w:p>
-    <w:p>
-      <w:pPr>
-        <w:rPr>
-          <w:rFonts w:cstheme="minorHAnsi"/>
-        </w:rPr>
-      </w:pPr>
-    </w:p>
-    <w:p>
-      <w:pPr>
-        <w:rPr>
-          <w:rFonts w:cstheme="minorHAnsi"/>
-        </w:rPr>
-      </w:pPr>
-    </w:p>
-    <w:p>
-      <w:pPr>
-        <w:rPr>
-          <w:rFonts w:cstheme="minorHAnsi"/>
-        </w:rPr>
-      </w:pPr>
-    </w:p>
-    <w:p>
-      <w:pPr>
-        <w:rPr>
-          <w:rFonts w:cstheme="minorHAnsi"/>
-        </w:rPr>
-      </w:pPr>
-    </w:p>
-    <w:p>
-      <w:pPr>
-        <w:rPr>
-          <w:rFonts w:cstheme="minorHAnsi"/>
-        </w:rPr>
-      </w:pPr>
-    </w:p>
-    <w:p>
-      <w:pPr>
-        <w:rPr>
-          <w:rFonts w:cstheme="minorHAnsi"/>
-        </w:rPr>
-      </w:pPr>
     </w:p>
     <w:p>
       <w:pPr>
@@ -8973,7 +11311,7 @@
           <w:szCs w:val="26"/>
         </w:rPr>
       </w:pPr>
-      <w:bookmarkStart w:id="54" w:name="_Toc83041090"/>
+      <w:bookmarkStart w:id="54" w:name="_Toc83380002"/>
       <w:r>
         <w:rPr>
           <w:rFonts w:cstheme="majorHAnsi"/>
@@ -9019,7 +11357,23 @@
           <w:i/>
           <w:iCs/>
         </w:rPr>
-        <w:t>Coronavirus disease 2019 (COVID-19) situation report</w:t>
+        <w:t>Coronavirus disease 2019 (</w:t>
+      </w:r>
+      <w:r>
+        <w:rPr>
+          <w:rFonts w:cstheme="minorHAnsi"/>
+          <w:i/>
+          <w:iCs/>
+        </w:rPr>
+        <w:t>covid</w:t>
+      </w:r>
+      <w:r>
+        <w:rPr>
+          <w:rFonts w:cstheme="minorHAnsi"/>
+          <w:i/>
+          <w:iCs/>
+        </w:rPr>
+        <w:t>-19) situation report</w:t>
       </w:r>
       <w:r>
         <w:rPr>
@@ -9053,62 +11407,98 @@
         <w:rPr>
           <w:rFonts w:cstheme="minorHAnsi"/>
         </w:rPr>
-        <w:t>Zoabi, Y., Deri-Rozov, S. and Shomron, N. (2021). Machine learning-based prediction of COVID-19 diagnosis based on symptoms. </w:t>
-      </w:r>
+        <w:t>Zoabi, Y., Deri-</w:t>
+      </w:r>
+      <w:proofErr w:type="spellStart"/>
+      <w:r>
+        <w:rPr>
+          <w:rFonts w:cstheme="minorHAnsi"/>
+        </w:rPr>
+        <w:t>Rozov</w:t>
+      </w:r>
+      <w:proofErr w:type="spellEnd"/>
+      <w:r>
+        <w:rPr>
+          <w:rFonts w:cstheme="minorHAnsi"/>
+        </w:rPr>
+        <w:t xml:space="preserve">, S. and Shomron, N. (2021). Machine learning-based prediction of </w:t>
+      </w:r>
+      <w:r>
+        <w:rPr>
+          <w:rFonts w:cstheme="minorHAnsi"/>
+        </w:rPr>
+        <w:t>covid</w:t>
+      </w:r>
+      <w:r>
+        <w:rPr>
+          <w:rFonts w:cstheme="minorHAnsi"/>
+        </w:rPr>
+        <w:t>-19 diagnosis based on symptoms. </w:t>
+      </w:r>
+      <w:proofErr w:type="spellStart"/>
       <w:r>
         <w:rPr>
           <w:rFonts w:cstheme="minorHAnsi"/>
           <w:i/>
           <w:iCs/>
         </w:rPr>
-        <w:t>npj Digital Medicine</w:t>
-      </w:r>
-      <w:r>
-        <w:rPr>
-          <w:rFonts w:cstheme="minorHAnsi"/>
-        </w:rPr>
-        <w:t>, [online] 4(1), pp.1–5. Available at: https://www.nature.com/articles/s41746-020-00372-6 [Accessed 24 Jul. 2021].</w:t>
-      </w:r>
-    </w:p>
-    <w:p>
-      <w:pPr>
-        <w:rPr>
-          <w:rFonts w:cstheme="minorHAnsi"/>
-          <w:color w:val="222222"/>
-          <w:shd w:val="clear" w:color="auto" w:fill="FFFFFF"/>
-        </w:rPr>
-      </w:pPr>
-      <w:r>
-        <w:rPr>
-          <w:rFonts w:cstheme="minorHAnsi"/>
-        </w:rPr>
-        <w:t xml:space="preserve">(3) </w:t>
-      </w:r>
-      <w:r>
-        <w:rPr>
-          <w:rFonts w:cstheme="minorHAnsi"/>
-          <w:color w:val="222222"/>
-          <w:shd w:val="clear" w:color="auto" w:fill="FFFFFF"/>
-        </w:rPr>
-        <w:t>Chan, J.F.W., Yuan, S., Kok, K.H., To, K.K.W., Chu, H., Yang, J., Xing, F., Liu, J., Yip, C.C.Y., Poon, R.W.S. and Tsoi, H.W., 2020. A familial cluster of pneumonia associated with the 2019 novel coronavirus indicating person-to-person transmission: a study of a family cluster. </w:t>
-      </w:r>
+        <w:t>npj</w:t>
+      </w:r>
+      <w:proofErr w:type="spellEnd"/>
       <w:r>
         <w:rPr>
           <w:rFonts w:cstheme="minorHAnsi"/>
           <w:i/>
           <w:iCs/>
-          <w:color w:val="222222"/>
-          <w:shd w:val="clear" w:color="auto" w:fill="FFFFFF"/>
-        </w:rPr>
-        <w:t>The lancet</w:t>
-      </w:r>
-      <w:r>
-        <w:rPr>
-          <w:rFonts w:cstheme="minorHAnsi"/>
-          <w:color w:val="222222"/>
-          <w:shd w:val="clear" w:color="auto" w:fill="FFFFFF"/>
-        </w:rPr>
-        <w:t>, </w:t>
+        </w:rPr>
+        <w:t xml:space="preserve"> Digital Medicine</w:t>
+      </w:r>
+      <w:r>
+        <w:rPr>
+          <w:rFonts w:cstheme="minorHAnsi"/>
+        </w:rPr>
+        <w:t>, [online] 4(1), pp.1–5. Available at: https://www.nature.com/articles/s41746-020-00372-6 [Accessed 24 Jul. 2021].</w:t>
+      </w:r>
+    </w:p>
+    <w:p>
+      <w:pPr>
+        <w:rPr>
+          <w:rFonts w:cstheme="minorHAnsi"/>
+          <w:color w:val="222222"/>
+          <w:shd w:val="clear" w:color="auto" w:fill="FFFFFF"/>
+        </w:rPr>
+      </w:pPr>
+      <w:r>
+        <w:rPr>
+          <w:rFonts w:cstheme="minorHAnsi"/>
+        </w:rPr>
+        <w:t xml:space="preserve">(3) </w:t>
+      </w:r>
+      <w:r>
+        <w:rPr>
+          <w:rFonts w:cstheme="minorHAnsi"/>
+          <w:color w:val="222222"/>
+          <w:shd w:val="clear" w:color="auto" w:fill="FFFFFF"/>
+        </w:rPr>
+        <w:t xml:space="preserve">Chan, J.F.W., Yuan, S., </w:t>
+      </w:r>
+      <w:proofErr w:type="spellStart"/>
+      <w:r>
+        <w:rPr>
+          <w:rFonts w:cstheme="minorHAnsi"/>
+          <w:color w:val="222222"/>
+          <w:shd w:val="clear" w:color="auto" w:fill="FFFFFF"/>
+        </w:rPr>
+        <w:t>Kok</w:t>
+      </w:r>
+      <w:proofErr w:type="spellEnd"/>
+      <w:r>
+        <w:rPr>
+          <w:rFonts w:cstheme="minorHAnsi"/>
+          <w:color w:val="222222"/>
+          <w:shd w:val="clear" w:color="auto" w:fill="FFFFFF"/>
+        </w:rPr>
+        <w:t>, K.H., To, K.K.W., Chu, H., Yang, J., Xing, F., Liu, J., Yip, C.C.Y., Poon, R.W.S. and Tsoi, H.W., 2020. A familial cluster of pneumonia associated with the 2019 novel coronavirus indicating person-to-person transmission: a study of a family cluster. </w:t>
       </w:r>
       <w:r>
         <w:rPr>
@@ -9118,32 +11508,15 @@
           <w:color w:val="222222"/>
           <w:shd w:val="clear" w:color="auto" w:fill="FFFFFF"/>
         </w:rPr>
-        <w:t>395</w:t>
-      </w:r>
-      <w:r>
-        <w:rPr>
-          <w:rFonts w:cstheme="minorHAnsi"/>
-          <w:color w:val="222222"/>
-          <w:shd w:val="clear" w:color="auto" w:fill="FFFFFF"/>
-        </w:rPr>
-        <w:t>(10223), pp.514-523.</w:t>
-      </w:r>
-    </w:p>
-    <w:p>
-      <w:pPr>
-        <w:rPr>
-          <w:rFonts w:cstheme="minorHAnsi"/>
-          <w:color w:val="222222"/>
-          <w:shd w:val="clear" w:color="auto" w:fill="FFFFFF"/>
-        </w:rPr>
-      </w:pPr>
-      <w:r>
-        <w:rPr>
-          <w:rFonts w:cstheme="minorHAnsi"/>
-          <w:color w:val="222222"/>
-          <w:shd w:val="clear" w:color="auto" w:fill="FFFFFF"/>
-        </w:rPr>
-        <w:t>(4) Wong, D.W. and Li, Y., 2020. Spreading of COVID-19: Density matters. </w:t>
+        <w:t>The lancet</w:t>
+      </w:r>
+      <w:r>
+        <w:rPr>
+          <w:rFonts w:cstheme="minorHAnsi"/>
+          <w:color w:val="222222"/>
+          <w:shd w:val="clear" w:color="auto" w:fill="FFFFFF"/>
+        </w:rPr>
+        <w:t>, </w:t>
       </w:r>
       <w:r>
         <w:rPr>
@@ -9153,16 +11526,50 @@
           <w:color w:val="222222"/>
           <w:shd w:val="clear" w:color="auto" w:fill="FFFFFF"/>
         </w:rPr>
-        <w:t>Plos one</w:t>
-      </w:r>
-      <w:r>
-        <w:rPr>
-          <w:rFonts w:cstheme="minorHAnsi"/>
-          <w:color w:val="222222"/>
-          <w:shd w:val="clear" w:color="auto" w:fill="FFFFFF"/>
-        </w:rPr>
-        <w:t>, </w:t>
-      </w:r>
+        <w:t>395</w:t>
+      </w:r>
+      <w:r>
+        <w:rPr>
+          <w:rFonts w:cstheme="minorHAnsi"/>
+          <w:color w:val="222222"/>
+          <w:shd w:val="clear" w:color="auto" w:fill="FFFFFF"/>
+        </w:rPr>
+        <w:t>(10223), pp.514-523.</w:t>
+      </w:r>
+    </w:p>
+    <w:p>
+      <w:pPr>
+        <w:rPr>
+          <w:rFonts w:cstheme="minorHAnsi"/>
+          <w:color w:val="222222"/>
+          <w:shd w:val="clear" w:color="auto" w:fill="FFFFFF"/>
+        </w:rPr>
+      </w:pPr>
+      <w:r>
+        <w:rPr>
+          <w:rFonts w:cstheme="minorHAnsi"/>
+          <w:color w:val="222222"/>
+          <w:shd w:val="clear" w:color="auto" w:fill="FFFFFF"/>
+        </w:rPr>
+        <w:t xml:space="preserve">(4) Wong, D.W. and Li, Y., 2020. Spreading of </w:t>
+      </w:r>
+      <w:r>
+        <w:rPr>
+          <w:rFonts w:cstheme="minorHAnsi"/>
+          <w:color w:val="222222"/>
+          <w:shd w:val="clear" w:color="auto" w:fill="FFFFFF"/>
+        </w:rPr>
+        <w:t>covid</w:t>
+      </w:r>
+      <w:r>
+        <w:rPr>
+          <w:rFonts w:cstheme="minorHAnsi"/>
+          <w:color w:val="222222"/>
+          <w:shd w:val="clear" w:color="auto" w:fill="FFFFFF"/>
+        </w:rPr>
+        <w:t>-19: Density matters. </w:t>
+      </w:r>
+      <w:proofErr w:type="spellStart"/>
       <w:r>
         <w:rPr>
           <w:rFonts w:cstheme="minorHAnsi"/>
@@ -9171,32 +11578,9 @@
           <w:color w:val="222222"/>
           <w:shd w:val="clear" w:color="auto" w:fill="FFFFFF"/>
         </w:rPr>
-        <w:t>15</w:t>
-      </w:r>
-      <w:r>
-        <w:rPr>
-          <w:rFonts w:cstheme="minorHAnsi"/>
-          <w:color w:val="222222"/>
-          <w:shd w:val="clear" w:color="auto" w:fill="FFFFFF"/>
-        </w:rPr>
-        <w:t>(12), p.e0242398.</w:t>
-      </w:r>
-    </w:p>
-    <w:p>
-      <w:pPr>
-        <w:rPr>
-          <w:rFonts w:cstheme="minorHAnsi"/>
-          <w:lang w:val="en-US"/>
-        </w:rPr>
-      </w:pPr>
-      <w:r>
-        <w:rPr>
-          <w:rFonts w:cstheme="minorHAnsi"/>
-          <w:color w:val="222222"/>
-          <w:shd w:val="clear" w:color="auto" w:fill="FFFFFF"/>
-        </w:rPr>
-        <w:t>(5) Bai, Y., Yao, L., Wei, T., Tian, F., Jin, D.Y., Chen, L. and Wang, M., 2020. Presumed asymptomatic carrier transmission of COVID-19. </w:t>
-      </w:r>
+        <w:t>Plos</w:t>
+      </w:r>
+      <w:proofErr w:type="spellEnd"/>
       <w:r>
         <w:rPr>
           <w:rFonts w:cstheme="minorHAnsi"/>
@@ -9205,7 +11589,7 @@
           <w:color w:val="222222"/>
           <w:shd w:val="clear" w:color="auto" w:fill="FFFFFF"/>
         </w:rPr>
-        <w:t>Jama</w:t>
+        <w:t xml:space="preserve"> one</w:t>
       </w:r>
       <w:r>
         <w:rPr>
@@ -9223,38 +11607,65 @@
           <w:color w:val="222222"/>
           <w:shd w:val="clear" w:color="auto" w:fill="FFFFFF"/>
         </w:rPr>
-        <w:t>323</w:t>
-      </w:r>
-      <w:r>
-        <w:rPr>
-          <w:rFonts w:cstheme="minorHAnsi"/>
-          <w:color w:val="222222"/>
-          <w:shd w:val="clear" w:color="auto" w:fill="FFFFFF"/>
-        </w:rPr>
-        <w:t>(14), pp.1406-1407.</w:t>
-      </w:r>
-    </w:p>
-    <w:p>
-      <w:pPr>
-        <w:rPr>
-          <w:rFonts w:cstheme="minorHAnsi"/>
-          <w:lang w:val="en-US"/>
-        </w:rPr>
-      </w:pPr>
-      <w:r>
-        <w:rPr>
-          <w:rFonts w:cstheme="minorHAnsi"/>
-          <w:lang w:val="en-US"/>
-        </w:rPr>
-        <w:t>(6)</w:t>
-      </w:r>
-      <w:r>
-        <w:rPr>
-          <w:rFonts w:cstheme="minorHAnsi"/>
-          <w:color w:val="222222"/>
-          <w:shd w:val="clear" w:color="auto" w:fill="FFFFFF"/>
-        </w:rPr>
-        <w:t xml:space="preserve"> Chimmula, V.K.R. and Zhang, L., 2020. Time series forecasting of COVID-19 transmission in Canada using LSTM networks. </w:t>
+        <w:t>15</w:t>
+      </w:r>
+      <w:r>
+        <w:rPr>
+          <w:rFonts w:cstheme="minorHAnsi"/>
+          <w:color w:val="222222"/>
+          <w:shd w:val="clear" w:color="auto" w:fill="FFFFFF"/>
+        </w:rPr>
+        <w:t>(12), p.e0242398.</w:t>
+      </w:r>
+    </w:p>
+    <w:p>
+      <w:pPr>
+        <w:rPr>
+          <w:rFonts w:cstheme="minorHAnsi"/>
+          <w:lang w:val="en-US"/>
+        </w:rPr>
+      </w:pPr>
+      <w:r>
+        <w:rPr>
+          <w:rFonts w:cstheme="minorHAnsi"/>
+          <w:color w:val="222222"/>
+          <w:shd w:val="clear" w:color="auto" w:fill="FFFFFF"/>
+        </w:rPr>
+        <w:t xml:space="preserve">(5) Bai, Y., Yao, L., Wei, T., Tian, F., </w:t>
+      </w:r>
+      <w:proofErr w:type="spellStart"/>
+      <w:r>
+        <w:rPr>
+          <w:rFonts w:cstheme="minorHAnsi"/>
+          <w:color w:val="222222"/>
+          <w:shd w:val="clear" w:color="auto" w:fill="FFFFFF"/>
+        </w:rPr>
+        <w:t>Jin</w:t>
+      </w:r>
+      <w:proofErr w:type="spellEnd"/>
+      <w:r>
+        <w:rPr>
+          <w:rFonts w:cstheme="minorHAnsi"/>
+          <w:color w:val="222222"/>
+          <w:shd w:val="clear" w:color="auto" w:fill="FFFFFF"/>
+        </w:rPr>
+        <w:t xml:space="preserve">, D.Y., Chen, L. and Wang, M., 2020. Presumed asymptomatic carrier transmission of </w:t>
+      </w:r>
+      <w:r>
+        <w:rPr>
+          <w:rFonts w:cstheme="minorHAnsi"/>
+          <w:color w:val="222222"/>
+          <w:shd w:val="clear" w:color="auto" w:fill="FFFFFF"/>
+        </w:rPr>
+        <w:t>covid</w:t>
+      </w:r>
+      <w:r>
+        <w:rPr>
+          <w:rFonts w:cstheme="minorHAnsi"/>
+          <w:color w:val="222222"/>
+          <w:shd w:val="clear" w:color="auto" w:fill="FFFFFF"/>
+        </w:rPr>
+        <w:t>-19. </w:t>
       </w:r>
       <w:r>
         <w:rPr>
@@ -9264,7 +11675,7 @@
           <w:color w:val="222222"/>
           <w:shd w:val="clear" w:color="auto" w:fill="FFFFFF"/>
         </w:rPr>
-        <w:t>Chaos, Solitons &amp; Fractals</w:t>
+        <w:t>Jama</w:t>
       </w:r>
       <w:r>
         <w:rPr>
@@ -9282,39 +11693,72 @@
           <w:color w:val="222222"/>
           <w:shd w:val="clear" w:color="auto" w:fill="FFFFFF"/>
         </w:rPr>
-        <w:t>135</w:t>
-      </w:r>
-      <w:r>
-        <w:rPr>
-          <w:rFonts w:cstheme="minorHAnsi"/>
-          <w:color w:val="222222"/>
-          <w:shd w:val="clear" w:color="auto" w:fill="FFFFFF"/>
-        </w:rPr>
-        <w:t>, p.109864.</w:t>
-      </w:r>
-    </w:p>
-    <w:p>
-      <w:pPr>
-        <w:rPr>
-          <w:rFonts w:cstheme="minorHAnsi"/>
-          <w:color w:val="222222"/>
-          <w:shd w:val="clear" w:color="auto" w:fill="FFFFFF"/>
-        </w:rPr>
-      </w:pPr>
-      <w:r>
-        <w:rPr>
-          <w:rFonts w:cstheme="minorHAnsi"/>
-          <w:lang w:val="en-US"/>
-        </w:rPr>
-        <w:t xml:space="preserve">(7) </w:t>
-      </w:r>
-      <w:r>
-        <w:rPr>
-          <w:rFonts w:cstheme="minorHAnsi"/>
-          <w:color w:val="222222"/>
-          <w:shd w:val="clear" w:color="auto" w:fill="FFFFFF"/>
-        </w:rPr>
-        <w:t>Bandyopadhyay, S.K. and Dutta, S., 2020. Machine learning approach for confirmation of covid-19 cases: Positive, negative, death and release. </w:t>
+        <w:t>323</w:t>
+      </w:r>
+      <w:r>
+        <w:rPr>
+          <w:rFonts w:cstheme="minorHAnsi"/>
+          <w:color w:val="222222"/>
+          <w:shd w:val="clear" w:color="auto" w:fill="FFFFFF"/>
+        </w:rPr>
+        <w:t>(14), pp.1406-1407.</w:t>
+      </w:r>
+    </w:p>
+    <w:p>
+      <w:pPr>
+        <w:rPr>
+          <w:rFonts w:cstheme="minorHAnsi"/>
+          <w:lang w:val="en-US"/>
+        </w:rPr>
+      </w:pPr>
+      <w:r>
+        <w:rPr>
+          <w:rFonts w:cstheme="minorHAnsi"/>
+          <w:lang w:val="en-US"/>
+        </w:rPr>
+        <w:t>(6)</w:t>
+      </w:r>
+      <w:r>
+        <w:rPr>
+          <w:rFonts w:cstheme="minorHAnsi"/>
+          <w:color w:val="222222"/>
+          <w:shd w:val="clear" w:color="auto" w:fill="FFFFFF"/>
+        </w:rPr>
+        <w:t xml:space="preserve"> </w:t>
+      </w:r>
+      <w:proofErr w:type="spellStart"/>
+      <w:r>
+        <w:rPr>
+          <w:rFonts w:cstheme="minorHAnsi"/>
+          <w:color w:val="222222"/>
+          <w:shd w:val="clear" w:color="auto" w:fill="FFFFFF"/>
+        </w:rPr>
+        <w:t>Chimmula</w:t>
+      </w:r>
+      <w:proofErr w:type="spellEnd"/>
+      <w:r>
+        <w:rPr>
+          <w:rFonts w:cstheme="minorHAnsi"/>
+          <w:color w:val="222222"/>
+          <w:shd w:val="clear" w:color="auto" w:fill="FFFFFF"/>
+        </w:rPr>
+        <w:t xml:space="preserve">, V.K.R. and Zhang, L., 2020. Time series forecasting of </w:t>
+      </w:r>
+      <w:r>
+        <w:rPr>
+          <w:rFonts w:cstheme="minorHAnsi"/>
+          <w:color w:val="222222"/>
+          <w:shd w:val="clear" w:color="auto" w:fill="FFFFFF"/>
+        </w:rPr>
+        <w:t>covid</w:t>
+      </w:r>
+      <w:r>
+        <w:rPr>
+          <w:rFonts w:cstheme="minorHAnsi"/>
+          <w:color w:val="222222"/>
+          <w:shd w:val="clear" w:color="auto" w:fill="FFFFFF"/>
+        </w:rPr>
+        <w:t>-19 transmission in Canada using LSTM networks. </w:t>
       </w:r>
       <w:r>
         <w:rPr>
@@ -9324,32 +11768,15 @@
           <w:color w:val="222222"/>
           <w:shd w:val="clear" w:color="auto" w:fill="FFFFFF"/>
         </w:rPr>
-        <w:t>MedRxiv</w:t>
-      </w:r>
-      <w:r>
-        <w:rPr>
-          <w:rFonts w:cstheme="minorHAnsi"/>
-          <w:color w:val="222222"/>
-          <w:shd w:val="clear" w:color="auto" w:fill="FFFFFF"/>
-        </w:rPr>
-        <w:t>.</w:t>
-      </w:r>
-    </w:p>
-    <w:p>
-      <w:pPr>
-        <w:rPr>
-          <w:rFonts w:cstheme="minorHAnsi"/>
-          <w:color w:val="222222"/>
-          <w:shd w:val="clear" w:color="auto" w:fill="FFFFFF"/>
-        </w:rPr>
-      </w:pPr>
-      <w:r>
-        <w:rPr>
-          <w:rFonts w:cstheme="minorHAnsi"/>
-          <w:color w:val="222222"/>
-          <w:shd w:val="clear" w:color="auto" w:fill="FFFFFF"/>
-        </w:rPr>
-        <w:t>(8) Chen, N., Zhou, M., Dong, X., Qu, J., Gong, F., Han, Y., Qiu, Y., Wang, J., Liu, Y., Wei, Y. and Yu, T., 2020. Epidemiological and clinical characteristics of 99 cases of 2019 novel coronavirus pneumonia in Wuhan, China: a descriptive study. </w:t>
+        <w:t>Chaos, Solitons &amp; Fractals</w:t>
+      </w:r>
+      <w:r>
+        <w:rPr>
+          <w:rFonts w:cstheme="minorHAnsi"/>
+          <w:color w:val="222222"/>
+          <w:shd w:val="clear" w:color="auto" w:fill="FFFFFF"/>
+        </w:rPr>
+        <w:t>, </w:t>
       </w:r>
       <w:r>
         <w:rPr>
@@ -9359,16 +11786,41 @@
           <w:color w:val="222222"/>
           <w:shd w:val="clear" w:color="auto" w:fill="FFFFFF"/>
         </w:rPr>
-        <w:t>The lancet</w:t>
-      </w:r>
-      <w:r>
-        <w:rPr>
-          <w:rFonts w:cstheme="minorHAnsi"/>
-          <w:color w:val="222222"/>
-          <w:shd w:val="clear" w:color="auto" w:fill="FFFFFF"/>
-        </w:rPr>
-        <w:t>, </w:t>
-      </w:r>
+        <w:t>135</w:t>
+      </w:r>
+      <w:r>
+        <w:rPr>
+          <w:rFonts w:cstheme="minorHAnsi"/>
+          <w:color w:val="222222"/>
+          <w:shd w:val="clear" w:color="auto" w:fill="FFFFFF"/>
+        </w:rPr>
+        <w:t>, p.109864.</w:t>
+      </w:r>
+    </w:p>
+    <w:p>
+      <w:pPr>
+        <w:rPr>
+          <w:rFonts w:cstheme="minorHAnsi"/>
+          <w:color w:val="222222"/>
+          <w:shd w:val="clear" w:color="auto" w:fill="FFFFFF"/>
+        </w:rPr>
+      </w:pPr>
+      <w:r>
+        <w:rPr>
+          <w:rFonts w:cstheme="minorHAnsi"/>
+          <w:lang w:val="en-US"/>
+        </w:rPr>
+        <w:t xml:space="preserve">(7) </w:t>
+      </w:r>
+      <w:r>
+        <w:rPr>
+          <w:rFonts w:cstheme="minorHAnsi"/>
+          <w:color w:val="222222"/>
+          <w:shd w:val="clear" w:color="auto" w:fill="FFFFFF"/>
+        </w:rPr>
+        <w:t>Bandyopadhyay, S.K. and Dutta, S., 2020. Machine learning approach for confirmation of covid-19 cases: Positive, negative, death and release. </w:t>
+      </w:r>
+      <w:proofErr w:type="spellStart"/>
       <w:r>
         <w:rPr>
           <w:rFonts w:cstheme="minorHAnsi"/>
@@ -9377,32 +11829,51 @@
           <w:color w:val="222222"/>
           <w:shd w:val="clear" w:color="auto" w:fill="FFFFFF"/>
         </w:rPr>
-        <w:t>395</w:t>
-      </w:r>
-      <w:r>
-        <w:rPr>
-          <w:rFonts w:cstheme="minorHAnsi"/>
-          <w:color w:val="222222"/>
-          <w:shd w:val="clear" w:color="auto" w:fill="FFFFFF"/>
-        </w:rPr>
-        <w:t>(10223), pp.507-513.</w:t>
-      </w:r>
-    </w:p>
-    <w:p>
-      <w:pPr>
-        <w:rPr>
-          <w:rFonts w:cstheme="minorHAnsi"/>
-          <w:color w:val="222222"/>
-          <w:shd w:val="clear" w:color="auto" w:fill="FFFFFF"/>
-        </w:rPr>
-      </w:pPr>
-      <w:r>
-        <w:rPr>
-          <w:rFonts w:cstheme="minorHAnsi"/>
-          <w:color w:val="222222"/>
-          <w:shd w:val="clear" w:color="auto" w:fill="FFFFFF"/>
-        </w:rPr>
-        <w:t>(9) Painuli, D., Mishra, D., Bhardwaj, S. and Aggarwal, M., 2021. Forecast and prediction of COVID-19 using machine learning. In </w:t>
+        <w:t>MedRxiv</w:t>
+      </w:r>
+      <w:proofErr w:type="spellEnd"/>
+      <w:r>
+        <w:rPr>
+          <w:rFonts w:cstheme="minorHAnsi"/>
+          <w:color w:val="222222"/>
+          <w:shd w:val="clear" w:color="auto" w:fill="FFFFFF"/>
+        </w:rPr>
+        <w:t>.</w:t>
+      </w:r>
+    </w:p>
+    <w:p>
+      <w:pPr>
+        <w:rPr>
+          <w:rFonts w:cstheme="minorHAnsi"/>
+          <w:color w:val="222222"/>
+          <w:shd w:val="clear" w:color="auto" w:fill="FFFFFF"/>
+        </w:rPr>
+      </w:pPr>
+      <w:r>
+        <w:rPr>
+          <w:rFonts w:cstheme="minorHAnsi"/>
+          <w:color w:val="222222"/>
+          <w:shd w:val="clear" w:color="auto" w:fill="FFFFFF"/>
+        </w:rPr>
+        <w:t xml:space="preserve">(8) Chen, N., Zhou, M., Dong, X., Qu, J., Gong, F., Han, Y., </w:t>
+      </w:r>
+      <w:proofErr w:type="spellStart"/>
+      <w:r>
+        <w:rPr>
+          <w:rFonts w:cstheme="minorHAnsi"/>
+          <w:color w:val="222222"/>
+          <w:shd w:val="clear" w:color="auto" w:fill="FFFFFF"/>
+        </w:rPr>
+        <w:t>Qiu</w:t>
+      </w:r>
+      <w:proofErr w:type="spellEnd"/>
+      <w:r>
+        <w:rPr>
+          <w:rFonts w:cstheme="minorHAnsi"/>
+          <w:color w:val="222222"/>
+          <w:shd w:val="clear" w:color="auto" w:fill="FFFFFF"/>
+        </w:rPr>
+        <w:t>, Y., Wang, J., Liu, Y., Wei, Y. and Yu, T., 2020. Epidemiological and clinical characteristics of 99 cases of 2019 novel coronavirus pneumonia in Wuhan, China: a descriptive study. </w:t>
       </w:r>
       <w:r>
         <w:rPr>
@@ -9412,32 +11883,15 @@
           <w:color w:val="222222"/>
           <w:shd w:val="clear" w:color="auto" w:fill="FFFFFF"/>
         </w:rPr>
-        <w:t>Data Science for COVID-19</w:t>
-      </w:r>
-      <w:r>
-        <w:rPr>
-          <w:rFonts w:cstheme="minorHAnsi"/>
-          <w:color w:val="222222"/>
-          <w:shd w:val="clear" w:color="auto" w:fill="FFFFFF"/>
-        </w:rPr>
-        <w:t> (pp. 381-397). Academic Press.</w:t>
-      </w:r>
-    </w:p>
-    <w:p>
-      <w:pPr>
-        <w:rPr>
-          <w:rFonts w:cstheme="minorHAnsi"/>
-          <w:color w:val="222222"/>
-          <w:shd w:val="clear" w:color="auto" w:fill="FFFFFF"/>
-        </w:rPr>
-      </w:pPr>
-      <w:r>
-        <w:rPr>
-          <w:rFonts w:cstheme="minorHAnsi"/>
-          <w:color w:val="222222"/>
-          <w:shd w:val="clear" w:color="auto" w:fill="FFFFFF"/>
-        </w:rPr>
-        <w:t>(10) Riou, J. and Althaus, C.L., 2020. Pattern of early human-to-human transmission of Wuhan 2019 novel coronavirus (2019-nCoV), December 2019 to January 2020. </w:t>
+        <w:t>The lancet</w:t>
+      </w:r>
+      <w:r>
+        <w:rPr>
+          <w:rFonts w:cstheme="minorHAnsi"/>
+          <w:color w:val="222222"/>
+          <w:shd w:val="clear" w:color="auto" w:fill="FFFFFF"/>
+        </w:rPr>
+        <w:t>, </w:t>
       </w:r>
       <w:r>
         <w:rPr>
@@ -9447,15 +11901,66 @@
           <w:color w:val="222222"/>
           <w:shd w:val="clear" w:color="auto" w:fill="FFFFFF"/>
         </w:rPr>
-        <w:t>Eurosurveillance</w:t>
-      </w:r>
-      <w:r>
-        <w:rPr>
-          <w:rFonts w:cstheme="minorHAnsi"/>
-          <w:color w:val="222222"/>
-          <w:shd w:val="clear" w:color="auto" w:fill="FFFFFF"/>
-        </w:rPr>
-        <w:t>, </w:t>
+        <w:t>395</w:t>
+      </w:r>
+      <w:r>
+        <w:rPr>
+          <w:rFonts w:cstheme="minorHAnsi"/>
+          <w:color w:val="222222"/>
+          <w:shd w:val="clear" w:color="auto" w:fill="FFFFFF"/>
+        </w:rPr>
+        <w:t>(10223), pp.507-513.</w:t>
+      </w:r>
+    </w:p>
+    <w:p>
+      <w:pPr>
+        <w:rPr>
+          <w:rFonts w:cstheme="minorHAnsi"/>
+          <w:color w:val="222222"/>
+          <w:shd w:val="clear" w:color="auto" w:fill="FFFFFF"/>
+        </w:rPr>
+      </w:pPr>
+      <w:r>
+        <w:rPr>
+          <w:rFonts w:cstheme="minorHAnsi"/>
+          <w:color w:val="222222"/>
+          <w:shd w:val="clear" w:color="auto" w:fill="FFFFFF"/>
+        </w:rPr>
+        <w:t xml:space="preserve">(9) </w:t>
+      </w:r>
+      <w:proofErr w:type="spellStart"/>
+      <w:r>
+        <w:rPr>
+          <w:rFonts w:cstheme="minorHAnsi"/>
+          <w:color w:val="222222"/>
+          <w:shd w:val="clear" w:color="auto" w:fill="FFFFFF"/>
+        </w:rPr>
+        <w:t>Painuli</w:t>
+      </w:r>
+      <w:proofErr w:type="spellEnd"/>
+      <w:r>
+        <w:rPr>
+          <w:rFonts w:cstheme="minorHAnsi"/>
+          <w:color w:val="222222"/>
+          <w:shd w:val="clear" w:color="auto" w:fill="FFFFFF"/>
+        </w:rPr>
+        <w:t xml:space="preserve">, D., Mishra, D., Bhardwaj, S. and Aggarwal, M., 2021. Forecast and prediction of </w:t>
+      </w:r>
+      <w:r>
+        <w:rPr>
+          <w:rFonts w:cstheme="minorHAnsi"/>
+          <w:color w:val="222222"/>
+          <w:shd w:val="clear" w:color="auto" w:fill="FFFFFF"/>
+        </w:rPr>
+        <w:t>covid</w:t>
+      </w:r>
+      <w:r>
+        <w:rPr>
+          <w:rFonts w:cstheme="minorHAnsi"/>
+          <w:color w:val="222222"/>
+          <w:shd w:val="clear" w:color="auto" w:fill="FFFFFF"/>
+        </w:rPr>
+        <w:t>-19 using machine learning. In </w:t>
       </w:r>
       <w:r>
         <w:rPr>
@@ -9465,32 +11970,7 @@
           <w:color w:val="222222"/>
           <w:shd w:val="clear" w:color="auto" w:fill="FFFFFF"/>
         </w:rPr>
-        <w:t>25</w:t>
-      </w:r>
-      <w:r>
-        <w:rPr>
-          <w:rFonts w:cstheme="minorHAnsi"/>
-          <w:color w:val="222222"/>
-          <w:shd w:val="clear" w:color="auto" w:fill="FFFFFF"/>
-        </w:rPr>
-        <w:t>(4), p.2000058.</w:t>
-      </w:r>
-    </w:p>
-    <w:p>
-      <w:pPr>
-        <w:rPr>
-          <w:rFonts w:cstheme="minorHAnsi"/>
-          <w:color w:val="222222"/>
-          <w:shd w:val="clear" w:color="auto" w:fill="FFFFFF"/>
-        </w:rPr>
-      </w:pPr>
-      <w:r>
-        <w:rPr>
-          <w:rFonts w:cstheme="minorHAnsi"/>
-          <w:color w:val="222222"/>
-          <w:shd w:val="clear" w:color="auto" w:fill="FFFFFF"/>
-        </w:rPr>
-        <w:t>(11) Lei, S., Jiang, F., Su, W., Chen, C., Chen, J., Mei, W., Zhan, L.Y., Jia, Y., Zhang, L., Liu, D. and Xia, Z.Y., 2020. Clinical characteristics and outcomes of patients undergoing surgeries during the incubation period of COVID-19 infection. </w:t>
+        <w:t xml:space="preserve">Data Science for </w:t>
       </w:r>
       <w:r>
         <w:rPr>
@@ -9500,15 +11980,7 @@
           <w:color w:val="222222"/>
           <w:shd w:val="clear" w:color="auto" w:fill="FFFFFF"/>
         </w:rPr>
-        <w:t>EClinicalMedicine</w:t>
-      </w:r>
-      <w:r>
-        <w:rPr>
-          <w:rFonts w:cstheme="minorHAnsi"/>
-          <w:color w:val="222222"/>
-          <w:shd w:val="clear" w:color="auto" w:fill="FFFFFF"/>
-        </w:rPr>
-        <w:t>, </w:t>
+        <w:t>covid</w:t>
       </w:r>
       <w:r>
         <w:rPr>
@@ -9518,33 +11990,52 @@
           <w:color w:val="222222"/>
           <w:shd w:val="clear" w:color="auto" w:fill="FFFFFF"/>
         </w:rPr>
-        <w:t>21</w:t>
-      </w:r>
-      <w:r>
-        <w:rPr>
-          <w:rFonts w:cstheme="minorHAnsi"/>
-          <w:color w:val="222222"/>
-          <w:shd w:val="clear" w:color="auto" w:fill="FFFFFF"/>
-        </w:rPr>
-        <w:t>, p.100331.</w:t>
-      </w:r>
-    </w:p>
-    <w:p>
-      <w:pPr>
-        <w:rPr>
-          <w:rFonts w:cstheme="minorHAnsi"/>
-          <w:color w:val="222222"/>
-          <w:shd w:val="clear" w:color="auto" w:fill="FFFFFF"/>
-        </w:rPr>
-      </w:pPr>
-      <w:r>
-        <w:rPr>
-          <w:rFonts w:cstheme="minorHAnsi"/>
-          <w:color w:val="222222"/>
-          <w:shd w:val="clear" w:color="auto" w:fill="FFFFFF"/>
-        </w:rPr>
-        <w:t>(12) Lauer, S.A., Grantz, K.H., Bi, Q., Jones, F.K., Zheng, Q., Meredith, H.R., Azman, A.S., Reich, N.G. and Lessler, J., 2020. The incubation period of coronavirus disease 2019 (COVID-19) from publicly reported confirmed cases: estimation and application. </w:t>
-      </w:r>
+        <w:t>-19</w:t>
+      </w:r>
+      <w:r>
+        <w:rPr>
+          <w:rFonts w:cstheme="minorHAnsi"/>
+          <w:color w:val="222222"/>
+          <w:shd w:val="clear" w:color="auto" w:fill="FFFFFF"/>
+        </w:rPr>
+        <w:t> (pp. 381-397). Academic Press.</w:t>
+      </w:r>
+    </w:p>
+    <w:p>
+      <w:pPr>
+        <w:rPr>
+          <w:rFonts w:cstheme="minorHAnsi"/>
+          <w:color w:val="222222"/>
+          <w:shd w:val="clear" w:color="auto" w:fill="FFFFFF"/>
+        </w:rPr>
+      </w:pPr>
+      <w:r>
+        <w:rPr>
+          <w:rFonts w:cstheme="minorHAnsi"/>
+          <w:color w:val="222222"/>
+          <w:shd w:val="clear" w:color="auto" w:fill="FFFFFF"/>
+        </w:rPr>
+        <w:t xml:space="preserve">(10) </w:t>
+      </w:r>
+      <w:proofErr w:type="spellStart"/>
+      <w:r>
+        <w:rPr>
+          <w:rFonts w:cstheme="minorHAnsi"/>
+          <w:color w:val="222222"/>
+          <w:shd w:val="clear" w:color="auto" w:fill="FFFFFF"/>
+        </w:rPr>
+        <w:t>Riou</w:t>
+      </w:r>
+      <w:proofErr w:type="spellEnd"/>
+      <w:r>
+        <w:rPr>
+          <w:rFonts w:cstheme="minorHAnsi"/>
+          <w:color w:val="222222"/>
+          <w:shd w:val="clear" w:color="auto" w:fill="FFFFFF"/>
+        </w:rPr>
+        <w:t>, J. and Althaus, C.L., 2020. Pattern of early human-to-human transmission of Wuhan 2019 novel coronavirus (2019-nCoV), December 2019 to January 2020. </w:t>
+      </w:r>
+      <w:proofErr w:type="spellStart"/>
       <w:r>
         <w:rPr>
           <w:rFonts w:cstheme="minorHAnsi"/>
@@ -9553,8 +12044,9 @@
           <w:color w:val="222222"/>
           <w:shd w:val="clear" w:color="auto" w:fill="FFFFFF"/>
         </w:rPr>
-        <w:t>Annals of internal medicine</w:t>
-      </w:r>
+        <w:t>Eurosurveillance</w:t>
+      </w:r>
+      <w:proofErr w:type="spellEnd"/>
       <w:r>
         <w:rPr>
           <w:rFonts w:cstheme="minorHAnsi"/>
@@ -9571,33 +12063,86 @@
           <w:color w:val="222222"/>
           <w:shd w:val="clear" w:color="auto" w:fill="FFFFFF"/>
         </w:rPr>
-        <w:t>172</w:t>
-      </w:r>
-      <w:r>
-        <w:rPr>
-          <w:rFonts w:cstheme="minorHAnsi"/>
-          <w:color w:val="222222"/>
-          <w:shd w:val="clear" w:color="auto" w:fill="FFFFFF"/>
-        </w:rPr>
-        <w:t>(9), pp.577-582.</w:t>
-      </w:r>
-    </w:p>
-    <w:p>
-      <w:pPr>
-        <w:rPr>
-          <w:rFonts w:cstheme="minorHAnsi"/>
-          <w:color w:val="222222"/>
-          <w:shd w:val="clear" w:color="auto" w:fill="FFFFFF"/>
-        </w:rPr>
-      </w:pPr>
-      <w:r>
-        <w:rPr>
-          <w:rFonts w:cstheme="minorHAnsi"/>
-          <w:color w:val="222222"/>
-          <w:shd w:val="clear" w:color="auto" w:fill="FFFFFF"/>
-        </w:rPr>
-        <w:t>(13) Huang, C., Wang, Y., Li, X., Ren, L., Zhao, J., Hu, Y., Zhang, L., Fan, G., Xu, J., Gu, X. and Cheng, Z., 2020. Clinical features of patients infected with 2019 novel coronavirus in Wuhan, China. </w:t>
-      </w:r>
+        <w:t>25</w:t>
+      </w:r>
+      <w:r>
+        <w:rPr>
+          <w:rFonts w:cstheme="minorHAnsi"/>
+          <w:color w:val="222222"/>
+          <w:shd w:val="clear" w:color="auto" w:fill="FFFFFF"/>
+        </w:rPr>
+        <w:t>(4), p.2000058.</w:t>
+      </w:r>
+    </w:p>
+    <w:p>
+      <w:pPr>
+        <w:rPr>
+          <w:rFonts w:cstheme="minorHAnsi"/>
+          <w:color w:val="222222"/>
+          <w:shd w:val="clear" w:color="auto" w:fill="FFFFFF"/>
+        </w:rPr>
+      </w:pPr>
+      <w:r>
+        <w:rPr>
+          <w:rFonts w:cstheme="minorHAnsi"/>
+          <w:color w:val="222222"/>
+          <w:shd w:val="clear" w:color="auto" w:fill="FFFFFF"/>
+        </w:rPr>
+        <w:t xml:space="preserve">(11) Lei, S., Jiang, F., </w:t>
+      </w:r>
+      <w:proofErr w:type="spellStart"/>
+      <w:r>
+        <w:rPr>
+          <w:rFonts w:cstheme="minorHAnsi"/>
+          <w:color w:val="222222"/>
+          <w:shd w:val="clear" w:color="auto" w:fill="FFFFFF"/>
+        </w:rPr>
+        <w:t>Su</w:t>
+      </w:r>
+      <w:proofErr w:type="spellEnd"/>
+      <w:r>
+        <w:rPr>
+          <w:rFonts w:cstheme="minorHAnsi"/>
+          <w:color w:val="222222"/>
+          <w:shd w:val="clear" w:color="auto" w:fill="FFFFFF"/>
+        </w:rPr>
+        <w:t xml:space="preserve">, W., Chen, C., Chen, J., Mei, W., Zhan, L.Y., Jia, Y., Zhang, L., Liu, </w:t>
+      </w:r>
+      <w:proofErr w:type="gramStart"/>
+      <w:r>
+        <w:rPr>
+          <w:rFonts w:cstheme="minorHAnsi"/>
+          <w:color w:val="222222"/>
+          <w:shd w:val="clear" w:color="auto" w:fill="FFFFFF"/>
+        </w:rPr>
+        <w:t>D.</w:t>
+      </w:r>
+      <w:proofErr w:type="gramEnd"/>
+      <w:r>
+        <w:rPr>
+          <w:rFonts w:cstheme="minorHAnsi"/>
+          <w:color w:val="222222"/>
+          <w:shd w:val="clear" w:color="auto" w:fill="FFFFFF"/>
+        </w:rPr>
+        <w:t xml:space="preserve"> and Xia, Z.Y., 2020. Clinical characteristics and outcomes of patients undergoing surgeries during the incubation period of </w:t>
+      </w:r>
+      <w:r>
+        <w:rPr>
+          <w:rFonts w:cstheme="minorHAnsi"/>
+          <w:color w:val="222222"/>
+          <w:shd w:val="clear" w:color="auto" w:fill="FFFFFF"/>
+        </w:rPr>
+        <w:t>covid</w:t>
+      </w:r>
+      <w:r>
+        <w:rPr>
+          <w:rFonts w:cstheme="minorHAnsi"/>
+          <w:color w:val="222222"/>
+          <w:shd w:val="clear" w:color="auto" w:fill="FFFFFF"/>
+        </w:rPr>
+        <w:t>-19 infection. </w:t>
+      </w:r>
+      <w:proofErr w:type="spellStart"/>
       <w:r>
         <w:rPr>
           <w:rFonts w:cstheme="minorHAnsi"/>
@@ -9606,8 +12151,9 @@
           <w:color w:val="222222"/>
           <w:shd w:val="clear" w:color="auto" w:fill="FFFFFF"/>
         </w:rPr>
-        <w:t>The lancet</w:t>
-      </w:r>
+        <w:t>EClinicalMedicine</w:t>
+      </w:r>
+      <w:proofErr w:type="spellEnd"/>
       <w:r>
         <w:rPr>
           <w:rFonts w:cstheme="minorHAnsi"/>
@@ -9624,32 +12170,84 @@
           <w:color w:val="222222"/>
           <w:shd w:val="clear" w:color="auto" w:fill="FFFFFF"/>
         </w:rPr>
-        <w:t>395</w:t>
-      </w:r>
-      <w:r>
-        <w:rPr>
-          <w:rFonts w:cstheme="minorHAnsi"/>
-          <w:color w:val="222222"/>
-          <w:shd w:val="clear" w:color="auto" w:fill="FFFFFF"/>
-        </w:rPr>
-        <w:t>(10223), pp.497-506.</w:t>
-      </w:r>
-    </w:p>
-    <w:p>
-      <w:pPr>
-        <w:rPr>
-          <w:rFonts w:cstheme="minorHAnsi"/>
-          <w:color w:val="222222"/>
-          <w:shd w:val="clear" w:color="auto" w:fill="FFFFFF"/>
-        </w:rPr>
-      </w:pPr>
-      <w:r>
-        <w:rPr>
-          <w:rFonts w:cstheme="minorHAnsi"/>
-          <w:color w:val="222222"/>
-          <w:shd w:val="clear" w:color="auto" w:fill="FFFFFF"/>
-        </w:rPr>
-        <w:t>(14) Mao, L., Wang, M., Chen, S., He, Q., Chang, J., Hong, C., Zhou, Y., Wang, D., Li, Y., Jin, H. and Hu, B., 2020. Neurological manifestations of hospitalized patients with COVID-19 in Wuhan, China: a retrospective case series study. </w:t>
+        <w:t>21</w:t>
+      </w:r>
+      <w:r>
+        <w:rPr>
+          <w:rFonts w:cstheme="minorHAnsi"/>
+          <w:color w:val="222222"/>
+          <w:shd w:val="clear" w:color="auto" w:fill="FFFFFF"/>
+        </w:rPr>
+        <w:t>, p.100331.</w:t>
+      </w:r>
+    </w:p>
+    <w:p>
+      <w:pPr>
+        <w:rPr>
+          <w:rFonts w:cstheme="minorHAnsi"/>
+          <w:color w:val="222222"/>
+          <w:shd w:val="clear" w:color="auto" w:fill="FFFFFF"/>
+        </w:rPr>
+      </w:pPr>
+      <w:r>
+        <w:rPr>
+          <w:rFonts w:cstheme="minorHAnsi"/>
+          <w:color w:val="222222"/>
+          <w:shd w:val="clear" w:color="auto" w:fill="FFFFFF"/>
+        </w:rPr>
+        <w:t xml:space="preserve">(12) Lauer, S.A., </w:t>
+      </w:r>
+      <w:proofErr w:type="spellStart"/>
+      <w:r>
+        <w:rPr>
+          <w:rFonts w:cstheme="minorHAnsi"/>
+          <w:color w:val="222222"/>
+          <w:shd w:val="clear" w:color="auto" w:fill="FFFFFF"/>
+        </w:rPr>
+        <w:t>Grantz</w:t>
+      </w:r>
+      <w:proofErr w:type="spellEnd"/>
+      <w:r>
+        <w:rPr>
+          <w:rFonts w:cstheme="minorHAnsi"/>
+          <w:color w:val="222222"/>
+          <w:shd w:val="clear" w:color="auto" w:fill="FFFFFF"/>
+        </w:rPr>
+        <w:t xml:space="preserve">, K.H., Bi, Q., Jones, F.K., Zheng, Q., Meredith, H.R., Azman, A.S., Reich, N.G. and </w:t>
+      </w:r>
+      <w:proofErr w:type="spellStart"/>
+      <w:r>
+        <w:rPr>
+          <w:rFonts w:cstheme="minorHAnsi"/>
+          <w:color w:val="222222"/>
+          <w:shd w:val="clear" w:color="auto" w:fill="FFFFFF"/>
+        </w:rPr>
+        <w:t>Lessler</w:t>
+      </w:r>
+      <w:proofErr w:type="spellEnd"/>
+      <w:r>
+        <w:rPr>
+          <w:rFonts w:cstheme="minorHAnsi"/>
+          <w:color w:val="222222"/>
+          <w:shd w:val="clear" w:color="auto" w:fill="FFFFFF"/>
+        </w:rPr>
+        <w:t>, J., 2020. The incubation period of coronavirus disease 2019 (</w:t>
+      </w:r>
+      <w:r>
+        <w:rPr>
+          <w:rFonts w:cstheme="minorHAnsi"/>
+          <w:color w:val="222222"/>
+          <w:shd w:val="clear" w:color="auto" w:fill="FFFFFF"/>
+        </w:rPr>
+        <w:t>covid</w:t>
+      </w:r>
+      <w:r>
+        <w:rPr>
+          <w:rFonts w:cstheme="minorHAnsi"/>
+          <w:color w:val="222222"/>
+          <w:shd w:val="clear" w:color="auto" w:fill="FFFFFF"/>
+        </w:rPr>
+        <w:t>-19) from publicly reported confirmed cases: estimation and application. </w:t>
       </w:r>
       <w:r>
         <w:rPr>
@@ -9659,8 +12257,150 @@
           <w:color w:val="222222"/>
           <w:shd w:val="clear" w:color="auto" w:fill="FFFFFF"/>
         </w:rPr>
+        <w:t>Annals of internal medicine</w:t>
+      </w:r>
+      <w:r>
+        <w:rPr>
+          <w:rFonts w:cstheme="minorHAnsi"/>
+          <w:color w:val="222222"/>
+          <w:shd w:val="clear" w:color="auto" w:fill="FFFFFF"/>
+        </w:rPr>
+        <w:t>, </w:t>
+      </w:r>
+      <w:r>
+        <w:rPr>
+          <w:rFonts w:cstheme="minorHAnsi"/>
+          <w:i/>
+          <w:iCs/>
+          <w:color w:val="222222"/>
+          <w:shd w:val="clear" w:color="auto" w:fill="FFFFFF"/>
+        </w:rPr>
+        <w:t>172</w:t>
+      </w:r>
+      <w:r>
+        <w:rPr>
+          <w:rFonts w:cstheme="minorHAnsi"/>
+          <w:color w:val="222222"/>
+          <w:shd w:val="clear" w:color="auto" w:fill="FFFFFF"/>
+        </w:rPr>
+        <w:t>(9), pp.577-582.</w:t>
+      </w:r>
+    </w:p>
+    <w:p>
+      <w:pPr>
+        <w:rPr>
+          <w:rFonts w:cstheme="minorHAnsi"/>
+          <w:color w:val="222222"/>
+          <w:shd w:val="clear" w:color="auto" w:fill="FFFFFF"/>
+        </w:rPr>
+      </w:pPr>
+      <w:r>
+        <w:rPr>
+          <w:rFonts w:cstheme="minorHAnsi"/>
+          <w:color w:val="222222"/>
+          <w:shd w:val="clear" w:color="auto" w:fill="FFFFFF"/>
+        </w:rPr>
+        <w:t>(13) Huang, C., Wang, Y., Li, X., Ren, L., Zhao, J., Hu, Y., Zhang, L., Fan, G., Xu, J., Gu, X. and Cheng, Z., 2020. Clinical features of patients infected with 2019 novel coronavirus in Wuhan, China. </w:t>
+      </w:r>
+      <w:r>
+        <w:rPr>
+          <w:rFonts w:cstheme="minorHAnsi"/>
+          <w:i/>
+          <w:iCs/>
+          <w:color w:val="222222"/>
+          <w:shd w:val="clear" w:color="auto" w:fill="FFFFFF"/>
+        </w:rPr>
+        <w:t>The lancet</w:t>
+      </w:r>
+      <w:r>
+        <w:rPr>
+          <w:rFonts w:cstheme="minorHAnsi"/>
+          <w:color w:val="222222"/>
+          <w:shd w:val="clear" w:color="auto" w:fill="FFFFFF"/>
+        </w:rPr>
+        <w:t>, </w:t>
+      </w:r>
+      <w:r>
+        <w:rPr>
+          <w:rFonts w:cstheme="minorHAnsi"/>
+          <w:i/>
+          <w:iCs/>
+          <w:color w:val="222222"/>
+          <w:shd w:val="clear" w:color="auto" w:fill="FFFFFF"/>
+        </w:rPr>
+        <w:t>395</w:t>
+      </w:r>
+      <w:r>
+        <w:rPr>
+          <w:rFonts w:cstheme="minorHAnsi"/>
+          <w:color w:val="222222"/>
+          <w:shd w:val="clear" w:color="auto" w:fill="FFFFFF"/>
+        </w:rPr>
+        <w:t>(10223), pp.497-506.</w:t>
+      </w:r>
+    </w:p>
+    <w:p>
+      <w:pPr>
+        <w:rPr>
+          <w:rFonts w:cstheme="minorHAnsi"/>
+          <w:color w:val="222222"/>
+          <w:shd w:val="clear" w:color="auto" w:fill="FFFFFF"/>
+        </w:rPr>
+      </w:pPr>
+      <w:r>
+        <w:rPr>
+          <w:rFonts w:cstheme="minorHAnsi"/>
+          <w:color w:val="222222"/>
+          <w:shd w:val="clear" w:color="auto" w:fill="FFFFFF"/>
+        </w:rPr>
+        <w:t xml:space="preserve">(14) Mao, L., Wang, M., Chen, S., He, Q., Chang, J., Hong, C., Zhou, Y., Wang, D., Li, Y., </w:t>
+      </w:r>
+      <w:proofErr w:type="spellStart"/>
+      <w:r>
+        <w:rPr>
+          <w:rFonts w:cstheme="minorHAnsi"/>
+          <w:color w:val="222222"/>
+          <w:shd w:val="clear" w:color="auto" w:fill="FFFFFF"/>
+        </w:rPr>
+        <w:t>Jin</w:t>
+      </w:r>
+      <w:proofErr w:type="spellEnd"/>
+      <w:r>
+        <w:rPr>
+          <w:rFonts w:cstheme="minorHAnsi"/>
+          <w:color w:val="222222"/>
+          <w:shd w:val="clear" w:color="auto" w:fill="FFFFFF"/>
+        </w:rPr>
+        <w:t xml:space="preserve">, H. and Hu, B., 2020. Neurological manifestations of hospitalized patients with </w:t>
+      </w:r>
+      <w:r>
+        <w:rPr>
+          <w:rFonts w:cstheme="minorHAnsi"/>
+          <w:color w:val="222222"/>
+          <w:shd w:val="clear" w:color="auto" w:fill="FFFFFF"/>
+        </w:rPr>
+        <w:t>covid</w:t>
+      </w:r>
+      <w:r>
+        <w:rPr>
+          <w:rFonts w:cstheme="minorHAnsi"/>
+          <w:color w:val="222222"/>
+          <w:shd w:val="clear" w:color="auto" w:fill="FFFFFF"/>
+        </w:rPr>
+        <w:t>-19 in Wuhan, China: a retrospective case series study. </w:t>
+      </w:r>
+      <w:proofErr w:type="spellStart"/>
+      <w:r>
+        <w:rPr>
+          <w:rFonts w:cstheme="minorHAnsi"/>
+          <w:i/>
+          <w:iCs/>
+          <w:color w:val="222222"/>
+          <w:shd w:val="clear" w:color="auto" w:fill="FFFFFF"/>
+        </w:rPr>
         <w:t>MedRxiv</w:t>
       </w:r>
+      <w:proofErr w:type="spellEnd"/>
       <w:r>
         <w:rPr>
           <w:rFonts w:cstheme="minorHAnsi"/>
@@ -9696,7 +12436,77 @@
           <w:color w:val="222222"/>
           <w:shd w:val="clear" w:color="auto" w:fill="FFFFFF"/>
         </w:rPr>
-        <w:t xml:space="preserve"> Coşkun, H., Yıldırım, N. and Gündüz, S., 2021. The spread of COVID-19 virus through population density and wind in Turkey cities. </w:t>
+        <w:t xml:space="preserve"> </w:t>
+      </w:r>
+      <w:proofErr w:type="spellStart"/>
+      <w:r>
+        <w:rPr>
+          <w:rFonts w:cstheme="minorHAnsi"/>
+          <w:color w:val="222222"/>
+          <w:shd w:val="clear" w:color="auto" w:fill="FFFFFF"/>
+        </w:rPr>
+        <w:t>Coşkun</w:t>
+      </w:r>
+      <w:proofErr w:type="spellEnd"/>
+      <w:r>
+        <w:rPr>
+          <w:rFonts w:cstheme="minorHAnsi"/>
+          <w:color w:val="222222"/>
+          <w:shd w:val="clear" w:color="auto" w:fill="FFFFFF"/>
+        </w:rPr>
+        <w:t xml:space="preserve">, H., </w:t>
+      </w:r>
+      <w:proofErr w:type="spellStart"/>
+      <w:r>
+        <w:rPr>
+          <w:rFonts w:cstheme="minorHAnsi"/>
+          <w:color w:val="222222"/>
+          <w:shd w:val="clear" w:color="auto" w:fill="FFFFFF"/>
+        </w:rPr>
+        <w:t>Yıldırım</w:t>
+      </w:r>
+      <w:proofErr w:type="spellEnd"/>
+      <w:r>
+        <w:rPr>
+          <w:rFonts w:cstheme="minorHAnsi"/>
+          <w:color w:val="222222"/>
+          <w:shd w:val="clear" w:color="auto" w:fill="FFFFFF"/>
+        </w:rPr>
+        <w:t xml:space="preserve">, N. and </w:t>
+      </w:r>
+      <w:proofErr w:type="spellStart"/>
+      <w:r>
+        <w:rPr>
+          <w:rFonts w:cstheme="minorHAnsi"/>
+          <w:color w:val="222222"/>
+          <w:shd w:val="clear" w:color="auto" w:fill="FFFFFF"/>
+        </w:rPr>
+        <w:t>Gündüz</w:t>
+      </w:r>
+      <w:proofErr w:type="spellEnd"/>
+      <w:r>
+        <w:rPr>
+          <w:rFonts w:cstheme="minorHAnsi"/>
+          <w:color w:val="222222"/>
+          <w:shd w:val="clear" w:color="auto" w:fill="FFFFFF"/>
+        </w:rPr>
+        <w:t xml:space="preserve">, S., 2021. The spread of </w:t>
+      </w:r>
+      <w:r>
+        <w:rPr>
+          <w:rFonts w:cstheme="minorHAnsi"/>
+          <w:color w:val="222222"/>
+          <w:shd w:val="clear" w:color="auto" w:fill="FFFFFF"/>
+        </w:rPr>
+        <w:t>covid</w:t>
+      </w:r>
+      <w:r>
+        <w:rPr>
+          <w:rFonts w:cstheme="minorHAnsi"/>
+          <w:color w:val="222222"/>
+          <w:shd w:val="clear" w:color="auto" w:fill="FFFFFF"/>
+        </w:rPr>
+        <w:t>-19 virus through population density and wind in Turkey cities. </w:t>
       </w:r>
       <w:r>
         <w:rPr>
@@ -9755,7 +12565,41 @@
           <w:color w:val="222222"/>
           <w:shd w:val="clear" w:color="auto" w:fill="FFFFFF"/>
         </w:rPr>
-        <w:t>(2) Cao, W., Chen, C., Li, M., Nie, R., Lu, Q., Song, D., Li, S., Yang, T., Liu, Y., Du, B. and Wang, X., 2021. Important factors affecting COVID-19 transmission and fatality in metropolises. </w:t>
+        <w:t xml:space="preserve">(2) Cao, W., Chen, C., Li, M., </w:t>
+      </w:r>
+      <w:proofErr w:type="spellStart"/>
+      <w:r>
+        <w:rPr>
+          <w:rFonts w:cstheme="minorHAnsi"/>
+          <w:color w:val="222222"/>
+          <w:shd w:val="clear" w:color="auto" w:fill="FFFFFF"/>
+        </w:rPr>
+        <w:t>Nie</w:t>
+      </w:r>
+      <w:proofErr w:type="spellEnd"/>
+      <w:r>
+        <w:rPr>
+          <w:rFonts w:cstheme="minorHAnsi"/>
+          <w:color w:val="222222"/>
+          <w:shd w:val="clear" w:color="auto" w:fill="FFFFFF"/>
+        </w:rPr>
+        <w:t xml:space="preserve">, R., Lu, Q., Song, D., Li, S., Yang, T., Liu, Y., Du, B. and Wang, X., 2021. Important factors affecting </w:t>
+      </w:r>
+      <w:r>
+        <w:rPr>
+          <w:rFonts w:cstheme="minorHAnsi"/>
+          <w:color w:val="222222"/>
+          <w:shd w:val="clear" w:color="auto" w:fill="FFFFFF"/>
+        </w:rPr>
+        <w:t>covid</w:t>
+      </w:r>
+      <w:r>
+        <w:rPr>
+          <w:rFonts w:cstheme="minorHAnsi"/>
+          <w:color w:val="222222"/>
+          <w:shd w:val="clear" w:color="auto" w:fill="FFFFFF"/>
+        </w:rPr>
+        <w:t>-19 transmission and fatality in metropolises. </w:t>
       </w:r>
       <w:r>
         <w:rPr>
@@ -9812,7 +12656,41 @@
           <w:color w:val="222222"/>
           <w:shd w:val="clear" w:color="auto" w:fill="FFFFFF"/>
         </w:rPr>
-        <w:t xml:space="preserve"> Rendana, M., 2020. Impact of the wind conditions on COVID-19 pandemic: A new insight for </w:t>
+        <w:t xml:space="preserve"> </w:t>
+      </w:r>
+      <w:proofErr w:type="spellStart"/>
+      <w:r>
+        <w:rPr>
+          <w:rFonts w:cstheme="minorHAnsi"/>
+          <w:color w:val="222222"/>
+          <w:shd w:val="clear" w:color="auto" w:fill="FFFFFF"/>
+        </w:rPr>
+        <w:t>Rendana</w:t>
+      </w:r>
+      <w:proofErr w:type="spellEnd"/>
+      <w:r>
+        <w:rPr>
+          <w:rFonts w:cstheme="minorHAnsi"/>
+          <w:color w:val="222222"/>
+          <w:shd w:val="clear" w:color="auto" w:fill="FFFFFF"/>
+        </w:rPr>
+        <w:t xml:space="preserve">, M., 2020. Impact of the wind conditions on </w:t>
+      </w:r>
+      <w:r>
+        <w:rPr>
+          <w:rFonts w:cstheme="minorHAnsi"/>
+          <w:color w:val="222222"/>
+          <w:shd w:val="clear" w:color="auto" w:fill="FFFFFF"/>
+        </w:rPr>
+        <w:t>covid</w:t>
+      </w:r>
+      <w:r>
+        <w:rPr>
+          <w:rFonts w:cstheme="minorHAnsi"/>
+          <w:color w:val="222222"/>
+          <w:shd w:val="clear" w:color="auto" w:fill="FFFFFF"/>
+        </w:rPr>
+        <w:t xml:space="preserve">-19 pandemic: A new insight for </w:t>
       </w:r>
       <w:r>
         <w:rPr>
@@ -9866,7 +12744,37 @@
           <w:rFonts w:cstheme="minorHAnsi"/>
           <w:shd w:val="clear" w:color="auto" w:fill="FFFFFF"/>
         </w:rPr>
-        <w:t>(18) Ali, Q., Raza, A., Saghir, S. and Khan, M.T.I., 2021. Impact of wind speed and air pollution on COVID-19 transmission in Pakistan. </w:t>
+        <w:t xml:space="preserve">(18) Ali, Q., Raza, A., </w:t>
+      </w:r>
+      <w:proofErr w:type="spellStart"/>
+      <w:r>
+        <w:rPr>
+          <w:rFonts w:cstheme="minorHAnsi"/>
+          <w:shd w:val="clear" w:color="auto" w:fill="FFFFFF"/>
+        </w:rPr>
+        <w:t>Saghir</w:t>
+      </w:r>
+      <w:proofErr w:type="spellEnd"/>
+      <w:r>
+        <w:rPr>
+          <w:rFonts w:cstheme="minorHAnsi"/>
+          <w:shd w:val="clear" w:color="auto" w:fill="FFFFFF"/>
+        </w:rPr>
+        <w:t xml:space="preserve">, S. and Khan, M.T.I., 2021. Impact of wind speed and air pollution on </w:t>
+      </w:r>
+      <w:r>
+        <w:rPr>
+          <w:rFonts w:cstheme="minorHAnsi"/>
+          <w:shd w:val="clear" w:color="auto" w:fill="FFFFFF"/>
+        </w:rPr>
+        <w:t>covid</w:t>
+      </w:r>
+      <w:r>
+        <w:rPr>
+          <w:rFonts w:cstheme="minorHAnsi"/>
+          <w:shd w:val="clear" w:color="auto" w:fill="FFFFFF"/>
+        </w:rPr>
+        <w:t>-19 transmission in Pakistan. </w:t>
       </w:r>
       <w:r>
         <w:rPr>
@@ -9913,7 +12821,39 @@
           <w:rFonts w:cstheme="minorHAnsi"/>
           <w:shd w:val="clear" w:color="auto" w:fill="FFFFFF"/>
         </w:rPr>
-        <w:t>(19) Yuan, J., Yun, H., Lan, W., Wang, W., Sullivan, S.G., Jia, S. and Bittles, A.H., 2006. A climatologic investigation of the SARS-CoV outbreak in Beijing, China. </w:t>
+        <w:t xml:space="preserve">(19) Yuan, J., Yun, H., Lan, W., Wang, W., Sullivan, S.G., Jia, S. and </w:t>
+      </w:r>
+      <w:proofErr w:type="spellStart"/>
+      <w:r>
+        <w:rPr>
+          <w:rFonts w:cstheme="minorHAnsi"/>
+          <w:shd w:val="clear" w:color="auto" w:fill="FFFFFF"/>
+        </w:rPr>
+        <w:t>Bittles</w:t>
+      </w:r>
+      <w:proofErr w:type="spellEnd"/>
+      <w:r>
+        <w:rPr>
+          <w:rFonts w:cstheme="minorHAnsi"/>
+          <w:shd w:val="clear" w:color="auto" w:fill="FFFFFF"/>
+        </w:rPr>
+        <w:t>, A.H., 2006. A climatologic investigation of the SARS-</w:t>
+      </w:r>
+      <w:proofErr w:type="spellStart"/>
+      <w:r>
+        <w:rPr>
+          <w:rFonts w:cstheme="minorHAnsi"/>
+          <w:shd w:val="clear" w:color="auto" w:fill="FFFFFF"/>
+        </w:rPr>
+        <w:t>CoV</w:t>
+      </w:r>
+      <w:proofErr w:type="spellEnd"/>
+      <w:r>
+        <w:rPr>
+          <w:rFonts w:cstheme="minorHAnsi"/>
+          <w:shd w:val="clear" w:color="auto" w:fill="FFFFFF"/>
+        </w:rPr>
+        <w:t xml:space="preserve"> outbreak in Beijing, China. </w:t>
       </w:r>
       <w:r>
         <w:rPr>
@@ -9960,7 +12900,37 @@
           <w:rFonts w:cstheme="minorHAnsi"/>
           <w:shd w:val="clear" w:color="auto" w:fill="FFFFFF"/>
         </w:rPr>
-        <w:t>(20) Ali, Q., Raza, A., Saghir, S. and Khan, M.T.I., 2021. Impact of wind speed and air pollution on COVID-19 transmission in Pakistan. </w:t>
+        <w:t xml:space="preserve">(20) Ali, Q., Raza, A., </w:t>
+      </w:r>
+      <w:proofErr w:type="spellStart"/>
+      <w:r>
+        <w:rPr>
+          <w:rFonts w:cstheme="minorHAnsi"/>
+          <w:shd w:val="clear" w:color="auto" w:fill="FFFFFF"/>
+        </w:rPr>
+        <w:t>Saghir</w:t>
+      </w:r>
+      <w:proofErr w:type="spellEnd"/>
+      <w:r>
+        <w:rPr>
+          <w:rFonts w:cstheme="minorHAnsi"/>
+          <w:shd w:val="clear" w:color="auto" w:fill="FFFFFF"/>
+        </w:rPr>
+        <w:t xml:space="preserve">, S. and Khan, M.T.I., 2021. Impact of wind speed and air pollution on </w:t>
+      </w:r>
+      <w:r>
+        <w:rPr>
+          <w:rFonts w:cstheme="minorHAnsi"/>
+          <w:shd w:val="clear" w:color="auto" w:fill="FFFFFF"/>
+        </w:rPr>
+        <w:t>covid</w:t>
+      </w:r>
+      <w:r>
+        <w:rPr>
+          <w:rFonts w:cstheme="minorHAnsi"/>
+          <w:shd w:val="clear" w:color="auto" w:fill="FFFFFF"/>
+        </w:rPr>
+        <w:t>-19 transmission in Pakistan. </w:t>
       </w:r>
       <w:r>
         <w:rPr>
@@ -10007,8 +12977,87 @@
           <w:rFonts w:cstheme="minorHAnsi"/>
           <w:shd w:val="clear" w:color="auto" w:fill="FFFFFF"/>
         </w:rPr>
-        <w:t>(21) Adekunle, I.A., Tella, S.A., Oyesiku, K.O. and Oseni, I.O., 2020. Spatio-temporal analysis of meteorological factors in abating the spread of COVID-19 in Africa. </w:t>
-      </w:r>
+        <w:t xml:space="preserve">(21) Adekunle, I.A., </w:t>
+      </w:r>
+      <w:proofErr w:type="spellStart"/>
+      <w:r>
+        <w:rPr>
+          <w:rFonts w:cstheme="minorHAnsi"/>
+          <w:shd w:val="clear" w:color="auto" w:fill="FFFFFF"/>
+        </w:rPr>
+        <w:t>Tella</w:t>
+      </w:r>
+      <w:proofErr w:type="spellEnd"/>
+      <w:r>
+        <w:rPr>
+          <w:rFonts w:cstheme="minorHAnsi"/>
+          <w:shd w:val="clear" w:color="auto" w:fill="FFFFFF"/>
+        </w:rPr>
+        <w:t xml:space="preserve">, S.A., </w:t>
+      </w:r>
+      <w:proofErr w:type="spellStart"/>
+      <w:r>
+        <w:rPr>
+          <w:rFonts w:cstheme="minorHAnsi"/>
+          <w:shd w:val="clear" w:color="auto" w:fill="FFFFFF"/>
+        </w:rPr>
+        <w:t>Oyesiku</w:t>
+      </w:r>
+      <w:proofErr w:type="spellEnd"/>
+      <w:r>
+        <w:rPr>
+          <w:rFonts w:cstheme="minorHAnsi"/>
+          <w:shd w:val="clear" w:color="auto" w:fill="FFFFFF"/>
+        </w:rPr>
+        <w:t xml:space="preserve">, K.O. and </w:t>
+      </w:r>
+      <w:proofErr w:type="spellStart"/>
+      <w:r>
+        <w:rPr>
+          <w:rFonts w:cstheme="minorHAnsi"/>
+          <w:shd w:val="clear" w:color="auto" w:fill="FFFFFF"/>
+        </w:rPr>
+        <w:t>Oseni</w:t>
+      </w:r>
+      <w:proofErr w:type="spellEnd"/>
+      <w:r>
+        <w:rPr>
+          <w:rFonts w:cstheme="minorHAnsi"/>
+          <w:shd w:val="clear" w:color="auto" w:fill="FFFFFF"/>
+        </w:rPr>
+        <w:t xml:space="preserve">, I.O., 2020. </w:t>
+      </w:r>
+      <w:proofErr w:type="spellStart"/>
+      <w:r>
+        <w:rPr>
+          <w:rFonts w:cstheme="minorHAnsi"/>
+          <w:shd w:val="clear" w:color="auto" w:fill="FFFFFF"/>
+        </w:rPr>
+        <w:t>Spatio</w:t>
+      </w:r>
+      <w:proofErr w:type="spellEnd"/>
+      <w:r>
+        <w:rPr>
+          <w:rFonts w:cstheme="minorHAnsi"/>
+          <w:shd w:val="clear" w:color="auto" w:fill="FFFFFF"/>
+        </w:rPr>
+        <w:t xml:space="preserve">-temporal analysis of meteorological factors in abating the spread of </w:t>
+      </w:r>
+      <w:r>
+        <w:rPr>
+          <w:rFonts w:cstheme="minorHAnsi"/>
+          <w:shd w:val="clear" w:color="auto" w:fill="FFFFFF"/>
+        </w:rPr>
+        <w:t>covid</w:t>
+      </w:r>
+      <w:r>
+        <w:rPr>
+          <w:rFonts w:cstheme="minorHAnsi"/>
+          <w:shd w:val="clear" w:color="auto" w:fill="FFFFFF"/>
+        </w:rPr>
+        <w:t>-19 in Africa. </w:t>
+      </w:r>
+      <w:proofErr w:type="spellStart"/>
       <w:r>
         <w:rPr>
           <w:rFonts w:cstheme="minorHAnsi"/>
@@ -10018,6 +13067,7 @@
         </w:rPr>
         <w:t>Heliyon</w:t>
       </w:r>
+      <w:proofErr w:type="spellEnd"/>
       <w:r>
         <w:rPr>
           <w:rFonts w:cstheme="minorHAnsi"/>
@@ -10054,7 +13104,37 @@
           <w:rFonts w:cstheme="minorHAnsi"/>
           <w:shd w:val="clear" w:color="auto" w:fill="FFFFFF"/>
         </w:rPr>
-        <w:t>(22) Kadi, N. and Khelfaoui, M., 2020. Population density, a factor in the spread of COVID-19 in Algeria: statistic study. </w:t>
+        <w:t xml:space="preserve">(22) Kadi, N. and </w:t>
+      </w:r>
+      <w:proofErr w:type="spellStart"/>
+      <w:r>
+        <w:rPr>
+          <w:rFonts w:cstheme="minorHAnsi"/>
+          <w:shd w:val="clear" w:color="auto" w:fill="FFFFFF"/>
+        </w:rPr>
+        <w:t>Khelfaoui</w:t>
+      </w:r>
+      <w:proofErr w:type="spellEnd"/>
+      <w:r>
+        <w:rPr>
+          <w:rFonts w:cstheme="minorHAnsi"/>
+          <w:shd w:val="clear" w:color="auto" w:fill="FFFFFF"/>
+        </w:rPr>
+        <w:t xml:space="preserve">, M., 2020. Population density, a factor in the spread of </w:t>
+      </w:r>
+      <w:r>
+        <w:rPr>
+          <w:rFonts w:cstheme="minorHAnsi"/>
+          <w:shd w:val="clear" w:color="auto" w:fill="FFFFFF"/>
+        </w:rPr>
+        <w:t>covid</w:t>
+      </w:r>
+      <w:r>
+        <w:rPr>
+          <w:rFonts w:cstheme="minorHAnsi"/>
+          <w:shd w:val="clear" w:color="auto" w:fill="FFFFFF"/>
+        </w:rPr>
+        <w:t>-19 in Algeria: statistic study. </w:t>
       </w:r>
       <w:r>
         <w:rPr>
@@ -10101,7 +13181,39 @@
           <w:rFonts w:cstheme="minorHAnsi"/>
           <w:shd w:val="clear" w:color="auto" w:fill="FFFFFF"/>
         </w:rPr>
-        <w:t>(23) Lafta, R., Zhang, J., Tao, X., Li, Y., Abbas, W., Luo, Y., Chen, F. and Tseng, V.S., 2017, May. A fast Fourier transform-coupled machine learning-based ensemble model for disease risk prediction using a real-life dataset. In </w:t>
+        <w:t xml:space="preserve">(23) </w:t>
+      </w:r>
+      <w:proofErr w:type="spellStart"/>
+      <w:r>
+        <w:rPr>
+          <w:rFonts w:cstheme="minorHAnsi"/>
+          <w:shd w:val="clear" w:color="auto" w:fill="FFFFFF"/>
+        </w:rPr>
+        <w:t>Lafta</w:t>
+      </w:r>
+      <w:proofErr w:type="spellEnd"/>
+      <w:r>
+        <w:rPr>
+          <w:rFonts w:cstheme="minorHAnsi"/>
+          <w:shd w:val="clear" w:color="auto" w:fill="FFFFFF"/>
+        </w:rPr>
+        <w:t xml:space="preserve">, R., Zhang, J., Tao, X., Li, Y., Abbas, W., Luo, Y., Chen, </w:t>
+      </w:r>
+      <w:proofErr w:type="gramStart"/>
+      <w:r>
+        <w:rPr>
+          <w:rFonts w:cstheme="minorHAnsi"/>
+          <w:shd w:val="clear" w:color="auto" w:fill="FFFFFF"/>
+        </w:rPr>
+        <w:t>F.</w:t>
+      </w:r>
+      <w:proofErr w:type="gramEnd"/>
+      <w:r>
+        <w:rPr>
+          <w:rFonts w:cstheme="minorHAnsi"/>
+          <w:shd w:val="clear" w:color="auto" w:fill="FFFFFF"/>
+        </w:rPr>
+        <w:t xml:space="preserve"> and Tseng, V.S., 2017, May. A fast Fourier transform-coupled machine learning-based ensemble model for disease risk prediction using a real-life dataset. In </w:t>
       </w:r>
       <w:r>
         <w:rPr>
@@ -10132,7 +13244,85 @@
           <w:rFonts w:cstheme="minorHAnsi"/>
           <w:shd w:val="clear" w:color="auto" w:fill="FFFFFF"/>
         </w:rPr>
-        <w:t>(24) Devaraj, J., Elavarasan, R.M., Pugazhendhi, R., Shafiullah, G.M., Ganesan, S., Jeysree, A.K., Khan, I.A. and Hossain, E., 2021. Forecasting of COVID-19 cases using deep learning models: Is it reliable and practically significant?. </w:t>
+        <w:t xml:space="preserve">(24) Devaraj, J., </w:t>
+      </w:r>
+      <w:proofErr w:type="spellStart"/>
+      <w:r>
+        <w:rPr>
+          <w:rFonts w:cstheme="minorHAnsi"/>
+          <w:shd w:val="clear" w:color="auto" w:fill="FFFFFF"/>
+        </w:rPr>
+        <w:t>Elavarasan</w:t>
+      </w:r>
+      <w:proofErr w:type="spellEnd"/>
+      <w:r>
+        <w:rPr>
+          <w:rFonts w:cstheme="minorHAnsi"/>
+          <w:shd w:val="clear" w:color="auto" w:fill="FFFFFF"/>
+        </w:rPr>
+        <w:t xml:space="preserve">, R.M., </w:t>
+      </w:r>
+      <w:proofErr w:type="spellStart"/>
+      <w:r>
+        <w:rPr>
+          <w:rFonts w:cstheme="minorHAnsi"/>
+          <w:shd w:val="clear" w:color="auto" w:fill="FFFFFF"/>
+        </w:rPr>
+        <w:t>Pugazhendhi</w:t>
+      </w:r>
+      <w:proofErr w:type="spellEnd"/>
+      <w:r>
+        <w:rPr>
+          <w:rFonts w:cstheme="minorHAnsi"/>
+          <w:shd w:val="clear" w:color="auto" w:fill="FFFFFF"/>
+        </w:rPr>
+        <w:t xml:space="preserve">, R., Shafiullah, G.M., Ganesan, S., </w:t>
+      </w:r>
+      <w:proofErr w:type="spellStart"/>
+      <w:r>
+        <w:rPr>
+          <w:rFonts w:cstheme="minorHAnsi"/>
+          <w:shd w:val="clear" w:color="auto" w:fill="FFFFFF"/>
+        </w:rPr>
+        <w:t>Jeysree</w:t>
+      </w:r>
+      <w:proofErr w:type="spellEnd"/>
+      <w:r>
+        <w:rPr>
+          <w:rFonts w:cstheme="minorHAnsi"/>
+          <w:shd w:val="clear" w:color="auto" w:fill="FFFFFF"/>
+        </w:rPr>
+        <w:t xml:space="preserve">, A.K., Khan, I.A. and Hossain, E., 2021. Forecasting of </w:t>
+      </w:r>
+      <w:r>
+        <w:rPr>
+          <w:rFonts w:cstheme="minorHAnsi"/>
+          <w:shd w:val="clear" w:color="auto" w:fill="FFFFFF"/>
+        </w:rPr>
+        <w:t>covid</w:t>
+      </w:r>
+      <w:r>
+        <w:rPr>
+          <w:rFonts w:cstheme="minorHAnsi"/>
+          <w:shd w:val="clear" w:color="auto" w:fill="FFFFFF"/>
+        </w:rPr>
+        <w:t xml:space="preserve">-19 cases using deep learning models: Is it reliable and practically </w:t>
+      </w:r>
+      <w:proofErr w:type="gramStart"/>
+      <w:r>
+        <w:rPr>
+          <w:rFonts w:cstheme="minorHAnsi"/>
+          <w:shd w:val="clear" w:color="auto" w:fill="FFFFFF"/>
+        </w:rPr>
+        <w:t>significant?.</w:t>
+      </w:r>
+      <w:proofErr w:type="gramEnd"/>
+      <w:r>
+        <w:rPr>
+          <w:rFonts w:cstheme="minorHAnsi"/>
+          <w:shd w:val="clear" w:color="auto" w:fill="FFFFFF"/>
+        </w:rPr>
+        <w:t> </w:t>
       </w:r>
       <w:r>
         <w:rPr>
@@ -10179,7 +13369,39 @@
           <w:rFonts w:cstheme="minorHAnsi"/>
           <w:shd w:val="clear" w:color="auto" w:fill="FFFFFF"/>
         </w:rPr>
-        <w:t>(25) Hochreiter, S. and Schmidhuber, J., 1997. Long short-term memory. </w:t>
+        <w:t xml:space="preserve">(25) </w:t>
+      </w:r>
+      <w:proofErr w:type="spellStart"/>
+      <w:r>
+        <w:rPr>
+          <w:rFonts w:cstheme="minorHAnsi"/>
+          <w:shd w:val="clear" w:color="auto" w:fill="FFFFFF"/>
+        </w:rPr>
+        <w:t>Hochreiter</w:t>
+      </w:r>
+      <w:proofErr w:type="spellEnd"/>
+      <w:r>
+        <w:rPr>
+          <w:rFonts w:cstheme="minorHAnsi"/>
+          <w:shd w:val="clear" w:color="auto" w:fill="FFFFFF"/>
+        </w:rPr>
+        <w:t xml:space="preserve">, S. and </w:t>
+      </w:r>
+      <w:proofErr w:type="spellStart"/>
+      <w:r>
+        <w:rPr>
+          <w:rFonts w:cstheme="minorHAnsi"/>
+          <w:shd w:val="clear" w:color="auto" w:fill="FFFFFF"/>
+        </w:rPr>
+        <w:t>Schmidhuber</w:t>
+      </w:r>
+      <w:proofErr w:type="spellEnd"/>
+      <w:r>
+        <w:rPr>
+          <w:rFonts w:cstheme="minorHAnsi"/>
+          <w:shd w:val="clear" w:color="auto" w:fill="FFFFFF"/>
+        </w:rPr>
+        <w:t>, J., 1997. Long short-term memory. </w:t>
       </w:r>
       <w:r>
         <w:rPr>
@@ -10226,8 +13448,57 @@
           <w:rFonts w:cstheme="minorHAnsi"/>
           <w:shd w:val="clear" w:color="auto" w:fill="FFFFFF"/>
         </w:rPr>
-        <w:t>(26) Chung, J., Gulcehre, C., Cho, K. and Bengio, Y., 2014. Empirical evaluation of gated recurrent neural networks on sequence modeling. </w:t>
-      </w:r>
+        <w:t xml:space="preserve">(26) Chung, J., </w:t>
+      </w:r>
+      <w:proofErr w:type="spellStart"/>
+      <w:r>
+        <w:rPr>
+          <w:rFonts w:cstheme="minorHAnsi"/>
+          <w:shd w:val="clear" w:color="auto" w:fill="FFFFFF"/>
+        </w:rPr>
+        <w:t>Gulcehre</w:t>
+      </w:r>
+      <w:proofErr w:type="spellEnd"/>
+      <w:r>
+        <w:rPr>
+          <w:rFonts w:cstheme="minorHAnsi"/>
+          <w:shd w:val="clear" w:color="auto" w:fill="FFFFFF"/>
+        </w:rPr>
+        <w:t xml:space="preserve">, C., Cho, K. and </w:t>
+      </w:r>
+      <w:proofErr w:type="spellStart"/>
+      <w:r>
+        <w:rPr>
+          <w:rFonts w:cstheme="minorHAnsi"/>
+          <w:shd w:val="clear" w:color="auto" w:fill="FFFFFF"/>
+        </w:rPr>
+        <w:t>Bengio</w:t>
+      </w:r>
+      <w:proofErr w:type="spellEnd"/>
+      <w:r>
+        <w:rPr>
+          <w:rFonts w:cstheme="minorHAnsi"/>
+          <w:shd w:val="clear" w:color="auto" w:fill="FFFFFF"/>
+        </w:rPr>
+        <w:t xml:space="preserve">, Y., 2014. Empirical evaluation of gated recurrent neural networks on sequence </w:t>
+      </w:r>
+      <w:proofErr w:type="spellStart"/>
+      <w:r>
+        <w:rPr>
+          <w:rFonts w:cstheme="minorHAnsi"/>
+          <w:shd w:val="clear" w:color="auto" w:fill="FFFFFF"/>
+        </w:rPr>
+        <w:t>modeling</w:t>
+      </w:r>
+      <w:proofErr w:type="spellEnd"/>
+      <w:r>
+        <w:rPr>
+          <w:rFonts w:cstheme="minorHAnsi"/>
+          <w:shd w:val="clear" w:color="auto" w:fill="FFFFFF"/>
+        </w:rPr>
+        <w:t>. </w:t>
+      </w:r>
+      <w:proofErr w:type="spellStart"/>
       <w:r>
         <w:rPr>
           <w:rFonts w:cstheme="minorHAnsi"/>
@@ -10235,7 +13506,17 @@
           <w:iCs/>
           <w:shd w:val="clear" w:color="auto" w:fill="FFFFFF"/>
         </w:rPr>
-        <w:t>arXiv preprint arXiv:1412.3555</w:t>
+        <w:t>arXiv</w:t>
+      </w:r>
+      <w:proofErr w:type="spellEnd"/>
+      <w:r>
+        <w:rPr>
+          <w:rFonts w:cstheme="minorHAnsi"/>
+          <w:i/>
+          <w:iCs/>
+          <w:shd w:val="clear" w:color="auto" w:fill="FFFFFF"/>
+        </w:rPr>
+        <w:t xml:space="preserve"> preprint arXiv:1412.3555</w:t>
       </w:r>
       <w:r>
         <w:rPr>
@@ -10257,7 +13538,53 @@
           <w:rFonts w:cstheme="minorHAnsi"/>
           <w:shd w:val="clear" w:color="auto" w:fill="FFFFFF"/>
         </w:rPr>
-        <w:t>(27) Shahid, F., Zameer, A. and Muneeb, M., 2020. Predictions for COVID-19 with deep learning models of LSTM, GRU and Bi-LSTM. </w:t>
+        <w:t xml:space="preserve">(27) Shahid, F., </w:t>
+      </w:r>
+      <w:proofErr w:type="spellStart"/>
+      <w:r>
+        <w:rPr>
+          <w:rFonts w:cstheme="minorHAnsi"/>
+          <w:shd w:val="clear" w:color="auto" w:fill="FFFFFF"/>
+        </w:rPr>
+        <w:t>Zameer</w:t>
+      </w:r>
+      <w:proofErr w:type="spellEnd"/>
+      <w:r>
+        <w:rPr>
+          <w:rFonts w:cstheme="minorHAnsi"/>
+          <w:shd w:val="clear" w:color="auto" w:fill="FFFFFF"/>
+        </w:rPr>
+        <w:t xml:space="preserve">, A. and </w:t>
+      </w:r>
+      <w:proofErr w:type="spellStart"/>
+      <w:r>
+        <w:rPr>
+          <w:rFonts w:cstheme="minorHAnsi"/>
+          <w:shd w:val="clear" w:color="auto" w:fill="FFFFFF"/>
+        </w:rPr>
+        <w:t>Muneeb</w:t>
+      </w:r>
+      <w:proofErr w:type="spellEnd"/>
+      <w:r>
+        <w:rPr>
+          <w:rFonts w:cstheme="minorHAnsi"/>
+          <w:shd w:val="clear" w:color="auto" w:fill="FFFFFF"/>
+        </w:rPr>
+        <w:t xml:space="preserve">, M., 2020. Predictions for </w:t>
+      </w:r>
+      <w:r>
+        <w:rPr>
+          <w:rFonts w:cstheme="minorHAnsi"/>
+          <w:shd w:val="clear" w:color="auto" w:fill="FFFFFF"/>
+        </w:rPr>
+        <w:t>covid</w:t>
+      </w:r>
+      <w:r>
+        <w:rPr>
+          <w:rFonts w:cstheme="minorHAnsi"/>
+          <w:shd w:val="clear" w:color="auto" w:fill="FFFFFF"/>
+        </w:rPr>
+        <w:t>-19 with deep learning models of LSTM, GRU and Bi-LSTM. </w:t>
       </w:r>
       <w:r>
         <w:rPr>
@@ -10338,6 +13665,7 @@
         </w:rPr>
         <w:t xml:space="preserve">(29) </w:t>
       </w:r>
+      <w:proofErr w:type="spellStart"/>
       <w:r>
         <w:rPr>
           <w:rFonts w:ascii="Arial" w:hAnsi="Arial" w:cs="Arial"/>
@@ -10345,7 +13673,17 @@
           <w:szCs w:val="20"/>
           <w:shd w:val="clear" w:color="auto" w:fill="FFFFFF"/>
         </w:rPr>
-        <w:t>Kuan-Cheok, L.E.I. and Zhang, X.D., 2018, December. An approach on discretizing time series using recurrent neural network. In </w:t>
+        <w:t>Kuan</w:t>
+      </w:r>
+      <w:proofErr w:type="spellEnd"/>
+      <w:r>
+        <w:rPr>
+          <w:rFonts w:ascii="Arial" w:hAnsi="Arial" w:cs="Arial"/>
+          <w:sz w:val="20"/>
+          <w:szCs w:val="20"/>
+          <w:shd w:val="clear" w:color="auto" w:fill="FFFFFF"/>
+        </w:rPr>
+        <w:t>-Cheok, L.E.I. and Zhang, X.D., 2018, December. An approach on discretizing time series using recurrent neural network. In </w:t>
       </w:r>
       <w:r>
         <w:rPr>
@@ -10381,6 +13719,7 @@
         <w:lastRenderedPageBreak/>
         <w:t xml:space="preserve">(30) </w:t>
       </w:r>
+      <w:proofErr w:type="spellStart"/>
       <w:r>
         <w:rPr>
           <w:rFonts w:ascii="Arial" w:hAnsi="Arial" w:cs="Arial"/>
@@ -10389,118 +13728,9 @@
           <w:szCs w:val="20"/>
           <w:shd w:val="clear" w:color="auto" w:fill="FFFFFF"/>
         </w:rPr>
-        <w:t>Olah, C., 2015. Understanding lstm networks.</w:t>
-      </w:r>
-    </w:p>
-    <w:p>
-      <w:r>
-        <w:rPr>
-          <w:rFonts w:cstheme="minorHAnsi"/>
-        </w:rPr>
-        <w:t>(3</w:t>
-      </w:r>
-      <w:r>
-        <w:rPr>
-          <w:rFonts w:cstheme="minorHAnsi"/>
-        </w:rPr>
-        <w:t>1</w:t>
-      </w:r>
-      <w:r>
-        <w:rPr>
-          <w:rFonts w:cstheme="minorHAnsi"/>
-        </w:rPr>
-        <w:t xml:space="preserve">) </w:t>
-      </w:r>
-      <w:r>
-        <w:rPr>
-          <w:lang w:val="en-US"/>
-        </w:rPr>
-        <w:t>(</w:t>
-      </w:r>
-      <w:r>
-        <w:t>Y. Bengio, P. Simard, and P. Frasconi, Learning long-term dependencies with gradient descent is difficult, IEEE Transactions on Neural Networks, 5 (1994), pp. 157–166.)</w:t>
-      </w:r>
-    </w:p>
-    <w:p>
-      <w:r>
-        <w:t>(3</w:t>
-      </w:r>
-      <w:r>
-        <w:t>2</w:t>
-      </w:r>
-      <w:r>
-        <w:t>)</w:t>
-      </w:r>
-      <w:r>
-        <w:rPr>
-          <w:lang w:val="en-US"/>
-        </w:rPr>
-        <w:t xml:space="preserve"> (</w:t>
-      </w:r>
-      <w:r>
-        <w:t>Y. Liu, Z. Su, H. Li, and Y. Zhang, An lstm based classification method for time series trend forecasting, in 2019 14th IEEE Conference on Industrial Electronics and Applications (ICIEA), 2019, pp. 402–406.)</w:t>
-      </w:r>
-    </w:p>
-    <w:p>
-      <w:r>
-        <w:t>(3</w:t>
-      </w:r>
-      <w:r>
-        <w:t>3</w:t>
-      </w:r>
-      <w:r>
-        <w:t xml:space="preserve">) </w:t>
-      </w:r>
-      <w:r>
-        <w:rPr>
-          <w:lang w:val="en-US"/>
-        </w:rPr>
-        <w:t>(</w:t>
-      </w:r>
-      <w:r>
-        <w:t>S. Hochreiter and J. Schmidhuber, Long short-term memory, Neural Computation, 9 (1997), pp. 1735–1780.)</w:t>
-      </w:r>
-    </w:p>
-    <w:p>
-      <w:r>
-        <w:t>(3</w:t>
-      </w:r>
-      <w:r>
-        <w:t>4</w:t>
-      </w:r>
-      <w:r>
-        <w:t xml:space="preserve">) </w:t>
-      </w:r>
-      <w:r>
-        <w:rPr>
-          <w:lang w:val="en-US"/>
-        </w:rPr>
-        <w:t>(</w:t>
-      </w:r>
-      <w:r>
-        <w:t>J. Wang, X. Wang, J. Li, and H. Wang, A prediction model of cnn-tlstm for usd/cny exchange rate prediction, IEEE Access, (2021), pp. 1–1)</w:t>
-      </w:r>
-    </w:p>
-    <w:p>
-      <w:r>
-        <w:t>(3</w:t>
-      </w:r>
-      <w:r>
-        <w:t>5</w:t>
-      </w:r>
-      <w:r>
-        <w:t>) (N. Elsayed, A. S. Maida, and M. Bayoumi, Gated recurrent neural networks empirical utilization for time series classification, in 2019 International Conference on Internet of Things (iThings) and IEEE Green Computing and Communications (GreenCom) and IEEE Cyber, Physical and Social Computing (CPSCom) and IEEE Smart Data (SmartData), 2019, pp. 1207–1210.).</w:t>
-      </w:r>
-    </w:p>
-    <w:p>
-      <w:pPr>
-        <w:rPr>
-          <w:rFonts w:cstheme="minorHAnsi"/>
-        </w:rPr>
-      </w:pPr>
-      <w:r>
-        <w:t xml:space="preserve">(36) </w:t>
-      </w:r>
+        <w:t>Olah</w:t>
+      </w:r>
+      <w:proofErr w:type="spellEnd"/>
       <w:r>
         <w:rPr>
           <w:rFonts w:ascii="Arial" w:hAnsi="Arial" w:cs="Arial"/>
@@ -10509,7 +13739,429 @@
           <w:szCs w:val="20"/>
           <w:shd w:val="clear" w:color="auto" w:fill="FFFFFF"/>
         </w:rPr>
-        <w:t>ArunKumar, K.E., Kalaga, D.V., Kumar, C.M.S., Kawaji, M. and Brenza, T.M., 2021. Forecasting of covid-19 using deep layer recurrent neural networks (rnns) with gated recurrent units (grus) and long short-term memory (lstm) cells. </w:t>
+        <w:t xml:space="preserve">, C., 2015. Understanding </w:t>
+      </w:r>
+      <w:proofErr w:type="spellStart"/>
+      <w:r>
+        <w:rPr>
+          <w:rFonts w:ascii="Arial" w:hAnsi="Arial" w:cs="Arial"/>
+          <w:color w:val="222222"/>
+          <w:sz w:val="20"/>
+          <w:szCs w:val="20"/>
+          <w:shd w:val="clear" w:color="auto" w:fill="FFFFFF"/>
+        </w:rPr>
+        <w:t>lstm</w:t>
+      </w:r>
+      <w:proofErr w:type="spellEnd"/>
+      <w:r>
+        <w:rPr>
+          <w:rFonts w:ascii="Arial" w:hAnsi="Arial" w:cs="Arial"/>
+          <w:color w:val="222222"/>
+          <w:sz w:val="20"/>
+          <w:szCs w:val="20"/>
+          <w:shd w:val="clear" w:color="auto" w:fill="FFFFFF"/>
+        </w:rPr>
+        <w:t xml:space="preserve"> networks.</w:t>
+      </w:r>
+    </w:p>
+    <w:p>
+      <w:r>
+        <w:rPr>
+          <w:rFonts w:cstheme="minorHAnsi"/>
+        </w:rPr>
+        <w:t>(3</w:t>
+      </w:r>
+      <w:r>
+        <w:rPr>
+          <w:rFonts w:cstheme="minorHAnsi"/>
+        </w:rPr>
+        <w:t>1</w:t>
+      </w:r>
+      <w:r>
+        <w:rPr>
+          <w:rFonts w:cstheme="minorHAnsi"/>
+        </w:rPr>
+        <w:t xml:space="preserve">) </w:t>
+      </w:r>
+      <w:r>
+        <w:rPr>
+          <w:lang w:val="en-US"/>
+        </w:rPr>
+        <w:t>(</w:t>
+      </w:r>
+      <w:r>
+        <w:t xml:space="preserve">Y. </w:t>
+      </w:r>
+      <w:proofErr w:type="spellStart"/>
+      <w:r>
+        <w:t>Bengio</w:t>
+      </w:r>
+      <w:proofErr w:type="spellEnd"/>
+      <w:r>
+        <w:t xml:space="preserve">, P. Simard, and P. </w:t>
+      </w:r>
+      <w:proofErr w:type="spellStart"/>
+      <w:r>
+        <w:t>Frasconi</w:t>
+      </w:r>
+      <w:proofErr w:type="spellEnd"/>
+      <w:r>
+        <w:t xml:space="preserve">, </w:t>
+      </w:r>
+      <w:proofErr w:type="gramStart"/>
+      <w:r>
+        <w:t>Learning</w:t>
+      </w:r>
+      <w:proofErr w:type="gramEnd"/>
+      <w:r>
+        <w:t xml:space="preserve"> long-term dependencies with gradient descent is difficult, IEEE Transactions on Neural Networks, 5 (1994), pp. 157–166.)</w:t>
+      </w:r>
+    </w:p>
+    <w:p>
+      <w:r>
+        <w:t>(3</w:t>
+      </w:r>
+      <w:r>
+        <w:t>2</w:t>
+      </w:r>
+      <w:r>
+        <w:t>)</w:t>
+      </w:r>
+      <w:r>
+        <w:rPr>
+          <w:lang w:val="en-US"/>
+        </w:rPr>
+        <w:t xml:space="preserve"> (</w:t>
+      </w:r>
+      <w:r>
+        <w:t xml:space="preserve">Y. Liu, Z. </w:t>
+      </w:r>
+      <w:proofErr w:type="spellStart"/>
+      <w:r>
+        <w:t>Su</w:t>
+      </w:r>
+      <w:proofErr w:type="spellEnd"/>
+      <w:r>
+        <w:t xml:space="preserve">, H. Li, and Y. Zhang, </w:t>
+      </w:r>
+      <w:proofErr w:type="gramStart"/>
+      <w:r>
+        <w:t>An</w:t>
+      </w:r>
+      <w:proofErr w:type="gramEnd"/>
+      <w:r>
+        <w:t xml:space="preserve"> </w:t>
+      </w:r>
+      <w:proofErr w:type="spellStart"/>
+      <w:r>
+        <w:t>lstm</w:t>
+      </w:r>
+      <w:proofErr w:type="spellEnd"/>
+      <w:r>
+        <w:t xml:space="preserve"> based classification method for time series trend forecasting, in 2019 14th IEEE Conference on Industrial Electronics and Applications (ICIEA), 2019, pp. 402–406.)</w:t>
+      </w:r>
+    </w:p>
+    <w:p>
+      <w:r>
+        <w:t>(3</w:t>
+      </w:r>
+      <w:r>
+        <w:t>3</w:t>
+      </w:r>
+      <w:r>
+        <w:t xml:space="preserve">) </w:t>
+      </w:r>
+      <w:r>
+        <w:rPr>
+          <w:lang w:val="en-US"/>
+        </w:rPr>
+        <w:t>(</w:t>
+      </w:r>
+      <w:r>
+        <w:t xml:space="preserve">S. </w:t>
+      </w:r>
+      <w:proofErr w:type="spellStart"/>
+      <w:r>
+        <w:t>Hochreiter</w:t>
+      </w:r>
+      <w:proofErr w:type="spellEnd"/>
+      <w:r>
+        <w:t xml:space="preserve"> and J. </w:t>
+      </w:r>
+      <w:proofErr w:type="spellStart"/>
+      <w:r>
+        <w:t>Schmidhuber</w:t>
+      </w:r>
+      <w:proofErr w:type="spellEnd"/>
+      <w:r>
+        <w:t>, Long short-term memory, Neural Computation, 9 (1997), pp. 1735–1780.)</w:t>
+      </w:r>
+    </w:p>
+    <w:p>
+      <w:r>
+        <w:t>(3</w:t>
+      </w:r>
+      <w:r>
+        <w:t>4</w:t>
+      </w:r>
+      <w:r>
+        <w:t xml:space="preserve">) </w:t>
+      </w:r>
+      <w:r>
+        <w:rPr>
+          <w:lang w:val="en-US"/>
+        </w:rPr>
+        <w:t>(</w:t>
+      </w:r>
+      <w:r>
+        <w:t xml:space="preserve">J. Wang, X. Wang, J. Li, and H. Wang, A prediction model of </w:t>
+      </w:r>
+      <w:proofErr w:type="spellStart"/>
+      <w:r>
+        <w:t>cnn-tlstm</w:t>
+      </w:r>
+      <w:proofErr w:type="spellEnd"/>
+      <w:r>
+        <w:t xml:space="preserve"> for </w:t>
+      </w:r>
+      <w:proofErr w:type="spellStart"/>
+      <w:r>
+        <w:t>usd</w:t>
+      </w:r>
+      <w:proofErr w:type="spellEnd"/>
+      <w:r>
+        <w:t>/</w:t>
+      </w:r>
+      <w:proofErr w:type="spellStart"/>
+      <w:r>
+        <w:t>cny</w:t>
+      </w:r>
+      <w:proofErr w:type="spellEnd"/>
+      <w:r>
+        <w:t xml:space="preserve"> exchange rate prediction, IEEE Access, (2021), pp. 1–1)</w:t>
+      </w:r>
+    </w:p>
+    <w:p>
+      <w:r>
+        <w:t>(3</w:t>
+      </w:r>
+      <w:r>
+        <w:t>5</w:t>
+      </w:r>
+      <w:r>
+        <w:t xml:space="preserve">) (N. </w:t>
+      </w:r>
+      <w:proofErr w:type="spellStart"/>
+      <w:r>
+        <w:t>Elsayed</w:t>
+      </w:r>
+      <w:proofErr w:type="spellEnd"/>
+      <w:r>
+        <w:t xml:space="preserve">, A. S. Maida, and M. </w:t>
+      </w:r>
+      <w:proofErr w:type="spellStart"/>
+      <w:r>
+        <w:t>Bayoumi</w:t>
+      </w:r>
+      <w:proofErr w:type="spellEnd"/>
+      <w:r>
+        <w:t>, Gated recurrent neural networks empirical utilization for time series classification, in 2019 International Conference on Internet of Things (</w:t>
+      </w:r>
+      <w:proofErr w:type="spellStart"/>
+      <w:r>
+        <w:t>iThings</w:t>
+      </w:r>
+      <w:proofErr w:type="spellEnd"/>
+      <w:r>
+        <w:t>) and IEEE Green Computing and Communications (</w:t>
+      </w:r>
+      <w:proofErr w:type="spellStart"/>
+      <w:r>
+        <w:t>GreenCom</w:t>
+      </w:r>
+      <w:proofErr w:type="spellEnd"/>
+      <w:r>
+        <w:t>) and IEEE Cyber, Physical and Social Computing (</w:t>
+      </w:r>
+      <w:proofErr w:type="spellStart"/>
+      <w:r>
+        <w:t>CPSCom</w:t>
+      </w:r>
+      <w:proofErr w:type="spellEnd"/>
+      <w:r>
+        <w:t>) and IEEE Smart Data (</w:t>
+      </w:r>
+      <w:proofErr w:type="spellStart"/>
+      <w:r>
+        <w:t>SmartData</w:t>
+      </w:r>
+      <w:proofErr w:type="spellEnd"/>
+      <w:r>
+        <w:t>), 2019, pp. 1207–1210.).</w:t>
+      </w:r>
+    </w:p>
+    <w:p>
+      <w:pPr>
+        <w:rPr>
+          <w:rFonts w:cstheme="minorHAnsi"/>
+        </w:rPr>
+      </w:pPr>
+      <w:r>
+        <w:t xml:space="preserve">(36) </w:t>
+      </w:r>
+      <w:proofErr w:type="spellStart"/>
+      <w:r>
+        <w:rPr>
+          <w:rFonts w:ascii="Arial" w:hAnsi="Arial" w:cs="Arial"/>
+          <w:color w:val="222222"/>
+          <w:sz w:val="20"/>
+          <w:szCs w:val="20"/>
+          <w:shd w:val="clear" w:color="auto" w:fill="FFFFFF"/>
+        </w:rPr>
+        <w:t>ArunKumar</w:t>
+      </w:r>
+      <w:proofErr w:type="spellEnd"/>
+      <w:r>
+        <w:rPr>
+          <w:rFonts w:ascii="Arial" w:hAnsi="Arial" w:cs="Arial"/>
+          <w:color w:val="222222"/>
+          <w:sz w:val="20"/>
+          <w:szCs w:val="20"/>
+          <w:shd w:val="clear" w:color="auto" w:fill="FFFFFF"/>
+        </w:rPr>
+        <w:t xml:space="preserve">, K.E., </w:t>
+      </w:r>
+      <w:proofErr w:type="spellStart"/>
+      <w:r>
+        <w:rPr>
+          <w:rFonts w:ascii="Arial" w:hAnsi="Arial" w:cs="Arial"/>
+          <w:color w:val="222222"/>
+          <w:sz w:val="20"/>
+          <w:szCs w:val="20"/>
+          <w:shd w:val="clear" w:color="auto" w:fill="FFFFFF"/>
+        </w:rPr>
+        <w:t>Kalaga</w:t>
+      </w:r>
+      <w:proofErr w:type="spellEnd"/>
+      <w:r>
+        <w:rPr>
+          <w:rFonts w:ascii="Arial" w:hAnsi="Arial" w:cs="Arial"/>
+          <w:color w:val="222222"/>
+          <w:sz w:val="20"/>
+          <w:szCs w:val="20"/>
+          <w:shd w:val="clear" w:color="auto" w:fill="FFFFFF"/>
+        </w:rPr>
+        <w:t xml:space="preserve">, D.V., Kumar, C.M.S., </w:t>
+      </w:r>
+      <w:proofErr w:type="spellStart"/>
+      <w:r>
+        <w:rPr>
+          <w:rFonts w:ascii="Arial" w:hAnsi="Arial" w:cs="Arial"/>
+          <w:color w:val="222222"/>
+          <w:sz w:val="20"/>
+          <w:szCs w:val="20"/>
+          <w:shd w:val="clear" w:color="auto" w:fill="FFFFFF"/>
+        </w:rPr>
+        <w:t>Kawaji</w:t>
+      </w:r>
+      <w:proofErr w:type="spellEnd"/>
+      <w:r>
+        <w:rPr>
+          <w:rFonts w:ascii="Arial" w:hAnsi="Arial" w:cs="Arial"/>
+          <w:color w:val="222222"/>
+          <w:sz w:val="20"/>
+          <w:szCs w:val="20"/>
+          <w:shd w:val="clear" w:color="auto" w:fill="FFFFFF"/>
+        </w:rPr>
+        <w:t xml:space="preserve">, M. and </w:t>
+      </w:r>
+      <w:proofErr w:type="spellStart"/>
+      <w:r>
+        <w:rPr>
+          <w:rFonts w:ascii="Arial" w:hAnsi="Arial" w:cs="Arial"/>
+          <w:color w:val="222222"/>
+          <w:sz w:val="20"/>
+          <w:szCs w:val="20"/>
+          <w:shd w:val="clear" w:color="auto" w:fill="FFFFFF"/>
+        </w:rPr>
+        <w:t>Brenza</w:t>
+      </w:r>
+      <w:proofErr w:type="spellEnd"/>
+      <w:r>
+        <w:rPr>
+          <w:rFonts w:ascii="Arial" w:hAnsi="Arial" w:cs="Arial"/>
+          <w:color w:val="222222"/>
+          <w:sz w:val="20"/>
+          <w:szCs w:val="20"/>
+          <w:shd w:val="clear" w:color="auto" w:fill="FFFFFF"/>
+        </w:rPr>
+        <w:t>, T.M., 2021. Forecasting of covid-19 using deep layer recurrent neural networks (</w:t>
+      </w:r>
+      <w:proofErr w:type="spellStart"/>
+      <w:r>
+        <w:rPr>
+          <w:rFonts w:ascii="Arial" w:hAnsi="Arial" w:cs="Arial"/>
+          <w:color w:val="222222"/>
+          <w:sz w:val="20"/>
+          <w:szCs w:val="20"/>
+          <w:shd w:val="clear" w:color="auto" w:fill="FFFFFF"/>
+        </w:rPr>
+        <w:t>rnns</w:t>
+      </w:r>
+      <w:proofErr w:type="spellEnd"/>
+      <w:r>
+        <w:rPr>
+          <w:rFonts w:ascii="Arial" w:hAnsi="Arial" w:cs="Arial"/>
+          <w:color w:val="222222"/>
+          <w:sz w:val="20"/>
+          <w:szCs w:val="20"/>
+          <w:shd w:val="clear" w:color="auto" w:fill="FFFFFF"/>
+        </w:rPr>
+        <w:t>) with gated recurrent units (</w:t>
+      </w:r>
+      <w:proofErr w:type="spellStart"/>
+      <w:r>
+        <w:rPr>
+          <w:rFonts w:ascii="Arial" w:hAnsi="Arial" w:cs="Arial"/>
+          <w:color w:val="222222"/>
+          <w:sz w:val="20"/>
+          <w:szCs w:val="20"/>
+          <w:shd w:val="clear" w:color="auto" w:fill="FFFFFF"/>
+        </w:rPr>
+        <w:t>grus</w:t>
+      </w:r>
+      <w:proofErr w:type="spellEnd"/>
+      <w:r>
+        <w:rPr>
+          <w:rFonts w:ascii="Arial" w:hAnsi="Arial" w:cs="Arial"/>
+          <w:color w:val="222222"/>
+          <w:sz w:val="20"/>
+          <w:szCs w:val="20"/>
+          <w:shd w:val="clear" w:color="auto" w:fill="FFFFFF"/>
+        </w:rPr>
+        <w:t>) and long short-term memory (</w:t>
+      </w:r>
+      <w:proofErr w:type="spellStart"/>
+      <w:r>
+        <w:rPr>
+          <w:rFonts w:ascii="Arial" w:hAnsi="Arial" w:cs="Arial"/>
+          <w:color w:val="222222"/>
+          <w:sz w:val="20"/>
+          <w:szCs w:val="20"/>
+          <w:shd w:val="clear" w:color="auto" w:fill="FFFFFF"/>
+        </w:rPr>
+        <w:t>lstm</w:t>
+      </w:r>
+      <w:proofErr w:type="spellEnd"/>
+      <w:r>
+        <w:rPr>
+          <w:rFonts w:ascii="Arial" w:hAnsi="Arial" w:cs="Arial"/>
+          <w:color w:val="222222"/>
+          <w:sz w:val="20"/>
+          <w:szCs w:val="20"/>
+          <w:shd w:val="clear" w:color="auto" w:fill="FFFFFF"/>
+        </w:rPr>
+        <w:t>) cells. </w:t>
       </w:r>
       <w:r>
         <w:rPr>
@@ -10556,13 +14208,94 @@
         <w:t>, p.110861.</w:t>
       </w:r>
     </w:p>
-    <w:bookmarkEnd w:id="1"/>
-    <w:p>
-      <w:pPr>
-        <w:rPr>
-          <w:rFonts w:cstheme="minorHAnsi"/>
-        </w:rPr>
-      </w:pPr>
+    <w:p>
+      <w:pPr>
+        <w:rPr>
+          <w:rFonts w:cstheme="minorHAnsi"/>
+        </w:rPr>
+      </w:pPr>
+      <w:r>
+        <w:rPr>
+          <w:rFonts w:cstheme="minorHAnsi"/>
+        </w:rPr>
+        <w:t xml:space="preserve">(37) </w:t>
+      </w:r>
+      <w:r>
+        <w:rPr>
+          <w:rFonts w:ascii="Arial" w:hAnsi="Arial" w:cs="Arial"/>
+          <w:color w:val="222222"/>
+          <w:sz w:val="20"/>
+          <w:szCs w:val="20"/>
+          <w:shd w:val="clear" w:color="auto" w:fill="FFFFFF"/>
+        </w:rPr>
+        <w:t xml:space="preserve">Nabi, K.N., </w:t>
+      </w:r>
+      <w:proofErr w:type="spellStart"/>
+      <w:r>
+        <w:rPr>
+          <w:rFonts w:ascii="Arial" w:hAnsi="Arial" w:cs="Arial"/>
+          <w:color w:val="222222"/>
+          <w:sz w:val="20"/>
+          <w:szCs w:val="20"/>
+          <w:shd w:val="clear" w:color="auto" w:fill="FFFFFF"/>
+        </w:rPr>
+        <w:t>Tahmid</w:t>
+      </w:r>
+      <w:proofErr w:type="spellEnd"/>
+      <w:r>
+        <w:rPr>
+          <w:rFonts w:ascii="Arial" w:hAnsi="Arial" w:cs="Arial"/>
+          <w:color w:val="222222"/>
+          <w:sz w:val="20"/>
+          <w:szCs w:val="20"/>
+          <w:shd w:val="clear" w:color="auto" w:fill="FFFFFF"/>
+        </w:rPr>
+        <w:t>, M.T., Rafi, A., Kader, M.E. and Haider, M.A., 2021. Forecasting COVID-19 cases: A comparative analysis between Recurrent and Convolutional Neural Networks. </w:t>
+      </w:r>
+      <w:r>
+        <w:rPr>
+          <w:rFonts w:ascii="Arial" w:hAnsi="Arial" w:cs="Arial"/>
+          <w:i/>
+          <w:iCs/>
+          <w:color w:val="222222"/>
+          <w:sz w:val="20"/>
+          <w:szCs w:val="20"/>
+          <w:shd w:val="clear" w:color="auto" w:fill="FFFFFF"/>
+        </w:rPr>
+        <w:t>Results in Physics</w:t>
+      </w:r>
+      <w:r>
+        <w:rPr>
+          <w:rFonts w:ascii="Arial" w:hAnsi="Arial" w:cs="Arial"/>
+          <w:color w:val="222222"/>
+          <w:sz w:val="20"/>
+          <w:szCs w:val="20"/>
+          <w:shd w:val="clear" w:color="auto" w:fill="FFFFFF"/>
+        </w:rPr>
+        <w:t>, </w:t>
+      </w:r>
+      <w:r>
+        <w:rPr>
+          <w:rFonts w:ascii="Arial" w:hAnsi="Arial" w:cs="Arial"/>
+          <w:i/>
+          <w:iCs/>
+          <w:color w:val="222222"/>
+          <w:sz w:val="20"/>
+          <w:szCs w:val="20"/>
+          <w:shd w:val="clear" w:color="auto" w:fill="FFFFFF"/>
+        </w:rPr>
+        <w:t>24</w:t>
+      </w:r>
+      <w:r>
+        <w:rPr>
+          <w:rFonts w:ascii="Arial" w:hAnsi="Arial" w:cs="Arial"/>
+          <w:color w:val="222222"/>
+          <w:sz w:val="20"/>
+          <w:szCs w:val="20"/>
+          <w:shd w:val="clear" w:color="auto" w:fill="FFFFFF"/>
+        </w:rPr>
+        <w:t>, p.104137.</w:t>
+      </w:r>
     </w:p>
     <w:sectPr>
       <w:headerReference w:type="default" r:id="rId16"/>

--- a/Thesis Writing/Thesis draft.docx
+++ b/Thesis Writing/Thesis draft.docx
@@ -149,6 +149,7 @@
                                     <w:dataBinding w:prefixMappings="xmlns:ns0='http://purl.org/dc/elements/1.1/' xmlns:ns1='http://schemas.openxmlformats.org/package/2006/metadata/core-properties' " w:xpath="/ns1:coreProperties[1]/ns0:creator[1]" w:storeItemID="{6C3C8BC8-F283-45AE-878A-BAB7291924A1}"/>
                                     <w:text/>
                                   </w:sdtPr>
+                                  <w:sdtEndPr/>
                                   <w:sdtContent>
                                     <w:p>
                                       <w:pPr>
@@ -189,6 +190,7 @@
                                       <w:dataBinding w:prefixMappings="xmlns:ns0='http://schemas.openxmlformats.org/officeDocument/2006/extended-properties' " w:xpath="/ns0:Properties[1]/ns0:Company[1]" w:storeItemID="{6668398D-A668-4E3E-A5EB-62B293D839F1}"/>
                                       <w:text/>
                                     </w:sdtPr>
+                                    <w:sdtEndPr/>
                                     <w:sdtContent>
                                       <w:r>
                                         <w:rPr>
@@ -217,6 +219,7 @@
                                       <w:dataBinding w:prefixMappings="xmlns:ns0='http://schemas.microsoft.com/office/2006/coverPageProps' " w:xpath="/ns0:CoverPageProperties[1]/ns0:CompanyAddress[1]" w:storeItemID="{55AF091B-3C7A-41E3-B477-F2FDAA23CFDA}"/>
                                       <w:text/>
                                     </w:sdtPr>
+                                    <w:sdtEndPr/>
                                     <w:sdtContent>
                                       <w:r>
                                         <w:rPr>
@@ -286,6 +289,7 @@
                                     <w:dataBinding w:prefixMappings="xmlns:ns0='http://purl.org/dc/elements/1.1/' xmlns:ns1='http://schemas.openxmlformats.org/package/2006/metadata/core-properties' " w:xpath="/ns1:coreProperties[1]/ns0:title[1]" w:storeItemID="{6C3C8BC8-F283-45AE-878A-BAB7291924A1}"/>
                                     <w:text/>
                                   </w:sdtPr>
+                                  <w:sdtEndPr/>
                                   <w:sdtContent>
                                     <w:p>
                                       <w:pPr>
@@ -567,7 +571,23 @@
           <w:rFonts w:cstheme="minorHAnsi"/>
           <w:lang w:val="en-US"/>
         </w:rPr>
-        <w:t xml:space="preserve">-19) is an epidemic that has developed from Wuhan, China and has spread to 213 different countries around the world. According to the World Health Organization (WHO), on July of 2020, it was proclaimed that the </w:t>
+        <w:t xml:space="preserve">-19) is an epidemic that has developed from Wuhan, China and has spread to 213 different countries around the world. According to the World Health Organization (WHO), </w:t>
+      </w:r>
+      <w:proofErr w:type="gramStart"/>
+      <w:r>
+        <w:rPr>
+          <w:rFonts w:cstheme="minorHAnsi"/>
+          <w:lang w:val="en-US"/>
+        </w:rPr>
+        <w:t>on</w:t>
+      </w:r>
+      <w:proofErr w:type="gramEnd"/>
+      <w:r>
+        <w:rPr>
+          <w:rFonts w:cstheme="minorHAnsi"/>
+          <w:lang w:val="en-US"/>
+        </w:rPr>
+        <w:t xml:space="preserve"> July of 2020, it was proclaimed that the </w:t>
       </w:r>
       <w:r>
         <w:rPr>
@@ -673,7 +693,23 @@
           <w:rFonts w:cstheme="minorHAnsi"/>
           <w:lang w:val="en-US"/>
         </w:rPr>
-        <w:t xml:space="preserve"> has been shown to contribute to 9</w:t>
+        <w:t xml:space="preserve"> </w:t>
+      </w:r>
+      <w:proofErr w:type="gramStart"/>
+      <w:r>
+        <w:rPr>
+          <w:rFonts w:cstheme="minorHAnsi"/>
+          <w:lang w:val="en-US"/>
+        </w:rPr>
+        <w:t>has</w:t>
+      </w:r>
+      <w:proofErr w:type="gramEnd"/>
+      <w:r>
+        <w:rPr>
+          <w:rFonts w:cstheme="minorHAnsi"/>
+          <w:lang w:val="en-US"/>
+        </w:rPr>
+        <w:t xml:space="preserve"> been shown to contribute to 9</w:t>
       </w:r>
       <w:r>
         <w:rPr>
@@ -715,7 +751,23 @@
           <w:rFonts w:cstheme="minorHAnsi"/>
           <w:lang w:val="en-US"/>
         </w:rPr>
-        <w:t xml:space="preserve">Machine learning and deep learning algorithms have been previously been used in order to try and predict future daily confirmed cases. A lot of research paper proposed to apply and improve on existing deep learning algorithm such as the gated recurrent units (GRU) model or the Long Short-Term Memory (LSTM) model. The dataset that will be used to train and test our models will be from three different sources:  </w:t>
+        <w:t xml:space="preserve">Machine learning and deep learning algorithms have been previously been used </w:t>
+      </w:r>
+      <w:proofErr w:type="gramStart"/>
+      <w:r>
+        <w:rPr>
+          <w:rFonts w:cstheme="minorHAnsi"/>
+          <w:lang w:val="en-US"/>
+        </w:rPr>
+        <w:t>in order to</w:t>
+      </w:r>
+      <w:proofErr w:type="gramEnd"/>
+      <w:r>
+        <w:rPr>
+          <w:rFonts w:cstheme="minorHAnsi"/>
+          <w:lang w:val="en-US"/>
+        </w:rPr>
+        <w:t xml:space="preserve"> try and predict future daily confirmed cases. A lot of research paper proposed to apply and improve on existing deep learning algorithm such as the gated recurrent units (GRU) model or the Long Short-Term Memory (LSTM) model. The dataset that will be used to train and test our models will be from three different sources:  </w:t>
       </w:r>
       <w:r>
         <w:rPr>
@@ -746,7 +798,23 @@
         <w:rPr>
           <w:lang w:val="en-US"/>
         </w:rPr>
-        <w:t xml:space="preserve"> able to achieve results which are then used to compare whether adding in wind speed and population density will have a impact to the accuracy. For LSTM </w:t>
+        <w:t xml:space="preserve"> able to achieve results which are then used to compare whether adding in wind speed and population density will have </w:t>
+      </w:r>
+      <w:proofErr w:type="spellStart"/>
+      <w:proofErr w:type="gramStart"/>
+      <w:r>
+        <w:rPr>
+          <w:lang w:val="en-US"/>
+        </w:rPr>
+        <w:t>a</w:t>
+      </w:r>
+      <w:proofErr w:type="spellEnd"/>
+      <w:proofErr w:type="gramEnd"/>
+      <w:r>
+        <w:rPr>
+          <w:lang w:val="en-US"/>
+        </w:rPr>
+        <w:t xml:space="preserve"> impact to the accuracy. For LSTM </w:t>
       </w:r>
       <w:r>
         <w:rPr>
@@ -782,7 +850,21 @@
         <w:rPr>
           <w:lang w:val="en-US"/>
         </w:rPr>
-        <w:t xml:space="preserve"> it achieved a accuracy score of 0.4138 and for GRU it gave a accuracy of 0.5862. However, with the factors </w:t>
+        <w:t xml:space="preserve"> it achieved </w:t>
+      </w:r>
+      <w:proofErr w:type="gramStart"/>
+      <w:r>
+        <w:rPr>
+          <w:lang w:val="en-US"/>
+        </w:rPr>
+        <w:t>a</w:t>
+      </w:r>
+      <w:proofErr w:type="gramEnd"/>
+      <w:r>
+        <w:rPr>
+          <w:lang w:val="en-US"/>
+        </w:rPr>
+        <w:t xml:space="preserve"> accuracy score of 0.4138 and for GRU it gave a accuracy of 0.5862. However, with the factors </w:t>
       </w:r>
       <w:r>
         <w:rPr>
@@ -4583,7 +4665,23 @@
           <w:rFonts w:cstheme="minorHAnsi"/>
           <w:lang w:val="en-US"/>
         </w:rPr>
-        <w:t xml:space="preserve">from Wuhan, China and has spread to 213 different countries around the world. According to the World Health Organization (WHO), on July of 2020, it was proclaimed that the </w:t>
+        <w:t xml:space="preserve">from Wuhan, China and has spread to 213 different countries around the world. According to the World Health Organization (WHO), </w:t>
+      </w:r>
+      <w:proofErr w:type="gramStart"/>
+      <w:r>
+        <w:rPr>
+          <w:rFonts w:cstheme="minorHAnsi"/>
+          <w:lang w:val="en-US"/>
+        </w:rPr>
+        <w:t>on</w:t>
+      </w:r>
+      <w:proofErr w:type="gramEnd"/>
+      <w:r>
+        <w:rPr>
+          <w:rFonts w:cstheme="minorHAnsi"/>
+          <w:lang w:val="en-US"/>
+        </w:rPr>
+        <w:t xml:space="preserve"> July of 2020, it was proclaimed that the </w:t>
       </w:r>
       <w:r>
         <w:rPr>
@@ -4885,23 +4983,25 @@
           <w:sz w:val="21"/>
           <w:szCs w:val="21"/>
         </w:rPr>
-        <w:t xml:space="preserve"> places with more people are more likely to have larger number of cases. This is due to the fact that social distancing becomes more difficult when there are a lot more people </w:t>
-      </w:r>
+        <w:t xml:space="preserve"> places with more people are more likely to have larger number of cases. This is </w:t>
+      </w:r>
+      <w:proofErr w:type="gramStart"/>
       <w:r>
         <w:rPr>
           <w:rFonts w:eastAsia="Times New Roman" w:cstheme="minorHAnsi"/>
           <w:sz w:val="21"/>
           <w:szCs w:val="21"/>
         </w:rPr>
-        <w:t>cramped into a small area</w:t>
-      </w:r>
+        <w:t>due to the fact that</w:t>
+      </w:r>
+      <w:proofErr w:type="gramEnd"/>
       <w:r>
         <w:rPr>
           <w:rFonts w:eastAsia="Times New Roman" w:cstheme="minorHAnsi"/>
           <w:sz w:val="21"/>
           <w:szCs w:val="21"/>
         </w:rPr>
-        <w:t xml:space="preserve">. As shown in a study, even if population density is the only factor considered, it can still provide a high explanatory power in the variation of </w:t>
+        <w:t xml:space="preserve"> social distancing becomes more difficult when there are a lot more people </w:t>
       </w:r>
       <w:r>
         <w:rPr>
@@ -4909,7 +5009,7 @@
           <w:sz w:val="21"/>
           <w:szCs w:val="21"/>
         </w:rPr>
-        <w:t>covid</w:t>
+        <w:t>cramped into a small area</w:t>
       </w:r>
       <w:r>
         <w:rPr>
@@ -4917,7 +5017,7 @@
           <w:sz w:val="21"/>
           <w:szCs w:val="21"/>
         </w:rPr>
-        <w:t>-19 transmission (4). Monitoring wind speed</w:t>
+        <w:t xml:space="preserve">. As shown in a study, even if population density is the only factor considered, it can still provide a high explanatory power in the variation of </w:t>
       </w:r>
       <w:r>
         <w:rPr>
@@ -4925,7 +5025,7 @@
           <w:sz w:val="21"/>
           <w:szCs w:val="21"/>
         </w:rPr>
-        <w:t xml:space="preserve"> and population density</w:t>
+        <w:t>covid</w:t>
       </w:r>
       <w:r>
         <w:rPr>
@@ -4933,6 +5033,22 @@
           <w:sz w:val="21"/>
           <w:szCs w:val="21"/>
         </w:rPr>
+        <w:t>-19 transmission (4). Monitoring wind speed</w:t>
+      </w:r>
+      <w:r>
+        <w:rPr>
+          <w:rFonts w:eastAsia="Times New Roman" w:cstheme="minorHAnsi"/>
+          <w:sz w:val="21"/>
+          <w:szCs w:val="21"/>
+        </w:rPr>
+        <w:t xml:space="preserve"> and population density</w:t>
+      </w:r>
+      <w:r>
+        <w:rPr>
+          <w:rFonts w:eastAsia="Times New Roman" w:cstheme="minorHAnsi"/>
+          <w:sz w:val="21"/>
+          <w:szCs w:val="21"/>
+        </w:rPr>
         <w:t xml:space="preserve"> would help hospitals prepare for beds and medical equipment each day.  </w:t>
       </w:r>
     </w:p>
@@ -4991,7 +5107,23 @@
           <w:rFonts w:cstheme="minorHAnsi"/>
           <w:lang w:val="en-US"/>
         </w:rPr>
-        <w:t xml:space="preserve">s. Based on these patterns, there has been different methods being thought up in order to find and </w:t>
+        <w:t xml:space="preserve">s. Based on these patterns, there has been different methods being thought up </w:t>
+      </w:r>
+      <w:proofErr w:type="gramStart"/>
+      <w:r>
+        <w:rPr>
+          <w:rFonts w:cstheme="minorHAnsi"/>
+          <w:lang w:val="en-US"/>
+        </w:rPr>
+        <w:t>in order to</w:t>
+      </w:r>
+      <w:proofErr w:type="gramEnd"/>
+      <w:r>
+        <w:rPr>
+          <w:rFonts w:cstheme="minorHAnsi"/>
+          <w:lang w:val="en-US"/>
+        </w:rPr>
+        <w:t xml:space="preserve"> find and </w:t>
       </w:r>
       <w:r>
         <w:rPr>
@@ -5946,7 +6078,23 @@
           <w:rFonts w:cstheme="minorHAnsi"/>
           <w:lang w:val="en-US"/>
         </w:rPr>
-        <w:t>). However, recent data has suggested that the incubation period can be as long as 30 days and therefore being in contact with somebody during that period can also lead to a healthy person catching the virus</w:t>
+        <w:t xml:space="preserve">). However, recent data has suggested that the incubation period can be </w:t>
+      </w:r>
+      <w:proofErr w:type="gramStart"/>
+      <w:r>
+        <w:rPr>
+          <w:rFonts w:cstheme="minorHAnsi"/>
+          <w:lang w:val="en-US"/>
+        </w:rPr>
+        <w:t>as long as</w:t>
+      </w:r>
+      <w:proofErr w:type="gramEnd"/>
+      <w:r>
+        <w:rPr>
+          <w:rFonts w:cstheme="minorHAnsi"/>
+          <w:lang w:val="en-US"/>
+        </w:rPr>
+        <w:t xml:space="preserve"> 30 days and therefore being in contact with somebody during that period can also lead to a healthy person catching the virus</w:t>
       </w:r>
       <w:r>
         <w:rPr>
@@ -6045,6 +6193,7 @@
         </w:rPr>
         <w:t xml:space="preserve"> fever, dry </w:t>
       </w:r>
+      <w:proofErr w:type="gramStart"/>
       <w:r>
         <w:rPr>
           <w:rFonts w:cstheme="minorHAnsi"/>
@@ -6052,6 +6201,7 @@
         </w:rPr>
         <w:t>cough</w:t>
       </w:r>
+      <w:proofErr w:type="gramEnd"/>
       <w:r>
         <w:rPr>
           <w:rFonts w:cstheme="minorHAnsi"/>
@@ -6094,6 +6244,7 @@
         </w:rPr>
         <w:t xml:space="preserve">headache, </w:t>
       </w:r>
+      <w:proofErr w:type="gramStart"/>
       <w:r>
         <w:rPr>
           <w:rFonts w:cstheme="minorHAnsi"/>
@@ -6101,6 +6252,7 @@
         </w:rPr>
         <w:t>languidness</w:t>
       </w:r>
+      <w:proofErr w:type="gramEnd"/>
       <w:r>
         <w:rPr>
           <w:rFonts w:cstheme="minorHAnsi"/>
@@ -6204,7 +6356,23 @@
           <w:rFonts w:cstheme="minorHAnsi"/>
           <w:shd w:val="clear" w:color="auto" w:fill="FFFFFF"/>
         </w:rPr>
-        <w:t xml:space="preserve"> any physical contact and enforcing lockdown. </w:t>
+        <w:t xml:space="preserve"> any physical </w:t>
+      </w:r>
+      <w:proofErr w:type="gramStart"/>
+      <w:r>
+        <w:rPr>
+          <w:rFonts w:cstheme="minorHAnsi"/>
+          <w:shd w:val="clear" w:color="auto" w:fill="FFFFFF"/>
+        </w:rPr>
+        <w:t>contact</w:t>
+      </w:r>
+      <w:proofErr w:type="gramEnd"/>
+      <w:r>
+        <w:rPr>
+          <w:rFonts w:cstheme="minorHAnsi"/>
+          <w:shd w:val="clear" w:color="auto" w:fill="FFFFFF"/>
+        </w:rPr>
+        <w:t xml:space="preserve"> and enforcing lockdown. </w:t>
       </w:r>
     </w:p>
     <w:p>
@@ -6413,7 +6581,27 @@
           <w:color w:val="222222"/>
           <w:shd w:val="clear" w:color="auto" w:fill="FFFFFF"/>
         </w:rPr>
-        <w:t xml:space="preserve">The coronavirus can be found in the air for many hours after it has been expelled by the body, which implies that the transmission of the virus can be influenced by wind speed (17). Since the virus holds this trait, the wind speed is accountable for the spread of the virus by accelerating the traveling time from one place to another. Researchers has shown that there is a increase of 0.113 times amount of cases for </w:t>
+        <w:t xml:space="preserve">The coronavirus can be found in the air for many hours after it has been expelled by the body, which implies that the transmission of the virus can be influenced by wind speed (17). Since the virus holds this trait, the wind speed is accountable for the spread of the virus by accelerating the traveling time from one place to another. Researchers has shown that there is </w:t>
+      </w:r>
+      <w:proofErr w:type="spellStart"/>
+      <w:proofErr w:type="gramStart"/>
+      <w:r>
+        <w:rPr>
+          <w:rFonts w:cstheme="minorHAnsi"/>
+          <w:color w:val="222222"/>
+          <w:shd w:val="clear" w:color="auto" w:fill="FFFFFF"/>
+        </w:rPr>
+        <w:t>a</w:t>
+      </w:r>
+      <w:proofErr w:type="spellEnd"/>
+      <w:proofErr w:type="gramEnd"/>
+      <w:r>
+        <w:rPr>
+          <w:rFonts w:cstheme="minorHAnsi"/>
+          <w:color w:val="222222"/>
+          <w:shd w:val="clear" w:color="auto" w:fill="FFFFFF"/>
+        </w:rPr>
+        <w:t xml:space="preserve"> increase of 0.113 times amount of cases for </w:t>
       </w:r>
       <w:r>
         <w:rPr>
@@ -6429,7 +6617,27 @@
           <w:color w:val="222222"/>
           <w:shd w:val="clear" w:color="auto" w:fill="FFFFFF"/>
         </w:rPr>
-        <w:t xml:space="preserve"> 1km/h rise in wind speed in Pakistan (18). The same conclusion was reported in China, when 1 unit of wind speed increases, there is an increase of 2.28 units of confirmed cases (19). When a experiment was conducted in Latin American and Caribbean countries, Wind speed showed a positive correlation with </w:t>
+        <w:t xml:space="preserve"> 1km/h rise in wind speed in Pakistan (18). The same conclusion was reported in China, when 1 unit of wind speed increases, there is an increase of 2.28 units of confirmed cases (19). When </w:t>
+      </w:r>
+      <w:proofErr w:type="spellStart"/>
+      <w:proofErr w:type="gramStart"/>
+      <w:r>
+        <w:rPr>
+          <w:rFonts w:cstheme="minorHAnsi"/>
+          <w:color w:val="222222"/>
+          <w:shd w:val="clear" w:color="auto" w:fill="FFFFFF"/>
+        </w:rPr>
+        <w:t>a</w:t>
+      </w:r>
+      <w:proofErr w:type="spellEnd"/>
+      <w:proofErr w:type="gramEnd"/>
+      <w:r>
+        <w:rPr>
+          <w:rFonts w:cstheme="minorHAnsi"/>
+          <w:color w:val="222222"/>
+          <w:shd w:val="clear" w:color="auto" w:fill="FFFFFF"/>
+        </w:rPr>
+        <w:t xml:space="preserve"> experiment was conducted in Latin American and Caribbean countries, Wind speed showed a positive correlation with </w:t>
       </w:r>
       <w:r>
         <w:rPr>
@@ -6624,7 +6832,13 @@
         <w:t xml:space="preserve"> proves that when trying to </w:t>
       </w:r>
       <w:r>
-        <w:t>forecast daily covid cases</w:t>
+        <w:t>forecast daily covid</w:t>
+      </w:r>
+      <w:r>
+        <w:t>-19</w:t>
+      </w:r>
+      <w:r>
+        <w:t xml:space="preserve"> cases</w:t>
       </w:r>
       <w:r>
         <w:t xml:space="preserve">, population density will be an important factor to include.   </w:t>
@@ -7646,7 +7860,21 @@
         <w:rPr>
           <w:lang w:val="en-US"/>
         </w:rPr>
-        <w:t xml:space="preserve">. The problem is solution drive by nature and will therefore require a quantitative approach to measure the effectiveness of the algorithm. A total of 3 different datasets from 4 different countries will be used in this model which include United States of America, United Kingdom, India and Indonesia. </w:t>
+        <w:t xml:space="preserve">. The problem is solution drive by nature and will therefore require a quantitative approach to measure the effectiveness of the algorithm. A total of 3 different datasets from 4 different countries will be used in this model which include United States of America, United Kingdom, </w:t>
+      </w:r>
+      <w:proofErr w:type="gramStart"/>
+      <w:r>
+        <w:rPr>
+          <w:lang w:val="en-US"/>
+        </w:rPr>
+        <w:t>India</w:t>
+      </w:r>
+      <w:proofErr w:type="gramEnd"/>
+      <w:r>
+        <w:rPr>
+          <w:lang w:val="en-US"/>
+        </w:rPr>
+        <w:t xml:space="preserve"> and Indonesia. </w:t>
       </w:r>
     </w:p>
     <w:p>
@@ -7675,7 +7903,21 @@
         <w:rPr>
           <w:lang w:val="en-US"/>
         </w:rPr>
-        <w:t xml:space="preserve">Datasets are used to train and test the model in order to try and </w:t>
+        <w:t xml:space="preserve">Datasets are used to train and test the model </w:t>
+      </w:r>
+      <w:proofErr w:type="gramStart"/>
+      <w:r>
+        <w:rPr>
+          <w:lang w:val="en-US"/>
+        </w:rPr>
+        <w:t>in order to</w:t>
+      </w:r>
+      <w:proofErr w:type="gramEnd"/>
+      <w:r>
+        <w:rPr>
+          <w:lang w:val="en-US"/>
+        </w:rPr>
+        <w:t xml:space="preserve"> try and </w:t>
       </w:r>
       <w:r>
         <w:rPr>
@@ -7749,7 +7991,21 @@
         <w:rPr>
           <w:lang w:val="en-US"/>
         </w:rPr>
-        <w:t xml:space="preserve">-19.  This dataset has been designed in order to see the confirmed cases and deaths of </w:t>
+        <w:t xml:space="preserve">-19.  This dataset has been designed </w:t>
+      </w:r>
+      <w:proofErr w:type="gramStart"/>
+      <w:r>
+        <w:rPr>
+          <w:lang w:val="en-US"/>
+        </w:rPr>
+        <w:t>in order to</w:t>
+      </w:r>
+      <w:proofErr w:type="gramEnd"/>
+      <w:r>
+        <w:rPr>
+          <w:lang w:val="en-US"/>
+        </w:rPr>
+        <w:t xml:space="preserve"> see the confirmed cases and deaths of </w:t>
       </w:r>
       <w:r>
         <w:rPr>
@@ -7774,20 +8030,48 @@
         <w:rPr>
           <w:lang w:val="en-US"/>
         </w:rPr>
-        <w:t xml:space="preserve">The Kaggle dataset was designed in order to see the population density for each country. They show the land area of the country and the total population of the country. They then calculate the population density based on these two numbers.  The data contains number from 2020 for each country of the world. </w:t>
-      </w:r>
-    </w:p>
-    <w:p>
-      <w:pPr>
-        <w:rPr>
-          <w:lang w:val="en-US"/>
-        </w:rPr>
-      </w:pPr>
-      <w:r>
-        <w:rPr>
-          <w:lang w:val="en-US"/>
-        </w:rPr>
-        <w:t>The third data is taken from the Air Quality Historical Data Platform.  This platform is managed by the World Air Quality Index organization by working with many other companies such as WHO, World Meteorological Organization and many other organizations. WAQI’s aim is to provide historical Air Quality Data to relevant institutions and organizations working in the area of environmental awareness. The data shows the measured Wind speed minimum, maximum, median and variance for each date that was collected in each country</w:t>
+        <w:t xml:space="preserve">The Kaggle dataset was designed </w:t>
+      </w:r>
+      <w:proofErr w:type="gramStart"/>
+      <w:r>
+        <w:rPr>
+          <w:lang w:val="en-US"/>
+        </w:rPr>
+        <w:t>in order to</w:t>
+      </w:r>
+      <w:proofErr w:type="gramEnd"/>
+      <w:r>
+        <w:rPr>
+          <w:lang w:val="en-US"/>
+        </w:rPr>
+        <w:t xml:space="preserve"> see the population density for each country. They show the land area of the country and the total population of the country. They then calculate the population density based on these two numbers.  The data contains number from 2020 for each country of the world. </w:t>
+      </w:r>
+    </w:p>
+    <w:p>
+      <w:pPr>
+        <w:rPr>
+          <w:lang w:val="en-US"/>
+        </w:rPr>
+      </w:pPr>
+      <w:r>
+        <w:rPr>
+          <w:lang w:val="en-US"/>
+        </w:rPr>
+        <w:t xml:space="preserve">The third data is taken from the Air Quality Historical Data Platform.  This platform is managed by the World Air Quality Index organization by working with many other companies such as WHO, World Meteorological Organization and many other organizations. WAQI’s aim is to provide historical Air Quality Data to relevant institutions and organizations working </w:t>
+      </w:r>
+      <w:proofErr w:type="gramStart"/>
+      <w:r>
+        <w:rPr>
+          <w:lang w:val="en-US"/>
+        </w:rPr>
+        <w:t>in the area of</w:t>
+      </w:r>
+      <w:proofErr w:type="gramEnd"/>
+      <w:r>
+        <w:rPr>
+          <w:lang w:val="en-US"/>
+        </w:rPr>
+        <w:t xml:space="preserve"> environmental awareness. The data shows the measured Wind speed minimum, maximum, median and variance for each date that was collected in each country</w:t>
       </w:r>
       <w:r>
         <w:rPr>
@@ -8136,11 +8420,19 @@
         </w:rPr>
         <w:t xml:space="preserve"> </w:t>
       </w:r>
-      <w:r>
-        <w:rPr>
-          <w:lang w:val="en-US"/>
-        </w:rPr>
-        <w:t>uses a</w:t>
+      <w:proofErr w:type="gramStart"/>
+      <w:r>
+        <w:rPr>
+          <w:lang w:val="en-US"/>
+        </w:rPr>
+        <w:t>uses</w:t>
+      </w:r>
+      <w:proofErr w:type="gramEnd"/>
+      <w:r>
+        <w:rPr>
+          <w:lang w:val="en-US"/>
+        </w:rPr>
+        <w:t xml:space="preserve"> a</w:t>
       </w:r>
       <w:r>
         <w:rPr>
@@ -8221,7 +8513,35 @@
         <w:rPr>
           <w:lang w:val="en-US"/>
         </w:rPr>
-        <w:t xml:space="preserve">The RNN models can be explained by logic and reasoning being carried forward in a stored state to build a picture for the proceeding information. As shown in Figure 1, if Hi requires the relevant information from Xi, RNNs are required pass information forward to feed the relevant Hi with necessary information. When making a decision, it considers the current input and also what it has learnt from the previous node. This makes RNN a really short-term model as it only considers </w:t>
+        <w:t xml:space="preserve">The RNN models can be explained by logic and reasoning being carried forward in a stored state to build a picture for the proceeding information. As shown in Figure 1, if Hi requires the relevant information from Xi, RNNs are required pass information forward to feed the relevant Hi with necessary information. When </w:t>
+      </w:r>
+      <w:proofErr w:type="gramStart"/>
+      <w:r>
+        <w:rPr>
+          <w:lang w:val="en-US"/>
+        </w:rPr>
+        <w:t>making a decision</w:t>
+      </w:r>
+      <w:proofErr w:type="gramEnd"/>
+      <w:r>
+        <w:rPr>
+          <w:lang w:val="en-US"/>
+        </w:rPr>
+        <w:t xml:space="preserve">, it considers the current input and also what it has learnt from the previous node. This makes RNN a </w:t>
+      </w:r>
+      <w:proofErr w:type="gramStart"/>
+      <w:r>
+        <w:rPr>
+          <w:lang w:val="en-US"/>
+        </w:rPr>
+        <w:t>really short-term</w:t>
+      </w:r>
+      <w:proofErr w:type="gramEnd"/>
+      <w:r>
+        <w:rPr>
+          <w:lang w:val="en-US"/>
+        </w:rPr>
+        <w:t xml:space="preserve"> model as it only considers </w:t>
       </w:r>
       <w:r>
         <w:rPr>
@@ -8240,7 +8560,35 @@
         <w:rPr>
           <w:lang w:val="en-US"/>
         </w:rPr>
-        <w:t xml:space="preserve"> too small and the model stops learning or it takes too much time to get a result. This is where models such as LSTM and GRU have been designed in order to overcome this problem by adding in time delays and feedback loops (32).</w:t>
+        <w:t xml:space="preserve"> too </w:t>
+      </w:r>
+      <w:proofErr w:type="gramStart"/>
+      <w:r>
+        <w:rPr>
+          <w:lang w:val="en-US"/>
+        </w:rPr>
+        <w:t>small</w:t>
+      </w:r>
+      <w:proofErr w:type="gramEnd"/>
+      <w:r>
+        <w:rPr>
+          <w:lang w:val="en-US"/>
+        </w:rPr>
+        <w:t xml:space="preserve"> and the model stops learning or it takes too much time to get a result. This is where models such as LSTM and GRU have been designed </w:t>
+      </w:r>
+      <w:proofErr w:type="gramStart"/>
+      <w:r>
+        <w:rPr>
+          <w:lang w:val="en-US"/>
+        </w:rPr>
+        <w:t>in order to</w:t>
+      </w:r>
+      <w:proofErr w:type="gramEnd"/>
+      <w:r>
+        <w:rPr>
+          <w:lang w:val="en-US"/>
+        </w:rPr>
+        <w:t xml:space="preserve"> overcome this problem by adding in time delays and feedback loops (32).</w:t>
       </w:r>
     </w:p>
     <w:p>
@@ -8264,7 +8612,21 @@
         <w:rPr>
           <w:lang w:val="en-US"/>
         </w:rPr>
-        <w:t xml:space="preserve">LSTM is an updated extension of the traditional RNN by adding feedback connections. These connections allow the model to process multiple datapoints at the same time which allows the model to make comparisons to previous datapoints and go through training based on a sequence of the data (33). LSTM learns and manages the memory at each input by using memory cells and gate units. The LSTM cells consists of an forget gate, an input gate, an output gate and a memory cell. The forget gate is used to select useless information from previous nodes to forget. The input gate selects information from the current cell and shows the relevant information while filtering out the unnecessary information. The output gates have the final say on what information is transferred to the next cell (34). </w:t>
+        <w:t xml:space="preserve">LSTM is an updated extension of the traditional RNN by adding feedback connections. These connections allow the model to process multiple datapoints at the same time which allows the model to make comparisons to previous datapoints and go through training based on a sequence of the data (33). LSTM learns and manages the memory at each input by using memory cells and gate units. The LSTM cells consists of an forget gate, an input gate, an output </w:t>
+      </w:r>
+      <w:proofErr w:type="gramStart"/>
+      <w:r>
+        <w:rPr>
+          <w:lang w:val="en-US"/>
+        </w:rPr>
+        <w:t>gate</w:t>
+      </w:r>
+      <w:proofErr w:type="gramEnd"/>
+      <w:r>
+        <w:rPr>
+          <w:lang w:val="en-US"/>
+        </w:rPr>
+        <w:t xml:space="preserve"> and a memory cell. The forget gate is used to select useless information from previous nodes to forget. The input gate selects information from the current cell and shows the relevant information while filtering out the unnecessary information. The output gates have the final say on what information is transferred to the next cell (34). </w:t>
       </w:r>
       <w:r>
         <w:rPr>
@@ -8274,13 +8636,27 @@
         <w:t xml:space="preserve"> </w:t>
       </w:r>
       <w:r>
-        <w:t xml:space="preserve">Since LSTM is one of the more advance versions of RNN, it will be used in order to run the dataset and </w:t>
+        <w:t xml:space="preserve">Since LSTM is one of the more advance versions of RNN, it will be used </w:t>
+      </w:r>
+      <w:proofErr w:type="gramStart"/>
+      <w:r>
+        <w:t>in order to</w:t>
+      </w:r>
+      <w:proofErr w:type="gramEnd"/>
+      <w:r>
+        <w:t xml:space="preserve"> run the dataset and </w:t>
       </w:r>
       <w:r>
         <w:t>forecasting daily</w:t>
       </w:r>
       <w:r>
-        <w:t xml:space="preserve"> covid cases.</w:t>
+        <w:t xml:space="preserve"> covid</w:t>
+      </w:r>
+      <w:r>
+        <w:t>-19</w:t>
+      </w:r>
+      <w:r>
+        <w:t xml:space="preserve"> cases.</w:t>
       </w:r>
     </w:p>
     <w:p>
@@ -8295,13 +8671,29 @@
     </w:p>
     <w:p>
       <w:r>
-        <w:t xml:space="preserve">GRU is another version of RNN which is a simpler and a better version of LSTM. The reason why it is simpler and more efficient is because it requires fewer parameters to be updated and calculated in order to train the model. Unlike LSTM, GRU consist of 2 gates called the reset gate and the update gate. The reset gate is designed to filter out all the irrelevant information and the update gate determines what information are being transferred to the </w:t>
+        <w:t xml:space="preserve">GRU is another version of RNN which is a simpler and a better version of LSTM. The reason why it is simpler and more efficient is because it requires fewer parameters to be updated and calculated </w:t>
+      </w:r>
+      <w:proofErr w:type="gramStart"/>
+      <w:r>
+        <w:t>in order to</w:t>
+      </w:r>
+      <w:proofErr w:type="gramEnd"/>
+      <w:r>
+        <w:t xml:space="preserve"> train the model. Unlike LSTM, GRU consist of 2 gates called the reset gate and the update gate. The reset gate is designed to filter out all the irrelevant information and the update gate determines what information are being transferred to the </w:t>
       </w:r>
       <w:r>
         <w:t>next cell</w:t>
       </w:r>
       <w:r>
-        <w:t xml:space="preserve">. The GRU model structure that is implemented in this study will follow the encoder-decoder model with extra layers in order to try and improve the performance (35). Since GRU is known as a more efficient model then LSTM, it will be used to see if the performance is truly better in terms of accuracy. </w:t>
+        <w:t xml:space="preserve">. The GRU model structure that is implemented in this study will follow the encoder-decoder model with extra layers </w:t>
+      </w:r>
+      <w:proofErr w:type="gramStart"/>
+      <w:r>
+        <w:t>in order to</w:t>
+      </w:r>
+      <w:proofErr w:type="gramEnd"/>
+      <w:r>
+        <w:t xml:space="preserve"> try and improve the performance (35). Since GRU is known as a more efficient model then LSTM, it will be used to see if the performance is truly better in terms of accuracy. </w:t>
       </w:r>
     </w:p>
     <w:p>
@@ -8332,12 +8724,14 @@
         </w:rPr>
         <w:t xml:space="preserve">The main objective of the experiment will be to implement a series of prediction and forecasting models based on time-series data to check the confirmed cases in countries such as USA, UK, </w:t>
       </w:r>
+      <w:proofErr w:type="gramStart"/>
       <w:r>
         <w:rPr>
           <w:lang w:val="en-US"/>
         </w:rPr>
         <w:t>Indonesia</w:t>
       </w:r>
+      <w:proofErr w:type="gramEnd"/>
       <w:r>
         <w:rPr>
           <w:lang w:val="en-US"/>
@@ -8407,7 +8801,21 @@
           <w:lang w:val="en-US"/>
         </w:rPr>
         <w:br/>
-        <w:t xml:space="preserve">Since the dataset is only 130 rows long, we will use the whole dataset for research purposes. The three datasets will be combined in order to make it easier for the model to train and test. </w:t>
+        <w:t xml:space="preserve">Since the dataset is only 130 rows long, we will use the whole dataset for research purposes. The three datasets will be combined </w:t>
+      </w:r>
+      <w:proofErr w:type="gramStart"/>
+      <w:r>
+        <w:rPr>
+          <w:lang w:val="en-US"/>
+        </w:rPr>
+        <w:t>in order to</w:t>
+      </w:r>
+      <w:proofErr w:type="gramEnd"/>
+      <w:r>
+        <w:rPr>
+          <w:lang w:val="en-US"/>
+        </w:rPr>
+        <w:t xml:space="preserve"> make it easier for the model to train and test. </w:t>
       </w:r>
     </w:p>
     <w:p>
@@ -8472,7 +8880,35 @@
         <w:rPr>
           <w:lang w:val="en-US"/>
         </w:rPr>
-        <w:t xml:space="preserve">As previously discussed, the experiment will be using an RNN model for classifier construction to give a good baseline result for our dataset. The models are constructed using both LSTM and GRU to see which out of the two produces better results in term of accuracy. Both uses a gated model approach in order to regulate the flow of information and addresses the vanishing gradient problem that has caused standard RNN models to be unreliable for long sequences. Both will be constructed using the encoder-decoder approach which uses fixed-length inputs to fixed length outputs by using the sequence-to-sequence model. The gates will be able to identify important information and remove all the unnecessary information, which will be passed down the chain of sequences to make a prediction. LSTM and GRU are generally considered the most suitable for time series-based problems and at processing long sequences. </w:t>
+        <w:t xml:space="preserve">As previously discussed, the experiment will be using an RNN model for classifier construction to give a good baseline result for our dataset. The models are constructed using both LSTM and GRU to see which out of the two produces better results in term of accuracy. Both uses a gated model approach </w:t>
+      </w:r>
+      <w:proofErr w:type="gramStart"/>
+      <w:r>
+        <w:rPr>
+          <w:lang w:val="en-US"/>
+        </w:rPr>
+        <w:t>in order to</w:t>
+      </w:r>
+      <w:proofErr w:type="gramEnd"/>
+      <w:r>
+        <w:rPr>
+          <w:lang w:val="en-US"/>
+        </w:rPr>
+        <w:t xml:space="preserve"> regulate the flow of information and addresses the vanishing gradient problem that has caused standard RNN models to be unreliable for long sequences. Both will be constructed using the encoder-decoder approach which uses fixed-length inputs to </w:t>
+      </w:r>
+      <w:proofErr w:type="gramStart"/>
+      <w:r>
+        <w:rPr>
+          <w:lang w:val="en-US"/>
+        </w:rPr>
+        <w:t>fixed</w:t>
+      </w:r>
+      <w:proofErr w:type="gramEnd"/>
+      <w:r>
+        <w:rPr>
+          <w:lang w:val="en-US"/>
+        </w:rPr>
+        <w:t xml:space="preserve"> length outputs by using the sequence-to-sequence model. The gates will be able to identify important information and remove all the unnecessary information, which will be passed down the chain of sequences to make a prediction. LSTM and GRU are generally considered the most suitable for time series-based problems and at processing long sequences. </w:t>
       </w:r>
     </w:p>
     <w:p>
@@ -8501,7 +8937,21 @@
         <w:rPr>
           <w:lang w:val="en-US"/>
         </w:rPr>
-        <w:t xml:space="preserve">The standard of 25 epochs and a batch size of 32 will be trained initially and will be tweaked in order to see </w:t>
+        <w:t xml:space="preserve">The standard of 25 epochs and a batch size of 32 will be trained initially and will be tweaked </w:t>
+      </w:r>
+      <w:proofErr w:type="gramStart"/>
+      <w:r>
+        <w:rPr>
+          <w:lang w:val="en-US"/>
+        </w:rPr>
+        <w:t>in order to</w:t>
+      </w:r>
+      <w:proofErr w:type="gramEnd"/>
+      <w:r>
+        <w:rPr>
+          <w:lang w:val="en-US"/>
+        </w:rPr>
+        <w:t xml:space="preserve"> see </w:t>
       </w:r>
       <w:r>
         <w:rPr>
@@ -8513,7 +8963,21 @@
         <w:rPr>
           <w:lang w:val="en-US"/>
         </w:rPr>
-        <w:t xml:space="preserve"> without causing underfitting or overfitting. It is important to optimize both the epochs and size in order to get the best results</w:t>
+        <w:t xml:space="preserve"> without causing underfitting or overfitting. It is important to optimize both the epochs and size </w:t>
+      </w:r>
+      <w:proofErr w:type="gramStart"/>
+      <w:r>
+        <w:rPr>
+          <w:lang w:val="en-US"/>
+        </w:rPr>
+        <w:t>in order to</w:t>
+      </w:r>
+      <w:proofErr w:type="gramEnd"/>
+      <w:r>
+        <w:rPr>
+          <w:lang w:val="en-US"/>
+        </w:rPr>
+        <w:t xml:space="preserve"> get the best results</w:t>
       </w:r>
       <w:r>
         <w:rPr>
@@ -8548,7 +9012,21 @@
         <w:rPr>
           <w:lang w:val="en-US"/>
         </w:rPr>
-        <w:t xml:space="preserve">Results will be analyzed using a training vs validation loss plot. Using this plot, we are able to find out at which point of the iterations the model will stop improving and the validation metrics begin to degrade as the model starts to overfit. This will give a good indication on where improvements can be made in the model. </w:t>
+        <w:t xml:space="preserve">Results will be analyzed using a training vs validation loss plot. Using this plot, we are able to find out at which point of the iterations the model will stop improving and the validation metrics begin to degrade as the model starts </w:t>
+      </w:r>
+      <w:proofErr w:type="gramStart"/>
+      <w:r>
+        <w:rPr>
+          <w:lang w:val="en-US"/>
+        </w:rPr>
+        <w:t>to</w:t>
+      </w:r>
+      <w:proofErr w:type="gramEnd"/>
+      <w:r>
+        <w:rPr>
+          <w:lang w:val="en-US"/>
+        </w:rPr>
+        <w:t xml:space="preserve"> overfit. This will give a good indication on where improvements can be made in the model. </w:t>
       </w:r>
     </w:p>
     <w:p>
@@ -8577,7 +9055,35 @@
         <w:rPr>
           <w:lang w:val="en-US"/>
         </w:rPr>
-        <w:t>All experiments and research was carried out using the Google Colab Pro GPU environment</w:t>
+        <w:t xml:space="preserve">All experiments and research </w:t>
+      </w:r>
+      <w:proofErr w:type="gramStart"/>
+      <w:r>
+        <w:rPr>
+          <w:lang w:val="en-US"/>
+        </w:rPr>
+        <w:t>was</w:t>
+      </w:r>
+      <w:proofErr w:type="gramEnd"/>
+      <w:r>
+        <w:rPr>
+          <w:lang w:val="en-US"/>
+        </w:rPr>
+        <w:t xml:space="preserve"> carried out using the Google </w:t>
+      </w:r>
+      <w:proofErr w:type="spellStart"/>
+      <w:r>
+        <w:rPr>
+          <w:lang w:val="en-US"/>
+        </w:rPr>
+        <w:t>Colab</w:t>
+      </w:r>
+      <w:proofErr w:type="spellEnd"/>
+      <w:r>
+        <w:rPr>
+          <w:lang w:val="en-US"/>
+        </w:rPr>
+        <w:t xml:space="preserve"> Pro GPU environment</w:t>
       </w:r>
     </w:p>
     <w:p>
@@ -8638,7 +9144,35 @@
         <w:rPr>
           <w:lang w:val="en-US"/>
         </w:rPr>
-        <w:t>Figure 3: This figure shows the research software and hardware environment where the models was constructed and tested. All models was constructed and tested using the Google Colab Compute environment as this should allow for the most efficient processing of the models.</w:t>
+        <w:t xml:space="preserve">Figure 3: This figure shows the research software and hardware environment where the models was constructed and tested. All models </w:t>
+      </w:r>
+      <w:proofErr w:type="gramStart"/>
+      <w:r>
+        <w:rPr>
+          <w:lang w:val="en-US"/>
+        </w:rPr>
+        <w:t>was</w:t>
+      </w:r>
+      <w:proofErr w:type="gramEnd"/>
+      <w:r>
+        <w:rPr>
+          <w:lang w:val="en-US"/>
+        </w:rPr>
+        <w:t xml:space="preserve"> constructed and tested using the Google </w:t>
+      </w:r>
+      <w:proofErr w:type="spellStart"/>
+      <w:r>
+        <w:rPr>
+          <w:lang w:val="en-US"/>
+        </w:rPr>
+        <w:t>Colab</w:t>
+      </w:r>
+      <w:proofErr w:type="spellEnd"/>
+      <w:r>
+        <w:rPr>
+          <w:lang w:val="en-US"/>
+        </w:rPr>
+        <w:t xml:space="preserve"> Compute environment as this should allow for the most efficient processing of the models.</w:t>
       </w:r>
     </w:p>
     <w:p>
@@ -8697,7 +9231,23 @@
         <w:rPr>
           <w:lang w:val="en-US"/>
         </w:rPr>
-        <w:t>In terms of testing, the evaluation of the effects of changing the number of data points carried forward into the LSTM/GRU models as memory units and how far forward the model will predict into the future will be tested. This will be crucial in determining the size of the data blocked by the time step unit at one time. There will also be a experiment to optimize the number of time steps forward the model will forecast. Time steps ranging from 2 to 20 will be experimented for both models to find the optimal number.</w:t>
+        <w:t xml:space="preserve">In terms of testing, the evaluation of the effects of changing the number of data points carried forward into the LSTM/GRU models as memory units and how far forward the model will predict into the future will be tested. This will be crucial in determining the size of the data blocked by the time step unit at one time. There will also be </w:t>
+      </w:r>
+      <w:proofErr w:type="spellStart"/>
+      <w:proofErr w:type="gramStart"/>
+      <w:r>
+        <w:rPr>
+          <w:lang w:val="en-US"/>
+        </w:rPr>
+        <w:t>a</w:t>
+      </w:r>
+      <w:proofErr w:type="spellEnd"/>
+      <w:proofErr w:type="gramEnd"/>
+      <w:r>
+        <w:rPr>
+          <w:lang w:val="en-US"/>
+        </w:rPr>
+        <w:t xml:space="preserve"> experiment to optimize the number of time steps forward the model will forecast. Time steps ranging from 2 to 20 will be experimented for both models to find the optimal number.</w:t>
       </w:r>
     </w:p>
     <w:p>
@@ -8738,7 +9288,21 @@
         <w:rPr>
           <w:lang w:val="en-US"/>
         </w:rPr>
-        <w:t xml:space="preserve">. Too many neurons will not provide any additional benefits due to the LSTM/GRU model already being complexed. The number of neurons will be tested using trail and error to see which produces the best output. </w:t>
+        <w:t xml:space="preserve">. Too many neurons will not provide any additional benefits due to the LSTM/GRU model already being complexed. The number of neurons will be tested using </w:t>
+      </w:r>
+      <w:proofErr w:type="spellStart"/>
+      <w:r>
+        <w:rPr>
+          <w:lang w:val="en-US"/>
+        </w:rPr>
+        <w:t>trail</w:t>
+      </w:r>
+      <w:proofErr w:type="spellEnd"/>
+      <w:r>
+        <w:rPr>
+          <w:lang w:val="en-US"/>
+        </w:rPr>
+        <w:t xml:space="preserve"> and error to see which produces the best output. </w:t>
       </w:r>
     </w:p>
     <w:p>
@@ -8837,12 +9401,14 @@
         </w:rPr>
         <w:t>root mean squared propagation (</w:t>
       </w:r>
+      <w:proofErr w:type="spellStart"/>
       <w:r>
         <w:rPr>
           <w:lang w:val="en-US"/>
         </w:rPr>
         <w:t>RMSProp</w:t>
       </w:r>
+      <w:proofErr w:type="spellEnd"/>
       <w:r>
         <w:rPr>
           <w:lang w:val="en-US"/>
@@ -8853,7 +9419,21 @@
         <w:rPr>
           <w:lang w:val="en-US"/>
         </w:rPr>
-        <w:t xml:space="preserve"> and Adadelta. </w:t>
+        <w:t xml:space="preserve"> and </w:t>
+      </w:r>
+      <w:proofErr w:type="spellStart"/>
+      <w:r>
+        <w:rPr>
+          <w:lang w:val="en-US"/>
+        </w:rPr>
+        <w:t>Adadelta</w:t>
+      </w:r>
+      <w:proofErr w:type="spellEnd"/>
+      <w:r>
+        <w:rPr>
+          <w:lang w:val="en-US"/>
+        </w:rPr>
+        <w:t xml:space="preserve">. </w:t>
       </w:r>
     </w:p>
     <w:p>
@@ -8949,7 +9529,21 @@
         <w:rPr>
           <w:lang w:val="en-US"/>
         </w:rPr>
-        <w:t>confirmed cases in different countries, a number of questions was created to help frame the direction of the research and a number of elements that can be tested to tune the model to the most optimal performance. There was a total of 3 questions that was kept in mind when conducting this experiment:</w:t>
+        <w:t xml:space="preserve">confirmed cases in different countries, </w:t>
+      </w:r>
+      <w:proofErr w:type="gramStart"/>
+      <w:r>
+        <w:rPr>
+          <w:lang w:val="en-US"/>
+        </w:rPr>
+        <w:t>a number of</w:t>
+      </w:r>
+      <w:proofErr w:type="gramEnd"/>
+      <w:r>
+        <w:rPr>
+          <w:lang w:val="en-US"/>
+        </w:rPr>
+        <w:t xml:space="preserve"> questions was created to help frame the direction of the research and a number of elements that can be tested to tune the model to the most optimal performance. There was a total of 3 questions that was kept in mind when conducting this experiment:</w:t>
       </w:r>
     </w:p>
     <w:p>
@@ -9140,7 +9734,21 @@
         <w:rPr>
           <w:lang w:val="en-US"/>
         </w:rPr>
-        <w:t xml:space="preserve">The optimal number for past data being carried forward appears to be 10. It was found while running this experiment, the higher the number of data being carried forward, the lower the accuracy.  Given that our data requires forward observation in order to predict ahead of time, the optimal number for forward layers is 20. The optimal number of neurons was 2, this is probably because our dataset is considered very small. After testing out different types of activations, the optimal activation for this model is the hyperbolic tangent (tanh). Tanh helps defines the type of prediction that the model can make. </w:t>
+        <w:t xml:space="preserve">The optimal number for past data being carried forward appears to be 10. It was found while running this experiment, the higher the number of data being carried forward, the lower the accuracy.  Given that our data requires forward observation </w:t>
+      </w:r>
+      <w:proofErr w:type="gramStart"/>
+      <w:r>
+        <w:rPr>
+          <w:lang w:val="en-US"/>
+        </w:rPr>
+        <w:t>in order to</w:t>
+      </w:r>
+      <w:proofErr w:type="gramEnd"/>
+      <w:r>
+        <w:rPr>
+          <w:lang w:val="en-US"/>
+        </w:rPr>
+        <w:t xml:space="preserve"> predict ahead of time, the optimal number for forward layers is 20. The optimal number of neurons was 2, this is probably because our dataset is considered very small. After testing out different types of activations, the optimal activation for this model is the hyperbolic tangent (tanh). Tanh helps defines the type of prediction that the model can make. </w:t>
       </w:r>
     </w:p>
     <w:p>
@@ -9189,12 +9797,14 @@
         </w:rPr>
         <w:t>adaptive gradient algorithm (</w:t>
       </w:r>
+      <w:proofErr w:type="spellStart"/>
       <w:r>
         <w:rPr>
           <w:lang w:val="en-US"/>
         </w:rPr>
         <w:t>AdaGrad</w:t>
       </w:r>
+      <w:proofErr w:type="spellEnd"/>
       <w:r>
         <w:rPr>
           <w:lang w:val="en-US"/>
@@ -9205,7 +9815,28 @@
         <w:rPr>
           <w:lang w:val="en-US"/>
         </w:rPr>
-        <w:t xml:space="preserve"> and RMSProp algorithms to provide the model with an optimization algorithm that can handle sparse gradients on noise</w:t>
+        <w:t xml:space="preserve"> and </w:t>
+      </w:r>
+      <w:proofErr w:type="spellStart"/>
+      <w:r>
+        <w:rPr>
+          <w:lang w:val="en-US"/>
+        </w:rPr>
+        <w:t>RMSProp</w:t>
+      </w:r>
+      <w:proofErr w:type="spellEnd"/>
+      <w:r>
+        <w:rPr>
+          <w:lang w:val="en-US"/>
+        </w:rPr>
+        <w:t xml:space="preserve"> algorithms to provide the model with an optimization algorithm that can handle sparse gradients on </w:t>
+      </w:r>
+      <w:proofErr w:type="spellStart"/>
+      <w:r>
+        <w:rPr>
+          <w:lang w:val="en-US"/>
+        </w:rPr>
+        <w:t>noise</w:t>
       </w:r>
       <w:r>
         <w:rPr>
@@ -9213,6 +9844,7 @@
         </w:rPr>
         <w:t>y</w:t>
       </w:r>
+      <w:proofErr w:type="spellEnd"/>
       <w:r>
         <w:rPr>
           <w:lang w:val="en-US"/>
@@ -9268,7 +9900,21 @@
         <w:rPr>
           <w:lang w:val="en-US"/>
         </w:rPr>
-        <w:t xml:space="preserve">The loss function that was included in the model and found to be the most optimized is the MeanSquaredError loss function. The loss functions help the model calculates the averages of the squared differences between the predicted values and the actual values. A larger result will conclude that the model makes big errors in most of the data. The Mean Squared Error value for each trained model was low and therefore it was concluded that the model was not making errors during training and testing. </w:t>
+        <w:t xml:space="preserve">The loss function that was included in the model and found to be the most optimized is the </w:t>
+      </w:r>
+      <w:proofErr w:type="spellStart"/>
+      <w:r>
+        <w:rPr>
+          <w:lang w:val="en-US"/>
+        </w:rPr>
+        <w:t>MeanSquaredError</w:t>
+      </w:r>
+      <w:proofErr w:type="spellEnd"/>
+      <w:r>
+        <w:rPr>
+          <w:lang w:val="en-US"/>
+        </w:rPr>
+        <w:t xml:space="preserve"> loss function. The loss functions help the model calculates the averages of the squared differences between the predicted values and the actual values. A larger result will conclude that the model makes big errors in most of the data. The Mean Squared Error value for each trained model was low and therefore it was concluded that the model was not making errors during training and testing. </w:t>
       </w:r>
     </w:p>
     <w:p>
@@ -9305,7 +9951,37 @@
         <w:rPr>
           <w:lang w:val="en-US"/>
         </w:rPr>
-        <w:t xml:space="preserve"> times and it was seen that anything above that will cause the accuracy to decrease. The number of samples processed before the model updates was found have a optimal number of 32. After conducting multiple test, it was found that anything above </w:t>
+        <w:t xml:space="preserve"> times and it was seen that anything above that will cause the accuracy to decrease. The number of samples processed before the model updates was found have </w:t>
+      </w:r>
+      <w:proofErr w:type="spellStart"/>
+      <w:proofErr w:type="gramStart"/>
+      <w:r>
+        <w:rPr>
+          <w:lang w:val="en-US"/>
+        </w:rPr>
+        <w:t>a</w:t>
+      </w:r>
+      <w:proofErr w:type="spellEnd"/>
+      <w:proofErr w:type="gramEnd"/>
+      <w:r>
+        <w:rPr>
+          <w:lang w:val="en-US"/>
+        </w:rPr>
+        <w:t xml:space="preserve"> optimal number of 32. After conducting multiple </w:t>
+      </w:r>
+      <w:proofErr w:type="gramStart"/>
+      <w:r>
+        <w:rPr>
+          <w:lang w:val="en-US"/>
+        </w:rPr>
+        <w:t>test</w:t>
+      </w:r>
+      <w:proofErr w:type="gramEnd"/>
+      <w:r>
+        <w:rPr>
+          <w:lang w:val="en-US"/>
+        </w:rPr>
+        <w:t xml:space="preserve">, it was found that anything above </w:t>
       </w:r>
       <w:r>
         <w:rPr>
@@ -9359,7 +10035,21 @@
         <w:rPr>
           <w:lang w:val="en-US"/>
         </w:rPr>
-        <w:t xml:space="preserve">The table below shows the optimized hyperparameters conducted in order to produce a minimal viable product. The model was stable and provides a good base for further development in the future.   </w:t>
+        <w:t xml:space="preserve">The table below shows the optimized hyperparameters conducted </w:t>
+      </w:r>
+      <w:proofErr w:type="gramStart"/>
+      <w:r>
+        <w:rPr>
+          <w:lang w:val="en-US"/>
+        </w:rPr>
+        <w:t>in order to</w:t>
+      </w:r>
+      <w:proofErr w:type="gramEnd"/>
+      <w:r>
+        <w:rPr>
+          <w:lang w:val="en-US"/>
+        </w:rPr>
+        <w:t xml:space="preserve"> produce a minimal viable product. The model was stable and provides a good base for further development in the future.   </w:t>
       </w:r>
     </w:p>
     <w:p>
@@ -9531,7 +10221,21 @@
         <w:rPr>
           <w:lang w:val="en-US"/>
         </w:rPr>
-        <w:t>Figure 4: The optimized hyperparameters as concluded from extensive testing. These values shows the highest accuracy out of all the hyperparameters tested.</w:t>
+        <w:t xml:space="preserve">Figure 4: The optimized hyperparameters as concluded from extensive testing. These values </w:t>
+      </w:r>
+      <w:proofErr w:type="gramStart"/>
+      <w:r>
+        <w:rPr>
+          <w:lang w:val="en-US"/>
+        </w:rPr>
+        <w:t>shows</w:t>
+      </w:r>
+      <w:proofErr w:type="gramEnd"/>
+      <w:r>
+        <w:rPr>
+          <w:lang w:val="en-US"/>
+        </w:rPr>
+        <w:t xml:space="preserve"> the highest accuracy out of all the hyperparameters tested.</w:t>
       </w:r>
     </w:p>
     <w:p>
@@ -10307,7 +11011,21 @@
         <w:rPr>
           <w:lang w:val="en-US"/>
         </w:rPr>
-        <w:t xml:space="preserve"> impact on confirmed cases and therefore should definitely be considered when creating these models. The GRU model is slightly better </w:t>
+        <w:t xml:space="preserve"> impact on confirmed cases and therefore should </w:t>
+      </w:r>
+      <w:proofErr w:type="gramStart"/>
+      <w:r>
+        <w:rPr>
+          <w:lang w:val="en-US"/>
+        </w:rPr>
+        <w:t>definitely be</w:t>
+      </w:r>
+      <w:proofErr w:type="gramEnd"/>
+      <w:r>
+        <w:rPr>
+          <w:lang w:val="en-US"/>
+        </w:rPr>
+        <w:t xml:space="preserve"> considered when creating these models. The GRU model is slightly better </w:t>
       </w:r>
       <w:r>
         <w:rPr>
@@ -10505,7 +11223,23 @@
         <w:rPr>
           <w:lang w:val="en-US"/>
         </w:rPr>
-        <w:t xml:space="preserve">The treats are primarily concerned with the internal variables that may affect the results of the models. The main internal threat is the possibility of faults during the implementation of our process. We used the best hyperparameters possible by using a error and trial approach, however, </w:t>
+        <w:t xml:space="preserve">The treats are primarily concerned with the internal variables that may affect the results of the models. The main internal threat is the possibility of faults during the implementation of our process. We used the best hyperparameters possible by using </w:t>
+      </w:r>
+      <w:proofErr w:type="spellStart"/>
+      <w:proofErr w:type="gramStart"/>
+      <w:r>
+        <w:rPr>
+          <w:lang w:val="en-US"/>
+        </w:rPr>
+        <w:t>a</w:t>
+      </w:r>
+      <w:proofErr w:type="spellEnd"/>
+      <w:proofErr w:type="gramEnd"/>
+      <w:r>
+        <w:rPr>
+          <w:lang w:val="en-US"/>
+        </w:rPr>
+        <w:t xml:space="preserve"> error and trial approach, however, </w:t>
       </w:r>
       <w:r>
         <w:rPr>
@@ -10538,19 +11272,7 @@
         <w:rPr>
           <w:lang w:val="en-US"/>
         </w:rPr>
-        <w:t xml:space="preserve">This threat relates to the possibility of generalizing the current findings. The experiments were conducted using the covid-19 dataset from </w:t>
-      </w:r>
-      <w:r>
-        <w:rPr>
-          <w:lang w:val="en-US"/>
-        </w:rPr>
-        <w:t>31/12/2019 to 14/12/2020</w:t>
-      </w:r>
-      <w:r>
-        <w:rPr>
-          <w:lang w:val="en-US"/>
-        </w:rPr>
-        <w:t xml:space="preserve">. The performance of the models using in this study depends on how the dataset is split into train and test data. Different results would be generated by using different timelines of the data. </w:t>
+        <w:t xml:space="preserve">This threat relates to the possibility of generalizing the current findings. The experiments were conducted using the covid-19 dataset from 31/12/2019 to 14/12/2020. The performance of the models using in this study depends on how the dataset is split into train and test data. Different results would be generated by using different timelines of the data. </w:t>
       </w:r>
     </w:p>
     <w:p>
@@ -10633,7 +11355,19 @@
         <w:rPr>
           <w:lang w:val="en-US"/>
         </w:rPr>
-        <w:t>covid case</w:t>
+        <w:t>covid</w:t>
+      </w:r>
+      <w:r>
+        <w:rPr>
+          <w:lang w:val="en-US"/>
+        </w:rPr>
+        <w:t>-19</w:t>
+      </w:r>
+      <w:r>
+        <w:rPr>
+          <w:lang w:val="en-US"/>
+        </w:rPr>
+        <w:t xml:space="preserve"> case</w:t>
       </w:r>
       <w:r>
         <w:rPr>
@@ -10900,7 +11634,21 @@
         <w:rPr>
           <w:rFonts w:cstheme="minorHAnsi"/>
         </w:rPr>
-        <w:t xml:space="preserve"> results shows that by applying an encoder-decoder LSTM and GRU model we can </w:t>
+        <w:t xml:space="preserve"> results </w:t>
+      </w:r>
+      <w:proofErr w:type="gramStart"/>
+      <w:r>
+        <w:rPr>
+          <w:rFonts w:cstheme="minorHAnsi"/>
+        </w:rPr>
+        <w:t>shows</w:t>
+      </w:r>
+      <w:proofErr w:type="gramEnd"/>
+      <w:r>
+        <w:rPr>
+          <w:rFonts w:cstheme="minorHAnsi"/>
+        </w:rPr>
+        <w:t xml:space="preserve"> that by applying an encoder-decoder LSTM and GRU model we can </w:t>
       </w:r>
       <w:r>
         <w:rPr>
@@ -10918,7 +11666,21 @@
         <w:rPr>
           <w:rFonts w:cstheme="minorHAnsi"/>
         </w:rPr>
-        <w:t xml:space="preserve">Without the factors, LSTM and GRU had a accuracy of 0.4138 and 0.5862, while with the factors the models showed a accuracy of 0.6934. </w:t>
+        <w:t xml:space="preserve">Without the factors, LSTM and GRU had </w:t>
+      </w:r>
+      <w:proofErr w:type="gramStart"/>
+      <w:r>
+        <w:rPr>
+          <w:rFonts w:cstheme="minorHAnsi"/>
+        </w:rPr>
+        <w:t>a</w:t>
+      </w:r>
+      <w:proofErr w:type="gramEnd"/>
+      <w:r>
+        <w:rPr>
+          <w:rFonts w:cstheme="minorHAnsi"/>
+        </w:rPr>
+        <w:t xml:space="preserve"> accuracy of 0.4138 and 0.5862, while with the factors the models showed a accuracy of 0.6934. </w:t>
       </w:r>
       <w:r>
         <w:rPr>
@@ -11121,7 +11883,21 @@
         <w:rPr>
           <w:rFonts w:cstheme="minorHAnsi"/>
         </w:rPr>
-        <w:t xml:space="preserve">Zoabi, Y., Deri-Rozov, S. and Shomron, N. (2021). Machine learning-based prediction of </w:t>
+        <w:t>Zoabi, Y., Deri-</w:t>
+      </w:r>
+      <w:proofErr w:type="spellStart"/>
+      <w:r>
+        <w:rPr>
+          <w:rFonts w:cstheme="minorHAnsi"/>
+        </w:rPr>
+        <w:t>Rozov</w:t>
+      </w:r>
+      <w:proofErr w:type="spellEnd"/>
+      <w:r>
+        <w:rPr>
+          <w:rFonts w:cstheme="minorHAnsi"/>
+        </w:rPr>
+        <w:t xml:space="preserve">, S. and Shomron, N. (2021). Machine learning-based prediction of </w:t>
       </w:r>
       <w:r>
         <w:rPr>
@@ -11135,60 +11911,70 @@
         </w:rPr>
         <w:t>-19 diagnosis based on symptoms. </w:t>
       </w:r>
+      <w:proofErr w:type="spellStart"/>
       <w:r>
         <w:rPr>
           <w:rFonts w:cstheme="minorHAnsi"/>
           <w:i/>
           <w:iCs/>
         </w:rPr>
-        <w:t>npj Digital Medicine</w:t>
-      </w:r>
-      <w:r>
-        <w:rPr>
-          <w:rFonts w:cstheme="minorHAnsi"/>
-        </w:rPr>
-        <w:t>, [online] 4(1), pp.1–5. Available at: https://www.nature.com/articles/s41746-020-00372-6 [Accessed 24 Jul. 2021].</w:t>
-      </w:r>
-    </w:p>
-    <w:p>
-      <w:pPr>
-        <w:rPr>
-          <w:rFonts w:cstheme="minorHAnsi"/>
-          <w:color w:val="222222"/>
-          <w:shd w:val="clear" w:color="auto" w:fill="FFFFFF"/>
-        </w:rPr>
-      </w:pPr>
-      <w:r>
-        <w:rPr>
-          <w:rFonts w:cstheme="minorHAnsi"/>
-        </w:rPr>
-        <w:t xml:space="preserve">(3) </w:t>
-      </w:r>
-      <w:r>
-        <w:rPr>
-          <w:rFonts w:cstheme="minorHAnsi"/>
-          <w:color w:val="222222"/>
-          <w:shd w:val="clear" w:color="auto" w:fill="FFFFFF"/>
-        </w:rPr>
-        <w:t>Chan, J.F.W., Yuan, S., Kok, K.H., To, K.K.W., Chu, H., Yang, J., Xing, F., Liu, J., Yip, C.C.Y., Poon, R.W.S. and Tsoi, H.W., 2020. A familial cluster of pneumonia associated with the 2019 novel coronavirus indicating person-to-person transmission: a study of a family cluster. </w:t>
-      </w:r>
+        <w:t>npj</w:t>
+      </w:r>
+      <w:proofErr w:type="spellEnd"/>
       <w:r>
         <w:rPr>
           <w:rFonts w:cstheme="minorHAnsi"/>
           <w:i/>
           <w:iCs/>
-          <w:color w:val="222222"/>
-          <w:shd w:val="clear" w:color="auto" w:fill="FFFFFF"/>
-        </w:rPr>
-        <w:t>The lancet</w:t>
-      </w:r>
-      <w:r>
-        <w:rPr>
-          <w:rFonts w:cstheme="minorHAnsi"/>
-          <w:color w:val="222222"/>
-          <w:shd w:val="clear" w:color="auto" w:fill="FFFFFF"/>
-        </w:rPr>
-        <w:t>, </w:t>
+        </w:rPr>
+        <w:t xml:space="preserve"> Digital Medicine</w:t>
+      </w:r>
+      <w:r>
+        <w:rPr>
+          <w:rFonts w:cstheme="minorHAnsi"/>
+        </w:rPr>
+        <w:t>, [online] 4(1), pp.1–5. Available at: https://www.nature.com/articles/s41746-020-00372-6 [Accessed 24 Jul. 2021].</w:t>
+      </w:r>
+    </w:p>
+    <w:p>
+      <w:pPr>
+        <w:rPr>
+          <w:rFonts w:cstheme="minorHAnsi"/>
+          <w:color w:val="222222"/>
+          <w:shd w:val="clear" w:color="auto" w:fill="FFFFFF"/>
+        </w:rPr>
+      </w:pPr>
+      <w:r>
+        <w:rPr>
+          <w:rFonts w:cstheme="minorHAnsi"/>
+        </w:rPr>
+        <w:t xml:space="preserve">(3) </w:t>
+      </w:r>
+      <w:r>
+        <w:rPr>
+          <w:rFonts w:cstheme="minorHAnsi"/>
+          <w:color w:val="222222"/>
+          <w:shd w:val="clear" w:color="auto" w:fill="FFFFFF"/>
+        </w:rPr>
+        <w:t xml:space="preserve">Chan, J.F.W., Yuan, S., </w:t>
+      </w:r>
+      <w:proofErr w:type="spellStart"/>
+      <w:r>
+        <w:rPr>
+          <w:rFonts w:cstheme="minorHAnsi"/>
+          <w:color w:val="222222"/>
+          <w:shd w:val="clear" w:color="auto" w:fill="FFFFFF"/>
+        </w:rPr>
+        <w:t>Kok</w:t>
+      </w:r>
+      <w:proofErr w:type="spellEnd"/>
+      <w:r>
+        <w:rPr>
+          <w:rFonts w:cstheme="minorHAnsi"/>
+          <w:color w:val="222222"/>
+          <w:shd w:val="clear" w:color="auto" w:fill="FFFFFF"/>
+        </w:rPr>
+        <w:t>, K.H., To, K.K.W., Chu, H., Yang, J., Xing, F., Liu, J., Yip, C.C.Y., Poon, R.W.S. and Tsoi, H.W., 2020. A familial cluster of pneumonia associated with the 2019 novel coronavirus indicating person-to-person transmission: a study of a family cluster. </w:t>
       </w:r>
       <w:r>
         <w:rPr>
@@ -11198,48 +11984,15 @@
           <w:color w:val="222222"/>
           <w:shd w:val="clear" w:color="auto" w:fill="FFFFFF"/>
         </w:rPr>
-        <w:t>395</w:t>
-      </w:r>
-      <w:r>
-        <w:rPr>
-          <w:rFonts w:cstheme="minorHAnsi"/>
-          <w:color w:val="222222"/>
-          <w:shd w:val="clear" w:color="auto" w:fill="FFFFFF"/>
-        </w:rPr>
-        <w:t>(10223), pp.514-523.</w:t>
-      </w:r>
-    </w:p>
-    <w:p>
-      <w:pPr>
-        <w:rPr>
-          <w:rFonts w:cstheme="minorHAnsi"/>
-          <w:color w:val="222222"/>
-          <w:shd w:val="clear" w:color="auto" w:fill="FFFFFF"/>
-        </w:rPr>
-      </w:pPr>
-      <w:r>
-        <w:rPr>
-          <w:rFonts w:cstheme="minorHAnsi"/>
-          <w:color w:val="222222"/>
-          <w:shd w:val="clear" w:color="auto" w:fill="FFFFFF"/>
-        </w:rPr>
-        <w:t xml:space="preserve">(4) Wong, D.W. and Li, Y., 2020. Spreading of </w:t>
-      </w:r>
-      <w:r>
-        <w:rPr>
-          <w:rFonts w:cstheme="minorHAnsi"/>
-          <w:color w:val="222222"/>
-          <w:shd w:val="clear" w:color="auto" w:fill="FFFFFF"/>
-        </w:rPr>
-        <w:t>covid</w:t>
-      </w:r>
-      <w:r>
-        <w:rPr>
-          <w:rFonts w:cstheme="minorHAnsi"/>
-          <w:color w:val="222222"/>
-          <w:shd w:val="clear" w:color="auto" w:fill="FFFFFF"/>
-        </w:rPr>
-        <w:t>-19: Density matters. </w:t>
+        <w:t>The lancet</w:t>
+      </w:r>
+      <w:r>
+        <w:rPr>
+          <w:rFonts w:cstheme="minorHAnsi"/>
+          <w:color w:val="222222"/>
+          <w:shd w:val="clear" w:color="auto" w:fill="FFFFFF"/>
+        </w:rPr>
+        <w:t>, </w:t>
       </w:r>
       <w:r>
         <w:rPr>
@@ -11249,16 +12002,50 @@
           <w:color w:val="222222"/>
           <w:shd w:val="clear" w:color="auto" w:fill="FFFFFF"/>
         </w:rPr>
-        <w:t>Plos one</w:t>
-      </w:r>
-      <w:r>
-        <w:rPr>
-          <w:rFonts w:cstheme="minorHAnsi"/>
-          <w:color w:val="222222"/>
-          <w:shd w:val="clear" w:color="auto" w:fill="FFFFFF"/>
-        </w:rPr>
-        <w:t>, </w:t>
-      </w:r>
+        <w:t>395</w:t>
+      </w:r>
+      <w:r>
+        <w:rPr>
+          <w:rFonts w:cstheme="minorHAnsi"/>
+          <w:color w:val="222222"/>
+          <w:shd w:val="clear" w:color="auto" w:fill="FFFFFF"/>
+        </w:rPr>
+        <w:t>(10223), pp.514-523.</w:t>
+      </w:r>
+    </w:p>
+    <w:p>
+      <w:pPr>
+        <w:rPr>
+          <w:rFonts w:cstheme="minorHAnsi"/>
+          <w:color w:val="222222"/>
+          <w:shd w:val="clear" w:color="auto" w:fill="FFFFFF"/>
+        </w:rPr>
+      </w:pPr>
+      <w:r>
+        <w:rPr>
+          <w:rFonts w:cstheme="minorHAnsi"/>
+          <w:color w:val="222222"/>
+          <w:shd w:val="clear" w:color="auto" w:fill="FFFFFF"/>
+        </w:rPr>
+        <w:t xml:space="preserve">(4) Wong, D.W. and Li, Y., 2020. Spreading of </w:t>
+      </w:r>
+      <w:r>
+        <w:rPr>
+          <w:rFonts w:cstheme="minorHAnsi"/>
+          <w:color w:val="222222"/>
+          <w:shd w:val="clear" w:color="auto" w:fill="FFFFFF"/>
+        </w:rPr>
+        <w:t>covid</w:t>
+      </w:r>
+      <w:r>
+        <w:rPr>
+          <w:rFonts w:cstheme="minorHAnsi"/>
+          <w:color w:val="222222"/>
+          <w:shd w:val="clear" w:color="auto" w:fill="FFFFFF"/>
+        </w:rPr>
+        <w:t>-19: Density matters. </w:t>
+      </w:r>
+      <w:proofErr w:type="spellStart"/>
       <w:r>
         <w:rPr>
           <w:rFonts w:cstheme="minorHAnsi"/>
@@ -11267,48 +12054,9 @@
           <w:color w:val="222222"/>
           <w:shd w:val="clear" w:color="auto" w:fill="FFFFFF"/>
         </w:rPr>
-        <w:t>15</w:t>
-      </w:r>
-      <w:r>
-        <w:rPr>
-          <w:rFonts w:cstheme="minorHAnsi"/>
-          <w:color w:val="222222"/>
-          <w:shd w:val="clear" w:color="auto" w:fill="FFFFFF"/>
-        </w:rPr>
-        <w:t>(12), p.e0242398.</w:t>
-      </w:r>
-    </w:p>
-    <w:p>
-      <w:pPr>
-        <w:rPr>
-          <w:rFonts w:cstheme="minorHAnsi"/>
-          <w:lang w:val="en-US"/>
-        </w:rPr>
-      </w:pPr>
-      <w:r>
-        <w:rPr>
-          <w:rFonts w:cstheme="minorHAnsi"/>
-          <w:color w:val="222222"/>
-          <w:shd w:val="clear" w:color="auto" w:fill="FFFFFF"/>
-        </w:rPr>
-        <w:t xml:space="preserve">(5) Bai, Y., Yao, L., Wei, T., Tian, F., Jin, D.Y., Chen, L. and Wang, M., 2020. Presumed asymptomatic carrier transmission of </w:t>
-      </w:r>
-      <w:r>
-        <w:rPr>
-          <w:rFonts w:cstheme="minorHAnsi"/>
-          <w:color w:val="222222"/>
-          <w:shd w:val="clear" w:color="auto" w:fill="FFFFFF"/>
-        </w:rPr>
-        <w:t>covid</w:t>
-      </w:r>
-      <w:r>
-        <w:rPr>
-          <w:rFonts w:cstheme="minorHAnsi"/>
-          <w:color w:val="222222"/>
-          <w:shd w:val="clear" w:color="auto" w:fill="FFFFFF"/>
-        </w:rPr>
-        <w:t>-19. </w:t>
-      </w:r>
+        <w:t>Plos</w:t>
+      </w:r>
+      <w:proofErr w:type="spellEnd"/>
       <w:r>
         <w:rPr>
           <w:rFonts w:cstheme="minorHAnsi"/>
@@ -11317,7 +12065,7 @@
           <w:color w:val="222222"/>
           <w:shd w:val="clear" w:color="auto" w:fill="FFFFFF"/>
         </w:rPr>
-        <w:t>Jama</w:t>
+        <w:t xml:space="preserve"> one</w:t>
       </w:r>
       <w:r>
         <w:rPr>
@@ -11335,38 +12083,49 @@
           <w:color w:val="222222"/>
           <w:shd w:val="clear" w:color="auto" w:fill="FFFFFF"/>
         </w:rPr>
-        <w:t>323</w:t>
-      </w:r>
-      <w:r>
-        <w:rPr>
-          <w:rFonts w:cstheme="minorHAnsi"/>
-          <w:color w:val="222222"/>
-          <w:shd w:val="clear" w:color="auto" w:fill="FFFFFF"/>
-        </w:rPr>
-        <w:t>(14), pp.1406-1407.</w:t>
-      </w:r>
-    </w:p>
-    <w:p>
-      <w:pPr>
-        <w:rPr>
-          <w:rFonts w:cstheme="minorHAnsi"/>
-          <w:lang w:val="en-US"/>
-        </w:rPr>
-      </w:pPr>
-      <w:r>
-        <w:rPr>
-          <w:rFonts w:cstheme="minorHAnsi"/>
-          <w:lang w:val="en-US"/>
-        </w:rPr>
-        <w:t>(6)</w:t>
-      </w:r>
-      <w:r>
-        <w:rPr>
-          <w:rFonts w:cstheme="minorHAnsi"/>
-          <w:color w:val="222222"/>
-          <w:shd w:val="clear" w:color="auto" w:fill="FFFFFF"/>
-        </w:rPr>
-        <w:t xml:space="preserve"> Chimmula, V.K.R. and Zhang, L., 2020. Time series forecasting of </w:t>
+        <w:t>15</w:t>
+      </w:r>
+      <w:r>
+        <w:rPr>
+          <w:rFonts w:cstheme="minorHAnsi"/>
+          <w:color w:val="222222"/>
+          <w:shd w:val="clear" w:color="auto" w:fill="FFFFFF"/>
+        </w:rPr>
+        <w:t>(12), p.e0242398.</w:t>
+      </w:r>
+    </w:p>
+    <w:p>
+      <w:pPr>
+        <w:rPr>
+          <w:rFonts w:cstheme="minorHAnsi"/>
+          <w:lang w:val="en-US"/>
+        </w:rPr>
+      </w:pPr>
+      <w:r>
+        <w:rPr>
+          <w:rFonts w:cstheme="minorHAnsi"/>
+          <w:color w:val="222222"/>
+          <w:shd w:val="clear" w:color="auto" w:fill="FFFFFF"/>
+        </w:rPr>
+        <w:t xml:space="preserve">(5) Bai, Y., Yao, L., Wei, T., Tian, F., </w:t>
+      </w:r>
+      <w:proofErr w:type="spellStart"/>
+      <w:r>
+        <w:rPr>
+          <w:rFonts w:cstheme="minorHAnsi"/>
+          <w:color w:val="222222"/>
+          <w:shd w:val="clear" w:color="auto" w:fill="FFFFFF"/>
+        </w:rPr>
+        <w:t>Jin</w:t>
+      </w:r>
+      <w:proofErr w:type="spellEnd"/>
+      <w:r>
+        <w:rPr>
+          <w:rFonts w:cstheme="minorHAnsi"/>
+          <w:color w:val="222222"/>
+          <w:shd w:val="clear" w:color="auto" w:fill="FFFFFF"/>
+        </w:rPr>
+        <w:t xml:space="preserve">, D.Y., Chen, L. and Wang, M., 2020. Presumed asymptomatic carrier transmission of </w:t>
       </w:r>
       <w:r>
         <w:rPr>
@@ -11382,7 +12141,7 @@
           <w:color w:val="222222"/>
           <w:shd w:val="clear" w:color="auto" w:fill="FFFFFF"/>
         </w:rPr>
-        <w:t>-19 transmission in Canada using LSTM networks. </w:t>
+        <w:t>-19. </w:t>
       </w:r>
       <w:r>
         <w:rPr>
@@ -11392,7 +12151,7 @@
           <w:color w:val="222222"/>
           <w:shd w:val="clear" w:color="auto" w:fill="FFFFFF"/>
         </w:rPr>
-        <w:t>Chaos, Solitons &amp; Fractals</w:t>
+        <w:t>Jama</w:t>
       </w:r>
       <w:r>
         <w:rPr>
@@ -11410,39 +12169,72 @@
           <w:color w:val="222222"/>
           <w:shd w:val="clear" w:color="auto" w:fill="FFFFFF"/>
         </w:rPr>
-        <w:t>135</w:t>
-      </w:r>
-      <w:r>
-        <w:rPr>
-          <w:rFonts w:cstheme="minorHAnsi"/>
-          <w:color w:val="222222"/>
-          <w:shd w:val="clear" w:color="auto" w:fill="FFFFFF"/>
-        </w:rPr>
-        <w:t>, p.109864.</w:t>
-      </w:r>
-    </w:p>
-    <w:p>
-      <w:pPr>
-        <w:rPr>
-          <w:rFonts w:cstheme="minorHAnsi"/>
-          <w:color w:val="222222"/>
-          <w:shd w:val="clear" w:color="auto" w:fill="FFFFFF"/>
-        </w:rPr>
-      </w:pPr>
-      <w:r>
-        <w:rPr>
-          <w:rFonts w:cstheme="minorHAnsi"/>
-          <w:lang w:val="en-US"/>
-        </w:rPr>
-        <w:t xml:space="preserve">(7) </w:t>
-      </w:r>
-      <w:r>
-        <w:rPr>
-          <w:rFonts w:cstheme="minorHAnsi"/>
-          <w:color w:val="222222"/>
-          <w:shd w:val="clear" w:color="auto" w:fill="FFFFFF"/>
-        </w:rPr>
-        <w:t>Bandyopadhyay, S.K. and Dutta, S., 2020. Machine learning approach for confirmation of covid-19 cases: Positive, negative, death and release. </w:t>
+        <w:t>323</w:t>
+      </w:r>
+      <w:r>
+        <w:rPr>
+          <w:rFonts w:cstheme="minorHAnsi"/>
+          <w:color w:val="222222"/>
+          <w:shd w:val="clear" w:color="auto" w:fill="FFFFFF"/>
+        </w:rPr>
+        <w:t>(14), pp.1406-1407.</w:t>
+      </w:r>
+    </w:p>
+    <w:p>
+      <w:pPr>
+        <w:rPr>
+          <w:rFonts w:cstheme="minorHAnsi"/>
+          <w:lang w:val="en-US"/>
+        </w:rPr>
+      </w:pPr>
+      <w:r>
+        <w:rPr>
+          <w:rFonts w:cstheme="minorHAnsi"/>
+          <w:lang w:val="en-US"/>
+        </w:rPr>
+        <w:t>(6)</w:t>
+      </w:r>
+      <w:r>
+        <w:rPr>
+          <w:rFonts w:cstheme="minorHAnsi"/>
+          <w:color w:val="222222"/>
+          <w:shd w:val="clear" w:color="auto" w:fill="FFFFFF"/>
+        </w:rPr>
+        <w:t xml:space="preserve"> </w:t>
+      </w:r>
+      <w:proofErr w:type="spellStart"/>
+      <w:r>
+        <w:rPr>
+          <w:rFonts w:cstheme="minorHAnsi"/>
+          <w:color w:val="222222"/>
+          <w:shd w:val="clear" w:color="auto" w:fill="FFFFFF"/>
+        </w:rPr>
+        <w:t>Chimmula</w:t>
+      </w:r>
+      <w:proofErr w:type="spellEnd"/>
+      <w:r>
+        <w:rPr>
+          <w:rFonts w:cstheme="minorHAnsi"/>
+          <w:color w:val="222222"/>
+          <w:shd w:val="clear" w:color="auto" w:fill="FFFFFF"/>
+        </w:rPr>
+        <w:t xml:space="preserve">, V.K.R. and Zhang, L., 2020. Time series forecasting of </w:t>
+      </w:r>
+      <w:r>
+        <w:rPr>
+          <w:rFonts w:cstheme="minorHAnsi"/>
+          <w:color w:val="222222"/>
+          <w:shd w:val="clear" w:color="auto" w:fill="FFFFFF"/>
+        </w:rPr>
+        <w:t>covid</w:t>
+      </w:r>
+      <w:r>
+        <w:rPr>
+          <w:rFonts w:cstheme="minorHAnsi"/>
+          <w:color w:val="222222"/>
+          <w:shd w:val="clear" w:color="auto" w:fill="FFFFFF"/>
+        </w:rPr>
+        <w:t>-19 transmission in Canada using LSTM networks. </w:t>
       </w:r>
       <w:r>
         <w:rPr>
@@ -11452,32 +12244,15 @@
           <w:color w:val="222222"/>
           <w:shd w:val="clear" w:color="auto" w:fill="FFFFFF"/>
         </w:rPr>
-        <w:t>MedRxiv</w:t>
-      </w:r>
-      <w:r>
-        <w:rPr>
-          <w:rFonts w:cstheme="minorHAnsi"/>
-          <w:color w:val="222222"/>
-          <w:shd w:val="clear" w:color="auto" w:fill="FFFFFF"/>
-        </w:rPr>
-        <w:t>.</w:t>
-      </w:r>
-    </w:p>
-    <w:p>
-      <w:pPr>
-        <w:rPr>
-          <w:rFonts w:cstheme="minorHAnsi"/>
-          <w:color w:val="222222"/>
-          <w:shd w:val="clear" w:color="auto" w:fill="FFFFFF"/>
-        </w:rPr>
-      </w:pPr>
-      <w:r>
-        <w:rPr>
-          <w:rFonts w:cstheme="minorHAnsi"/>
-          <w:color w:val="222222"/>
-          <w:shd w:val="clear" w:color="auto" w:fill="FFFFFF"/>
-        </w:rPr>
-        <w:t>(8) Chen, N., Zhou, M., Dong, X., Qu, J., Gong, F., Han, Y., Qiu, Y., Wang, J., Liu, Y., Wei, Y. and Yu, T., 2020. Epidemiological and clinical characteristics of 99 cases of 2019 novel coronavirus pneumonia in Wuhan, China: a descriptive study. </w:t>
+        <w:t>Chaos, Solitons &amp; Fractals</w:t>
+      </w:r>
+      <w:r>
+        <w:rPr>
+          <w:rFonts w:cstheme="minorHAnsi"/>
+          <w:color w:val="222222"/>
+          <w:shd w:val="clear" w:color="auto" w:fill="FFFFFF"/>
+        </w:rPr>
+        <w:t>, </w:t>
       </w:r>
       <w:r>
         <w:rPr>
@@ -11487,16 +12262,41 @@
           <w:color w:val="222222"/>
           <w:shd w:val="clear" w:color="auto" w:fill="FFFFFF"/>
         </w:rPr>
-        <w:t>The lancet</w:t>
-      </w:r>
-      <w:r>
-        <w:rPr>
-          <w:rFonts w:cstheme="minorHAnsi"/>
-          <w:color w:val="222222"/>
-          <w:shd w:val="clear" w:color="auto" w:fill="FFFFFF"/>
-        </w:rPr>
-        <w:t>, </w:t>
-      </w:r>
+        <w:t>135</w:t>
+      </w:r>
+      <w:r>
+        <w:rPr>
+          <w:rFonts w:cstheme="minorHAnsi"/>
+          <w:color w:val="222222"/>
+          <w:shd w:val="clear" w:color="auto" w:fill="FFFFFF"/>
+        </w:rPr>
+        <w:t>, p.109864.</w:t>
+      </w:r>
+    </w:p>
+    <w:p>
+      <w:pPr>
+        <w:rPr>
+          <w:rFonts w:cstheme="minorHAnsi"/>
+          <w:color w:val="222222"/>
+          <w:shd w:val="clear" w:color="auto" w:fill="FFFFFF"/>
+        </w:rPr>
+      </w:pPr>
+      <w:r>
+        <w:rPr>
+          <w:rFonts w:cstheme="minorHAnsi"/>
+          <w:lang w:val="en-US"/>
+        </w:rPr>
+        <w:t xml:space="preserve">(7) </w:t>
+      </w:r>
+      <w:r>
+        <w:rPr>
+          <w:rFonts w:cstheme="minorHAnsi"/>
+          <w:color w:val="222222"/>
+          <w:shd w:val="clear" w:color="auto" w:fill="FFFFFF"/>
+        </w:rPr>
+        <w:t>Bandyopadhyay, S.K. and Dutta, S., 2020. Machine learning approach for confirmation of covid-19 cases: Positive, negative, death and release. </w:t>
+      </w:r>
+      <w:proofErr w:type="spellStart"/>
       <w:r>
         <w:rPr>
           <w:rFonts w:cstheme="minorHAnsi"/>
@@ -11505,48 +12305,51 @@
           <w:color w:val="222222"/>
           <w:shd w:val="clear" w:color="auto" w:fill="FFFFFF"/>
         </w:rPr>
-        <w:t>395</w:t>
-      </w:r>
-      <w:r>
-        <w:rPr>
-          <w:rFonts w:cstheme="minorHAnsi"/>
-          <w:color w:val="222222"/>
-          <w:shd w:val="clear" w:color="auto" w:fill="FFFFFF"/>
-        </w:rPr>
-        <w:t>(10223), pp.507-513.</w:t>
-      </w:r>
-    </w:p>
-    <w:p>
-      <w:pPr>
-        <w:rPr>
-          <w:rFonts w:cstheme="minorHAnsi"/>
-          <w:color w:val="222222"/>
-          <w:shd w:val="clear" w:color="auto" w:fill="FFFFFF"/>
-        </w:rPr>
-      </w:pPr>
-      <w:r>
-        <w:rPr>
-          <w:rFonts w:cstheme="minorHAnsi"/>
-          <w:color w:val="222222"/>
-          <w:shd w:val="clear" w:color="auto" w:fill="FFFFFF"/>
-        </w:rPr>
-        <w:t xml:space="preserve">(9) Painuli, D., Mishra, D., Bhardwaj, S. and Aggarwal, M., 2021. Forecast and prediction of </w:t>
-      </w:r>
-      <w:r>
-        <w:rPr>
-          <w:rFonts w:cstheme="minorHAnsi"/>
-          <w:color w:val="222222"/>
-          <w:shd w:val="clear" w:color="auto" w:fill="FFFFFF"/>
-        </w:rPr>
-        <w:t>covid</w:t>
-      </w:r>
-      <w:r>
-        <w:rPr>
-          <w:rFonts w:cstheme="minorHAnsi"/>
-          <w:color w:val="222222"/>
-          <w:shd w:val="clear" w:color="auto" w:fill="FFFFFF"/>
-        </w:rPr>
-        <w:t>-19 using machine learning. In </w:t>
+        <w:t>MedRxiv</w:t>
+      </w:r>
+      <w:proofErr w:type="spellEnd"/>
+      <w:r>
+        <w:rPr>
+          <w:rFonts w:cstheme="minorHAnsi"/>
+          <w:color w:val="222222"/>
+          <w:shd w:val="clear" w:color="auto" w:fill="FFFFFF"/>
+        </w:rPr>
+        <w:t>.</w:t>
+      </w:r>
+    </w:p>
+    <w:p>
+      <w:pPr>
+        <w:rPr>
+          <w:rFonts w:cstheme="minorHAnsi"/>
+          <w:color w:val="222222"/>
+          <w:shd w:val="clear" w:color="auto" w:fill="FFFFFF"/>
+        </w:rPr>
+      </w:pPr>
+      <w:r>
+        <w:rPr>
+          <w:rFonts w:cstheme="minorHAnsi"/>
+          <w:color w:val="222222"/>
+          <w:shd w:val="clear" w:color="auto" w:fill="FFFFFF"/>
+        </w:rPr>
+        <w:t xml:space="preserve">(8) Chen, N., Zhou, M., Dong, X., Qu, J., Gong, F., Han, Y., </w:t>
+      </w:r>
+      <w:proofErr w:type="spellStart"/>
+      <w:r>
+        <w:rPr>
+          <w:rFonts w:cstheme="minorHAnsi"/>
+          <w:color w:val="222222"/>
+          <w:shd w:val="clear" w:color="auto" w:fill="FFFFFF"/>
+        </w:rPr>
+        <w:t>Qiu</w:t>
+      </w:r>
+      <w:proofErr w:type="spellEnd"/>
+      <w:r>
+        <w:rPr>
+          <w:rFonts w:cstheme="minorHAnsi"/>
+          <w:color w:val="222222"/>
+          <w:shd w:val="clear" w:color="auto" w:fill="FFFFFF"/>
+        </w:rPr>
+        <w:t>, Y., Wang, J., Liu, Y., Wei, Y. and Yu, T., 2020. Epidemiological and clinical characteristics of 99 cases of 2019 novel coronavirus pneumonia in Wuhan, China: a descriptive study. </w:t>
       </w:r>
       <w:r>
         <w:rPr>
@@ -11556,7 +12359,15 @@
           <w:color w:val="222222"/>
           <w:shd w:val="clear" w:color="auto" w:fill="FFFFFF"/>
         </w:rPr>
-        <w:t xml:space="preserve">Data Science for </w:t>
+        <w:t>The lancet</w:t>
+      </w:r>
+      <w:r>
+        <w:rPr>
+          <w:rFonts w:cstheme="minorHAnsi"/>
+          <w:color w:val="222222"/>
+          <w:shd w:val="clear" w:color="auto" w:fill="FFFFFF"/>
+        </w:rPr>
+        <w:t>, </w:t>
       </w:r>
       <w:r>
         <w:rPr>
@@ -11566,7 +12377,66 @@
           <w:color w:val="222222"/>
           <w:shd w:val="clear" w:color="auto" w:fill="FFFFFF"/>
         </w:rPr>
+        <w:t>395</w:t>
+      </w:r>
+      <w:r>
+        <w:rPr>
+          <w:rFonts w:cstheme="minorHAnsi"/>
+          <w:color w:val="222222"/>
+          <w:shd w:val="clear" w:color="auto" w:fill="FFFFFF"/>
+        </w:rPr>
+        <w:t>(10223), pp.507-513.</w:t>
+      </w:r>
+    </w:p>
+    <w:p>
+      <w:pPr>
+        <w:rPr>
+          <w:rFonts w:cstheme="minorHAnsi"/>
+          <w:color w:val="222222"/>
+          <w:shd w:val="clear" w:color="auto" w:fill="FFFFFF"/>
+        </w:rPr>
+      </w:pPr>
+      <w:r>
+        <w:rPr>
+          <w:rFonts w:cstheme="minorHAnsi"/>
+          <w:color w:val="222222"/>
+          <w:shd w:val="clear" w:color="auto" w:fill="FFFFFF"/>
+        </w:rPr>
+        <w:t xml:space="preserve">(9) </w:t>
+      </w:r>
+      <w:proofErr w:type="spellStart"/>
+      <w:r>
+        <w:rPr>
+          <w:rFonts w:cstheme="minorHAnsi"/>
+          <w:color w:val="222222"/>
+          <w:shd w:val="clear" w:color="auto" w:fill="FFFFFF"/>
+        </w:rPr>
+        <w:t>Painuli</w:t>
+      </w:r>
+      <w:proofErr w:type="spellEnd"/>
+      <w:r>
+        <w:rPr>
+          <w:rFonts w:cstheme="minorHAnsi"/>
+          <w:color w:val="222222"/>
+          <w:shd w:val="clear" w:color="auto" w:fill="FFFFFF"/>
+        </w:rPr>
+        <w:t xml:space="preserve">, D., Mishra, D., Bhardwaj, S. and Aggarwal, M., 2021. Forecast and prediction of </w:t>
+      </w:r>
+      <w:r>
+        <w:rPr>
+          <w:rFonts w:cstheme="minorHAnsi"/>
+          <w:color w:val="222222"/>
+          <w:shd w:val="clear" w:color="auto" w:fill="FFFFFF"/>
+        </w:rPr>
         <w:t>covid</w:t>
+      </w:r>
+      <w:r>
+        <w:rPr>
+          <w:rFonts w:cstheme="minorHAnsi"/>
+          <w:color w:val="222222"/>
+          <w:shd w:val="clear" w:color="auto" w:fill="FFFFFF"/>
+        </w:rPr>
+        <w:t>-19 using machine learning. In </w:t>
       </w:r>
       <w:r>
         <w:rPr>
@@ -11576,32 +12446,7 @@
           <w:color w:val="222222"/>
           <w:shd w:val="clear" w:color="auto" w:fill="FFFFFF"/>
         </w:rPr>
-        <w:t>-19</w:t>
-      </w:r>
-      <w:r>
-        <w:rPr>
-          <w:rFonts w:cstheme="minorHAnsi"/>
-          <w:color w:val="222222"/>
-          <w:shd w:val="clear" w:color="auto" w:fill="FFFFFF"/>
-        </w:rPr>
-        <w:t> (pp. 381-397). Academic Press.</w:t>
-      </w:r>
-    </w:p>
-    <w:p>
-      <w:pPr>
-        <w:rPr>
-          <w:rFonts w:cstheme="minorHAnsi"/>
-          <w:color w:val="222222"/>
-          <w:shd w:val="clear" w:color="auto" w:fill="FFFFFF"/>
-        </w:rPr>
-      </w:pPr>
-      <w:r>
-        <w:rPr>
-          <w:rFonts w:cstheme="minorHAnsi"/>
-          <w:color w:val="222222"/>
-          <w:shd w:val="clear" w:color="auto" w:fill="FFFFFF"/>
-        </w:rPr>
-        <w:t>(10) Riou, J. and Althaus, C.L., 2020. Pattern of early human-to-human transmission of Wuhan 2019 novel coronavirus (2019-nCoV), December 2019 to January 2020. </w:t>
+        <w:t xml:space="preserve">Data Science for </w:t>
       </w:r>
       <w:r>
         <w:rPr>
@@ -11611,15 +12456,7 @@
           <w:color w:val="222222"/>
           <w:shd w:val="clear" w:color="auto" w:fill="FFFFFF"/>
         </w:rPr>
-        <w:t>Eurosurveillance</w:t>
-      </w:r>
-      <w:r>
-        <w:rPr>
-          <w:rFonts w:cstheme="minorHAnsi"/>
-          <w:color w:val="222222"/>
-          <w:shd w:val="clear" w:color="auto" w:fill="FFFFFF"/>
-        </w:rPr>
-        <w:t>, </w:t>
+        <w:t>covid</w:t>
       </w:r>
       <w:r>
         <w:rPr>
@@ -11629,49 +12466,52 @@
           <w:color w:val="222222"/>
           <w:shd w:val="clear" w:color="auto" w:fill="FFFFFF"/>
         </w:rPr>
-        <w:t>25</w:t>
-      </w:r>
-      <w:r>
-        <w:rPr>
-          <w:rFonts w:cstheme="minorHAnsi"/>
-          <w:color w:val="222222"/>
-          <w:shd w:val="clear" w:color="auto" w:fill="FFFFFF"/>
-        </w:rPr>
-        <w:t>(4), p.2000058.</w:t>
-      </w:r>
-    </w:p>
-    <w:p>
-      <w:pPr>
-        <w:rPr>
-          <w:rFonts w:cstheme="minorHAnsi"/>
-          <w:color w:val="222222"/>
-          <w:shd w:val="clear" w:color="auto" w:fill="FFFFFF"/>
-        </w:rPr>
-      </w:pPr>
-      <w:r>
-        <w:rPr>
-          <w:rFonts w:cstheme="minorHAnsi"/>
-          <w:color w:val="222222"/>
-          <w:shd w:val="clear" w:color="auto" w:fill="FFFFFF"/>
-        </w:rPr>
-        <w:t xml:space="preserve">(11) Lei, S., Jiang, F., Su, W., Chen, C., Chen, J., Mei, W., Zhan, L.Y., Jia, Y., Zhang, L., Liu, D. and Xia, Z.Y., 2020. Clinical characteristics and outcomes of patients undergoing surgeries during the incubation period of </w:t>
-      </w:r>
-      <w:r>
-        <w:rPr>
-          <w:rFonts w:cstheme="minorHAnsi"/>
-          <w:color w:val="222222"/>
-          <w:shd w:val="clear" w:color="auto" w:fill="FFFFFF"/>
-        </w:rPr>
-        <w:t>covid</w:t>
-      </w:r>
-      <w:r>
-        <w:rPr>
-          <w:rFonts w:cstheme="minorHAnsi"/>
-          <w:color w:val="222222"/>
-          <w:shd w:val="clear" w:color="auto" w:fill="FFFFFF"/>
-        </w:rPr>
-        <w:t>-19 infection. </w:t>
-      </w:r>
+        <w:t>-19</w:t>
+      </w:r>
+      <w:r>
+        <w:rPr>
+          <w:rFonts w:cstheme="minorHAnsi"/>
+          <w:color w:val="222222"/>
+          <w:shd w:val="clear" w:color="auto" w:fill="FFFFFF"/>
+        </w:rPr>
+        <w:t> (pp. 381-397). Academic Press.</w:t>
+      </w:r>
+    </w:p>
+    <w:p>
+      <w:pPr>
+        <w:rPr>
+          <w:rFonts w:cstheme="minorHAnsi"/>
+          <w:color w:val="222222"/>
+          <w:shd w:val="clear" w:color="auto" w:fill="FFFFFF"/>
+        </w:rPr>
+      </w:pPr>
+      <w:r>
+        <w:rPr>
+          <w:rFonts w:cstheme="minorHAnsi"/>
+          <w:color w:val="222222"/>
+          <w:shd w:val="clear" w:color="auto" w:fill="FFFFFF"/>
+        </w:rPr>
+        <w:t xml:space="preserve">(10) </w:t>
+      </w:r>
+      <w:proofErr w:type="spellStart"/>
+      <w:r>
+        <w:rPr>
+          <w:rFonts w:cstheme="minorHAnsi"/>
+          <w:color w:val="222222"/>
+          <w:shd w:val="clear" w:color="auto" w:fill="FFFFFF"/>
+        </w:rPr>
+        <w:t>Riou</w:t>
+      </w:r>
+      <w:proofErr w:type="spellEnd"/>
+      <w:r>
+        <w:rPr>
+          <w:rFonts w:cstheme="minorHAnsi"/>
+          <w:color w:val="222222"/>
+          <w:shd w:val="clear" w:color="auto" w:fill="FFFFFF"/>
+        </w:rPr>
+        <w:t>, J. and Althaus, C.L., 2020. Pattern of early human-to-human transmission of Wuhan 2019 novel coronavirus (2019-nCoV), December 2019 to January 2020. </w:t>
+      </w:r>
+      <w:proofErr w:type="spellStart"/>
       <w:r>
         <w:rPr>
           <w:rFonts w:cstheme="minorHAnsi"/>
@@ -11680,8 +12520,9 @@
           <w:color w:val="222222"/>
           <w:shd w:val="clear" w:color="auto" w:fill="FFFFFF"/>
         </w:rPr>
-        <w:t>EClinicalMedicine</w:t>
-      </w:r>
+        <w:t>Eurosurveillance</w:t>
+      </w:r>
+      <w:proofErr w:type="spellEnd"/>
       <w:r>
         <w:rPr>
           <w:rFonts w:cstheme="minorHAnsi"/>
@@ -11698,32 +12539,68 @@
           <w:color w:val="222222"/>
           <w:shd w:val="clear" w:color="auto" w:fill="FFFFFF"/>
         </w:rPr>
-        <w:t>21</w:t>
-      </w:r>
-      <w:r>
-        <w:rPr>
-          <w:rFonts w:cstheme="minorHAnsi"/>
-          <w:color w:val="222222"/>
-          <w:shd w:val="clear" w:color="auto" w:fill="FFFFFF"/>
-        </w:rPr>
-        <w:t>, p.100331.</w:t>
-      </w:r>
-    </w:p>
-    <w:p>
-      <w:pPr>
-        <w:rPr>
-          <w:rFonts w:cstheme="minorHAnsi"/>
-          <w:color w:val="222222"/>
-          <w:shd w:val="clear" w:color="auto" w:fill="FFFFFF"/>
-        </w:rPr>
-      </w:pPr>
-      <w:r>
-        <w:rPr>
-          <w:rFonts w:cstheme="minorHAnsi"/>
-          <w:color w:val="222222"/>
-          <w:shd w:val="clear" w:color="auto" w:fill="FFFFFF"/>
-        </w:rPr>
-        <w:t>(12) Lauer, S.A., Grantz, K.H., Bi, Q., Jones, F.K., Zheng, Q., Meredith, H.R., Azman, A.S., Reich, N.G. and Lessler, J., 2020. The incubation period of coronavirus disease 2019 (</w:t>
+        <w:t>25</w:t>
+      </w:r>
+      <w:r>
+        <w:rPr>
+          <w:rFonts w:cstheme="minorHAnsi"/>
+          <w:color w:val="222222"/>
+          <w:shd w:val="clear" w:color="auto" w:fill="FFFFFF"/>
+        </w:rPr>
+        <w:t>(4), p.2000058.</w:t>
+      </w:r>
+    </w:p>
+    <w:p>
+      <w:pPr>
+        <w:rPr>
+          <w:rFonts w:cstheme="minorHAnsi"/>
+          <w:color w:val="222222"/>
+          <w:shd w:val="clear" w:color="auto" w:fill="FFFFFF"/>
+        </w:rPr>
+      </w:pPr>
+      <w:r>
+        <w:rPr>
+          <w:rFonts w:cstheme="minorHAnsi"/>
+          <w:color w:val="222222"/>
+          <w:shd w:val="clear" w:color="auto" w:fill="FFFFFF"/>
+        </w:rPr>
+        <w:t xml:space="preserve">(11) Lei, S., Jiang, F., </w:t>
+      </w:r>
+      <w:proofErr w:type="spellStart"/>
+      <w:r>
+        <w:rPr>
+          <w:rFonts w:cstheme="minorHAnsi"/>
+          <w:color w:val="222222"/>
+          <w:shd w:val="clear" w:color="auto" w:fill="FFFFFF"/>
+        </w:rPr>
+        <w:t>Su</w:t>
+      </w:r>
+      <w:proofErr w:type="spellEnd"/>
+      <w:r>
+        <w:rPr>
+          <w:rFonts w:cstheme="minorHAnsi"/>
+          <w:color w:val="222222"/>
+          <w:shd w:val="clear" w:color="auto" w:fill="FFFFFF"/>
+        </w:rPr>
+        <w:t xml:space="preserve">, W., Chen, C., Chen, J., Mei, W., Zhan, L.Y., Jia, Y., Zhang, L., Liu, </w:t>
+      </w:r>
+      <w:proofErr w:type="gramStart"/>
+      <w:r>
+        <w:rPr>
+          <w:rFonts w:cstheme="minorHAnsi"/>
+          <w:color w:val="222222"/>
+          <w:shd w:val="clear" w:color="auto" w:fill="FFFFFF"/>
+        </w:rPr>
+        <w:t>D.</w:t>
+      </w:r>
+      <w:proofErr w:type="gramEnd"/>
+      <w:r>
+        <w:rPr>
+          <w:rFonts w:cstheme="minorHAnsi"/>
+          <w:color w:val="222222"/>
+          <w:shd w:val="clear" w:color="auto" w:fill="FFFFFF"/>
+        </w:rPr>
+        <w:t xml:space="preserve"> and Xia, Z.Y., 2020. Clinical characteristics and outcomes of patients undergoing surgeries during the incubation period of </w:t>
       </w:r>
       <w:r>
         <w:rPr>
@@ -11739,8 +12616,9 @@
           <w:color w:val="222222"/>
           <w:shd w:val="clear" w:color="auto" w:fill="FFFFFF"/>
         </w:rPr>
-        <w:t>-19) from publicly reported confirmed cases: estimation and application. </w:t>
-      </w:r>
+        <w:t>-19 infection. </w:t>
+      </w:r>
+      <w:proofErr w:type="spellStart"/>
       <w:r>
         <w:rPr>
           <w:rFonts w:cstheme="minorHAnsi"/>
@@ -11749,8 +12627,9 @@
           <w:color w:val="222222"/>
           <w:shd w:val="clear" w:color="auto" w:fill="FFFFFF"/>
         </w:rPr>
-        <w:t>Annals of internal medicine</w:t>
-      </w:r>
+        <w:t>EClinicalMedicine</w:t>
+      </w:r>
+      <w:proofErr w:type="spellEnd"/>
       <w:r>
         <w:rPr>
           <w:rFonts w:cstheme="minorHAnsi"/>
@@ -11767,32 +12646,84 @@
           <w:color w:val="222222"/>
           <w:shd w:val="clear" w:color="auto" w:fill="FFFFFF"/>
         </w:rPr>
-        <w:t>172</w:t>
-      </w:r>
-      <w:r>
-        <w:rPr>
-          <w:rFonts w:cstheme="minorHAnsi"/>
-          <w:color w:val="222222"/>
-          <w:shd w:val="clear" w:color="auto" w:fill="FFFFFF"/>
-        </w:rPr>
-        <w:t>(9), pp.577-582.</w:t>
-      </w:r>
-    </w:p>
-    <w:p>
-      <w:pPr>
-        <w:rPr>
-          <w:rFonts w:cstheme="minorHAnsi"/>
-          <w:color w:val="222222"/>
-          <w:shd w:val="clear" w:color="auto" w:fill="FFFFFF"/>
-        </w:rPr>
-      </w:pPr>
-      <w:r>
-        <w:rPr>
-          <w:rFonts w:cstheme="minorHAnsi"/>
-          <w:color w:val="222222"/>
-          <w:shd w:val="clear" w:color="auto" w:fill="FFFFFF"/>
-        </w:rPr>
-        <w:t>(13) Huang, C., Wang, Y., Li, X., Ren, L., Zhao, J., Hu, Y., Zhang, L., Fan, G., Xu, J., Gu, X. and Cheng, Z., 2020. Clinical features of patients infected with 2019 novel coronavirus in Wuhan, China. </w:t>
+        <w:t>21</w:t>
+      </w:r>
+      <w:r>
+        <w:rPr>
+          <w:rFonts w:cstheme="minorHAnsi"/>
+          <w:color w:val="222222"/>
+          <w:shd w:val="clear" w:color="auto" w:fill="FFFFFF"/>
+        </w:rPr>
+        <w:t>, p.100331.</w:t>
+      </w:r>
+    </w:p>
+    <w:p>
+      <w:pPr>
+        <w:rPr>
+          <w:rFonts w:cstheme="minorHAnsi"/>
+          <w:color w:val="222222"/>
+          <w:shd w:val="clear" w:color="auto" w:fill="FFFFFF"/>
+        </w:rPr>
+      </w:pPr>
+      <w:r>
+        <w:rPr>
+          <w:rFonts w:cstheme="minorHAnsi"/>
+          <w:color w:val="222222"/>
+          <w:shd w:val="clear" w:color="auto" w:fill="FFFFFF"/>
+        </w:rPr>
+        <w:t xml:space="preserve">(12) Lauer, S.A., </w:t>
+      </w:r>
+      <w:proofErr w:type="spellStart"/>
+      <w:r>
+        <w:rPr>
+          <w:rFonts w:cstheme="minorHAnsi"/>
+          <w:color w:val="222222"/>
+          <w:shd w:val="clear" w:color="auto" w:fill="FFFFFF"/>
+        </w:rPr>
+        <w:t>Grantz</w:t>
+      </w:r>
+      <w:proofErr w:type="spellEnd"/>
+      <w:r>
+        <w:rPr>
+          <w:rFonts w:cstheme="minorHAnsi"/>
+          <w:color w:val="222222"/>
+          <w:shd w:val="clear" w:color="auto" w:fill="FFFFFF"/>
+        </w:rPr>
+        <w:t xml:space="preserve">, K.H., Bi, Q., Jones, F.K., Zheng, Q., Meredith, H.R., Azman, A.S., Reich, N.G. and </w:t>
+      </w:r>
+      <w:proofErr w:type="spellStart"/>
+      <w:r>
+        <w:rPr>
+          <w:rFonts w:cstheme="minorHAnsi"/>
+          <w:color w:val="222222"/>
+          <w:shd w:val="clear" w:color="auto" w:fill="FFFFFF"/>
+        </w:rPr>
+        <w:t>Lessler</w:t>
+      </w:r>
+      <w:proofErr w:type="spellEnd"/>
+      <w:r>
+        <w:rPr>
+          <w:rFonts w:cstheme="minorHAnsi"/>
+          <w:color w:val="222222"/>
+          <w:shd w:val="clear" w:color="auto" w:fill="FFFFFF"/>
+        </w:rPr>
+        <w:t>, J., 2020. The incubation period of coronavirus disease 2019 (</w:t>
+      </w:r>
+      <w:r>
+        <w:rPr>
+          <w:rFonts w:cstheme="minorHAnsi"/>
+          <w:color w:val="222222"/>
+          <w:shd w:val="clear" w:color="auto" w:fill="FFFFFF"/>
+        </w:rPr>
+        <w:t>covid</w:t>
+      </w:r>
+      <w:r>
+        <w:rPr>
+          <w:rFonts w:cstheme="minorHAnsi"/>
+          <w:color w:val="222222"/>
+          <w:shd w:val="clear" w:color="auto" w:fill="FFFFFF"/>
+        </w:rPr>
+        <w:t>-19) from publicly reported confirmed cases: estimation and application. </w:t>
       </w:r>
       <w:r>
         <w:rPr>
@@ -11802,7 +12733,7 @@
           <w:color w:val="222222"/>
           <w:shd w:val="clear" w:color="auto" w:fill="FFFFFF"/>
         </w:rPr>
-        <w:t>The lancet</w:t>
+        <w:t>Annals of internal medicine</w:t>
       </w:r>
       <w:r>
         <w:rPr>
@@ -11820,49 +12751,32 @@
           <w:color w:val="222222"/>
           <w:shd w:val="clear" w:color="auto" w:fill="FFFFFF"/>
         </w:rPr>
-        <w:t>395</w:t>
-      </w:r>
-      <w:r>
-        <w:rPr>
-          <w:rFonts w:cstheme="minorHAnsi"/>
-          <w:color w:val="222222"/>
-          <w:shd w:val="clear" w:color="auto" w:fill="FFFFFF"/>
-        </w:rPr>
-        <w:t>(10223), pp.497-506.</w:t>
-      </w:r>
-    </w:p>
-    <w:p>
-      <w:pPr>
-        <w:rPr>
-          <w:rFonts w:cstheme="minorHAnsi"/>
-          <w:color w:val="222222"/>
-          <w:shd w:val="clear" w:color="auto" w:fill="FFFFFF"/>
-        </w:rPr>
-      </w:pPr>
-      <w:r>
-        <w:rPr>
-          <w:rFonts w:cstheme="minorHAnsi"/>
-          <w:color w:val="222222"/>
-          <w:shd w:val="clear" w:color="auto" w:fill="FFFFFF"/>
-        </w:rPr>
-        <w:lastRenderedPageBreak/>
-        <w:t xml:space="preserve">(14) Mao, L., Wang, M., Chen, S., He, Q., Chang, J., Hong, C., Zhou, Y., Wang, D., Li, Y., Jin, H. and Hu, B., 2020. Neurological manifestations of hospitalized patients with </w:t>
-      </w:r>
-      <w:r>
-        <w:rPr>
-          <w:rFonts w:cstheme="minorHAnsi"/>
-          <w:color w:val="222222"/>
-          <w:shd w:val="clear" w:color="auto" w:fill="FFFFFF"/>
-        </w:rPr>
-        <w:t>covid</w:t>
-      </w:r>
-      <w:r>
-        <w:rPr>
-          <w:rFonts w:cstheme="minorHAnsi"/>
-          <w:color w:val="222222"/>
-          <w:shd w:val="clear" w:color="auto" w:fill="FFFFFF"/>
-        </w:rPr>
-        <w:t>-19 in Wuhan, China: a retrospective case series study. </w:t>
+        <w:t>172</w:t>
+      </w:r>
+      <w:r>
+        <w:rPr>
+          <w:rFonts w:cstheme="minorHAnsi"/>
+          <w:color w:val="222222"/>
+          <w:shd w:val="clear" w:color="auto" w:fill="FFFFFF"/>
+        </w:rPr>
+        <w:t>(9), pp.577-582.</w:t>
+      </w:r>
+    </w:p>
+    <w:p>
+      <w:pPr>
+        <w:rPr>
+          <w:rFonts w:cstheme="minorHAnsi"/>
+          <w:color w:val="222222"/>
+          <w:shd w:val="clear" w:color="auto" w:fill="FFFFFF"/>
+        </w:rPr>
+      </w:pPr>
+      <w:r>
+        <w:rPr>
+          <w:rFonts w:cstheme="minorHAnsi"/>
+          <w:color w:val="222222"/>
+          <w:shd w:val="clear" w:color="auto" w:fill="FFFFFF"/>
+        </w:rPr>
+        <w:t>(13) Huang, C., Wang, Y., Li, X., Ren, L., Zhao, J., Hu, Y., Zhang, L., Fan, G., Xu, J., Gu, X. and Cheng, Z., 2020. Clinical features of patients infected with 2019 novel coronavirus in Wuhan, China. </w:t>
       </w:r>
       <w:r>
         <w:rPr>
@@ -11872,59 +12786,15 @@
           <w:color w:val="222222"/>
           <w:shd w:val="clear" w:color="auto" w:fill="FFFFFF"/>
         </w:rPr>
-        <w:t>MedRxiv</w:t>
-      </w:r>
-      <w:r>
-        <w:rPr>
-          <w:rFonts w:cstheme="minorHAnsi"/>
-          <w:color w:val="222222"/>
-          <w:shd w:val="clear" w:color="auto" w:fill="FFFFFF"/>
-        </w:rPr>
-        <w:t>.</w:t>
-      </w:r>
-    </w:p>
-    <w:p>
-      <w:pPr>
-        <w:rPr>
-          <w:rFonts w:cstheme="minorHAnsi"/>
-        </w:rPr>
-      </w:pPr>
-    </w:p>
-    <w:p>
-      <w:pPr>
-        <w:rPr>
-          <w:rFonts w:cstheme="minorHAnsi"/>
-        </w:rPr>
-      </w:pPr>
-      <w:r>
-        <w:rPr>
-          <w:rFonts w:cstheme="minorHAnsi"/>
-        </w:rPr>
-        <w:t>(15)</w:t>
-      </w:r>
-      <w:r>
-        <w:rPr>
-          <w:rFonts w:cstheme="minorHAnsi"/>
-          <w:color w:val="222222"/>
-          <w:shd w:val="clear" w:color="auto" w:fill="FFFFFF"/>
-        </w:rPr>
-        <w:t xml:space="preserve"> Coşkun, H., Yıldırım, N. and Gündüz, S., 2021. The spread of </w:t>
-      </w:r>
-      <w:r>
-        <w:rPr>
-          <w:rFonts w:cstheme="minorHAnsi"/>
-          <w:color w:val="222222"/>
-          <w:shd w:val="clear" w:color="auto" w:fill="FFFFFF"/>
-        </w:rPr>
-        <w:t>covid</w:t>
-      </w:r>
-      <w:r>
-        <w:rPr>
-          <w:rFonts w:cstheme="minorHAnsi"/>
-          <w:color w:val="222222"/>
-          <w:shd w:val="clear" w:color="auto" w:fill="FFFFFF"/>
-        </w:rPr>
-        <w:t>-19 virus through population density and wind in Turkey cities. </w:t>
+        <w:t>The lancet</w:t>
+      </w:r>
+      <w:r>
+        <w:rPr>
+          <w:rFonts w:cstheme="minorHAnsi"/>
+          <w:color w:val="222222"/>
+          <w:shd w:val="clear" w:color="auto" w:fill="FFFFFF"/>
+        </w:rPr>
+        <w:t>, </w:t>
       </w:r>
       <w:r>
         <w:rPr>
@@ -11934,16 +12804,69 @@
           <w:color w:val="222222"/>
           <w:shd w:val="clear" w:color="auto" w:fill="FFFFFF"/>
         </w:rPr>
-        <w:t>Science of the Total Environment</w:t>
-      </w:r>
-      <w:r>
-        <w:rPr>
-          <w:rFonts w:cstheme="minorHAnsi"/>
-          <w:color w:val="222222"/>
-          <w:shd w:val="clear" w:color="auto" w:fill="FFFFFF"/>
-        </w:rPr>
-        <w:t>, </w:t>
-      </w:r>
+        <w:t>395</w:t>
+      </w:r>
+      <w:r>
+        <w:rPr>
+          <w:rFonts w:cstheme="minorHAnsi"/>
+          <w:color w:val="222222"/>
+          <w:shd w:val="clear" w:color="auto" w:fill="FFFFFF"/>
+        </w:rPr>
+        <w:t>(10223), pp.497-506.</w:t>
+      </w:r>
+    </w:p>
+    <w:p>
+      <w:pPr>
+        <w:rPr>
+          <w:rFonts w:cstheme="minorHAnsi"/>
+          <w:color w:val="222222"/>
+          <w:shd w:val="clear" w:color="auto" w:fill="FFFFFF"/>
+        </w:rPr>
+      </w:pPr>
+      <w:r>
+        <w:rPr>
+          <w:rFonts w:cstheme="minorHAnsi"/>
+          <w:color w:val="222222"/>
+          <w:shd w:val="clear" w:color="auto" w:fill="FFFFFF"/>
+        </w:rPr>
+        <w:lastRenderedPageBreak/>
+        <w:t xml:space="preserve">(14) Mao, L., Wang, M., Chen, S., He, Q., Chang, J., Hong, C., Zhou, Y., Wang, D., Li, Y., </w:t>
+      </w:r>
+      <w:proofErr w:type="spellStart"/>
+      <w:r>
+        <w:rPr>
+          <w:rFonts w:cstheme="minorHAnsi"/>
+          <w:color w:val="222222"/>
+          <w:shd w:val="clear" w:color="auto" w:fill="FFFFFF"/>
+        </w:rPr>
+        <w:t>Jin</w:t>
+      </w:r>
+      <w:proofErr w:type="spellEnd"/>
+      <w:r>
+        <w:rPr>
+          <w:rFonts w:cstheme="minorHAnsi"/>
+          <w:color w:val="222222"/>
+          <w:shd w:val="clear" w:color="auto" w:fill="FFFFFF"/>
+        </w:rPr>
+        <w:t xml:space="preserve">, H. and Hu, B., 2020. Neurological manifestations of hospitalized patients with </w:t>
+      </w:r>
+      <w:r>
+        <w:rPr>
+          <w:rFonts w:cstheme="minorHAnsi"/>
+          <w:color w:val="222222"/>
+          <w:shd w:val="clear" w:color="auto" w:fill="FFFFFF"/>
+        </w:rPr>
+        <w:t>covid</w:t>
+      </w:r>
+      <w:r>
+        <w:rPr>
+          <w:rFonts w:cstheme="minorHAnsi"/>
+          <w:color w:val="222222"/>
+          <w:shd w:val="clear" w:color="auto" w:fill="FFFFFF"/>
+        </w:rPr>
+        <w:t>-19 in Wuhan, China: a retrospective case series study. </w:t>
+      </w:r>
+      <w:proofErr w:type="spellStart"/>
       <w:r>
         <w:rPr>
           <w:rFonts w:cstheme="minorHAnsi"/>
@@ -11952,38 +12875,98 @@
           <w:color w:val="222222"/>
           <w:shd w:val="clear" w:color="auto" w:fill="FFFFFF"/>
         </w:rPr>
-        <w:t>751</w:t>
-      </w:r>
-      <w:r>
-        <w:rPr>
-          <w:rFonts w:cstheme="minorHAnsi"/>
-          <w:color w:val="222222"/>
-          <w:shd w:val="clear" w:color="auto" w:fill="FFFFFF"/>
-        </w:rPr>
-        <w:t>, p.141663.</w:t>
-      </w:r>
-    </w:p>
-    <w:p>
-      <w:pPr>
-        <w:rPr>
-          <w:rFonts w:cstheme="minorHAnsi"/>
-          <w:color w:val="222222"/>
-          <w:shd w:val="clear" w:color="auto" w:fill="FFFFFF"/>
-        </w:rPr>
-      </w:pPr>
-      <w:r>
-        <w:rPr>
-          <w:rFonts w:cstheme="minorHAnsi"/>
-        </w:rPr>
-        <w:t xml:space="preserve">(16) </w:t>
-      </w:r>
-      <w:r>
-        <w:rPr>
-          <w:rFonts w:cstheme="minorHAnsi"/>
-          <w:color w:val="222222"/>
-          <w:shd w:val="clear" w:color="auto" w:fill="FFFFFF"/>
-        </w:rPr>
-        <w:t xml:space="preserve">(2) Cao, W., Chen, C., Li, M., Nie, R., Lu, Q., Song, D., Li, S., Yang, T., Liu, Y., Du, B. and Wang, X., 2021. Important factors affecting </w:t>
+        <w:t>MedRxiv</w:t>
+      </w:r>
+      <w:proofErr w:type="spellEnd"/>
+      <w:r>
+        <w:rPr>
+          <w:rFonts w:cstheme="minorHAnsi"/>
+          <w:color w:val="222222"/>
+          <w:shd w:val="clear" w:color="auto" w:fill="FFFFFF"/>
+        </w:rPr>
+        <w:t>.</w:t>
+      </w:r>
+    </w:p>
+    <w:p>
+      <w:pPr>
+        <w:rPr>
+          <w:rFonts w:cstheme="minorHAnsi"/>
+        </w:rPr>
+      </w:pPr>
+    </w:p>
+    <w:p>
+      <w:pPr>
+        <w:rPr>
+          <w:rFonts w:cstheme="minorHAnsi"/>
+        </w:rPr>
+      </w:pPr>
+      <w:r>
+        <w:rPr>
+          <w:rFonts w:cstheme="minorHAnsi"/>
+        </w:rPr>
+        <w:t>(15)</w:t>
+      </w:r>
+      <w:r>
+        <w:rPr>
+          <w:rFonts w:cstheme="minorHAnsi"/>
+          <w:color w:val="222222"/>
+          <w:shd w:val="clear" w:color="auto" w:fill="FFFFFF"/>
+        </w:rPr>
+        <w:t xml:space="preserve"> </w:t>
+      </w:r>
+      <w:proofErr w:type="spellStart"/>
+      <w:r>
+        <w:rPr>
+          <w:rFonts w:cstheme="minorHAnsi"/>
+          <w:color w:val="222222"/>
+          <w:shd w:val="clear" w:color="auto" w:fill="FFFFFF"/>
+        </w:rPr>
+        <w:t>Coşkun</w:t>
+      </w:r>
+      <w:proofErr w:type="spellEnd"/>
+      <w:r>
+        <w:rPr>
+          <w:rFonts w:cstheme="minorHAnsi"/>
+          <w:color w:val="222222"/>
+          <w:shd w:val="clear" w:color="auto" w:fill="FFFFFF"/>
+        </w:rPr>
+        <w:t xml:space="preserve">, H., </w:t>
+      </w:r>
+      <w:proofErr w:type="spellStart"/>
+      <w:r>
+        <w:rPr>
+          <w:rFonts w:cstheme="minorHAnsi"/>
+          <w:color w:val="222222"/>
+          <w:shd w:val="clear" w:color="auto" w:fill="FFFFFF"/>
+        </w:rPr>
+        <w:t>Yıldırım</w:t>
+      </w:r>
+      <w:proofErr w:type="spellEnd"/>
+      <w:r>
+        <w:rPr>
+          <w:rFonts w:cstheme="minorHAnsi"/>
+          <w:color w:val="222222"/>
+          <w:shd w:val="clear" w:color="auto" w:fill="FFFFFF"/>
+        </w:rPr>
+        <w:t xml:space="preserve">, N. and </w:t>
+      </w:r>
+      <w:proofErr w:type="spellStart"/>
+      <w:r>
+        <w:rPr>
+          <w:rFonts w:cstheme="minorHAnsi"/>
+          <w:color w:val="222222"/>
+          <w:shd w:val="clear" w:color="auto" w:fill="FFFFFF"/>
+        </w:rPr>
+        <w:t>Gündüz</w:t>
+      </w:r>
+      <w:proofErr w:type="spellEnd"/>
+      <w:r>
+        <w:rPr>
+          <w:rFonts w:cstheme="minorHAnsi"/>
+          <w:color w:val="222222"/>
+          <w:shd w:val="clear" w:color="auto" w:fill="FFFFFF"/>
+        </w:rPr>
+        <w:t xml:space="preserve">, S., 2021. The spread of </w:t>
       </w:r>
       <w:r>
         <w:rPr>
@@ -11999,7 +12982,7 @@
           <w:color w:val="222222"/>
           <w:shd w:val="clear" w:color="auto" w:fill="FFFFFF"/>
         </w:rPr>
-        <w:t>-19 transmission and fatality in metropolises. </w:t>
+        <w:t>-19 virus through population density and wind in Turkey cities. </w:t>
       </w:r>
       <w:r>
         <w:rPr>
@@ -12009,7 +12992,7 @@
           <w:color w:val="222222"/>
           <w:shd w:val="clear" w:color="auto" w:fill="FFFFFF"/>
         </w:rPr>
-        <w:t>Public health</w:t>
+        <w:t>Science of the Total Environment</w:t>
       </w:r>
       <w:r>
         <w:rPr>
@@ -12027,36 +13010,56 @@
           <w:color w:val="222222"/>
           <w:shd w:val="clear" w:color="auto" w:fill="FFFFFF"/>
         </w:rPr>
-        <w:t>190</w:t>
-      </w:r>
-      <w:r>
-        <w:rPr>
-          <w:rFonts w:cstheme="minorHAnsi"/>
-          <w:color w:val="222222"/>
-          <w:shd w:val="clear" w:color="auto" w:fill="FFFFFF"/>
-        </w:rPr>
-        <w:t>, p.e21.</w:t>
-      </w:r>
-    </w:p>
-    <w:p>
-      <w:pPr>
-        <w:rPr>
-          <w:rFonts w:cstheme="minorHAnsi"/>
-        </w:rPr>
-      </w:pPr>
-      <w:r>
-        <w:rPr>
-          <w:rFonts w:cstheme="minorHAnsi"/>
-        </w:rPr>
-        <w:t>(17)</w:t>
-      </w:r>
-      <w:r>
-        <w:rPr>
-          <w:rFonts w:cstheme="minorHAnsi"/>
-          <w:color w:val="222222"/>
-          <w:shd w:val="clear" w:color="auto" w:fill="FFFFFF"/>
-        </w:rPr>
-        <w:t xml:space="preserve"> Rendana, M., 2020. Impact of the wind conditions on </w:t>
+        <w:t>751</w:t>
+      </w:r>
+      <w:r>
+        <w:rPr>
+          <w:rFonts w:cstheme="minorHAnsi"/>
+          <w:color w:val="222222"/>
+          <w:shd w:val="clear" w:color="auto" w:fill="FFFFFF"/>
+        </w:rPr>
+        <w:t>, p.141663.</w:t>
+      </w:r>
+    </w:p>
+    <w:p>
+      <w:pPr>
+        <w:rPr>
+          <w:rFonts w:cstheme="minorHAnsi"/>
+          <w:color w:val="222222"/>
+          <w:shd w:val="clear" w:color="auto" w:fill="FFFFFF"/>
+        </w:rPr>
+      </w:pPr>
+      <w:r>
+        <w:rPr>
+          <w:rFonts w:cstheme="minorHAnsi"/>
+        </w:rPr>
+        <w:t xml:space="preserve">(16) </w:t>
+      </w:r>
+      <w:r>
+        <w:rPr>
+          <w:rFonts w:cstheme="minorHAnsi"/>
+          <w:color w:val="222222"/>
+          <w:shd w:val="clear" w:color="auto" w:fill="FFFFFF"/>
+        </w:rPr>
+        <w:t xml:space="preserve">(2) Cao, W., Chen, C., Li, M., </w:t>
+      </w:r>
+      <w:proofErr w:type="spellStart"/>
+      <w:r>
+        <w:rPr>
+          <w:rFonts w:cstheme="minorHAnsi"/>
+          <w:color w:val="222222"/>
+          <w:shd w:val="clear" w:color="auto" w:fill="FFFFFF"/>
+        </w:rPr>
+        <w:t>Nie</w:t>
+      </w:r>
+      <w:proofErr w:type="spellEnd"/>
+      <w:r>
+        <w:rPr>
+          <w:rFonts w:cstheme="minorHAnsi"/>
+          <w:color w:val="222222"/>
+          <w:shd w:val="clear" w:color="auto" w:fill="FFFFFF"/>
+        </w:rPr>
+        <w:t xml:space="preserve">, R., Lu, Q., Song, D., Li, S., Yang, T., Liu, Y., Du, B. and Wang, X., 2021. Important factors affecting </w:t>
       </w:r>
       <w:r>
         <w:rPr>
@@ -12072,27 +13075,22 @@
           <w:color w:val="222222"/>
           <w:shd w:val="clear" w:color="auto" w:fill="FFFFFF"/>
         </w:rPr>
-        <w:t xml:space="preserve">-19 pandemic: A new insight for </w:t>
-      </w:r>
-      <w:r>
-        <w:rPr>
-          <w:rFonts w:cstheme="minorHAnsi"/>
-          <w:shd w:val="clear" w:color="auto" w:fill="FFFFFF"/>
-        </w:rPr>
-        <w:t>direction of the spread of the virus. </w:t>
+        <w:t>-19 transmission and fatality in metropolises. </w:t>
       </w:r>
       <w:r>
         <w:rPr>
           <w:rFonts w:cstheme="minorHAnsi"/>
           <w:i/>
           <w:iCs/>
-          <w:shd w:val="clear" w:color="auto" w:fill="FFFFFF"/>
-        </w:rPr>
-        <w:t>Urban climate</w:t>
-      </w:r>
-      <w:r>
-        <w:rPr>
-          <w:rFonts w:cstheme="minorHAnsi"/>
+          <w:color w:val="222222"/>
+          <w:shd w:val="clear" w:color="auto" w:fill="FFFFFF"/>
+        </w:rPr>
+        <w:t>Public health</w:t>
+      </w:r>
+      <w:r>
+        <w:rPr>
+          <w:rFonts w:cstheme="minorHAnsi"/>
+          <w:color w:val="222222"/>
           <w:shd w:val="clear" w:color="auto" w:fill="FFFFFF"/>
         </w:rPr>
         <w:t>, </w:t>
@@ -12102,35 +13100,62 @@
           <w:rFonts w:cstheme="minorHAnsi"/>
           <w:i/>
           <w:iCs/>
-          <w:shd w:val="clear" w:color="auto" w:fill="FFFFFF"/>
-        </w:rPr>
-        <w:t>34</w:t>
-      </w:r>
-      <w:r>
-        <w:rPr>
-          <w:rFonts w:cstheme="minorHAnsi"/>
-          <w:shd w:val="clear" w:color="auto" w:fill="FFFFFF"/>
-        </w:rPr>
-        <w:t>, p.100680.</w:t>
-      </w:r>
-    </w:p>
-    <w:p>
-      <w:pPr>
-        <w:rPr>
-          <w:rFonts w:cstheme="minorHAnsi"/>
-          <w:shd w:val="clear" w:color="auto" w:fill="FFFFFF"/>
-        </w:rPr>
-      </w:pPr>
-      <w:r>
-        <w:rPr>
-          <w:rFonts w:cstheme="minorHAnsi"/>
-          <w:shd w:val="clear" w:color="auto" w:fill="FFFFFF"/>
-        </w:rPr>
-        <w:t xml:space="preserve">(18) Ali, Q., Raza, A., Saghir, S. and Khan, M.T.I., 2021. Impact of wind speed and air pollution on </w:t>
-      </w:r>
-      <w:r>
-        <w:rPr>
-          <w:rFonts w:cstheme="minorHAnsi"/>
+          <w:color w:val="222222"/>
+          <w:shd w:val="clear" w:color="auto" w:fill="FFFFFF"/>
+        </w:rPr>
+        <w:t>190</w:t>
+      </w:r>
+      <w:r>
+        <w:rPr>
+          <w:rFonts w:cstheme="minorHAnsi"/>
+          <w:color w:val="222222"/>
+          <w:shd w:val="clear" w:color="auto" w:fill="FFFFFF"/>
+        </w:rPr>
+        <w:t>, p.e21.</w:t>
+      </w:r>
+    </w:p>
+    <w:p>
+      <w:pPr>
+        <w:rPr>
+          <w:rFonts w:cstheme="minorHAnsi"/>
+        </w:rPr>
+      </w:pPr>
+      <w:r>
+        <w:rPr>
+          <w:rFonts w:cstheme="minorHAnsi"/>
+        </w:rPr>
+        <w:t>(17)</w:t>
+      </w:r>
+      <w:r>
+        <w:rPr>
+          <w:rFonts w:cstheme="minorHAnsi"/>
+          <w:color w:val="222222"/>
+          <w:shd w:val="clear" w:color="auto" w:fill="FFFFFF"/>
+        </w:rPr>
+        <w:t xml:space="preserve"> </w:t>
+      </w:r>
+      <w:proofErr w:type="spellStart"/>
+      <w:r>
+        <w:rPr>
+          <w:rFonts w:cstheme="minorHAnsi"/>
+          <w:color w:val="222222"/>
+          <w:shd w:val="clear" w:color="auto" w:fill="FFFFFF"/>
+        </w:rPr>
+        <w:t>Rendana</w:t>
+      </w:r>
+      <w:proofErr w:type="spellEnd"/>
+      <w:r>
+        <w:rPr>
+          <w:rFonts w:cstheme="minorHAnsi"/>
+          <w:color w:val="222222"/>
+          <w:shd w:val="clear" w:color="auto" w:fill="FFFFFF"/>
+        </w:rPr>
+        <w:t xml:space="preserve">, M., 2020. Impact of the wind conditions on </w:t>
+      </w:r>
+      <w:r>
+        <w:rPr>
+          <w:rFonts w:cstheme="minorHAnsi"/>
+          <w:color w:val="222222"/>
           <w:shd w:val="clear" w:color="auto" w:fill="FFFFFF"/>
         </w:rPr>
         <w:t>covid</w:t>
@@ -12138,9 +13163,17 @@
       <w:r>
         <w:rPr>
           <w:rFonts w:cstheme="minorHAnsi"/>
-          <w:shd w:val="clear" w:color="auto" w:fill="FFFFFF"/>
-        </w:rPr>
-        <w:t>-19 transmission in Pakistan. </w:t>
+          <w:color w:val="222222"/>
+          <w:shd w:val="clear" w:color="auto" w:fill="FFFFFF"/>
+        </w:rPr>
+        <w:t xml:space="preserve">-19 pandemic: A new insight for </w:t>
+      </w:r>
+      <w:r>
+        <w:rPr>
+          <w:rFonts w:cstheme="minorHAnsi"/>
+          <w:shd w:val="clear" w:color="auto" w:fill="FFFFFF"/>
+        </w:rPr>
+        <w:t>direction of the spread of the virus. </w:t>
       </w:r>
       <w:r>
         <w:rPr>
@@ -12149,7 +13182,7 @@
           <w:iCs/>
           <w:shd w:val="clear" w:color="auto" w:fill="FFFFFF"/>
         </w:rPr>
-        <w:t>International Journal of Environmental Science and Technology</w:t>
+        <w:t>Urban climate</w:t>
       </w:r>
       <w:r>
         <w:rPr>
@@ -12165,29 +13198,59 @@
           <w:iCs/>
           <w:shd w:val="clear" w:color="auto" w:fill="FFFFFF"/>
         </w:rPr>
-        <w:t>18</w:t>
-      </w:r>
-      <w:r>
-        <w:rPr>
-          <w:rFonts w:cstheme="minorHAnsi"/>
-          <w:shd w:val="clear" w:color="auto" w:fill="FFFFFF"/>
-        </w:rPr>
-        <w:t>(5), pp.1287-1298</w:t>
-      </w:r>
-    </w:p>
-    <w:p>
-      <w:pPr>
-        <w:rPr>
-          <w:rFonts w:cstheme="minorHAnsi"/>
-          <w:shd w:val="clear" w:color="auto" w:fill="FFFFFF"/>
-        </w:rPr>
-      </w:pPr>
-      <w:r>
-        <w:rPr>
-          <w:rFonts w:cstheme="minorHAnsi"/>
-          <w:shd w:val="clear" w:color="auto" w:fill="FFFFFF"/>
-        </w:rPr>
-        <w:t>(19) Yuan, J., Yun, H., Lan, W., Wang, W., Sullivan, S.G., Jia, S. and Bittles, A.H., 2006. A climatologic investigation of the SARS-CoV outbreak in Beijing, China. </w:t>
+        <w:t>34</w:t>
+      </w:r>
+      <w:r>
+        <w:rPr>
+          <w:rFonts w:cstheme="minorHAnsi"/>
+          <w:shd w:val="clear" w:color="auto" w:fill="FFFFFF"/>
+        </w:rPr>
+        <w:t>, p.100680.</w:t>
+      </w:r>
+    </w:p>
+    <w:p>
+      <w:pPr>
+        <w:rPr>
+          <w:rFonts w:cstheme="minorHAnsi"/>
+          <w:shd w:val="clear" w:color="auto" w:fill="FFFFFF"/>
+        </w:rPr>
+      </w:pPr>
+      <w:r>
+        <w:rPr>
+          <w:rFonts w:cstheme="minorHAnsi"/>
+          <w:shd w:val="clear" w:color="auto" w:fill="FFFFFF"/>
+        </w:rPr>
+        <w:t xml:space="preserve">(18) Ali, Q., Raza, A., </w:t>
+      </w:r>
+      <w:proofErr w:type="spellStart"/>
+      <w:r>
+        <w:rPr>
+          <w:rFonts w:cstheme="minorHAnsi"/>
+          <w:shd w:val="clear" w:color="auto" w:fill="FFFFFF"/>
+        </w:rPr>
+        <w:t>Saghir</w:t>
+      </w:r>
+      <w:proofErr w:type="spellEnd"/>
+      <w:r>
+        <w:rPr>
+          <w:rFonts w:cstheme="minorHAnsi"/>
+          <w:shd w:val="clear" w:color="auto" w:fill="FFFFFF"/>
+        </w:rPr>
+        <w:t xml:space="preserve">, S. and Khan, M.T.I., 2021. Impact of wind speed and air pollution on </w:t>
+      </w:r>
+      <w:r>
+        <w:rPr>
+          <w:rFonts w:cstheme="minorHAnsi"/>
+          <w:shd w:val="clear" w:color="auto" w:fill="FFFFFF"/>
+        </w:rPr>
+        <w:t>covid</w:t>
+      </w:r>
+      <w:r>
+        <w:rPr>
+          <w:rFonts w:cstheme="minorHAnsi"/>
+          <w:shd w:val="clear" w:color="auto" w:fill="FFFFFF"/>
+        </w:rPr>
+        <w:t>-19 transmission in Pakistan. </w:t>
       </w:r>
       <w:r>
         <w:rPr>
@@ -12196,7 +13259,7 @@
           <w:iCs/>
           <w:shd w:val="clear" w:color="auto" w:fill="FFFFFF"/>
         </w:rPr>
-        <w:t>American journal of infection control</w:t>
+        <w:t>International Journal of Environmental Science and Technology</w:t>
       </w:r>
       <w:r>
         <w:rPr>
@@ -12212,43 +13275,61 @@
           <w:iCs/>
           <w:shd w:val="clear" w:color="auto" w:fill="FFFFFF"/>
         </w:rPr>
-        <w:t>34</w:t>
-      </w:r>
-      <w:r>
-        <w:rPr>
-          <w:rFonts w:cstheme="minorHAnsi"/>
-          <w:shd w:val="clear" w:color="auto" w:fill="FFFFFF"/>
-        </w:rPr>
-        <w:t>(4), pp.234-236.</w:t>
-      </w:r>
-    </w:p>
-    <w:p>
-      <w:pPr>
-        <w:rPr>
-          <w:rFonts w:cstheme="minorHAnsi"/>
-          <w:shd w:val="clear" w:color="auto" w:fill="FFFFFF"/>
-        </w:rPr>
-      </w:pPr>
-      <w:r>
-        <w:rPr>
-          <w:rFonts w:cstheme="minorHAnsi"/>
-          <w:shd w:val="clear" w:color="auto" w:fill="FFFFFF"/>
-        </w:rPr>
-        <w:t xml:space="preserve">(20) Ali, Q., Raza, A., Saghir, S. and Khan, M.T.I., 2021. Impact of wind speed and air pollution on </w:t>
-      </w:r>
-      <w:r>
-        <w:rPr>
-          <w:rFonts w:cstheme="minorHAnsi"/>
-          <w:shd w:val="clear" w:color="auto" w:fill="FFFFFF"/>
-        </w:rPr>
-        <w:t>covid</w:t>
-      </w:r>
-      <w:r>
-        <w:rPr>
-          <w:rFonts w:cstheme="minorHAnsi"/>
-          <w:shd w:val="clear" w:color="auto" w:fill="FFFFFF"/>
-        </w:rPr>
-        <w:t>-19 transmission in Pakistan. </w:t>
+        <w:t>18</w:t>
+      </w:r>
+      <w:r>
+        <w:rPr>
+          <w:rFonts w:cstheme="minorHAnsi"/>
+          <w:shd w:val="clear" w:color="auto" w:fill="FFFFFF"/>
+        </w:rPr>
+        <w:t>(5), pp.1287-1298</w:t>
+      </w:r>
+    </w:p>
+    <w:p>
+      <w:pPr>
+        <w:rPr>
+          <w:rFonts w:cstheme="minorHAnsi"/>
+          <w:shd w:val="clear" w:color="auto" w:fill="FFFFFF"/>
+        </w:rPr>
+      </w:pPr>
+      <w:r>
+        <w:rPr>
+          <w:rFonts w:cstheme="minorHAnsi"/>
+          <w:shd w:val="clear" w:color="auto" w:fill="FFFFFF"/>
+        </w:rPr>
+        <w:t xml:space="preserve">(19) Yuan, J., Yun, H., Lan, W., Wang, W., Sullivan, S.G., Jia, S. and </w:t>
+      </w:r>
+      <w:proofErr w:type="spellStart"/>
+      <w:r>
+        <w:rPr>
+          <w:rFonts w:cstheme="minorHAnsi"/>
+          <w:shd w:val="clear" w:color="auto" w:fill="FFFFFF"/>
+        </w:rPr>
+        <w:t>Bittles</w:t>
+      </w:r>
+      <w:proofErr w:type="spellEnd"/>
+      <w:r>
+        <w:rPr>
+          <w:rFonts w:cstheme="minorHAnsi"/>
+          <w:shd w:val="clear" w:color="auto" w:fill="FFFFFF"/>
+        </w:rPr>
+        <w:t>, A.H., 2006. A climatologic investigation of the SARS-</w:t>
+      </w:r>
+      <w:proofErr w:type="spellStart"/>
+      <w:r>
+        <w:rPr>
+          <w:rFonts w:cstheme="minorHAnsi"/>
+          <w:shd w:val="clear" w:color="auto" w:fill="FFFFFF"/>
+        </w:rPr>
+        <w:t>CoV</w:t>
+      </w:r>
+      <w:proofErr w:type="spellEnd"/>
+      <w:r>
+        <w:rPr>
+          <w:rFonts w:cstheme="minorHAnsi"/>
+          <w:shd w:val="clear" w:color="auto" w:fill="FFFFFF"/>
+        </w:rPr>
+        <w:t xml:space="preserve"> outbreak in Beijing, China. </w:t>
       </w:r>
       <w:r>
         <w:rPr>
@@ -12257,7 +13338,7 @@
           <w:iCs/>
           <w:shd w:val="clear" w:color="auto" w:fill="FFFFFF"/>
         </w:rPr>
-        <w:t>International Journal of Environmental Science and Technology</w:t>
+        <w:t>American journal of infection control</w:t>
       </w:r>
       <w:r>
         <w:rPr>
@@ -12273,29 +13354,45 @@
           <w:iCs/>
           <w:shd w:val="clear" w:color="auto" w:fill="FFFFFF"/>
         </w:rPr>
-        <w:t>18</w:t>
-      </w:r>
-      <w:r>
-        <w:rPr>
-          <w:rFonts w:cstheme="minorHAnsi"/>
-          <w:shd w:val="clear" w:color="auto" w:fill="FFFFFF"/>
-        </w:rPr>
-        <w:t>(5), pp.1287-1298.</w:t>
-      </w:r>
-    </w:p>
-    <w:p>
-      <w:pPr>
-        <w:rPr>
-          <w:rFonts w:cstheme="minorHAnsi"/>
-          <w:shd w:val="clear" w:color="auto" w:fill="FFFFFF"/>
-        </w:rPr>
-      </w:pPr>
-      <w:r>
-        <w:rPr>
-          <w:rFonts w:cstheme="minorHAnsi"/>
-          <w:shd w:val="clear" w:color="auto" w:fill="FFFFFF"/>
-        </w:rPr>
-        <w:t xml:space="preserve">(21) Adekunle, I.A., Tella, S.A., Oyesiku, K.O. and Oseni, I.O., 2020. Spatio-temporal analysis of meteorological factors in abating the spread of </w:t>
+        <w:t>34</w:t>
+      </w:r>
+      <w:r>
+        <w:rPr>
+          <w:rFonts w:cstheme="minorHAnsi"/>
+          <w:shd w:val="clear" w:color="auto" w:fill="FFFFFF"/>
+        </w:rPr>
+        <w:t>(4), pp.234-236.</w:t>
+      </w:r>
+    </w:p>
+    <w:p>
+      <w:pPr>
+        <w:rPr>
+          <w:rFonts w:cstheme="minorHAnsi"/>
+          <w:shd w:val="clear" w:color="auto" w:fill="FFFFFF"/>
+        </w:rPr>
+      </w:pPr>
+      <w:r>
+        <w:rPr>
+          <w:rFonts w:cstheme="minorHAnsi"/>
+          <w:shd w:val="clear" w:color="auto" w:fill="FFFFFF"/>
+        </w:rPr>
+        <w:t xml:space="preserve">(20) Ali, Q., Raza, A., </w:t>
+      </w:r>
+      <w:proofErr w:type="spellStart"/>
+      <w:r>
+        <w:rPr>
+          <w:rFonts w:cstheme="minorHAnsi"/>
+          <w:shd w:val="clear" w:color="auto" w:fill="FFFFFF"/>
+        </w:rPr>
+        <w:t>Saghir</w:t>
+      </w:r>
+      <w:proofErr w:type="spellEnd"/>
+      <w:r>
+        <w:rPr>
+          <w:rFonts w:cstheme="minorHAnsi"/>
+          <w:shd w:val="clear" w:color="auto" w:fill="FFFFFF"/>
+        </w:rPr>
+        <w:t xml:space="preserve">, S. and Khan, M.T.I., 2021. Impact of wind speed and air pollution on </w:t>
       </w:r>
       <w:r>
         <w:rPr>
@@ -12309,7 +13406,7 @@
           <w:rFonts w:cstheme="minorHAnsi"/>
           <w:shd w:val="clear" w:color="auto" w:fill="FFFFFF"/>
         </w:rPr>
-        <w:t>-19 in Africa. </w:t>
+        <w:t>-19 transmission in Pakistan. </w:t>
       </w:r>
       <w:r>
         <w:rPr>
@@ -12318,7 +13415,7 @@
           <w:iCs/>
           <w:shd w:val="clear" w:color="auto" w:fill="FFFFFF"/>
         </w:rPr>
-        <w:t>Heliyon</w:t>
+        <w:t>International Journal of Environmental Science and Technology</w:t>
       </w:r>
       <w:r>
         <w:rPr>
@@ -12334,29 +13431,93 @@
           <w:iCs/>
           <w:shd w:val="clear" w:color="auto" w:fill="FFFFFF"/>
         </w:rPr>
-        <w:t>6</w:t>
-      </w:r>
-      <w:r>
-        <w:rPr>
-          <w:rFonts w:cstheme="minorHAnsi"/>
-          <w:shd w:val="clear" w:color="auto" w:fill="FFFFFF"/>
-        </w:rPr>
-        <w:t>(8), p.e04749.</w:t>
-      </w:r>
-    </w:p>
-    <w:p>
-      <w:pPr>
-        <w:rPr>
-          <w:rFonts w:cstheme="minorHAnsi"/>
-          <w:shd w:val="clear" w:color="auto" w:fill="FFFFFF"/>
-        </w:rPr>
-      </w:pPr>
-      <w:r>
-        <w:rPr>
-          <w:rFonts w:cstheme="minorHAnsi"/>
-          <w:shd w:val="clear" w:color="auto" w:fill="FFFFFF"/>
-        </w:rPr>
-        <w:t xml:space="preserve">(22) Kadi, N. and Khelfaoui, M., 2020. Population density, a factor in the spread of </w:t>
+        <w:t>18</w:t>
+      </w:r>
+      <w:r>
+        <w:rPr>
+          <w:rFonts w:cstheme="minorHAnsi"/>
+          <w:shd w:val="clear" w:color="auto" w:fill="FFFFFF"/>
+        </w:rPr>
+        <w:t>(5), pp.1287-1298.</w:t>
+      </w:r>
+    </w:p>
+    <w:p>
+      <w:pPr>
+        <w:rPr>
+          <w:rFonts w:cstheme="minorHAnsi"/>
+          <w:shd w:val="clear" w:color="auto" w:fill="FFFFFF"/>
+        </w:rPr>
+      </w:pPr>
+      <w:r>
+        <w:rPr>
+          <w:rFonts w:cstheme="minorHAnsi"/>
+          <w:shd w:val="clear" w:color="auto" w:fill="FFFFFF"/>
+        </w:rPr>
+        <w:t xml:space="preserve">(21) Adekunle, I.A., </w:t>
+      </w:r>
+      <w:proofErr w:type="spellStart"/>
+      <w:r>
+        <w:rPr>
+          <w:rFonts w:cstheme="minorHAnsi"/>
+          <w:shd w:val="clear" w:color="auto" w:fill="FFFFFF"/>
+        </w:rPr>
+        <w:t>Tella</w:t>
+      </w:r>
+      <w:proofErr w:type="spellEnd"/>
+      <w:r>
+        <w:rPr>
+          <w:rFonts w:cstheme="minorHAnsi"/>
+          <w:shd w:val="clear" w:color="auto" w:fill="FFFFFF"/>
+        </w:rPr>
+        <w:t xml:space="preserve">, S.A., </w:t>
+      </w:r>
+      <w:proofErr w:type="spellStart"/>
+      <w:r>
+        <w:rPr>
+          <w:rFonts w:cstheme="minorHAnsi"/>
+          <w:shd w:val="clear" w:color="auto" w:fill="FFFFFF"/>
+        </w:rPr>
+        <w:t>Oyesiku</w:t>
+      </w:r>
+      <w:proofErr w:type="spellEnd"/>
+      <w:r>
+        <w:rPr>
+          <w:rFonts w:cstheme="minorHAnsi"/>
+          <w:shd w:val="clear" w:color="auto" w:fill="FFFFFF"/>
+        </w:rPr>
+        <w:t xml:space="preserve">, K.O. and </w:t>
+      </w:r>
+      <w:proofErr w:type="spellStart"/>
+      <w:r>
+        <w:rPr>
+          <w:rFonts w:cstheme="minorHAnsi"/>
+          <w:shd w:val="clear" w:color="auto" w:fill="FFFFFF"/>
+        </w:rPr>
+        <w:t>Oseni</w:t>
+      </w:r>
+      <w:proofErr w:type="spellEnd"/>
+      <w:r>
+        <w:rPr>
+          <w:rFonts w:cstheme="minorHAnsi"/>
+          <w:shd w:val="clear" w:color="auto" w:fill="FFFFFF"/>
+        </w:rPr>
+        <w:t xml:space="preserve">, I.O., 2020. </w:t>
+      </w:r>
+      <w:proofErr w:type="spellStart"/>
+      <w:r>
+        <w:rPr>
+          <w:rFonts w:cstheme="minorHAnsi"/>
+          <w:shd w:val="clear" w:color="auto" w:fill="FFFFFF"/>
+        </w:rPr>
+        <w:t>Spatio</w:t>
+      </w:r>
+      <w:proofErr w:type="spellEnd"/>
+      <w:r>
+        <w:rPr>
+          <w:rFonts w:cstheme="minorHAnsi"/>
+          <w:shd w:val="clear" w:color="auto" w:fill="FFFFFF"/>
+        </w:rPr>
+        <w:t xml:space="preserve">-temporal analysis of meteorological factors in abating the spread of </w:t>
       </w:r>
       <w:r>
         <w:rPr>
@@ -12370,8 +13531,9 @@
           <w:rFonts w:cstheme="minorHAnsi"/>
           <w:shd w:val="clear" w:color="auto" w:fill="FFFFFF"/>
         </w:rPr>
-        <w:t>-19 in Algeria: statistic study. </w:t>
-      </w:r>
+        <w:t>-19 in Africa. </w:t>
+      </w:r>
+      <w:proofErr w:type="spellStart"/>
       <w:r>
         <w:rPr>
           <w:rFonts w:cstheme="minorHAnsi"/>
@@ -12379,8 +13541,9 @@
           <w:iCs/>
           <w:shd w:val="clear" w:color="auto" w:fill="FFFFFF"/>
         </w:rPr>
-        <w:t>Bulletin of the National Research Centre</w:t>
-      </w:r>
+        <w:t>Heliyon</w:t>
+      </w:r>
+      <w:proofErr w:type="spellEnd"/>
       <w:r>
         <w:rPr>
           <w:rFonts w:cstheme="minorHAnsi"/>
@@ -12395,29 +13558,59 @@
           <w:iCs/>
           <w:shd w:val="clear" w:color="auto" w:fill="FFFFFF"/>
         </w:rPr>
-        <w:t>44</w:t>
-      </w:r>
-      <w:r>
-        <w:rPr>
-          <w:rFonts w:cstheme="minorHAnsi"/>
-          <w:shd w:val="clear" w:color="auto" w:fill="FFFFFF"/>
-        </w:rPr>
-        <w:t>(1), pp.1-7.</w:t>
-      </w:r>
-    </w:p>
-    <w:p>
-      <w:pPr>
-        <w:rPr>
-          <w:rFonts w:cstheme="minorHAnsi"/>
-          <w:shd w:val="clear" w:color="auto" w:fill="FFFFFF"/>
-        </w:rPr>
-      </w:pPr>
-      <w:r>
-        <w:rPr>
-          <w:rFonts w:cstheme="minorHAnsi"/>
-          <w:shd w:val="clear" w:color="auto" w:fill="FFFFFF"/>
-        </w:rPr>
-        <w:t>(23) Lafta, R., Zhang, J., Tao, X., Li, Y., Abbas, W., Luo, Y., Chen, F. and Tseng, V.S., 2017, May. A fast Fourier transform-coupled machine learning-based ensemble model for disease risk prediction using a real-life dataset. In </w:t>
+        <w:t>6</w:t>
+      </w:r>
+      <w:r>
+        <w:rPr>
+          <w:rFonts w:cstheme="minorHAnsi"/>
+          <w:shd w:val="clear" w:color="auto" w:fill="FFFFFF"/>
+        </w:rPr>
+        <w:t>(8), p.e04749.</w:t>
+      </w:r>
+    </w:p>
+    <w:p>
+      <w:pPr>
+        <w:rPr>
+          <w:rFonts w:cstheme="minorHAnsi"/>
+          <w:shd w:val="clear" w:color="auto" w:fill="FFFFFF"/>
+        </w:rPr>
+      </w:pPr>
+      <w:r>
+        <w:rPr>
+          <w:rFonts w:cstheme="minorHAnsi"/>
+          <w:shd w:val="clear" w:color="auto" w:fill="FFFFFF"/>
+        </w:rPr>
+        <w:t xml:space="preserve">(22) Kadi, N. and </w:t>
+      </w:r>
+      <w:proofErr w:type="spellStart"/>
+      <w:r>
+        <w:rPr>
+          <w:rFonts w:cstheme="minorHAnsi"/>
+          <w:shd w:val="clear" w:color="auto" w:fill="FFFFFF"/>
+        </w:rPr>
+        <w:t>Khelfaoui</w:t>
+      </w:r>
+      <w:proofErr w:type="spellEnd"/>
+      <w:r>
+        <w:rPr>
+          <w:rFonts w:cstheme="minorHAnsi"/>
+          <w:shd w:val="clear" w:color="auto" w:fill="FFFFFF"/>
+        </w:rPr>
+        <w:t xml:space="preserve">, M., 2020. Population density, a factor in the spread of </w:t>
+      </w:r>
+      <w:r>
+        <w:rPr>
+          <w:rFonts w:cstheme="minorHAnsi"/>
+          <w:shd w:val="clear" w:color="auto" w:fill="FFFFFF"/>
+        </w:rPr>
+        <w:t>covid</w:t>
+      </w:r>
+      <w:r>
+        <w:rPr>
+          <w:rFonts w:cstheme="minorHAnsi"/>
+          <w:shd w:val="clear" w:color="auto" w:fill="FFFFFF"/>
+        </w:rPr>
+        <w:t>-19 in Algeria: statistic study. </w:t>
       </w:r>
       <w:r>
         <w:rPr>
@@ -12426,43 +13619,14 @@
           <w:iCs/>
           <w:shd w:val="clear" w:color="auto" w:fill="FFFFFF"/>
         </w:rPr>
-        <w:t>Pacific-Asia Conference on Knowledge Discovery and Data Mining</w:t>
-      </w:r>
-      <w:r>
-        <w:rPr>
-          <w:rFonts w:cstheme="minorHAnsi"/>
-          <w:shd w:val="clear" w:color="auto" w:fill="FFFFFF"/>
-        </w:rPr>
-        <w:t> (pp. 654-670). Springer, Cham</w:t>
-      </w:r>
-    </w:p>
-    <w:p>
-      <w:pPr>
-        <w:rPr>
-          <w:rFonts w:cstheme="minorHAnsi"/>
-          <w:shd w:val="clear" w:color="auto" w:fill="FFFFFF"/>
-        </w:rPr>
-      </w:pPr>
-      <w:r>
-        <w:rPr>
-          <w:rFonts w:cstheme="minorHAnsi"/>
-          <w:shd w:val="clear" w:color="auto" w:fill="FFFFFF"/>
-        </w:rPr>
-        <w:t xml:space="preserve">(24) Devaraj, J., Elavarasan, R.M., Pugazhendhi, R., Shafiullah, G.M., Ganesan, S., Jeysree, A.K., Khan, I.A. and Hossain, E., 2021. Forecasting of </w:t>
-      </w:r>
-      <w:r>
-        <w:rPr>
-          <w:rFonts w:cstheme="minorHAnsi"/>
-          <w:shd w:val="clear" w:color="auto" w:fill="FFFFFF"/>
-        </w:rPr>
-        <w:t>covid</w:t>
-      </w:r>
-      <w:r>
-        <w:rPr>
-          <w:rFonts w:cstheme="minorHAnsi"/>
-          <w:shd w:val="clear" w:color="auto" w:fill="FFFFFF"/>
-        </w:rPr>
-        <w:t>-19 cases using deep learning models: Is it reliable and practically significant?. </w:t>
+        <w:t>Bulletin of the National Research Centre</w:t>
+      </w:r>
+      <w:r>
+        <w:rPr>
+          <w:rFonts w:cstheme="minorHAnsi"/>
+          <w:shd w:val="clear" w:color="auto" w:fill="FFFFFF"/>
+        </w:rPr>
+        <w:t>, </w:t>
       </w:r>
       <w:r>
         <w:rPr>
@@ -12471,14 +13635,61 @@
           <w:iCs/>
           <w:shd w:val="clear" w:color="auto" w:fill="FFFFFF"/>
         </w:rPr>
-        <w:t>Results in Physics</w:t>
-      </w:r>
-      <w:r>
-        <w:rPr>
-          <w:rFonts w:cstheme="minorHAnsi"/>
-          <w:shd w:val="clear" w:color="auto" w:fill="FFFFFF"/>
-        </w:rPr>
-        <w:t>, </w:t>
+        <w:t>44</w:t>
+      </w:r>
+      <w:r>
+        <w:rPr>
+          <w:rFonts w:cstheme="minorHAnsi"/>
+          <w:shd w:val="clear" w:color="auto" w:fill="FFFFFF"/>
+        </w:rPr>
+        <w:t>(1), pp.1-7.</w:t>
+      </w:r>
+    </w:p>
+    <w:p>
+      <w:pPr>
+        <w:rPr>
+          <w:rFonts w:cstheme="minorHAnsi"/>
+          <w:shd w:val="clear" w:color="auto" w:fill="FFFFFF"/>
+        </w:rPr>
+      </w:pPr>
+      <w:r>
+        <w:rPr>
+          <w:rFonts w:cstheme="minorHAnsi"/>
+          <w:shd w:val="clear" w:color="auto" w:fill="FFFFFF"/>
+        </w:rPr>
+        <w:t xml:space="preserve">(23) </w:t>
+      </w:r>
+      <w:proofErr w:type="spellStart"/>
+      <w:r>
+        <w:rPr>
+          <w:rFonts w:cstheme="minorHAnsi"/>
+          <w:shd w:val="clear" w:color="auto" w:fill="FFFFFF"/>
+        </w:rPr>
+        <w:t>Lafta</w:t>
+      </w:r>
+      <w:proofErr w:type="spellEnd"/>
+      <w:r>
+        <w:rPr>
+          <w:rFonts w:cstheme="minorHAnsi"/>
+          <w:shd w:val="clear" w:color="auto" w:fill="FFFFFF"/>
+        </w:rPr>
+        <w:t xml:space="preserve">, R., Zhang, J., Tao, X., Li, Y., Abbas, W., Luo, Y., Chen, </w:t>
+      </w:r>
+      <w:proofErr w:type="gramStart"/>
+      <w:r>
+        <w:rPr>
+          <w:rFonts w:cstheme="minorHAnsi"/>
+          <w:shd w:val="clear" w:color="auto" w:fill="FFFFFF"/>
+        </w:rPr>
+        <w:t>F.</w:t>
+      </w:r>
+      <w:proofErr w:type="gramEnd"/>
+      <w:r>
+        <w:rPr>
+          <w:rFonts w:cstheme="minorHAnsi"/>
+          <w:shd w:val="clear" w:color="auto" w:fill="FFFFFF"/>
+        </w:rPr>
+        <w:t xml:space="preserve"> and Tseng, V.S., 2017, May. A fast Fourier transform-coupled machine learning-based ensemble model for disease risk prediction using a real-life dataset. In </w:t>
       </w:r>
       <w:r>
         <w:rPr>
@@ -12487,29 +13698,107 @@
           <w:iCs/>
           <w:shd w:val="clear" w:color="auto" w:fill="FFFFFF"/>
         </w:rPr>
-        <w:t>21</w:t>
-      </w:r>
-      <w:r>
-        <w:rPr>
-          <w:rFonts w:cstheme="minorHAnsi"/>
-          <w:shd w:val="clear" w:color="auto" w:fill="FFFFFF"/>
-        </w:rPr>
-        <w:t>, p.103817.</w:t>
-      </w:r>
-    </w:p>
-    <w:p>
-      <w:pPr>
-        <w:rPr>
-          <w:rFonts w:cstheme="minorHAnsi"/>
-          <w:shd w:val="clear" w:color="auto" w:fill="FFFFFF"/>
-        </w:rPr>
-      </w:pPr>
-      <w:r>
-        <w:rPr>
-          <w:rFonts w:cstheme="minorHAnsi"/>
-          <w:shd w:val="clear" w:color="auto" w:fill="FFFFFF"/>
-        </w:rPr>
-        <w:t>(25) Hochreiter, S. and Schmidhuber, J., 1997. Long short-term memory. </w:t>
+        <w:t>Pacific-Asia Conference on Knowledge Discovery and Data Mining</w:t>
+      </w:r>
+      <w:r>
+        <w:rPr>
+          <w:rFonts w:cstheme="minorHAnsi"/>
+          <w:shd w:val="clear" w:color="auto" w:fill="FFFFFF"/>
+        </w:rPr>
+        <w:t> (pp. 654-670). Springer, Cham</w:t>
+      </w:r>
+    </w:p>
+    <w:p>
+      <w:pPr>
+        <w:rPr>
+          <w:rFonts w:cstheme="minorHAnsi"/>
+          <w:shd w:val="clear" w:color="auto" w:fill="FFFFFF"/>
+        </w:rPr>
+      </w:pPr>
+      <w:r>
+        <w:rPr>
+          <w:rFonts w:cstheme="minorHAnsi"/>
+          <w:shd w:val="clear" w:color="auto" w:fill="FFFFFF"/>
+        </w:rPr>
+        <w:t xml:space="preserve">(24) Devaraj, J., </w:t>
+      </w:r>
+      <w:proofErr w:type="spellStart"/>
+      <w:r>
+        <w:rPr>
+          <w:rFonts w:cstheme="minorHAnsi"/>
+          <w:shd w:val="clear" w:color="auto" w:fill="FFFFFF"/>
+        </w:rPr>
+        <w:t>Elavarasan</w:t>
+      </w:r>
+      <w:proofErr w:type="spellEnd"/>
+      <w:r>
+        <w:rPr>
+          <w:rFonts w:cstheme="minorHAnsi"/>
+          <w:shd w:val="clear" w:color="auto" w:fill="FFFFFF"/>
+        </w:rPr>
+        <w:t xml:space="preserve">, R.M., </w:t>
+      </w:r>
+      <w:proofErr w:type="spellStart"/>
+      <w:r>
+        <w:rPr>
+          <w:rFonts w:cstheme="minorHAnsi"/>
+          <w:shd w:val="clear" w:color="auto" w:fill="FFFFFF"/>
+        </w:rPr>
+        <w:t>Pugazhendhi</w:t>
+      </w:r>
+      <w:proofErr w:type="spellEnd"/>
+      <w:r>
+        <w:rPr>
+          <w:rFonts w:cstheme="minorHAnsi"/>
+          <w:shd w:val="clear" w:color="auto" w:fill="FFFFFF"/>
+        </w:rPr>
+        <w:t xml:space="preserve">, R., Shafiullah, G.M., Ganesan, S., </w:t>
+      </w:r>
+      <w:proofErr w:type="spellStart"/>
+      <w:r>
+        <w:rPr>
+          <w:rFonts w:cstheme="minorHAnsi"/>
+          <w:shd w:val="clear" w:color="auto" w:fill="FFFFFF"/>
+        </w:rPr>
+        <w:t>Jeysree</w:t>
+      </w:r>
+      <w:proofErr w:type="spellEnd"/>
+      <w:r>
+        <w:rPr>
+          <w:rFonts w:cstheme="minorHAnsi"/>
+          <w:shd w:val="clear" w:color="auto" w:fill="FFFFFF"/>
+        </w:rPr>
+        <w:t xml:space="preserve">, A.K., Khan, I.A. and Hossain, E., 2021. Forecasting of </w:t>
+      </w:r>
+      <w:r>
+        <w:rPr>
+          <w:rFonts w:cstheme="minorHAnsi"/>
+          <w:shd w:val="clear" w:color="auto" w:fill="FFFFFF"/>
+        </w:rPr>
+        <w:t>covid</w:t>
+      </w:r>
+      <w:r>
+        <w:rPr>
+          <w:rFonts w:cstheme="minorHAnsi"/>
+          <w:shd w:val="clear" w:color="auto" w:fill="FFFFFF"/>
+        </w:rPr>
+        <w:t xml:space="preserve">-19 cases using deep learning models: Is it reliable and practically </w:t>
+      </w:r>
+      <w:proofErr w:type="gramStart"/>
+      <w:r>
+        <w:rPr>
+          <w:rFonts w:cstheme="minorHAnsi"/>
+          <w:shd w:val="clear" w:color="auto" w:fill="FFFFFF"/>
+        </w:rPr>
+        <w:t>significant?.</w:t>
+      </w:r>
+      <w:proofErr w:type="gramEnd"/>
+      <w:r>
+        <w:rPr>
+          <w:rFonts w:cstheme="minorHAnsi"/>
+          <w:shd w:val="clear" w:color="auto" w:fill="FFFFFF"/>
+        </w:rPr>
+        <w:t> </w:t>
       </w:r>
       <w:r>
         <w:rPr>
@@ -12518,7 +13807,7 @@
           <w:iCs/>
           <w:shd w:val="clear" w:color="auto" w:fill="FFFFFF"/>
         </w:rPr>
-        <w:t>Neural computation</w:t>
+        <w:t>Results in Physics</w:t>
       </w:r>
       <w:r>
         <w:rPr>
@@ -12534,29 +13823,61 @@
           <w:iCs/>
           <w:shd w:val="clear" w:color="auto" w:fill="FFFFFF"/>
         </w:rPr>
-        <w:t>9</w:t>
-      </w:r>
-      <w:r>
-        <w:rPr>
-          <w:rFonts w:cstheme="minorHAnsi"/>
-          <w:shd w:val="clear" w:color="auto" w:fill="FFFFFF"/>
-        </w:rPr>
-        <w:t>(8), pp.1735-1780.</w:t>
-      </w:r>
-    </w:p>
-    <w:p>
-      <w:pPr>
-        <w:rPr>
-          <w:rFonts w:cstheme="minorHAnsi"/>
-          <w:shd w:val="clear" w:color="auto" w:fill="FFFFFF"/>
-        </w:rPr>
-      </w:pPr>
-      <w:r>
-        <w:rPr>
-          <w:rFonts w:cstheme="minorHAnsi"/>
-          <w:shd w:val="clear" w:color="auto" w:fill="FFFFFF"/>
-        </w:rPr>
-        <w:t>(26) Chung, J., Gulcehre, C., Cho, K. and Bengio, Y., 2014. Empirical evaluation of gated recurrent neural networks on sequence modeling. </w:t>
+        <w:t>21</w:t>
+      </w:r>
+      <w:r>
+        <w:rPr>
+          <w:rFonts w:cstheme="minorHAnsi"/>
+          <w:shd w:val="clear" w:color="auto" w:fill="FFFFFF"/>
+        </w:rPr>
+        <w:t>, p.103817.</w:t>
+      </w:r>
+    </w:p>
+    <w:p>
+      <w:pPr>
+        <w:rPr>
+          <w:rFonts w:cstheme="minorHAnsi"/>
+          <w:shd w:val="clear" w:color="auto" w:fill="FFFFFF"/>
+        </w:rPr>
+      </w:pPr>
+      <w:r>
+        <w:rPr>
+          <w:rFonts w:cstheme="minorHAnsi"/>
+          <w:shd w:val="clear" w:color="auto" w:fill="FFFFFF"/>
+        </w:rPr>
+        <w:t xml:space="preserve">(25) </w:t>
+      </w:r>
+      <w:proofErr w:type="spellStart"/>
+      <w:r>
+        <w:rPr>
+          <w:rFonts w:cstheme="minorHAnsi"/>
+          <w:shd w:val="clear" w:color="auto" w:fill="FFFFFF"/>
+        </w:rPr>
+        <w:t>Hochreiter</w:t>
+      </w:r>
+      <w:proofErr w:type="spellEnd"/>
+      <w:r>
+        <w:rPr>
+          <w:rFonts w:cstheme="minorHAnsi"/>
+          <w:shd w:val="clear" w:color="auto" w:fill="FFFFFF"/>
+        </w:rPr>
+        <w:t xml:space="preserve">, S. and </w:t>
+      </w:r>
+      <w:proofErr w:type="spellStart"/>
+      <w:r>
+        <w:rPr>
+          <w:rFonts w:cstheme="minorHAnsi"/>
+          <w:shd w:val="clear" w:color="auto" w:fill="FFFFFF"/>
+        </w:rPr>
+        <w:t>Schmidhuber</w:t>
+      </w:r>
+      <w:proofErr w:type="spellEnd"/>
+      <w:r>
+        <w:rPr>
+          <w:rFonts w:cstheme="minorHAnsi"/>
+          <w:shd w:val="clear" w:color="auto" w:fill="FFFFFF"/>
+        </w:rPr>
+        <w:t>, J., 1997. Long short-term memory. </w:t>
       </w:r>
       <w:r>
         <w:rPr>
@@ -12565,7 +13886,113 @@
           <w:iCs/>
           <w:shd w:val="clear" w:color="auto" w:fill="FFFFFF"/>
         </w:rPr>
-        <w:t>arXiv preprint arXiv:1412.3555</w:t>
+        <w:t>Neural computation</w:t>
+      </w:r>
+      <w:r>
+        <w:rPr>
+          <w:rFonts w:cstheme="minorHAnsi"/>
+          <w:shd w:val="clear" w:color="auto" w:fill="FFFFFF"/>
+        </w:rPr>
+        <w:t>, </w:t>
+      </w:r>
+      <w:r>
+        <w:rPr>
+          <w:rFonts w:cstheme="minorHAnsi"/>
+          <w:i/>
+          <w:iCs/>
+          <w:shd w:val="clear" w:color="auto" w:fill="FFFFFF"/>
+        </w:rPr>
+        <w:t>9</w:t>
+      </w:r>
+      <w:r>
+        <w:rPr>
+          <w:rFonts w:cstheme="minorHAnsi"/>
+          <w:shd w:val="clear" w:color="auto" w:fill="FFFFFF"/>
+        </w:rPr>
+        <w:t>(8), pp.1735-1780.</w:t>
+      </w:r>
+    </w:p>
+    <w:p>
+      <w:pPr>
+        <w:rPr>
+          <w:rFonts w:cstheme="minorHAnsi"/>
+          <w:shd w:val="clear" w:color="auto" w:fill="FFFFFF"/>
+        </w:rPr>
+      </w:pPr>
+      <w:r>
+        <w:rPr>
+          <w:rFonts w:cstheme="minorHAnsi"/>
+          <w:shd w:val="clear" w:color="auto" w:fill="FFFFFF"/>
+        </w:rPr>
+        <w:t xml:space="preserve">(26) Chung, J., </w:t>
+      </w:r>
+      <w:proofErr w:type="spellStart"/>
+      <w:r>
+        <w:rPr>
+          <w:rFonts w:cstheme="minorHAnsi"/>
+          <w:shd w:val="clear" w:color="auto" w:fill="FFFFFF"/>
+        </w:rPr>
+        <w:t>Gulcehre</w:t>
+      </w:r>
+      <w:proofErr w:type="spellEnd"/>
+      <w:r>
+        <w:rPr>
+          <w:rFonts w:cstheme="minorHAnsi"/>
+          <w:shd w:val="clear" w:color="auto" w:fill="FFFFFF"/>
+        </w:rPr>
+        <w:t xml:space="preserve">, C., Cho, K. and </w:t>
+      </w:r>
+      <w:proofErr w:type="spellStart"/>
+      <w:r>
+        <w:rPr>
+          <w:rFonts w:cstheme="minorHAnsi"/>
+          <w:shd w:val="clear" w:color="auto" w:fill="FFFFFF"/>
+        </w:rPr>
+        <w:t>Bengio</w:t>
+      </w:r>
+      <w:proofErr w:type="spellEnd"/>
+      <w:r>
+        <w:rPr>
+          <w:rFonts w:cstheme="minorHAnsi"/>
+          <w:shd w:val="clear" w:color="auto" w:fill="FFFFFF"/>
+        </w:rPr>
+        <w:t xml:space="preserve">, Y., 2014. Empirical evaluation of gated recurrent neural networks on sequence </w:t>
+      </w:r>
+      <w:proofErr w:type="spellStart"/>
+      <w:r>
+        <w:rPr>
+          <w:rFonts w:cstheme="minorHAnsi"/>
+          <w:shd w:val="clear" w:color="auto" w:fill="FFFFFF"/>
+        </w:rPr>
+        <w:t>modeling</w:t>
+      </w:r>
+      <w:proofErr w:type="spellEnd"/>
+      <w:r>
+        <w:rPr>
+          <w:rFonts w:cstheme="minorHAnsi"/>
+          <w:shd w:val="clear" w:color="auto" w:fill="FFFFFF"/>
+        </w:rPr>
+        <w:t>. </w:t>
+      </w:r>
+      <w:proofErr w:type="spellStart"/>
+      <w:r>
+        <w:rPr>
+          <w:rFonts w:cstheme="minorHAnsi"/>
+          <w:i/>
+          <w:iCs/>
+          <w:shd w:val="clear" w:color="auto" w:fill="FFFFFF"/>
+        </w:rPr>
+        <w:t>arXiv</w:t>
+      </w:r>
+      <w:proofErr w:type="spellEnd"/>
+      <w:r>
+        <w:rPr>
+          <w:rFonts w:cstheme="minorHAnsi"/>
+          <w:i/>
+          <w:iCs/>
+          <w:shd w:val="clear" w:color="auto" w:fill="FFFFFF"/>
+        </w:rPr>
+        <w:t xml:space="preserve"> preprint arXiv:1412.3555</w:t>
       </w:r>
       <w:r>
         <w:rPr>
@@ -12587,7 +14014,39 @@
           <w:rFonts w:cstheme="minorHAnsi"/>
           <w:shd w:val="clear" w:color="auto" w:fill="FFFFFF"/>
         </w:rPr>
-        <w:t xml:space="preserve">(27) Shahid, F., Zameer, A. and Muneeb, M., 2020. Predictions for </w:t>
+        <w:t xml:space="preserve">(27) Shahid, F., </w:t>
+      </w:r>
+      <w:proofErr w:type="spellStart"/>
+      <w:r>
+        <w:rPr>
+          <w:rFonts w:cstheme="minorHAnsi"/>
+          <w:shd w:val="clear" w:color="auto" w:fill="FFFFFF"/>
+        </w:rPr>
+        <w:t>Zameer</w:t>
+      </w:r>
+      <w:proofErr w:type="spellEnd"/>
+      <w:r>
+        <w:rPr>
+          <w:rFonts w:cstheme="minorHAnsi"/>
+          <w:shd w:val="clear" w:color="auto" w:fill="FFFFFF"/>
+        </w:rPr>
+        <w:t xml:space="preserve">, A. and </w:t>
+      </w:r>
+      <w:proofErr w:type="spellStart"/>
+      <w:r>
+        <w:rPr>
+          <w:rFonts w:cstheme="minorHAnsi"/>
+          <w:shd w:val="clear" w:color="auto" w:fill="FFFFFF"/>
+        </w:rPr>
+        <w:t>Muneeb</w:t>
+      </w:r>
+      <w:proofErr w:type="spellEnd"/>
+      <w:r>
+        <w:rPr>
+          <w:rFonts w:cstheme="minorHAnsi"/>
+          <w:shd w:val="clear" w:color="auto" w:fill="FFFFFF"/>
+        </w:rPr>
+        <w:t xml:space="preserve">, M., 2020. Predictions for </w:t>
       </w:r>
       <w:r>
         <w:rPr>
@@ -12683,6 +14142,7 @@
         </w:rPr>
         <w:t xml:space="preserve">(29) </w:t>
       </w:r>
+      <w:proofErr w:type="spellStart"/>
       <w:r>
         <w:rPr>
           <w:rFonts w:ascii="Arial" w:hAnsi="Arial" w:cs="Arial"/>
@@ -12690,7 +14150,17 @@
           <w:szCs w:val="20"/>
           <w:shd w:val="clear" w:color="auto" w:fill="FFFFFF"/>
         </w:rPr>
-        <w:t>Kuan-Cheok, L.E.I. and Zhang, X.D., 2018, December. An approach on discretizing time series using recurrent neural network. In </w:t>
+        <w:t>Kuan</w:t>
+      </w:r>
+      <w:proofErr w:type="spellEnd"/>
+      <w:r>
+        <w:rPr>
+          <w:rFonts w:ascii="Arial" w:hAnsi="Arial" w:cs="Arial"/>
+          <w:sz w:val="20"/>
+          <w:szCs w:val="20"/>
+          <w:shd w:val="clear" w:color="auto" w:fill="FFFFFF"/>
+        </w:rPr>
+        <w:t>-Cheok, L.E.I. and Zhang, X.D., 2018, December. An approach on discretizing time series using recurrent neural network. In </w:t>
       </w:r>
       <w:r>
         <w:rPr>
@@ -12725,6 +14195,7 @@
         </w:rPr>
         <w:t xml:space="preserve">(30) </w:t>
       </w:r>
+      <w:proofErr w:type="spellStart"/>
       <w:r>
         <w:rPr>
           <w:rFonts w:ascii="Arial" w:hAnsi="Arial" w:cs="Arial"/>
@@ -12733,118 +14204,9 @@
           <w:szCs w:val="20"/>
           <w:shd w:val="clear" w:color="auto" w:fill="FFFFFF"/>
         </w:rPr>
-        <w:t>Olah, C., 2015. Understanding lstm networks.</w:t>
-      </w:r>
-    </w:p>
-    <w:p>
-      <w:r>
-        <w:rPr>
-          <w:rFonts w:cstheme="minorHAnsi"/>
-        </w:rPr>
-        <w:t>(3</w:t>
-      </w:r>
-      <w:r>
-        <w:rPr>
-          <w:rFonts w:cstheme="minorHAnsi"/>
-        </w:rPr>
-        <w:t>1</w:t>
-      </w:r>
-      <w:r>
-        <w:rPr>
-          <w:rFonts w:cstheme="minorHAnsi"/>
-        </w:rPr>
-        <w:t xml:space="preserve">) </w:t>
-      </w:r>
-      <w:r>
-        <w:rPr>
-          <w:lang w:val="en-US"/>
-        </w:rPr>
-        <w:t>(</w:t>
-      </w:r>
-      <w:r>
-        <w:t>Y. Bengio, P. Simard, and P. Frasconi, Learning long-term dependencies with gradient descent is difficult, IEEE Transactions on Neural Networks, 5 (1994), pp. 157–166.)</w:t>
-      </w:r>
-    </w:p>
-    <w:p>
-      <w:r>
-        <w:t>(3</w:t>
-      </w:r>
-      <w:r>
-        <w:t>2</w:t>
-      </w:r>
-      <w:r>
-        <w:t>)</w:t>
-      </w:r>
-      <w:r>
-        <w:rPr>
-          <w:lang w:val="en-US"/>
-        </w:rPr>
-        <w:t xml:space="preserve"> (</w:t>
-      </w:r>
-      <w:r>
-        <w:t>Y. Liu, Z. Su, H. Li, and Y. Zhang, An lstm based classification method for time series trend forecasting, in 2019 14th IEEE Conference on Industrial Electronics and Applications (ICIEA), 2019, pp. 402–406.)</w:t>
-      </w:r>
-    </w:p>
-    <w:p>
-      <w:r>
-        <w:t>(3</w:t>
-      </w:r>
-      <w:r>
-        <w:t>3</w:t>
-      </w:r>
-      <w:r>
-        <w:t xml:space="preserve">) </w:t>
-      </w:r>
-      <w:r>
-        <w:rPr>
-          <w:lang w:val="en-US"/>
-        </w:rPr>
-        <w:t>(</w:t>
-      </w:r>
-      <w:r>
-        <w:t>S. Hochreiter and J. Schmidhuber, Long short-term memory, Neural Computation, 9 (1997), pp. 1735–1780.)</w:t>
-      </w:r>
-    </w:p>
-    <w:p>
-      <w:r>
-        <w:t>(3</w:t>
-      </w:r>
-      <w:r>
-        <w:t>4</w:t>
-      </w:r>
-      <w:r>
-        <w:t xml:space="preserve">) </w:t>
-      </w:r>
-      <w:r>
-        <w:rPr>
-          <w:lang w:val="en-US"/>
-        </w:rPr>
-        <w:t>(</w:t>
-      </w:r>
-      <w:r>
-        <w:t>J. Wang, X. Wang, J. Li, and H. Wang, A prediction model of cnn-tlstm for usd/cny exchange rate prediction, IEEE Access, (2021), pp. 1–1)</w:t>
-      </w:r>
-    </w:p>
-    <w:p>
-      <w:r>
-        <w:t>(3</w:t>
-      </w:r>
-      <w:r>
-        <w:t>5</w:t>
-      </w:r>
-      <w:r>
-        <w:t>) (N. Elsayed, A. S. Maida, and M. Bayoumi, Gated recurrent neural networks empirical utilization for time series classification, in 2019 International Conference on Internet of Things (iThings) and IEEE Green Computing and Communications (GreenCom) and IEEE Cyber, Physical and Social Computing (CPSCom) and IEEE Smart Data (SmartData), 2019, pp. 1207–1210.).</w:t>
-      </w:r>
-    </w:p>
-    <w:p>
-      <w:pPr>
-        <w:rPr>
-          <w:rFonts w:cstheme="minorHAnsi"/>
-        </w:rPr>
-      </w:pPr>
-      <w:r>
-        <w:t xml:space="preserve">(36) </w:t>
-      </w:r>
+        <w:t>Olah</w:t>
+      </w:r>
+      <w:proofErr w:type="spellEnd"/>
       <w:r>
         <w:rPr>
           <w:rFonts w:ascii="Arial" w:hAnsi="Arial" w:cs="Arial"/>
@@ -12853,7 +14215,429 @@
           <w:szCs w:val="20"/>
           <w:shd w:val="clear" w:color="auto" w:fill="FFFFFF"/>
         </w:rPr>
-        <w:t>ArunKumar, K.E., Kalaga, D.V., Kumar, C.M.S., Kawaji, M. and Brenza, T.M., 2021. Forecasting of covid-19 using deep layer recurrent neural networks (rnns) with gated recurrent units (grus) and long short-term memory (lstm) cells. </w:t>
+        <w:t xml:space="preserve">, C., 2015. Understanding </w:t>
+      </w:r>
+      <w:proofErr w:type="spellStart"/>
+      <w:r>
+        <w:rPr>
+          <w:rFonts w:ascii="Arial" w:hAnsi="Arial" w:cs="Arial"/>
+          <w:color w:val="222222"/>
+          <w:sz w:val="20"/>
+          <w:szCs w:val="20"/>
+          <w:shd w:val="clear" w:color="auto" w:fill="FFFFFF"/>
+        </w:rPr>
+        <w:t>lstm</w:t>
+      </w:r>
+      <w:proofErr w:type="spellEnd"/>
+      <w:r>
+        <w:rPr>
+          <w:rFonts w:ascii="Arial" w:hAnsi="Arial" w:cs="Arial"/>
+          <w:color w:val="222222"/>
+          <w:sz w:val="20"/>
+          <w:szCs w:val="20"/>
+          <w:shd w:val="clear" w:color="auto" w:fill="FFFFFF"/>
+        </w:rPr>
+        <w:t xml:space="preserve"> networks.</w:t>
+      </w:r>
+    </w:p>
+    <w:p>
+      <w:r>
+        <w:rPr>
+          <w:rFonts w:cstheme="minorHAnsi"/>
+        </w:rPr>
+        <w:t>(3</w:t>
+      </w:r>
+      <w:r>
+        <w:rPr>
+          <w:rFonts w:cstheme="minorHAnsi"/>
+        </w:rPr>
+        <w:t>1</w:t>
+      </w:r>
+      <w:r>
+        <w:rPr>
+          <w:rFonts w:cstheme="minorHAnsi"/>
+        </w:rPr>
+        <w:t xml:space="preserve">) </w:t>
+      </w:r>
+      <w:r>
+        <w:rPr>
+          <w:lang w:val="en-US"/>
+        </w:rPr>
+        <w:t>(</w:t>
+      </w:r>
+      <w:r>
+        <w:t xml:space="preserve">Y. </w:t>
+      </w:r>
+      <w:proofErr w:type="spellStart"/>
+      <w:r>
+        <w:t>Bengio</w:t>
+      </w:r>
+      <w:proofErr w:type="spellEnd"/>
+      <w:r>
+        <w:t xml:space="preserve">, P. Simard, and P. </w:t>
+      </w:r>
+      <w:proofErr w:type="spellStart"/>
+      <w:r>
+        <w:t>Frasconi</w:t>
+      </w:r>
+      <w:proofErr w:type="spellEnd"/>
+      <w:r>
+        <w:t xml:space="preserve">, </w:t>
+      </w:r>
+      <w:proofErr w:type="gramStart"/>
+      <w:r>
+        <w:t>Learning</w:t>
+      </w:r>
+      <w:proofErr w:type="gramEnd"/>
+      <w:r>
+        <w:t xml:space="preserve"> long-term dependencies with gradient descent is difficult, IEEE Transactions on Neural Networks, 5 (1994), pp. 157–166.)</w:t>
+      </w:r>
+    </w:p>
+    <w:p>
+      <w:r>
+        <w:t>(3</w:t>
+      </w:r>
+      <w:r>
+        <w:t>2</w:t>
+      </w:r>
+      <w:r>
+        <w:t>)</w:t>
+      </w:r>
+      <w:r>
+        <w:rPr>
+          <w:lang w:val="en-US"/>
+        </w:rPr>
+        <w:t xml:space="preserve"> (</w:t>
+      </w:r>
+      <w:r>
+        <w:t xml:space="preserve">Y. Liu, Z. </w:t>
+      </w:r>
+      <w:proofErr w:type="spellStart"/>
+      <w:r>
+        <w:t>Su</w:t>
+      </w:r>
+      <w:proofErr w:type="spellEnd"/>
+      <w:r>
+        <w:t xml:space="preserve">, H. Li, and Y. Zhang, </w:t>
+      </w:r>
+      <w:proofErr w:type="gramStart"/>
+      <w:r>
+        <w:t>An</w:t>
+      </w:r>
+      <w:proofErr w:type="gramEnd"/>
+      <w:r>
+        <w:t xml:space="preserve"> </w:t>
+      </w:r>
+      <w:proofErr w:type="spellStart"/>
+      <w:r>
+        <w:t>lstm</w:t>
+      </w:r>
+      <w:proofErr w:type="spellEnd"/>
+      <w:r>
+        <w:t xml:space="preserve"> based classification method for time series trend forecasting, in 2019 14th IEEE Conference on Industrial Electronics and Applications (ICIEA), 2019, pp. 402–406.)</w:t>
+      </w:r>
+    </w:p>
+    <w:p>
+      <w:r>
+        <w:t>(3</w:t>
+      </w:r>
+      <w:r>
+        <w:t>3</w:t>
+      </w:r>
+      <w:r>
+        <w:t xml:space="preserve">) </w:t>
+      </w:r>
+      <w:r>
+        <w:rPr>
+          <w:lang w:val="en-US"/>
+        </w:rPr>
+        <w:t>(</w:t>
+      </w:r>
+      <w:r>
+        <w:t xml:space="preserve">S. </w:t>
+      </w:r>
+      <w:proofErr w:type="spellStart"/>
+      <w:r>
+        <w:t>Hochreiter</w:t>
+      </w:r>
+      <w:proofErr w:type="spellEnd"/>
+      <w:r>
+        <w:t xml:space="preserve"> and J. </w:t>
+      </w:r>
+      <w:proofErr w:type="spellStart"/>
+      <w:r>
+        <w:t>Schmidhuber</w:t>
+      </w:r>
+      <w:proofErr w:type="spellEnd"/>
+      <w:r>
+        <w:t>, Long short-term memory, Neural Computation, 9 (1997), pp. 1735–1780.)</w:t>
+      </w:r>
+    </w:p>
+    <w:p>
+      <w:r>
+        <w:t>(3</w:t>
+      </w:r>
+      <w:r>
+        <w:t>4</w:t>
+      </w:r>
+      <w:r>
+        <w:t xml:space="preserve">) </w:t>
+      </w:r>
+      <w:r>
+        <w:rPr>
+          <w:lang w:val="en-US"/>
+        </w:rPr>
+        <w:t>(</w:t>
+      </w:r>
+      <w:r>
+        <w:t xml:space="preserve">J. Wang, X. Wang, J. Li, and H. Wang, A prediction model of </w:t>
+      </w:r>
+      <w:proofErr w:type="spellStart"/>
+      <w:r>
+        <w:t>cnn-tlstm</w:t>
+      </w:r>
+      <w:proofErr w:type="spellEnd"/>
+      <w:r>
+        <w:t xml:space="preserve"> for </w:t>
+      </w:r>
+      <w:proofErr w:type="spellStart"/>
+      <w:r>
+        <w:t>usd</w:t>
+      </w:r>
+      <w:proofErr w:type="spellEnd"/>
+      <w:r>
+        <w:t>/</w:t>
+      </w:r>
+      <w:proofErr w:type="spellStart"/>
+      <w:r>
+        <w:t>cny</w:t>
+      </w:r>
+      <w:proofErr w:type="spellEnd"/>
+      <w:r>
+        <w:t xml:space="preserve"> exchange rate prediction, IEEE Access, (2021), pp. 1–1)</w:t>
+      </w:r>
+    </w:p>
+    <w:p>
+      <w:r>
+        <w:t>(3</w:t>
+      </w:r>
+      <w:r>
+        <w:t>5</w:t>
+      </w:r>
+      <w:r>
+        <w:t xml:space="preserve">) (N. </w:t>
+      </w:r>
+      <w:proofErr w:type="spellStart"/>
+      <w:r>
+        <w:t>Elsayed</w:t>
+      </w:r>
+      <w:proofErr w:type="spellEnd"/>
+      <w:r>
+        <w:t xml:space="preserve">, A. S. Maida, and M. </w:t>
+      </w:r>
+      <w:proofErr w:type="spellStart"/>
+      <w:r>
+        <w:t>Bayoumi</w:t>
+      </w:r>
+      <w:proofErr w:type="spellEnd"/>
+      <w:r>
+        <w:t>, Gated recurrent neural networks empirical utilization for time series classification, in 2019 International Conference on Internet of Things (</w:t>
+      </w:r>
+      <w:proofErr w:type="spellStart"/>
+      <w:r>
+        <w:t>iThings</w:t>
+      </w:r>
+      <w:proofErr w:type="spellEnd"/>
+      <w:r>
+        <w:t>) and IEEE Green Computing and Communications (</w:t>
+      </w:r>
+      <w:proofErr w:type="spellStart"/>
+      <w:r>
+        <w:t>GreenCom</w:t>
+      </w:r>
+      <w:proofErr w:type="spellEnd"/>
+      <w:r>
+        <w:t>) and IEEE Cyber, Physical and Social Computing (</w:t>
+      </w:r>
+      <w:proofErr w:type="spellStart"/>
+      <w:r>
+        <w:t>CPSCom</w:t>
+      </w:r>
+      <w:proofErr w:type="spellEnd"/>
+      <w:r>
+        <w:t>) and IEEE Smart Data (</w:t>
+      </w:r>
+      <w:proofErr w:type="spellStart"/>
+      <w:r>
+        <w:t>SmartData</w:t>
+      </w:r>
+      <w:proofErr w:type="spellEnd"/>
+      <w:r>
+        <w:t>), 2019, pp. 1207–1210.).</w:t>
+      </w:r>
+    </w:p>
+    <w:p>
+      <w:pPr>
+        <w:rPr>
+          <w:rFonts w:cstheme="minorHAnsi"/>
+        </w:rPr>
+      </w:pPr>
+      <w:r>
+        <w:t xml:space="preserve">(36) </w:t>
+      </w:r>
+      <w:proofErr w:type="spellStart"/>
+      <w:r>
+        <w:rPr>
+          <w:rFonts w:ascii="Arial" w:hAnsi="Arial" w:cs="Arial"/>
+          <w:color w:val="222222"/>
+          <w:sz w:val="20"/>
+          <w:szCs w:val="20"/>
+          <w:shd w:val="clear" w:color="auto" w:fill="FFFFFF"/>
+        </w:rPr>
+        <w:t>ArunKumar</w:t>
+      </w:r>
+      <w:proofErr w:type="spellEnd"/>
+      <w:r>
+        <w:rPr>
+          <w:rFonts w:ascii="Arial" w:hAnsi="Arial" w:cs="Arial"/>
+          <w:color w:val="222222"/>
+          <w:sz w:val="20"/>
+          <w:szCs w:val="20"/>
+          <w:shd w:val="clear" w:color="auto" w:fill="FFFFFF"/>
+        </w:rPr>
+        <w:t xml:space="preserve">, K.E., </w:t>
+      </w:r>
+      <w:proofErr w:type="spellStart"/>
+      <w:r>
+        <w:rPr>
+          <w:rFonts w:ascii="Arial" w:hAnsi="Arial" w:cs="Arial"/>
+          <w:color w:val="222222"/>
+          <w:sz w:val="20"/>
+          <w:szCs w:val="20"/>
+          <w:shd w:val="clear" w:color="auto" w:fill="FFFFFF"/>
+        </w:rPr>
+        <w:t>Kalaga</w:t>
+      </w:r>
+      <w:proofErr w:type="spellEnd"/>
+      <w:r>
+        <w:rPr>
+          <w:rFonts w:ascii="Arial" w:hAnsi="Arial" w:cs="Arial"/>
+          <w:color w:val="222222"/>
+          <w:sz w:val="20"/>
+          <w:szCs w:val="20"/>
+          <w:shd w:val="clear" w:color="auto" w:fill="FFFFFF"/>
+        </w:rPr>
+        <w:t xml:space="preserve">, D.V., Kumar, C.M.S., </w:t>
+      </w:r>
+      <w:proofErr w:type="spellStart"/>
+      <w:r>
+        <w:rPr>
+          <w:rFonts w:ascii="Arial" w:hAnsi="Arial" w:cs="Arial"/>
+          <w:color w:val="222222"/>
+          <w:sz w:val="20"/>
+          <w:szCs w:val="20"/>
+          <w:shd w:val="clear" w:color="auto" w:fill="FFFFFF"/>
+        </w:rPr>
+        <w:t>Kawaji</w:t>
+      </w:r>
+      <w:proofErr w:type="spellEnd"/>
+      <w:r>
+        <w:rPr>
+          <w:rFonts w:ascii="Arial" w:hAnsi="Arial" w:cs="Arial"/>
+          <w:color w:val="222222"/>
+          <w:sz w:val="20"/>
+          <w:szCs w:val="20"/>
+          <w:shd w:val="clear" w:color="auto" w:fill="FFFFFF"/>
+        </w:rPr>
+        <w:t xml:space="preserve">, M. and </w:t>
+      </w:r>
+      <w:proofErr w:type="spellStart"/>
+      <w:r>
+        <w:rPr>
+          <w:rFonts w:ascii="Arial" w:hAnsi="Arial" w:cs="Arial"/>
+          <w:color w:val="222222"/>
+          <w:sz w:val="20"/>
+          <w:szCs w:val="20"/>
+          <w:shd w:val="clear" w:color="auto" w:fill="FFFFFF"/>
+        </w:rPr>
+        <w:t>Brenza</w:t>
+      </w:r>
+      <w:proofErr w:type="spellEnd"/>
+      <w:r>
+        <w:rPr>
+          <w:rFonts w:ascii="Arial" w:hAnsi="Arial" w:cs="Arial"/>
+          <w:color w:val="222222"/>
+          <w:sz w:val="20"/>
+          <w:szCs w:val="20"/>
+          <w:shd w:val="clear" w:color="auto" w:fill="FFFFFF"/>
+        </w:rPr>
+        <w:t>, T.M., 2021. Forecasting of covid-19 using deep layer recurrent neural networks (</w:t>
+      </w:r>
+      <w:proofErr w:type="spellStart"/>
+      <w:r>
+        <w:rPr>
+          <w:rFonts w:ascii="Arial" w:hAnsi="Arial" w:cs="Arial"/>
+          <w:color w:val="222222"/>
+          <w:sz w:val="20"/>
+          <w:szCs w:val="20"/>
+          <w:shd w:val="clear" w:color="auto" w:fill="FFFFFF"/>
+        </w:rPr>
+        <w:t>rnns</w:t>
+      </w:r>
+      <w:proofErr w:type="spellEnd"/>
+      <w:r>
+        <w:rPr>
+          <w:rFonts w:ascii="Arial" w:hAnsi="Arial" w:cs="Arial"/>
+          <w:color w:val="222222"/>
+          <w:sz w:val="20"/>
+          <w:szCs w:val="20"/>
+          <w:shd w:val="clear" w:color="auto" w:fill="FFFFFF"/>
+        </w:rPr>
+        <w:t>) with gated recurrent units (</w:t>
+      </w:r>
+      <w:proofErr w:type="spellStart"/>
+      <w:r>
+        <w:rPr>
+          <w:rFonts w:ascii="Arial" w:hAnsi="Arial" w:cs="Arial"/>
+          <w:color w:val="222222"/>
+          <w:sz w:val="20"/>
+          <w:szCs w:val="20"/>
+          <w:shd w:val="clear" w:color="auto" w:fill="FFFFFF"/>
+        </w:rPr>
+        <w:t>grus</w:t>
+      </w:r>
+      <w:proofErr w:type="spellEnd"/>
+      <w:r>
+        <w:rPr>
+          <w:rFonts w:ascii="Arial" w:hAnsi="Arial" w:cs="Arial"/>
+          <w:color w:val="222222"/>
+          <w:sz w:val="20"/>
+          <w:szCs w:val="20"/>
+          <w:shd w:val="clear" w:color="auto" w:fill="FFFFFF"/>
+        </w:rPr>
+        <w:t>) and long short-term memory (</w:t>
+      </w:r>
+      <w:proofErr w:type="spellStart"/>
+      <w:r>
+        <w:rPr>
+          <w:rFonts w:ascii="Arial" w:hAnsi="Arial" w:cs="Arial"/>
+          <w:color w:val="222222"/>
+          <w:sz w:val="20"/>
+          <w:szCs w:val="20"/>
+          <w:shd w:val="clear" w:color="auto" w:fill="FFFFFF"/>
+        </w:rPr>
+        <w:t>lstm</w:t>
+      </w:r>
+      <w:proofErr w:type="spellEnd"/>
+      <w:r>
+        <w:rPr>
+          <w:rFonts w:ascii="Arial" w:hAnsi="Arial" w:cs="Arial"/>
+          <w:color w:val="222222"/>
+          <w:sz w:val="20"/>
+          <w:szCs w:val="20"/>
+          <w:shd w:val="clear" w:color="auto" w:fill="FFFFFF"/>
+        </w:rPr>
+        <w:t>) cells. </w:t>
       </w:r>
       <w:r>
         <w:rPr>
@@ -12920,7 +14704,29 @@
           <w:szCs w:val="20"/>
           <w:shd w:val="clear" w:color="auto" w:fill="FFFFFF"/>
         </w:rPr>
-        <w:t>Nabi, K.N., Tahmid, M.T., Rafi, A., Kader, M.E. and Haider, M.A., 2021. Forecasting COVID-19 cases: A comparative analysis between Recurrent and Convolutional Neural Networks. </w:t>
+        <w:t xml:space="preserve">Nabi, K.N., </w:t>
+      </w:r>
+      <w:proofErr w:type="spellStart"/>
+      <w:r>
+        <w:rPr>
+          <w:rFonts w:ascii="Arial" w:hAnsi="Arial" w:cs="Arial"/>
+          <w:color w:val="222222"/>
+          <w:sz w:val="20"/>
+          <w:szCs w:val="20"/>
+          <w:shd w:val="clear" w:color="auto" w:fill="FFFFFF"/>
+        </w:rPr>
+        <w:t>Tahmid</w:t>
+      </w:r>
+      <w:proofErr w:type="spellEnd"/>
+      <w:r>
+        <w:rPr>
+          <w:rFonts w:ascii="Arial" w:hAnsi="Arial" w:cs="Arial"/>
+          <w:color w:val="222222"/>
+          <w:sz w:val="20"/>
+          <w:szCs w:val="20"/>
+          <w:shd w:val="clear" w:color="auto" w:fill="FFFFFF"/>
+        </w:rPr>
+        <w:t>, M.T., Rafi, A., Kader, M.E. and Haider, M.A., 2021. Forecasting COVID-19 cases: A comparative analysis between Recurrent and Convolutional Neural Networks. </w:t>
       </w:r>
       <w:r>
         <w:rPr>
